--- a/Dokumentation/Dokumentation.docx
+++ b/Dokumentation/Dokumentation.docx
@@ -4,20 +4,21 @@
   <w:body>
     <w:sdt>
       <w:sdtPr>
+        <w:rPr>
+          <w:rFonts w:ascii="Times New Roman" w:eastAsia="Times New Roman" w:hAnsi="Times New Roman" w:cs="Times New Roman"/>
+          <w:b w:val="0"/>
+          <w:bCs w:val="0"/>
+          <w:color w:val="auto"/>
+          <w:sz w:val="24"/>
+          <w:szCs w:val="24"/>
+        </w:rPr>
         <w:id w:val="-1037421019"/>
         <w:docPartObj>
           <w:docPartGallery w:val="Table of Contents"/>
           <w:docPartUnique/>
         </w:docPartObj>
       </w:sdtPr>
-      <w:sdtEndPr>
-        <w:rPr>
-          <w:rFonts w:ascii="Times New Roman" w:eastAsia="Times New Roman" w:hAnsi="Times New Roman" w:cs="Times New Roman"/>
-          <w:color w:val="auto"/>
-          <w:sz w:val="24"/>
-          <w:szCs w:val="24"/>
-        </w:rPr>
-      </w:sdtEndPr>
+      <w:sdtEndPr/>
       <w:sdtContent>
         <w:p>
           <w:pPr>
@@ -1592,8 +1593,6 @@
       <w:r>
         <w:br w:type="page"/>
       </w:r>
-      <w:bookmarkStart w:id="0" w:name="_GoBack"/>
-      <w:bookmarkEnd w:id="0"/>
     </w:p>
     <w:p>
       <w:pPr>
@@ -1603,15 +1602,17 @@
           <w:numId w:val="2"/>
         </w:numPr>
       </w:pPr>
-      <w:bookmarkStart w:id="1" w:name="_Toc415550561"/>
+      <w:bookmarkStart w:id="0" w:name="_Toc415550561"/>
       <w:r>
         <w:lastRenderedPageBreak/>
         <w:t>Einleitung</w:t>
       </w:r>
+      <w:bookmarkEnd w:id="0"/>
+      <w:r>
+        <w:t xml:space="preserve"> </w:t>
+      </w:r>
+      <w:bookmarkStart w:id="1" w:name="_GoBack"/>
       <w:bookmarkEnd w:id="1"/>
-      <w:r>
-        <w:t xml:space="preserve"> </w:t>
-      </w:r>
     </w:p>
     <w:p>
       <w:pPr>
@@ -1993,25 +1994,7 @@
           <w:sz w:val="22"/>
           <w:szCs w:val="22"/>
         </w:rPr>
-        <w:t xml:space="preserve">Vollständige Auflistung der eingereichten Dateien (HTML-/PHP-Dateien, Grafiken, </w:t>
-      </w:r>
-      <w:proofErr w:type="spellStart"/>
-      <w:r>
-        <w:rPr>
-          <w:rFonts w:ascii="Calibri" w:hAnsi="Calibri" w:cs="Calibri"/>
-          <w:sz w:val="22"/>
-          <w:szCs w:val="22"/>
-        </w:rPr>
-        <w:t>etc</w:t>
-      </w:r>
-      <w:proofErr w:type="spellEnd"/>
-      <w:r>
-        <w:rPr>
-          <w:rFonts w:ascii="Calibri" w:hAnsi="Calibri" w:cs="Calibri"/>
-          <w:sz w:val="22"/>
-          <w:szCs w:val="22"/>
-        </w:rPr>
-        <w:t xml:space="preserve">) in Form eines Dateibaums inkl. Kurzbeschreibung von Inhalt und Zweck jeder Datei. </w:t>
+        <w:t xml:space="preserve">Vollständige Auflistung der eingereichten Dateien (HTML-/PHP-Dateien, Grafiken, etc) in Form eines Dateibaums inkl. Kurzbeschreibung von Inhalt und Zweck jeder Datei. </w:t>
       </w:r>
     </w:p>
     <w:p>
@@ -3640,7 +3623,7 @@
 </file>
 
 <file path=customXml/itemProps1.xml><?xml version="1.0" encoding="utf-8"?>
-<ds:datastoreItem xmlns:ds="http://schemas.openxmlformats.org/officeDocument/2006/customXml" ds:itemID="{7995E694-1847-4C40-87C3-335F42EBF348}">
+<ds:datastoreItem xmlns:ds="http://schemas.openxmlformats.org/officeDocument/2006/customXml" ds:itemID="{516054C7-3F70-4BD8-87A4-9B57FC604131}">
   <ds:schemaRefs>
     <ds:schemaRef ds:uri="http://schemas.openxmlformats.org/officeDocument/2006/bibliography"/>
   </ds:schemaRefs>

--- a/Dokumentation/Dokumentation.docx
+++ b/Dokumentation/Dokumentation.docx
@@ -1611,8 +1611,11 @@
       <w:r>
         <w:t xml:space="preserve"> </w:t>
       </w:r>
-      <w:bookmarkStart w:id="1" w:name="_GoBack"/>
-      <w:bookmarkEnd w:id="1"/>
+    </w:p>
+    <w:p>
+      <w:r>
+        <w:t xml:space="preserve">Diese Projektarbeit befasst sich mit der Planung, Realisierung und Dokumentation einer sogenannten „Single-Page“ Webseitenanwendung. </w:t>
+      </w:r>
     </w:p>
     <w:p>
       <w:pPr>
@@ -1622,12 +1625,13 @@
           <w:numId w:val="2"/>
         </w:numPr>
       </w:pPr>
-      <w:bookmarkStart w:id="2" w:name="_Toc415550562"/>
+      <w:bookmarkStart w:id="1" w:name="_Toc415550562"/>
       <w:r>
         <w:t>Motivation</w:t>
       </w:r>
-      <w:bookmarkEnd w:id="2"/>
+      <w:bookmarkEnd w:id="1"/>
     </w:p>
+    <w:p/>
     <w:p>
       <w:pPr>
         <w:pStyle w:val="berschrift2"/>
@@ -1636,12 +1640,13 @@
           <w:numId w:val="2"/>
         </w:numPr>
       </w:pPr>
-      <w:bookmarkStart w:id="3" w:name="_Toc415550563"/>
+      <w:bookmarkStart w:id="2" w:name="_Toc415550563"/>
       <w:r>
         <w:t>Inhalt</w:t>
       </w:r>
-      <w:bookmarkEnd w:id="3"/>
+      <w:bookmarkEnd w:id="2"/>
     </w:p>
+    <w:p/>
     <w:p>
       <w:pPr>
         <w:pStyle w:val="berschrift2"/>
@@ -1650,12 +1655,13 @@
           <w:numId w:val="2"/>
         </w:numPr>
       </w:pPr>
-      <w:bookmarkStart w:id="4" w:name="_Toc415550564"/>
+      <w:bookmarkStart w:id="3" w:name="_Toc415550564"/>
       <w:r>
         <w:t>Umfang</w:t>
       </w:r>
-      <w:bookmarkEnd w:id="4"/>
+      <w:bookmarkEnd w:id="3"/>
     </w:p>
+    <w:p/>
     <w:p>
       <w:pPr>
         <w:pStyle w:val="berschrift2"/>
@@ -1664,10 +1670,14 @@
           <w:numId w:val="2"/>
         </w:numPr>
       </w:pPr>
-      <w:bookmarkStart w:id="5" w:name="_Toc415550565"/>
+      <w:bookmarkStart w:id="4" w:name="_Toc415550565"/>
       <w:r>
         <w:t>Ziele der Projektarbeit</w:t>
       </w:r>
+      <w:bookmarkEnd w:id="4"/>
+    </w:p>
+    <w:p>
+      <w:bookmarkStart w:id="5" w:name="_GoBack"/>
       <w:bookmarkEnd w:id="5"/>
     </w:p>
     <w:p>
@@ -1994,7 +2004,25 @@
           <w:sz w:val="22"/>
           <w:szCs w:val="22"/>
         </w:rPr>
-        <w:t xml:space="preserve">Vollständige Auflistung der eingereichten Dateien (HTML-/PHP-Dateien, Grafiken, etc) in Form eines Dateibaums inkl. Kurzbeschreibung von Inhalt und Zweck jeder Datei. </w:t>
+        <w:t xml:space="preserve">Vollständige Auflistung der eingereichten Dateien (HTML-/PHP-Dateien, Grafiken, </w:t>
+      </w:r>
+      <w:proofErr w:type="spellStart"/>
+      <w:r>
+        <w:rPr>
+          <w:rFonts w:ascii="Calibri" w:hAnsi="Calibri" w:cs="Calibri"/>
+          <w:sz w:val="22"/>
+          <w:szCs w:val="22"/>
+        </w:rPr>
+        <w:t>etc</w:t>
+      </w:r>
+      <w:proofErr w:type="spellEnd"/>
+      <w:r>
+        <w:rPr>
+          <w:rFonts w:ascii="Calibri" w:hAnsi="Calibri" w:cs="Calibri"/>
+          <w:sz w:val="22"/>
+          <w:szCs w:val="22"/>
+        </w:rPr>
+        <w:t xml:space="preserve">) in Form eines Dateibaums inkl. Kurzbeschreibung von Inhalt und Zweck jeder Datei. </w:t>
       </w:r>
     </w:p>
     <w:p>
@@ -2013,6 +2041,7 @@
         <w:rPr>
           <w:lang w:eastAsia="en-US"/>
         </w:rPr>
+        <w:lastRenderedPageBreak/>
         <w:t>Installationsanleitung</w:t>
       </w:r>
       <w:bookmarkEnd w:id="16"/>
@@ -2065,7 +2094,6 @@
         <w:rPr>
           <w:lang w:eastAsia="en-US"/>
         </w:rPr>
-        <w:lastRenderedPageBreak/>
         <w:t>Fazit</w:t>
       </w:r>
       <w:bookmarkEnd w:id="17"/>
@@ -3623,7 +3651,7 @@
 </file>
 
 <file path=customXml/itemProps1.xml><?xml version="1.0" encoding="utf-8"?>
-<ds:datastoreItem xmlns:ds="http://schemas.openxmlformats.org/officeDocument/2006/customXml" ds:itemID="{516054C7-3F70-4BD8-87A4-9B57FC604131}">
+<ds:datastoreItem xmlns:ds="http://schemas.openxmlformats.org/officeDocument/2006/customXml" ds:itemID="{A5EE1A44-AE26-4D44-8178-2383040E766D}">
   <ds:schemaRefs>
     <ds:schemaRef ds:uri="http://schemas.openxmlformats.org/officeDocument/2006/bibliography"/>
   </ds:schemaRefs>

--- a/Dokumentation/Dokumentation.docx
+++ b/Dokumentation/Dokumentation.docx
@@ -1631,6 +1631,21 @@
       </w:r>
       <w:bookmarkEnd w:id="1"/>
     </w:p>
+    <w:p>
+      <w:r>
+        <w:t>Dies ist die Dokumentation zu</w:t>
+      </w:r>
+      <w:bookmarkStart w:id="2" w:name="_GoBack"/>
+      <w:bookmarkEnd w:id="2"/>
+    </w:p>
+    <w:p>
+      <w:r>
+        <w:t xml:space="preserve">Um das Projekt für alle Beteiligten interessant zu gestallten, </w:t>
+      </w:r>
+      <w:r>
+        <w:t>wurden sämtliche Interessen der Projektteilnehmer berücksichtigt. Hieraus entstand die Idee eine Webanwendung zu entwickeln, die laufbegeisterten Sportlern als Plattform zur Verfügung steht.</w:t>
+      </w:r>
+    </w:p>
     <w:p/>
     <w:p>
       <w:pPr>
@@ -1640,11 +1655,11 @@
           <w:numId w:val="2"/>
         </w:numPr>
       </w:pPr>
-      <w:bookmarkStart w:id="2" w:name="_Toc415550563"/>
+      <w:bookmarkStart w:id="3" w:name="_Toc415550563"/>
       <w:r>
         <w:t>Inhalt</w:t>
       </w:r>
-      <w:bookmarkEnd w:id="2"/>
+      <w:bookmarkEnd w:id="3"/>
     </w:p>
     <w:p/>
     <w:p>
@@ -1655,11 +1670,11 @@
           <w:numId w:val="2"/>
         </w:numPr>
       </w:pPr>
-      <w:bookmarkStart w:id="3" w:name="_Toc415550564"/>
+      <w:bookmarkStart w:id="4" w:name="_Toc415550564"/>
       <w:r>
         <w:t>Umfang</w:t>
       </w:r>
-      <w:bookmarkEnd w:id="3"/>
+      <w:bookmarkEnd w:id="4"/>
     </w:p>
     <w:p/>
     <w:p>
@@ -1670,16 +1685,13 @@
           <w:numId w:val="2"/>
         </w:numPr>
       </w:pPr>
-      <w:bookmarkStart w:id="4" w:name="_Toc415550565"/>
+      <w:bookmarkStart w:id="5" w:name="_Toc415550565"/>
       <w:r>
         <w:t>Ziele der Projektarbeit</w:t>
       </w:r>
-      <w:bookmarkEnd w:id="4"/>
-    </w:p>
-    <w:p>
-      <w:bookmarkStart w:id="5" w:name="_GoBack"/>
       <w:bookmarkEnd w:id="5"/>
     </w:p>
+    <w:p/>
     <w:p>
       <w:pPr>
         <w:pStyle w:val="berschrift1"/>
@@ -1712,6 +1724,16 @@
       <w:bookmarkEnd w:id="7"/>
     </w:p>
     <w:p>
+      <w:r>
+        <w:t xml:space="preserve">Die Projektgruppe hat sich zunächst mehrfach in Planungsrunden besprochen, um sich auf ein Thema zu verständigen, welches als Grundlage dient. </w:t>
+      </w:r>
+    </w:p>
+    <w:p>
+      <w:r>
+        <w:t xml:space="preserve">Im nächsten Schritt wurden die Strukturen und Funktionalitäten der Anwendung definiert. </w:t>
+      </w:r>
+    </w:p>
+    <w:p>
       <w:pPr>
         <w:pStyle w:val="berschrift2"/>
         <w:numPr>
@@ -1740,6 +1762,11 @@
       <w:bookmarkEnd w:id="9"/>
     </w:p>
     <w:p>
+      <w:r>
+        <w:t>Hierzu wurden die nötigen Datenbankstrukturen angelegt.</w:t>
+      </w:r>
+    </w:p>
+    <w:p>
       <w:pPr>
         <w:pStyle w:val="berschrift2"/>
         <w:numPr>
@@ -1896,6 +1923,7 @@
           <w:sz w:val="22"/>
           <w:szCs w:val="22"/>
         </w:rPr>
+        <w:lastRenderedPageBreak/>
         <w:t>*</w:t>
       </w:r>
       <w:r>
@@ -2041,7 +2069,6 @@
         <w:rPr>
           <w:lang w:eastAsia="en-US"/>
         </w:rPr>
-        <w:lastRenderedPageBreak/>
         <w:t>Installationsanleitung</w:t>
       </w:r>
       <w:bookmarkEnd w:id="16"/>
@@ -3651,7 +3678,7 @@
 </file>
 
 <file path=customXml/itemProps1.xml><?xml version="1.0" encoding="utf-8"?>
-<ds:datastoreItem xmlns:ds="http://schemas.openxmlformats.org/officeDocument/2006/customXml" ds:itemID="{A5EE1A44-AE26-4D44-8178-2383040E766D}">
+<ds:datastoreItem xmlns:ds="http://schemas.openxmlformats.org/officeDocument/2006/customXml" ds:itemID="{55AAC233-8C60-4445-A17D-DAB5B018A656}">
   <ds:schemaRefs>
     <ds:schemaRef ds:uri="http://schemas.openxmlformats.org/officeDocument/2006/bibliography"/>
   </ds:schemaRefs>

--- a/Dokumentation/Dokumentation.docx
+++ b/Dokumentation/Dokumentation.docx
@@ -1633,17 +1633,14 @@
     </w:p>
     <w:p>
       <w:r>
-        <w:t>Dies ist die Dokumentation zu</w:t>
+        <w:t>Dies ist die Dokumentation</w:t>
       </w:r>
       <w:bookmarkStart w:id="2" w:name="_GoBack"/>
       <w:bookmarkEnd w:id="2"/>
     </w:p>
     <w:p>
       <w:r>
-        <w:t xml:space="preserve">Um das Projekt für alle Beteiligten interessant zu gestallten, </w:t>
-      </w:r>
-      <w:r>
-        <w:t>wurden sämtliche Interessen der Projektteilnehmer berücksichtigt. Hieraus entstand die Idee eine Webanwendung zu entwickeln, die laufbegeisterten Sportlern als Plattform zur Verfügung steht.</w:t>
+        <w:t>Um das Projekt für alle Beteiligten interessant zu gestallten, wurden sämtliche Interessen der Projektteilnehmer berücksichtigt. Hieraus entstand die Idee eine Webanwendung zu entwickeln, die laufbegeisterten Sportlern als Plattform zur Verfügung steht.</w:t>
       </w:r>
     </w:p>
     <w:p/>
@@ -2032,25 +2029,7 @@
           <w:sz w:val="22"/>
           <w:szCs w:val="22"/>
         </w:rPr>
-        <w:t xml:space="preserve">Vollständige Auflistung der eingereichten Dateien (HTML-/PHP-Dateien, Grafiken, </w:t>
-      </w:r>
-      <w:proofErr w:type="spellStart"/>
-      <w:r>
-        <w:rPr>
-          <w:rFonts w:ascii="Calibri" w:hAnsi="Calibri" w:cs="Calibri"/>
-          <w:sz w:val="22"/>
-          <w:szCs w:val="22"/>
-        </w:rPr>
-        <w:t>etc</w:t>
-      </w:r>
-      <w:proofErr w:type="spellEnd"/>
-      <w:r>
-        <w:rPr>
-          <w:rFonts w:ascii="Calibri" w:hAnsi="Calibri" w:cs="Calibri"/>
-          <w:sz w:val="22"/>
-          <w:szCs w:val="22"/>
-        </w:rPr>
-        <w:t xml:space="preserve">) in Form eines Dateibaums inkl. Kurzbeschreibung von Inhalt und Zweck jeder Datei. </w:t>
+        <w:t xml:space="preserve">Vollständige Auflistung der eingereichten Dateien (HTML-/PHP-Dateien, Grafiken, etc) in Form eines Dateibaums inkl. Kurzbeschreibung von Inhalt und Zweck jeder Datei. </w:t>
       </w:r>
     </w:p>
     <w:p>
@@ -3678,7 +3657,7 @@
 </file>
 
 <file path=customXml/itemProps1.xml><?xml version="1.0" encoding="utf-8"?>
-<ds:datastoreItem xmlns:ds="http://schemas.openxmlformats.org/officeDocument/2006/customXml" ds:itemID="{55AAC233-8C60-4445-A17D-DAB5B018A656}">
+<ds:datastoreItem xmlns:ds="http://schemas.openxmlformats.org/officeDocument/2006/customXml" ds:itemID="{F4F19E77-0E14-4ED0-8B91-B839E0297D8D}">
   <ds:schemaRefs>
     <ds:schemaRef ds:uri="http://schemas.openxmlformats.org/officeDocument/2006/bibliography"/>
   </ds:schemaRefs>

--- a/Dokumentation/Dokumentation.docx
+++ b/Dokumentation/Dokumentation.docx
@@ -1,6 +1,6 @@
 
 <file path=word/document.xml><?xml version="1.0" encoding="utf-8"?>
-<w:document xmlns:wpc="http://schemas.microsoft.com/office/word/2010/wordprocessingCanvas" xmlns:mc="http://schemas.openxmlformats.org/markup-compatibility/2006" xmlns:o="urn:schemas-microsoft-com:office:office" xmlns:r="http://schemas.openxmlformats.org/officeDocument/2006/relationships" xmlns:m="http://schemas.openxmlformats.org/officeDocument/2006/math" xmlns:v="urn:schemas-microsoft-com:vml" xmlns:wp14="http://schemas.microsoft.com/office/word/2010/wordprocessingDrawing" xmlns:wp="http://schemas.openxmlformats.org/drawingml/2006/wordprocessingDrawing" xmlns:w10="urn:schemas-microsoft-com:office:word" xmlns:w="http://schemas.openxmlformats.org/wordprocessingml/2006/main" xmlns:w14="http://schemas.microsoft.com/office/word/2010/wordml" xmlns:wpg="http://schemas.microsoft.com/office/word/2010/wordprocessingGroup" xmlns:wpi="http://schemas.microsoft.com/office/word/2010/wordprocessingInk" xmlns:wne="http://schemas.microsoft.com/office/word/2006/wordml" xmlns:wps="http://schemas.microsoft.com/office/word/2010/wordprocessingShape" mc:Ignorable="w14 wp14">
+<w:document xmlns:wpc="http://schemas.microsoft.com/office/word/2010/wordprocessingCanvas" xmlns:mc="http://schemas.openxmlformats.org/markup-compatibility/2006" xmlns:o="urn:schemas-microsoft-com:office:office" xmlns:r="http://schemas.openxmlformats.org/officeDocument/2006/relationships" xmlns:m="http://schemas.openxmlformats.org/officeDocument/2006/math" xmlns:v="urn:schemas-microsoft-com:vml" xmlns:wp14="http://schemas.microsoft.com/office/word/2010/wordprocessingDrawing" xmlns:wp="http://schemas.openxmlformats.org/drawingml/2006/wordprocessingDrawing" xmlns:w10="urn:schemas-microsoft-com:office:word" xmlns:w="http://schemas.openxmlformats.org/wordprocessingml/2006/main" xmlns:w14="http://schemas.microsoft.com/office/word/2010/wordml" xmlns:w15="http://schemas.microsoft.com/office/word/2012/wordml" xmlns:wpg="http://schemas.microsoft.com/office/word/2010/wordprocessingGroup" xmlns:wpi="http://schemas.microsoft.com/office/word/2010/wordprocessingInk" xmlns:wne="http://schemas.microsoft.com/office/word/2006/wordml" xmlns:wps="http://schemas.microsoft.com/office/word/2010/wordprocessingShape" mc:Ignorable="w14 w15 wp14">
   <w:body>
     <w:sdt>
       <w:sdtPr>
@@ -1633,14 +1633,31 @@
     </w:p>
     <w:p>
       <w:r>
-        <w:t>Dies ist die Dokumentation</w:t>
-      </w:r>
-      <w:bookmarkStart w:id="2" w:name="_GoBack"/>
-      <w:bookmarkEnd w:id="2"/>
-    </w:p>
-    <w:p>
-      <w:r>
-        <w:t>Um das Projekt für alle Beteiligten interessant zu gestallten, wurden sämtliche Interessen der Projektteilnehmer berücksichtigt. Hieraus entstand die Idee eine Webanwendung zu entwickeln, die laufbegeisterten Sportlern als Plattform zur Verfügung steht.</w:t>
+        <w:t xml:space="preserve">Diese Dokumentation betrachtet die Durchführung eines Entwicklungsprojekts im Bereich Web- &amp; Mobile-Development im Rahmen des Studiengangs Wirtschaftsinformatik an der Rheinischen Fachhochschule Köln. </w:t>
+      </w:r>
+    </w:p>
+    <w:p>
+      <w:r>
+        <w:t xml:space="preserve">Durch den direkten Umgang mit den notwendigen Programmiersprachen und Frameworks, wird so die Handhabung und Nutzung der zur Verfügung stehenden Ressourcen </w:t>
+      </w:r>
+      <w:r>
+        <w:t>ausgeschöpft</w:t>
+      </w:r>
+      <w:r>
+        <w:t xml:space="preserve"> und in der Gruppenarbeit zum Ergebnis gebracht. </w:t>
+      </w:r>
+    </w:p>
+    <w:p/>
+    <w:p/>
+    <w:p>
+      <w:r>
+        <w:t xml:space="preserve">Um das Projekt für alle Beteiligten interessant zu </w:t>
+      </w:r>
+      <w:r>
+        <w:t>gestalten</w:t>
+      </w:r>
+      <w:r>
+        <w:t>, wurden sämtliche Interessen der Projektteilnehmer berücksichtigt. Hieraus entstand die Idee eine Webanwendung zu entwickeln, die laufbegeisterten Sportlern als Plattform zur Verfügung steht.</w:t>
       </w:r>
     </w:p>
     <w:p/>
@@ -1652,11 +1669,11 @@
           <w:numId w:val="2"/>
         </w:numPr>
       </w:pPr>
-      <w:bookmarkStart w:id="3" w:name="_Toc415550563"/>
+      <w:bookmarkStart w:id="2" w:name="_Toc415550563"/>
       <w:r>
         <w:t>Inhalt</w:t>
       </w:r>
-      <w:bookmarkEnd w:id="3"/>
+      <w:bookmarkEnd w:id="2"/>
     </w:p>
     <w:p/>
     <w:p>
@@ -1667,11 +1684,11 @@
           <w:numId w:val="2"/>
         </w:numPr>
       </w:pPr>
-      <w:bookmarkStart w:id="4" w:name="_Toc415550564"/>
+      <w:bookmarkStart w:id="3" w:name="_Toc415550564"/>
       <w:r>
         <w:t>Umfang</w:t>
       </w:r>
-      <w:bookmarkEnd w:id="4"/>
+      <w:bookmarkEnd w:id="3"/>
     </w:p>
     <w:p/>
     <w:p>
@@ -1682,11 +1699,11 @@
           <w:numId w:val="2"/>
         </w:numPr>
       </w:pPr>
-      <w:bookmarkStart w:id="5" w:name="_Toc415550565"/>
+      <w:bookmarkStart w:id="4" w:name="_Toc415550565"/>
       <w:r>
         <w:t>Ziele der Projektarbeit</w:t>
       </w:r>
-      <w:bookmarkEnd w:id="5"/>
+      <w:bookmarkEnd w:id="4"/>
     </w:p>
     <w:p/>
     <w:p>
@@ -1697,11 +1714,11 @@
           <w:numId w:val="2"/>
         </w:numPr>
       </w:pPr>
-      <w:bookmarkStart w:id="6" w:name="_Toc415550566"/>
+      <w:bookmarkStart w:id="5" w:name="_Toc415550566"/>
       <w:r>
         <w:t>Vorgehensweise</w:t>
       </w:r>
-      <w:bookmarkEnd w:id="6"/>
+      <w:bookmarkEnd w:id="5"/>
       <w:r>
         <w:t xml:space="preserve"> </w:t>
       </w:r>
@@ -1714,20 +1731,15 @@
           <w:numId w:val="2"/>
         </w:numPr>
       </w:pPr>
-      <w:bookmarkStart w:id="7" w:name="_Toc415550567"/>
+      <w:bookmarkStart w:id="6" w:name="_Toc415550567"/>
       <w:r>
         <w:t>Erläuterung der Vorgehensweise</w:t>
       </w:r>
-      <w:bookmarkEnd w:id="7"/>
-    </w:p>
-    <w:p>
-      <w:r>
-        <w:t xml:space="preserve">Die Projektgruppe hat sich zunächst mehrfach in Planungsrunden besprochen, um sich auf ein Thema zu verständigen, welches als Grundlage dient. </w:t>
-      </w:r>
-    </w:p>
-    <w:p>
-      <w:r>
-        <w:t xml:space="preserve">Im nächsten Schritt wurden die Strukturen und Funktionalitäten der Anwendung definiert. </w:t>
+      <w:bookmarkEnd w:id="6"/>
+    </w:p>
+    <w:p>
+      <w:r>
+        <w:t xml:space="preserve">Um das gegebene Zeitfenster bis zur Abgabe des Projekts halten zu können, wurden zu Beginn des Projekts Termine festgehalten, um die grundsätzliche Organisation zu definieren, die Aufgaben und erforderlichen Arbeitsschritte zu deklarieren und die Verteilung der einzelnen Punkte auf die Gruppe festzuhalten. </w:t>
       </w:r>
     </w:p>
     <w:p>
@@ -1738,11 +1750,44 @@
           <w:numId w:val="2"/>
         </w:numPr>
       </w:pPr>
-      <w:bookmarkStart w:id="8" w:name="_Toc415550568"/>
+      <w:bookmarkStart w:id="7" w:name="_Toc415550568"/>
       <w:r>
         <w:t>Organisation der Projektarbeit</w:t>
       </w:r>
-      <w:bookmarkEnd w:id="8"/>
+      <w:bookmarkEnd w:id="7"/>
+    </w:p>
+    <w:p>
+      <w:pPr>
+        <w:pStyle w:val="Listenabsatz"/>
+        <w:ind w:left="360"/>
+      </w:pPr>
+      <w:r>
+        <w:t xml:space="preserve">Die Projektgruppe </w:t>
+      </w:r>
+      <w:r>
+        <w:t xml:space="preserve">kam </w:t>
+      </w:r>
+      <w:r>
+        <w:t xml:space="preserve">mehrfach in Planungsrunden </w:t>
+      </w:r>
+      <w:r>
+        <w:t>zusammen</w:t>
+      </w:r>
+      <w:r>
+        <w:t xml:space="preserve">, um sich </w:t>
+      </w:r>
+      <w:r>
+        <w:t>zunächst</w:t>
+      </w:r>
+      <w:r>
+        <w:t xml:space="preserve"> genau mit der Aufgabenstellung vertraut zu machen. Die Vorgaben und Anforderungen wurden genau analysiert und festgehalten. </w:t>
+      </w:r>
+    </w:p>
+    <w:p>
+      <w:pPr>
+        <w:pStyle w:val="Listenabsatz"/>
+        <w:ind w:left="360"/>
+      </w:pPr>
     </w:p>
     <w:p>
       <w:pPr>
@@ -1752,12 +1797,75 @@
           <w:numId w:val="2"/>
         </w:numPr>
       </w:pPr>
-      <w:bookmarkStart w:id="9" w:name="_Toc415550569"/>
+      <w:bookmarkStart w:id="8" w:name="_Toc415550569"/>
       <w:r>
         <w:t>Aufgaben und Arbeitsschritte</w:t>
       </w:r>
+      <w:bookmarkEnd w:id="8"/>
+    </w:p>
+    <w:p>
+      <w:r>
+        <w:t xml:space="preserve">Zunächst wurde </w:t>
+      </w:r>
+      <w:r>
+        <w:t xml:space="preserve">ein </w:t>
+      </w:r>
+      <w:r>
+        <w:t xml:space="preserve">passendes </w:t>
+      </w:r>
+      <w:r>
+        <w:t xml:space="preserve">Thema für die Anwendungsdomäne </w:t>
+      </w:r>
+      <w:r>
+        <w:t xml:space="preserve">gewählt. </w:t>
+      </w:r>
+      <w:r>
+        <w:t>Die Aufgabenstellung beinhaltete  dabei schon verschieden</w:t>
+      </w:r>
+      <w:r>
+        <w:t>e</w:t>
+      </w:r>
+      <w:r>
+        <w:t xml:space="preserve"> Szenarien, welche nicht </w:t>
+      </w:r>
+      <w:r>
+        <w:t>erlaubt waren.</w:t>
+      </w:r>
+      <w:r>
+        <w:t xml:space="preserve"> Nachdem diverse Möglichkeiten gemeinsam besprochen wurden, entschied sich die Gruppe einstimmig für die Entwicklung und Gestaltung einer Sportseite, welche </w:t>
+      </w:r>
+      <w:r>
+        <w:t>die gegeben Anforderungen in jeder Hinsicht darstellt</w:t>
+      </w:r>
+      <w:r>
+        <w:t>.</w:t>
+      </w:r>
+      <w:r>
+        <w:t xml:space="preserve"> </w:t>
+      </w:r>
+    </w:p>
+    <w:p>
+      <w:r>
+        <w:lastRenderedPageBreak/>
+        <w:t xml:space="preserve">Daraufhin wurden die einzelnen </w:t>
+      </w:r>
+      <w:r>
+        <w:t xml:space="preserve">benötigten </w:t>
+      </w:r>
+      <w:r>
+        <w:t xml:space="preserve">Ressourcen definiert, welche </w:t>
+      </w:r>
+      <w:r>
+        <w:t xml:space="preserve">für die erfolgreiche Entwicklung des Projekts </w:t>
+      </w:r>
+      <w:r>
+        <w:t xml:space="preserve">ausgeschöpft werden müssen. Die sinnvollerweise eingesetzte Software wurde bereits in den Vorlesungen vorgestellt und aktiv genutzt. </w:t>
+      </w:r>
+      <w:bookmarkStart w:id="9" w:name="_GoBack"/>
       <w:bookmarkEnd w:id="9"/>
     </w:p>
+    <w:p/>
+    <w:p/>
     <w:p>
       <w:r>
         <w:t>Hierzu wurden die nötigen Datenbankstrukturen angelegt.</w:t>
@@ -1778,6 +1886,11 @@
       <w:bookmarkEnd w:id="10"/>
     </w:p>
     <w:p>
+      <w:r>
+        <w:t xml:space="preserve">Gemeinsam wurde ein Layout der Seite erstellt und optimiert, um die </w:t>
+      </w:r>
+    </w:p>
+    <w:p>
       <w:pPr>
         <w:pStyle w:val="berschrift1"/>
         <w:numPr>
@@ -1920,7 +2033,6 @@
           <w:sz w:val="22"/>
           <w:szCs w:val="22"/>
         </w:rPr>
-        <w:lastRenderedPageBreak/>
         <w:t>*</w:t>
       </w:r>
       <w:r>
@@ -2029,7 +2141,25 @@
           <w:sz w:val="22"/>
           <w:szCs w:val="22"/>
         </w:rPr>
-        <w:t xml:space="preserve">Vollständige Auflistung der eingereichten Dateien (HTML-/PHP-Dateien, Grafiken, etc) in Form eines Dateibaums inkl. Kurzbeschreibung von Inhalt und Zweck jeder Datei. </w:t>
+        <w:t xml:space="preserve">Vollständige Auflistung der eingereichten Dateien (HTML-/PHP-Dateien, Grafiken, </w:t>
+      </w:r>
+      <w:proofErr w:type="spellStart"/>
+      <w:r>
+        <w:rPr>
+          <w:rFonts w:ascii="Calibri" w:hAnsi="Calibri" w:cs="Calibri"/>
+          <w:sz w:val="22"/>
+          <w:szCs w:val="22"/>
+        </w:rPr>
+        <w:t>etc</w:t>
+      </w:r>
+      <w:proofErr w:type="spellEnd"/>
+      <w:r>
+        <w:rPr>
+          <w:rFonts w:ascii="Calibri" w:hAnsi="Calibri" w:cs="Calibri"/>
+          <w:sz w:val="22"/>
+          <w:szCs w:val="22"/>
+        </w:rPr>
+        <w:t xml:space="preserve">) in Form eines Dateibaums inkl. Kurzbeschreibung von Inhalt und Zweck jeder Datei. </w:t>
       </w:r>
     </w:p>
     <w:p>
@@ -2200,7 +2330,7 @@
 </file>
 
 <file path=word/numbering.xml><?xml version="1.0" encoding="utf-8"?>
-<w:numbering xmlns:wpc="http://schemas.microsoft.com/office/word/2010/wordprocessingCanvas" xmlns:mc="http://schemas.openxmlformats.org/markup-compatibility/2006" xmlns:o="urn:schemas-microsoft-com:office:office" xmlns:r="http://schemas.openxmlformats.org/officeDocument/2006/relationships" xmlns:m="http://schemas.openxmlformats.org/officeDocument/2006/math" xmlns:v="urn:schemas-microsoft-com:vml" xmlns:wp14="http://schemas.microsoft.com/office/word/2010/wordprocessingDrawing" xmlns:wp="http://schemas.openxmlformats.org/drawingml/2006/wordprocessingDrawing" xmlns:w10="urn:schemas-microsoft-com:office:word" xmlns:w="http://schemas.openxmlformats.org/wordprocessingml/2006/main" xmlns:w14="http://schemas.microsoft.com/office/word/2010/wordml" xmlns:wpg="http://schemas.microsoft.com/office/word/2010/wordprocessingGroup" xmlns:wpi="http://schemas.microsoft.com/office/word/2010/wordprocessingInk" xmlns:wne="http://schemas.microsoft.com/office/word/2006/wordml" xmlns:wps="http://schemas.microsoft.com/office/word/2010/wordprocessingShape" mc:Ignorable="w14 wp14">
+<w:numbering xmlns:wpc="http://schemas.microsoft.com/office/word/2010/wordprocessingCanvas" xmlns:mc="http://schemas.openxmlformats.org/markup-compatibility/2006" xmlns:o="urn:schemas-microsoft-com:office:office" xmlns:r="http://schemas.openxmlformats.org/officeDocument/2006/relationships" xmlns:m="http://schemas.openxmlformats.org/officeDocument/2006/math" xmlns:v="urn:schemas-microsoft-com:vml" xmlns:wp14="http://schemas.microsoft.com/office/word/2010/wordprocessingDrawing" xmlns:wp="http://schemas.openxmlformats.org/drawingml/2006/wordprocessingDrawing" xmlns:w10="urn:schemas-microsoft-com:office:word" xmlns:w="http://schemas.openxmlformats.org/wordprocessingml/2006/main" xmlns:w14="http://schemas.microsoft.com/office/word/2010/wordml" xmlns:w15="http://schemas.microsoft.com/office/word/2012/wordml" xmlns:wpg="http://schemas.microsoft.com/office/word/2010/wordprocessingGroup" xmlns:wpi="http://schemas.microsoft.com/office/word/2010/wordprocessingInk" xmlns:wne="http://schemas.microsoft.com/office/word/2006/wordml" xmlns:wps="http://schemas.microsoft.com/office/word/2010/wordprocessingShape" mc:Ignorable="w14 w15 wp14">
   <w:abstractNum w:abstractNumId="0">
     <w:nsid w:val="2BF338CC"/>
     <w:multiLevelType w:val="multilevel"/>
@@ -2618,7 +2748,7 @@
 </file>
 
 <file path=word/styles.xml><?xml version="1.0" encoding="utf-8"?>
-<w:styles xmlns:mc="http://schemas.openxmlformats.org/markup-compatibility/2006" xmlns:r="http://schemas.openxmlformats.org/officeDocument/2006/relationships" xmlns:w="http://schemas.openxmlformats.org/wordprocessingml/2006/main" xmlns:w14="http://schemas.microsoft.com/office/word/2010/wordml" mc:Ignorable="w14">
+<w:styles xmlns:mc="http://schemas.openxmlformats.org/markup-compatibility/2006" xmlns:r="http://schemas.openxmlformats.org/officeDocument/2006/relationships" xmlns:w="http://schemas.openxmlformats.org/wordprocessingml/2006/main" xmlns:w14="http://schemas.microsoft.com/office/word/2010/wordml" xmlns:w15="http://schemas.microsoft.com/office/word/2012/wordml" mc:Ignorable="w14 w15">
   <w:docDefaults>
     <w:rPrDefault>
       <w:rPr>
@@ -2628,519 +2758,378 @@
     </w:rPrDefault>
     <w:pPrDefault/>
   </w:docDefaults>
-  <w:latentStyles w:defLockedState="0" w:defUIPriority="99" w:defSemiHidden="1" w:defUnhideWhenUsed="1" w:defQFormat="0" w:count="267">
-    <w:lsdException w:name="Normal" w:semiHidden="0" w:uiPriority="0" w:unhideWhenUsed="0" w:qFormat="1"/>
-    <w:lsdException w:name="heading 1" w:semiHidden="0" w:uiPriority="0" w:unhideWhenUsed="0" w:qFormat="1"/>
-    <w:lsdException w:name="heading 2" w:uiPriority="0" w:qFormat="1"/>
-    <w:lsdException w:name="heading 3" w:uiPriority="0" w:qFormat="1"/>
-    <w:lsdException w:name="heading 4" w:uiPriority="0" w:qFormat="1"/>
-    <w:lsdException w:name="heading 5" w:uiPriority="0" w:qFormat="1"/>
-    <w:lsdException w:name="heading 6" w:uiPriority="0" w:qFormat="1"/>
-    <w:lsdException w:name="heading 7" w:uiPriority="0" w:qFormat="1"/>
-    <w:lsdException w:name="heading 8" w:uiPriority="0" w:qFormat="1"/>
-    <w:lsdException w:name="heading 9" w:uiPriority="0" w:qFormat="1"/>
-    <w:lsdException w:name="toc 1" w:uiPriority="39"/>
-    <w:lsdException w:name="toc 2" w:uiPriority="39"/>
-    <w:lsdException w:name="toc 3" w:uiPriority="39"/>
-    <w:lsdException w:name="toc 4" w:uiPriority="39"/>
-    <w:lsdException w:name="toc 5" w:uiPriority="39"/>
-    <w:lsdException w:name="toc 6" w:uiPriority="39"/>
-    <w:lsdException w:name="toc 7" w:uiPriority="39"/>
-    <w:lsdException w:name="toc 8" w:uiPriority="39"/>
-    <w:lsdException w:name="toc 9" w:uiPriority="39"/>
-    <w:lsdException w:name="caption" w:uiPriority="0" w:qFormat="1"/>
-    <w:lsdException w:name="Title" w:semiHidden="0" w:uiPriority="0" w:unhideWhenUsed="0" w:qFormat="1"/>
-    <w:lsdException w:name="Default Paragraph Font" w:uiPriority="1"/>
-    <w:lsdException w:name="Subtitle" w:semiHidden="0" w:uiPriority="0" w:unhideWhenUsed="0" w:qFormat="1"/>
-    <w:lsdException w:name="Strong" w:semiHidden="0" w:uiPriority="0" w:unhideWhenUsed="0" w:qFormat="1"/>
-    <w:lsdException w:name="Emphasis" w:semiHidden="0" w:uiPriority="0" w:unhideWhenUsed="0" w:qFormat="1"/>
-    <w:lsdException w:name="Table Grid" w:semiHidden="0" w:uiPriority="59" w:unhideWhenUsed="0"/>
-    <w:lsdException w:name="Placeholder Text" w:unhideWhenUsed="0"/>
-    <w:lsdException w:name="No Spacing" w:semiHidden="0" w:uiPriority="1" w:unhideWhenUsed="0" w:qFormat="1"/>
-    <w:lsdException w:name="Light Shading" w:semiHidden="0" w:uiPriority="60" w:unhideWhenUsed="0"/>
-    <w:lsdException w:name="Light List" w:semiHidden="0" w:uiPriority="61" w:unhideWhenUsed="0"/>
-    <w:lsdException w:name="Light Grid" w:semiHidden="0" w:uiPriority="62" w:unhideWhenUsed="0"/>
-    <w:lsdException w:name="Medium Shading 1" w:semiHidden="0" w:uiPriority="63" w:unhideWhenUsed="0"/>
-    <w:lsdException w:name="Medium Shading 2" w:semiHidden="0" w:uiPriority="64" w:unhideWhenUsed="0"/>
-    <w:lsdException w:name="Medium List 1" w:semiHidden="0" w:uiPriority="65" w:unhideWhenUsed="0"/>
-    <w:lsdException w:name="Medium List 2" w:semiHidden="0" w:uiPriority="66" w:unhideWhenUsed="0"/>
-    <w:lsdException w:name="Medium Grid 1" w:semiHidden="0" w:uiPriority="67" w:unhideWhenUsed="0"/>
-    <w:lsdException w:name="Medium Grid 2" w:semiHidden="0" w:uiPriority="68" w:unhideWhenUsed="0"/>
-    <w:lsdException w:name="Medium Grid 3" w:semiHidden="0" w:uiPriority="69" w:unhideWhenUsed="0"/>
-    <w:lsdException w:name="Dark List" w:semiHidden="0" w:uiPriority="70" w:unhideWhenUsed="0"/>
-    <w:lsdException w:name="Colorful Shading" w:semiHidden="0" w:uiPriority="71" w:unhideWhenUsed="0"/>
-    <w:lsdException w:name="Colorful List" w:semiHidden="0" w:uiPriority="72" w:unhideWhenUsed="0"/>
-    <w:lsdException w:name="Colorful Grid" w:semiHidden="0" w:uiPriority="73" w:unhideWhenUsed="0"/>
-    <w:lsdException w:name="Light Shading Accent 1" w:semiHidden="0" w:uiPriority="60" w:unhideWhenUsed="0"/>
-    <w:lsdException w:name="Light List Accent 1" w:semiHidden="0" w:uiPriority="61" w:unhideWhenUsed="0"/>
-    <w:lsdException w:name="Light Grid Accent 1" w:semiHidden="0" w:uiPriority="62" w:unhideWhenUsed="0"/>
-    <w:lsdException w:name="Medium Shading 1 Accent 1" w:semiHidden="0" w:uiPriority="63" w:unhideWhenUsed="0"/>
-    <w:lsdException w:name="Medium Shading 2 Accent 1" w:semiHidden="0" w:uiPriority="64" w:unhideWhenUsed="0"/>
-    <w:lsdException w:name="Medium List 1 Accent 1" w:semiHidden="0" w:uiPriority="65" w:unhideWhenUsed="0"/>
-    <w:lsdException w:name="Revision" w:unhideWhenUsed="0"/>
-    <w:lsdException w:name="List Paragraph" w:semiHidden="0" w:uiPriority="34" w:unhideWhenUsed="0" w:qFormat="1"/>
-    <w:lsdException w:name="Quote" w:semiHidden="0" w:uiPriority="29" w:unhideWhenUsed="0" w:qFormat="1"/>
-    <w:lsdException w:name="Intense Quote" w:semiHidden="0" w:uiPriority="30" w:unhideWhenUsed="0" w:qFormat="1"/>
-    <w:lsdException w:name="Medium List 2 Accent 1" w:semiHidden="0" w:uiPriority="66" w:unhideWhenUsed="0"/>
-    <w:lsdException w:name="Medium Grid 1 Accent 1" w:semiHidden="0" w:uiPriority="67" w:unhideWhenUsed="0"/>
-    <w:lsdException w:name="Medium Grid 2 Accent 1" w:semiHidden="0" w:uiPriority="68" w:unhideWhenUsed="0"/>
-    <w:lsdException w:name="Medium Grid 3 Accent 1" w:semiHidden="0" w:uiPriority="69" w:unhideWhenUsed="0"/>
-    <w:lsdException w:name="Dark List Accent 1" w:semiHidden="0" w:uiPriority="70" w:unhideWhenUsed="0"/>
-    <w:lsdException w:name="Colorful Shading Accent 1" w:semiHidden="0" w:uiPriority="71" w:unhideWhenUsed="0"/>
-    <w:lsdException w:name="Colorful List Accent 1" w:semiHidden="0" w:uiPriority="72" w:unhideWhenUsed="0"/>
-    <w:lsdException w:name="Colorful Grid Accent 1" w:semiHidden="0" w:uiPriority="73" w:unhideWhenUsed="0"/>
-    <w:lsdException w:name="Light Shading Accent 2" w:semiHidden="0" w:uiPriority="60" w:unhideWhenUsed="0"/>
-    <w:lsdException w:name="Light List Accent 2" w:semiHidden="0" w:uiPriority="61" w:unhideWhenUsed="0"/>
-    <w:lsdException w:name="Light Grid Accent 2" w:semiHidden="0" w:uiPriority="62" w:unhideWhenUsed="0"/>
-    <w:lsdException w:name="Medium Shading 1 Accent 2" w:semiHidden="0" w:uiPriority="63" w:unhideWhenUsed="0"/>
-    <w:lsdException w:name="Medium Shading 2 Accent 2" w:semiHidden="0" w:uiPriority="64" w:unhideWhenUsed="0"/>
-    <w:lsdException w:name="Medium List 1 Accent 2" w:semiHidden="0" w:uiPriority="65" w:unhideWhenUsed="0"/>
-    <w:lsdException w:name="Medium List 2 Accent 2" w:semiHidden="0" w:uiPriority="66" w:unhideWhenUsed="0"/>
-    <w:lsdException w:name="Medium Grid 1 Accent 2" w:semiHidden="0" w:uiPriority="67" w:unhideWhenUsed="0"/>
-    <w:lsdException w:name="Medium Grid 2 Accent 2" w:semiHidden="0" w:uiPriority="68" w:unhideWhenUsed="0"/>
-    <w:lsdException w:name="Medium Grid 3 Accent 2" w:semiHidden="0" w:uiPriority="69" w:unhideWhenUsed="0"/>
-    <w:lsdException w:name="Dark List Accent 2" w:semiHidden="0" w:uiPriority="70" w:unhideWhenUsed="0"/>
-    <w:lsdException w:name="Colorful Shading Accent 2" w:semiHidden="0" w:uiPriority="71" w:unhideWhenUsed="0"/>
-    <w:lsdException w:name="Colorful List Accent 2" w:semiHidden="0" w:uiPriority="72" w:unhideWhenUsed="0"/>
-    <w:lsdException w:name="Colorful Grid Accent 2" w:semiHidden="0" w:uiPriority="73" w:unhideWhenUsed="0"/>
-    <w:lsdException w:name="Light Shading Accent 3" w:semiHidden="0" w:uiPriority="60" w:unhideWhenUsed="0"/>
-    <w:lsdException w:name="Light List Accent 3" w:semiHidden="0" w:uiPriority="61" w:unhideWhenUsed="0"/>
-    <w:lsdException w:name="Light Grid Accent 3" w:semiHidden="0" w:uiPriority="62" w:unhideWhenUsed="0"/>
-    <w:lsdException w:name="Medium Shading 1 Accent 3" w:semiHidden="0" w:uiPriority="63" w:unhideWhenUsed="0"/>
-    <w:lsdException w:name="Medium Shading 2 Accent 3" w:semiHidden="0" w:uiPriority="64" w:unhideWhenUsed="0"/>
-    <w:lsdException w:name="Medium List 1 Accent 3" w:semiHidden="0" w:uiPriority="65" w:unhideWhenUsed="0"/>
-    <w:lsdException w:name="Medium List 2 Accent 3" w:semiHidden="0" w:uiPriority="66" w:unhideWhenUsed="0"/>
-    <w:lsdException w:name="Medium Grid 1 Accent 3" w:semiHidden="0" w:uiPriority="67" w:unhideWhenUsed="0"/>
-    <w:lsdException w:name="Medium Grid 2 Accent 3" w:semiHidden="0" w:uiPriority="68" w:unhideWhenUsed="0"/>
-    <w:lsdException w:name="Medium Grid 3 Accent 3" w:semiHidden="0" w:uiPriority="69" w:unhideWhenUsed="0"/>
-    <w:lsdException w:name="Dark List Accent 3" w:semiHidden="0" w:uiPriority="70" w:unhideWhenUsed="0"/>
-    <w:lsdException w:name="Colorful Shading Accent 3" w:semiHidden="0" w:uiPriority="71" w:unhideWhenUsed="0"/>
-    <w:lsdException w:name="Colorful List Accent 3" w:semiHidden="0" w:uiPriority="72" w:unhideWhenUsed="0"/>
-    <w:lsdException w:name="Colorful Grid Accent 3" w:semiHidden="0" w:uiPriority="73" w:unhideWhenUsed="0"/>
-    <w:lsdException w:name="Light Shading Accent 4" w:semiHidden="0" w:uiPriority="60" w:unhideWhenUsed="0"/>
-    <w:lsdException w:name="Light List Accent 4" w:semiHidden="0" w:uiPriority="61" w:unhideWhenUsed="0"/>
-    <w:lsdException w:name="Light Grid Accent 4" w:semiHidden="0" w:uiPriority="62" w:unhideWhenUsed="0"/>
-    <w:lsdException w:name="Medium Shading 1 Accent 4" w:semiHidden="0" w:uiPriority="63" w:unhideWhenUsed="0"/>
-    <w:lsdException w:name="Medium Shading 2 Accent 4" w:semiHidden="0" w:uiPriority="64" w:unhideWhenUsed="0"/>
-    <w:lsdException w:name="Medium List 1 Accent 4" w:semiHidden="0" w:uiPriority="65" w:unhideWhenUsed="0"/>
-    <w:lsdException w:name="Medium List 2 Accent 4" w:semiHidden="0" w:uiPriority="66" w:unhideWhenUsed="0"/>
-    <w:lsdException w:name="Medium Grid 1 Accent 4" w:semiHidden="0" w:uiPriority="67" w:unhideWhenUsed="0"/>
-    <w:lsdException w:name="Medium Grid 2 Accent 4" w:semiHidden="0" w:uiPriority="68" w:unhideWhenUsed="0"/>
-    <w:lsdException w:name="Medium Grid 3 Accent 4" w:semiHidden="0" w:uiPriority="69" w:unhideWhenUsed="0"/>
-    <w:lsdException w:name="Dark List Accent 4" w:semiHidden="0" w:uiPriority="70" w:unhideWhenUsed="0"/>
-    <w:lsdException w:name="Colorful Shading Accent 4" w:semiHidden="0" w:uiPriority="71" w:unhideWhenUsed="0"/>
-    <w:lsdException w:name="Colorful List Accent 4" w:semiHidden="0" w:uiPriority="72" w:unhideWhenUsed="0"/>
-    <w:lsdException w:name="Colorful Grid Accent 4" w:semiHidden="0" w:uiPriority="73" w:unhideWhenUsed="0"/>
-    <w:lsdException w:name="Light Shading Accent 5" w:semiHidden="0" w:uiPriority="60" w:unhideWhenUsed="0"/>
-    <w:lsdException w:name="Light List Accent 5" w:semiHidden="0" w:uiPriority="61" w:unhideWhenUsed="0"/>
-    <w:lsdException w:name="Light Grid Accent 5" w:semiHidden="0" w:uiPriority="62" w:unhideWhenUsed="0"/>
-    <w:lsdException w:name="Medium Shading 1 Accent 5" w:semiHidden="0" w:uiPriority="63" w:unhideWhenUsed="0"/>
-    <w:lsdException w:name="Medium Shading 2 Accent 5" w:semiHidden="0" w:uiPriority="64" w:unhideWhenUsed="0"/>
-    <w:lsdException w:name="Medium List 1 Accent 5" w:semiHidden="0" w:uiPriority="65" w:unhideWhenUsed="0"/>
-    <w:lsdException w:name="Medium List 2 Accent 5" w:semiHidden="0" w:uiPriority="66" w:unhideWhenUsed="0"/>
-    <w:lsdException w:name="Medium Grid 1 Accent 5" w:semiHidden="0" w:uiPriority="67" w:unhideWhenUsed="0"/>
-    <w:lsdException w:name="Medium Grid 2 Accent 5" w:semiHidden="0" w:uiPriority="68" w:unhideWhenUsed="0"/>
-    <w:lsdException w:name="Medium Grid 3 Accent 5" w:semiHidden="0" w:uiPriority="69" w:unhideWhenUsed="0"/>
-    <w:lsdException w:name="Dark List Accent 5" w:semiHidden="0" w:uiPriority="70" w:unhideWhenUsed="0"/>
-    <w:lsdException w:name="Colorful Shading Accent 5" w:semiHidden="0" w:uiPriority="71" w:unhideWhenUsed="0"/>
-    <w:lsdException w:name="Colorful List Accent 5" w:semiHidden="0" w:uiPriority="72" w:unhideWhenUsed="0"/>
-    <w:lsdException w:name="Colorful Grid Accent 5" w:semiHidden="0" w:uiPriority="73" w:unhideWhenUsed="0"/>
-    <w:lsdException w:name="Light Shading Accent 6" w:semiHidden="0" w:uiPriority="60" w:unhideWhenUsed="0"/>
-    <w:lsdException w:name="Light List Accent 6" w:semiHidden="0" w:uiPriority="61" w:unhideWhenUsed="0"/>
-    <w:lsdException w:name="Light Grid Accent 6" w:semiHidden="0" w:uiPriority="62" w:unhideWhenUsed="0"/>
-    <w:lsdException w:name="Medium Shading 1 Accent 6" w:semiHidden="0" w:uiPriority="63" w:unhideWhenUsed="0"/>
-    <w:lsdException w:name="Medium Shading 2 Accent 6" w:semiHidden="0" w:uiPriority="64" w:unhideWhenUsed="0"/>
-    <w:lsdException w:name="Medium List 1 Accent 6" w:semiHidden="0" w:uiPriority="65" w:unhideWhenUsed="0"/>
-    <w:lsdException w:name="Medium List 2 Accent 6" w:semiHidden="0" w:uiPriority="66" w:unhideWhenUsed="0"/>
-    <w:lsdException w:name="Medium Grid 1 Accent 6" w:semiHidden="0" w:uiPriority="67" w:unhideWhenUsed="0"/>
-    <w:lsdException w:name="Medium Grid 2 Accent 6" w:semiHidden="0" w:uiPriority="68" w:unhideWhenUsed="0"/>
-    <w:lsdException w:name="Medium Grid 3 Accent 6" w:semiHidden="0" w:uiPriority="69" w:unhideWhenUsed="0"/>
-    <w:lsdException w:name="Dark List Accent 6" w:semiHidden="0" w:uiPriority="70" w:unhideWhenUsed="0"/>
-    <w:lsdException w:name="Colorful Shading Accent 6" w:semiHidden="0" w:uiPriority="71" w:unhideWhenUsed="0"/>
-    <w:lsdException w:name="Colorful List Accent 6" w:semiHidden="0" w:uiPriority="72" w:unhideWhenUsed="0"/>
-    <w:lsdException w:name="Colorful Grid Accent 6" w:semiHidden="0" w:uiPriority="73" w:unhideWhenUsed="0"/>
-    <w:lsdException w:name="Subtle Emphasis" w:semiHidden="0" w:uiPriority="19" w:unhideWhenUsed="0" w:qFormat="1"/>
-    <w:lsdException w:name="Intense Emphasis" w:semiHidden="0" w:uiPriority="21" w:unhideWhenUsed="0" w:qFormat="1"/>
-    <w:lsdException w:name="Subtle Reference" w:semiHidden="0" w:uiPriority="31" w:unhideWhenUsed="0" w:qFormat="1"/>
-    <w:lsdException w:name="Intense Reference" w:semiHidden="0" w:uiPriority="32" w:unhideWhenUsed="0" w:qFormat="1"/>
-    <w:lsdException w:name="Book Title" w:semiHidden="0" w:uiPriority="33" w:unhideWhenUsed="0" w:qFormat="1"/>
-    <w:lsdException w:name="Bibliography" w:uiPriority="37"/>
-    <w:lsdException w:name="TOC Heading" w:uiPriority="39" w:qFormat="1"/>
-  </w:latentStyles>
-  <w:style w:type="paragraph" w:default="1" w:styleId="Standard">
-    <w:name w:val="Normal"/>
-    <w:qFormat/>
-    <w:rsid w:val="002175C5"/>
-    <w:rPr>
-      <w:sz w:val="24"/>
-      <w:szCs w:val="24"/>
-      <w:lang w:eastAsia="de-DE"/>
-    </w:rPr>
-  </w:style>
-  <w:style w:type="paragraph" w:styleId="berschrift1">
-    <w:name w:val="heading 1"/>
-    <w:basedOn w:val="Standard"/>
-    <w:next w:val="Standard"/>
-    <w:link w:val="berschrift1Zchn"/>
-    <w:qFormat/>
-    <w:rsid w:val="002175C5"/>
-    <w:pPr>
-      <w:keepNext/>
-      <w:spacing w:before="240" w:after="60"/>
-      <w:outlineLvl w:val="0"/>
-    </w:pPr>
-    <w:rPr>
-      <w:rFonts w:ascii="Arial" w:hAnsi="Arial" w:cs="Arial"/>
-      <w:b/>
-      <w:bCs/>
-      <w:kern w:val="32"/>
-      <w:sz w:val="32"/>
-      <w:szCs w:val="32"/>
-    </w:rPr>
-  </w:style>
-  <w:style w:type="paragraph" w:styleId="berschrift2">
-    <w:name w:val="heading 2"/>
-    <w:basedOn w:val="Standard"/>
-    <w:next w:val="Standard"/>
-    <w:link w:val="berschrift2Zchn"/>
-    <w:unhideWhenUsed/>
-    <w:qFormat/>
-    <w:rsid w:val="00A52C0E"/>
-    <w:pPr>
-      <w:keepNext/>
-      <w:keepLines/>
-      <w:spacing w:before="200"/>
-      <w:outlineLvl w:val="1"/>
-    </w:pPr>
-    <w:rPr>
-      <w:rFonts w:asciiTheme="majorHAnsi" w:eastAsiaTheme="majorEastAsia" w:hAnsiTheme="majorHAnsi" w:cstheme="majorBidi"/>
-      <w:b/>
-      <w:bCs/>
-      <w:color w:val="4F81BD" w:themeColor="accent1"/>
-      <w:sz w:val="26"/>
-      <w:szCs w:val="26"/>
-    </w:rPr>
-  </w:style>
-  <w:style w:type="character" w:default="1" w:styleId="Absatz-Standardschriftart">
-    <w:name w:val="Default Paragraph Font"/>
-    <w:uiPriority w:val="1"/>
-    <w:semiHidden/>
-    <w:unhideWhenUsed/>
-  </w:style>
-  <w:style w:type="table" w:default="1" w:styleId="NormaleTabelle">
-    <w:name w:val="Normal Table"/>
-    <w:uiPriority w:val="99"/>
-    <w:semiHidden/>
-    <w:unhideWhenUsed/>
-    <w:tblPr>
-      <w:tblInd w:w="0" w:type="dxa"/>
-      <w:tblCellMar>
-        <w:top w:w="0" w:type="dxa"/>
-        <w:left w:w="108" w:type="dxa"/>
-        <w:bottom w:w="0" w:type="dxa"/>
-        <w:right w:w="108" w:type="dxa"/>
-      </w:tblCellMar>
-    </w:tblPr>
-  </w:style>
-  <w:style w:type="numbering" w:default="1" w:styleId="KeineListe">
-    <w:name w:val="No List"/>
-    <w:uiPriority w:val="99"/>
-    <w:semiHidden/>
-    <w:unhideWhenUsed/>
-  </w:style>
-  <w:style w:type="character" w:customStyle="1" w:styleId="berschrift1Zchn">
-    <w:name w:val="Überschrift 1 Zchn"/>
-    <w:basedOn w:val="Absatz-Standardschriftart"/>
-    <w:link w:val="berschrift1"/>
-    <w:rsid w:val="002175C5"/>
-    <w:rPr>
-      <w:rFonts w:ascii="Arial" w:hAnsi="Arial" w:cs="Arial"/>
-      <w:b/>
-      <w:bCs/>
-      <w:kern w:val="32"/>
-      <w:sz w:val="32"/>
-      <w:szCs w:val="32"/>
-      <w:lang w:eastAsia="de-DE"/>
-    </w:rPr>
-  </w:style>
-  <w:style w:type="paragraph" w:styleId="Listenabsatz">
-    <w:name w:val="List Paragraph"/>
-    <w:basedOn w:val="Standard"/>
-    <w:uiPriority w:val="34"/>
-    <w:qFormat/>
-    <w:rsid w:val="002175C5"/>
-    <w:pPr>
-      <w:ind w:left="708"/>
-    </w:pPr>
-  </w:style>
-  <w:style w:type="paragraph" w:customStyle="1" w:styleId="Default">
-    <w:name w:val="Default"/>
-    <w:rsid w:val="00E43EC7"/>
-    <w:pPr>
-      <w:autoSpaceDE w:val="0"/>
-      <w:autoSpaceDN w:val="0"/>
-      <w:adjustRightInd w:val="0"/>
-    </w:pPr>
-    <w:rPr>
-      <w:rFonts w:ascii="Arial" w:hAnsi="Arial" w:cs="Arial"/>
-      <w:color w:val="000000"/>
-      <w:sz w:val="24"/>
-      <w:szCs w:val="24"/>
-    </w:rPr>
-  </w:style>
-  <w:style w:type="paragraph" w:styleId="Inhaltsverzeichnisberschrift">
-    <w:name w:val="TOC Heading"/>
-    <w:basedOn w:val="berschrift1"/>
-    <w:next w:val="Standard"/>
-    <w:uiPriority w:val="39"/>
-    <w:semiHidden/>
-    <w:unhideWhenUsed/>
-    <w:qFormat/>
-    <w:rsid w:val="00E43EC7"/>
-    <w:pPr>
-      <w:keepLines/>
-      <w:spacing w:before="480" w:after="0" w:line="276" w:lineRule="auto"/>
-      <w:outlineLvl w:val="9"/>
-    </w:pPr>
-    <w:rPr>
-      <w:rFonts w:asciiTheme="majorHAnsi" w:eastAsiaTheme="majorEastAsia" w:hAnsiTheme="majorHAnsi" w:cstheme="majorBidi"/>
-      <w:color w:val="365F91" w:themeColor="accent1" w:themeShade="BF"/>
-      <w:kern w:val="0"/>
-      <w:sz w:val="28"/>
-      <w:szCs w:val="28"/>
-    </w:rPr>
-  </w:style>
-  <w:style w:type="paragraph" w:styleId="Verzeichnis1">
-    <w:name w:val="toc 1"/>
-    <w:basedOn w:val="Standard"/>
-    <w:next w:val="Standard"/>
-    <w:autoRedefine/>
-    <w:uiPriority w:val="39"/>
-    <w:unhideWhenUsed/>
-    <w:rsid w:val="00E43EC7"/>
-    <w:pPr>
-      <w:spacing w:after="100"/>
-    </w:pPr>
-  </w:style>
-  <w:style w:type="character" w:styleId="Hyperlink">
-    <w:name w:val="Hyperlink"/>
-    <w:basedOn w:val="Absatz-Standardschriftart"/>
-    <w:uiPriority w:val="99"/>
-    <w:unhideWhenUsed/>
-    <w:rsid w:val="00E43EC7"/>
-    <w:rPr>
-      <w:color w:val="0000FF" w:themeColor="hyperlink"/>
-      <w:u w:val="single"/>
-    </w:rPr>
-  </w:style>
-  <w:style w:type="paragraph" w:styleId="Sprechblasentext">
-    <w:name w:val="Balloon Text"/>
-    <w:basedOn w:val="Standard"/>
-    <w:link w:val="SprechblasentextZchn"/>
-    <w:uiPriority w:val="99"/>
-    <w:semiHidden/>
-    <w:unhideWhenUsed/>
-    <w:rsid w:val="00E43EC7"/>
-    <w:rPr>
-      <w:rFonts w:ascii="Tahoma" w:hAnsi="Tahoma" w:cs="Tahoma"/>
-      <w:sz w:val="16"/>
-      <w:szCs w:val="16"/>
-    </w:rPr>
-  </w:style>
-  <w:style w:type="character" w:customStyle="1" w:styleId="SprechblasentextZchn">
-    <w:name w:val="Sprechblasentext Zchn"/>
-    <w:basedOn w:val="Absatz-Standardschriftart"/>
-    <w:link w:val="Sprechblasentext"/>
-    <w:uiPriority w:val="99"/>
-    <w:semiHidden/>
-    <w:rsid w:val="00E43EC7"/>
-    <w:rPr>
-      <w:rFonts w:ascii="Tahoma" w:hAnsi="Tahoma" w:cs="Tahoma"/>
-      <w:sz w:val="16"/>
-      <w:szCs w:val="16"/>
-      <w:lang w:eastAsia="de-DE"/>
-    </w:rPr>
-  </w:style>
-  <w:style w:type="character" w:customStyle="1" w:styleId="berschrift2Zchn">
-    <w:name w:val="Überschrift 2 Zchn"/>
-    <w:basedOn w:val="Absatz-Standardschriftart"/>
-    <w:link w:val="berschrift2"/>
-    <w:rsid w:val="00A52C0E"/>
-    <w:rPr>
-      <w:rFonts w:asciiTheme="majorHAnsi" w:eastAsiaTheme="majorEastAsia" w:hAnsiTheme="majorHAnsi" w:cstheme="majorBidi"/>
-      <w:b/>
-      <w:bCs/>
-      <w:color w:val="4F81BD" w:themeColor="accent1"/>
-      <w:sz w:val="26"/>
-      <w:szCs w:val="26"/>
-      <w:lang w:eastAsia="de-DE"/>
-    </w:rPr>
-  </w:style>
-  <w:style w:type="paragraph" w:styleId="Verzeichnis2">
-    <w:name w:val="toc 2"/>
-    <w:basedOn w:val="Standard"/>
-    <w:next w:val="Standard"/>
-    <w:autoRedefine/>
-    <w:uiPriority w:val="39"/>
-    <w:unhideWhenUsed/>
-    <w:rsid w:val="00722BDB"/>
-    <w:pPr>
-      <w:spacing w:after="100"/>
-      <w:ind w:left="240"/>
-    </w:pPr>
-  </w:style>
-</w:styles>
-</file>
-
-<file path=word/stylesWithEffects.xml><?xml version="1.0" encoding="utf-8"?>
-<w:styles xmlns:wpc="http://schemas.microsoft.com/office/word/2010/wordprocessingCanvas" xmlns:mc="http://schemas.openxmlformats.org/markup-compatibility/2006" xmlns:o="urn:schemas-microsoft-com:office:office" xmlns:r="http://schemas.openxmlformats.org/officeDocument/2006/relationships" xmlns:m="http://schemas.openxmlformats.org/officeDocument/2006/math" xmlns:v="urn:schemas-microsoft-com:vml" xmlns:wp14="http://schemas.microsoft.com/office/word/2010/wordprocessingDrawing" xmlns:wp="http://schemas.openxmlformats.org/drawingml/2006/wordprocessingDrawing" xmlns:w10="urn:schemas-microsoft-com:office:word" xmlns:w="http://schemas.openxmlformats.org/wordprocessingml/2006/main" xmlns:w14="http://schemas.microsoft.com/office/word/2010/wordml" xmlns:wpg="http://schemas.microsoft.com/office/word/2010/wordprocessingGroup" xmlns:wpi="http://schemas.microsoft.com/office/word/2010/wordprocessingInk" xmlns:wne="http://schemas.microsoft.com/office/word/2006/wordml" xmlns:wps="http://schemas.microsoft.com/office/word/2010/wordprocessingShape" mc:Ignorable="w14 wp14">
-  <w:docDefaults>
-    <w:rPrDefault>
-      <w:rPr>
-        <w:rFonts w:ascii="Times New Roman" w:eastAsia="Times New Roman" w:hAnsi="Times New Roman" w:cs="Times New Roman"/>
-        <w:lang w:val="de-DE" w:eastAsia="en-US" w:bidi="ar-SA"/>
-      </w:rPr>
-    </w:rPrDefault>
-    <w:pPrDefault/>
-  </w:docDefaults>
-  <w:latentStyles w:defLockedState="0" w:defUIPriority="99" w:defSemiHidden="1" w:defUnhideWhenUsed="1" w:defQFormat="0" w:count="267">
-    <w:lsdException w:name="Normal" w:semiHidden="0" w:uiPriority="0" w:unhideWhenUsed="0" w:qFormat="1"/>
-    <w:lsdException w:name="heading 1" w:semiHidden="0" w:uiPriority="0" w:unhideWhenUsed="0" w:qFormat="1"/>
-    <w:lsdException w:name="heading 2" w:uiPriority="0" w:qFormat="1"/>
-    <w:lsdException w:name="heading 3" w:uiPriority="0" w:qFormat="1"/>
-    <w:lsdException w:name="heading 4" w:uiPriority="0" w:qFormat="1"/>
-    <w:lsdException w:name="heading 5" w:uiPriority="0" w:qFormat="1"/>
-    <w:lsdException w:name="heading 6" w:uiPriority="0" w:qFormat="1"/>
-    <w:lsdException w:name="heading 7" w:uiPriority="0" w:qFormat="1"/>
-    <w:lsdException w:name="heading 8" w:uiPriority="0" w:qFormat="1"/>
-    <w:lsdException w:name="heading 9" w:uiPriority="0" w:qFormat="1"/>
-    <w:lsdException w:name="toc 1" w:uiPriority="39"/>
-    <w:lsdException w:name="toc 2" w:uiPriority="39"/>
-    <w:lsdException w:name="toc 3" w:uiPriority="39"/>
-    <w:lsdException w:name="toc 4" w:uiPriority="39"/>
-    <w:lsdException w:name="toc 5" w:uiPriority="39"/>
-    <w:lsdException w:name="toc 6" w:uiPriority="39"/>
-    <w:lsdException w:name="toc 7" w:uiPriority="39"/>
-    <w:lsdException w:name="toc 8" w:uiPriority="39"/>
-    <w:lsdException w:name="toc 9" w:uiPriority="39"/>
-    <w:lsdException w:name="caption" w:uiPriority="0" w:qFormat="1"/>
-    <w:lsdException w:name="Title" w:semiHidden="0" w:uiPriority="0" w:unhideWhenUsed="0" w:qFormat="1"/>
-    <w:lsdException w:name="Default Paragraph Font" w:uiPriority="1"/>
-    <w:lsdException w:name="Subtitle" w:semiHidden="0" w:uiPriority="0" w:unhideWhenUsed="0" w:qFormat="1"/>
-    <w:lsdException w:name="Strong" w:semiHidden="0" w:uiPriority="0" w:unhideWhenUsed="0" w:qFormat="1"/>
-    <w:lsdException w:name="Emphasis" w:semiHidden="0" w:uiPriority="0" w:unhideWhenUsed="0" w:qFormat="1"/>
-    <w:lsdException w:name="Table Grid" w:semiHidden="0" w:uiPriority="59" w:unhideWhenUsed="0"/>
-    <w:lsdException w:name="Placeholder Text" w:unhideWhenUsed="0"/>
-    <w:lsdException w:name="No Spacing" w:semiHidden="0" w:uiPriority="1" w:unhideWhenUsed="0" w:qFormat="1"/>
-    <w:lsdException w:name="Light Shading" w:semiHidden="0" w:uiPriority="60" w:unhideWhenUsed="0"/>
-    <w:lsdException w:name="Light List" w:semiHidden="0" w:uiPriority="61" w:unhideWhenUsed="0"/>
-    <w:lsdException w:name="Light Grid" w:semiHidden="0" w:uiPriority="62" w:unhideWhenUsed="0"/>
-    <w:lsdException w:name="Medium Shading 1" w:semiHidden="0" w:uiPriority="63" w:unhideWhenUsed="0"/>
-    <w:lsdException w:name="Medium Shading 2" w:semiHidden="0" w:uiPriority="64" w:unhideWhenUsed="0"/>
-    <w:lsdException w:name="Medium List 1" w:semiHidden="0" w:uiPriority="65" w:unhideWhenUsed="0"/>
-    <w:lsdException w:name="Medium List 2" w:semiHidden="0" w:uiPriority="66" w:unhideWhenUsed="0"/>
-    <w:lsdException w:name="Medium Grid 1" w:semiHidden="0" w:uiPriority="67" w:unhideWhenUsed="0"/>
-    <w:lsdException w:name="Medium Grid 2" w:semiHidden="0" w:uiPriority="68" w:unhideWhenUsed="0"/>
-    <w:lsdException w:name="Medium Grid 3" w:semiHidden="0" w:uiPriority="69" w:unhideWhenUsed="0"/>
-    <w:lsdException w:name="Dark List" w:semiHidden="0" w:uiPriority="70" w:unhideWhenUsed="0"/>
-    <w:lsdException w:name="Colorful Shading" w:semiHidden="0" w:uiPriority="71" w:unhideWhenUsed="0"/>
-    <w:lsdException w:name="Colorful List" w:semiHidden="0" w:uiPriority="72" w:unhideWhenUsed="0"/>
-    <w:lsdException w:name="Colorful Grid" w:semiHidden="0" w:uiPriority="73" w:unhideWhenUsed="0"/>
-    <w:lsdException w:name="Light Shading Accent 1" w:semiHidden="0" w:uiPriority="60" w:unhideWhenUsed="0"/>
-    <w:lsdException w:name="Light List Accent 1" w:semiHidden="0" w:uiPriority="61" w:unhideWhenUsed="0"/>
-    <w:lsdException w:name="Light Grid Accent 1" w:semiHidden="0" w:uiPriority="62" w:unhideWhenUsed="0"/>
-    <w:lsdException w:name="Medium Shading 1 Accent 1" w:semiHidden="0" w:uiPriority="63" w:unhideWhenUsed="0"/>
-    <w:lsdException w:name="Medium Shading 2 Accent 1" w:semiHidden="0" w:uiPriority="64" w:unhideWhenUsed="0"/>
-    <w:lsdException w:name="Medium List 1 Accent 1" w:semiHidden="0" w:uiPriority="65" w:unhideWhenUsed="0"/>
-    <w:lsdException w:name="Revision" w:unhideWhenUsed="0"/>
-    <w:lsdException w:name="List Paragraph" w:semiHidden="0" w:uiPriority="34" w:unhideWhenUsed="0" w:qFormat="1"/>
-    <w:lsdException w:name="Quote" w:semiHidden="0" w:uiPriority="29" w:unhideWhenUsed="0" w:qFormat="1"/>
-    <w:lsdException w:name="Intense Quote" w:semiHidden="0" w:uiPriority="30" w:unhideWhenUsed="0" w:qFormat="1"/>
-    <w:lsdException w:name="Medium List 2 Accent 1" w:semiHidden="0" w:uiPriority="66" w:unhideWhenUsed="0"/>
-    <w:lsdException w:name="Medium Grid 1 Accent 1" w:semiHidden="0" w:uiPriority="67" w:unhideWhenUsed="0"/>
-    <w:lsdException w:name="Medium Grid 2 Accent 1" w:semiHidden="0" w:uiPriority="68" w:unhideWhenUsed="0"/>
-    <w:lsdException w:name="Medium Grid 3 Accent 1" w:semiHidden="0" w:uiPriority="69" w:unhideWhenUsed="0"/>
-    <w:lsdException w:name="Dark List Accent 1" w:semiHidden="0" w:uiPriority="70" w:unhideWhenUsed="0"/>
-    <w:lsdException w:name="Colorful Shading Accent 1" w:semiHidden="0" w:uiPriority="71" w:unhideWhenUsed="0"/>
-    <w:lsdException w:name="Colorful List Accent 1" w:semiHidden="0" w:uiPriority="72" w:unhideWhenUsed="0"/>
-    <w:lsdException w:name="Colorful Grid Accent 1" w:semiHidden="0" w:uiPriority="73" w:unhideWhenUsed="0"/>
-    <w:lsdException w:name="Light Shading Accent 2" w:semiHidden="0" w:uiPriority="60" w:unhideWhenUsed="0"/>
-    <w:lsdException w:name="Light List Accent 2" w:semiHidden="0" w:uiPriority="61" w:unhideWhenUsed="0"/>
-    <w:lsdException w:name="Light Grid Accent 2" w:semiHidden="0" w:uiPriority="62" w:unhideWhenUsed="0"/>
-    <w:lsdException w:name="Medium Shading 1 Accent 2" w:semiHidden="0" w:uiPriority="63" w:unhideWhenUsed="0"/>
-    <w:lsdException w:name="Medium Shading 2 Accent 2" w:semiHidden="0" w:uiPriority="64" w:unhideWhenUsed="0"/>
-    <w:lsdException w:name="Medium List 1 Accent 2" w:semiHidden="0" w:uiPriority="65" w:unhideWhenUsed="0"/>
-    <w:lsdException w:name="Medium List 2 Accent 2" w:semiHidden="0" w:uiPriority="66" w:unhideWhenUsed="0"/>
-    <w:lsdException w:name="Medium Grid 1 Accent 2" w:semiHidden="0" w:uiPriority="67" w:unhideWhenUsed="0"/>
-    <w:lsdException w:name="Medium Grid 2 Accent 2" w:semiHidden="0" w:uiPriority="68" w:unhideWhenUsed="0"/>
-    <w:lsdException w:name="Medium Grid 3 Accent 2" w:semiHidden="0" w:uiPriority="69" w:unhideWhenUsed="0"/>
-    <w:lsdException w:name="Dark List Accent 2" w:semiHidden="0" w:uiPriority="70" w:unhideWhenUsed="0"/>
-    <w:lsdException w:name="Colorful Shading Accent 2" w:semiHidden="0" w:uiPriority="71" w:unhideWhenUsed="0"/>
-    <w:lsdException w:name="Colorful List Accent 2" w:semiHidden="0" w:uiPriority="72" w:unhideWhenUsed="0"/>
-    <w:lsdException w:name="Colorful Grid Accent 2" w:semiHidden="0" w:uiPriority="73" w:unhideWhenUsed="0"/>
-    <w:lsdException w:name="Light Shading Accent 3" w:semiHidden="0" w:uiPriority="60" w:unhideWhenUsed="0"/>
-    <w:lsdException w:name="Light List Accent 3" w:semiHidden="0" w:uiPriority="61" w:unhideWhenUsed="0"/>
-    <w:lsdException w:name="Light Grid Accent 3" w:semiHidden="0" w:uiPriority="62" w:unhideWhenUsed="0"/>
-    <w:lsdException w:name="Medium Shading 1 Accent 3" w:semiHidden="0" w:uiPriority="63" w:unhideWhenUsed="0"/>
-    <w:lsdException w:name="Medium Shading 2 Accent 3" w:semiHidden="0" w:uiPriority="64" w:unhideWhenUsed="0"/>
-    <w:lsdException w:name="Medium List 1 Accent 3" w:semiHidden="0" w:uiPriority="65" w:unhideWhenUsed="0"/>
-    <w:lsdException w:name="Medium List 2 Accent 3" w:semiHidden="0" w:uiPriority="66" w:unhideWhenUsed="0"/>
-    <w:lsdException w:name="Medium Grid 1 Accent 3" w:semiHidden="0" w:uiPriority="67" w:unhideWhenUsed="0"/>
-    <w:lsdException w:name="Medium Grid 2 Accent 3" w:semiHidden="0" w:uiPriority="68" w:unhideWhenUsed="0"/>
-    <w:lsdException w:name="Medium Grid 3 Accent 3" w:semiHidden="0" w:uiPriority="69" w:unhideWhenUsed="0"/>
-    <w:lsdException w:name="Dark List Accent 3" w:semiHidden="0" w:uiPriority="70" w:unhideWhenUsed="0"/>
-    <w:lsdException w:name="Colorful Shading Accent 3" w:semiHidden="0" w:uiPriority="71" w:unhideWhenUsed="0"/>
-    <w:lsdException w:name="Colorful List Accent 3" w:semiHidden="0" w:uiPriority="72" w:unhideWhenUsed="0"/>
-    <w:lsdException w:name="Colorful Grid Accent 3" w:semiHidden="0" w:uiPriority="73" w:unhideWhenUsed="0"/>
-    <w:lsdException w:name="Light Shading Accent 4" w:semiHidden="0" w:uiPriority="60" w:unhideWhenUsed="0"/>
-    <w:lsdException w:name="Light List Accent 4" w:semiHidden="0" w:uiPriority="61" w:unhideWhenUsed="0"/>
-    <w:lsdException w:name="Light Grid Accent 4" w:semiHidden="0" w:uiPriority="62" w:unhideWhenUsed="0"/>
-    <w:lsdException w:name="Medium Shading 1 Accent 4" w:semiHidden="0" w:uiPriority="63" w:unhideWhenUsed="0"/>
-    <w:lsdException w:name="Medium Shading 2 Accent 4" w:semiHidden="0" w:uiPriority="64" w:unhideWhenUsed="0"/>
-    <w:lsdException w:name="Medium List 1 Accent 4" w:semiHidden="0" w:uiPriority="65" w:unhideWhenUsed="0"/>
-    <w:lsdException w:name="Medium List 2 Accent 4" w:semiHidden="0" w:uiPriority="66" w:unhideWhenUsed="0"/>
-    <w:lsdException w:name="Medium Grid 1 Accent 4" w:semiHidden="0" w:uiPriority="67" w:unhideWhenUsed="0"/>
-    <w:lsdException w:name="Medium Grid 2 Accent 4" w:semiHidden="0" w:uiPriority="68" w:unhideWhenUsed="0"/>
-    <w:lsdException w:name="Medium Grid 3 Accent 4" w:semiHidden="0" w:uiPriority="69" w:unhideWhenUsed="0"/>
-    <w:lsdException w:name="Dark List Accent 4" w:semiHidden="0" w:uiPriority="70" w:unhideWhenUsed="0"/>
-    <w:lsdException w:name="Colorful Shading Accent 4" w:semiHidden="0" w:uiPriority="71" w:unhideWhenUsed="0"/>
-    <w:lsdException w:name="Colorful List Accent 4" w:semiHidden="0" w:uiPriority="72" w:unhideWhenUsed="0"/>
-    <w:lsdException w:name="Colorful Grid Accent 4" w:semiHidden="0" w:uiPriority="73" w:unhideWhenUsed="0"/>
-    <w:lsdException w:name="Light Shading Accent 5" w:semiHidden="0" w:uiPriority="60" w:unhideWhenUsed="0"/>
-    <w:lsdException w:name="Light List Accent 5" w:semiHidden="0" w:uiPriority="61" w:unhideWhenUsed="0"/>
-    <w:lsdException w:name="Light Grid Accent 5" w:semiHidden="0" w:uiPriority="62" w:unhideWhenUsed="0"/>
-    <w:lsdException w:name="Medium Shading 1 Accent 5" w:semiHidden="0" w:uiPriority="63" w:unhideWhenUsed="0"/>
-    <w:lsdException w:name="Medium Shading 2 Accent 5" w:semiHidden="0" w:uiPriority="64" w:unhideWhenUsed="0"/>
-    <w:lsdException w:name="Medium List 1 Accent 5" w:semiHidden="0" w:uiPriority="65" w:unhideWhenUsed="0"/>
-    <w:lsdException w:name="Medium List 2 Accent 5" w:semiHidden="0" w:uiPriority="66" w:unhideWhenUsed="0"/>
-    <w:lsdException w:name="Medium Grid 1 Accent 5" w:semiHidden="0" w:uiPriority="67" w:unhideWhenUsed="0"/>
-    <w:lsdException w:name="Medium Grid 2 Accent 5" w:semiHidden="0" w:uiPriority="68" w:unhideWhenUsed="0"/>
-    <w:lsdException w:name="Medium Grid 3 Accent 5" w:semiHidden="0" w:uiPriority="69" w:unhideWhenUsed="0"/>
-    <w:lsdException w:name="Dark List Accent 5" w:semiHidden="0" w:uiPriority="70" w:unhideWhenUsed="0"/>
-    <w:lsdException w:name="Colorful Shading Accent 5" w:semiHidden="0" w:uiPriority="71" w:unhideWhenUsed="0"/>
-    <w:lsdException w:name="Colorful List Accent 5" w:semiHidden="0" w:uiPriority="72" w:unhideWhenUsed="0"/>
-    <w:lsdException w:name="Colorful Grid Accent 5" w:semiHidden="0" w:uiPriority="73" w:unhideWhenUsed="0"/>
-    <w:lsdException w:name="Light Shading Accent 6" w:semiHidden="0" w:uiPriority="60" w:unhideWhenUsed="0"/>
-    <w:lsdException w:name="Light List Accent 6" w:semiHidden="0" w:uiPriority="61" w:unhideWhenUsed="0"/>
-    <w:lsdException w:name="Light Grid Accent 6" w:semiHidden="0" w:uiPriority="62" w:unhideWhenUsed="0"/>
-    <w:lsdException w:name="Medium Shading 1 Accent 6" w:semiHidden="0" w:uiPriority="63" w:unhideWhenUsed="0"/>
-    <w:lsdException w:name="Medium Shading 2 Accent 6" w:semiHidden="0" w:uiPriority="64" w:unhideWhenUsed="0"/>
-    <w:lsdException w:name="Medium List 1 Accent 6" w:semiHidden="0" w:uiPriority="65" w:unhideWhenUsed="0"/>
-    <w:lsdException w:name="Medium List 2 Accent 6" w:semiHidden="0" w:uiPriority="66" w:unhideWhenUsed="0"/>
-    <w:lsdException w:name="Medium Grid 1 Accent 6" w:semiHidden="0" w:uiPriority="67" w:unhideWhenUsed="0"/>
-    <w:lsdException w:name="Medium Grid 2 Accent 6" w:semiHidden="0" w:uiPriority="68" w:unhideWhenUsed="0"/>
-    <w:lsdException w:name="Medium Grid 3 Accent 6" w:semiHidden="0" w:uiPriority="69" w:unhideWhenUsed="0"/>
-    <w:lsdException w:name="Dark List Accent 6" w:semiHidden="0" w:uiPriority="70" w:unhideWhenUsed="0"/>
-    <w:lsdException w:name="Colorful Shading Accent 6" w:semiHidden="0" w:uiPriority="71" w:unhideWhenUsed="0"/>
-    <w:lsdException w:name="Colorful List Accent 6" w:semiHidden="0" w:uiPriority="72" w:unhideWhenUsed="0"/>
-    <w:lsdException w:name="Colorful Grid Accent 6" w:semiHidden="0" w:uiPriority="73" w:unhideWhenUsed="0"/>
-    <w:lsdException w:name="Subtle Emphasis" w:semiHidden="0" w:uiPriority="19" w:unhideWhenUsed="0" w:qFormat="1"/>
-    <w:lsdException w:name="Intense Emphasis" w:semiHidden="0" w:uiPriority="21" w:unhideWhenUsed="0" w:qFormat="1"/>
-    <w:lsdException w:name="Subtle Reference" w:semiHidden="0" w:uiPriority="31" w:unhideWhenUsed="0" w:qFormat="1"/>
-    <w:lsdException w:name="Intense Reference" w:semiHidden="0" w:uiPriority="32" w:unhideWhenUsed="0" w:qFormat="1"/>
-    <w:lsdException w:name="Book Title" w:semiHidden="0" w:uiPriority="33" w:unhideWhenUsed="0" w:qFormat="1"/>
-    <w:lsdException w:name="Bibliography" w:uiPriority="37"/>
-    <w:lsdException w:name="TOC Heading" w:uiPriority="39" w:qFormat="1"/>
+  <w:latentStyles w:defLockedState="0" w:defUIPriority="99" w:defSemiHidden="0" w:defUnhideWhenUsed="0" w:defQFormat="0" w:count="371">
+    <w:lsdException w:name="Normal" w:uiPriority="0" w:qFormat="1"/>
+    <w:lsdException w:name="heading 1" w:uiPriority="0" w:qFormat="1"/>
+    <w:lsdException w:name="heading 2" w:semiHidden="1" w:uiPriority="0" w:unhideWhenUsed="1" w:qFormat="1"/>
+    <w:lsdException w:name="heading 3" w:semiHidden="1" w:uiPriority="0" w:unhideWhenUsed="1" w:qFormat="1"/>
+    <w:lsdException w:name="heading 4" w:semiHidden="1" w:uiPriority="0" w:unhideWhenUsed="1" w:qFormat="1"/>
+    <w:lsdException w:name="heading 5" w:semiHidden="1" w:uiPriority="0" w:unhideWhenUsed="1" w:qFormat="1"/>
+    <w:lsdException w:name="heading 6" w:semiHidden="1" w:uiPriority="0" w:unhideWhenUsed="1" w:qFormat="1"/>
+    <w:lsdException w:name="heading 7" w:semiHidden="1" w:uiPriority="0" w:unhideWhenUsed="1" w:qFormat="1"/>
+    <w:lsdException w:name="heading 8" w:semiHidden="1" w:uiPriority="0" w:unhideWhenUsed="1" w:qFormat="1"/>
+    <w:lsdException w:name="heading 9" w:semiHidden="1" w:uiPriority="0" w:unhideWhenUsed="1" w:qFormat="1"/>
+    <w:lsdException w:name="index 1" w:semiHidden="1" w:unhideWhenUsed="1"/>
+    <w:lsdException w:name="index 2" w:semiHidden="1" w:unhideWhenUsed="1"/>
+    <w:lsdException w:name="index 3" w:semiHidden="1" w:unhideWhenUsed="1"/>
+    <w:lsdException w:name="index 4" w:semiHidden="1" w:unhideWhenUsed="1"/>
+    <w:lsdException w:name="index 5" w:semiHidden="1" w:unhideWhenUsed="1"/>
+    <w:lsdException w:name="index 6" w:semiHidden="1" w:unhideWhenUsed="1"/>
+    <w:lsdException w:name="index 7" w:semiHidden="1" w:unhideWhenUsed="1"/>
+    <w:lsdException w:name="index 8" w:semiHidden="1" w:unhideWhenUsed="1"/>
+    <w:lsdException w:name="index 9" w:semiHidden="1" w:unhideWhenUsed="1"/>
+    <w:lsdException w:name="toc 1" w:semiHidden="1" w:uiPriority="39" w:unhideWhenUsed="1"/>
+    <w:lsdException w:name="toc 2" w:semiHidden="1" w:uiPriority="39" w:unhideWhenUsed="1"/>
+    <w:lsdException w:name="toc 3" w:semiHidden="1" w:uiPriority="39" w:unhideWhenUsed="1"/>
+    <w:lsdException w:name="toc 4" w:semiHidden="1" w:uiPriority="39" w:unhideWhenUsed="1"/>
+    <w:lsdException w:name="toc 5" w:semiHidden="1" w:uiPriority="39" w:unhideWhenUsed="1"/>
+    <w:lsdException w:name="toc 6" w:semiHidden="1" w:uiPriority="39" w:unhideWhenUsed="1"/>
+    <w:lsdException w:name="toc 7" w:semiHidden="1" w:uiPriority="39" w:unhideWhenUsed="1"/>
+    <w:lsdException w:name="toc 8" w:semiHidden="1" w:uiPriority="39" w:unhideWhenUsed="1"/>
+    <w:lsdException w:name="toc 9" w:semiHidden="1" w:uiPriority="39" w:unhideWhenUsed="1"/>
+    <w:lsdException w:name="Normal Indent" w:semiHidden="1" w:unhideWhenUsed="1"/>
+    <w:lsdException w:name="footnote text" w:semiHidden="1" w:unhideWhenUsed="1"/>
+    <w:lsdException w:name="annotation text" w:semiHidden="1" w:unhideWhenUsed="1"/>
+    <w:lsdException w:name="header" w:semiHidden="1" w:unhideWhenUsed="1"/>
+    <w:lsdException w:name="footer" w:semiHidden="1" w:unhideWhenUsed="1"/>
+    <w:lsdException w:name="index heading" w:semiHidden="1" w:unhideWhenUsed="1"/>
+    <w:lsdException w:name="caption" w:semiHidden="1" w:uiPriority="0" w:unhideWhenUsed="1" w:qFormat="1"/>
+    <w:lsdException w:name="table of figures" w:semiHidden="1" w:unhideWhenUsed="1"/>
+    <w:lsdException w:name="envelope address" w:semiHidden="1" w:unhideWhenUsed="1"/>
+    <w:lsdException w:name="envelope return" w:semiHidden="1" w:unhideWhenUsed="1"/>
+    <w:lsdException w:name="footnote reference" w:semiHidden="1" w:unhideWhenUsed="1"/>
+    <w:lsdException w:name="annotation reference" w:semiHidden="1" w:unhideWhenUsed="1"/>
+    <w:lsdException w:name="line number" w:semiHidden="1" w:unhideWhenUsed="1"/>
+    <w:lsdException w:name="page number" w:semiHidden="1" w:unhideWhenUsed="1"/>
+    <w:lsdException w:name="endnote reference" w:semiHidden="1" w:unhideWhenUsed="1"/>
+    <w:lsdException w:name="endnote text" w:semiHidden="1" w:unhideWhenUsed="1"/>
+    <w:lsdException w:name="table of authorities" w:semiHidden="1" w:unhideWhenUsed="1"/>
+    <w:lsdException w:name="macro" w:semiHidden="1" w:unhideWhenUsed="1"/>
+    <w:lsdException w:name="toa heading" w:semiHidden="1" w:unhideWhenUsed="1"/>
+    <w:lsdException w:name="List" w:semiHidden="1" w:unhideWhenUsed="1"/>
+    <w:lsdException w:name="List Bullet" w:semiHidden="1" w:unhideWhenUsed="1"/>
+    <w:lsdException w:name="List Number" w:semiHidden="1" w:unhideWhenUsed="1"/>
+    <w:lsdException w:name="List 2" w:semiHidden="1" w:unhideWhenUsed="1"/>
+    <w:lsdException w:name="List 3" w:semiHidden="1" w:unhideWhenUsed="1"/>
+    <w:lsdException w:name="List 4" w:semiHidden="1" w:unhideWhenUsed="1"/>
+    <w:lsdException w:name="List 5" w:semiHidden="1" w:unhideWhenUsed="1"/>
+    <w:lsdException w:name="List Bullet 2" w:semiHidden="1" w:unhideWhenUsed="1"/>
+    <w:lsdException w:name="List Bullet 3" w:semiHidden="1" w:unhideWhenUsed="1"/>
+    <w:lsdException w:name="List Bullet 4" w:semiHidden="1" w:unhideWhenUsed="1"/>
+    <w:lsdException w:name="List Bullet 5" w:semiHidden="1" w:unhideWhenUsed="1"/>
+    <w:lsdException w:name="List Number 2" w:semiHidden="1" w:unhideWhenUsed="1"/>
+    <w:lsdException w:name="List Number 3" w:semiHidden="1" w:unhideWhenUsed="1"/>
+    <w:lsdException w:name="List Number 4" w:semiHidden="1" w:unhideWhenUsed="1"/>
+    <w:lsdException w:name="List Number 5" w:semiHidden="1" w:unhideWhenUsed="1"/>
+    <w:lsdException w:name="Title" w:uiPriority="0" w:qFormat="1"/>
+    <w:lsdException w:name="Closing" w:semiHidden="1" w:unhideWhenUsed="1"/>
+    <w:lsdException w:name="Signature" w:semiHidden="1" w:unhideWhenUsed="1"/>
+    <w:lsdException w:name="Default Paragraph Font" w:semiHidden="1" w:uiPriority="1" w:unhideWhenUsed="1"/>
+    <w:lsdException w:name="Body Text" w:semiHidden="1" w:unhideWhenUsed="1"/>
+    <w:lsdException w:name="Body Text Indent" w:semiHidden="1" w:unhideWhenUsed="1"/>
+    <w:lsdException w:name="List Continue" w:semiHidden="1" w:unhideWhenUsed="1"/>
+    <w:lsdException w:name="List Continue 2" w:semiHidden="1" w:unhideWhenUsed="1"/>
+    <w:lsdException w:name="List Continue 3" w:semiHidden="1" w:unhideWhenUsed="1"/>
+    <w:lsdException w:name="List Continue 4" w:semiHidden="1" w:unhideWhenUsed="1"/>
+    <w:lsdException w:name="List Continue 5" w:semiHidden="1" w:unhideWhenUsed="1"/>
+    <w:lsdException w:name="Message Header" w:semiHidden="1" w:unhideWhenUsed="1"/>
+    <w:lsdException w:name="Subtitle" w:uiPriority="0" w:qFormat="1"/>
+    <w:lsdException w:name="Salutation" w:semiHidden="1" w:unhideWhenUsed="1"/>
+    <w:lsdException w:name="Date" w:semiHidden="1" w:unhideWhenUsed="1"/>
+    <w:lsdException w:name="Body Text First Indent" w:semiHidden="1" w:unhideWhenUsed="1"/>
+    <w:lsdException w:name="Body Text First Indent 2" w:semiHidden="1" w:unhideWhenUsed="1"/>
+    <w:lsdException w:name="Note Heading" w:semiHidden="1" w:unhideWhenUsed="1"/>
+    <w:lsdException w:name="Body Text 2" w:semiHidden="1" w:unhideWhenUsed="1"/>
+    <w:lsdException w:name="Body Text 3" w:semiHidden="1" w:unhideWhenUsed="1"/>
+    <w:lsdException w:name="Body Text Indent 2" w:semiHidden="1" w:unhideWhenUsed="1"/>
+    <w:lsdException w:name="Body Text Indent 3" w:semiHidden="1" w:unhideWhenUsed="1"/>
+    <w:lsdException w:name="Block Text" w:semiHidden="1" w:unhideWhenUsed="1"/>
+    <w:lsdException w:name="Hyperlink" w:semiHidden="1" w:unhideWhenUsed="1"/>
+    <w:lsdException w:name="FollowedHyperlink" w:semiHidden="1" w:unhideWhenUsed="1"/>
+    <w:lsdException w:name="Strong" w:uiPriority="0" w:qFormat="1"/>
+    <w:lsdException w:name="Emphasis" w:uiPriority="0" w:qFormat="1"/>
+    <w:lsdException w:name="Document Map" w:semiHidden="1" w:unhideWhenUsed="1"/>
+    <w:lsdException w:name="Plain Text" w:semiHidden="1" w:unhideWhenUsed="1"/>
+    <w:lsdException w:name="E-mail Signature" w:semiHidden="1" w:unhideWhenUsed="1"/>
+    <w:lsdException w:name="HTML Top of Form" w:semiHidden="1" w:unhideWhenUsed="1"/>
+    <w:lsdException w:name="HTML Bottom of Form" w:semiHidden="1" w:unhideWhenUsed="1"/>
+    <w:lsdException w:name="Normal (Web)" w:semiHidden="1" w:unhideWhenUsed="1"/>
+    <w:lsdException w:name="HTML Acronym" w:semiHidden="1" w:unhideWhenUsed="1"/>
+    <w:lsdException w:name="HTML Address" w:semiHidden="1" w:unhideWhenUsed="1"/>
+    <w:lsdException w:name="HTML Cite" w:semiHidden="1" w:unhideWhenUsed="1"/>
+    <w:lsdException w:name="HTML Code" w:semiHidden="1" w:unhideWhenUsed="1"/>
+    <w:lsdException w:name="HTML Definition" w:semiHidden="1" w:unhideWhenUsed="1"/>
+    <w:lsdException w:name="HTML Keyboard" w:semiHidden="1" w:unhideWhenUsed="1"/>
+    <w:lsdException w:name="HTML Preformatted" w:semiHidden="1" w:unhideWhenUsed="1"/>
+    <w:lsdException w:name="HTML Sample" w:semiHidden="1" w:unhideWhenUsed="1"/>
+    <w:lsdException w:name="HTML Typewriter" w:semiHidden="1" w:unhideWhenUsed="1"/>
+    <w:lsdException w:name="HTML Variable" w:semiHidden="1" w:unhideWhenUsed="1"/>
+    <w:lsdException w:name="Normal Table" w:semiHidden="1" w:unhideWhenUsed="1"/>
+    <w:lsdException w:name="annotation subject" w:semiHidden="1" w:unhideWhenUsed="1"/>
+    <w:lsdException w:name="No List" w:semiHidden="1" w:unhideWhenUsed="1"/>
+    <w:lsdException w:name="Outline List 1" w:semiHidden="1" w:unhideWhenUsed="1"/>
+    <w:lsdException w:name="Outline List 2" w:semiHidden="1" w:unhideWhenUsed="1"/>
+    <w:lsdException w:name="Outline List 3" w:semiHidden="1" w:unhideWhenUsed="1"/>
+    <w:lsdException w:name="Table Simple 1" w:semiHidden="1" w:unhideWhenUsed="1"/>
+    <w:lsdException w:name="Table Simple 2" w:semiHidden="1" w:unhideWhenUsed="1"/>
+    <w:lsdException w:name="Table Simple 3" w:semiHidden="1" w:unhideWhenUsed="1"/>
+    <w:lsdException w:name="Table Classic 1" w:semiHidden="1" w:unhideWhenUsed="1"/>
+    <w:lsdException w:name="Table Classic 2" w:semiHidden="1" w:unhideWhenUsed="1"/>
+    <w:lsdException w:name="Table Classic 3" w:semiHidden="1" w:unhideWhenUsed="1"/>
+    <w:lsdException w:name="Table Classic 4" w:semiHidden="1" w:unhideWhenUsed="1"/>
+    <w:lsdException w:name="Table Colorful 1" w:semiHidden="1" w:unhideWhenUsed="1"/>
+    <w:lsdException w:name="Table Colorful 2" w:semiHidden="1" w:unhideWhenUsed="1"/>
+    <w:lsdException w:name="Table Colorful 3" w:semiHidden="1" w:unhideWhenUsed="1"/>
+    <w:lsdException w:name="Table Columns 1" w:semiHidden="1" w:unhideWhenUsed="1"/>
+    <w:lsdException w:name="Table Columns 2" w:semiHidden="1" w:unhideWhenUsed="1"/>
+    <w:lsdException w:name="Table Columns 3" w:semiHidden="1" w:unhideWhenUsed="1"/>
+    <w:lsdException w:name="Table Columns 4" w:semiHidden="1" w:unhideWhenUsed="1"/>
+    <w:lsdException w:name="Table Columns 5" w:semiHidden="1" w:unhideWhenUsed="1"/>
+    <w:lsdException w:name="Table Grid 1" w:semiHidden="1" w:unhideWhenUsed="1"/>
+    <w:lsdException w:name="Table Grid 2" w:semiHidden="1" w:unhideWhenUsed="1"/>
+    <w:lsdException w:name="Table Grid 3" w:semiHidden="1" w:unhideWhenUsed="1"/>
+    <w:lsdException w:name="Table Grid 4" w:semiHidden="1" w:unhideWhenUsed="1"/>
+    <w:lsdException w:name="Table Grid 5" w:semiHidden="1" w:unhideWhenUsed="1"/>
+    <w:lsdException w:name="Table Grid 6" w:semiHidden="1" w:unhideWhenUsed="1"/>
+    <w:lsdException w:name="Table Grid 7" w:semiHidden="1" w:unhideWhenUsed="1"/>
+    <w:lsdException w:name="Table Grid 8" w:semiHidden="1" w:unhideWhenUsed="1"/>
+    <w:lsdException w:name="Table List 1" w:semiHidden="1" w:unhideWhenUsed="1"/>
+    <w:lsdException w:name="Table List 2" w:semiHidden="1" w:unhideWhenUsed="1"/>
+    <w:lsdException w:name="Table List 3" w:semiHidden="1" w:unhideWhenUsed="1"/>
+    <w:lsdException w:name="Table List 4" w:semiHidden="1" w:unhideWhenUsed="1"/>
+    <w:lsdException w:name="Table List 5" w:semiHidden="1" w:unhideWhenUsed="1"/>
+    <w:lsdException w:name="Table List 6" w:semiHidden="1" w:unhideWhenUsed="1"/>
+    <w:lsdException w:name="Table List 7" w:semiHidden="1" w:unhideWhenUsed="1"/>
+    <w:lsdException w:name="Table List 8" w:semiHidden="1" w:unhideWhenUsed="1"/>
+    <w:lsdException w:name="Table 3D effects 1" w:semiHidden="1" w:unhideWhenUsed="1"/>
+    <w:lsdException w:name="Table 3D effects 2" w:semiHidden="1" w:unhideWhenUsed="1"/>
+    <w:lsdException w:name="Table 3D effects 3" w:semiHidden="1" w:unhideWhenUsed="1"/>
+    <w:lsdException w:name="Table Contemporary" w:semiHidden="1" w:unhideWhenUsed="1"/>
+    <w:lsdException w:name="Table Elegant" w:semiHidden="1" w:unhideWhenUsed="1"/>
+    <w:lsdException w:name="Table Professional" w:semiHidden="1" w:unhideWhenUsed="1"/>
+    <w:lsdException w:name="Table Subtle 1" w:semiHidden="1" w:unhideWhenUsed="1"/>
+    <w:lsdException w:name="Table Subtle 2" w:semiHidden="1" w:unhideWhenUsed="1"/>
+    <w:lsdException w:name="Table Web 1" w:semiHidden="1" w:unhideWhenUsed="1"/>
+    <w:lsdException w:name="Table Web 2" w:semiHidden="1" w:unhideWhenUsed="1"/>
+    <w:lsdException w:name="Table Web 3" w:semiHidden="1" w:unhideWhenUsed="1"/>
+    <w:lsdException w:name="Balloon Text" w:semiHidden="1" w:unhideWhenUsed="1"/>
+    <w:lsdException w:name="Table Grid" w:uiPriority="59"/>
+    <w:lsdException w:name="Table Theme" w:semiHidden="1" w:unhideWhenUsed="1"/>
+    <w:lsdException w:name="Placeholder Text" w:semiHidden="1"/>
+    <w:lsdException w:name="No Spacing" w:uiPriority="1" w:qFormat="1"/>
+    <w:lsdException w:name="Light Shading" w:uiPriority="60"/>
+    <w:lsdException w:name="Light List" w:uiPriority="61"/>
+    <w:lsdException w:name="Light Grid" w:uiPriority="62"/>
+    <w:lsdException w:name="Medium Shading 1" w:uiPriority="63"/>
+    <w:lsdException w:name="Medium Shading 2" w:uiPriority="64"/>
+    <w:lsdException w:name="Medium List 1" w:uiPriority="65"/>
+    <w:lsdException w:name="Medium List 2" w:uiPriority="66"/>
+    <w:lsdException w:name="Medium Grid 1" w:uiPriority="67"/>
+    <w:lsdException w:name="Medium Grid 2" w:uiPriority="68"/>
+    <w:lsdException w:name="Medium Grid 3" w:uiPriority="69"/>
+    <w:lsdException w:name="Dark List" w:uiPriority="70"/>
+    <w:lsdException w:name="Colorful Shading" w:uiPriority="71"/>
+    <w:lsdException w:name="Colorful List" w:uiPriority="72"/>
+    <w:lsdException w:name="Colorful Grid" w:uiPriority="73"/>
+    <w:lsdException w:name="Light Shading Accent 1" w:uiPriority="60"/>
+    <w:lsdException w:name="Light List Accent 1" w:uiPriority="61"/>
+    <w:lsdException w:name="Light Grid Accent 1" w:uiPriority="62"/>
+    <w:lsdException w:name="Medium Shading 1 Accent 1" w:uiPriority="63"/>
+    <w:lsdException w:name="Medium Shading 2 Accent 1" w:uiPriority="64"/>
+    <w:lsdException w:name="Medium List 1 Accent 1" w:uiPriority="65"/>
+    <w:lsdException w:name="Revision" w:semiHidden="1"/>
+    <w:lsdException w:name="List Paragraph" w:uiPriority="34" w:qFormat="1"/>
+    <w:lsdException w:name="Quote" w:uiPriority="29" w:qFormat="1"/>
+    <w:lsdException w:name="Intense Quote" w:uiPriority="30" w:qFormat="1"/>
+    <w:lsdException w:name="Medium List 2 Accent 1" w:uiPriority="66"/>
+    <w:lsdException w:name="Medium Grid 1 Accent 1" w:uiPriority="67"/>
+    <w:lsdException w:name="Medium Grid 2 Accent 1" w:uiPriority="68"/>
+    <w:lsdException w:name="Medium Grid 3 Accent 1" w:uiPriority="69"/>
+    <w:lsdException w:name="Dark List Accent 1" w:uiPriority="70"/>
+    <w:lsdException w:name="Colorful Shading Accent 1" w:uiPriority="71"/>
+    <w:lsdException w:name="Colorful List Accent 1" w:uiPriority="72"/>
+    <w:lsdException w:name="Colorful Grid Accent 1" w:uiPriority="73"/>
+    <w:lsdException w:name="Light Shading Accent 2" w:uiPriority="60"/>
+    <w:lsdException w:name="Light List Accent 2" w:uiPriority="61"/>
+    <w:lsdException w:name="Light Grid Accent 2" w:uiPriority="62"/>
+    <w:lsdException w:name="Medium Shading 1 Accent 2" w:uiPriority="63"/>
+    <w:lsdException w:name="Medium Shading 2 Accent 2" w:uiPriority="64"/>
+    <w:lsdException w:name="Medium List 1 Accent 2" w:uiPriority="65"/>
+    <w:lsdException w:name="Medium List 2 Accent 2" w:uiPriority="66"/>
+    <w:lsdException w:name="Medium Grid 1 Accent 2" w:uiPriority="67"/>
+    <w:lsdException w:name="Medium Grid 2 Accent 2" w:uiPriority="68"/>
+    <w:lsdException w:name="Medium Grid 3 Accent 2" w:uiPriority="69"/>
+    <w:lsdException w:name="Dark List Accent 2" w:uiPriority="70"/>
+    <w:lsdException w:name="Colorful Shading Accent 2" w:uiPriority="71"/>
+    <w:lsdException w:name="Colorful List Accent 2" w:uiPriority="72"/>
+    <w:lsdException w:name="Colorful Grid Accent 2" w:uiPriority="73"/>
+    <w:lsdException w:name="Light Shading Accent 3" w:uiPriority="60"/>
+    <w:lsdException w:name="Light List Accent 3" w:uiPriority="61"/>
+    <w:lsdException w:name="Light Grid Accent 3" w:uiPriority="62"/>
+    <w:lsdException w:name="Medium Shading 1 Accent 3" w:uiPriority="63"/>
+    <w:lsdException w:name="Medium Shading 2 Accent 3" w:uiPriority="64"/>
+    <w:lsdException w:name="Medium List 1 Accent 3" w:uiPriority="65"/>
+    <w:lsdException w:name="Medium List 2 Accent 3" w:uiPriority="66"/>
+    <w:lsdException w:name="Medium Grid 1 Accent 3" w:uiPriority="67"/>
+    <w:lsdException w:name="Medium Grid 2 Accent 3" w:uiPriority="68"/>
+    <w:lsdException w:name="Medium Grid 3 Accent 3" w:uiPriority="69"/>
+    <w:lsdException w:name="Dark List Accent 3" w:uiPriority="70"/>
+    <w:lsdException w:name="Colorful Shading Accent 3" w:uiPriority="71"/>
+    <w:lsdException w:name="Colorful List Accent 3" w:uiPriority="72"/>
+    <w:lsdException w:name="Colorful Grid Accent 3" w:uiPriority="73"/>
+    <w:lsdException w:name="Light Shading Accent 4" w:uiPriority="60"/>
+    <w:lsdException w:name="Light List Accent 4" w:uiPriority="61"/>
+    <w:lsdException w:name="Light Grid Accent 4" w:uiPriority="62"/>
+    <w:lsdException w:name="Medium Shading 1 Accent 4" w:uiPriority="63"/>
+    <w:lsdException w:name="Medium Shading 2 Accent 4" w:uiPriority="64"/>
+    <w:lsdException w:name="Medium List 1 Accent 4" w:uiPriority="65"/>
+    <w:lsdException w:name="Medium List 2 Accent 4" w:uiPriority="66"/>
+    <w:lsdException w:name="Medium Grid 1 Accent 4" w:uiPriority="67"/>
+    <w:lsdException w:name="Medium Grid 2 Accent 4" w:uiPriority="68"/>
+    <w:lsdException w:name="Medium Grid 3 Accent 4" w:uiPriority="69"/>
+    <w:lsdException w:name="Dark List Accent 4" w:uiPriority="70"/>
+    <w:lsdException w:name="Colorful Shading Accent 4" w:uiPriority="71"/>
+    <w:lsdException w:name="Colorful List Accent 4" w:uiPriority="72"/>
+    <w:lsdException w:name="Colorful Grid Accent 4" w:uiPriority="73"/>
+    <w:lsdException w:name="Light Shading Accent 5" w:uiPriority="60"/>
+    <w:lsdException w:name="Light List Accent 5" w:uiPriority="61"/>
+    <w:lsdException w:name="Light Grid Accent 5" w:uiPriority="62"/>
+    <w:lsdException w:name="Medium Shading 1 Accent 5" w:uiPriority="63"/>
+    <w:lsdException w:name="Medium Shading 2 Accent 5" w:uiPriority="64"/>
+    <w:lsdException w:name="Medium List 1 Accent 5" w:uiPriority="65"/>
+    <w:lsdException w:name="Medium List 2 Accent 5" w:uiPriority="66"/>
+    <w:lsdException w:name="Medium Grid 1 Accent 5" w:uiPriority="67"/>
+    <w:lsdException w:name="Medium Grid 2 Accent 5" w:uiPriority="68"/>
+    <w:lsdException w:name="Medium Grid 3 Accent 5" w:uiPriority="69"/>
+    <w:lsdException w:name="Dark List Accent 5" w:uiPriority="70"/>
+    <w:lsdException w:name="Colorful Shading Accent 5" w:uiPriority="71"/>
+    <w:lsdException w:name="Colorful List Accent 5" w:uiPriority="72"/>
+    <w:lsdException w:name="Colorful Grid Accent 5" w:uiPriority="73"/>
+    <w:lsdException w:name="Light Shading Accent 6" w:uiPriority="60"/>
+    <w:lsdException w:name="Light List Accent 6" w:uiPriority="61"/>
+    <w:lsdException w:name="Light Grid Accent 6" w:uiPriority="62"/>
+    <w:lsdException w:name="Medium Shading 1 Accent 6" w:uiPriority="63"/>
+    <w:lsdException w:name="Medium Shading 2 Accent 6" w:uiPriority="64"/>
+    <w:lsdException w:name="Medium List 1 Accent 6" w:uiPriority="65"/>
+    <w:lsdException w:name="Medium List 2 Accent 6" w:uiPriority="66"/>
+    <w:lsdException w:name="Medium Grid 1 Accent 6" w:uiPriority="67"/>
+    <w:lsdException w:name="Medium Grid 2 Accent 6" w:uiPriority="68"/>
+    <w:lsdException w:name="Medium Grid 3 Accent 6" w:uiPriority="69"/>
+    <w:lsdException w:name="Dark List Accent 6" w:uiPriority="70"/>
+    <w:lsdException w:name="Colorful Shading Accent 6" w:uiPriority="71"/>
+    <w:lsdException w:name="Colorful List Accent 6" w:uiPriority="72"/>
+    <w:lsdException w:name="Colorful Grid Accent 6" w:uiPriority="73"/>
+    <w:lsdException w:name="Subtle Emphasis" w:uiPriority="19" w:qFormat="1"/>
+    <w:lsdException w:name="Intense Emphasis" w:uiPriority="21" w:qFormat="1"/>
+    <w:lsdException w:name="Subtle Reference" w:uiPriority="31" w:qFormat="1"/>
+    <w:lsdException w:name="Intense Reference" w:uiPriority="32" w:qFormat="1"/>
+    <w:lsdException w:name="Book Title" w:uiPriority="33" w:qFormat="1"/>
+    <w:lsdException w:name="Bibliography" w:semiHidden="1" w:uiPriority="37" w:unhideWhenUsed="1"/>
+    <w:lsdException w:name="TOC Heading" w:semiHidden="1" w:uiPriority="39" w:unhideWhenUsed="1" w:qFormat="1"/>
+    <w:lsdException w:name="Plain Table 1" w:uiPriority="41"/>
+    <w:lsdException w:name="Plain Table 2" w:uiPriority="42"/>
+    <w:lsdException w:name="Plain Table 3" w:uiPriority="43"/>
+    <w:lsdException w:name="Plain Table 4" w:uiPriority="44"/>
+    <w:lsdException w:name="Plain Table 5" w:uiPriority="45"/>
+    <w:lsdException w:name="Grid Table Light" w:uiPriority="40"/>
+    <w:lsdException w:name="Grid Table 1 Light" w:uiPriority="46"/>
+    <w:lsdException w:name="Grid Table 2" w:uiPriority="47"/>
+    <w:lsdException w:name="Grid Table 3" w:uiPriority="48"/>
+    <w:lsdException w:name="Grid Table 4" w:uiPriority="49"/>
+    <w:lsdException w:name="Grid Table 5 Dark" w:uiPriority="50"/>
+    <w:lsdException w:name="Grid Table 6 Colorful" w:uiPriority="51"/>
+    <w:lsdException w:name="Grid Table 7 Colorful" w:uiPriority="52"/>
+    <w:lsdException w:name="Grid Table 1 Light Accent 1" w:uiPriority="46"/>
+    <w:lsdException w:name="Grid Table 2 Accent 1" w:uiPriority="47"/>
+    <w:lsdException w:name="Grid Table 3 Accent 1" w:uiPriority="48"/>
+    <w:lsdException w:name="Grid Table 4 Accent 1" w:uiPriority="49"/>
+    <w:lsdException w:name="Grid Table 5 Dark Accent 1" w:uiPriority="50"/>
+    <w:lsdException w:name="Grid Table 6 Colorful Accent 1" w:uiPriority="51"/>
+    <w:lsdException w:name="Grid Table 7 Colorful Accent 1" w:uiPriority="52"/>
+    <w:lsdException w:name="Grid Table 1 Light Accent 2" w:uiPriority="46"/>
+    <w:lsdException w:name="Grid Table 2 Accent 2" w:uiPriority="47"/>
+    <w:lsdException w:name="Grid Table 3 Accent 2" w:uiPriority="48"/>
+    <w:lsdException w:name="Grid Table 4 Accent 2" w:uiPriority="49"/>
+    <w:lsdException w:name="Grid Table 5 Dark Accent 2" w:uiPriority="50"/>
+    <w:lsdException w:name="Grid Table 6 Colorful Accent 2" w:uiPriority="51"/>
+    <w:lsdException w:name="Grid Table 7 Colorful Accent 2" w:uiPriority="52"/>
+    <w:lsdException w:name="Grid Table 1 Light Accent 3" w:uiPriority="46"/>
+    <w:lsdException w:name="Grid Table 2 Accent 3" w:uiPriority="47"/>
+    <w:lsdException w:name="Grid Table 3 Accent 3" w:uiPriority="48"/>
+    <w:lsdException w:name="Grid Table 4 Accent 3" w:uiPriority="49"/>
+    <w:lsdException w:name="Grid Table 5 Dark Accent 3" w:uiPriority="50"/>
+    <w:lsdException w:name="Grid Table 6 Colorful Accent 3" w:uiPriority="51"/>
+    <w:lsdException w:name="Grid Table 7 Colorful Accent 3" w:uiPriority="52"/>
+    <w:lsdException w:name="Grid Table 1 Light Accent 4" w:uiPriority="46"/>
+    <w:lsdException w:name="Grid Table 2 Accent 4" w:uiPriority="47"/>
+    <w:lsdException w:name="Grid Table 3 Accent 4" w:uiPriority="48"/>
+    <w:lsdException w:name="Grid Table 4 Accent 4" w:uiPriority="49"/>
+    <w:lsdException w:name="Grid Table 5 Dark Accent 4" w:uiPriority="50"/>
+    <w:lsdException w:name="Grid Table 6 Colorful Accent 4" w:uiPriority="51"/>
+    <w:lsdException w:name="Grid Table 7 Colorful Accent 4" w:uiPriority="52"/>
+    <w:lsdException w:name="Grid Table 1 Light Accent 5" w:uiPriority="46"/>
+    <w:lsdException w:name="Grid Table 2 Accent 5" w:uiPriority="47"/>
+    <w:lsdException w:name="Grid Table 3 Accent 5" w:uiPriority="48"/>
+    <w:lsdException w:name="Grid Table 4 Accent 5" w:uiPriority="49"/>
+    <w:lsdException w:name="Grid Table 5 Dark Accent 5" w:uiPriority="50"/>
+    <w:lsdException w:name="Grid Table 6 Colorful Accent 5" w:uiPriority="51"/>
+    <w:lsdException w:name="Grid Table 7 Colorful Accent 5" w:uiPriority="52"/>
+    <w:lsdException w:name="Grid Table 1 Light Accent 6" w:uiPriority="46"/>
+    <w:lsdException w:name="Grid Table 2 Accent 6" w:uiPriority="47"/>
+    <w:lsdException w:name="Grid Table 3 Accent 6" w:uiPriority="48"/>
+    <w:lsdException w:name="Grid Table 4 Accent 6" w:uiPriority="49"/>
+    <w:lsdException w:name="Grid Table 5 Dark Accent 6" w:uiPriority="50"/>
+    <w:lsdException w:name="Grid Table 6 Colorful Accent 6" w:uiPriority="51"/>
+    <w:lsdException w:name="Grid Table 7 Colorful Accent 6" w:uiPriority="52"/>
+    <w:lsdException w:name="List Table 1 Light" w:uiPriority="46"/>
+    <w:lsdException w:name="List Table 2" w:uiPriority="47"/>
+    <w:lsdException w:name="List Table 3" w:uiPriority="48"/>
+    <w:lsdException w:name="List Table 4" w:uiPriority="49"/>
+    <w:lsdException w:name="List Table 5 Dark" w:uiPriority="50"/>
+    <w:lsdException w:name="List Table 6 Colorful" w:uiPriority="51"/>
+    <w:lsdException w:name="List Table 7 Colorful" w:uiPriority="52"/>
+    <w:lsdException w:name="List Table 1 Light Accent 1" w:uiPriority="46"/>
+    <w:lsdException w:name="List Table 2 Accent 1" w:uiPriority="47"/>
+    <w:lsdException w:name="List Table 3 Accent 1" w:uiPriority="48"/>
+    <w:lsdException w:name="List Table 4 Accent 1" w:uiPriority="49"/>
+    <w:lsdException w:name="List Table 5 Dark Accent 1" w:uiPriority="50"/>
+    <w:lsdException w:name="List Table 6 Colorful Accent 1" w:uiPriority="51"/>
+    <w:lsdException w:name="List Table 7 Colorful Accent 1" w:uiPriority="52"/>
+    <w:lsdException w:name="List Table 1 Light Accent 2" w:uiPriority="46"/>
+    <w:lsdException w:name="List Table 2 Accent 2" w:uiPriority="47"/>
+    <w:lsdException w:name="List Table 3 Accent 2" w:uiPriority="48"/>
+    <w:lsdException w:name="List Table 4 Accent 2" w:uiPriority="49"/>
+    <w:lsdException w:name="List Table 5 Dark Accent 2" w:uiPriority="50"/>
+    <w:lsdException w:name="List Table 6 Colorful Accent 2" w:uiPriority="51"/>
+    <w:lsdException w:name="List Table 7 Colorful Accent 2" w:uiPriority="52"/>
+    <w:lsdException w:name="List Table 1 Light Accent 3" w:uiPriority="46"/>
+    <w:lsdException w:name="List Table 2 Accent 3" w:uiPriority="47"/>
+    <w:lsdException w:name="List Table 3 Accent 3" w:uiPriority="48"/>
+    <w:lsdException w:name="List Table 4 Accent 3" w:uiPriority="49"/>
+    <w:lsdException w:name="List Table 5 Dark Accent 3" w:uiPriority="50"/>
+    <w:lsdException w:name="List Table 6 Colorful Accent 3" w:uiPriority="51"/>
+    <w:lsdException w:name="List Table 7 Colorful Accent 3" w:uiPriority="52"/>
+    <w:lsdException w:name="List Table 1 Light Accent 4" w:uiPriority="46"/>
+    <w:lsdException w:name="List Table 2 Accent 4" w:uiPriority="47"/>
+    <w:lsdException w:name="List Table 3 Accent 4" w:uiPriority="48"/>
+    <w:lsdException w:name="List Table 4 Accent 4" w:uiPriority="49"/>
+    <w:lsdException w:name="List Table 5 Dark Accent 4" w:uiPriority="50"/>
+    <w:lsdException w:name="List Table 6 Colorful Accent 4" w:uiPriority="51"/>
+    <w:lsdException w:name="List Table 7 Colorful Accent 4" w:uiPriority="52"/>
+    <w:lsdException w:name="List Table 1 Light Accent 5" w:uiPriority="46"/>
+    <w:lsdException w:name="List Table 2 Accent 5" w:uiPriority="47"/>
+    <w:lsdException w:name="List Table 3 Accent 5" w:uiPriority="48"/>
+    <w:lsdException w:name="List Table 4 Accent 5" w:uiPriority="49"/>
+    <w:lsdException w:name="List Table 5 Dark Accent 5" w:uiPriority="50"/>
+    <w:lsdException w:name="List Table 6 Colorful Accent 5" w:uiPriority="51"/>
+    <w:lsdException w:name="List Table 7 Colorful Accent 5" w:uiPriority="52"/>
+    <w:lsdException w:name="List Table 1 Light Accent 6" w:uiPriority="46"/>
+    <w:lsdException w:name="List Table 2 Accent 6" w:uiPriority="47"/>
+    <w:lsdException w:name="List Table 3 Accent 6" w:uiPriority="48"/>
+    <w:lsdException w:name="List Table 4 Accent 6" w:uiPriority="49"/>
+    <w:lsdException w:name="List Table 5 Dark Accent 6" w:uiPriority="50"/>
+    <w:lsdException w:name="List Table 6 Colorful Accent 6" w:uiPriority="51"/>
+    <w:lsdException w:name="List Table 7 Colorful Accent 6" w:uiPriority="52"/>
   </w:latentStyles>
   <w:style w:type="paragraph" w:default="1" w:styleId="Standard">
     <w:name w:val="Normal"/>
@@ -3657,7 +3646,7 @@
 </file>
 
 <file path=customXml/itemProps1.xml><?xml version="1.0" encoding="utf-8"?>
-<ds:datastoreItem xmlns:ds="http://schemas.openxmlformats.org/officeDocument/2006/customXml" ds:itemID="{F4F19E77-0E14-4ED0-8B91-B839E0297D8D}">
+<ds:datastoreItem xmlns:ds="http://schemas.openxmlformats.org/officeDocument/2006/customXml" ds:itemID="{6C03523F-3F6A-464C-982A-AD9400C30CE1}">
   <ds:schemaRefs>
     <ds:schemaRef ds:uri="http://schemas.openxmlformats.org/officeDocument/2006/bibliography"/>
   </ds:schemaRefs>

--- a/Dokumentation/Dokumentation.docx
+++ b/Dokumentation/Dokumentation.docx
@@ -1,24 +1,736 @@
 
 <file path=word/document.xml><?xml version="1.0" encoding="utf-8"?>
-<w:document xmlns:wpc="http://schemas.microsoft.com/office/word/2010/wordprocessingCanvas" xmlns:mc="http://schemas.openxmlformats.org/markup-compatibility/2006" xmlns:o="urn:schemas-microsoft-com:office:office" xmlns:r="http://schemas.openxmlformats.org/officeDocument/2006/relationships" xmlns:m="http://schemas.openxmlformats.org/officeDocument/2006/math" xmlns:v="urn:schemas-microsoft-com:vml" xmlns:wp14="http://schemas.microsoft.com/office/word/2010/wordprocessingDrawing" xmlns:wp="http://schemas.openxmlformats.org/drawingml/2006/wordprocessingDrawing" xmlns:w10="urn:schemas-microsoft-com:office:word" xmlns:w="http://schemas.openxmlformats.org/wordprocessingml/2006/main" xmlns:w14="http://schemas.microsoft.com/office/word/2010/wordml" xmlns:w15="http://schemas.microsoft.com/office/word/2012/wordml" xmlns:wpg="http://schemas.microsoft.com/office/word/2010/wordprocessingGroup" xmlns:wpi="http://schemas.microsoft.com/office/word/2010/wordprocessingInk" xmlns:wne="http://schemas.microsoft.com/office/word/2006/wordml" xmlns:wps="http://schemas.microsoft.com/office/word/2010/wordprocessingShape" mc:Ignorable="w14 w15 wp14">
+<w:document xmlns:wpc="http://schemas.microsoft.com/office/word/2010/wordprocessingCanvas" xmlns:mc="http://schemas.openxmlformats.org/markup-compatibility/2006" xmlns:o="urn:schemas-microsoft-com:office:office" xmlns:r="http://schemas.openxmlformats.org/officeDocument/2006/relationships" xmlns:m="http://schemas.openxmlformats.org/officeDocument/2006/math" xmlns:v="urn:schemas-microsoft-com:vml" xmlns:wp14="http://schemas.microsoft.com/office/word/2010/wordprocessingDrawing" xmlns:wp="http://schemas.openxmlformats.org/drawingml/2006/wordprocessingDrawing" xmlns:w10="urn:schemas-microsoft-com:office:word" xmlns:w="http://schemas.openxmlformats.org/wordprocessingml/2006/main" xmlns:w14="http://schemas.microsoft.com/office/word/2010/wordml" xmlns:wpg="http://schemas.microsoft.com/office/word/2010/wordprocessingGroup" xmlns:wpi="http://schemas.microsoft.com/office/word/2010/wordprocessingInk" xmlns:wne="http://schemas.microsoft.com/office/word/2006/wordml" xmlns:wps="http://schemas.microsoft.com/office/word/2010/wordprocessingShape" mc:Ignorable="w14 wp14">
   <w:body>
+    <w:p>
+      <w:pPr>
+        <w:pStyle w:val="Formatvorlage1"/>
+        <w:jc w:val="center"/>
+        <w:rPr>
+          <w:rFonts w:ascii="Times New Roman" w:hAnsi="Times New Roman"/>
+          <w:sz w:val="44"/>
+        </w:rPr>
+      </w:pPr>
+      <w:r>
+        <w:rPr>
+          <w:sz w:val="44"/>
+        </w:rPr>
+        <w:t>RHEINISCHE FACHHOCHSCHULE KÖLN</w:t>
+      </w:r>
+    </w:p>
+    <w:p>
+      <w:pPr>
+        <w:pStyle w:val="Formatvorlage1"/>
+        <w:jc w:val="center"/>
+        <w:rPr>
+          <w:rFonts w:ascii="Times New Roman" w:hAnsi="Times New Roman"/>
+          <w:sz w:val="24"/>
+          <w:szCs w:val="24"/>
+        </w:rPr>
+      </w:pPr>
+      <w:r>
+        <w:rPr>
+          <w:sz w:val="24"/>
+          <w:szCs w:val="24"/>
+        </w:rPr>
+        <w:t xml:space="preserve">University </w:t>
+      </w:r>
+      <w:proofErr w:type="spellStart"/>
+      <w:r>
+        <w:rPr>
+          <w:sz w:val="24"/>
+          <w:szCs w:val="24"/>
+        </w:rPr>
+        <w:t>of</w:t>
+      </w:r>
+      <w:proofErr w:type="spellEnd"/>
+      <w:r>
+        <w:rPr>
+          <w:sz w:val="24"/>
+          <w:szCs w:val="24"/>
+        </w:rPr>
+        <w:t xml:space="preserve"> Applied </w:t>
+      </w:r>
+      <w:proofErr w:type="spellStart"/>
+      <w:r>
+        <w:rPr>
+          <w:sz w:val="24"/>
+          <w:szCs w:val="24"/>
+        </w:rPr>
+        <w:t>Sciences</w:t>
+      </w:r>
+      <w:proofErr w:type="spellEnd"/>
+    </w:p>
+    <w:p>
+      <w:pPr>
+        <w:pStyle w:val="Formatvorlage1"/>
+        <w:rPr>
+          <w:rFonts w:ascii="Times New Roman" w:hAnsi="Times New Roman"/>
+          <w:sz w:val="16"/>
+          <w:szCs w:val="16"/>
+        </w:rPr>
+      </w:pPr>
+    </w:p>
+    <w:p>
+      <w:pPr>
+        <w:pStyle w:val="Formatvorlage1"/>
+        <w:spacing w:after="60"/>
+        <w:jc w:val="center"/>
+        <w:rPr>
+          <w:rFonts w:ascii="Times New Roman" w:hAnsi="Times New Roman"/>
+          <w:sz w:val="32"/>
+        </w:rPr>
+      </w:pPr>
+      <w:r>
+        <w:rPr>
+          <w:sz w:val="32"/>
+        </w:rPr>
+        <w:t>Fachbereich: Wirtschaft &amp; Recht</w:t>
+      </w:r>
+    </w:p>
+    <w:p>
+      <w:pPr>
+        <w:pStyle w:val="Formatvorlage1"/>
+        <w:jc w:val="center"/>
+        <w:rPr>
+          <w:rFonts w:ascii="Times New Roman" w:hAnsi="Times New Roman"/>
+          <w:sz w:val="24"/>
+          <w:szCs w:val="24"/>
+        </w:rPr>
+      </w:pPr>
+      <w:r>
+        <w:rPr>
+          <w:sz w:val="24"/>
+          <w:szCs w:val="24"/>
+        </w:rPr>
+        <w:t>Studiengang: Business Information Management (</w:t>
+      </w:r>
+      <w:proofErr w:type="spellStart"/>
+      <w:r>
+        <w:rPr>
+          <w:sz w:val="24"/>
+          <w:szCs w:val="24"/>
+        </w:rPr>
+        <w:t>B.Sc</w:t>
+      </w:r>
+      <w:proofErr w:type="spellEnd"/>
+      <w:r>
+        <w:rPr>
+          <w:sz w:val="24"/>
+          <w:szCs w:val="24"/>
+        </w:rPr>
+        <w:t>.)</w:t>
+      </w:r>
+    </w:p>
+    <w:p>
+      <w:pPr>
+        <w:pStyle w:val="Formatvorlage1"/>
+        <w:rPr>
+          <w:rFonts w:ascii="Times New Roman" w:hAnsi="Times New Roman"/>
+        </w:rPr>
+      </w:pPr>
+      <w:bookmarkStart w:id="0" w:name="_Toc8032120"/>
+    </w:p>
+    <w:p>
+      <w:pPr>
+        <w:pStyle w:val="Formatvorlage1"/>
+        <w:rPr>
+          <w:rFonts w:ascii="Times New Roman" w:hAnsi="Times New Roman"/>
+        </w:rPr>
+      </w:pPr>
+    </w:p>
+    <w:p>
+      <w:pPr>
+        <w:pStyle w:val="Formatvorlage1"/>
+        <w:rPr>
+          <w:rFonts w:ascii="Times New Roman" w:hAnsi="Times New Roman"/>
+        </w:rPr>
+      </w:pPr>
+      <w:r>
+        <w:rPr>
+          <w:noProof/>
+        </w:rPr>
+        <w:drawing>
+          <wp:anchor distT="0" distB="0" distL="114300" distR="114300" simplePos="0" relativeHeight="251659264" behindDoc="1" locked="0" layoutInCell="1" allowOverlap="1">
+            <wp:simplePos x="0" y="0"/>
+            <wp:positionH relativeFrom="margin">
+              <wp:align>center</wp:align>
+            </wp:positionH>
+            <wp:positionV relativeFrom="margin">
+              <wp:posOffset>1584325</wp:posOffset>
+            </wp:positionV>
+            <wp:extent cx="2062800" cy="2062800"/>
+            <wp:effectExtent l="0" t="0" r="0" b="0"/>
+            <wp:wrapSquare wrapText="bothSides"/>
+            <wp:docPr id="1" name="Grafik 1" descr="C:\Users\Patrick\Desktop\RFH\photo.jpg.png"/>
+            <wp:cNvGraphicFramePr>
+              <a:graphicFrameLocks xmlns:a="http://schemas.openxmlformats.org/drawingml/2006/main" noChangeAspect="1"/>
+            </wp:cNvGraphicFramePr>
+            <a:graphic xmlns:a="http://schemas.openxmlformats.org/drawingml/2006/main">
+              <a:graphicData uri="http://schemas.openxmlformats.org/drawingml/2006/picture">
+                <pic:pic xmlns:pic="http://schemas.openxmlformats.org/drawingml/2006/picture">
+                  <pic:nvPicPr>
+                    <pic:cNvPr id="0" name="Grafik 2" descr="C:\Users\Patrick\Desktop\RFH\photo.jpg.png"/>
+                    <pic:cNvPicPr>
+                      <a:picLocks noChangeAspect="1" noChangeArrowheads="1"/>
+                    </pic:cNvPicPr>
+                  </pic:nvPicPr>
+                  <pic:blipFill>
+                    <a:blip r:embed="rId7" cstate="print">
+                      <a:extLst>
+                        <a:ext uri="{28A0092B-C50C-407E-A947-70E740481C1C}">
+                          <a14:useLocalDpi xmlns:a14="http://schemas.microsoft.com/office/drawing/2010/main" val="0"/>
+                        </a:ext>
+                      </a:extLst>
+                    </a:blip>
+                    <a:srcRect/>
+                    <a:stretch>
+                      <a:fillRect/>
+                    </a:stretch>
+                  </pic:blipFill>
+                  <pic:spPr bwMode="auto">
+                    <a:xfrm>
+                      <a:off x="0" y="0"/>
+                      <a:ext cx="2062800" cy="2062800"/>
+                    </a:xfrm>
+                    <a:prstGeom prst="rect">
+                      <a:avLst/>
+                    </a:prstGeom>
+                    <a:noFill/>
+                    <a:ln>
+                      <a:noFill/>
+                    </a:ln>
+                  </pic:spPr>
+                </pic:pic>
+              </a:graphicData>
+            </a:graphic>
+            <wp14:sizeRelH relativeFrom="page">
+              <wp14:pctWidth>0</wp14:pctWidth>
+            </wp14:sizeRelH>
+            <wp14:sizeRelV relativeFrom="page">
+              <wp14:pctHeight>0</wp14:pctHeight>
+            </wp14:sizeRelV>
+          </wp:anchor>
+        </w:drawing>
+      </w:r>
+    </w:p>
+    <w:p>
+      <w:pPr>
+        <w:pStyle w:val="Formatvorlage1"/>
+        <w:rPr>
+          <w:rFonts w:ascii="Times New Roman" w:hAnsi="Times New Roman"/>
+        </w:rPr>
+      </w:pPr>
+    </w:p>
+    <w:p>
+      <w:pPr>
+        <w:pStyle w:val="Formatvorlage1"/>
+        <w:rPr>
+          <w:rFonts w:ascii="Times New Roman" w:hAnsi="Times New Roman"/>
+        </w:rPr>
+      </w:pPr>
+    </w:p>
+    <w:p>
+      <w:pPr>
+        <w:pStyle w:val="Formatvorlage1"/>
+        <w:rPr>
+          <w:rFonts w:ascii="Times New Roman" w:hAnsi="Times New Roman"/>
+        </w:rPr>
+      </w:pPr>
+    </w:p>
+    <w:p>
+      <w:pPr>
+        <w:pStyle w:val="Formatvorlage1"/>
+        <w:rPr>
+          <w:rFonts w:ascii="Times New Roman" w:hAnsi="Times New Roman"/>
+        </w:rPr>
+      </w:pPr>
+    </w:p>
+    <w:p>
+      <w:pPr>
+        <w:pStyle w:val="Formatvorlage1"/>
+        <w:rPr>
+          <w:rFonts w:ascii="Times New Roman" w:hAnsi="Times New Roman"/>
+        </w:rPr>
+      </w:pPr>
+    </w:p>
+    <w:p>
+      <w:pPr>
+        <w:pStyle w:val="Formatvorlage1"/>
+        <w:rPr>
+          <w:rFonts w:ascii="Times New Roman" w:hAnsi="Times New Roman"/>
+        </w:rPr>
+      </w:pPr>
+    </w:p>
+    <w:p>
+      <w:pPr>
+        <w:pStyle w:val="Formatvorlage1"/>
+        <w:rPr>
+          <w:rFonts w:ascii="Times New Roman" w:hAnsi="Times New Roman"/>
+        </w:rPr>
+      </w:pPr>
+    </w:p>
+    <w:p>
+      <w:pPr>
+        <w:pStyle w:val="Formatvorlage1"/>
+        <w:rPr>
+          <w:rFonts w:ascii="Times New Roman" w:hAnsi="Times New Roman"/>
+        </w:rPr>
+      </w:pPr>
+    </w:p>
+    <w:p>
+      <w:pPr>
+        <w:pStyle w:val="Formatvorlage1"/>
+        <w:rPr>
+          <w:rFonts w:ascii="Times New Roman" w:hAnsi="Times New Roman"/>
+        </w:rPr>
+      </w:pPr>
+    </w:p>
+    <w:p>
+      <w:pPr>
+        <w:pStyle w:val="Formatvorlage1"/>
+        <w:rPr>
+          <w:rFonts w:ascii="Times New Roman" w:hAnsi="Times New Roman"/>
+        </w:rPr>
+      </w:pPr>
+    </w:p>
+    <w:bookmarkEnd w:id="0"/>
+    <w:p>
+      <w:pPr>
+        <w:pStyle w:val="Formatvorlage1"/>
+        <w:rPr>
+          <w:rFonts w:ascii="Times New Roman" w:hAnsi="Times New Roman"/>
+        </w:rPr>
+      </w:pPr>
+    </w:p>
+    <w:p>
+      <w:pPr>
+        <w:pStyle w:val="Formatvorlage1"/>
+        <w:rPr>
+          <w:rFonts w:ascii="Times New Roman" w:hAnsi="Times New Roman"/>
+        </w:rPr>
+      </w:pPr>
+    </w:p>
+    <w:p>
+      <w:pPr>
+        <w:pStyle w:val="Formatvorlage1"/>
+        <w:rPr>
+          <w:rFonts w:ascii="Times New Roman" w:hAnsi="Times New Roman"/>
+        </w:rPr>
+      </w:pPr>
+    </w:p>
+    <w:p>
+      <w:pPr>
+        <w:pStyle w:val="Formatvorlage1"/>
+        <w:rPr>
+          <w:rFonts w:ascii="Times New Roman" w:hAnsi="Times New Roman"/>
+        </w:rPr>
+      </w:pPr>
+    </w:p>
+    <w:p>
+      <w:pPr>
+        <w:pStyle w:val="Formatvorlage1"/>
+        <w:rPr>
+          <w:rFonts w:ascii="Times New Roman" w:hAnsi="Times New Roman"/>
+        </w:rPr>
+      </w:pPr>
+    </w:p>
+    <w:p>
+      <w:pPr>
+        <w:pStyle w:val="Formatvorlage1"/>
+        <w:rPr>
+          <w:rFonts w:ascii="Times New Roman" w:hAnsi="Times New Roman"/>
+        </w:rPr>
+      </w:pPr>
+    </w:p>
+    <w:p>
+      <w:pPr>
+        <w:pStyle w:val="Formatvorlage1"/>
+        <w:rPr>
+          <w:rFonts w:ascii="Times New Roman" w:hAnsi="Times New Roman"/>
+          <w:sz w:val="16"/>
+          <w:szCs w:val="16"/>
+        </w:rPr>
+      </w:pPr>
+    </w:p>
+    <w:p>
+      <w:pPr>
+        <w:pStyle w:val="Formatvorlage1"/>
+        <w:jc w:val="center"/>
+        <w:rPr>
+          <w:b/>
+          <w:sz w:val="32"/>
+        </w:rPr>
+      </w:pPr>
+      <w:r>
+        <w:rPr>
+          <w:b/>
+          <w:sz w:val="32"/>
+        </w:rPr>
+        <w:t>Web &amp; Mobile Development</w:t>
+      </w:r>
+    </w:p>
+    <w:p>
+      <w:pPr>
+        <w:pStyle w:val="Formatvorlage1"/>
+        <w:jc w:val="center"/>
+        <w:rPr>
+          <w:rFonts w:ascii="Times New Roman" w:hAnsi="Times New Roman"/>
+          <w:b/>
+          <w:sz w:val="32"/>
+        </w:rPr>
+      </w:pPr>
+      <w:r>
+        <w:rPr>
+          <w:b/>
+          <w:sz w:val="32"/>
+        </w:rPr>
+        <w:t>Projektdokumentation</w:t>
+      </w:r>
+      <w:r>
+        <w:rPr>
+          <w:b/>
+          <w:sz w:val="32"/>
+        </w:rPr>
+        <w:t xml:space="preserve"> </w:t>
+      </w:r>
+    </w:p>
+    <w:p>
+      <w:pPr>
+        <w:pStyle w:val="Formatvorlage1"/>
+        <w:jc w:val="center"/>
+        <w:rPr>
+          <w:rFonts w:ascii="Times New Roman" w:hAnsi="Times New Roman"/>
+        </w:rPr>
+      </w:pPr>
+    </w:p>
+    <w:p>
+      <w:pPr>
+        <w:pStyle w:val="Formatvorlage1"/>
+        <w:jc w:val="center"/>
+        <w:rPr>
+          <w:rFonts w:ascii="Times New Roman" w:hAnsi="Times New Roman"/>
+        </w:rPr>
+      </w:pPr>
+    </w:p>
+    <w:p>
+      <w:pPr>
+        <w:pStyle w:val="Formatvorlage1"/>
+        <w:jc w:val="center"/>
+        <w:rPr>
+          <w:sz w:val="32"/>
+        </w:rPr>
+      </w:pPr>
+      <w:r>
+        <w:rPr>
+          <w:sz w:val="32"/>
+        </w:rPr>
+        <w:t>Webanwendung</w:t>
+      </w:r>
+    </w:p>
+    <w:p>
+      <w:pPr>
+        <w:pStyle w:val="Formatvorlage1"/>
+        <w:jc w:val="center"/>
+        <w:rPr>
+          <w:rFonts w:ascii="Times New Roman" w:hAnsi="Times New Roman"/>
+        </w:rPr>
+      </w:pPr>
+      <w:r>
+        <w:rPr>
+          <w:sz w:val="32"/>
+        </w:rPr>
+        <w:t>Sportfreunde RFH (Laufseite)</w:t>
+      </w:r>
+    </w:p>
+    <w:p>
+      <w:pPr>
+        <w:pStyle w:val="Formatvorlage1"/>
+        <w:jc w:val="center"/>
+        <w:rPr>
+          <w:rFonts w:ascii="Times New Roman" w:hAnsi="Times New Roman"/>
+        </w:rPr>
+      </w:pPr>
+    </w:p>
+    <w:p>
+      <w:pPr>
+        <w:pStyle w:val="Formatvorlage1"/>
+        <w:jc w:val="center"/>
+        <w:rPr>
+          <w:rFonts w:ascii="Times New Roman" w:hAnsi="Times New Roman"/>
+        </w:rPr>
+      </w:pPr>
+    </w:p>
+    <w:p>
+      <w:pPr>
+        <w:pStyle w:val="Formatvorlage1"/>
+        <w:tabs>
+          <w:tab w:val="left" w:pos="595"/>
+          <w:tab w:val="left" w:pos="3240"/>
+        </w:tabs>
+        <w:spacing w:line="360" w:lineRule="auto"/>
+        <w:ind w:firstLine="1560"/>
+        <w:jc w:val="both"/>
+        <w:rPr>
+          <w:rFonts w:ascii="Times New Roman" w:hAnsi="Times New Roman"/>
+          <w:sz w:val="24"/>
+          <w:szCs w:val="24"/>
+        </w:rPr>
+      </w:pPr>
+      <w:r>
+        <w:rPr>
+          <w:sz w:val="24"/>
+          <w:szCs w:val="24"/>
+        </w:rPr>
+        <w:t>Vorgelegt von:</w:t>
+      </w:r>
+      <w:r>
+        <w:rPr>
+          <w:sz w:val="24"/>
+          <w:szCs w:val="24"/>
+        </w:rPr>
+        <w:tab/>
+      </w:r>
+      <w:r>
+        <w:rPr>
+          <w:sz w:val="24"/>
+          <w:szCs w:val="24"/>
+        </w:rPr>
+        <w:t>Thorsten Müller</w:t>
+      </w:r>
+    </w:p>
+    <w:p>
+      <w:pPr>
+        <w:pStyle w:val="Formatvorlage1"/>
+        <w:tabs>
+          <w:tab w:val="left" w:pos="3240"/>
+        </w:tabs>
+        <w:spacing w:line="360" w:lineRule="auto"/>
+        <w:jc w:val="both"/>
+        <w:rPr>
+          <w:sz w:val="24"/>
+          <w:szCs w:val="24"/>
+        </w:rPr>
+      </w:pPr>
+      <w:r>
+        <w:rPr>
+          <w:sz w:val="24"/>
+          <w:szCs w:val="24"/>
+        </w:rPr>
+        <w:tab/>
+        <w:t>212141</w:t>
+      </w:r>
+    </w:p>
+    <w:p>
+      <w:pPr>
+        <w:pStyle w:val="Formatvorlage1"/>
+        <w:tabs>
+          <w:tab w:val="left" w:pos="3240"/>
+        </w:tabs>
+        <w:spacing w:line="360" w:lineRule="auto"/>
+        <w:jc w:val="both"/>
+        <w:rPr>
+          <w:sz w:val="24"/>
+          <w:szCs w:val="24"/>
+        </w:rPr>
+      </w:pPr>
+      <w:r>
+        <w:rPr>
+          <w:sz w:val="24"/>
+          <w:szCs w:val="24"/>
+        </w:rPr>
+        <w:tab/>
+        <w:t xml:space="preserve">Patrick </w:t>
+      </w:r>
+      <w:proofErr w:type="spellStart"/>
+      <w:r>
+        <w:rPr>
+          <w:sz w:val="24"/>
+          <w:szCs w:val="24"/>
+        </w:rPr>
+        <w:t>Piechatzek</w:t>
+      </w:r>
+      <w:proofErr w:type="spellEnd"/>
+    </w:p>
+    <w:p>
+      <w:pPr>
+        <w:pStyle w:val="Formatvorlage1"/>
+        <w:tabs>
+          <w:tab w:val="left" w:pos="3240"/>
+        </w:tabs>
+        <w:spacing w:line="360" w:lineRule="auto"/>
+        <w:jc w:val="both"/>
+        <w:rPr>
+          <w:sz w:val="24"/>
+          <w:szCs w:val="24"/>
+        </w:rPr>
+      </w:pPr>
+      <w:r>
+        <w:rPr>
+          <w:sz w:val="24"/>
+          <w:szCs w:val="24"/>
+        </w:rPr>
+        <w:tab/>
+        <w:t>212141001</w:t>
+      </w:r>
+    </w:p>
+    <w:p>
+      <w:pPr>
+        <w:pStyle w:val="Formatvorlage1"/>
+        <w:tabs>
+          <w:tab w:val="left" w:pos="3240"/>
+        </w:tabs>
+        <w:spacing w:line="360" w:lineRule="auto"/>
+        <w:jc w:val="both"/>
+        <w:rPr>
+          <w:sz w:val="24"/>
+          <w:szCs w:val="24"/>
+        </w:rPr>
+      </w:pPr>
+      <w:r>
+        <w:rPr>
+          <w:sz w:val="24"/>
+          <w:szCs w:val="24"/>
+        </w:rPr>
+        <w:tab/>
+        <w:t>Sebastian Röder</w:t>
+      </w:r>
+    </w:p>
+    <w:p>
+      <w:pPr>
+        <w:pStyle w:val="Formatvorlage1"/>
+        <w:tabs>
+          <w:tab w:val="left" w:pos="3240"/>
+        </w:tabs>
+        <w:spacing w:line="360" w:lineRule="auto"/>
+        <w:jc w:val="both"/>
+        <w:rPr>
+          <w:rFonts w:ascii="Times New Roman" w:hAnsi="Times New Roman"/>
+          <w:sz w:val="24"/>
+          <w:szCs w:val="24"/>
+        </w:rPr>
+      </w:pPr>
+      <w:r>
+        <w:rPr>
+          <w:sz w:val="24"/>
+          <w:szCs w:val="24"/>
+        </w:rPr>
+        <w:tab/>
+        <w:t>212141</w:t>
+      </w:r>
+    </w:p>
+    <w:p>
+      <w:pPr>
+        <w:pStyle w:val="Formatvorlage1"/>
+        <w:tabs>
+          <w:tab w:val="left" w:pos="3240"/>
+        </w:tabs>
+        <w:spacing w:line="360" w:lineRule="auto"/>
+        <w:rPr>
+          <w:rFonts w:ascii="Times New Roman" w:hAnsi="Times New Roman"/>
+          <w:sz w:val="24"/>
+          <w:szCs w:val="24"/>
+        </w:rPr>
+      </w:pPr>
+      <w:r>
+        <w:rPr>
+          <w:rFonts w:ascii="Times New Roman" w:hAnsi="Times New Roman"/>
+          <w:sz w:val="24"/>
+          <w:szCs w:val="24"/>
+        </w:rPr>
+        <w:tab/>
+      </w:r>
+    </w:p>
+    <w:p>
+      <w:pPr>
+        <w:pStyle w:val="Formatvorlage1"/>
+        <w:tabs>
+          <w:tab w:val="left" w:pos="3240"/>
+        </w:tabs>
+        <w:spacing w:line="360" w:lineRule="auto"/>
+        <w:rPr>
+          <w:rFonts w:ascii="Times New Roman" w:hAnsi="Times New Roman"/>
+          <w:sz w:val="16"/>
+          <w:szCs w:val="16"/>
+        </w:rPr>
+      </w:pPr>
+    </w:p>
+    <w:p>
+      <w:pPr>
+        <w:pStyle w:val="Formatvorlage1"/>
+        <w:tabs>
+          <w:tab w:val="left" w:pos="3240"/>
+        </w:tabs>
+        <w:ind w:left="1899" w:firstLine="228"/>
+        <w:rPr>
+          <w:rFonts w:ascii="Times New Roman" w:hAnsi="Times New Roman"/>
+          <w:sz w:val="24"/>
+          <w:szCs w:val="24"/>
+        </w:rPr>
+      </w:pPr>
+      <w:r>
+        <w:rPr>
+          <w:sz w:val="24"/>
+          <w:szCs w:val="24"/>
+        </w:rPr>
+        <w:t>Prüfer:</w:t>
+      </w:r>
+      <w:r>
+        <w:rPr>
+          <w:sz w:val="24"/>
+          <w:szCs w:val="24"/>
+        </w:rPr>
+        <w:tab/>
+      </w:r>
+      <w:r>
+        <w:rPr>
+          <w:sz w:val="24"/>
+          <w:szCs w:val="24"/>
+        </w:rPr>
+        <w:t>Patric Steffen</w:t>
+      </w:r>
+    </w:p>
+    <w:p>
+      <w:pPr>
+        <w:pStyle w:val="Formatvorlage1"/>
+        <w:rPr>
+          <w:rFonts w:ascii="Times New Roman" w:hAnsi="Times New Roman"/>
+          <w:sz w:val="24"/>
+          <w:szCs w:val="24"/>
+        </w:rPr>
+      </w:pPr>
+    </w:p>
+    <w:p>
+      <w:pPr>
+        <w:pStyle w:val="Formatvorlage1"/>
+        <w:tabs>
+          <w:tab w:val="left" w:pos="2977"/>
+        </w:tabs>
+        <w:ind w:left="360" w:firstLine="354"/>
+      </w:pPr>
+      <w:r>
+        <w:tab/>
+      </w:r>
+      <w:r>
+        <w:t>Sommersemester 2015</w:t>
+      </w:r>
+    </w:p>
     <w:sdt>
       <w:sdtPr>
-        <w:rPr>
-          <w:rFonts w:ascii="Times New Roman" w:eastAsia="Times New Roman" w:hAnsi="Times New Roman" w:cs="Times New Roman"/>
-          <w:b w:val="0"/>
-          <w:bCs w:val="0"/>
-          <w:color w:val="auto"/>
-          <w:sz w:val="24"/>
-          <w:szCs w:val="24"/>
-        </w:rPr>
-        <w:id w:val="-1037421019"/>
+        <w:id w:val="-1991249173"/>
         <w:docPartObj>
           <w:docPartGallery w:val="Table of Contents"/>
           <w:docPartUnique/>
         </w:docPartObj>
       </w:sdtPr>
-      <w:sdtEndPr/>
+      <w:sdtEndPr>
+        <w:rPr>
+          <w:rFonts w:ascii="Times New Roman" w:eastAsia="Times New Roman" w:hAnsi="Times New Roman" w:cs="Times New Roman"/>
+          <w:color w:val="auto"/>
+          <w:sz w:val="24"/>
+          <w:szCs w:val="24"/>
+        </w:rPr>
+      </w:sdtEndPr>
       <w:sdtContent>
         <w:p>
           <w:pPr>
@@ -29,6 +741,8 @@
           </w:r>
         </w:p>
         <w:p/>
+        <w:bookmarkStart w:id="1" w:name="_GoBack"/>
+        <w:bookmarkEnd w:id="1"/>
         <w:p>
           <w:pPr>
             <w:pStyle w:val="Verzeichnis1"/>
@@ -52,7 +766,7 @@
           <w:r>
             <w:fldChar w:fldCharType="separate"/>
           </w:r>
-          <w:hyperlink w:anchor="_Toc415550561" w:history="1">
+          <w:hyperlink w:anchor="_Toc419460272" w:history="1">
             <w:r>
               <w:rPr>
                 <w:rStyle w:val="Hyperlink"/>
@@ -95,7 +809,7 @@
                 <w:noProof/>
                 <w:webHidden/>
               </w:rPr>
-              <w:instrText xml:space="preserve"> PAGEREF _Toc415550561 \h </w:instrText>
+              <w:instrText xml:space="preserve"> PAGEREF _Toc419460272 \h </w:instrText>
             </w:r>
             <w:r>
               <w:rPr>
@@ -115,7 +829,7 @@
                 <w:noProof/>
                 <w:webHidden/>
               </w:rPr>
-              <w:t>2</w:t>
+              <w:t>3</w:t>
             </w:r>
             <w:r>
               <w:rPr>
@@ -134,10 +848,13 @@
               <w:tab w:val="right" w:leader="dot" w:pos="9396"/>
             </w:tabs>
             <w:rPr>
+              <w:rFonts w:asciiTheme="minorHAnsi" w:eastAsiaTheme="minorEastAsia" w:hAnsiTheme="minorHAnsi" w:cstheme="minorBidi"/>
               <w:noProof/>
+              <w:sz w:val="22"/>
+              <w:szCs w:val="22"/>
             </w:rPr>
           </w:pPr>
-          <w:hyperlink w:anchor="_Toc415550562" w:history="1">
+          <w:hyperlink w:anchor="_Toc419460273" w:history="1">
             <w:r>
               <w:rPr>
                 <w:rStyle w:val="Hyperlink"/>
@@ -147,7 +864,10 @@
             </w:r>
             <w:r>
               <w:rPr>
-                <w:noProof/>
+                <w:rFonts w:asciiTheme="minorHAnsi" w:eastAsiaTheme="minorEastAsia" w:hAnsiTheme="minorHAnsi" w:cstheme="minorBidi"/>
+                <w:noProof/>
+                <w:sz w:val="22"/>
+                <w:szCs w:val="22"/>
               </w:rPr>
               <w:tab/>
             </w:r>
@@ -177,7 +897,7 @@
                 <w:noProof/>
                 <w:webHidden/>
               </w:rPr>
-              <w:instrText xml:space="preserve"> PAGEREF _Toc415550562 \h </w:instrText>
+              <w:instrText xml:space="preserve"> PAGEREF _Toc419460273 \h </w:instrText>
             </w:r>
             <w:r>
               <w:rPr>
@@ -197,7 +917,7 @@
                 <w:noProof/>
                 <w:webHidden/>
               </w:rPr>
-              <w:t>2</w:t>
+              <w:t>3</w:t>
             </w:r>
             <w:r>
               <w:rPr>
@@ -216,10 +936,13 @@
               <w:tab w:val="right" w:leader="dot" w:pos="9396"/>
             </w:tabs>
             <w:rPr>
+              <w:rFonts w:asciiTheme="minorHAnsi" w:eastAsiaTheme="minorEastAsia" w:hAnsiTheme="minorHAnsi" w:cstheme="minorBidi"/>
               <w:noProof/>
+              <w:sz w:val="22"/>
+              <w:szCs w:val="22"/>
             </w:rPr>
           </w:pPr>
-          <w:hyperlink w:anchor="_Toc415550563" w:history="1">
+          <w:hyperlink w:anchor="_Toc419460274" w:history="1">
             <w:r>
               <w:rPr>
                 <w:rStyle w:val="Hyperlink"/>
@@ -229,7 +952,10 @@
             </w:r>
             <w:r>
               <w:rPr>
-                <w:noProof/>
+                <w:rFonts w:asciiTheme="minorHAnsi" w:eastAsiaTheme="minorEastAsia" w:hAnsiTheme="minorHAnsi" w:cstheme="minorBidi"/>
+                <w:noProof/>
+                <w:sz w:val="22"/>
+                <w:szCs w:val="22"/>
               </w:rPr>
               <w:tab/>
             </w:r>
@@ -259,7 +985,7 @@
                 <w:noProof/>
                 <w:webHidden/>
               </w:rPr>
-              <w:instrText xml:space="preserve"> PAGEREF _Toc415550563 \h </w:instrText>
+              <w:instrText xml:space="preserve"> PAGEREF _Toc419460274 \h </w:instrText>
             </w:r>
             <w:r>
               <w:rPr>
@@ -279,7 +1005,7 @@
                 <w:noProof/>
                 <w:webHidden/>
               </w:rPr>
-              <w:t>2</w:t>
+              <w:t>3</w:t>
             </w:r>
             <w:r>
               <w:rPr>
@@ -298,10 +1024,13 @@
               <w:tab w:val="right" w:leader="dot" w:pos="9396"/>
             </w:tabs>
             <w:rPr>
+              <w:rFonts w:asciiTheme="minorHAnsi" w:eastAsiaTheme="minorEastAsia" w:hAnsiTheme="minorHAnsi" w:cstheme="minorBidi"/>
               <w:noProof/>
+              <w:sz w:val="22"/>
+              <w:szCs w:val="22"/>
             </w:rPr>
           </w:pPr>
-          <w:hyperlink w:anchor="_Toc415550564" w:history="1">
+          <w:hyperlink w:anchor="_Toc419460275" w:history="1">
             <w:r>
               <w:rPr>
                 <w:rStyle w:val="Hyperlink"/>
@@ -311,7 +1040,10 @@
             </w:r>
             <w:r>
               <w:rPr>
-                <w:noProof/>
+                <w:rFonts w:asciiTheme="minorHAnsi" w:eastAsiaTheme="minorEastAsia" w:hAnsiTheme="minorHAnsi" w:cstheme="minorBidi"/>
+                <w:noProof/>
+                <w:sz w:val="22"/>
+                <w:szCs w:val="22"/>
               </w:rPr>
               <w:tab/>
             </w:r>
@@ -341,7 +1073,7 @@
                 <w:noProof/>
                 <w:webHidden/>
               </w:rPr>
-              <w:instrText xml:space="preserve"> PAGEREF _Toc415550564 \h </w:instrText>
+              <w:instrText xml:space="preserve"> PAGEREF _Toc419460275 \h </w:instrText>
             </w:r>
             <w:r>
               <w:rPr>
@@ -361,7 +1093,7 @@
                 <w:noProof/>
                 <w:webHidden/>
               </w:rPr>
-              <w:t>2</w:t>
+              <w:t>3</w:t>
             </w:r>
             <w:r>
               <w:rPr>
@@ -380,10 +1112,13 @@
               <w:tab w:val="right" w:leader="dot" w:pos="9396"/>
             </w:tabs>
             <w:rPr>
+              <w:rFonts w:asciiTheme="minorHAnsi" w:eastAsiaTheme="minorEastAsia" w:hAnsiTheme="minorHAnsi" w:cstheme="minorBidi"/>
               <w:noProof/>
+              <w:sz w:val="22"/>
+              <w:szCs w:val="22"/>
             </w:rPr>
           </w:pPr>
-          <w:hyperlink w:anchor="_Toc415550565" w:history="1">
+          <w:hyperlink w:anchor="_Toc419460276" w:history="1">
             <w:r>
               <w:rPr>
                 <w:rStyle w:val="Hyperlink"/>
@@ -393,7 +1128,10 @@
             </w:r>
             <w:r>
               <w:rPr>
-                <w:noProof/>
+                <w:rFonts w:asciiTheme="minorHAnsi" w:eastAsiaTheme="minorEastAsia" w:hAnsiTheme="minorHAnsi" w:cstheme="minorBidi"/>
+                <w:noProof/>
+                <w:sz w:val="22"/>
+                <w:szCs w:val="22"/>
               </w:rPr>
               <w:tab/>
             </w:r>
@@ -423,7 +1161,7 @@
                 <w:noProof/>
                 <w:webHidden/>
               </w:rPr>
-              <w:instrText xml:space="preserve"> PAGEREF _Toc415550565 \h </w:instrText>
+              <w:instrText xml:space="preserve"> PAGEREF _Toc419460276 \h </w:instrText>
             </w:r>
             <w:r>
               <w:rPr>
@@ -443,7 +1181,7 @@
                 <w:noProof/>
                 <w:webHidden/>
               </w:rPr>
-              <w:t>2</w:t>
+              <w:t>3</w:t>
             </w:r>
             <w:r>
               <w:rPr>
@@ -468,7 +1206,7 @@
               <w:szCs w:val="22"/>
             </w:rPr>
           </w:pPr>
-          <w:hyperlink w:anchor="_Toc415550566" w:history="1">
+          <w:hyperlink w:anchor="_Toc419460277" w:history="1">
             <w:r>
               <w:rPr>
                 <w:rStyle w:val="Hyperlink"/>
@@ -511,7 +1249,7 @@
                 <w:noProof/>
                 <w:webHidden/>
               </w:rPr>
-              <w:instrText xml:space="preserve"> PAGEREF _Toc415550566 \h </w:instrText>
+              <w:instrText xml:space="preserve"> PAGEREF _Toc419460277 \h </w:instrText>
             </w:r>
             <w:r>
               <w:rPr>
@@ -531,7 +1269,7 @@
                 <w:noProof/>
                 <w:webHidden/>
               </w:rPr>
-              <w:t>2</w:t>
+              <w:t>3</w:t>
             </w:r>
             <w:r>
               <w:rPr>
@@ -550,10 +1288,13 @@
               <w:tab w:val="right" w:leader="dot" w:pos="9396"/>
             </w:tabs>
             <w:rPr>
+              <w:rFonts w:asciiTheme="minorHAnsi" w:eastAsiaTheme="minorEastAsia" w:hAnsiTheme="minorHAnsi" w:cstheme="minorBidi"/>
               <w:noProof/>
+              <w:sz w:val="22"/>
+              <w:szCs w:val="22"/>
             </w:rPr>
           </w:pPr>
-          <w:hyperlink w:anchor="_Toc415550567" w:history="1">
+          <w:hyperlink w:anchor="_Toc419460278" w:history="1">
             <w:r>
               <w:rPr>
                 <w:rStyle w:val="Hyperlink"/>
@@ -563,7 +1304,10 @@
             </w:r>
             <w:r>
               <w:rPr>
-                <w:noProof/>
+                <w:rFonts w:asciiTheme="minorHAnsi" w:eastAsiaTheme="minorEastAsia" w:hAnsiTheme="minorHAnsi" w:cstheme="minorBidi"/>
+                <w:noProof/>
+                <w:sz w:val="22"/>
+                <w:szCs w:val="22"/>
               </w:rPr>
               <w:tab/>
             </w:r>
@@ -593,7 +1337,7 @@
                 <w:noProof/>
                 <w:webHidden/>
               </w:rPr>
-              <w:instrText xml:space="preserve"> PAGEREF _Toc415550567 \h </w:instrText>
+              <w:instrText xml:space="preserve"> PAGEREF _Toc419460278 \h </w:instrText>
             </w:r>
             <w:r>
               <w:rPr>
@@ -613,7 +1357,7 @@
                 <w:noProof/>
                 <w:webHidden/>
               </w:rPr>
-              <w:t>2</w:t>
+              <w:t>3</w:t>
             </w:r>
             <w:r>
               <w:rPr>
@@ -632,10 +1376,13 @@
               <w:tab w:val="right" w:leader="dot" w:pos="9396"/>
             </w:tabs>
             <w:rPr>
+              <w:rFonts w:asciiTheme="minorHAnsi" w:eastAsiaTheme="minorEastAsia" w:hAnsiTheme="minorHAnsi" w:cstheme="minorBidi"/>
               <w:noProof/>
+              <w:sz w:val="22"/>
+              <w:szCs w:val="22"/>
             </w:rPr>
           </w:pPr>
-          <w:hyperlink w:anchor="_Toc415550568" w:history="1">
+          <w:hyperlink w:anchor="_Toc419460279" w:history="1">
             <w:r>
               <w:rPr>
                 <w:rStyle w:val="Hyperlink"/>
@@ -645,7 +1392,10 @@
             </w:r>
             <w:r>
               <w:rPr>
-                <w:noProof/>
+                <w:rFonts w:asciiTheme="minorHAnsi" w:eastAsiaTheme="minorEastAsia" w:hAnsiTheme="minorHAnsi" w:cstheme="minorBidi"/>
+                <w:noProof/>
+                <w:sz w:val="22"/>
+                <w:szCs w:val="22"/>
               </w:rPr>
               <w:tab/>
             </w:r>
@@ -675,7 +1425,7 @@
                 <w:noProof/>
                 <w:webHidden/>
               </w:rPr>
-              <w:instrText xml:space="preserve"> PAGEREF _Toc415550568 \h </w:instrText>
+              <w:instrText xml:space="preserve"> PAGEREF _Toc419460279 \h </w:instrText>
             </w:r>
             <w:r>
               <w:rPr>
@@ -695,7 +1445,7 @@
                 <w:noProof/>
                 <w:webHidden/>
               </w:rPr>
-              <w:t>2</w:t>
+              <w:t>3</w:t>
             </w:r>
             <w:r>
               <w:rPr>
@@ -714,10 +1464,13 @@
               <w:tab w:val="right" w:leader="dot" w:pos="9396"/>
             </w:tabs>
             <w:rPr>
+              <w:rFonts w:asciiTheme="minorHAnsi" w:eastAsiaTheme="minorEastAsia" w:hAnsiTheme="minorHAnsi" w:cstheme="minorBidi"/>
               <w:noProof/>
+              <w:sz w:val="22"/>
+              <w:szCs w:val="22"/>
             </w:rPr>
           </w:pPr>
-          <w:hyperlink w:anchor="_Toc415550569" w:history="1">
+          <w:hyperlink w:anchor="_Toc419460280" w:history="1">
             <w:r>
               <w:rPr>
                 <w:rStyle w:val="Hyperlink"/>
@@ -727,7 +1480,10 @@
             </w:r>
             <w:r>
               <w:rPr>
-                <w:noProof/>
+                <w:rFonts w:asciiTheme="minorHAnsi" w:eastAsiaTheme="minorEastAsia" w:hAnsiTheme="minorHAnsi" w:cstheme="minorBidi"/>
+                <w:noProof/>
+                <w:sz w:val="22"/>
+                <w:szCs w:val="22"/>
               </w:rPr>
               <w:tab/>
             </w:r>
@@ -757,7 +1513,7 @@
                 <w:noProof/>
                 <w:webHidden/>
               </w:rPr>
-              <w:instrText xml:space="preserve"> PAGEREF _Toc415550569 \h </w:instrText>
+              <w:instrText xml:space="preserve"> PAGEREF _Toc419460280 \h </w:instrText>
             </w:r>
             <w:r>
               <w:rPr>
@@ -777,7 +1533,7 @@
                 <w:noProof/>
                 <w:webHidden/>
               </w:rPr>
-              <w:t>2</w:t>
+              <w:t>3</w:t>
             </w:r>
             <w:r>
               <w:rPr>
@@ -796,10 +1552,13 @@
               <w:tab w:val="right" w:leader="dot" w:pos="9396"/>
             </w:tabs>
             <w:rPr>
+              <w:rFonts w:asciiTheme="minorHAnsi" w:eastAsiaTheme="minorEastAsia" w:hAnsiTheme="minorHAnsi" w:cstheme="minorBidi"/>
               <w:noProof/>
+              <w:sz w:val="22"/>
+              <w:szCs w:val="22"/>
             </w:rPr>
           </w:pPr>
-          <w:hyperlink w:anchor="_Toc415550570" w:history="1">
+          <w:hyperlink w:anchor="_Toc419460281" w:history="1">
             <w:r>
               <w:rPr>
                 <w:rStyle w:val="Hyperlink"/>
@@ -809,7 +1568,10 @@
             </w:r>
             <w:r>
               <w:rPr>
-                <w:noProof/>
+                <w:rFonts w:asciiTheme="minorHAnsi" w:eastAsiaTheme="minorEastAsia" w:hAnsiTheme="minorHAnsi" w:cstheme="minorBidi"/>
+                <w:noProof/>
+                <w:sz w:val="22"/>
+                <w:szCs w:val="22"/>
               </w:rPr>
               <w:tab/>
             </w:r>
@@ -839,7 +1601,7 @@
                 <w:noProof/>
                 <w:webHidden/>
               </w:rPr>
-              <w:instrText xml:space="preserve"> PAGEREF _Toc415550570 \h </w:instrText>
+              <w:instrText xml:space="preserve"> PAGEREF _Toc419460281 \h </w:instrText>
             </w:r>
             <w:r>
               <w:rPr>
@@ -859,7 +1621,7 @@
                 <w:noProof/>
                 <w:webHidden/>
               </w:rPr>
-              <w:t>2</w:t>
+              <w:t>4</w:t>
             </w:r>
             <w:r>
               <w:rPr>
@@ -884,7 +1646,7 @@
               <w:szCs w:val="22"/>
             </w:rPr>
           </w:pPr>
-          <w:hyperlink w:anchor="_Toc415550571" w:history="1">
+          <w:hyperlink w:anchor="_Toc419460282" w:history="1">
             <w:r>
               <w:rPr>
                 <w:rStyle w:val="Hyperlink"/>
@@ -927,7 +1689,7 @@
                 <w:noProof/>
                 <w:webHidden/>
               </w:rPr>
-              <w:instrText xml:space="preserve"> PAGEREF _Toc415550571 \h </w:instrText>
+              <w:instrText xml:space="preserve"> PAGEREF _Toc419460282 \h </w:instrText>
             </w:r>
             <w:r>
               <w:rPr>
@@ -947,7 +1709,7 @@
                 <w:noProof/>
                 <w:webHidden/>
               </w:rPr>
-              <w:t>2</w:t>
+              <w:t>4</w:t>
             </w:r>
             <w:r>
               <w:rPr>
@@ -966,10 +1728,13 @@
               <w:tab w:val="right" w:leader="dot" w:pos="9396"/>
             </w:tabs>
             <w:rPr>
+              <w:rFonts w:asciiTheme="minorHAnsi" w:eastAsiaTheme="minorEastAsia" w:hAnsiTheme="minorHAnsi" w:cstheme="minorBidi"/>
               <w:noProof/>
+              <w:sz w:val="22"/>
+              <w:szCs w:val="22"/>
             </w:rPr>
           </w:pPr>
-          <w:hyperlink w:anchor="_Toc415550572" w:history="1">
+          <w:hyperlink w:anchor="_Toc419460283" w:history="1">
             <w:r>
               <w:rPr>
                 <w:rStyle w:val="Hyperlink"/>
@@ -979,7 +1744,10 @@
             </w:r>
             <w:r>
               <w:rPr>
-                <w:noProof/>
+                <w:rFonts w:asciiTheme="minorHAnsi" w:eastAsiaTheme="minorEastAsia" w:hAnsiTheme="minorHAnsi" w:cstheme="minorBidi"/>
+                <w:noProof/>
+                <w:sz w:val="22"/>
+                <w:szCs w:val="22"/>
               </w:rPr>
               <w:tab/>
             </w:r>
@@ -1009,7 +1777,7 @@
                 <w:noProof/>
                 <w:webHidden/>
               </w:rPr>
-              <w:instrText xml:space="preserve"> PAGEREF _Toc415550572 \h </w:instrText>
+              <w:instrText xml:space="preserve"> PAGEREF _Toc419460283 \h </w:instrText>
             </w:r>
             <w:r>
               <w:rPr>
@@ -1029,7 +1797,7 @@
                 <w:noProof/>
                 <w:webHidden/>
               </w:rPr>
-              <w:t>2</w:t>
+              <w:t>4</w:t>
             </w:r>
             <w:r>
               <w:rPr>
@@ -1048,10 +1816,13 @@
               <w:tab w:val="right" w:leader="dot" w:pos="9396"/>
             </w:tabs>
             <w:rPr>
+              <w:rFonts w:asciiTheme="minorHAnsi" w:eastAsiaTheme="minorEastAsia" w:hAnsiTheme="minorHAnsi" w:cstheme="minorBidi"/>
               <w:noProof/>
+              <w:sz w:val="22"/>
+              <w:szCs w:val="22"/>
             </w:rPr>
           </w:pPr>
-          <w:hyperlink w:anchor="_Toc415550573" w:history="1">
+          <w:hyperlink w:anchor="_Toc419460284" w:history="1">
             <w:r>
               <w:rPr>
                 <w:rStyle w:val="Hyperlink"/>
@@ -1061,7 +1832,10 @@
             </w:r>
             <w:r>
               <w:rPr>
-                <w:noProof/>
+                <w:rFonts w:asciiTheme="minorHAnsi" w:eastAsiaTheme="minorEastAsia" w:hAnsiTheme="minorHAnsi" w:cstheme="minorBidi"/>
+                <w:noProof/>
+                <w:sz w:val="22"/>
+                <w:szCs w:val="22"/>
               </w:rPr>
               <w:tab/>
             </w:r>
@@ -1091,7 +1865,7 @@
                 <w:noProof/>
                 <w:webHidden/>
               </w:rPr>
-              <w:instrText xml:space="preserve"> PAGEREF _Toc415550573 \h </w:instrText>
+              <w:instrText xml:space="preserve"> PAGEREF _Toc419460284 \h </w:instrText>
             </w:r>
             <w:r>
               <w:rPr>
@@ -1111,7 +1885,7 @@
                 <w:noProof/>
                 <w:webHidden/>
               </w:rPr>
-              <w:t>2</w:t>
+              <w:t>4</w:t>
             </w:r>
             <w:r>
               <w:rPr>
@@ -1136,7 +1910,7 @@
               <w:szCs w:val="22"/>
             </w:rPr>
           </w:pPr>
-          <w:hyperlink w:anchor="_Toc415550574" w:history="1">
+          <w:hyperlink w:anchor="_Toc419460285" w:history="1">
             <w:r>
               <w:rPr>
                 <w:rStyle w:val="Hyperlink"/>
@@ -1179,7 +1953,7 @@
                 <w:noProof/>
                 <w:webHidden/>
               </w:rPr>
-              <w:instrText xml:space="preserve"> PAGEREF _Toc415550574 \h </w:instrText>
+              <w:instrText xml:space="preserve"> PAGEREF _Toc419460285 \h </w:instrText>
             </w:r>
             <w:r>
               <w:rPr>
@@ -1199,7 +1973,7 @@
                 <w:noProof/>
                 <w:webHidden/>
               </w:rPr>
-              <w:t>2</w:t>
+              <w:t>4</w:t>
             </w:r>
             <w:r>
               <w:rPr>
@@ -1224,7 +1998,7 @@
               <w:szCs w:val="22"/>
             </w:rPr>
           </w:pPr>
-          <w:hyperlink w:anchor="_Toc415550575" w:history="1">
+          <w:hyperlink w:anchor="_Toc419460286" w:history="1">
             <w:r>
               <w:rPr>
                 <w:rStyle w:val="Hyperlink"/>
@@ -1267,7 +2041,7 @@
                 <w:noProof/>
                 <w:webHidden/>
               </w:rPr>
-              <w:instrText xml:space="preserve"> PAGEREF _Toc415550575 \h </w:instrText>
+              <w:instrText xml:space="preserve"> PAGEREF _Toc419460286 \h </w:instrText>
             </w:r>
             <w:r>
               <w:rPr>
@@ -1287,7 +2061,7 @@
                 <w:noProof/>
                 <w:webHidden/>
               </w:rPr>
-              <w:t>2</w:t>
+              <w:t>4</w:t>
             </w:r>
             <w:r>
               <w:rPr>
@@ -1312,7 +2086,7 @@
               <w:szCs w:val="22"/>
             </w:rPr>
           </w:pPr>
-          <w:hyperlink w:anchor="_Toc415550576" w:history="1">
+          <w:hyperlink w:anchor="_Toc419460287" w:history="1">
             <w:r>
               <w:rPr>
                 <w:rStyle w:val="Hyperlink"/>
@@ -1357,7 +2131,7 @@
                 <w:noProof/>
                 <w:webHidden/>
               </w:rPr>
-              <w:instrText xml:space="preserve"> PAGEREF _Toc415550576 \h </w:instrText>
+              <w:instrText xml:space="preserve"> PAGEREF _Toc419460287 \h </w:instrText>
             </w:r>
             <w:r>
               <w:rPr>
@@ -1377,7 +2151,7 @@
                 <w:noProof/>
                 <w:webHidden/>
               </w:rPr>
-              <w:t>2</w:t>
+              <w:t>7</w:t>
             </w:r>
             <w:r>
               <w:rPr>
@@ -1402,7 +2176,7 @@
               <w:szCs w:val="22"/>
             </w:rPr>
           </w:pPr>
-          <w:hyperlink w:anchor="_Toc415550577" w:history="1">
+          <w:hyperlink w:anchor="_Toc419460288" w:history="1">
             <w:r>
               <w:rPr>
                 <w:rStyle w:val="Hyperlink"/>
@@ -1447,7 +2221,7 @@
                 <w:noProof/>
                 <w:webHidden/>
               </w:rPr>
-              <w:instrText xml:space="preserve"> PAGEREF _Toc415550577 \h </w:instrText>
+              <w:instrText xml:space="preserve"> PAGEREF _Toc419460288 \h </w:instrText>
             </w:r>
             <w:r>
               <w:rPr>
@@ -1467,7 +2241,7 @@
                 <w:noProof/>
                 <w:webHidden/>
               </w:rPr>
-              <w:t>3</w:t>
+              <w:t>7</w:t>
             </w:r>
             <w:r>
               <w:rPr>
@@ -1492,7 +2266,7 @@
               <w:szCs w:val="22"/>
             </w:rPr>
           </w:pPr>
-          <w:hyperlink w:anchor="_Toc415550578" w:history="1">
+          <w:hyperlink w:anchor="_Toc419460289" w:history="1">
             <w:r>
               <w:rPr>
                 <w:rStyle w:val="Hyperlink"/>
@@ -1537,7 +2311,7 @@
                 <w:noProof/>
                 <w:webHidden/>
               </w:rPr>
-              <w:instrText xml:space="preserve"> PAGEREF _Toc415550578 \h </w:instrText>
+              <w:instrText xml:space="preserve"> PAGEREF _Toc419460289 \h </w:instrText>
             </w:r>
             <w:r>
               <w:rPr>
@@ -1557,7 +2331,7 @@
                 <w:noProof/>
                 <w:webHidden/>
               </w:rPr>
-              <w:t>3</w:t>
+              <w:t>7</w:t>
             </w:r>
             <w:r>
               <w:rPr>
@@ -1579,6 +2353,7 @@
         </w:p>
       </w:sdtContent>
     </w:sdt>
+    <w:p/>
     <w:p>
       <w:pPr>
         <w:rPr>
@@ -1602,12 +2377,14 @@
           <w:numId w:val="2"/>
         </w:numPr>
       </w:pPr>
-      <w:bookmarkStart w:id="0" w:name="_Toc415550561"/>
+      <w:bookmarkStart w:id="2" w:name="_Toc419454988"/>
+      <w:bookmarkStart w:id="3" w:name="_Toc419460272"/>
       <w:r>
         <w:lastRenderedPageBreak/>
         <w:t>Einleitung</w:t>
       </w:r>
-      <w:bookmarkEnd w:id="0"/>
+      <w:bookmarkEnd w:id="2"/>
+      <w:bookmarkEnd w:id="3"/>
       <w:r>
         <w:t xml:space="preserve"> </w:t>
       </w:r>
@@ -1625,11 +2402,13 @@
           <w:numId w:val="2"/>
         </w:numPr>
       </w:pPr>
-      <w:bookmarkStart w:id="1" w:name="_Toc415550562"/>
+      <w:bookmarkStart w:id="4" w:name="_Toc419454989"/>
+      <w:bookmarkStart w:id="5" w:name="_Toc419460273"/>
       <w:r>
         <w:t>Motivation</w:t>
       </w:r>
-      <w:bookmarkEnd w:id="1"/>
+      <w:bookmarkEnd w:id="4"/>
+      <w:bookmarkEnd w:id="5"/>
     </w:p>
     <w:p>
       <w:r>
@@ -1669,11 +2448,13 @@
           <w:numId w:val="2"/>
         </w:numPr>
       </w:pPr>
-      <w:bookmarkStart w:id="2" w:name="_Toc415550563"/>
+      <w:bookmarkStart w:id="6" w:name="_Toc419454990"/>
+      <w:bookmarkStart w:id="7" w:name="_Toc419460274"/>
       <w:r>
         <w:t>Inhalt</w:t>
       </w:r>
-      <w:bookmarkEnd w:id="2"/>
+      <w:bookmarkEnd w:id="6"/>
+      <w:bookmarkEnd w:id="7"/>
     </w:p>
     <w:p/>
     <w:p>
@@ -1684,11 +2465,13 @@
           <w:numId w:val="2"/>
         </w:numPr>
       </w:pPr>
-      <w:bookmarkStart w:id="3" w:name="_Toc415550564"/>
+      <w:bookmarkStart w:id="8" w:name="_Toc419454991"/>
+      <w:bookmarkStart w:id="9" w:name="_Toc419460275"/>
       <w:r>
         <w:t>Umfang</w:t>
       </w:r>
-      <w:bookmarkEnd w:id="3"/>
+      <w:bookmarkEnd w:id="8"/>
+      <w:bookmarkEnd w:id="9"/>
     </w:p>
     <w:p/>
     <w:p>
@@ -1699,11 +2482,13 @@
           <w:numId w:val="2"/>
         </w:numPr>
       </w:pPr>
-      <w:bookmarkStart w:id="4" w:name="_Toc415550565"/>
+      <w:bookmarkStart w:id="10" w:name="_Toc419454992"/>
+      <w:bookmarkStart w:id="11" w:name="_Toc419460276"/>
       <w:r>
         <w:t>Ziele der Projektarbeit</w:t>
       </w:r>
-      <w:bookmarkEnd w:id="4"/>
+      <w:bookmarkEnd w:id="10"/>
+      <w:bookmarkEnd w:id="11"/>
     </w:p>
     <w:p/>
     <w:p>
@@ -1714,11 +2499,13 @@
           <w:numId w:val="2"/>
         </w:numPr>
       </w:pPr>
-      <w:bookmarkStart w:id="5" w:name="_Toc415550566"/>
+      <w:bookmarkStart w:id="12" w:name="_Toc419454993"/>
+      <w:bookmarkStart w:id="13" w:name="_Toc419460277"/>
       <w:r>
         <w:t>Vorgehensweise</w:t>
       </w:r>
-      <w:bookmarkEnd w:id="5"/>
+      <w:bookmarkEnd w:id="12"/>
+      <w:bookmarkEnd w:id="13"/>
       <w:r>
         <w:t xml:space="preserve"> </w:t>
       </w:r>
@@ -1731,11 +2518,13 @@
           <w:numId w:val="2"/>
         </w:numPr>
       </w:pPr>
-      <w:bookmarkStart w:id="6" w:name="_Toc415550567"/>
+      <w:bookmarkStart w:id="14" w:name="_Toc419454994"/>
+      <w:bookmarkStart w:id="15" w:name="_Toc419460278"/>
       <w:r>
         <w:t>Erläuterung der Vorgehensweise</w:t>
       </w:r>
-      <w:bookmarkEnd w:id="6"/>
+      <w:bookmarkEnd w:id="14"/>
+      <w:bookmarkEnd w:id="15"/>
     </w:p>
     <w:p>
       <w:r>
@@ -1750,11 +2539,13 @@
           <w:numId w:val="2"/>
         </w:numPr>
       </w:pPr>
-      <w:bookmarkStart w:id="7" w:name="_Toc415550568"/>
+      <w:bookmarkStart w:id="16" w:name="_Toc419454995"/>
+      <w:bookmarkStart w:id="17" w:name="_Toc419460279"/>
       <w:r>
         <w:t>Organisation der Projektarbeit</w:t>
       </w:r>
-      <w:bookmarkEnd w:id="7"/>
+      <w:bookmarkEnd w:id="16"/>
+      <w:bookmarkEnd w:id="17"/>
     </w:p>
     <w:p>
       <w:pPr>
@@ -1762,22 +2553,7 @@
         <w:ind w:left="360"/>
       </w:pPr>
       <w:r>
-        <w:t xml:space="preserve">Die Projektgruppe </w:t>
-      </w:r>
-      <w:r>
-        <w:t xml:space="preserve">kam </w:t>
-      </w:r>
-      <w:r>
-        <w:t xml:space="preserve">mehrfach in Planungsrunden </w:t>
-      </w:r>
-      <w:r>
-        <w:t>zusammen</w:t>
-      </w:r>
-      <w:r>
-        <w:t xml:space="preserve">, um sich </w:t>
-      </w:r>
-      <w:r>
-        <w:t>zunächst</w:t>
+        <w:t>Die Projektgruppe kam mehrfach in Planungsrunden zusammen, um sich zunächst</w:t>
       </w:r>
       <w:r>
         <w:t xml:space="preserve"> genau mit der Aufgabenstellung vertraut zu machen. Die Vorgaben und Anforderungen wurden genau analysiert und festgehalten. </w:t>
@@ -1797,51 +2573,17 @@
           <w:numId w:val="2"/>
         </w:numPr>
       </w:pPr>
-      <w:bookmarkStart w:id="8" w:name="_Toc415550569"/>
+      <w:bookmarkStart w:id="18" w:name="_Toc419454996"/>
+      <w:bookmarkStart w:id="19" w:name="_Toc419460280"/>
       <w:r>
         <w:t>Aufgaben und Arbeitsschritte</w:t>
       </w:r>
-      <w:bookmarkEnd w:id="8"/>
-    </w:p>
-    <w:p>
-      <w:r>
-        <w:t xml:space="preserve">Zunächst wurde </w:t>
-      </w:r>
-      <w:r>
-        <w:t xml:space="preserve">ein </w:t>
-      </w:r>
-      <w:r>
-        <w:t xml:space="preserve">passendes </w:t>
-      </w:r>
-      <w:r>
-        <w:t xml:space="preserve">Thema für die Anwendungsdomäne </w:t>
-      </w:r>
-      <w:r>
-        <w:t xml:space="preserve">gewählt. </w:t>
-      </w:r>
-      <w:r>
-        <w:t>Die Aufgabenstellung beinhaltete  dabei schon verschieden</w:t>
-      </w:r>
-      <w:r>
-        <w:t>e</w:t>
-      </w:r>
-      <w:r>
-        <w:t xml:space="preserve"> Szenarien, welche nicht </w:t>
-      </w:r>
-      <w:r>
-        <w:t>erlaubt waren.</w:t>
-      </w:r>
-      <w:r>
-        <w:t xml:space="preserve"> Nachdem diverse Möglichkeiten gemeinsam besprochen wurden, entschied sich die Gruppe einstimmig für die Entwicklung und Gestaltung einer Sportseite, welche </w:t>
-      </w:r>
-      <w:r>
-        <w:t>die gegeben Anforderungen in jeder Hinsicht darstellt</w:t>
-      </w:r>
-      <w:r>
-        <w:t>.</w:t>
-      </w:r>
-      <w:r>
-        <w:t xml:space="preserve"> </w:t>
+      <w:bookmarkEnd w:id="18"/>
+      <w:bookmarkEnd w:id="19"/>
+    </w:p>
+    <w:p>
+      <w:r>
+        <w:t xml:space="preserve">Zunächst wurde ein passendes Thema für die Anwendungsdomäne gewählt. Die Aufgabenstellung beinhaltete  dabei schon verschiedene Szenarien, welche nicht erlaubt waren. Nachdem diverse Möglichkeiten gemeinsam besprochen wurden, entschied sich die Gruppe einstimmig für die Entwicklung und Gestaltung einer Sportseite, welche die gegeben Anforderungen in jeder Hinsicht darstellt. </w:t>
       </w:r>
     </w:p>
     <w:p>
@@ -1861,8 +2603,6 @@
       <w:r>
         <w:t xml:space="preserve">ausgeschöpft werden müssen. Die sinnvollerweise eingesetzte Software wurde bereits in den Vorlesungen vorgestellt und aktiv genutzt. </w:t>
       </w:r>
-      <w:bookmarkStart w:id="9" w:name="_GoBack"/>
-      <w:bookmarkEnd w:id="9"/>
     </w:p>
     <w:p/>
     <w:p/>
@@ -1879,11 +2619,13 @@
           <w:numId w:val="2"/>
         </w:numPr>
       </w:pPr>
-      <w:bookmarkStart w:id="10" w:name="_Toc415550570"/>
+      <w:bookmarkStart w:id="20" w:name="_Toc419454997"/>
+      <w:bookmarkStart w:id="21" w:name="_Toc419460281"/>
       <w:r>
         <w:t>Verteilung der Aufgaben auf die Gruppenmitglieder</w:t>
       </w:r>
-      <w:bookmarkEnd w:id="10"/>
+      <w:bookmarkEnd w:id="20"/>
+      <w:bookmarkEnd w:id="21"/>
     </w:p>
     <w:p>
       <w:r>
@@ -1898,11 +2640,13 @@
           <w:numId w:val="2"/>
         </w:numPr>
       </w:pPr>
-      <w:bookmarkStart w:id="11" w:name="_Toc415550571"/>
+      <w:bookmarkStart w:id="22" w:name="_Toc419454998"/>
+      <w:bookmarkStart w:id="23" w:name="_Toc419460282"/>
       <w:r>
         <w:t>Anforderungsanalyse</w:t>
       </w:r>
-      <w:bookmarkEnd w:id="11"/>
+      <w:bookmarkEnd w:id="22"/>
+      <w:bookmarkEnd w:id="23"/>
       <w:r>
         <w:t xml:space="preserve"> </w:t>
       </w:r>
@@ -1934,11 +2678,13 @@
           <w:numId w:val="2"/>
         </w:numPr>
       </w:pPr>
-      <w:bookmarkStart w:id="12" w:name="_Toc415550572"/>
+      <w:bookmarkStart w:id="24" w:name="_Toc419454999"/>
+      <w:bookmarkStart w:id="25" w:name="_Toc419460283"/>
       <w:r>
         <w:t>Funktionale Anforderungen</w:t>
       </w:r>
-      <w:bookmarkEnd w:id="12"/>
+      <w:bookmarkEnd w:id="24"/>
+      <w:bookmarkEnd w:id="25"/>
     </w:p>
     <w:p>
       <w:pPr>
@@ -1948,11 +2694,13 @@
           <w:numId w:val="2"/>
         </w:numPr>
       </w:pPr>
-      <w:bookmarkStart w:id="13" w:name="_Toc415550573"/>
+      <w:bookmarkStart w:id="26" w:name="_Toc419455000"/>
+      <w:bookmarkStart w:id="27" w:name="_Toc419460284"/>
       <w:r>
         <w:t>Nichtfunktionale Anforderungen</w:t>
       </w:r>
-      <w:bookmarkEnd w:id="13"/>
+      <w:bookmarkEnd w:id="26"/>
+      <w:bookmarkEnd w:id="27"/>
     </w:p>
     <w:p>
       <w:pPr>
@@ -1962,11 +2710,13 @@
           <w:numId w:val="2"/>
         </w:numPr>
       </w:pPr>
-      <w:bookmarkStart w:id="14" w:name="_Toc415550574"/>
+      <w:bookmarkStart w:id="28" w:name="_Toc419455001"/>
+      <w:bookmarkStart w:id="29" w:name="_Toc419460285"/>
       <w:r>
         <w:t>Technische Umsetzung</w:t>
       </w:r>
-      <w:bookmarkEnd w:id="14"/>
+      <w:bookmarkEnd w:id="28"/>
+      <w:bookmarkEnd w:id="29"/>
       <w:r>
         <w:t xml:space="preserve"> </w:t>
       </w:r>
@@ -2116,11 +2866,13 @@
           <w:numId w:val="2"/>
         </w:numPr>
       </w:pPr>
-      <w:bookmarkStart w:id="15" w:name="_Toc415550575"/>
+      <w:bookmarkStart w:id="30" w:name="_Toc419455002"/>
+      <w:bookmarkStart w:id="31" w:name="_Toc419460286"/>
       <w:r>
         <w:t>Eingereichte Ergebnisse</w:t>
       </w:r>
-      <w:bookmarkEnd w:id="15"/>
+      <w:bookmarkEnd w:id="30"/>
+      <w:bookmarkEnd w:id="31"/>
       <w:r>
         <w:t xml:space="preserve"> </w:t>
       </w:r>
@@ -2135,31 +2887,5699 @@
           <w:szCs w:val="22"/>
         </w:rPr>
       </w:pPr>
-      <w:r>
-        <w:rPr>
-          <w:rFonts w:ascii="Calibri" w:hAnsi="Calibri" w:cs="Calibri"/>
-          <w:sz w:val="22"/>
-          <w:szCs w:val="22"/>
-        </w:rPr>
-        <w:t xml:space="preserve">Vollständige Auflistung der eingereichten Dateien (HTML-/PHP-Dateien, Grafiken, </w:t>
+    </w:p>
+    <w:p>
+      <w:pPr>
+        <w:pStyle w:val="Default"/>
+        <w:spacing w:line="276" w:lineRule="auto"/>
+        <w:ind w:left="360"/>
+        <w:rPr>
+          <w:rFonts w:ascii="Calibri" w:hAnsi="Calibri" w:cs="Calibri"/>
+          <w:b/>
+          <w:sz w:val="22"/>
+          <w:szCs w:val="22"/>
+        </w:rPr>
+      </w:pPr>
+      <w:r>
+        <w:rPr>
+          <w:rFonts w:ascii="Calibri" w:hAnsi="Calibri" w:cs="Calibri"/>
+          <w:b/>
+          <w:sz w:val="22"/>
+          <w:szCs w:val="22"/>
+        </w:rPr>
+        <w:t>Webclient:</w:t>
+      </w:r>
+    </w:p>
+    <w:p>
+      <w:pPr>
+        <w:pStyle w:val="Default"/>
+        <w:spacing w:line="276" w:lineRule="auto"/>
+        <w:ind w:left="360" w:firstLine="348"/>
+        <w:rPr>
+          <w:rFonts w:ascii="Calibri" w:hAnsi="Calibri" w:cs="Calibri"/>
+          <w:i/>
+          <w:sz w:val="22"/>
+          <w:szCs w:val="22"/>
+        </w:rPr>
+      </w:pPr>
+      <w:r>
+        <w:rPr>
+          <w:rFonts w:ascii="Calibri" w:hAnsi="Calibri" w:cs="Calibri"/>
+          <w:b/>
+          <w:sz w:val="22"/>
+          <w:szCs w:val="22"/>
+        </w:rPr>
+        <w:t>Hauptverzeichni</w:t>
+      </w:r>
+      <w:r>
+        <w:rPr>
+          <w:rFonts w:ascii="Calibri" w:hAnsi="Calibri" w:cs="Calibri"/>
+          <w:b/>
+          <w:sz w:val="22"/>
+          <w:szCs w:val="22"/>
+        </w:rPr>
+        <w:t>s:</w:t>
+      </w:r>
+      <w:r>
+        <w:rPr>
+          <w:rFonts w:ascii="Calibri" w:hAnsi="Calibri" w:cs="Calibri"/>
+          <w:sz w:val="22"/>
+          <w:szCs w:val="22"/>
+        </w:rPr>
+        <w:t xml:space="preserve"> </w:t>
+      </w:r>
+      <w:r>
+        <w:rPr>
+          <w:rFonts w:ascii="Calibri" w:hAnsi="Calibri" w:cs="Calibri"/>
+          <w:sz w:val="22"/>
+          <w:szCs w:val="22"/>
+        </w:rPr>
+        <w:tab/>
+      </w:r>
+      <w:r>
+        <w:rPr>
+          <w:rFonts w:ascii="Calibri" w:hAnsi="Calibri" w:cs="Calibri"/>
+          <w:i/>
+          <w:sz w:val="22"/>
+          <w:szCs w:val="22"/>
+        </w:rPr>
+        <w:t>/</w:t>
       </w:r>
       <w:proofErr w:type="spellStart"/>
       <w:r>
         <w:rPr>
           <w:rFonts w:ascii="Calibri" w:hAnsi="Calibri" w:cs="Calibri"/>
-          <w:sz w:val="22"/>
-          <w:szCs w:val="22"/>
-        </w:rPr>
-        <w:t>etc</w:t>
+          <w:i/>
+          <w:sz w:val="22"/>
+          <w:szCs w:val="22"/>
+        </w:rPr>
+        <w:t>SportfreundeRFH</w:t>
       </w:r>
       <w:proofErr w:type="spellEnd"/>
       <w:r>
         <w:rPr>
           <w:rFonts w:ascii="Calibri" w:hAnsi="Calibri" w:cs="Calibri"/>
-          <w:sz w:val="22"/>
-          <w:szCs w:val="22"/>
-        </w:rPr>
-        <w:t xml:space="preserve">) in Form eines Dateibaums inkl. Kurzbeschreibung von Inhalt und Zweck jeder Datei. </w:t>
+          <w:i/>
+          <w:sz w:val="22"/>
+          <w:szCs w:val="22"/>
+        </w:rPr>
+        <w:t>/Quellcode/</w:t>
+      </w:r>
+      <w:proofErr w:type="spellStart"/>
+      <w:r>
+        <w:rPr>
+          <w:rFonts w:ascii="Calibri" w:hAnsi="Calibri" w:cs="Calibri"/>
+          <w:i/>
+          <w:sz w:val="22"/>
+          <w:szCs w:val="22"/>
+        </w:rPr>
+        <w:t>projekt</w:t>
+      </w:r>
+      <w:proofErr w:type="spellEnd"/>
+    </w:p>
+    <w:p>
+      <w:pPr>
+        <w:pStyle w:val="Default"/>
+        <w:spacing w:line="276" w:lineRule="auto"/>
+        <w:ind w:left="360" w:firstLine="348"/>
+        <w:rPr>
+          <w:rFonts w:ascii="Calibri" w:hAnsi="Calibri" w:cs="Calibri"/>
+          <w:sz w:val="22"/>
+          <w:szCs w:val="22"/>
+        </w:rPr>
+      </w:pPr>
+      <w:r>
+        <w:rPr>
+          <w:rFonts w:ascii="Calibri" w:hAnsi="Calibri" w:cs="Calibri"/>
+          <w:b/>
+          <w:sz w:val="22"/>
+          <w:szCs w:val="22"/>
+        </w:rPr>
+        <w:tab/>
+      </w:r>
+      <w:r>
+        <w:rPr>
+          <w:rFonts w:ascii="Calibri" w:hAnsi="Calibri" w:cs="Calibri"/>
+          <w:b/>
+          <w:sz w:val="22"/>
+          <w:szCs w:val="22"/>
+        </w:rPr>
+        <w:tab/>
+      </w:r>
+      <w:r>
+        <w:rPr>
+          <w:rFonts w:ascii="Calibri" w:hAnsi="Calibri" w:cs="Calibri"/>
+          <w:b/>
+          <w:sz w:val="22"/>
+          <w:szCs w:val="22"/>
+        </w:rPr>
+        <w:tab/>
+      </w:r>
+      <w:r>
+        <w:rPr>
+          <w:rFonts w:ascii="Calibri" w:hAnsi="Calibri" w:cs="Calibri"/>
+          <w:sz w:val="22"/>
+          <w:szCs w:val="22"/>
+        </w:rPr>
+        <w:tab/>
+        <w:t>Enthält alle benötigten Ordner und Daten für die Anwendung</w:t>
+      </w:r>
+    </w:p>
+    <w:p>
+      <w:pPr>
+        <w:pStyle w:val="Default"/>
+        <w:spacing w:line="276" w:lineRule="auto"/>
+        <w:ind w:left="360" w:firstLine="348"/>
+        <w:rPr>
+          <w:rFonts w:ascii="Calibri" w:hAnsi="Calibri" w:cs="Calibri"/>
+          <w:sz w:val="22"/>
+          <w:szCs w:val="22"/>
+        </w:rPr>
+      </w:pPr>
+      <w:r>
+        <w:rPr>
+          <w:rFonts w:ascii="Calibri" w:hAnsi="Calibri" w:cs="Calibri"/>
+          <w:b/>
+          <w:sz w:val="22"/>
+          <w:szCs w:val="22"/>
+        </w:rPr>
+        <w:t>Inhalt:</w:t>
+      </w:r>
+      <w:r>
+        <w:rPr>
+          <w:rFonts w:ascii="Calibri" w:hAnsi="Calibri" w:cs="Calibri"/>
+          <w:b/>
+          <w:sz w:val="22"/>
+          <w:szCs w:val="22"/>
+        </w:rPr>
+        <w:tab/>
+      </w:r>
+      <w:r>
+        <w:rPr>
+          <w:rFonts w:ascii="Calibri" w:hAnsi="Calibri" w:cs="Calibri"/>
+          <w:sz w:val="22"/>
+          <w:szCs w:val="22"/>
+        </w:rPr>
+        <w:tab/>
+      </w:r>
+      <w:r>
+        <w:rPr>
+          <w:rFonts w:ascii="Calibri" w:hAnsi="Calibri" w:cs="Calibri"/>
+          <w:sz w:val="22"/>
+          <w:szCs w:val="22"/>
+        </w:rPr>
+        <w:tab/>
+      </w:r>
+      <w:r>
+        <w:rPr>
+          <w:rFonts w:ascii="Calibri" w:hAnsi="Calibri" w:cs="Calibri"/>
+          <w:i/>
+          <w:sz w:val="22"/>
+          <w:szCs w:val="22"/>
+        </w:rPr>
+        <w:t>.</w:t>
+      </w:r>
+      <w:proofErr w:type="spellStart"/>
+      <w:r>
+        <w:rPr>
+          <w:rFonts w:ascii="Calibri" w:hAnsi="Calibri" w:cs="Calibri"/>
+          <w:i/>
+          <w:sz w:val="22"/>
+          <w:szCs w:val="22"/>
+        </w:rPr>
+        <w:t>htaccess</w:t>
+      </w:r>
+      <w:proofErr w:type="spellEnd"/>
+    </w:p>
+    <w:p>
+      <w:pPr>
+        <w:pStyle w:val="Default"/>
+        <w:spacing w:line="276" w:lineRule="auto"/>
+        <w:ind w:left="360" w:firstLine="348"/>
+        <w:rPr>
+          <w:rFonts w:ascii="Calibri" w:hAnsi="Calibri" w:cs="Calibri"/>
+          <w:sz w:val="22"/>
+          <w:szCs w:val="22"/>
+        </w:rPr>
+      </w:pPr>
+      <w:r>
+        <w:rPr>
+          <w:rFonts w:ascii="Calibri" w:hAnsi="Calibri" w:cs="Calibri"/>
+          <w:b/>
+          <w:sz w:val="22"/>
+          <w:szCs w:val="22"/>
+        </w:rPr>
+        <w:tab/>
+      </w:r>
+      <w:r>
+        <w:rPr>
+          <w:rFonts w:ascii="Calibri" w:hAnsi="Calibri" w:cs="Calibri"/>
+          <w:b/>
+          <w:sz w:val="22"/>
+          <w:szCs w:val="22"/>
+        </w:rPr>
+        <w:tab/>
+      </w:r>
+      <w:r>
+        <w:rPr>
+          <w:rFonts w:ascii="Calibri" w:hAnsi="Calibri" w:cs="Calibri"/>
+          <w:b/>
+          <w:sz w:val="22"/>
+          <w:szCs w:val="22"/>
+        </w:rPr>
+        <w:tab/>
+      </w:r>
+      <w:r>
+        <w:rPr>
+          <w:rFonts w:ascii="Calibri" w:hAnsi="Calibri" w:cs="Calibri"/>
+          <w:b/>
+          <w:sz w:val="22"/>
+          <w:szCs w:val="22"/>
+        </w:rPr>
+        <w:tab/>
+      </w:r>
+      <w:r>
+        <w:rPr>
+          <w:rFonts w:ascii="Calibri" w:hAnsi="Calibri" w:cs="Calibri"/>
+          <w:sz w:val="22"/>
+          <w:szCs w:val="22"/>
+        </w:rPr>
+        <w:t>Regelt http Umleitungen für den Webservice</w:t>
+      </w:r>
+    </w:p>
+    <w:p>
+      <w:pPr>
+        <w:pStyle w:val="Default"/>
+        <w:spacing w:line="276" w:lineRule="auto"/>
+        <w:ind w:left="360" w:firstLine="348"/>
+        <w:rPr>
+          <w:rFonts w:ascii="Calibri" w:hAnsi="Calibri" w:cs="Calibri"/>
+          <w:i/>
+          <w:sz w:val="22"/>
+          <w:szCs w:val="22"/>
+        </w:rPr>
+      </w:pPr>
+      <w:r>
+        <w:rPr>
+          <w:rFonts w:ascii="Calibri" w:hAnsi="Calibri" w:cs="Calibri"/>
+          <w:sz w:val="22"/>
+          <w:szCs w:val="22"/>
+        </w:rPr>
+        <w:tab/>
+      </w:r>
+      <w:r>
+        <w:rPr>
+          <w:rFonts w:ascii="Calibri" w:hAnsi="Calibri" w:cs="Calibri"/>
+          <w:sz w:val="22"/>
+          <w:szCs w:val="22"/>
+        </w:rPr>
+        <w:tab/>
+      </w:r>
+      <w:r>
+        <w:rPr>
+          <w:rFonts w:ascii="Calibri" w:hAnsi="Calibri" w:cs="Calibri"/>
+          <w:sz w:val="22"/>
+          <w:szCs w:val="22"/>
+        </w:rPr>
+        <w:tab/>
+      </w:r>
+      <w:proofErr w:type="spellStart"/>
+      <w:r>
+        <w:rPr>
+          <w:rFonts w:ascii="Calibri" w:hAnsi="Calibri" w:cs="Calibri"/>
+          <w:i/>
+          <w:sz w:val="22"/>
+          <w:szCs w:val="22"/>
+        </w:rPr>
+        <w:t>index.php</w:t>
+      </w:r>
+      <w:proofErr w:type="spellEnd"/>
+    </w:p>
+    <w:p>
+      <w:pPr>
+        <w:pStyle w:val="Default"/>
+        <w:spacing w:line="276" w:lineRule="auto"/>
+        <w:ind w:left="3540" w:firstLine="3"/>
+        <w:rPr>
+          <w:rFonts w:ascii="Calibri" w:hAnsi="Calibri" w:cs="Calibri"/>
+          <w:sz w:val="22"/>
+          <w:szCs w:val="22"/>
+        </w:rPr>
+      </w:pPr>
+      <w:r>
+        <w:rPr>
+          <w:rFonts w:ascii="Calibri" w:hAnsi="Calibri" w:cs="Calibri"/>
+          <w:sz w:val="22"/>
+          <w:szCs w:val="22"/>
+        </w:rPr>
+        <w:t>Hauptseite der Anwendung, beinhaltet HTML/PHP Code zur Darstellung der Inhalte</w:t>
+      </w:r>
+    </w:p>
+    <w:p>
+      <w:pPr>
+        <w:pStyle w:val="Default"/>
+        <w:spacing w:line="276" w:lineRule="auto"/>
+        <w:ind w:left="360" w:firstLine="348"/>
+        <w:rPr>
+          <w:rFonts w:ascii="Calibri" w:hAnsi="Calibri" w:cs="Calibri"/>
+          <w:i/>
+          <w:sz w:val="22"/>
+          <w:szCs w:val="22"/>
+        </w:rPr>
+      </w:pPr>
+      <w:r>
+        <w:rPr>
+          <w:rFonts w:ascii="Calibri" w:hAnsi="Calibri" w:cs="Calibri"/>
+          <w:sz w:val="22"/>
+          <w:szCs w:val="22"/>
+        </w:rPr>
+        <w:tab/>
+      </w:r>
+      <w:r>
+        <w:rPr>
+          <w:rFonts w:ascii="Calibri" w:hAnsi="Calibri" w:cs="Calibri"/>
+          <w:sz w:val="22"/>
+          <w:szCs w:val="22"/>
+        </w:rPr>
+        <w:tab/>
+      </w:r>
+      <w:r>
+        <w:rPr>
+          <w:rFonts w:ascii="Calibri" w:hAnsi="Calibri" w:cs="Calibri"/>
+          <w:sz w:val="22"/>
+          <w:szCs w:val="22"/>
+        </w:rPr>
+        <w:tab/>
+      </w:r>
+      <w:proofErr w:type="spellStart"/>
+      <w:r>
+        <w:rPr>
+          <w:rFonts w:ascii="Calibri" w:hAnsi="Calibri" w:cs="Calibri"/>
+          <w:i/>
+          <w:sz w:val="22"/>
+          <w:szCs w:val="22"/>
+        </w:rPr>
+        <w:t>login.php</w:t>
+      </w:r>
+      <w:proofErr w:type="spellEnd"/>
+    </w:p>
+    <w:p>
+      <w:pPr>
+        <w:pStyle w:val="Default"/>
+        <w:spacing w:line="276" w:lineRule="auto"/>
+        <w:ind w:left="360" w:firstLine="348"/>
+        <w:rPr>
+          <w:rFonts w:ascii="Calibri" w:hAnsi="Calibri" w:cs="Calibri"/>
+          <w:sz w:val="22"/>
+          <w:szCs w:val="22"/>
+        </w:rPr>
+      </w:pPr>
+      <w:r>
+        <w:rPr>
+          <w:rFonts w:ascii="Calibri" w:hAnsi="Calibri" w:cs="Calibri"/>
+          <w:sz w:val="22"/>
+          <w:szCs w:val="22"/>
+        </w:rPr>
+        <w:tab/>
+      </w:r>
+      <w:r>
+        <w:rPr>
+          <w:rFonts w:ascii="Calibri" w:hAnsi="Calibri" w:cs="Calibri"/>
+          <w:sz w:val="22"/>
+          <w:szCs w:val="22"/>
+        </w:rPr>
+        <w:tab/>
+      </w:r>
+      <w:r>
+        <w:rPr>
+          <w:rFonts w:ascii="Calibri" w:hAnsi="Calibri" w:cs="Calibri"/>
+          <w:sz w:val="22"/>
+          <w:szCs w:val="22"/>
+        </w:rPr>
+        <w:tab/>
+      </w:r>
+      <w:r>
+        <w:rPr>
+          <w:rFonts w:ascii="Calibri" w:hAnsi="Calibri" w:cs="Calibri"/>
+          <w:sz w:val="22"/>
+          <w:szCs w:val="22"/>
+        </w:rPr>
+        <w:tab/>
+        <w:t>PHP Seite zur Authentifizierung der Benutzer</w:t>
+      </w:r>
+    </w:p>
+    <w:p>
+      <w:pPr>
+        <w:pStyle w:val="Default"/>
+        <w:spacing w:line="276" w:lineRule="auto"/>
+        <w:ind w:left="360"/>
+        <w:rPr>
+          <w:rFonts w:ascii="Calibri" w:hAnsi="Calibri" w:cs="Calibri"/>
+          <w:sz w:val="22"/>
+          <w:szCs w:val="22"/>
+        </w:rPr>
+      </w:pPr>
+    </w:p>
+    <w:p>
+      <w:pPr>
+        <w:pStyle w:val="Default"/>
+        <w:spacing w:line="276" w:lineRule="auto"/>
+        <w:ind w:left="360" w:firstLine="348"/>
+        <w:rPr>
+          <w:rFonts w:ascii="Calibri" w:hAnsi="Calibri" w:cs="Calibri"/>
+          <w:sz w:val="22"/>
+          <w:szCs w:val="22"/>
+        </w:rPr>
+      </w:pPr>
+      <w:r>
+        <w:rPr>
+          <w:rFonts w:ascii="Calibri" w:hAnsi="Calibri" w:cs="Calibri"/>
+          <w:b/>
+          <w:sz w:val="22"/>
+          <w:szCs w:val="22"/>
+        </w:rPr>
+        <w:t>Unterordner:</w:t>
+      </w:r>
+      <w:r>
+        <w:rPr>
+          <w:rFonts w:ascii="Calibri" w:hAnsi="Calibri" w:cs="Calibri"/>
+          <w:sz w:val="22"/>
+          <w:szCs w:val="22"/>
+        </w:rPr>
+        <w:tab/>
+      </w:r>
+      <w:r>
+        <w:rPr>
+          <w:rFonts w:ascii="Calibri" w:hAnsi="Calibri" w:cs="Calibri"/>
+          <w:sz w:val="22"/>
+          <w:szCs w:val="22"/>
+        </w:rPr>
+        <w:tab/>
+      </w:r>
+      <w:r>
+        <w:rPr>
+          <w:rFonts w:ascii="Calibri" w:hAnsi="Calibri" w:cs="Calibri"/>
+          <w:i/>
+          <w:sz w:val="22"/>
+          <w:szCs w:val="22"/>
+        </w:rPr>
+        <w:t>/</w:t>
+      </w:r>
+      <w:proofErr w:type="spellStart"/>
+      <w:r>
+        <w:rPr>
+          <w:rFonts w:ascii="Calibri" w:hAnsi="Calibri" w:cs="Calibri"/>
+          <w:i/>
+          <w:sz w:val="22"/>
+          <w:szCs w:val="22"/>
+        </w:rPr>
+        <w:t>css</w:t>
+      </w:r>
+      <w:proofErr w:type="spellEnd"/>
+    </w:p>
+    <w:p>
+      <w:pPr>
+        <w:pStyle w:val="Default"/>
+        <w:spacing w:line="276" w:lineRule="auto"/>
+        <w:ind w:left="3540" w:firstLine="3"/>
+        <w:rPr>
+          <w:rFonts w:ascii="Calibri" w:hAnsi="Calibri" w:cs="Calibri"/>
+          <w:sz w:val="22"/>
+          <w:szCs w:val="22"/>
+        </w:rPr>
+      </w:pPr>
+      <w:r>
+        <w:rPr>
+          <w:rFonts w:ascii="Calibri" w:hAnsi="Calibri" w:cs="Calibri"/>
+          <w:sz w:val="22"/>
+          <w:szCs w:val="22"/>
+        </w:rPr>
+        <w:t xml:space="preserve">Daten, die für die </w:t>
+      </w:r>
+      <w:proofErr w:type="spellStart"/>
+      <w:r>
+        <w:rPr>
+          <w:rFonts w:ascii="Calibri" w:hAnsi="Calibri" w:cs="Calibri"/>
+          <w:sz w:val="22"/>
+          <w:szCs w:val="22"/>
+        </w:rPr>
+        <w:t>Darstellungder</w:t>
+      </w:r>
+      <w:proofErr w:type="spellEnd"/>
+      <w:r>
+        <w:rPr>
+          <w:rFonts w:ascii="Calibri" w:hAnsi="Calibri" w:cs="Calibri"/>
+          <w:sz w:val="22"/>
+          <w:szCs w:val="22"/>
+        </w:rPr>
+        <w:t xml:space="preserve"> Seite verantwortlich sind</w:t>
+      </w:r>
+    </w:p>
+    <w:p>
+      <w:pPr>
+        <w:pStyle w:val="Default"/>
+        <w:spacing w:line="276" w:lineRule="auto"/>
+        <w:rPr>
+          <w:rFonts w:ascii="Calibri" w:hAnsi="Calibri" w:cs="Calibri"/>
+          <w:sz w:val="22"/>
+          <w:szCs w:val="22"/>
+        </w:rPr>
+      </w:pPr>
+      <w:r>
+        <w:rPr>
+          <w:rFonts w:ascii="Calibri" w:hAnsi="Calibri" w:cs="Calibri"/>
+          <w:sz w:val="22"/>
+          <w:szCs w:val="22"/>
+        </w:rPr>
+        <w:tab/>
+      </w:r>
+      <w:r>
+        <w:rPr>
+          <w:rFonts w:ascii="Calibri" w:hAnsi="Calibri" w:cs="Calibri"/>
+          <w:b/>
+          <w:sz w:val="22"/>
+          <w:szCs w:val="22"/>
+        </w:rPr>
+        <w:t>Inhalt:</w:t>
+      </w:r>
+      <w:r>
+        <w:rPr>
+          <w:rFonts w:ascii="Calibri" w:hAnsi="Calibri" w:cs="Calibri"/>
+          <w:sz w:val="22"/>
+          <w:szCs w:val="22"/>
+        </w:rPr>
+        <w:tab/>
+      </w:r>
+      <w:r>
+        <w:rPr>
+          <w:rFonts w:ascii="Calibri" w:hAnsi="Calibri" w:cs="Calibri"/>
+          <w:sz w:val="22"/>
+          <w:szCs w:val="22"/>
+        </w:rPr>
+        <w:tab/>
+      </w:r>
+      <w:r>
+        <w:rPr>
+          <w:rFonts w:ascii="Calibri" w:hAnsi="Calibri" w:cs="Calibri"/>
+          <w:sz w:val="22"/>
+          <w:szCs w:val="22"/>
+        </w:rPr>
+        <w:tab/>
+      </w:r>
+      <w:r>
+        <w:rPr>
+          <w:rFonts w:ascii="Calibri" w:hAnsi="Calibri" w:cs="Calibri"/>
+          <w:i/>
+          <w:sz w:val="22"/>
+          <w:szCs w:val="22"/>
+        </w:rPr>
+        <w:t>jquery-ui-1.10.4.css</w:t>
+      </w:r>
+    </w:p>
+    <w:p>
+      <w:pPr>
+        <w:pStyle w:val="Default"/>
+        <w:spacing w:line="276" w:lineRule="auto"/>
+        <w:rPr>
+          <w:rFonts w:ascii="Calibri" w:hAnsi="Calibri" w:cs="Calibri"/>
+          <w:sz w:val="22"/>
+          <w:szCs w:val="22"/>
+        </w:rPr>
+      </w:pPr>
+      <w:r>
+        <w:rPr>
+          <w:rFonts w:ascii="Calibri" w:hAnsi="Calibri" w:cs="Calibri"/>
+          <w:sz w:val="22"/>
+          <w:szCs w:val="22"/>
+        </w:rPr>
+        <w:tab/>
+      </w:r>
+      <w:r>
+        <w:rPr>
+          <w:rFonts w:ascii="Calibri" w:hAnsi="Calibri" w:cs="Calibri"/>
+          <w:sz w:val="22"/>
+          <w:szCs w:val="22"/>
+        </w:rPr>
+        <w:tab/>
+      </w:r>
+      <w:r>
+        <w:rPr>
+          <w:rFonts w:ascii="Calibri" w:hAnsi="Calibri" w:cs="Calibri"/>
+          <w:sz w:val="22"/>
+          <w:szCs w:val="22"/>
+        </w:rPr>
+        <w:tab/>
+      </w:r>
+      <w:r>
+        <w:rPr>
+          <w:rFonts w:ascii="Calibri" w:hAnsi="Calibri" w:cs="Calibri"/>
+          <w:sz w:val="22"/>
+          <w:szCs w:val="22"/>
+        </w:rPr>
+        <w:tab/>
+      </w:r>
+      <w:r>
+        <w:rPr>
+          <w:rFonts w:ascii="Calibri" w:hAnsi="Calibri" w:cs="Calibri"/>
+          <w:sz w:val="22"/>
+          <w:szCs w:val="22"/>
+        </w:rPr>
+        <w:tab/>
+      </w:r>
+      <w:proofErr w:type="spellStart"/>
+      <w:r>
+        <w:rPr>
+          <w:rFonts w:ascii="Calibri" w:hAnsi="Calibri" w:cs="Calibri"/>
+          <w:sz w:val="22"/>
+          <w:szCs w:val="22"/>
+        </w:rPr>
+        <w:t>jQuery</w:t>
+      </w:r>
+      <w:proofErr w:type="spellEnd"/>
+      <w:r>
+        <w:rPr>
+          <w:rFonts w:ascii="Calibri" w:hAnsi="Calibri" w:cs="Calibri"/>
+          <w:sz w:val="22"/>
+          <w:szCs w:val="22"/>
+        </w:rPr>
+        <w:t xml:space="preserve"> eigene Datei zur Darstellung von </w:t>
+      </w:r>
+      <w:proofErr w:type="spellStart"/>
+      <w:r>
+        <w:rPr>
+          <w:rFonts w:ascii="Calibri" w:hAnsi="Calibri" w:cs="Calibri"/>
+          <w:sz w:val="22"/>
+          <w:szCs w:val="22"/>
+        </w:rPr>
+        <w:t>jQuery</w:t>
+      </w:r>
+      <w:proofErr w:type="spellEnd"/>
+      <w:r>
+        <w:rPr>
+          <w:rFonts w:ascii="Calibri" w:hAnsi="Calibri" w:cs="Calibri"/>
+          <w:sz w:val="22"/>
+          <w:szCs w:val="22"/>
+        </w:rPr>
+        <w:t xml:space="preserve"> UI Elementen</w:t>
+      </w:r>
+    </w:p>
+    <w:p>
+      <w:pPr>
+        <w:pStyle w:val="Default"/>
+        <w:spacing w:line="276" w:lineRule="auto"/>
+        <w:rPr>
+          <w:rFonts w:ascii="Calibri" w:hAnsi="Calibri" w:cs="Calibri"/>
+          <w:i/>
+          <w:sz w:val="22"/>
+          <w:szCs w:val="22"/>
+        </w:rPr>
+      </w:pPr>
+      <w:r>
+        <w:rPr>
+          <w:rFonts w:ascii="Calibri" w:hAnsi="Calibri" w:cs="Calibri"/>
+          <w:sz w:val="22"/>
+          <w:szCs w:val="22"/>
+        </w:rPr>
+        <w:lastRenderedPageBreak/>
+        <w:tab/>
+      </w:r>
+      <w:r>
+        <w:rPr>
+          <w:rFonts w:ascii="Calibri" w:hAnsi="Calibri" w:cs="Calibri"/>
+          <w:sz w:val="22"/>
+          <w:szCs w:val="22"/>
+        </w:rPr>
+        <w:tab/>
+      </w:r>
+      <w:r>
+        <w:rPr>
+          <w:rFonts w:ascii="Calibri" w:hAnsi="Calibri" w:cs="Calibri"/>
+          <w:sz w:val="22"/>
+          <w:szCs w:val="22"/>
+        </w:rPr>
+        <w:tab/>
+      </w:r>
+      <w:r>
+        <w:rPr>
+          <w:rFonts w:ascii="Calibri" w:hAnsi="Calibri" w:cs="Calibri"/>
+          <w:sz w:val="22"/>
+          <w:szCs w:val="22"/>
+        </w:rPr>
+        <w:tab/>
+      </w:r>
+      <w:r>
+        <w:rPr>
+          <w:rFonts w:ascii="Calibri" w:hAnsi="Calibri" w:cs="Calibri"/>
+          <w:i/>
+          <w:sz w:val="22"/>
+          <w:szCs w:val="22"/>
+        </w:rPr>
+        <w:t>s</w:t>
+      </w:r>
+      <w:r>
+        <w:rPr>
+          <w:rFonts w:ascii="Calibri" w:hAnsi="Calibri" w:cs="Calibri"/>
+          <w:i/>
+          <w:sz w:val="22"/>
+          <w:szCs w:val="22"/>
+        </w:rPr>
+        <w:t>tyle.css</w:t>
+      </w:r>
+    </w:p>
+    <w:p>
+      <w:pPr>
+        <w:pStyle w:val="Default"/>
+        <w:spacing w:line="276" w:lineRule="auto"/>
+        <w:rPr>
+          <w:rFonts w:ascii="Calibri" w:hAnsi="Calibri" w:cs="Calibri"/>
+          <w:sz w:val="22"/>
+          <w:szCs w:val="22"/>
+        </w:rPr>
+      </w:pPr>
+      <w:r>
+        <w:rPr>
+          <w:rFonts w:ascii="Calibri" w:hAnsi="Calibri" w:cs="Calibri"/>
+          <w:sz w:val="22"/>
+          <w:szCs w:val="22"/>
+        </w:rPr>
+        <w:tab/>
+      </w:r>
+      <w:r>
+        <w:rPr>
+          <w:rFonts w:ascii="Calibri" w:hAnsi="Calibri" w:cs="Calibri"/>
+          <w:sz w:val="22"/>
+          <w:szCs w:val="22"/>
+        </w:rPr>
+        <w:tab/>
+      </w:r>
+      <w:r>
+        <w:rPr>
+          <w:rFonts w:ascii="Calibri" w:hAnsi="Calibri" w:cs="Calibri"/>
+          <w:sz w:val="22"/>
+          <w:szCs w:val="22"/>
+        </w:rPr>
+        <w:tab/>
+      </w:r>
+      <w:r>
+        <w:rPr>
+          <w:rFonts w:ascii="Calibri" w:hAnsi="Calibri" w:cs="Calibri"/>
+          <w:sz w:val="22"/>
+          <w:szCs w:val="22"/>
+        </w:rPr>
+        <w:tab/>
+      </w:r>
+      <w:r>
+        <w:rPr>
+          <w:rFonts w:ascii="Calibri" w:hAnsi="Calibri" w:cs="Calibri"/>
+          <w:sz w:val="22"/>
+          <w:szCs w:val="22"/>
+        </w:rPr>
+        <w:tab/>
+        <w:t>Datei für die Darstellung der HTML Elemente des Webclient</w:t>
+      </w:r>
+    </w:p>
+    <w:p>
+      <w:pPr>
+        <w:pStyle w:val="Default"/>
+        <w:spacing w:line="276" w:lineRule="auto"/>
+        <w:rPr>
+          <w:rFonts w:ascii="Calibri" w:hAnsi="Calibri" w:cs="Calibri"/>
+          <w:sz w:val="22"/>
+          <w:szCs w:val="22"/>
+        </w:rPr>
+      </w:pPr>
+    </w:p>
+    <w:p>
+      <w:pPr>
+        <w:pStyle w:val="Default"/>
+        <w:spacing w:line="276" w:lineRule="auto"/>
+        <w:rPr>
+          <w:rFonts w:ascii="Calibri" w:hAnsi="Calibri" w:cs="Calibri"/>
+          <w:i/>
+          <w:sz w:val="22"/>
+          <w:szCs w:val="22"/>
+        </w:rPr>
+      </w:pPr>
+      <w:r>
+        <w:rPr>
+          <w:rFonts w:ascii="Calibri" w:hAnsi="Calibri" w:cs="Calibri"/>
+          <w:sz w:val="22"/>
+          <w:szCs w:val="22"/>
+        </w:rPr>
+        <w:tab/>
+      </w:r>
+      <w:r>
+        <w:rPr>
+          <w:rFonts w:ascii="Calibri" w:hAnsi="Calibri" w:cs="Calibri"/>
+          <w:b/>
+          <w:sz w:val="22"/>
+          <w:szCs w:val="22"/>
+        </w:rPr>
+        <w:t>Unterordner:</w:t>
+      </w:r>
+      <w:r>
+        <w:rPr>
+          <w:rFonts w:ascii="Calibri" w:hAnsi="Calibri" w:cs="Calibri"/>
+          <w:sz w:val="22"/>
+          <w:szCs w:val="22"/>
+        </w:rPr>
+        <w:tab/>
+      </w:r>
+      <w:r>
+        <w:rPr>
+          <w:rFonts w:ascii="Calibri" w:hAnsi="Calibri" w:cs="Calibri"/>
+          <w:sz w:val="22"/>
+          <w:szCs w:val="22"/>
+        </w:rPr>
+        <w:tab/>
+      </w:r>
+      <w:r>
+        <w:rPr>
+          <w:rFonts w:ascii="Calibri" w:hAnsi="Calibri" w:cs="Calibri"/>
+          <w:i/>
+          <w:sz w:val="22"/>
+          <w:szCs w:val="22"/>
+        </w:rPr>
+        <w:t>/</w:t>
+      </w:r>
+      <w:proofErr w:type="spellStart"/>
+      <w:r>
+        <w:rPr>
+          <w:rFonts w:ascii="Calibri" w:hAnsi="Calibri" w:cs="Calibri"/>
+          <w:i/>
+          <w:sz w:val="22"/>
+          <w:szCs w:val="22"/>
+        </w:rPr>
+        <w:t>img</w:t>
+      </w:r>
+      <w:proofErr w:type="spellEnd"/>
+    </w:p>
+    <w:p>
+      <w:pPr>
+        <w:pStyle w:val="Default"/>
+        <w:spacing w:line="276" w:lineRule="auto"/>
+        <w:rPr>
+          <w:rFonts w:ascii="Calibri" w:hAnsi="Calibri" w:cs="Calibri"/>
+          <w:sz w:val="22"/>
+          <w:szCs w:val="22"/>
+        </w:rPr>
+      </w:pPr>
+      <w:r>
+        <w:rPr>
+          <w:rFonts w:ascii="Calibri" w:hAnsi="Calibri" w:cs="Calibri"/>
+          <w:sz w:val="22"/>
+          <w:szCs w:val="22"/>
+        </w:rPr>
+        <w:tab/>
+      </w:r>
+      <w:r>
+        <w:rPr>
+          <w:rFonts w:ascii="Calibri" w:hAnsi="Calibri" w:cs="Calibri"/>
+          <w:sz w:val="22"/>
+          <w:szCs w:val="22"/>
+        </w:rPr>
+        <w:tab/>
+      </w:r>
+      <w:r>
+        <w:rPr>
+          <w:rFonts w:ascii="Calibri" w:hAnsi="Calibri" w:cs="Calibri"/>
+          <w:sz w:val="22"/>
+          <w:szCs w:val="22"/>
+        </w:rPr>
+        <w:tab/>
+      </w:r>
+      <w:r>
+        <w:rPr>
+          <w:rFonts w:ascii="Calibri" w:hAnsi="Calibri" w:cs="Calibri"/>
+          <w:sz w:val="22"/>
+          <w:szCs w:val="22"/>
+        </w:rPr>
+        <w:tab/>
+      </w:r>
+      <w:r>
+        <w:rPr>
+          <w:rFonts w:ascii="Calibri" w:hAnsi="Calibri" w:cs="Calibri"/>
+          <w:sz w:val="22"/>
+          <w:szCs w:val="22"/>
+        </w:rPr>
+        <w:tab/>
+        <w:t>Beinhaltet alle Bild-Dateien für die Anwendung</w:t>
+      </w:r>
+    </w:p>
+    <w:p>
+      <w:pPr>
+        <w:pStyle w:val="Default"/>
+        <w:spacing w:line="276" w:lineRule="auto"/>
+        <w:rPr>
+          <w:rFonts w:ascii="Calibri" w:hAnsi="Calibri" w:cs="Calibri"/>
+          <w:i/>
+          <w:sz w:val="22"/>
+          <w:szCs w:val="22"/>
+        </w:rPr>
+      </w:pPr>
+      <w:r>
+        <w:rPr>
+          <w:rFonts w:ascii="Calibri" w:hAnsi="Calibri" w:cs="Calibri"/>
+          <w:sz w:val="22"/>
+          <w:szCs w:val="22"/>
+        </w:rPr>
+        <w:tab/>
+      </w:r>
+      <w:r>
+        <w:rPr>
+          <w:rFonts w:ascii="Calibri" w:hAnsi="Calibri" w:cs="Calibri"/>
+          <w:sz w:val="22"/>
+          <w:szCs w:val="22"/>
+        </w:rPr>
+        <w:tab/>
+      </w:r>
+      <w:r>
+        <w:rPr>
+          <w:rFonts w:ascii="Calibri" w:hAnsi="Calibri" w:cs="Calibri"/>
+          <w:sz w:val="22"/>
+          <w:szCs w:val="22"/>
+        </w:rPr>
+        <w:tab/>
+      </w:r>
+      <w:r>
+        <w:rPr>
+          <w:rFonts w:ascii="Calibri" w:hAnsi="Calibri" w:cs="Calibri"/>
+          <w:sz w:val="22"/>
+          <w:szCs w:val="22"/>
+        </w:rPr>
+        <w:tab/>
+      </w:r>
+      <w:r>
+        <w:rPr>
+          <w:rFonts w:ascii="Calibri" w:hAnsi="Calibri" w:cs="Calibri"/>
+          <w:i/>
+          <w:sz w:val="22"/>
+          <w:szCs w:val="22"/>
+        </w:rPr>
+        <w:t>bg.jpg</w:t>
+      </w:r>
+    </w:p>
+    <w:p>
+      <w:pPr>
+        <w:pStyle w:val="Default"/>
+        <w:spacing w:line="276" w:lineRule="auto"/>
+        <w:rPr>
+          <w:rFonts w:ascii="Calibri" w:hAnsi="Calibri" w:cs="Calibri"/>
+          <w:sz w:val="22"/>
+          <w:szCs w:val="22"/>
+        </w:rPr>
+      </w:pPr>
+      <w:r>
+        <w:rPr>
+          <w:rFonts w:ascii="Calibri" w:hAnsi="Calibri" w:cs="Calibri"/>
+          <w:sz w:val="22"/>
+          <w:szCs w:val="22"/>
+        </w:rPr>
+        <w:tab/>
+      </w:r>
+      <w:r>
+        <w:rPr>
+          <w:rFonts w:ascii="Calibri" w:hAnsi="Calibri" w:cs="Calibri"/>
+          <w:sz w:val="22"/>
+          <w:szCs w:val="22"/>
+        </w:rPr>
+        <w:tab/>
+      </w:r>
+      <w:r>
+        <w:rPr>
+          <w:rFonts w:ascii="Calibri" w:hAnsi="Calibri" w:cs="Calibri"/>
+          <w:sz w:val="22"/>
+          <w:szCs w:val="22"/>
+        </w:rPr>
+        <w:tab/>
+      </w:r>
+      <w:r>
+        <w:rPr>
+          <w:rFonts w:ascii="Calibri" w:hAnsi="Calibri" w:cs="Calibri"/>
+          <w:sz w:val="22"/>
+          <w:szCs w:val="22"/>
+        </w:rPr>
+        <w:tab/>
+      </w:r>
+      <w:r>
+        <w:rPr>
+          <w:rFonts w:ascii="Calibri" w:hAnsi="Calibri" w:cs="Calibri"/>
+          <w:sz w:val="22"/>
+          <w:szCs w:val="22"/>
+        </w:rPr>
+        <w:tab/>
+        <w:t>Hintergrundbild</w:t>
+      </w:r>
+    </w:p>
+    <w:p>
+      <w:pPr>
+        <w:pStyle w:val="Default"/>
+        <w:spacing w:line="276" w:lineRule="auto"/>
+        <w:rPr>
+          <w:rFonts w:ascii="Calibri" w:hAnsi="Calibri" w:cs="Calibri"/>
+          <w:i/>
+          <w:sz w:val="22"/>
+          <w:szCs w:val="22"/>
+        </w:rPr>
+      </w:pPr>
+      <w:r>
+        <w:rPr>
+          <w:rFonts w:ascii="Calibri" w:hAnsi="Calibri" w:cs="Calibri"/>
+          <w:sz w:val="22"/>
+          <w:szCs w:val="22"/>
+        </w:rPr>
+        <w:tab/>
+      </w:r>
+      <w:r>
+        <w:rPr>
+          <w:rFonts w:ascii="Calibri" w:hAnsi="Calibri" w:cs="Calibri"/>
+          <w:sz w:val="22"/>
+          <w:szCs w:val="22"/>
+        </w:rPr>
+        <w:tab/>
+      </w:r>
+      <w:r>
+        <w:rPr>
+          <w:rFonts w:ascii="Calibri" w:hAnsi="Calibri" w:cs="Calibri"/>
+          <w:sz w:val="22"/>
+          <w:szCs w:val="22"/>
+        </w:rPr>
+        <w:tab/>
+      </w:r>
+      <w:r>
+        <w:rPr>
+          <w:rFonts w:ascii="Calibri" w:hAnsi="Calibri" w:cs="Calibri"/>
+          <w:sz w:val="22"/>
+          <w:szCs w:val="22"/>
+        </w:rPr>
+        <w:tab/>
+      </w:r>
+      <w:r>
+        <w:rPr>
+          <w:rFonts w:ascii="Calibri" w:hAnsi="Calibri" w:cs="Calibri"/>
+          <w:i/>
+          <w:sz w:val="22"/>
+          <w:szCs w:val="22"/>
+        </w:rPr>
+        <w:t>header2.png</w:t>
+      </w:r>
+    </w:p>
+    <w:p>
+      <w:pPr>
+        <w:pStyle w:val="Default"/>
+        <w:spacing w:line="276" w:lineRule="auto"/>
+        <w:rPr>
+          <w:rFonts w:ascii="Calibri" w:hAnsi="Calibri" w:cs="Calibri"/>
+          <w:sz w:val="22"/>
+          <w:szCs w:val="22"/>
+        </w:rPr>
+      </w:pPr>
+      <w:r>
+        <w:rPr>
+          <w:rFonts w:ascii="Calibri" w:hAnsi="Calibri" w:cs="Calibri"/>
+          <w:sz w:val="22"/>
+          <w:szCs w:val="22"/>
+        </w:rPr>
+        <w:tab/>
+      </w:r>
+      <w:r>
+        <w:rPr>
+          <w:rFonts w:ascii="Calibri" w:hAnsi="Calibri" w:cs="Calibri"/>
+          <w:sz w:val="22"/>
+          <w:szCs w:val="22"/>
+        </w:rPr>
+        <w:tab/>
+      </w:r>
+      <w:r>
+        <w:rPr>
+          <w:rFonts w:ascii="Calibri" w:hAnsi="Calibri" w:cs="Calibri"/>
+          <w:sz w:val="22"/>
+          <w:szCs w:val="22"/>
+        </w:rPr>
+        <w:tab/>
+      </w:r>
+      <w:r>
+        <w:rPr>
+          <w:rFonts w:ascii="Calibri" w:hAnsi="Calibri" w:cs="Calibri"/>
+          <w:sz w:val="22"/>
+          <w:szCs w:val="22"/>
+        </w:rPr>
+        <w:tab/>
+      </w:r>
+      <w:r>
+        <w:rPr>
+          <w:rFonts w:ascii="Calibri" w:hAnsi="Calibri" w:cs="Calibri"/>
+          <w:sz w:val="22"/>
+          <w:szCs w:val="22"/>
+        </w:rPr>
+        <w:tab/>
+        <w:t>Schriftzug in der Kopfzeile der Seite</w:t>
+      </w:r>
+    </w:p>
+    <w:p>
+      <w:pPr>
+        <w:pStyle w:val="Default"/>
+        <w:spacing w:line="276" w:lineRule="auto"/>
+        <w:rPr>
+          <w:rFonts w:ascii="Calibri" w:hAnsi="Calibri" w:cs="Calibri"/>
+          <w:sz w:val="22"/>
+          <w:szCs w:val="22"/>
+        </w:rPr>
+      </w:pPr>
+      <w:r>
+        <w:rPr>
+          <w:rFonts w:ascii="Calibri" w:hAnsi="Calibri" w:cs="Calibri"/>
+          <w:sz w:val="22"/>
+          <w:szCs w:val="22"/>
+        </w:rPr>
+        <w:tab/>
+      </w:r>
+    </w:p>
+    <w:p>
+      <w:pPr>
+        <w:pStyle w:val="Default"/>
+        <w:spacing w:line="276" w:lineRule="auto"/>
+        <w:ind w:left="360"/>
+        <w:rPr>
+          <w:rFonts w:ascii="Calibri" w:hAnsi="Calibri" w:cs="Calibri"/>
+          <w:i/>
+          <w:sz w:val="22"/>
+          <w:szCs w:val="22"/>
+        </w:rPr>
+      </w:pPr>
+      <w:r>
+        <w:rPr>
+          <w:rFonts w:ascii="Calibri" w:hAnsi="Calibri" w:cs="Calibri"/>
+          <w:i/>
+          <w:sz w:val="22"/>
+          <w:szCs w:val="22"/>
+        </w:rPr>
+        <w:tab/>
+      </w:r>
+      <w:r>
+        <w:rPr>
+          <w:rFonts w:ascii="Calibri" w:hAnsi="Calibri" w:cs="Calibri"/>
+          <w:b/>
+          <w:sz w:val="22"/>
+          <w:szCs w:val="22"/>
+        </w:rPr>
+        <w:t>Unterordner:</w:t>
+      </w:r>
+      <w:r>
+        <w:rPr>
+          <w:rFonts w:ascii="Calibri" w:hAnsi="Calibri" w:cs="Calibri"/>
+          <w:sz w:val="22"/>
+          <w:szCs w:val="22"/>
+        </w:rPr>
+        <w:tab/>
+      </w:r>
+      <w:r>
+        <w:rPr>
+          <w:rFonts w:ascii="Calibri" w:hAnsi="Calibri" w:cs="Calibri"/>
+          <w:i/>
+          <w:sz w:val="22"/>
+          <w:szCs w:val="22"/>
+        </w:rPr>
+        <w:tab/>
+        <w:t>/</w:t>
+      </w:r>
+      <w:proofErr w:type="spellStart"/>
+      <w:r>
+        <w:rPr>
+          <w:rFonts w:ascii="Calibri" w:hAnsi="Calibri" w:cs="Calibri"/>
+          <w:i/>
+          <w:sz w:val="22"/>
+          <w:szCs w:val="22"/>
+        </w:rPr>
+        <w:t>js</w:t>
+      </w:r>
+      <w:proofErr w:type="spellEnd"/>
+    </w:p>
+    <w:p>
+      <w:pPr>
+        <w:pStyle w:val="Default"/>
+        <w:spacing w:line="276" w:lineRule="auto"/>
+        <w:ind w:left="360"/>
+        <w:rPr>
+          <w:rFonts w:ascii="Calibri" w:hAnsi="Calibri" w:cs="Calibri"/>
+          <w:sz w:val="22"/>
+          <w:szCs w:val="22"/>
+        </w:rPr>
+      </w:pPr>
+      <w:r>
+        <w:rPr>
+          <w:rFonts w:ascii="Calibri" w:hAnsi="Calibri" w:cs="Calibri"/>
+          <w:sz w:val="22"/>
+          <w:szCs w:val="22"/>
+        </w:rPr>
+        <w:tab/>
+      </w:r>
+      <w:r>
+        <w:rPr>
+          <w:rFonts w:ascii="Calibri" w:hAnsi="Calibri" w:cs="Calibri"/>
+          <w:sz w:val="22"/>
+          <w:szCs w:val="22"/>
+        </w:rPr>
+        <w:tab/>
+      </w:r>
+      <w:r>
+        <w:rPr>
+          <w:rFonts w:ascii="Calibri" w:hAnsi="Calibri" w:cs="Calibri"/>
+          <w:sz w:val="22"/>
+          <w:szCs w:val="22"/>
+        </w:rPr>
+        <w:tab/>
+      </w:r>
+      <w:r>
+        <w:rPr>
+          <w:rFonts w:ascii="Calibri" w:hAnsi="Calibri" w:cs="Calibri"/>
+          <w:sz w:val="22"/>
+          <w:szCs w:val="22"/>
+        </w:rPr>
+        <w:tab/>
+      </w:r>
+      <w:r>
+        <w:rPr>
+          <w:rFonts w:ascii="Calibri" w:hAnsi="Calibri" w:cs="Calibri"/>
+          <w:sz w:val="22"/>
+          <w:szCs w:val="22"/>
+        </w:rPr>
+        <w:tab/>
+        <w:t xml:space="preserve">Beinhaltet alle </w:t>
+      </w:r>
+      <w:proofErr w:type="spellStart"/>
+      <w:r>
+        <w:rPr>
+          <w:rFonts w:ascii="Calibri" w:hAnsi="Calibri" w:cs="Calibri"/>
+          <w:sz w:val="22"/>
+          <w:szCs w:val="22"/>
+        </w:rPr>
+        <w:t>Javascript</w:t>
+      </w:r>
+      <w:proofErr w:type="spellEnd"/>
+      <w:r>
+        <w:rPr>
+          <w:rFonts w:ascii="Calibri" w:hAnsi="Calibri" w:cs="Calibri"/>
+          <w:sz w:val="22"/>
+          <w:szCs w:val="22"/>
+        </w:rPr>
+        <w:t xml:space="preserve"> Daten</w:t>
+      </w:r>
+    </w:p>
+    <w:p>
+      <w:pPr>
+        <w:pStyle w:val="Default"/>
+        <w:spacing w:line="276" w:lineRule="auto"/>
+        <w:ind w:left="360"/>
+        <w:rPr>
+          <w:rFonts w:ascii="Calibri" w:hAnsi="Calibri" w:cs="Calibri"/>
+          <w:i/>
+          <w:sz w:val="22"/>
+          <w:szCs w:val="22"/>
+        </w:rPr>
+      </w:pPr>
+      <w:r>
+        <w:rPr>
+          <w:rFonts w:ascii="Calibri" w:hAnsi="Calibri" w:cs="Calibri"/>
+          <w:sz w:val="22"/>
+          <w:szCs w:val="22"/>
+        </w:rPr>
+        <w:tab/>
+      </w:r>
+      <w:r>
+        <w:rPr>
+          <w:rFonts w:ascii="Calibri" w:hAnsi="Calibri" w:cs="Calibri"/>
+          <w:sz w:val="22"/>
+          <w:szCs w:val="22"/>
+        </w:rPr>
+        <w:tab/>
+      </w:r>
+      <w:r>
+        <w:rPr>
+          <w:rFonts w:ascii="Calibri" w:hAnsi="Calibri" w:cs="Calibri"/>
+          <w:sz w:val="22"/>
+          <w:szCs w:val="22"/>
+        </w:rPr>
+        <w:tab/>
+      </w:r>
+      <w:r>
+        <w:rPr>
+          <w:rFonts w:ascii="Calibri" w:hAnsi="Calibri" w:cs="Calibri"/>
+          <w:sz w:val="22"/>
+          <w:szCs w:val="22"/>
+        </w:rPr>
+        <w:tab/>
+      </w:r>
+      <w:r>
+        <w:rPr>
+          <w:rFonts w:ascii="Calibri" w:hAnsi="Calibri" w:cs="Calibri"/>
+          <w:i/>
+          <w:sz w:val="22"/>
+          <w:szCs w:val="22"/>
+        </w:rPr>
+        <w:t>application.js</w:t>
+      </w:r>
+    </w:p>
+    <w:p>
+      <w:pPr>
+        <w:pStyle w:val="Default"/>
+        <w:spacing w:line="276" w:lineRule="auto"/>
+        <w:ind w:left="3540"/>
+        <w:rPr>
+          <w:rFonts w:ascii="Calibri" w:hAnsi="Calibri" w:cs="Calibri"/>
+          <w:sz w:val="22"/>
+          <w:szCs w:val="22"/>
+        </w:rPr>
+      </w:pPr>
+      <w:r>
+        <w:rPr>
+          <w:rFonts w:ascii="Calibri" w:hAnsi="Calibri" w:cs="Calibri"/>
+          <w:sz w:val="22"/>
+          <w:szCs w:val="22"/>
+        </w:rPr>
+        <w:t xml:space="preserve">Instanziiert die weiteren </w:t>
+      </w:r>
+      <w:proofErr w:type="spellStart"/>
+      <w:r>
+        <w:rPr>
+          <w:rFonts w:ascii="Calibri" w:hAnsi="Calibri" w:cs="Calibri"/>
+          <w:sz w:val="22"/>
+          <w:szCs w:val="22"/>
+        </w:rPr>
+        <w:t>Javascript</w:t>
+      </w:r>
+      <w:proofErr w:type="spellEnd"/>
+      <w:r>
+        <w:rPr>
+          <w:rFonts w:ascii="Calibri" w:hAnsi="Calibri" w:cs="Calibri"/>
+          <w:sz w:val="22"/>
+          <w:szCs w:val="22"/>
+        </w:rPr>
+        <w:t xml:space="preserve"> Klassen, kontrolliert </w:t>
+      </w:r>
+      <w:proofErr w:type="spellStart"/>
+      <w:r>
+        <w:rPr>
+          <w:rFonts w:ascii="Calibri" w:hAnsi="Calibri" w:cs="Calibri"/>
+          <w:sz w:val="22"/>
+          <w:szCs w:val="22"/>
+        </w:rPr>
+        <w:t>Widgets</w:t>
+      </w:r>
+      <w:proofErr w:type="spellEnd"/>
+      <w:r>
+        <w:rPr>
+          <w:rFonts w:ascii="Calibri" w:hAnsi="Calibri" w:cs="Calibri"/>
+          <w:sz w:val="22"/>
+          <w:szCs w:val="22"/>
+        </w:rPr>
+        <w:t xml:space="preserve"> und löst definierte Trigger aus</w:t>
+      </w:r>
+    </w:p>
+    <w:p>
+      <w:pPr>
+        <w:pStyle w:val="Default"/>
+        <w:spacing w:line="276" w:lineRule="auto"/>
+        <w:ind w:left="360"/>
+        <w:rPr>
+          <w:rFonts w:ascii="Calibri" w:hAnsi="Calibri" w:cs="Calibri"/>
+          <w:i/>
+          <w:sz w:val="22"/>
+          <w:szCs w:val="22"/>
+        </w:rPr>
+      </w:pPr>
+      <w:r>
+        <w:rPr>
+          <w:rFonts w:ascii="Calibri" w:hAnsi="Calibri" w:cs="Calibri"/>
+          <w:sz w:val="22"/>
+          <w:szCs w:val="22"/>
+        </w:rPr>
+        <w:tab/>
+      </w:r>
+      <w:r>
+        <w:rPr>
+          <w:rFonts w:ascii="Calibri" w:hAnsi="Calibri" w:cs="Calibri"/>
+          <w:sz w:val="22"/>
+          <w:szCs w:val="22"/>
+        </w:rPr>
+        <w:tab/>
+      </w:r>
+      <w:r>
+        <w:rPr>
+          <w:rFonts w:ascii="Calibri" w:hAnsi="Calibri" w:cs="Calibri"/>
+          <w:sz w:val="22"/>
+          <w:szCs w:val="22"/>
+        </w:rPr>
+        <w:tab/>
+      </w:r>
+      <w:r>
+        <w:rPr>
+          <w:rFonts w:ascii="Calibri" w:hAnsi="Calibri" w:cs="Calibri"/>
+          <w:sz w:val="22"/>
+          <w:szCs w:val="22"/>
+        </w:rPr>
+        <w:tab/>
+      </w:r>
+      <w:r>
+        <w:rPr>
+          <w:rFonts w:ascii="Calibri" w:hAnsi="Calibri" w:cs="Calibri"/>
+          <w:i/>
+          <w:sz w:val="22"/>
+          <w:szCs w:val="22"/>
+        </w:rPr>
+        <w:t>jquery.blockUI.js</w:t>
+      </w:r>
+    </w:p>
+    <w:p>
+      <w:pPr>
+        <w:pStyle w:val="Default"/>
+        <w:spacing w:line="276" w:lineRule="auto"/>
+        <w:ind w:left="3540"/>
+        <w:rPr>
+          <w:rFonts w:ascii="Calibri" w:hAnsi="Calibri" w:cs="Calibri"/>
+          <w:sz w:val="22"/>
+          <w:szCs w:val="22"/>
+        </w:rPr>
+      </w:pPr>
+      <w:proofErr w:type="spellStart"/>
+      <w:r>
+        <w:rPr>
+          <w:rFonts w:ascii="Calibri" w:hAnsi="Calibri" w:cs="Calibri"/>
+          <w:sz w:val="22"/>
+          <w:szCs w:val="22"/>
+        </w:rPr>
+        <w:t>jQuery</w:t>
+      </w:r>
+      <w:proofErr w:type="spellEnd"/>
+      <w:r>
+        <w:rPr>
+          <w:rFonts w:ascii="Calibri" w:hAnsi="Calibri" w:cs="Calibri"/>
+          <w:sz w:val="22"/>
+          <w:szCs w:val="22"/>
+        </w:rPr>
+        <w:t xml:space="preserve"> Bibliothek mit Methoden zur Verhinderung von ungewünschten User Aktivitäten </w:t>
+      </w:r>
+    </w:p>
+    <w:p>
+      <w:pPr>
+        <w:pStyle w:val="Default"/>
+        <w:spacing w:line="276" w:lineRule="auto"/>
+        <w:ind w:left="360"/>
+        <w:rPr>
+          <w:rFonts w:ascii="Calibri" w:hAnsi="Calibri" w:cs="Calibri"/>
+          <w:i/>
+          <w:sz w:val="22"/>
+          <w:szCs w:val="22"/>
+        </w:rPr>
+      </w:pPr>
+      <w:r>
+        <w:rPr>
+          <w:rFonts w:ascii="Calibri" w:hAnsi="Calibri" w:cs="Calibri"/>
+          <w:sz w:val="22"/>
+          <w:szCs w:val="22"/>
+        </w:rPr>
+        <w:tab/>
+      </w:r>
+      <w:r>
+        <w:rPr>
+          <w:rFonts w:ascii="Calibri" w:hAnsi="Calibri" w:cs="Calibri"/>
+          <w:sz w:val="22"/>
+          <w:szCs w:val="22"/>
+        </w:rPr>
+        <w:tab/>
+      </w:r>
+      <w:r>
+        <w:rPr>
+          <w:rFonts w:ascii="Calibri" w:hAnsi="Calibri" w:cs="Calibri"/>
+          <w:sz w:val="22"/>
+          <w:szCs w:val="22"/>
+        </w:rPr>
+        <w:tab/>
+      </w:r>
+      <w:r>
+        <w:rPr>
+          <w:rFonts w:ascii="Calibri" w:hAnsi="Calibri" w:cs="Calibri"/>
+          <w:sz w:val="22"/>
+          <w:szCs w:val="22"/>
+        </w:rPr>
+        <w:tab/>
+      </w:r>
+      <w:r>
+        <w:rPr>
+          <w:rFonts w:ascii="Calibri" w:hAnsi="Calibri" w:cs="Calibri"/>
+          <w:i/>
+          <w:sz w:val="22"/>
+          <w:szCs w:val="22"/>
+        </w:rPr>
+        <w:t>jquery-1.11.2.min.js</w:t>
+      </w:r>
+    </w:p>
+    <w:p>
+      <w:pPr>
+        <w:pStyle w:val="Default"/>
+        <w:spacing w:line="276" w:lineRule="auto"/>
+        <w:ind w:left="360"/>
+        <w:rPr>
+          <w:rFonts w:ascii="Calibri" w:hAnsi="Calibri" w:cs="Calibri"/>
+          <w:sz w:val="22"/>
+          <w:szCs w:val="22"/>
+        </w:rPr>
+      </w:pPr>
+      <w:r>
+        <w:rPr>
+          <w:rFonts w:ascii="Calibri" w:hAnsi="Calibri" w:cs="Calibri"/>
+          <w:sz w:val="22"/>
+          <w:szCs w:val="22"/>
+        </w:rPr>
+        <w:tab/>
+      </w:r>
+      <w:r>
+        <w:rPr>
+          <w:rFonts w:ascii="Calibri" w:hAnsi="Calibri" w:cs="Calibri"/>
+          <w:sz w:val="22"/>
+          <w:szCs w:val="22"/>
+        </w:rPr>
+        <w:tab/>
+      </w:r>
+      <w:r>
+        <w:rPr>
+          <w:rFonts w:ascii="Calibri" w:hAnsi="Calibri" w:cs="Calibri"/>
+          <w:sz w:val="22"/>
+          <w:szCs w:val="22"/>
+        </w:rPr>
+        <w:tab/>
+      </w:r>
+      <w:r>
+        <w:rPr>
+          <w:rFonts w:ascii="Calibri" w:hAnsi="Calibri" w:cs="Calibri"/>
+          <w:sz w:val="22"/>
+          <w:szCs w:val="22"/>
+        </w:rPr>
+        <w:tab/>
+      </w:r>
+      <w:r>
+        <w:rPr>
+          <w:rFonts w:ascii="Calibri" w:hAnsi="Calibri" w:cs="Calibri"/>
+          <w:sz w:val="22"/>
+          <w:szCs w:val="22"/>
+        </w:rPr>
+        <w:tab/>
+      </w:r>
+      <w:proofErr w:type="spellStart"/>
+      <w:r>
+        <w:rPr>
+          <w:rFonts w:ascii="Calibri" w:hAnsi="Calibri" w:cs="Calibri"/>
+          <w:sz w:val="22"/>
+          <w:szCs w:val="22"/>
+        </w:rPr>
+        <w:t>jQuery</w:t>
+      </w:r>
+      <w:proofErr w:type="spellEnd"/>
+      <w:r>
+        <w:rPr>
+          <w:rFonts w:ascii="Calibri" w:hAnsi="Calibri" w:cs="Calibri"/>
+          <w:sz w:val="22"/>
+          <w:szCs w:val="22"/>
+        </w:rPr>
+        <w:t xml:space="preserve"> Hauptbibliothek als minimierte Version</w:t>
+      </w:r>
+    </w:p>
+    <w:p>
+      <w:pPr>
+        <w:pStyle w:val="Default"/>
+        <w:spacing w:line="276" w:lineRule="auto"/>
+        <w:ind w:left="360"/>
+        <w:rPr>
+          <w:rFonts w:ascii="Calibri" w:hAnsi="Calibri" w:cs="Calibri"/>
+          <w:i/>
+          <w:sz w:val="22"/>
+          <w:szCs w:val="22"/>
+        </w:rPr>
+      </w:pPr>
+      <w:r>
+        <w:rPr>
+          <w:rFonts w:ascii="Calibri" w:hAnsi="Calibri" w:cs="Calibri"/>
+          <w:sz w:val="22"/>
+          <w:szCs w:val="22"/>
+        </w:rPr>
+        <w:tab/>
+      </w:r>
+      <w:r>
+        <w:rPr>
+          <w:rFonts w:ascii="Calibri" w:hAnsi="Calibri" w:cs="Calibri"/>
+          <w:sz w:val="22"/>
+          <w:szCs w:val="22"/>
+        </w:rPr>
+        <w:tab/>
+      </w:r>
+      <w:r>
+        <w:rPr>
+          <w:rFonts w:ascii="Calibri" w:hAnsi="Calibri" w:cs="Calibri"/>
+          <w:sz w:val="22"/>
+          <w:szCs w:val="22"/>
+        </w:rPr>
+        <w:tab/>
+      </w:r>
+      <w:r>
+        <w:rPr>
+          <w:rFonts w:ascii="Calibri" w:hAnsi="Calibri" w:cs="Calibri"/>
+          <w:sz w:val="22"/>
+          <w:szCs w:val="22"/>
+        </w:rPr>
+        <w:tab/>
+      </w:r>
+      <w:r>
+        <w:rPr>
+          <w:rFonts w:ascii="Calibri" w:hAnsi="Calibri" w:cs="Calibri"/>
+          <w:i/>
+          <w:sz w:val="22"/>
+          <w:szCs w:val="22"/>
+        </w:rPr>
+        <w:t>jquery-ui-1.10.4.js</w:t>
+      </w:r>
+    </w:p>
+    <w:p>
+      <w:pPr>
+        <w:pStyle w:val="Default"/>
+        <w:spacing w:line="276" w:lineRule="auto"/>
+        <w:ind w:left="3540"/>
+        <w:rPr>
+          <w:rFonts w:ascii="Calibri" w:hAnsi="Calibri" w:cs="Calibri"/>
+          <w:sz w:val="22"/>
+          <w:szCs w:val="22"/>
+        </w:rPr>
+      </w:pPr>
+      <w:proofErr w:type="spellStart"/>
+      <w:r>
+        <w:rPr>
+          <w:rFonts w:ascii="Calibri" w:hAnsi="Calibri" w:cs="Calibri"/>
+          <w:sz w:val="22"/>
+          <w:szCs w:val="22"/>
+        </w:rPr>
+        <w:t>jQuery</w:t>
+      </w:r>
+      <w:proofErr w:type="spellEnd"/>
+      <w:r>
+        <w:rPr>
+          <w:rFonts w:ascii="Calibri" w:hAnsi="Calibri" w:cs="Calibri"/>
+          <w:sz w:val="22"/>
+          <w:szCs w:val="22"/>
+        </w:rPr>
+        <w:t xml:space="preserve"> Bibliothek</w:t>
+      </w:r>
+      <w:r>
+        <w:rPr>
+          <w:rFonts w:ascii="Calibri" w:hAnsi="Calibri" w:cs="Calibri"/>
+          <w:sz w:val="22"/>
+          <w:szCs w:val="22"/>
+        </w:rPr>
+        <w:t xml:space="preserve"> zur Gestaltung und Funktionalität der Benutzeroberfläche</w:t>
+      </w:r>
+    </w:p>
+    <w:p>
+      <w:pPr>
+        <w:pStyle w:val="Default"/>
+        <w:spacing w:line="276" w:lineRule="auto"/>
+        <w:ind w:left="360"/>
+        <w:rPr>
+          <w:rFonts w:ascii="Calibri" w:hAnsi="Calibri" w:cs="Calibri"/>
+          <w:i/>
+          <w:sz w:val="22"/>
+          <w:szCs w:val="22"/>
+        </w:rPr>
+      </w:pPr>
+      <w:r>
+        <w:rPr>
+          <w:rFonts w:ascii="Calibri" w:hAnsi="Calibri" w:cs="Calibri"/>
+          <w:sz w:val="22"/>
+          <w:szCs w:val="22"/>
+        </w:rPr>
+        <w:tab/>
+      </w:r>
+      <w:r>
+        <w:rPr>
+          <w:rFonts w:ascii="Calibri" w:hAnsi="Calibri" w:cs="Calibri"/>
+          <w:sz w:val="22"/>
+          <w:szCs w:val="22"/>
+        </w:rPr>
+        <w:tab/>
+      </w:r>
+      <w:r>
+        <w:rPr>
+          <w:rFonts w:ascii="Calibri" w:hAnsi="Calibri" w:cs="Calibri"/>
+          <w:sz w:val="22"/>
+          <w:szCs w:val="22"/>
+        </w:rPr>
+        <w:tab/>
+      </w:r>
+      <w:r>
+        <w:rPr>
+          <w:rFonts w:ascii="Calibri" w:hAnsi="Calibri" w:cs="Calibri"/>
+          <w:sz w:val="22"/>
+          <w:szCs w:val="22"/>
+        </w:rPr>
+        <w:tab/>
+      </w:r>
+      <w:r>
+        <w:rPr>
+          <w:rFonts w:ascii="Calibri" w:hAnsi="Calibri" w:cs="Calibri"/>
+          <w:i/>
+          <w:sz w:val="22"/>
+          <w:szCs w:val="22"/>
+        </w:rPr>
+        <w:t>track.createdialog.js</w:t>
+      </w:r>
+    </w:p>
+    <w:p>
+      <w:pPr>
+        <w:pStyle w:val="Default"/>
+        <w:spacing w:line="276" w:lineRule="auto"/>
+        <w:ind w:left="360"/>
+        <w:rPr>
+          <w:rFonts w:ascii="Calibri" w:hAnsi="Calibri" w:cs="Calibri"/>
+          <w:sz w:val="22"/>
+          <w:szCs w:val="22"/>
+        </w:rPr>
+      </w:pPr>
+      <w:r>
+        <w:rPr>
+          <w:rFonts w:ascii="Calibri" w:hAnsi="Calibri" w:cs="Calibri"/>
+          <w:sz w:val="22"/>
+          <w:szCs w:val="22"/>
+        </w:rPr>
+        <w:tab/>
+      </w:r>
+      <w:r>
+        <w:rPr>
+          <w:rFonts w:ascii="Calibri" w:hAnsi="Calibri" w:cs="Calibri"/>
+          <w:sz w:val="22"/>
+          <w:szCs w:val="22"/>
+        </w:rPr>
+        <w:tab/>
+      </w:r>
+      <w:r>
+        <w:rPr>
+          <w:rFonts w:ascii="Calibri" w:hAnsi="Calibri" w:cs="Calibri"/>
+          <w:sz w:val="22"/>
+          <w:szCs w:val="22"/>
+        </w:rPr>
+        <w:tab/>
+      </w:r>
+      <w:r>
+        <w:rPr>
+          <w:rFonts w:ascii="Calibri" w:hAnsi="Calibri" w:cs="Calibri"/>
+          <w:sz w:val="22"/>
+          <w:szCs w:val="22"/>
+        </w:rPr>
+        <w:tab/>
+      </w:r>
+      <w:r>
+        <w:rPr>
+          <w:rFonts w:ascii="Calibri" w:hAnsi="Calibri" w:cs="Calibri"/>
+          <w:sz w:val="22"/>
+          <w:szCs w:val="22"/>
+        </w:rPr>
+        <w:tab/>
+      </w:r>
+      <w:proofErr w:type="spellStart"/>
+      <w:r>
+        <w:rPr>
+          <w:rFonts w:ascii="Calibri" w:hAnsi="Calibri" w:cs="Calibri"/>
+          <w:sz w:val="22"/>
+          <w:szCs w:val="22"/>
+        </w:rPr>
+        <w:t>Widget</w:t>
+      </w:r>
+      <w:proofErr w:type="spellEnd"/>
+      <w:r>
+        <w:rPr>
+          <w:rFonts w:ascii="Calibri" w:hAnsi="Calibri" w:cs="Calibri"/>
+          <w:sz w:val="22"/>
+          <w:szCs w:val="22"/>
+        </w:rPr>
+        <w:t>, zum Anzeigen des Erstellendialogs</w:t>
+      </w:r>
+    </w:p>
+    <w:p>
+      <w:pPr>
+        <w:pStyle w:val="Default"/>
+        <w:spacing w:line="276" w:lineRule="auto"/>
+        <w:ind w:left="360"/>
+        <w:rPr>
+          <w:rFonts w:ascii="Calibri" w:hAnsi="Calibri" w:cs="Calibri"/>
+          <w:i/>
+          <w:sz w:val="22"/>
+          <w:szCs w:val="22"/>
+        </w:rPr>
+      </w:pPr>
+      <w:r>
+        <w:rPr>
+          <w:rFonts w:ascii="Calibri" w:hAnsi="Calibri" w:cs="Calibri"/>
+          <w:sz w:val="22"/>
+          <w:szCs w:val="22"/>
+        </w:rPr>
+        <w:tab/>
+      </w:r>
+      <w:r>
+        <w:rPr>
+          <w:rFonts w:ascii="Calibri" w:hAnsi="Calibri" w:cs="Calibri"/>
+          <w:sz w:val="22"/>
+          <w:szCs w:val="22"/>
+        </w:rPr>
+        <w:tab/>
+      </w:r>
+      <w:r>
+        <w:rPr>
+          <w:rFonts w:ascii="Calibri" w:hAnsi="Calibri" w:cs="Calibri"/>
+          <w:sz w:val="22"/>
+          <w:szCs w:val="22"/>
+        </w:rPr>
+        <w:tab/>
+      </w:r>
+      <w:r>
+        <w:rPr>
+          <w:rFonts w:ascii="Calibri" w:hAnsi="Calibri" w:cs="Calibri"/>
+          <w:sz w:val="22"/>
+          <w:szCs w:val="22"/>
+        </w:rPr>
+        <w:tab/>
+      </w:r>
+      <w:r>
+        <w:rPr>
+          <w:rFonts w:ascii="Calibri" w:hAnsi="Calibri" w:cs="Calibri"/>
+          <w:i/>
+          <w:sz w:val="22"/>
+          <w:szCs w:val="22"/>
+        </w:rPr>
+        <w:t>track.deletedialog.js</w:t>
+      </w:r>
+    </w:p>
+    <w:p>
+      <w:pPr>
+        <w:pStyle w:val="Default"/>
+        <w:spacing w:line="276" w:lineRule="auto"/>
+        <w:ind w:left="360"/>
+        <w:rPr>
+          <w:rFonts w:ascii="Calibri" w:hAnsi="Calibri" w:cs="Calibri"/>
+          <w:sz w:val="22"/>
+          <w:szCs w:val="22"/>
+        </w:rPr>
+      </w:pPr>
+      <w:r>
+        <w:rPr>
+          <w:rFonts w:ascii="Calibri" w:hAnsi="Calibri" w:cs="Calibri"/>
+          <w:sz w:val="22"/>
+          <w:szCs w:val="22"/>
+        </w:rPr>
+        <w:tab/>
+      </w:r>
+      <w:r>
+        <w:rPr>
+          <w:rFonts w:ascii="Calibri" w:hAnsi="Calibri" w:cs="Calibri"/>
+          <w:sz w:val="22"/>
+          <w:szCs w:val="22"/>
+        </w:rPr>
+        <w:tab/>
+      </w:r>
+      <w:r>
+        <w:rPr>
+          <w:rFonts w:ascii="Calibri" w:hAnsi="Calibri" w:cs="Calibri"/>
+          <w:sz w:val="22"/>
+          <w:szCs w:val="22"/>
+        </w:rPr>
+        <w:tab/>
+      </w:r>
+      <w:r>
+        <w:rPr>
+          <w:rFonts w:ascii="Calibri" w:hAnsi="Calibri" w:cs="Calibri"/>
+          <w:sz w:val="22"/>
+          <w:szCs w:val="22"/>
+        </w:rPr>
+        <w:tab/>
+      </w:r>
+      <w:r>
+        <w:rPr>
+          <w:rFonts w:ascii="Calibri" w:hAnsi="Calibri" w:cs="Calibri"/>
+          <w:sz w:val="22"/>
+          <w:szCs w:val="22"/>
+        </w:rPr>
+        <w:tab/>
+      </w:r>
+      <w:proofErr w:type="spellStart"/>
+      <w:r>
+        <w:rPr>
+          <w:rFonts w:ascii="Calibri" w:hAnsi="Calibri" w:cs="Calibri"/>
+          <w:sz w:val="22"/>
+          <w:szCs w:val="22"/>
+        </w:rPr>
+        <w:t>Widget</w:t>
+      </w:r>
+      <w:proofErr w:type="spellEnd"/>
+      <w:r>
+        <w:rPr>
+          <w:rFonts w:ascii="Calibri" w:hAnsi="Calibri" w:cs="Calibri"/>
+          <w:sz w:val="22"/>
+          <w:szCs w:val="22"/>
+        </w:rPr>
+        <w:t>, zur Abfrage der Löschbestätigung</w:t>
+      </w:r>
+    </w:p>
+    <w:p>
+      <w:pPr>
+        <w:pStyle w:val="Default"/>
+        <w:spacing w:line="276" w:lineRule="auto"/>
+        <w:ind w:left="360"/>
+        <w:rPr>
+          <w:rFonts w:ascii="Calibri" w:hAnsi="Calibri" w:cs="Calibri"/>
+          <w:i/>
+          <w:sz w:val="22"/>
+          <w:szCs w:val="22"/>
+        </w:rPr>
+      </w:pPr>
+      <w:r>
+        <w:rPr>
+          <w:rFonts w:ascii="Calibri" w:hAnsi="Calibri" w:cs="Calibri"/>
+          <w:sz w:val="22"/>
+          <w:szCs w:val="22"/>
+        </w:rPr>
+        <w:tab/>
+      </w:r>
+      <w:r>
+        <w:rPr>
+          <w:rFonts w:ascii="Calibri" w:hAnsi="Calibri" w:cs="Calibri"/>
+          <w:sz w:val="22"/>
+          <w:szCs w:val="22"/>
+        </w:rPr>
+        <w:tab/>
+      </w:r>
+      <w:r>
+        <w:rPr>
+          <w:rFonts w:ascii="Calibri" w:hAnsi="Calibri" w:cs="Calibri"/>
+          <w:sz w:val="22"/>
+          <w:szCs w:val="22"/>
+        </w:rPr>
+        <w:tab/>
+      </w:r>
+      <w:r>
+        <w:rPr>
+          <w:rFonts w:ascii="Calibri" w:hAnsi="Calibri" w:cs="Calibri"/>
+          <w:sz w:val="22"/>
+          <w:szCs w:val="22"/>
+        </w:rPr>
+        <w:tab/>
+      </w:r>
+      <w:r>
+        <w:rPr>
+          <w:rFonts w:ascii="Calibri" w:hAnsi="Calibri" w:cs="Calibri"/>
+          <w:i/>
+          <w:sz w:val="22"/>
+          <w:szCs w:val="22"/>
+        </w:rPr>
+        <w:t>track.editdialog.js</w:t>
+      </w:r>
+    </w:p>
+    <w:p>
+      <w:pPr>
+        <w:pStyle w:val="Default"/>
+        <w:spacing w:line="276" w:lineRule="auto"/>
+        <w:ind w:left="360"/>
+        <w:rPr>
+          <w:rFonts w:ascii="Calibri" w:hAnsi="Calibri" w:cs="Calibri"/>
+          <w:sz w:val="22"/>
+          <w:szCs w:val="22"/>
+        </w:rPr>
+      </w:pPr>
+      <w:r>
+        <w:rPr>
+          <w:rFonts w:ascii="Calibri" w:hAnsi="Calibri" w:cs="Calibri"/>
+          <w:sz w:val="22"/>
+          <w:szCs w:val="22"/>
+        </w:rPr>
+        <w:tab/>
+      </w:r>
+      <w:r>
+        <w:rPr>
+          <w:rFonts w:ascii="Calibri" w:hAnsi="Calibri" w:cs="Calibri"/>
+          <w:sz w:val="22"/>
+          <w:szCs w:val="22"/>
+        </w:rPr>
+        <w:tab/>
+      </w:r>
+      <w:r>
+        <w:rPr>
+          <w:rFonts w:ascii="Calibri" w:hAnsi="Calibri" w:cs="Calibri"/>
+          <w:sz w:val="22"/>
+          <w:szCs w:val="22"/>
+        </w:rPr>
+        <w:tab/>
+      </w:r>
+      <w:r>
+        <w:rPr>
+          <w:rFonts w:ascii="Calibri" w:hAnsi="Calibri" w:cs="Calibri"/>
+          <w:sz w:val="22"/>
+          <w:szCs w:val="22"/>
+        </w:rPr>
+        <w:tab/>
+      </w:r>
+      <w:r>
+        <w:rPr>
+          <w:rFonts w:ascii="Calibri" w:hAnsi="Calibri" w:cs="Calibri"/>
+          <w:sz w:val="22"/>
+          <w:szCs w:val="22"/>
+        </w:rPr>
+        <w:tab/>
+      </w:r>
+      <w:proofErr w:type="spellStart"/>
+      <w:r>
+        <w:rPr>
+          <w:rFonts w:ascii="Calibri" w:hAnsi="Calibri" w:cs="Calibri"/>
+          <w:sz w:val="22"/>
+          <w:szCs w:val="22"/>
+        </w:rPr>
+        <w:t>Widget</w:t>
+      </w:r>
+      <w:proofErr w:type="spellEnd"/>
+      <w:r>
+        <w:rPr>
+          <w:rFonts w:ascii="Calibri" w:hAnsi="Calibri" w:cs="Calibri"/>
+          <w:sz w:val="22"/>
+          <w:szCs w:val="22"/>
+        </w:rPr>
+        <w:t xml:space="preserve">, zum Anzeigen des </w:t>
+      </w:r>
+      <w:proofErr w:type="spellStart"/>
+      <w:r>
+        <w:rPr>
+          <w:rFonts w:ascii="Calibri" w:hAnsi="Calibri" w:cs="Calibri"/>
+          <w:sz w:val="22"/>
+          <w:szCs w:val="22"/>
+        </w:rPr>
+        <w:t>Bearbeitendialogs</w:t>
+      </w:r>
+      <w:proofErr w:type="spellEnd"/>
+    </w:p>
+    <w:p>
+      <w:pPr>
+        <w:pStyle w:val="Default"/>
+        <w:spacing w:line="276" w:lineRule="auto"/>
+        <w:ind w:left="360"/>
+        <w:rPr>
+          <w:rFonts w:ascii="Calibri" w:hAnsi="Calibri" w:cs="Calibri"/>
+          <w:i/>
+          <w:sz w:val="22"/>
+          <w:szCs w:val="22"/>
+        </w:rPr>
+      </w:pPr>
+      <w:r>
+        <w:rPr>
+          <w:rFonts w:ascii="Calibri" w:hAnsi="Calibri" w:cs="Calibri"/>
+          <w:sz w:val="22"/>
+          <w:szCs w:val="22"/>
+        </w:rPr>
+        <w:tab/>
+      </w:r>
+      <w:r>
+        <w:rPr>
+          <w:rFonts w:ascii="Calibri" w:hAnsi="Calibri" w:cs="Calibri"/>
+          <w:sz w:val="22"/>
+          <w:szCs w:val="22"/>
+        </w:rPr>
+        <w:tab/>
+      </w:r>
+      <w:r>
+        <w:rPr>
+          <w:rFonts w:ascii="Calibri" w:hAnsi="Calibri" w:cs="Calibri"/>
+          <w:sz w:val="22"/>
+          <w:szCs w:val="22"/>
+        </w:rPr>
+        <w:tab/>
+      </w:r>
+      <w:r>
+        <w:rPr>
+          <w:rFonts w:ascii="Calibri" w:hAnsi="Calibri" w:cs="Calibri"/>
+          <w:sz w:val="22"/>
+          <w:szCs w:val="22"/>
+        </w:rPr>
+        <w:tab/>
+      </w:r>
+      <w:r>
+        <w:rPr>
+          <w:rFonts w:ascii="Calibri" w:hAnsi="Calibri" w:cs="Calibri"/>
+          <w:i/>
+          <w:sz w:val="22"/>
+          <w:szCs w:val="22"/>
+        </w:rPr>
+        <w:t>track.errordialog.js</w:t>
+      </w:r>
+    </w:p>
+    <w:p>
+      <w:pPr>
+        <w:pStyle w:val="Default"/>
+        <w:spacing w:line="276" w:lineRule="auto"/>
+        <w:ind w:left="360"/>
+        <w:rPr>
+          <w:rFonts w:ascii="Calibri" w:hAnsi="Calibri" w:cs="Calibri"/>
+          <w:sz w:val="22"/>
+          <w:szCs w:val="22"/>
+        </w:rPr>
+      </w:pPr>
+      <w:r>
+        <w:rPr>
+          <w:rFonts w:ascii="Calibri" w:hAnsi="Calibri" w:cs="Calibri"/>
+          <w:sz w:val="22"/>
+          <w:szCs w:val="22"/>
+        </w:rPr>
+        <w:tab/>
+      </w:r>
+      <w:r>
+        <w:rPr>
+          <w:rFonts w:ascii="Calibri" w:hAnsi="Calibri" w:cs="Calibri"/>
+          <w:sz w:val="22"/>
+          <w:szCs w:val="22"/>
+        </w:rPr>
+        <w:tab/>
+      </w:r>
+      <w:r>
+        <w:rPr>
+          <w:rFonts w:ascii="Calibri" w:hAnsi="Calibri" w:cs="Calibri"/>
+          <w:sz w:val="22"/>
+          <w:szCs w:val="22"/>
+        </w:rPr>
+        <w:tab/>
+      </w:r>
+      <w:r>
+        <w:rPr>
+          <w:rFonts w:ascii="Calibri" w:hAnsi="Calibri" w:cs="Calibri"/>
+          <w:sz w:val="22"/>
+          <w:szCs w:val="22"/>
+        </w:rPr>
+        <w:tab/>
+      </w:r>
+      <w:r>
+        <w:rPr>
+          <w:rFonts w:ascii="Calibri" w:hAnsi="Calibri" w:cs="Calibri"/>
+          <w:sz w:val="22"/>
+          <w:szCs w:val="22"/>
+        </w:rPr>
+        <w:tab/>
+      </w:r>
+      <w:proofErr w:type="spellStart"/>
+      <w:r>
+        <w:rPr>
+          <w:rFonts w:ascii="Calibri" w:hAnsi="Calibri" w:cs="Calibri"/>
+          <w:sz w:val="22"/>
+          <w:szCs w:val="22"/>
+        </w:rPr>
+        <w:t>Widget</w:t>
+      </w:r>
+      <w:proofErr w:type="spellEnd"/>
+      <w:r>
+        <w:rPr>
+          <w:rFonts w:ascii="Calibri" w:hAnsi="Calibri" w:cs="Calibri"/>
+          <w:sz w:val="22"/>
+          <w:szCs w:val="22"/>
+        </w:rPr>
+        <w:t>, welches Fehlermeldungen anzeigt</w:t>
+      </w:r>
+    </w:p>
+    <w:p>
+      <w:pPr>
+        <w:pStyle w:val="Default"/>
+        <w:spacing w:line="276" w:lineRule="auto"/>
+        <w:ind w:left="360"/>
+        <w:rPr>
+          <w:rFonts w:ascii="Calibri" w:hAnsi="Calibri" w:cs="Calibri"/>
+          <w:i/>
+          <w:sz w:val="22"/>
+          <w:szCs w:val="22"/>
+        </w:rPr>
+      </w:pPr>
+      <w:r>
+        <w:rPr>
+          <w:rFonts w:ascii="Calibri" w:hAnsi="Calibri" w:cs="Calibri"/>
+          <w:sz w:val="22"/>
+          <w:szCs w:val="22"/>
+        </w:rPr>
+        <w:tab/>
+      </w:r>
+      <w:r>
+        <w:rPr>
+          <w:rFonts w:ascii="Calibri" w:hAnsi="Calibri" w:cs="Calibri"/>
+          <w:sz w:val="22"/>
+          <w:szCs w:val="22"/>
+        </w:rPr>
+        <w:tab/>
+      </w:r>
+      <w:r>
+        <w:rPr>
+          <w:rFonts w:ascii="Calibri" w:hAnsi="Calibri" w:cs="Calibri"/>
+          <w:sz w:val="22"/>
+          <w:szCs w:val="22"/>
+        </w:rPr>
+        <w:tab/>
+      </w:r>
+      <w:r>
+        <w:rPr>
+          <w:rFonts w:ascii="Calibri" w:hAnsi="Calibri" w:cs="Calibri"/>
+          <w:sz w:val="22"/>
+          <w:szCs w:val="22"/>
+        </w:rPr>
+        <w:tab/>
+      </w:r>
+      <w:r>
+        <w:rPr>
+          <w:rFonts w:ascii="Calibri" w:hAnsi="Calibri" w:cs="Calibri"/>
+          <w:i/>
+          <w:sz w:val="22"/>
+          <w:szCs w:val="22"/>
+        </w:rPr>
+        <w:t>track.limitation.js</w:t>
+      </w:r>
+    </w:p>
+    <w:p>
+      <w:pPr>
+        <w:pStyle w:val="Default"/>
+        <w:spacing w:line="276" w:lineRule="auto"/>
+        <w:ind w:left="360"/>
+        <w:rPr>
+          <w:rFonts w:ascii="Calibri" w:hAnsi="Calibri" w:cs="Calibri"/>
+          <w:sz w:val="22"/>
+          <w:szCs w:val="22"/>
+        </w:rPr>
+      </w:pPr>
+      <w:r>
+        <w:rPr>
+          <w:rFonts w:ascii="Calibri" w:hAnsi="Calibri" w:cs="Calibri"/>
+          <w:sz w:val="22"/>
+          <w:szCs w:val="22"/>
+        </w:rPr>
+        <w:tab/>
+      </w:r>
+      <w:r>
+        <w:rPr>
+          <w:rFonts w:ascii="Calibri" w:hAnsi="Calibri" w:cs="Calibri"/>
+          <w:sz w:val="22"/>
+          <w:szCs w:val="22"/>
+        </w:rPr>
+        <w:tab/>
+      </w:r>
+      <w:r>
+        <w:rPr>
+          <w:rFonts w:ascii="Calibri" w:hAnsi="Calibri" w:cs="Calibri"/>
+          <w:sz w:val="22"/>
+          <w:szCs w:val="22"/>
+        </w:rPr>
+        <w:tab/>
+      </w:r>
+      <w:r>
+        <w:rPr>
+          <w:rFonts w:ascii="Calibri" w:hAnsi="Calibri" w:cs="Calibri"/>
+          <w:sz w:val="22"/>
+          <w:szCs w:val="22"/>
+        </w:rPr>
+        <w:tab/>
+      </w:r>
+      <w:r>
+        <w:rPr>
+          <w:rFonts w:ascii="Calibri" w:hAnsi="Calibri" w:cs="Calibri"/>
+          <w:sz w:val="22"/>
+          <w:szCs w:val="22"/>
+        </w:rPr>
+        <w:tab/>
+      </w:r>
+      <w:proofErr w:type="spellStart"/>
+      <w:r>
+        <w:rPr>
+          <w:rFonts w:ascii="Calibri" w:hAnsi="Calibri" w:cs="Calibri"/>
+          <w:sz w:val="22"/>
+          <w:szCs w:val="22"/>
+        </w:rPr>
+        <w:t>Widget</w:t>
+      </w:r>
+      <w:proofErr w:type="spellEnd"/>
+      <w:r>
+        <w:rPr>
+          <w:rFonts w:ascii="Calibri" w:hAnsi="Calibri" w:cs="Calibri"/>
+          <w:sz w:val="22"/>
+          <w:szCs w:val="22"/>
+        </w:rPr>
+        <w:t xml:space="preserve">, zur Steuerung des </w:t>
+      </w:r>
+      <w:proofErr w:type="spellStart"/>
+      <w:r>
+        <w:rPr>
+          <w:rFonts w:ascii="Calibri" w:hAnsi="Calibri" w:cs="Calibri"/>
+          <w:sz w:val="22"/>
+          <w:szCs w:val="22"/>
+        </w:rPr>
+        <w:t>Listenpaging</w:t>
+      </w:r>
+      <w:proofErr w:type="spellEnd"/>
+    </w:p>
+    <w:p>
+      <w:pPr>
+        <w:pStyle w:val="Default"/>
+        <w:spacing w:line="276" w:lineRule="auto"/>
+        <w:ind w:left="360"/>
+        <w:rPr>
+          <w:rFonts w:ascii="Calibri" w:hAnsi="Calibri" w:cs="Calibri"/>
+          <w:i/>
+          <w:sz w:val="22"/>
+          <w:szCs w:val="22"/>
+        </w:rPr>
+      </w:pPr>
+      <w:r>
+        <w:rPr>
+          <w:rFonts w:ascii="Calibri" w:hAnsi="Calibri" w:cs="Calibri"/>
+          <w:sz w:val="22"/>
+          <w:szCs w:val="22"/>
+        </w:rPr>
+        <w:tab/>
+      </w:r>
+      <w:r>
+        <w:rPr>
+          <w:rFonts w:ascii="Calibri" w:hAnsi="Calibri" w:cs="Calibri"/>
+          <w:sz w:val="22"/>
+          <w:szCs w:val="22"/>
+        </w:rPr>
+        <w:tab/>
+      </w:r>
+      <w:r>
+        <w:rPr>
+          <w:rFonts w:ascii="Calibri" w:hAnsi="Calibri" w:cs="Calibri"/>
+          <w:sz w:val="22"/>
+          <w:szCs w:val="22"/>
+        </w:rPr>
+        <w:tab/>
+      </w:r>
+      <w:r>
+        <w:rPr>
+          <w:rFonts w:ascii="Calibri" w:hAnsi="Calibri" w:cs="Calibri"/>
+          <w:sz w:val="22"/>
+          <w:szCs w:val="22"/>
+        </w:rPr>
+        <w:tab/>
+      </w:r>
+      <w:r>
+        <w:rPr>
+          <w:rFonts w:ascii="Calibri" w:hAnsi="Calibri" w:cs="Calibri"/>
+          <w:i/>
+          <w:sz w:val="22"/>
+          <w:szCs w:val="22"/>
+        </w:rPr>
+        <w:t>track.navigation.js</w:t>
+      </w:r>
+    </w:p>
+    <w:p>
+      <w:pPr>
+        <w:pStyle w:val="Default"/>
+        <w:spacing w:line="276" w:lineRule="auto"/>
+        <w:ind w:left="360"/>
+        <w:rPr>
+          <w:rFonts w:ascii="Calibri" w:hAnsi="Calibri" w:cs="Calibri"/>
+          <w:sz w:val="22"/>
+          <w:szCs w:val="22"/>
+        </w:rPr>
+      </w:pPr>
+      <w:r>
+        <w:rPr>
+          <w:rFonts w:ascii="Calibri" w:hAnsi="Calibri" w:cs="Calibri"/>
+          <w:sz w:val="22"/>
+          <w:szCs w:val="22"/>
+        </w:rPr>
+        <w:tab/>
+      </w:r>
+      <w:r>
+        <w:rPr>
+          <w:rFonts w:ascii="Calibri" w:hAnsi="Calibri" w:cs="Calibri"/>
+          <w:sz w:val="22"/>
+          <w:szCs w:val="22"/>
+        </w:rPr>
+        <w:tab/>
+      </w:r>
+      <w:r>
+        <w:rPr>
+          <w:rFonts w:ascii="Calibri" w:hAnsi="Calibri" w:cs="Calibri"/>
+          <w:sz w:val="22"/>
+          <w:szCs w:val="22"/>
+        </w:rPr>
+        <w:tab/>
+      </w:r>
+      <w:r>
+        <w:rPr>
+          <w:rFonts w:ascii="Calibri" w:hAnsi="Calibri" w:cs="Calibri"/>
+          <w:sz w:val="22"/>
+          <w:szCs w:val="22"/>
+        </w:rPr>
+        <w:tab/>
+      </w:r>
+      <w:r>
+        <w:rPr>
+          <w:rFonts w:ascii="Calibri" w:hAnsi="Calibri" w:cs="Calibri"/>
+          <w:sz w:val="22"/>
+          <w:szCs w:val="22"/>
+        </w:rPr>
+        <w:tab/>
+      </w:r>
+      <w:proofErr w:type="spellStart"/>
+      <w:r>
+        <w:rPr>
+          <w:rFonts w:ascii="Calibri" w:hAnsi="Calibri" w:cs="Calibri"/>
+          <w:sz w:val="22"/>
+          <w:szCs w:val="22"/>
+        </w:rPr>
+        <w:t>Widget</w:t>
+      </w:r>
+      <w:proofErr w:type="spellEnd"/>
+      <w:r>
+        <w:rPr>
+          <w:rFonts w:ascii="Calibri" w:hAnsi="Calibri" w:cs="Calibri"/>
+          <w:sz w:val="22"/>
+          <w:szCs w:val="22"/>
+        </w:rPr>
+        <w:t>, für die Seitennavigation</w:t>
+      </w:r>
+    </w:p>
+    <w:p>
+      <w:pPr>
+        <w:pStyle w:val="Default"/>
+        <w:spacing w:line="276" w:lineRule="auto"/>
+        <w:ind w:left="360"/>
+        <w:rPr>
+          <w:rFonts w:ascii="Calibri" w:hAnsi="Calibri" w:cs="Calibri"/>
+          <w:i/>
+          <w:sz w:val="22"/>
+          <w:szCs w:val="22"/>
+        </w:rPr>
+      </w:pPr>
+      <w:r>
+        <w:rPr>
+          <w:rFonts w:ascii="Calibri" w:hAnsi="Calibri" w:cs="Calibri"/>
+          <w:sz w:val="22"/>
+          <w:szCs w:val="22"/>
+        </w:rPr>
+        <w:tab/>
+      </w:r>
+      <w:r>
+        <w:rPr>
+          <w:rFonts w:ascii="Calibri" w:hAnsi="Calibri" w:cs="Calibri"/>
+          <w:sz w:val="22"/>
+          <w:szCs w:val="22"/>
+        </w:rPr>
+        <w:tab/>
+      </w:r>
+      <w:r>
+        <w:rPr>
+          <w:rFonts w:ascii="Calibri" w:hAnsi="Calibri" w:cs="Calibri"/>
+          <w:sz w:val="22"/>
+          <w:szCs w:val="22"/>
+        </w:rPr>
+        <w:tab/>
+      </w:r>
+      <w:r>
+        <w:rPr>
+          <w:rFonts w:ascii="Calibri" w:hAnsi="Calibri" w:cs="Calibri"/>
+          <w:sz w:val="22"/>
+          <w:szCs w:val="22"/>
+        </w:rPr>
+        <w:tab/>
+      </w:r>
+      <w:r>
+        <w:rPr>
+          <w:rFonts w:ascii="Calibri" w:hAnsi="Calibri" w:cs="Calibri"/>
+          <w:i/>
+          <w:sz w:val="22"/>
+          <w:szCs w:val="22"/>
+        </w:rPr>
+        <w:t>track.trackdetails.js</w:t>
+      </w:r>
+    </w:p>
+    <w:p>
+      <w:pPr>
+        <w:pStyle w:val="Default"/>
+        <w:spacing w:line="276" w:lineRule="auto"/>
+        <w:ind w:left="360"/>
+        <w:rPr>
+          <w:rFonts w:ascii="Calibri" w:hAnsi="Calibri" w:cs="Calibri"/>
+          <w:sz w:val="22"/>
+          <w:szCs w:val="22"/>
+        </w:rPr>
+      </w:pPr>
+      <w:r>
+        <w:rPr>
+          <w:rFonts w:ascii="Calibri" w:hAnsi="Calibri" w:cs="Calibri"/>
+          <w:sz w:val="22"/>
+          <w:szCs w:val="22"/>
+        </w:rPr>
+        <w:tab/>
+      </w:r>
+      <w:r>
+        <w:rPr>
+          <w:rFonts w:ascii="Calibri" w:hAnsi="Calibri" w:cs="Calibri"/>
+          <w:sz w:val="22"/>
+          <w:szCs w:val="22"/>
+        </w:rPr>
+        <w:tab/>
+      </w:r>
+      <w:r>
+        <w:rPr>
+          <w:rFonts w:ascii="Calibri" w:hAnsi="Calibri" w:cs="Calibri"/>
+          <w:sz w:val="22"/>
+          <w:szCs w:val="22"/>
+        </w:rPr>
+        <w:tab/>
+      </w:r>
+      <w:r>
+        <w:rPr>
+          <w:rFonts w:ascii="Calibri" w:hAnsi="Calibri" w:cs="Calibri"/>
+          <w:sz w:val="22"/>
+          <w:szCs w:val="22"/>
+        </w:rPr>
+        <w:tab/>
+      </w:r>
+      <w:r>
+        <w:rPr>
+          <w:rFonts w:ascii="Calibri" w:hAnsi="Calibri" w:cs="Calibri"/>
+          <w:sz w:val="22"/>
+          <w:szCs w:val="22"/>
+        </w:rPr>
+        <w:tab/>
+      </w:r>
+      <w:proofErr w:type="spellStart"/>
+      <w:r>
+        <w:rPr>
+          <w:rFonts w:ascii="Calibri" w:hAnsi="Calibri" w:cs="Calibri"/>
+          <w:sz w:val="22"/>
+          <w:szCs w:val="22"/>
+        </w:rPr>
+        <w:t>Widget</w:t>
+      </w:r>
+      <w:proofErr w:type="spellEnd"/>
+      <w:r>
+        <w:rPr>
+          <w:rFonts w:ascii="Calibri" w:hAnsi="Calibri" w:cs="Calibri"/>
+          <w:sz w:val="22"/>
+          <w:szCs w:val="22"/>
+        </w:rPr>
+        <w:t>, zur Detailansicht eines Listeneintrags</w:t>
+      </w:r>
+    </w:p>
+    <w:p>
+      <w:pPr>
+        <w:pStyle w:val="Default"/>
+        <w:spacing w:line="276" w:lineRule="auto"/>
+        <w:ind w:left="360"/>
+        <w:rPr>
+          <w:rFonts w:ascii="Calibri" w:hAnsi="Calibri" w:cs="Calibri"/>
+          <w:i/>
+          <w:sz w:val="22"/>
+          <w:szCs w:val="22"/>
+        </w:rPr>
+      </w:pPr>
+      <w:r>
+        <w:rPr>
+          <w:rFonts w:ascii="Calibri" w:hAnsi="Calibri" w:cs="Calibri"/>
+          <w:sz w:val="22"/>
+          <w:szCs w:val="22"/>
+        </w:rPr>
+        <w:tab/>
+      </w:r>
+      <w:r>
+        <w:rPr>
+          <w:rFonts w:ascii="Calibri" w:hAnsi="Calibri" w:cs="Calibri"/>
+          <w:sz w:val="22"/>
+          <w:szCs w:val="22"/>
+        </w:rPr>
+        <w:tab/>
+      </w:r>
+      <w:r>
+        <w:rPr>
+          <w:rFonts w:ascii="Calibri" w:hAnsi="Calibri" w:cs="Calibri"/>
+          <w:sz w:val="22"/>
+          <w:szCs w:val="22"/>
+        </w:rPr>
+        <w:tab/>
+      </w:r>
+      <w:r>
+        <w:rPr>
+          <w:rFonts w:ascii="Calibri" w:hAnsi="Calibri" w:cs="Calibri"/>
+          <w:sz w:val="22"/>
+          <w:szCs w:val="22"/>
+        </w:rPr>
+        <w:tab/>
+      </w:r>
+      <w:r>
+        <w:rPr>
+          <w:rFonts w:ascii="Calibri" w:hAnsi="Calibri" w:cs="Calibri"/>
+          <w:i/>
+          <w:sz w:val="22"/>
+          <w:szCs w:val="22"/>
+        </w:rPr>
+        <w:t>track.tracklist.js</w:t>
+      </w:r>
+    </w:p>
+    <w:p>
+      <w:pPr>
+        <w:pStyle w:val="Default"/>
+        <w:spacing w:line="276" w:lineRule="auto"/>
+        <w:ind w:left="360"/>
+        <w:rPr>
+          <w:rFonts w:ascii="Calibri" w:hAnsi="Calibri" w:cs="Calibri"/>
+          <w:sz w:val="22"/>
+          <w:szCs w:val="22"/>
+        </w:rPr>
+      </w:pPr>
+      <w:r>
+        <w:rPr>
+          <w:rFonts w:ascii="Calibri" w:hAnsi="Calibri" w:cs="Calibri"/>
+          <w:sz w:val="22"/>
+          <w:szCs w:val="22"/>
+        </w:rPr>
+        <w:tab/>
+      </w:r>
+      <w:r>
+        <w:rPr>
+          <w:rFonts w:ascii="Calibri" w:hAnsi="Calibri" w:cs="Calibri"/>
+          <w:sz w:val="22"/>
+          <w:szCs w:val="22"/>
+        </w:rPr>
+        <w:tab/>
+      </w:r>
+      <w:r>
+        <w:rPr>
+          <w:rFonts w:ascii="Calibri" w:hAnsi="Calibri" w:cs="Calibri"/>
+          <w:sz w:val="22"/>
+          <w:szCs w:val="22"/>
+        </w:rPr>
+        <w:tab/>
+      </w:r>
+      <w:r>
+        <w:rPr>
+          <w:rFonts w:ascii="Calibri" w:hAnsi="Calibri" w:cs="Calibri"/>
+          <w:sz w:val="22"/>
+          <w:szCs w:val="22"/>
+        </w:rPr>
+        <w:tab/>
+      </w:r>
+      <w:r>
+        <w:rPr>
+          <w:rFonts w:ascii="Calibri" w:hAnsi="Calibri" w:cs="Calibri"/>
+          <w:sz w:val="22"/>
+          <w:szCs w:val="22"/>
+        </w:rPr>
+        <w:tab/>
+      </w:r>
+      <w:proofErr w:type="spellStart"/>
+      <w:r>
+        <w:rPr>
+          <w:rFonts w:ascii="Calibri" w:hAnsi="Calibri" w:cs="Calibri"/>
+          <w:sz w:val="22"/>
+          <w:szCs w:val="22"/>
+        </w:rPr>
+        <w:t>Widget</w:t>
+      </w:r>
+      <w:proofErr w:type="spellEnd"/>
+      <w:r>
+        <w:rPr>
+          <w:rFonts w:ascii="Calibri" w:hAnsi="Calibri" w:cs="Calibri"/>
+          <w:sz w:val="22"/>
+          <w:szCs w:val="22"/>
+        </w:rPr>
+        <w:t>, zur Erstellung der Liste</w:t>
+      </w:r>
+    </w:p>
+    <w:p>
+      <w:pPr>
+        <w:pStyle w:val="Default"/>
+        <w:spacing w:line="276" w:lineRule="auto"/>
+        <w:ind w:left="360"/>
+        <w:rPr>
+          <w:rFonts w:ascii="Calibri" w:hAnsi="Calibri" w:cs="Calibri"/>
+          <w:sz w:val="22"/>
+          <w:szCs w:val="22"/>
+        </w:rPr>
+      </w:pPr>
+    </w:p>
+    <w:p>
+      <w:pPr>
+        <w:pStyle w:val="Default"/>
+        <w:spacing w:line="276" w:lineRule="auto"/>
+        <w:ind w:left="360"/>
+        <w:rPr>
+          <w:rFonts w:ascii="Calibri" w:hAnsi="Calibri" w:cs="Calibri"/>
+          <w:i/>
+          <w:sz w:val="22"/>
+          <w:szCs w:val="22"/>
+        </w:rPr>
+      </w:pPr>
+      <w:r>
+        <w:rPr>
+          <w:rFonts w:ascii="Calibri" w:hAnsi="Calibri" w:cs="Calibri"/>
+          <w:i/>
+          <w:sz w:val="22"/>
+          <w:szCs w:val="22"/>
+        </w:rPr>
+        <w:tab/>
+      </w:r>
+      <w:r>
+        <w:rPr>
+          <w:rFonts w:ascii="Calibri" w:hAnsi="Calibri" w:cs="Calibri"/>
+          <w:b/>
+          <w:sz w:val="22"/>
+          <w:szCs w:val="22"/>
+        </w:rPr>
+        <w:t>Unterordner:</w:t>
+      </w:r>
+      <w:r>
+        <w:rPr>
+          <w:rFonts w:ascii="Calibri" w:hAnsi="Calibri" w:cs="Calibri"/>
+          <w:sz w:val="22"/>
+          <w:szCs w:val="22"/>
+        </w:rPr>
+        <w:tab/>
+      </w:r>
+      <w:r>
+        <w:rPr>
+          <w:rFonts w:ascii="Calibri" w:hAnsi="Calibri" w:cs="Calibri"/>
+          <w:i/>
+          <w:sz w:val="22"/>
+          <w:szCs w:val="22"/>
+        </w:rPr>
+        <w:tab/>
+        <w:t>/</w:t>
+      </w:r>
+      <w:proofErr w:type="spellStart"/>
+      <w:r>
+        <w:rPr>
+          <w:rFonts w:ascii="Calibri" w:hAnsi="Calibri" w:cs="Calibri"/>
+          <w:i/>
+          <w:sz w:val="22"/>
+          <w:szCs w:val="22"/>
+        </w:rPr>
+        <w:t>webservice</w:t>
+      </w:r>
+      <w:proofErr w:type="spellEnd"/>
+    </w:p>
+    <w:p>
+      <w:pPr>
+        <w:pStyle w:val="Default"/>
+        <w:spacing w:line="276" w:lineRule="auto"/>
+        <w:ind w:left="3540"/>
+        <w:rPr>
+          <w:rFonts w:ascii="Calibri" w:hAnsi="Calibri" w:cs="Calibri"/>
+          <w:sz w:val="22"/>
+          <w:szCs w:val="22"/>
+        </w:rPr>
+      </w:pPr>
+      <w:r>
+        <w:rPr>
+          <w:rFonts w:ascii="Calibri" w:hAnsi="Calibri" w:cs="Calibri"/>
+          <w:sz w:val="22"/>
+          <w:szCs w:val="22"/>
+        </w:rPr>
+        <w:t>Beinhaltet die PHP Daten zur Bereitstellung der Controller Funktionalität</w:t>
+      </w:r>
+    </w:p>
+    <w:p>
+      <w:pPr>
+        <w:pStyle w:val="Default"/>
+        <w:spacing w:line="276" w:lineRule="auto"/>
+        <w:ind w:left="360"/>
+        <w:rPr>
+          <w:rFonts w:ascii="Calibri" w:hAnsi="Calibri" w:cs="Calibri"/>
+          <w:i/>
+          <w:sz w:val="22"/>
+          <w:szCs w:val="22"/>
+        </w:rPr>
+      </w:pPr>
+      <w:r>
+        <w:rPr>
+          <w:rFonts w:ascii="Calibri" w:hAnsi="Calibri" w:cs="Calibri"/>
+          <w:sz w:val="22"/>
+          <w:szCs w:val="22"/>
+        </w:rPr>
+        <w:lastRenderedPageBreak/>
+        <w:tab/>
+      </w:r>
+      <w:r>
+        <w:rPr>
+          <w:rFonts w:ascii="Calibri" w:hAnsi="Calibri" w:cs="Calibri"/>
+          <w:sz w:val="22"/>
+          <w:szCs w:val="22"/>
+        </w:rPr>
+        <w:tab/>
+      </w:r>
+      <w:r>
+        <w:rPr>
+          <w:rFonts w:ascii="Calibri" w:hAnsi="Calibri" w:cs="Calibri"/>
+          <w:sz w:val="22"/>
+          <w:szCs w:val="22"/>
+        </w:rPr>
+        <w:tab/>
+      </w:r>
+      <w:r>
+        <w:rPr>
+          <w:rFonts w:ascii="Calibri" w:hAnsi="Calibri" w:cs="Calibri"/>
+          <w:sz w:val="22"/>
+          <w:szCs w:val="22"/>
+        </w:rPr>
+        <w:tab/>
+      </w:r>
+      <w:proofErr w:type="spellStart"/>
+      <w:r>
+        <w:rPr>
+          <w:rFonts w:ascii="Calibri" w:hAnsi="Calibri" w:cs="Calibri"/>
+          <w:i/>
+          <w:sz w:val="22"/>
+          <w:szCs w:val="22"/>
+        </w:rPr>
+        <w:t>CreateTrackCommand.php</w:t>
+      </w:r>
+      <w:proofErr w:type="spellEnd"/>
+    </w:p>
+    <w:p>
+      <w:pPr>
+        <w:pStyle w:val="Default"/>
+        <w:spacing w:line="276" w:lineRule="auto"/>
+        <w:ind w:left="360"/>
+        <w:rPr>
+          <w:rFonts w:ascii="Calibri" w:hAnsi="Calibri" w:cs="Calibri"/>
+          <w:sz w:val="22"/>
+          <w:szCs w:val="22"/>
+        </w:rPr>
+      </w:pPr>
+      <w:r>
+        <w:rPr>
+          <w:rFonts w:ascii="Calibri" w:hAnsi="Calibri" w:cs="Calibri"/>
+          <w:sz w:val="22"/>
+          <w:szCs w:val="22"/>
+        </w:rPr>
+        <w:tab/>
+      </w:r>
+      <w:r>
+        <w:rPr>
+          <w:rFonts w:ascii="Calibri" w:hAnsi="Calibri" w:cs="Calibri"/>
+          <w:sz w:val="22"/>
+          <w:szCs w:val="22"/>
+        </w:rPr>
+        <w:tab/>
+      </w:r>
+      <w:r>
+        <w:rPr>
+          <w:rFonts w:ascii="Calibri" w:hAnsi="Calibri" w:cs="Calibri"/>
+          <w:sz w:val="22"/>
+          <w:szCs w:val="22"/>
+        </w:rPr>
+        <w:tab/>
+      </w:r>
+      <w:r>
+        <w:rPr>
+          <w:rFonts w:ascii="Calibri" w:hAnsi="Calibri" w:cs="Calibri"/>
+          <w:sz w:val="22"/>
+          <w:szCs w:val="22"/>
+        </w:rPr>
+        <w:tab/>
+      </w:r>
+      <w:r>
+        <w:rPr>
+          <w:rFonts w:ascii="Calibri" w:hAnsi="Calibri" w:cs="Calibri"/>
+          <w:sz w:val="22"/>
+          <w:szCs w:val="22"/>
+        </w:rPr>
+        <w:tab/>
+        <w:t>Regelt die Erstellung eines Tracks</w:t>
+      </w:r>
+    </w:p>
+    <w:p>
+      <w:pPr>
+        <w:pStyle w:val="Default"/>
+        <w:spacing w:line="276" w:lineRule="auto"/>
+        <w:ind w:left="360"/>
+        <w:rPr>
+          <w:rFonts w:ascii="Calibri" w:hAnsi="Calibri" w:cs="Calibri"/>
+          <w:i/>
+          <w:sz w:val="22"/>
+          <w:szCs w:val="22"/>
+        </w:rPr>
+      </w:pPr>
+      <w:r>
+        <w:rPr>
+          <w:rFonts w:ascii="Calibri" w:hAnsi="Calibri" w:cs="Calibri"/>
+          <w:sz w:val="22"/>
+          <w:szCs w:val="22"/>
+        </w:rPr>
+        <w:tab/>
+      </w:r>
+      <w:r>
+        <w:rPr>
+          <w:rFonts w:ascii="Calibri" w:hAnsi="Calibri" w:cs="Calibri"/>
+          <w:sz w:val="22"/>
+          <w:szCs w:val="22"/>
+        </w:rPr>
+        <w:tab/>
+      </w:r>
+      <w:r>
+        <w:rPr>
+          <w:rFonts w:ascii="Calibri" w:hAnsi="Calibri" w:cs="Calibri"/>
+          <w:sz w:val="22"/>
+          <w:szCs w:val="22"/>
+        </w:rPr>
+        <w:tab/>
+      </w:r>
+      <w:r>
+        <w:rPr>
+          <w:rFonts w:ascii="Calibri" w:hAnsi="Calibri" w:cs="Calibri"/>
+          <w:sz w:val="22"/>
+          <w:szCs w:val="22"/>
+        </w:rPr>
+        <w:tab/>
+      </w:r>
+      <w:proofErr w:type="spellStart"/>
+      <w:r>
+        <w:rPr>
+          <w:rFonts w:ascii="Calibri" w:hAnsi="Calibri" w:cs="Calibri"/>
+          <w:i/>
+          <w:sz w:val="22"/>
+          <w:szCs w:val="22"/>
+        </w:rPr>
+        <w:t>CreateTrackResult.php</w:t>
+      </w:r>
+      <w:proofErr w:type="spellEnd"/>
+    </w:p>
+    <w:p>
+      <w:pPr>
+        <w:pStyle w:val="Default"/>
+        <w:spacing w:line="276" w:lineRule="auto"/>
+        <w:ind w:left="360"/>
+        <w:rPr>
+          <w:rFonts w:ascii="Calibri" w:hAnsi="Calibri" w:cs="Calibri"/>
+          <w:sz w:val="22"/>
+          <w:szCs w:val="22"/>
+        </w:rPr>
+      </w:pPr>
+      <w:r>
+        <w:rPr>
+          <w:rFonts w:ascii="Calibri" w:hAnsi="Calibri" w:cs="Calibri"/>
+          <w:sz w:val="22"/>
+          <w:szCs w:val="22"/>
+        </w:rPr>
+        <w:tab/>
+      </w:r>
+      <w:r>
+        <w:rPr>
+          <w:rFonts w:ascii="Calibri" w:hAnsi="Calibri" w:cs="Calibri"/>
+          <w:sz w:val="22"/>
+          <w:szCs w:val="22"/>
+        </w:rPr>
+        <w:tab/>
+      </w:r>
+      <w:r>
+        <w:rPr>
+          <w:rFonts w:ascii="Calibri" w:hAnsi="Calibri" w:cs="Calibri"/>
+          <w:sz w:val="22"/>
+          <w:szCs w:val="22"/>
+        </w:rPr>
+        <w:tab/>
+      </w:r>
+      <w:r>
+        <w:rPr>
+          <w:rFonts w:ascii="Calibri" w:hAnsi="Calibri" w:cs="Calibri"/>
+          <w:sz w:val="22"/>
+          <w:szCs w:val="22"/>
+        </w:rPr>
+        <w:tab/>
+      </w:r>
+      <w:r>
+        <w:rPr>
+          <w:rFonts w:ascii="Calibri" w:hAnsi="Calibri" w:cs="Calibri"/>
+          <w:sz w:val="22"/>
+          <w:szCs w:val="22"/>
+        </w:rPr>
+        <w:tab/>
+        <w:t>Regelt die Übergabe von Fehlermeldungen eines Track Objekts</w:t>
+      </w:r>
+    </w:p>
+    <w:p>
+      <w:pPr>
+        <w:pStyle w:val="Default"/>
+        <w:spacing w:line="276" w:lineRule="auto"/>
+        <w:ind w:left="360"/>
+        <w:rPr>
+          <w:rFonts w:ascii="Calibri" w:hAnsi="Calibri" w:cs="Calibri"/>
+          <w:i/>
+          <w:sz w:val="22"/>
+          <w:szCs w:val="22"/>
+        </w:rPr>
+      </w:pPr>
+      <w:r>
+        <w:rPr>
+          <w:rFonts w:ascii="Calibri" w:hAnsi="Calibri" w:cs="Calibri"/>
+          <w:sz w:val="22"/>
+          <w:szCs w:val="22"/>
+        </w:rPr>
+        <w:tab/>
+      </w:r>
+      <w:r>
+        <w:rPr>
+          <w:rFonts w:ascii="Calibri" w:hAnsi="Calibri" w:cs="Calibri"/>
+          <w:sz w:val="22"/>
+          <w:szCs w:val="22"/>
+        </w:rPr>
+        <w:tab/>
+      </w:r>
+      <w:r>
+        <w:rPr>
+          <w:rFonts w:ascii="Calibri" w:hAnsi="Calibri" w:cs="Calibri"/>
+          <w:sz w:val="22"/>
+          <w:szCs w:val="22"/>
+        </w:rPr>
+        <w:tab/>
+      </w:r>
+      <w:r>
+        <w:rPr>
+          <w:rFonts w:ascii="Calibri" w:hAnsi="Calibri" w:cs="Calibri"/>
+          <w:sz w:val="22"/>
+          <w:szCs w:val="22"/>
+        </w:rPr>
+        <w:tab/>
+      </w:r>
+      <w:proofErr w:type="spellStart"/>
+      <w:r>
+        <w:rPr>
+          <w:rFonts w:ascii="Calibri" w:hAnsi="Calibri" w:cs="Calibri"/>
+          <w:i/>
+          <w:sz w:val="22"/>
+          <w:szCs w:val="22"/>
+        </w:rPr>
+        <w:t>DeleteTrackCommand.php</w:t>
+      </w:r>
+      <w:proofErr w:type="spellEnd"/>
+    </w:p>
+    <w:p>
+      <w:pPr>
+        <w:pStyle w:val="Default"/>
+        <w:spacing w:line="276" w:lineRule="auto"/>
+        <w:ind w:left="360"/>
+        <w:rPr>
+          <w:rFonts w:ascii="Calibri" w:hAnsi="Calibri" w:cs="Calibri"/>
+          <w:sz w:val="22"/>
+          <w:szCs w:val="22"/>
+        </w:rPr>
+      </w:pPr>
+      <w:r>
+        <w:rPr>
+          <w:rFonts w:ascii="Calibri" w:hAnsi="Calibri" w:cs="Calibri"/>
+          <w:sz w:val="22"/>
+          <w:szCs w:val="22"/>
+        </w:rPr>
+        <w:tab/>
+      </w:r>
+      <w:r>
+        <w:rPr>
+          <w:rFonts w:ascii="Calibri" w:hAnsi="Calibri" w:cs="Calibri"/>
+          <w:sz w:val="22"/>
+          <w:szCs w:val="22"/>
+        </w:rPr>
+        <w:tab/>
+      </w:r>
+      <w:r>
+        <w:rPr>
+          <w:rFonts w:ascii="Calibri" w:hAnsi="Calibri" w:cs="Calibri"/>
+          <w:sz w:val="22"/>
+          <w:szCs w:val="22"/>
+        </w:rPr>
+        <w:tab/>
+      </w:r>
+      <w:r>
+        <w:rPr>
+          <w:rFonts w:ascii="Calibri" w:hAnsi="Calibri" w:cs="Calibri"/>
+          <w:sz w:val="22"/>
+          <w:szCs w:val="22"/>
+        </w:rPr>
+        <w:tab/>
+      </w:r>
+      <w:r>
+        <w:rPr>
+          <w:rFonts w:ascii="Calibri" w:hAnsi="Calibri" w:cs="Calibri"/>
+          <w:sz w:val="22"/>
+          <w:szCs w:val="22"/>
+        </w:rPr>
+        <w:tab/>
+        <w:t>Regelt das Löschen eines Tracks</w:t>
+      </w:r>
+    </w:p>
+    <w:p>
+      <w:pPr>
+        <w:pStyle w:val="Default"/>
+        <w:spacing w:line="276" w:lineRule="auto"/>
+        <w:ind w:left="360"/>
+        <w:rPr>
+          <w:rFonts w:ascii="Calibri" w:hAnsi="Calibri" w:cs="Calibri"/>
+          <w:i/>
+          <w:sz w:val="22"/>
+          <w:szCs w:val="22"/>
+        </w:rPr>
+      </w:pPr>
+      <w:r>
+        <w:rPr>
+          <w:rFonts w:ascii="Calibri" w:hAnsi="Calibri" w:cs="Calibri"/>
+          <w:sz w:val="22"/>
+          <w:szCs w:val="22"/>
+        </w:rPr>
+        <w:tab/>
+      </w:r>
+      <w:r>
+        <w:rPr>
+          <w:rFonts w:ascii="Calibri" w:hAnsi="Calibri" w:cs="Calibri"/>
+          <w:sz w:val="22"/>
+          <w:szCs w:val="22"/>
+        </w:rPr>
+        <w:tab/>
+      </w:r>
+      <w:r>
+        <w:rPr>
+          <w:rFonts w:ascii="Calibri" w:hAnsi="Calibri" w:cs="Calibri"/>
+          <w:sz w:val="22"/>
+          <w:szCs w:val="22"/>
+        </w:rPr>
+        <w:tab/>
+      </w:r>
+      <w:r>
+        <w:rPr>
+          <w:rFonts w:ascii="Calibri" w:hAnsi="Calibri" w:cs="Calibri"/>
+          <w:sz w:val="22"/>
+          <w:szCs w:val="22"/>
+        </w:rPr>
+        <w:tab/>
+      </w:r>
+      <w:proofErr w:type="spellStart"/>
+      <w:r>
+        <w:rPr>
+          <w:rFonts w:ascii="Calibri" w:hAnsi="Calibri" w:cs="Calibri"/>
+          <w:i/>
+          <w:sz w:val="22"/>
+          <w:szCs w:val="22"/>
+        </w:rPr>
+        <w:t>GetTrackCommand.php</w:t>
+      </w:r>
+      <w:proofErr w:type="spellEnd"/>
+    </w:p>
+    <w:p>
+      <w:pPr>
+        <w:pStyle w:val="Default"/>
+        <w:spacing w:line="276" w:lineRule="auto"/>
+        <w:ind w:left="360"/>
+        <w:rPr>
+          <w:rFonts w:ascii="Calibri" w:hAnsi="Calibri" w:cs="Calibri"/>
+          <w:sz w:val="22"/>
+          <w:szCs w:val="22"/>
+        </w:rPr>
+      </w:pPr>
+      <w:r>
+        <w:rPr>
+          <w:rFonts w:ascii="Calibri" w:hAnsi="Calibri" w:cs="Calibri"/>
+          <w:sz w:val="22"/>
+          <w:szCs w:val="22"/>
+        </w:rPr>
+        <w:tab/>
+      </w:r>
+      <w:r>
+        <w:rPr>
+          <w:rFonts w:ascii="Calibri" w:hAnsi="Calibri" w:cs="Calibri"/>
+          <w:sz w:val="22"/>
+          <w:szCs w:val="22"/>
+        </w:rPr>
+        <w:tab/>
+      </w:r>
+      <w:r>
+        <w:rPr>
+          <w:rFonts w:ascii="Calibri" w:hAnsi="Calibri" w:cs="Calibri"/>
+          <w:sz w:val="22"/>
+          <w:szCs w:val="22"/>
+        </w:rPr>
+        <w:tab/>
+      </w:r>
+      <w:r>
+        <w:rPr>
+          <w:rFonts w:ascii="Calibri" w:hAnsi="Calibri" w:cs="Calibri"/>
+          <w:sz w:val="22"/>
+          <w:szCs w:val="22"/>
+        </w:rPr>
+        <w:tab/>
+      </w:r>
+      <w:r>
+        <w:rPr>
+          <w:rFonts w:ascii="Calibri" w:hAnsi="Calibri" w:cs="Calibri"/>
+          <w:sz w:val="22"/>
+          <w:szCs w:val="22"/>
+        </w:rPr>
+        <w:tab/>
+        <w:t>Sorgt für die Anzeige eines einzelnen Tracks</w:t>
+      </w:r>
+    </w:p>
+    <w:p>
+      <w:pPr>
+        <w:pStyle w:val="Default"/>
+        <w:spacing w:line="276" w:lineRule="auto"/>
+        <w:ind w:left="360"/>
+        <w:rPr>
+          <w:rFonts w:ascii="Calibri" w:hAnsi="Calibri" w:cs="Calibri"/>
+          <w:i/>
+          <w:sz w:val="22"/>
+          <w:szCs w:val="22"/>
+        </w:rPr>
+      </w:pPr>
+      <w:r>
+        <w:rPr>
+          <w:rFonts w:ascii="Calibri" w:hAnsi="Calibri" w:cs="Calibri"/>
+          <w:sz w:val="22"/>
+          <w:szCs w:val="22"/>
+        </w:rPr>
+        <w:tab/>
+      </w:r>
+      <w:r>
+        <w:rPr>
+          <w:rFonts w:ascii="Calibri" w:hAnsi="Calibri" w:cs="Calibri"/>
+          <w:sz w:val="22"/>
+          <w:szCs w:val="22"/>
+        </w:rPr>
+        <w:tab/>
+      </w:r>
+      <w:r>
+        <w:rPr>
+          <w:rFonts w:ascii="Calibri" w:hAnsi="Calibri" w:cs="Calibri"/>
+          <w:sz w:val="22"/>
+          <w:szCs w:val="22"/>
+        </w:rPr>
+        <w:tab/>
+      </w:r>
+      <w:r>
+        <w:rPr>
+          <w:rFonts w:ascii="Calibri" w:hAnsi="Calibri" w:cs="Calibri"/>
+          <w:sz w:val="22"/>
+          <w:szCs w:val="22"/>
+        </w:rPr>
+        <w:tab/>
+      </w:r>
+      <w:proofErr w:type="spellStart"/>
+      <w:r>
+        <w:rPr>
+          <w:rFonts w:ascii="Calibri" w:hAnsi="Calibri" w:cs="Calibri"/>
+          <w:i/>
+          <w:sz w:val="22"/>
+          <w:szCs w:val="22"/>
+        </w:rPr>
+        <w:t>GetTracksCommand.php</w:t>
+      </w:r>
+      <w:proofErr w:type="spellEnd"/>
+    </w:p>
+    <w:p>
+      <w:pPr>
+        <w:pStyle w:val="Default"/>
+        <w:spacing w:line="276" w:lineRule="auto"/>
+        <w:ind w:left="360"/>
+        <w:rPr>
+          <w:rFonts w:ascii="Calibri" w:hAnsi="Calibri" w:cs="Calibri"/>
+          <w:sz w:val="22"/>
+          <w:szCs w:val="22"/>
+        </w:rPr>
+      </w:pPr>
+      <w:r>
+        <w:rPr>
+          <w:rFonts w:ascii="Calibri" w:hAnsi="Calibri" w:cs="Calibri"/>
+          <w:sz w:val="22"/>
+          <w:szCs w:val="22"/>
+        </w:rPr>
+        <w:tab/>
+      </w:r>
+      <w:r>
+        <w:rPr>
+          <w:rFonts w:ascii="Calibri" w:hAnsi="Calibri" w:cs="Calibri"/>
+          <w:sz w:val="22"/>
+          <w:szCs w:val="22"/>
+        </w:rPr>
+        <w:tab/>
+      </w:r>
+      <w:r>
+        <w:rPr>
+          <w:rFonts w:ascii="Calibri" w:hAnsi="Calibri" w:cs="Calibri"/>
+          <w:sz w:val="22"/>
+          <w:szCs w:val="22"/>
+        </w:rPr>
+        <w:tab/>
+      </w:r>
+      <w:r>
+        <w:rPr>
+          <w:rFonts w:ascii="Calibri" w:hAnsi="Calibri" w:cs="Calibri"/>
+          <w:sz w:val="22"/>
+          <w:szCs w:val="22"/>
+        </w:rPr>
+        <w:tab/>
+      </w:r>
+      <w:r>
+        <w:rPr>
+          <w:rFonts w:ascii="Calibri" w:hAnsi="Calibri" w:cs="Calibri"/>
+          <w:sz w:val="22"/>
+          <w:szCs w:val="22"/>
+        </w:rPr>
+        <w:tab/>
+        <w:t>Sorgt für die Anzeige der gesamten Track Liste</w:t>
+      </w:r>
+    </w:p>
+    <w:p>
+      <w:pPr>
+        <w:pStyle w:val="Default"/>
+        <w:spacing w:line="276" w:lineRule="auto"/>
+        <w:ind w:left="360"/>
+        <w:rPr>
+          <w:rFonts w:ascii="Calibri" w:hAnsi="Calibri" w:cs="Calibri"/>
+          <w:i/>
+          <w:sz w:val="22"/>
+          <w:szCs w:val="22"/>
+        </w:rPr>
+      </w:pPr>
+      <w:r>
+        <w:rPr>
+          <w:rFonts w:ascii="Calibri" w:hAnsi="Calibri" w:cs="Calibri"/>
+          <w:sz w:val="22"/>
+          <w:szCs w:val="22"/>
+        </w:rPr>
+        <w:tab/>
+      </w:r>
+      <w:r>
+        <w:rPr>
+          <w:rFonts w:ascii="Calibri" w:hAnsi="Calibri" w:cs="Calibri"/>
+          <w:sz w:val="22"/>
+          <w:szCs w:val="22"/>
+        </w:rPr>
+        <w:tab/>
+      </w:r>
+      <w:r>
+        <w:rPr>
+          <w:rFonts w:ascii="Calibri" w:hAnsi="Calibri" w:cs="Calibri"/>
+          <w:sz w:val="22"/>
+          <w:szCs w:val="22"/>
+        </w:rPr>
+        <w:tab/>
+      </w:r>
+      <w:r>
+        <w:rPr>
+          <w:rFonts w:ascii="Calibri" w:hAnsi="Calibri" w:cs="Calibri"/>
+          <w:sz w:val="22"/>
+          <w:szCs w:val="22"/>
+        </w:rPr>
+        <w:tab/>
+      </w:r>
+      <w:proofErr w:type="spellStart"/>
+      <w:r>
+        <w:rPr>
+          <w:rFonts w:ascii="Calibri" w:hAnsi="Calibri" w:cs="Calibri"/>
+          <w:i/>
+          <w:sz w:val="22"/>
+          <w:szCs w:val="22"/>
+        </w:rPr>
+        <w:t>RequestHandler.php</w:t>
+      </w:r>
+      <w:proofErr w:type="spellEnd"/>
+    </w:p>
+    <w:p>
+      <w:pPr>
+        <w:pStyle w:val="Default"/>
+        <w:spacing w:line="276" w:lineRule="auto"/>
+        <w:ind w:left="360"/>
+        <w:rPr>
+          <w:rFonts w:ascii="Calibri" w:hAnsi="Calibri" w:cs="Calibri"/>
+          <w:sz w:val="22"/>
+          <w:szCs w:val="22"/>
+        </w:rPr>
+      </w:pPr>
+      <w:r>
+        <w:rPr>
+          <w:rFonts w:ascii="Calibri" w:hAnsi="Calibri" w:cs="Calibri"/>
+          <w:sz w:val="22"/>
+          <w:szCs w:val="22"/>
+        </w:rPr>
+        <w:tab/>
+      </w:r>
+      <w:r>
+        <w:rPr>
+          <w:rFonts w:ascii="Calibri" w:hAnsi="Calibri" w:cs="Calibri"/>
+          <w:sz w:val="22"/>
+          <w:szCs w:val="22"/>
+        </w:rPr>
+        <w:tab/>
+      </w:r>
+      <w:r>
+        <w:rPr>
+          <w:rFonts w:ascii="Calibri" w:hAnsi="Calibri" w:cs="Calibri"/>
+          <w:sz w:val="22"/>
+          <w:szCs w:val="22"/>
+        </w:rPr>
+        <w:tab/>
+      </w:r>
+      <w:r>
+        <w:rPr>
+          <w:rFonts w:ascii="Calibri" w:hAnsi="Calibri" w:cs="Calibri"/>
+          <w:sz w:val="22"/>
+          <w:szCs w:val="22"/>
+        </w:rPr>
+        <w:tab/>
+      </w:r>
+      <w:r>
+        <w:rPr>
+          <w:rFonts w:ascii="Calibri" w:hAnsi="Calibri" w:cs="Calibri"/>
+          <w:sz w:val="22"/>
+          <w:szCs w:val="22"/>
+        </w:rPr>
+        <w:tab/>
+        <w:t>Regelt die http Anfragen an den Service</w:t>
+      </w:r>
+    </w:p>
+    <w:p>
+      <w:pPr>
+        <w:pStyle w:val="Default"/>
+        <w:spacing w:line="276" w:lineRule="auto"/>
+        <w:ind w:left="360"/>
+        <w:rPr>
+          <w:rFonts w:ascii="Calibri" w:hAnsi="Calibri" w:cs="Calibri"/>
+          <w:i/>
+          <w:sz w:val="22"/>
+          <w:szCs w:val="22"/>
+        </w:rPr>
+      </w:pPr>
+      <w:r>
+        <w:rPr>
+          <w:rFonts w:ascii="Calibri" w:hAnsi="Calibri" w:cs="Calibri"/>
+          <w:sz w:val="22"/>
+          <w:szCs w:val="22"/>
+        </w:rPr>
+        <w:tab/>
+      </w:r>
+      <w:r>
+        <w:rPr>
+          <w:rFonts w:ascii="Calibri" w:hAnsi="Calibri" w:cs="Calibri"/>
+          <w:sz w:val="22"/>
+          <w:szCs w:val="22"/>
+        </w:rPr>
+        <w:tab/>
+      </w:r>
+      <w:r>
+        <w:rPr>
+          <w:rFonts w:ascii="Calibri" w:hAnsi="Calibri" w:cs="Calibri"/>
+          <w:sz w:val="22"/>
+          <w:szCs w:val="22"/>
+        </w:rPr>
+        <w:tab/>
+      </w:r>
+      <w:r>
+        <w:rPr>
+          <w:rFonts w:ascii="Calibri" w:hAnsi="Calibri" w:cs="Calibri"/>
+          <w:i/>
+          <w:sz w:val="22"/>
+          <w:szCs w:val="22"/>
+        </w:rPr>
+        <w:tab/>
+      </w:r>
+      <w:proofErr w:type="spellStart"/>
+      <w:r>
+        <w:rPr>
+          <w:rFonts w:ascii="Calibri" w:hAnsi="Calibri" w:cs="Calibri"/>
+          <w:i/>
+          <w:sz w:val="22"/>
+          <w:szCs w:val="22"/>
+        </w:rPr>
+        <w:t>Track.php</w:t>
+      </w:r>
+      <w:proofErr w:type="spellEnd"/>
+    </w:p>
+    <w:p>
+      <w:pPr>
+        <w:pStyle w:val="Default"/>
+        <w:spacing w:line="276" w:lineRule="auto"/>
+        <w:ind w:left="360"/>
+        <w:rPr>
+          <w:rFonts w:ascii="Calibri" w:hAnsi="Calibri" w:cs="Calibri"/>
+          <w:sz w:val="22"/>
+          <w:szCs w:val="22"/>
+        </w:rPr>
+      </w:pPr>
+      <w:r>
+        <w:rPr>
+          <w:rFonts w:ascii="Calibri" w:hAnsi="Calibri" w:cs="Calibri"/>
+          <w:sz w:val="22"/>
+          <w:szCs w:val="22"/>
+        </w:rPr>
+        <w:tab/>
+      </w:r>
+      <w:r>
+        <w:rPr>
+          <w:rFonts w:ascii="Calibri" w:hAnsi="Calibri" w:cs="Calibri"/>
+          <w:sz w:val="22"/>
+          <w:szCs w:val="22"/>
+        </w:rPr>
+        <w:tab/>
+      </w:r>
+      <w:r>
+        <w:rPr>
+          <w:rFonts w:ascii="Calibri" w:hAnsi="Calibri" w:cs="Calibri"/>
+          <w:sz w:val="22"/>
+          <w:szCs w:val="22"/>
+        </w:rPr>
+        <w:tab/>
+      </w:r>
+      <w:r>
+        <w:rPr>
+          <w:rFonts w:ascii="Calibri" w:hAnsi="Calibri" w:cs="Calibri"/>
+          <w:sz w:val="22"/>
+          <w:szCs w:val="22"/>
+        </w:rPr>
+        <w:tab/>
+      </w:r>
+      <w:r>
+        <w:rPr>
+          <w:rFonts w:ascii="Calibri" w:hAnsi="Calibri" w:cs="Calibri"/>
+          <w:sz w:val="22"/>
+          <w:szCs w:val="22"/>
+        </w:rPr>
+        <w:tab/>
+        <w:t>Klasse die Attribute eines Track Objektes definiert</w:t>
+      </w:r>
+    </w:p>
+    <w:p>
+      <w:pPr>
+        <w:pStyle w:val="Default"/>
+        <w:spacing w:line="276" w:lineRule="auto"/>
+        <w:ind w:left="360"/>
+        <w:rPr>
+          <w:rFonts w:ascii="Calibri" w:hAnsi="Calibri" w:cs="Calibri"/>
+          <w:i/>
+          <w:sz w:val="22"/>
+          <w:szCs w:val="22"/>
+        </w:rPr>
+      </w:pPr>
+      <w:r>
+        <w:rPr>
+          <w:rFonts w:ascii="Calibri" w:hAnsi="Calibri" w:cs="Calibri"/>
+          <w:sz w:val="22"/>
+          <w:szCs w:val="22"/>
+        </w:rPr>
+        <w:tab/>
+      </w:r>
+      <w:r>
+        <w:rPr>
+          <w:rFonts w:ascii="Calibri" w:hAnsi="Calibri" w:cs="Calibri"/>
+          <w:sz w:val="22"/>
+          <w:szCs w:val="22"/>
+        </w:rPr>
+        <w:tab/>
+      </w:r>
+      <w:r>
+        <w:rPr>
+          <w:rFonts w:ascii="Calibri" w:hAnsi="Calibri" w:cs="Calibri"/>
+          <w:sz w:val="22"/>
+          <w:szCs w:val="22"/>
+        </w:rPr>
+        <w:tab/>
+      </w:r>
+      <w:r>
+        <w:rPr>
+          <w:rFonts w:ascii="Calibri" w:hAnsi="Calibri" w:cs="Calibri"/>
+          <w:sz w:val="22"/>
+          <w:szCs w:val="22"/>
+        </w:rPr>
+        <w:tab/>
+      </w:r>
+      <w:proofErr w:type="spellStart"/>
+      <w:r>
+        <w:rPr>
+          <w:rFonts w:ascii="Calibri" w:hAnsi="Calibri" w:cs="Calibri"/>
+          <w:i/>
+          <w:sz w:val="22"/>
+          <w:szCs w:val="22"/>
+        </w:rPr>
+        <w:t>TracksService.php</w:t>
+      </w:r>
+      <w:proofErr w:type="spellEnd"/>
+    </w:p>
+    <w:p>
+      <w:pPr>
+        <w:pStyle w:val="Default"/>
+        <w:spacing w:line="276" w:lineRule="auto"/>
+        <w:ind w:left="360"/>
+        <w:rPr>
+          <w:rFonts w:ascii="Calibri" w:hAnsi="Calibri" w:cs="Calibri"/>
+          <w:sz w:val="22"/>
+          <w:szCs w:val="22"/>
+        </w:rPr>
+      </w:pPr>
+      <w:r>
+        <w:rPr>
+          <w:rFonts w:ascii="Calibri" w:hAnsi="Calibri" w:cs="Calibri"/>
+          <w:sz w:val="22"/>
+          <w:szCs w:val="22"/>
+        </w:rPr>
+        <w:tab/>
+      </w:r>
+      <w:r>
+        <w:rPr>
+          <w:rFonts w:ascii="Calibri" w:hAnsi="Calibri" w:cs="Calibri"/>
+          <w:sz w:val="22"/>
+          <w:szCs w:val="22"/>
+        </w:rPr>
+        <w:tab/>
+      </w:r>
+      <w:r>
+        <w:rPr>
+          <w:rFonts w:ascii="Calibri" w:hAnsi="Calibri" w:cs="Calibri"/>
+          <w:sz w:val="22"/>
+          <w:szCs w:val="22"/>
+        </w:rPr>
+        <w:tab/>
+      </w:r>
+      <w:r>
+        <w:rPr>
+          <w:rFonts w:ascii="Calibri" w:hAnsi="Calibri" w:cs="Calibri"/>
+          <w:sz w:val="22"/>
+          <w:szCs w:val="22"/>
+        </w:rPr>
+        <w:tab/>
+      </w:r>
+      <w:r>
+        <w:rPr>
+          <w:rFonts w:ascii="Calibri" w:hAnsi="Calibri" w:cs="Calibri"/>
+          <w:sz w:val="22"/>
+          <w:szCs w:val="22"/>
+        </w:rPr>
+        <w:tab/>
+        <w:t>Steuert die Funktionalität des Service</w:t>
+      </w:r>
+    </w:p>
+    <w:p>
+      <w:pPr>
+        <w:pStyle w:val="Default"/>
+        <w:spacing w:line="276" w:lineRule="auto"/>
+        <w:ind w:left="360"/>
+        <w:rPr>
+          <w:rFonts w:ascii="Calibri" w:hAnsi="Calibri" w:cs="Calibri"/>
+          <w:i/>
+          <w:sz w:val="22"/>
+          <w:szCs w:val="22"/>
+        </w:rPr>
+      </w:pPr>
+      <w:r>
+        <w:rPr>
+          <w:rFonts w:ascii="Calibri" w:hAnsi="Calibri" w:cs="Calibri"/>
+          <w:sz w:val="22"/>
+          <w:szCs w:val="22"/>
+        </w:rPr>
+        <w:tab/>
+      </w:r>
+      <w:r>
+        <w:rPr>
+          <w:rFonts w:ascii="Calibri" w:hAnsi="Calibri" w:cs="Calibri"/>
+          <w:sz w:val="22"/>
+          <w:szCs w:val="22"/>
+        </w:rPr>
+        <w:tab/>
+      </w:r>
+      <w:r>
+        <w:rPr>
+          <w:rFonts w:ascii="Calibri" w:hAnsi="Calibri" w:cs="Calibri"/>
+          <w:sz w:val="22"/>
+          <w:szCs w:val="22"/>
+        </w:rPr>
+        <w:tab/>
+      </w:r>
+      <w:r>
+        <w:rPr>
+          <w:rFonts w:ascii="Calibri" w:hAnsi="Calibri" w:cs="Calibri"/>
+          <w:sz w:val="22"/>
+          <w:szCs w:val="22"/>
+        </w:rPr>
+        <w:tab/>
+      </w:r>
+      <w:proofErr w:type="spellStart"/>
+      <w:r>
+        <w:rPr>
+          <w:rFonts w:ascii="Calibri" w:hAnsi="Calibri" w:cs="Calibri"/>
+          <w:i/>
+          <w:sz w:val="22"/>
+          <w:szCs w:val="22"/>
+        </w:rPr>
+        <w:t>UpdateTrackCommand.php</w:t>
+      </w:r>
+      <w:proofErr w:type="spellEnd"/>
+    </w:p>
+    <w:p>
+      <w:pPr>
+        <w:pStyle w:val="Default"/>
+        <w:spacing w:line="276" w:lineRule="auto"/>
+        <w:ind w:left="360"/>
+        <w:rPr>
+          <w:rFonts w:ascii="Calibri" w:hAnsi="Calibri" w:cs="Calibri"/>
+          <w:sz w:val="22"/>
+          <w:szCs w:val="22"/>
+        </w:rPr>
+      </w:pPr>
+      <w:r>
+        <w:rPr>
+          <w:rFonts w:ascii="Calibri" w:hAnsi="Calibri" w:cs="Calibri"/>
+          <w:sz w:val="22"/>
+          <w:szCs w:val="22"/>
+        </w:rPr>
+        <w:tab/>
+      </w:r>
+      <w:r>
+        <w:rPr>
+          <w:rFonts w:ascii="Calibri" w:hAnsi="Calibri" w:cs="Calibri"/>
+          <w:sz w:val="22"/>
+          <w:szCs w:val="22"/>
+        </w:rPr>
+        <w:tab/>
+      </w:r>
+      <w:r>
+        <w:rPr>
+          <w:rFonts w:ascii="Calibri" w:hAnsi="Calibri" w:cs="Calibri"/>
+          <w:sz w:val="22"/>
+          <w:szCs w:val="22"/>
+        </w:rPr>
+        <w:tab/>
+      </w:r>
+      <w:r>
+        <w:rPr>
+          <w:rFonts w:ascii="Calibri" w:hAnsi="Calibri" w:cs="Calibri"/>
+          <w:sz w:val="22"/>
+          <w:szCs w:val="22"/>
+        </w:rPr>
+        <w:tab/>
+      </w:r>
+      <w:r>
+        <w:rPr>
+          <w:rFonts w:ascii="Calibri" w:hAnsi="Calibri" w:cs="Calibri"/>
+          <w:sz w:val="22"/>
+          <w:szCs w:val="22"/>
+        </w:rPr>
+        <w:tab/>
+        <w:t>Regelt das Bearbeiten von Tracks</w:t>
+      </w:r>
+    </w:p>
+    <w:p>
+      <w:pPr>
+        <w:pStyle w:val="Default"/>
+        <w:spacing w:line="276" w:lineRule="auto"/>
+        <w:ind w:left="360"/>
+        <w:rPr>
+          <w:rFonts w:ascii="Calibri" w:hAnsi="Calibri" w:cs="Calibri"/>
+          <w:sz w:val="22"/>
+          <w:szCs w:val="22"/>
+        </w:rPr>
+      </w:pPr>
+      <w:r>
+        <w:rPr>
+          <w:rFonts w:ascii="Calibri" w:hAnsi="Calibri" w:cs="Calibri"/>
+          <w:sz w:val="22"/>
+          <w:szCs w:val="22"/>
+        </w:rPr>
+        <w:tab/>
+      </w:r>
+      <w:r>
+        <w:rPr>
+          <w:rFonts w:ascii="Calibri" w:hAnsi="Calibri" w:cs="Calibri"/>
+          <w:sz w:val="22"/>
+          <w:szCs w:val="22"/>
+        </w:rPr>
+        <w:tab/>
+      </w:r>
+      <w:r>
+        <w:rPr>
+          <w:rFonts w:ascii="Calibri" w:hAnsi="Calibri" w:cs="Calibri"/>
+          <w:sz w:val="22"/>
+          <w:szCs w:val="22"/>
+        </w:rPr>
+        <w:tab/>
+      </w:r>
+      <w:r>
+        <w:rPr>
+          <w:rFonts w:ascii="Calibri" w:hAnsi="Calibri" w:cs="Calibri"/>
+          <w:sz w:val="22"/>
+          <w:szCs w:val="22"/>
+        </w:rPr>
+        <w:tab/>
+      </w:r>
+    </w:p>
+    <w:p>
+      <w:pPr>
+        <w:spacing w:line="276" w:lineRule="auto"/>
+        <w:rPr>
+          <w:rFonts w:ascii="Calibri" w:hAnsi="Calibri" w:cs="Calibri"/>
+          <w:b/>
+          <w:sz w:val="22"/>
+          <w:szCs w:val="22"/>
+        </w:rPr>
+      </w:pPr>
+      <w:r>
+        <w:rPr>
+          <w:rFonts w:ascii="Calibri" w:hAnsi="Calibri" w:cs="Calibri"/>
+          <w:b/>
+          <w:sz w:val="22"/>
+          <w:szCs w:val="22"/>
+        </w:rPr>
+        <w:t>Mobile Client:</w:t>
+      </w:r>
+    </w:p>
+    <w:p>
+      <w:pPr>
+        <w:spacing w:line="276" w:lineRule="auto"/>
+        <w:rPr>
+          <w:rFonts w:ascii="Calibri" w:hAnsi="Calibri" w:cs="Calibri"/>
+          <w:i/>
+          <w:sz w:val="22"/>
+          <w:szCs w:val="22"/>
+        </w:rPr>
+      </w:pPr>
+      <w:r>
+        <w:rPr>
+          <w:rFonts w:ascii="Calibri" w:hAnsi="Calibri" w:cs="Calibri"/>
+          <w:sz w:val="22"/>
+          <w:szCs w:val="22"/>
+        </w:rPr>
+        <w:tab/>
+      </w:r>
+      <w:r>
+        <w:rPr>
+          <w:rFonts w:ascii="Calibri" w:hAnsi="Calibri" w:cs="Calibri"/>
+          <w:b/>
+          <w:sz w:val="22"/>
+          <w:szCs w:val="22"/>
+        </w:rPr>
+        <w:t>Hauptverzeichnis:</w:t>
+      </w:r>
+      <w:r>
+        <w:rPr>
+          <w:rFonts w:ascii="Calibri" w:hAnsi="Calibri" w:cs="Calibri"/>
+          <w:sz w:val="22"/>
+          <w:szCs w:val="22"/>
+        </w:rPr>
+        <w:t xml:space="preserve"> </w:t>
+      </w:r>
+      <w:r>
+        <w:rPr>
+          <w:rFonts w:ascii="Calibri" w:hAnsi="Calibri" w:cs="Calibri"/>
+          <w:sz w:val="22"/>
+          <w:szCs w:val="22"/>
+        </w:rPr>
+        <w:tab/>
+      </w:r>
+      <w:r>
+        <w:rPr>
+          <w:rFonts w:ascii="Calibri" w:hAnsi="Calibri" w:cs="Calibri"/>
+          <w:i/>
+          <w:sz w:val="22"/>
+          <w:szCs w:val="22"/>
+        </w:rPr>
+        <w:t>/</w:t>
+      </w:r>
+      <w:proofErr w:type="spellStart"/>
+      <w:r>
+        <w:rPr>
+          <w:rFonts w:ascii="Calibri" w:hAnsi="Calibri" w:cs="Calibri"/>
+          <w:i/>
+          <w:sz w:val="22"/>
+          <w:szCs w:val="22"/>
+        </w:rPr>
+        <w:t>SportfreundeRFH</w:t>
+      </w:r>
+      <w:proofErr w:type="spellEnd"/>
+      <w:r>
+        <w:rPr>
+          <w:rFonts w:ascii="Calibri" w:hAnsi="Calibri" w:cs="Calibri"/>
+          <w:i/>
+          <w:sz w:val="22"/>
+          <w:szCs w:val="22"/>
+        </w:rPr>
+        <w:t>/Quellcode/</w:t>
+      </w:r>
+      <w:proofErr w:type="spellStart"/>
+      <w:r>
+        <w:rPr>
+          <w:rFonts w:ascii="Calibri" w:hAnsi="Calibri" w:cs="Calibri"/>
+          <w:i/>
+          <w:sz w:val="22"/>
+          <w:szCs w:val="22"/>
+        </w:rPr>
+        <w:t>projekt</w:t>
+      </w:r>
+      <w:proofErr w:type="spellEnd"/>
+      <w:r>
+        <w:rPr>
+          <w:rFonts w:ascii="Calibri" w:hAnsi="Calibri" w:cs="Calibri"/>
+          <w:i/>
+          <w:sz w:val="22"/>
+          <w:szCs w:val="22"/>
+        </w:rPr>
+        <w:t>/mobile</w:t>
+      </w:r>
+    </w:p>
+    <w:p>
+      <w:pPr>
+        <w:spacing w:line="276" w:lineRule="auto"/>
+        <w:rPr>
+          <w:rFonts w:ascii="Calibri" w:hAnsi="Calibri" w:cs="Calibri"/>
+          <w:sz w:val="22"/>
+          <w:szCs w:val="22"/>
+        </w:rPr>
+      </w:pPr>
+      <w:r>
+        <w:rPr>
+          <w:rFonts w:ascii="Calibri" w:hAnsi="Calibri" w:cs="Calibri"/>
+          <w:i/>
+          <w:sz w:val="22"/>
+          <w:szCs w:val="22"/>
+        </w:rPr>
+        <w:tab/>
+      </w:r>
+      <w:r>
+        <w:rPr>
+          <w:rFonts w:ascii="Calibri" w:hAnsi="Calibri" w:cs="Calibri"/>
+          <w:i/>
+          <w:sz w:val="22"/>
+          <w:szCs w:val="22"/>
+        </w:rPr>
+        <w:tab/>
+      </w:r>
+      <w:r>
+        <w:rPr>
+          <w:rFonts w:ascii="Calibri" w:hAnsi="Calibri" w:cs="Calibri"/>
+          <w:i/>
+          <w:sz w:val="22"/>
+          <w:szCs w:val="22"/>
+        </w:rPr>
+        <w:tab/>
+      </w:r>
+      <w:r>
+        <w:rPr>
+          <w:rFonts w:ascii="Calibri" w:hAnsi="Calibri" w:cs="Calibri"/>
+          <w:i/>
+          <w:sz w:val="22"/>
+          <w:szCs w:val="22"/>
+        </w:rPr>
+        <w:tab/>
+      </w:r>
+      <w:r>
+        <w:rPr>
+          <w:rFonts w:ascii="Calibri" w:hAnsi="Calibri" w:cs="Calibri"/>
+          <w:sz w:val="22"/>
+          <w:szCs w:val="22"/>
+        </w:rPr>
+        <w:tab/>
+        <w:t xml:space="preserve">Enthält die relevanten Daten von </w:t>
+      </w:r>
+      <w:proofErr w:type="spellStart"/>
+      <w:r>
+        <w:rPr>
+          <w:rFonts w:ascii="Calibri" w:hAnsi="Calibri" w:cs="Calibri"/>
+          <w:sz w:val="22"/>
+          <w:szCs w:val="22"/>
+        </w:rPr>
+        <w:t>Sencha</w:t>
+      </w:r>
+      <w:proofErr w:type="spellEnd"/>
+      <w:r>
+        <w:rPr>
+          <w:rFonts w:ascii="Calibri" w:hAnsi="Calibri" w:cs="Calibri"/>
+          <w:sz w:val="22"/>
+          <w:szCs w:val="22"/>
+        </w:rPr>
+        <w:t xml:space="preserve"> Touch</w:t>
+      </w:r>
+    </w:p>
+    <w:p>
+      <w:pPr>
+        <w:spacing w:line="276" w:lineRule="auto"/>
+        <w:rPr>
+          <w:rFonts w:ascii="Calibri" w:hAnsi="Calibri" w:cs="Calibri"/>
+          <w:i/>
+          <w:sz w:val="22"/>
+          <w:szCs w:val="22"/>
+        </w:rPr>
+      </w:pPr>
+      <w:r>
+        <w:rPr>
+          <w:rFonts w:ascii="Calibri" w:hAnsi="Calibri" w:cs="Calibri"/>
+          <w:sz w:val="22"/>
+          <w:szCs w:val="22"/>
+        </w:rPr>
+        <w:tab/>
+      </w:r>
+      <w:r>
+        <w:rPr>
+          <w:rFonts w:ascii="Calibri" w:hAnsi="Calibri" w:cs="Calibri"/>
+          <w:b/>
+          <w:sz w:val="22"/>
+          <w:szCs w:val="22"/>
+        </w:rPr>
+        <w:t>Inhalt:</w:t>
+      </w:r>
+      <w:r>
+        <w:rPr>
+          <w:rFonts w:ascii="Calibri" w:hAnsi="Calibri" w:cs="Calibri"/>
+          <w:b/>
+          <w:sz w:val="22"/>
+          <w:szCs w:val="22"/>
+        </w:rPr>
+        <w:tab/>
+      </w:r>
+      <w:r>
+        <w:rPr>
+          <w:rFonts w:ascii="Calibri" w:hAnsi="Calibri" w:cs="Calibri"/>
+          <w:sz w:val="22"/>
+          <w:szCs w:val="22"/>
+        </w:rPr>
+        <w:tab/>
+      </w:r>
+      <w:r>
+        <w:rPr>
+          <w:rFonts w:ascii="Calibri" w:hAnsi="Calibri" w:cs="Calibri"/>
+          <w:sz w:val="22"/>
+          <w:szCs w:val="22"/>
+        </w:rPr>
+        <w:tab/>
+      </w:r>
+      <w:r>
+        <w:rPr>
+          <w:rFonts w:ascii="Calibri" w:hAnsi="Calibri" w:cs="Calibri"/>
+          <w:i/>
+          <w:sz w:val="22"/>
+          <w:szCs w:val="22"/>
+        </w:rPr>
+        <w:t>app.js</w:t>
+      </w:r>
+    </w:p>
+    <w:p>
+      <w:pPr>
+        <w:spacing w:line="276" w:lineRule="auto"/>
+        <w:rPr>
+          <w:rFonts w:ascii="Calibri" w:hAnsi="Calibri" w:cs="Calibri"/>
+          <w:sz w:val="22"/>
+          <w:szCs w:val="22"/>
+        </w:rPr>
+      </w:pPr>
+      <w:r>
+        <w:rPr>
+          <w:rFonts w:ascii="Calibri" w:hAnsi="Calibri" w:cs="Calibri"/>
+          <w:i/>
+          <w:sz w:val="22"/>
+          <w:szCs w:val="22"/>
+        </w:rPr>
+        <w:tab/>
+      </w:r>
+      <w:r>
+        <w:rPr>
+          <w:rFonts w:ascii="Calibri" w:hAnsi="Calibri" w:cs="Calibri"/>
+          <w:i/>
+          <w:sz w:val="22"/>
+          <w:szCs w:val="22"/>
+        </w:rPr>
+        <w:tab/>
+      </w:r>
+      <w:r>
+        <w:rPr>
+          <w:rFonts w:ascii="Calibri" w:hAnsi="Calibri" w:cs="Calibri"/>
+          <w:i/>
+          <w:sz w:val="22"/>
+          <w:szCs w:val="22"/>
+        </w:rPr>
+        <w:tab/>
+      </w:r>
+      <w:r>
+        <w:rPr>
+          <w:rFonts w:ascii="Calibri" w:hAnsi="Calibri" w:cs="Calibri"/>
+          <w:i/>
+          <w:sz w:val="22"/>
+          <w:szCs w:val="22"/>
+        </w:rPr>
+        <w:tab/>
+      </w:r>
+      <w:r>
+        <w:rPr>
+          <w:rFonts w:ascii="Calibri" w:hAnsi="Calibri" w:cs="Calibri"/>
+          <w:i/>
+          <w:sz w:val="22"/>
+          <w:szCs w:val="22"/>
+        </w:rPr>
+        <w:tab/>
+      </w:r>
+      <w:r>
+        <w:rPr>
+          <w:rFonts w:ascii="Calibri" w:hAnsi="Calibri" w:cs="Calibri"/>
+          <w:sz w:val="22"/>
+          <w:szCs w:val="22"/>
+        </w:rPr>
+        <w:t xml:space="preserve">Hauptdatei von </w:t>
+      </w:r>
+      <w:proofErr w:type="spellStart"/>
+      <w:r>
+        <w:rPr>
+          <w:rFonts w:ascii="Calibri" w:hAnsi="Calibri" w:cs="Calibri"/>
+          <w:sz w:val="22"/>
+          <w:szCs w:val="22"/>
+        </w:rPr>
+        <w:t>Sencha</w:t>
+      </w:r>
+      <w:proofErr w:type="spellEnd"/>
+      <w:r>
+        <w:rPr>
+          <w:rFonts w:ascii="Calibri" w:hAnsi="Calibri" w:cs="Calibri"/>
+          <w:sz w:val="22"/>
+          <w:szCs w:val="22"/>
+        </w:rPr>
+        <w:t xml:space="preserve"> Touch</w:t>
+      </w:r>
+    </w:p>
+    <w:p>
+      <w:pPr>
+        <w:spacing w:line="276" w:lineRule="auto"/>
+        <w:rPr>
+          <w:rFonts w:ascii="Calibri" w:hAnsi="Calibri" w:cs="Calibri"/>
+          <w:i/>
+          <w:sz w:val="22"/>
+          <w:szCs w:val="22"/>
+        </w:rPr>
+      </w:pPr>
+      <w:r>
+        <w:rPr>
+          <w:rFonts w:ascii="Calibri" w:hAnsi="Calibri" w:cs="Calibri"/>
+          <w:i/>
+          <w:sz w:val="22"/>
+          <w:szCs w:val="22"/>
+        </w:rPr>
+        <w:tab/>
+      </w:r>
+      <w:r>
+        <w:rPr>
+          <w:rFonts w:ascii="Calibri" w:hAnsi="Calibri" w:cs="Calibri"/>
+          <w:i/>
+          <w:sz w:val="22"/>
+          <w:szCs w:val="22"/>
+        </w:rPr>
+        <w:tab/>
+      </w:r>
+      <w:r>
+        <w:rPr>
+          <w:rFonts w:ascii="Calibri" w:hAnsi="Calibri" w:cs="Calibri"/>
+          <w:i/>
+          <w:sz w:val="22"/>
+          <w:szCs w:val="22"/>
+        </w:rPr>
+        <w:tab/>
+      </w:r>
+      <w:r>
+        <w:rPr>
+          <w:rFonts w:ascii="Calibri" w:hAnsi="Calibri" w:cs="Calibri"/>
+          <w:i/>
+          <w:sz w:val="22"/>
+          <w:szCs w:val="22"/>
+        </w:rPr>
+        <w:tab/>
+        <w:t>index.html</w:t>
+      </w:r>
+    </w:p>
+    <w:p>
+      <w:pPr>
+        <w:spacing w:line="276" w:lineRule="auto"/>
+        <w:rPr>
+          <w:rFonts w:ascii="Calibri" w:hAnsi="Calibri" w:cs="Calibri"/>
+          <w:sz w:val="22"/>
+          <w:szCs w:val="22"/>
+        </w:rPr>
+      </w:pPr>
+      <w:r>
+        <w:rPr>
+          <w:rFonts w:ascii="Calibri" w:hAnsi="Calibri" w:cs="Calibri"/>
+          <w:i/>
+          <w:sz w:val="22"/>
+          <w:szCs w:val="22"/>
+        </w:rPr>
+        <w:tab/>
+      </w:r>
+      <w:r>
+        <w:rPr>
+          <w:rFonts w:ascii="Calibri" w:hAnsi="Calibri" w:cs="Calibri"/>
+          <w:i/>
+          <w:sz w:val="22"/>
+          <w:szCs w:val="22"/>
+        </w:rPr>
+        <w:tab/>
+      </w:r>
+      <w:r>
+        <w:rPr>
+          <w:rFonts w:ascii="Calibri" w:hAnsi="Calibri" w:cs="Calibri"/>
+          <w:i/>
+          <w:sz w:val="22"/>
+          <w:szCs w:val="22"/>
+        </w:rPr>
+        <w:tab/>
+      </w:r>
+      <w:r>
+        <w:rPr>
+          <w:rFonts w:ascii="Calibri" w:hAnsi="Calibri" w:cs="Calibri"/>
+          <w:i/>
+          <w:sz w:val="22"/>
+          <w:szCs w:val="22"/>
+        </w:rPr>
+        <w:tab/>
+      </w:r>
+      <w:r>
+        <w:rPr>
+          <w:rFonts w:ascii="Calibri" w:hAnsi="Calibri" w:cs="Calibri"/>
+          <w:i/>
+          <w:sz w:val="22"/>
+          <w:szCs w:val="22"/>
+        </w:rPr>
+        <w:tab/>
+      </w:r>
+      <w:r>
+        <w:rPr>
+          <w:rFonts w:ascii="Calibri" w:hAnsi="Calibri" w:cs="Calibri"/>
+          <w:sz w:val="22"/>
+          <w:szCs w:val="22"/>
+        </w:rPr>
+        <w:t>Datei zur Darstellung der Inhalte</w:t>
+      </w:r>
+    </w:p>
+    <w:p>
+      <w:pPr>
+        <w:spacing w:line="276" w:lineRule="auto"/>
+        <w:rPr>
+          <w:rFonts w:ascii="Calibri" w:hAnsi="Calibri" w:cs="Calibri"/>
+          <w:i/>
+          <w:sz w:val="22"/>
+          <w:szCs w:val="22"/>
+        </w:rPr>
+      </w:pPr>
+      <w:r>
+        <w:rPr>
+          <w:rFonts w:ascii="Calibri" w:hAnsi="Calibri" w:cs="Calibri"/>
+          <w:sz w:val="22"/>
+          <w:szCs w:val="22"/>
+        </w:rPr>
+        <w:tab/>
+      </w:r>
+      <w:r>
+        <w:rPr>
+          <w:rFonts w:ascii="Calibri" w:hAnsi="Calibri" w:cs="Calibri"/>
+          <w:b/>
+          <w:sz w:val="22"/>
+          <w:szCs w:val="22"/>
+        </w:rPr>
+        <w:t>Unterordner:</w:t>
+      </w:r>
+      <w:r>
+        <w:rPr>
+          <w:rFonts w:ascii="Calibri" w:hAnsi="Calibri" w:cs="Calibri"/>
+          <w:sz w:val="22"/>
+          <w:szCs w:val="22"/>
+        </w:rPr>
+        <w:tab/>
+      </w:r>
+      <w:r>
+        <w:rPr>
+          <w:rFonts w:ascii="Calibri" w:hAnsi="Calibri" w:cs="Calibri"/>
+          <w:sz w:val="22"/>
+          <w:szCs w:val="22"/>
+        </w:rPr>
+        <w:tab/>
+      </w:r>
+      <w:r>
+        <w:rPr>
+          <w:rFonts w:ascii="Calibri" w:hAnsi="Calibri" w:cs="Calibri"/>
+          <w:i/>
+          <w:sz w:val="22"/>
+          <w:szCs w:val="22"/>
+        </w:rPr>
+        <w:t>/.</w:t>
+      </w:r>
+      <w:proofErr w:type="spellStart"/>
+      <w:r>
+        <w:rPr>
+          <w:rFonts w:ascii="Calibri" w:hAnsi="Calibri" w:cs="Calibri"/>
+          <w:i/>
+          <w:sz w:val="22"/>
+          <w:szCs w:val="22"/>
+        </w:rPr>
+        <w:t>sencha</w:t>
+      </w:r>
+      <w:proofErr w:type="spellEnd"/>
+    </w:p>
+    <w:p>
+      <w:pPr>
+        <w:spacing w:line="276" w:lineRule="auto"/>
+        <w:rPr>
+          <w:rFonts w:ascii="Calibri" w:hAnsi="Calibri" w:cs="Calibri"/>
+          <w:sz w:val="22"/>
+          <w:szCs w:val="22"/>
+        </w:rPr>
+      </w:pPr>
+      <w:r>
+        <w:rPr>
+          <w:rFonts w:ascii="Calibri" w:hAnsi="Calibri" w:cs="Calibri"/>
+          <w:i/>
+          <w:sz w:val="22"/>
+          <w:szCs w:val="22"/>
+        </w:rPr>
+        <w:tab/>
+      </w:r>
+      <w:r>
+        <w:rPr>
+          <w:rFonts w:ascii="Calibri" w:hAnsi="Calibri" w:cs="Calibri"/>
+          <w:i/>
+          <w:sz w:val="22"/>
+          <w:szCs w:val="22"/>
+        </w:rPr>
+        <w:tab/>
+      </w:r>
+      <w:r>
+        <w:rPr>
+          <w:rFonts w:ascii="Calibri" w:hAnsi="Calibri" w:cs="Calibri"/>
+          <w:i/>
+          <w:sz w:val="22"/>
+          <w:szCs w:val="22"/>
+        </w:rPr>
+        <w:tab/>
+      </w:r>
+      <w:r>
+        <w:rPr>
+          <w:rFonts w:ascii="Calibri" w:hAnsi="Calibri" w:cs="Calibri"/>
+          <w:i/>
+          <w:sz w:val="22"/>
+          <w:szCs w:val="22"/>
+        </w:rPr>
+        <w:tab/>
+      </w:r>
+      <w:r>
+        <w:rPr>
+          <w:rFonts w:ascii="Calibri" w:hAnsi="Calibri" w:cs="Calibri"/>
+          <w:i/>
+          <w:sz w:val="22"/>
+          <w:szCs w:val="22"/>
+        </w:rPr>
+        <w:tab/>
+      </w:r>
+      <w:r>
+        <w:rPr>
+          <w:rFonts w:ascii="Calibri" w:hAnsi="Calibri" w:cs="Calibri"/>
+          <w:sz w:val="22"/>
+          <w:szCs w:val="22"/>
+        </w:rPr>
+        <w:t xml:space="preserve">Enthält Daten für </w:t>
+      </w:r>
+      <w:proofErr w:type="spellStart"/>
+      <w:r>
+        <w:rPr>
+          <w:rFonts w:ascii="Calibri" w:hAnsi="Calibri" w:cs="Calibri"/>
+          <w:sz w:val="22"/>
+          <w:szCs w:val="22"/>
+        </w:rPr>
+        <w:t>Sencha</w:t>
+      </w:r>
+      <w:proofErr w:type="spellEnd"/>
+      <w:r>
+        <w:rPr>
+          <w:rFonts w:ascii="Calibri" w:hAnsi="Calibri" w:cs="Calibri"/>
+          <w:sz w:val="22"/>
+          <w:szCs w:val="22"/>
+        </w:rPr>
+        <w:t xml:space="preserve"> Touch</w:t>
+      </w:r>
+    </w:p>
+    <w:p>
+      <w:pPr>
+        <w:spacing w:line="276" w:lineRule="auto"/>
+        <w:rPr>
+          <w:rFonts w:ascii="Calibri" w:hAnsi="Calibri" w:cs="Calibri"/>
+          <w:i/>
+          <w:sz w:val="22"/>
+          <w:szCs w:val="22"/>
+        </w:rPr>
+      </w:pPr>
+      <w:r>
+        <w:rPr>
+          <w:rFonts w:ascii="Calibri" w:hAnsi="Calibri" w:cs="Calibri"/>
+          <w:sz w:val="22"/>
+          <w:szCs w:val="22"/>
+        </w:rPr>
+        <w:tab/>
+      </w:r>
+      <w:r>
+        <w:rPr>
+          <w:rFonts w:ascii="Calibri" w:hAnsi="Calibri" w:cs="Calibri"/>
+          <w:b/>
+          <w:sz w:val="22"/>
+          <w:szCs w:val="22"/>
+        </w:rPr>
+        <w:t>Unterordner:</w:t>
+      </w:r>
+      <w:r>
+        <w:rPr>
+          <w:rFonts w:ascii="Calibri" w:hAnsi="Calibri" w:cs="Calibri"/>
+          <w:sz w:val="22"/>
+          <w:szCs w:val="22"/>
+        </w:rPr>
+        <w:tab/>
+      </w:r>
+      <w:r>
+        <w:rPr>
+          <w:rFonts w:ascii="Calibri" w:hAnsi="Calibri" w:cs="Calibri"/>
+          <w:sz w:val="22"/>
+          <w:szCs w:val="22"/>
+        </w:rPr>
+        <w:tab/>
+      </w:r>
+      <w:r>
+        <w:rPr>
+          <w:rFonts w:ascii="Calibri" w:hAnsi="Calibri" w:cs="Calibri"/>
+          <w:i/>
+          <w:sz w:val="22"/>
+          <w:szCs w:val="22"/>
+        </w:rPr>
+        <w:t>/</w:t>
+      </w:r>
+      <w:proofErr w:type="spellStart"/>
+      <w:r>
+        <w:rPr>
+          <w:rFonts w:ascii="Calibri" w:hAnsi="Calibri" w:cs="Calibri"/>
+          <w:i/>
+          <w:sz w:val="22"/>
+          <w:szCs w:val="22"/>
+        </w:rPr>
+        <w:t>app</w:t>
+      </w:r>
+      <w:proofErr w:type="spellEnd"/>
+    </w:p>
+    <w:p>
+      <w:pPr>
+        <w:spacing w:line="276" w:lineRule="auto"/>
+        <w:rPr>
+          <w:rFonts w:ascii="Calibri" w:hAnsi="Calibri" w:cs="Calibri"/>
+          <w:sz w:val="22"/>
+          <w:szCs w:val="22"/>
+        </w:rPr>
+      </w:pPr>
+      <w:r>
+        <w:rPr>
+          <w:rFonts w:ascii="Calibri" w:hAnsi="Calibri" w:cs="Calibri"/>
+          <w:i/>
+          <w:sz w:val="22"/>
+          <w:szCs w:val="22"/>
+        </w:rPr>
+        <w:tab/>
+      </w:r>
+      <w:r>
+        <w:rPr>
+          <w:rFonts w:ascii="Calibri" w:hAnsi="Calibri" w:cs="Calibri"/>
+          <w:i/>
+          <w:sz w:val="22"/>
+          <w:szCs w:val="22"/>
+        </w:rPr>
+        <w:tab/>
+      </w:r>
+      <w:r>
+        <w:rPr>
+          <w:rFonts w:ascii="Calibri" w:hAnsi="Calibri" w:cs="Calibri"/>
+          <w:i/>
+          <w:sz w:val="22"/>
+          <w:szCs w:val="22"/>
+        </w:rPr>
+        <w:tab/>
+      </w:r>
+      <w:r>
+        <w:rPr>
+          <w:rFonts w:ascii="Calibri" w:hAnsi="Calibri" w:cs="Calibri"/>
+          <w:i/>
+          <w:sz w:val="22"/>
+          <w:szCs w:val="22"/>
+        </w:rPr>
+        <w:tab/>
+      </w:r>
+      <w:r>
+        <w:rPr>
+          <w:rFonts w:ascii="Calibri" w:hAnsi="Calibri" w:cs="Calibri"/>
+          <w:i/>
+          <w:sz w:val="22"/>
+          <w:szCs w:val="22"/>
+        </w:rPr>
+        <w:tab/>
+      </w:r>
+      <w:r>
+        <w:rPr>
+          <w:rFonts w:ascii="Calibri" w:hAnsi="Calibri" w:cs="Calibri"/>
+          <w:sz w:val="22"/>
+          <w:szCs w:val="22"/>
+        </w:rPr>
+        <w:t xml:space="preserve">Enthält </w:t>
+      </w:r>
+      <w:r>
+        <w:rPr>
+          <w:rFonts w:ascii="Calibri" w:hAnsi="Calibri" w:cs="Calibri"/>
+          <w:sz w:val="22"/>
+          <w:szCs w:val="22"/>
+        </w:rPr>
+        <w:t xml:space="preserve">die relevanten </w:t>
+      </w:r>
+      <w:proofErr w:type="spellStart"/>
+      <w:r>
+        <w:rPr>
+          <w:rFonts w:ascii="Calibri" w:hAnsi="Calibri" w:cs="Calibri"/>
+          <w:sz w:val="22"/>
+          <w:szCs w:val="22"/>
+        </w:rPr>
+        <w:t>Javascript</w:t>
+      </w:r>
+      <w:proofErr w:type="spellEnd"/>
+      <w:r>
+        <w:rPr>
+          <w:rFonts w:ascii="Calibri" w:hAnsi="Calibri" w:cs="Calibri"/>
+          <w:sz w:val="22"/>
+          <w:szCs w:val="22"/>
+        </w:rPr>
+        <w:t xml:space="preserve"> Daten </w:t>
+      </w:r>
+    </w:p>
+    <w:p>
+      <w:pPr>
+        <w:spacing w:line="276" w:lineRule="auto"/>
+        <w:rPr>
+          <w:rFonts w:ascii="Calibri" w:hAnsi="Calibri" w:cs="Calibri"/>
+          <w:i/>
+          <w:sz w:val="22"/>
+          <w:szCs w:val="22"/>
+        </w:rPr>
+      </w:pPr>
+      <w:r>
+        <w:rPr>
+          <w:rFonts w:ascii="Calibri" w:hAnsi="Calibri" w:cs="Calibri"/>
+          <w:sz w:val="22"/>
+          <w:szCs w:val="22"/>
+        </w:rPr>
+        <w:tab/>
+      </w:r>
+      <w:r>
+        <w:rPr>
+          <w:rFonts w:ascii="Calibri" w:hAnsi="Calibri" w:cs="Calibri"/>
+          <w:b/>
+          <w:sz w:val="22"/>
+          <w:szCs w:val="22"/>
+        </w:rPr>
+        <w:t>Inhalte:</w:t>
+      </w:r>
+      <w:r>
+        <w:rPr>
+          <w:rFonts w:ascii="Calibri" w:hAnsi="Calibri" w:cs="Calibri"/>
+          <w:b/>
+          <w:sz w:val="22"/>
+          <w:szCs w:val="22"/>
+        </w:rPr>
+        <w:tab/>
+      </w:r>
+      <w:r>
+        <w:rPr>
+          <w:rFonts w:ascii="Calibri" w:hAnsi="Calibri" w:cs="Calibri"/>
+          <w:sz w:val="22"/>
+          <w:szCs w:val="22"/>
+        </w:rPr>
+        <w:tab/>
+      </w:r>
+      <w:r>
+        <w:rPr>
+          <w:rFonts w:ascii="Calibri" w:hAnsi="Calibri" w:cs="Calibri"/>
+          <w:sz w:val="22"/>
+          <w:szCs w:val="22"/>
+        </w:rPr>
+        <w:tab/>
+      </w:r>
+      <w:r>
+        <w:rPr>
+          <w:rFonts w:ascii="Calibri" w:hAnsi="Calibri" w:cs="Calibri"/>
+          <w:i/>
+          <w:sz w:val="22"/>
+          <w:szCs w:val="22"/>
+        </w:rPr>
+        <w:t>/</w:t>
+      </w:r>
+      <w:proofErr w:type="spellStart"/>
+      <w:r>
+        <w:rPr>
+          <w:rFonts w:ascii="Calibri" w:hAnsi="Calibri" w:cs="Calibri"/>
+          <w:i/>
+          <w:sz w:val="22"/>
+          <w:szCs w:val="22"/>
+        </w:rPr>
+        <w:t>controller</w:t>
+      </w:r>
+      <w:proofErr w:type="spellEnd"/>
+      <w:r>
+        <w:rPr>
+          <w:rFonts w:ascii="Calibri" w:hAnsi="Calibri" w:cs="Calibri"/>
+          <w:i/>
+          <w:sz w:val="22"/>
+          <w:szCs w:val="22"/>
+        </w:rPr>
+        <w:t>/AppController.js</w:t>
+      </w:r>
+    </w:p>
+    <w:p>
+      <w:pPr>
+        <w:spacing w:line="276" w:lineRule="auto"/>
+        <w:rPr>
+          <w:rFonts w:ascii="Calibri" w:hAnsi="Calibri" w:cs="Calibri"/>
+          <w:sz w:val="22"/>
+          <w:szCs w:val="22"/>
+        </w:rPr>
+      </w:pPr>
+      <w:r>
+        <w:rPr>
+          <w:rFonts w:ascii="Calibri" w:hAnsi="Calibri" w:cs="Calibri"/>
+          <w:i/>
+          <w:sz w:val="22"/>
+          <w:szCs w:val="22"/>
+        </w:rPr>
+        <w:tab/>
+      </w:r>
+      <w:r>
+        <w:rPr>
+          <w:rFonts w:ascii="Calibri" w:hAnsi="Calibri" w:cs="Calibri"/>
+          <w:i/>
+          <w:sz w:val="22"/>
+          <w:szCs w:val="22"/>
+        </w:rPr>
+        <w:tab/>
+      </w:r>
+      <w:r>
+        <w:rPr>
+          <w:rFonts w:ascii="Calibri" w:hAnsi="Calibri" w:cs="Calibri"/>
+          <w:i/>
+          <w:sz w:val="22"/>
+          <w:szCs w:val="22"/>
+        </w:rPr>
+        <w:tab/>
+      </w:r>
+      <w:r>
+        <w:rPr>
+          <w:rFonts w:ascii="Calibri" w:hAnsi="Calibri" w:cs="Calibri"/>
+          <w:i/>
+          <w:sz w:val="22"/>
+          <w:szCs w:val="22"/>
+        </w:rPr>
+        <w:tab/>
+      </w:r>
+      <w:r>
+        <w:rPr>
+          <w:rFonts w:ascii="Calibri" w:hAnsi="Calibri" w:cs="Calibri"/>
+          <w:i/>
+          <w:sz w:val="22"/>
+          <w:szCs w:val="22"/>
+        </w:rPr>
+        <w:tab/>
+      </w:r>
+      <w:r>
+        <w:rPr>
+          <w:rFonts w:ascii="Calibri" w:hAnsi="Calibri" w:cs="Calibri"/>
+          <w:sz w:val="22"/>
+          <w:szCs w:val="22"/>
+        </w:rPr>
+        <w:t xml:space="preserve">Steuert </w:t>
+      </w:r>
+      <w:proofErr w:type="gramStart"/>
+      <w:r>
+        <w:rPr>
+          <w:rFonts w:ascii="Calibri" w:hAnsi="Calibri" w:cs="Calibri"/>
+          <w:sz w:val="22"/>
+          <w:szCs w:val="22"/>
+        </w:rPr>
+        <w:t>den</w:t>
+      </w:r>
+      <w:proofErr w:type="gramEnd"/>
+      <w:r>
+        <w:rPr>
+          <w:rFonts w:ascii="Calibri" w:hAnsi="Calibri" w:cs="Calibri"/>
+          <w:sz w:val="22"/>
+          <w:szCs w:val="22"/>
+        </w:rPr>
+        <w:t xml:space="preserve"> Mobile Client</w:t>
+      </w:r>
+    </w:p>
+    <w:p>
+      <w:pPr>
+        <w:spacing w:line="276" w:lineRule="auto"/>
+        <w:rPr>
+          <w:rFonts w:ascii="Calibri" w:hAnsi="Calibri" w:cs="Calibri"/>
+          <w:i/>
+          <w:sz w:val="22"/>
+          <w:szCs w:val="22"/>
+        </w:rPr>
+      </w:pPr>
+      <w:r>
+        <w:rPr>
+          <w:rFonts w:ascii="Calibri" w:hAnsi="Calibri" w:cs="Calibri"/>
+          <w:i/>
+          <w:sz w:val="22"/>
+          <w:szCs w:val="22"/>
+        </w:rPr>
+        <w:tab/>
+      </w:r>
+      <w:r>
+        <w:rPr>
+          <w:rFonts w:ascii="Calibri" w:hAnsi="Calibri" w:cs="Calibri"/>
+          <w:i/>
+          <w:sz w:val="22"/>
+          <w:szCs w:val="22"/>
+        </w:rPr>
+        <w:tab/>
+      </w:r>
+      <w:r>
+        <w:rPr>
+          <w:rFonts w:ascii="Calibri" w:hAnsi="Calibri" w:cs="Calibri"/>
+          <w:i/>
+          <w:sz w:val="22"/>
+          <w:szCs w:val="22"/>
+        </w:rPr>
+        <w:tab/>
+      </w:r>
+      <w:r>
+        <w:rPr>
+          <w:rFonts w:ascii="Calibri" w:hAnsi="Calibri" w:cs="Calibri"/>
+          <w:i/>
+          <w:sz w:val="22"/>
+          <w:szCs w:val="22"/>
+        </w:rPr>
+        <w:tab/>
+        <w:t>/</w:t>
+      </w:r>
+      <w:proofErr w:type="spellStart"/>
+      <w:r>
+        <w:rPr>
+          <w:rFonts w:ascii="Calibri" w:hAnsi="Calibri" w:cs="Calibri"/>
+          <w:i/>
+          <w:sz w:val="22"/>
+          <w:szCs w:val="22"/>
+        </w:rPr>
+        <w:t>model</w:t>
+      </w:r>
+      <w:proofErr w:type="spellEnd"/>
+      <w:r>
+        <w:rPr>
+          <w:rFonts w:ascii="Calibri" w:hAnsi="Calibri" w:cs="Calibri"/>
+          <w:i/>
+          <w:sz w:val="22"/>
+          <w:szCs w:val="22"/>
+        </w:rPr>
+        <w:t>/Track.js</w:t>
+      </w:r>
+    </w:p>
+    <w:p>
+      <w:pPr>
+        <w:spacing w:line="276" w:lineRule="auto"/>
+        <w:rPr>
+          <w:rFonts w:ascii="Calibri" w:hAnsi="Calibri" w:cs="Calibri"/>
+          <w:sz w:val="22"/>
+          <w:szCs w:val="22"/>
+        </w:rPr>
+      </w:pPr>
+      <w:r>
+        <w:rPr>
+          <w:rFonts w:ascii="Calibri" w:hAnsi="Calibri" w:cs="Calibri"/>
+          <w:i/>
+          <w:sz w:val="22"/>
+          <w:szCs w:val="22"/>
+        </w:rPr>
+        <w:tab/>
+      </w:r>
+      <w:r>
+        <w:rPr>
+          <w:rFonts w:ascii="Calibri" w:hAnsi="Calibri" w:cs="Calibri"/>
+          <w:i/>
+          <w:sz w:val="22"/>
+          <w:szCs w:val="22"/>
+        </w:rPr>
+        <w:tab/>
+      </w:r>
+      <w:r>
+        <w:rPr>
+          <w:rFonts w:ascii="Calibri" w:hAnsi="Calibri" w:cs="Calibri"/>
+          <w:i/>
+          <w:sz w:val="22"/>
+          <w:szCs w:val="22"/>
+        </w:rPr>
+        <w:tab/>
+      </w:r>
+      <w:r>
+        <w:rPr>
+          <w:rFonts w:ascii="Calibri" w:hAnsi="Calibri" w:cs="Calibri"/>
+          <w:i/>
+          <w:sz w:val="22"/>
+          <w:szCs w:val="22"/>
+        </w:rPr>
+        <w:tab/>
+      </w:r>
+      <w:r>
+        <w:rPr>
+          <w:rFonts w:ascii="Calibri" w:hAnsi="Calibri" w:cs="Calibri"/>
+          <w:i/>
+          <w:sz w:val="22"/>
+          <w:szCs w:val="22"/>
+        </w:rPr>
+        <w:tab/>
+      </w:r>
+      <w:r>
+        <w:rPr>
+          <w:rFonts w:ascii="Calibri" w:hAnsi="Calibri" w:cs="Calibri"/>
+          <w:sz w:val="22"/>
+          <w:szCs w:val="22"/>
+        </w:rPr>
+        <w:t xml:space="preserve">Modeldatei für die </w:t>
+      </w:r>
+      <w:proofErr w:type="spellStart"/>
+      <w:r>
+        <w:rPr>
+          <w:rFonts w:ascii="Calibri" w:hAnsi="Calibri" w:cs="Calibri"/>
+          <w:sz w:val="22"/>
+          <w:szCs w:val="22"/>
+        </w:rPr>
+        <w:t>Trackliste</w:t>
+      </w:r>
+      <w:proofErr w:type="spellEnd"/>
+    </w:p>
+    <w:p>
+      <w:pPr>
+        <w:spacing w:line="276" w:lineRule="auto"/>
+        <w:rPr>
+          <w:rFonts w:ascii="Calibri" w:hAnsi="Calibri" w:cs="Calibri"/>
+          <w:i/>
+          <w:sz w:val="22"/>
+          <w:szCs w:val="22"/>
+        </w:rPr>
+      </w:pPr>
+      <w:r>
+        <w:rPr>
+          <w:rFonts w:ascii="Calibri" w:hAnsi="Calibri" w:cs="Calibri"/>
+          <w:i/>
+          <w:sz w:val="22"/>
+          <w:szCs w:val="22"/>
+        </w:rPr>
+        <w:tab/>
+      </w:r>
+      <w:r>
+        <w:rPr>
+          <w:rFonts w:ascii="Calibri" w:hAnsi="Calibri" w:cs="Calibri"/>
+          <w:i/>
+          <w:sz w:val="22"/>
+          <w:szCs w:val="22"/>
+        </w:rPr>
+        <w:tab/>
+      </w:r>
+      <w:r>
+        <w:rPr>
+          <w:rFonts w:ascii="Calibri" w:hAnsi="Calibri" w:cs="Calibri"/>
+          <w:i/>
+          <w:sz w:val="22"/>
+          <w:szCs w:val="22"/>
+        </w:rPr>
+        <w:tab/>
+      </w:r>
+      <w:r>
+        <w:rPr>
+          <w:rFonts w:ascii="Calibri" w:hAnsi="Calibri" w:cs="Calibri"/>
+          <w:i/>
+          <w:sz w:val="22"/>
+          <w:szCs w:val="22"/>
+        </w:rPr>
+        <w:tab/>
+        <w:t>/</w:t>
+      </w:r>
+      <w:proofErr w:type="spellStart"/>
+      <w:r>
+        <w:rPr>
+          <w:rFonts w:ascii="Calibri" w:hAnsi="Calibri" w:cs="Calibri"/>
+          <w:i/>
+          <w:sz w:val="22"/>
+          <w:szCs w:val="22"/>
+        </w:rPr>
+        <w:t>store</w:t>
+      </w:r>
+      <w:proofErr w:type="spellEnd"/>
+      <w:r>
+        <w:rPr>
+          <w:rFonts w:ascii="Calibri" w:hAnsi="Calibri" w:cs="Calibri"/>
+          <w:i/>
+          <w:sz w:val="22"/>
+          <w:szCs w:val="22"/>
+        </w:rPr>
+        <w:t>/Tracks.js</w:t>
+      </w:r>
+    </w:p>
+    <w:p>
+      <w:pPr>
+        <w:spacing w:line="276" w:lineRule="auto"/>
+        <w:rPr>
+          <w:rFonts w:ascii="Calibri" w:hAnsi="Calibri" w:cs="Calibri"/>
+          <w:sz w:val="22"/>
+          <w:szCs w:val="22"/>
+        </w:rPr>
+      </w:pPr>
+      <w:r>
+        <w:rPr>
+          <w:rFonts w:ascii="Calibri" w:hAnsi="Calibri" w:cs="Calibri"/>
+          <w:i/>
+          <w:sz w:val="22"/>
+          <w:szCs w:val="22"/>
+        </w:rPr>
+        <w:tab/>
+      </w:r>
+      <w:r>
+        <w:rPr>
+          <w:rFonts w:ascii="Calibri" w:hAnsi="Calibri" w:cs="Calibri"/>
+          <w:i/>
+          <w:sz w:val="22"/>
+          <w:szCs w:val="22"/>
+        </w:rPr>
+        <w:tab/>
+      </w:r>
+      <w:r>
+        <w:rPr>
+          <w:rFonts w:ascii="Calibri" w:hAnsi="Calibri" w:cs="Calibri"/>
+          <w:i/>
+          <w:sz w:val="22"/>
+          <w:szCs w:val="22"/>
+        </w:rPr>
+        <w:tab/>
+      </w:r>
+      <w:r>
+        <w:rPr>
+          <w:rFonts w:ascii="Calibri" w:hAnsi="Calibri" w:cs="Calibri"/>
+          <w:i/>
+          <w:sz w:val="22"/>
+          <w:szCs w:val="22"/>
+        </w:rPr>
+        <w:tab/>
+      </w:r>
+      <w:r>
+        <w:rPr>
+          <w:rFonts w:ascii="Calibri" w:hAnsi="Calibri" w:cs="Calibri"/>
+          <w:i/>
+          <w:sz w:val="22"/>
+          <w:szCs w:val="22"/>
+        </w:rPr>
+        <w:tab/>
+      </w:r>
+      <w:r>
+        <w:rPr>
+          <w:rFonts w:ascii="Calibri" w:hAnsi="Calibri" w:cs="Calibri"/>
+          <w:sz w:val="22"/>
+          <w:szCs w:val="22"/>
+        </w:rPr>
+        <w:t>Modeldatei für einen einzelnen Track</w:t>
+      </w:r>
+    </w:p>
+    <w:p>
+      <w:pPr>
+        <w:spacing w:line="276" w:lineRule="auto"/>
+        <w:rPr>
+          <w:rFonts w:ascii="Calibri" w:hAnsi="Calibri" w:cs="Calibri"/>
+          <w:i/>
+          <w:sz w:val="22"/>
+          <w:szCs w:val="22"/>
+        </w:rPr>
+      </w:pPr>
+      <w:r>
+        <w:rPr>
+          <w:rFonts w:ascii="Calibri" w:hAnsi="Calibri" w:cs="Calibri"/>
+          <w:i/>
+          <w:sz w:val="22"/>
+          <w:szCs w:val="22"/>
+        </w:rPr>
+        <w:tab/>
+      </w:r>
+      <w:r>
+        <w:rPr>
+          <w:rFonts w:ascii="Calibri" w:hAnsi="Calibri" w:cs="Calibri"/>
+          <w:i/>
+          <w:sz w:val="22"/>
+          <w:szCs w:val="22"/>
+        </w:rPr>
+        <w:tab/>
+      </w:r>
+      <w:r>
+        <w:rPr>
+          <w:rFonts w:ascii="Calibri" w:hAnsi="Calibri" w:cs="Calibri"/>
+          <w:i/>
+          <w:sz w:val="22"/>
+          <w:szCs w:val="22"/>
+        </w:rPr>
+        <w:tab/>
+      </w:r>
+      <w:r>
+        <w:rPr>
+          <w:rFonts w:ascii="Calibri" w:hAnsi="Calibri" w:cs="Calibri"/>
+          <w:i/>
+          <w:sz w:val="22"/>
+          <w:szCs w:val="22"/>
+        </w:rPr>
+        <w:tab/>
+        <w:t>/</w:t>
+      </w:r>
+      <w:proofErr w:type="spellStart"/>
+      <w:r>
+        <w:rPr>
+          <w:rFonts w:ascii="Calibri" w:hAnsi="Calibri" w:cs="Calibri"/>
+          <w:i/>
+          <w:sz w:val="22"/>
+          <w:szCs w:val="22"/>
+        </w:rPr>
+        <w:t>view</w:t>
+      </w:r>
+      <w:proofErr w:type="spellEnd"/>
+      <w:r>
+        <w:rPr>
+          <w:rFonts w:ascii="Calibri" w:hAnsi="Calibri" w:cs="Calibri"/>
+          <w:i/>
+          <w:sz w:val="22"/>
+          <w:szCs w:val="22"/>
+        </w:rPr>
+        <w:t>/Main.js</w:t>
+      </w:r>
+    </w:p>
+    <w:p>
+      <w:pPr>
+        <w:spacing w:line="276" w:lineRule="auto"/>
+        <w:rPr>
+          <w:rFonts w:ascii="Calibri" w:hAnsi="Calibri" w:cs="Calibri"/>
+          <w:sz w:val="22"/>
+          <w:szCs w:val="22"/>
+        </w:rPr>
+      </w:pPr>
+      <w:r>
+        <w:rPr>
+          <w:rFonts w:ascii="Calibri" w:hAnsi="Calibri" w:cs="Calibri"/>
+          <w:i/>
+          <w:sz w:val="22"/>
+          <w:szCs w:val="22"/>
+        </w:rPr>
+        <w:tab/>
+      </w:r>
+      <w:r>
+        <w:rPr>
+          <w:rFonts w:ascii="Calibri" w:hAnsi="Calibri" w:cs="Calibri"/>
+          <w:i/>
+          <w:sz w:val="22"/>
+          <w:szCs w:val="22"/>
+        </w:rPr>
+        <w:tab/>
+      </w:r>
+      <w:r>
+        <w:rPr>
+          <w:rFonts w:ascii="Calibri" w:hAnsi="Calibri" w:cs="Calibri"/>
+          <w:i/>
+          <w:sz w:val="22"/>
+          <w:szCs w:val="22"/>
+        </w:rPr>
+        <w:tab/>
+      </w:r>
+      <w:r>
+        <w:rPr>
+          <w:rFonts w:ascii="Calibri" w:hAnsi="Calibri" w:cs="Calibri"/>
+          <w:i/>
+          <w:sz w:val="22"/>
+          <w:szCs w:val="22"/>
+        </w:rPr>
+        <w:tab/>
+      </w:r>
+      <w:r>
+        <w:rPr>
+          <w:rFonts w:ascii="Calibri" w:hAnsi="Calibri" w:cs="Calibri"/>
+          <w:i/>
+          <w:sz w:val="22"/>
+          <w:szCs w:val="22"/>
+        </w:rPr>
+        <w:tab/>
+      </w:r>
+      <w:r>
+        <w:rPr>
+          <w:rFonts w:ascii="Calibri" w:hAnsi="Calibri" w:cs="Calibri"/>
+          <w:sz w:val="22"/>
+          <w:szCs w:val="22"/>
+        </w:rPr>
+        <w:t>Hauptdatei zur Anzeige der Liste</w:t>
+      </w:r>
+    </w:p>
+    <w:p>
+      <w:pPr>
+        <w:spacing w:line="276" w:lineRule="auto"/>
+        <w:rPr>
+          <w:rFonts w:ascii="Calibri" w:hAnsi="Calibri" w:cs="Calibri"/>
+          <w:i/>
+          <w:sz w:val="22"/>
+          <w:szCs w:val="22"/>
+        </w:rPr>
+      </w:pPr>
+      <w:r>
+        <w:rPr>
+          <w:rFonts w:ascii="Calibri" w:hAnsi="Calibri" w:cs="Calibri"/>
+          <w:i/>
+          <w:sz w:val="22"/>
+          <w:szCs w:val="22"/>
+        </w:rPr>
+        <w:tab/>
+      </w:r>
+      <w:r>
+        <w:rPr>
+          <w:rFonts w:ascii="Calibri" w:hAnsi="Calibri" w:cs="Calibri"/>
+          <w:i/>
+          <w:sz w:val="22"/>
+          <w:szCs w:val="22"/>
+        </w:rPr>
+        <w:tab/>
+      </w:r>
+      <w:r>
+        <w:rPr>
+          <w:rFonts w:ascii="Calibri" w:hAnsi="Calibri" w:cs="Calibri"/>
+          <w:i/>
+          <w:sz w:val="22"/>
+          <w:szCs w:val="22"/>
+        </w:rPr>
+        <w:tab/>
+      </w:r>
+      <w:r>
+        <w:rPr>
+          <w:rFonts w:ascii="Calibri" w:hAnsi="Calibri" w:cs="Calibri"/>
+          <w:i/>
+          <w:sz w:val="22"/>
+          <w:szCs w:val="22"/>
+        </w:rPr>
+        <w:tab/>
+        <w:t>/</w:t>
+      </w:r>
+      <w:proofErr w:type="spellStart"/>
+      <w:r>
+        <w:rPr>
+          <w:rFonts w:ascii="Calibri" w:hAnsi="Calibri" w:cs="Calibri"/>
+          <w:i/>
+          <w:sz w:val="22"/>
+          <w:szCs w:val="22"/>
+        </w:rPr>
+        <w:t>view</w:t>
+      </w:r>
+      <w:proofErr w:type="spellEnd"/>
+      <w:r>
+        <w:rPr>
+          <w:rFonts w:ascii="Calibri" w:hAnsi="Calibri" w:cs="Calibri"/>
+          <w:i/>
+          <w:sz w:val="22"/>
+          <w:szCs w:val="22"/>
+        </w:rPr>
+        <w:t>/TrackForm.js</w:t>
+      </w:r>
+    </w:p>
+    <w:p>
+      <w:pPr>
+        <w:spacing w:line="276" w:lineRule="auto"/>
+        <w:rPr>
+          <w:rFonts w:ascii="Calibri" w:hAnsi="Calibri" w:cs="Calibri"/>
+          <w:sz w:val="22"/>
+          <w:szCs w:val="22"/>
+        </w:rPr>
+      </w:pPr>
+      <w:r>
+        <w:rPr>
+          <w:rFonts w:ascii="Calibri" w:hAnsi="Calibri" w:cs="Calibri"/>
+          <w:i/>
+          <w:sz w:val="22"/>
+          <w:szCs w:val="22"/>
+        </w:rPr>
+        <w:tab/>
+      </w:r>
+      <w:r>
+        <w:rPr>
+          <w:rFonts w:ascii="Calibri" w:hAnsi="Calibri" w:cs="Calibri"/>
+          <w:i/>
+          <w:sz w:val="22"/>
+          <w:szCs w:val="22"/>
+        </w:rPr>
+        <w:tab/>
+      </w:r>
+      <w:r>
+        <w:rPr>
+          <w:rFonts w:ascii="Calibri" w:hAnsi="Calibri" w:cs="Calibri"/>
+          <w:i/>
+          <w:sz w:val="22"/>
+          <w:szCs w:val="22"/>
+        </w:rPr>
+        <w:tab/>
+      </w:r>
+      <w:r>
+        <w:rPr>
+          <w:rFonts w:ascii="Calibri" w:hAnsi="Calibri" w:cs="Calibri"/>
+          <w:i/>
+          <w:sz w:val="22"/>
+          <w:szCs w:val="22"/>
+        </w:rPr>
+        <w:tab/>
+      </w:r>
+      <w:r>
+        <w:rPr>
+          <w:rFonts w:ascii="Calibri" w:hAnsi="Calibri" w:cs="Calibri"/>
+          <w:i/>
+          <w:sz w:val="22"/>
+          <w:szCs w:val="22"/>
+        </w:rPr>
+        <w:tab/>
+      </w:r>
+      <w:r>
+        <w:rPr>
+          <w:rFonts w:ascii="Calibri" w:hAnsi="Calibri" w:cs="Calibri"/>
+          <w:sz w:val="22"/>
+          <w:szCs w:val="22"/>
+        </w:rPr>
+        <w:t>Datei zur Anzeige der Track Details</w:t>
+      </w:r>
+    </w:p>
+    <w:p>
+      <w:pPr>
+        <w:spacing w:line="276" w:lineRule="auto"/>
+        <w:rPr>
+          <w:rFonts w:ascii="Calibri" w:hAnsi="Calibri" w:cs="Calibri"/>
+          <w:i/>
+          <w:sz w:val="22"/>
+          <w:szCs w:val="22"/>
+        </w:rPr>
+      </w:pPr>
+      <w:r>
+        <w:rPr>
+          <w:rFonts w:ascii="Calibri" w:hAnsi="Calibri" w:cs="Calibri"/>
+          <w:i/>
+          <w:sz w:val="22"/>
+          <w:szCs w:val="22"/>
+        </w:rPr>
+        <w:tab/>
+      </w:r>
+      <w:r>
+        <w:rPr>
+          <w:rFonts w:ascii="Calibri" w:hAnsi="Calibri" w:cs="Calibri"/>
+          <w:i/>
+          <w:sz w:val="22"/>
+          <w:szCs w:val="22"/>
+        </w:rPr>
+        <w:tab/>
+      </w:r>
+      <w:r>
+        <w:rPr>
+          <w:rFonts w:ascii="Calibri" w:hAnsi="Calibri" w:cs="Calibri"/>
+          <w:i/>
+          <w:sz w:val="22"/>
+          <w:szCs w:val="22"/>
+        </w:rPr>
+        <w:tab/>
+      </w:r>
+      <w:r>
+        <w:rPr>
+          <w:rFonts w:ascii="Calibri" w:hAnsi="Calibri" w:cs="Calibri"/>
+          <w:i/>
+          <w:sz w:val="22"/>
+          <w:szCs w:val="22"/>
+        </w:rPr>
+        <w:tab/>
+        <w:t>/</w:t>
+      </w:r>
+      <w:proofErr w:type="spellStart"/>
+      <w:r>
+        <w:rPr>
+          <w:rFonts w:ascii="Calibri" w:hAnsi="Calibri" w:cs="Calibri"/>
+          <w:i/>
+          <w:sz w:val="22"/>
+          <w:szCs w:val="22"/>
+        </w:rPr>
+        <w:t>view</w:t>
+      </w:r>
+      <w:proofErr w:type="spellEnd"/>
+      <w:r>
+        <w:rPr>
+          <w:rFonts w:ascii="Calibri" w:hAnsi="Calibri" w:cs="Calibri"/>
+          <w:i/>
+          <w:sz w:val="22"/>
+          <w:szCs w:val="22"/>
+        </w:rPr>
+        <w:t>/TrackList.js</w:t>
+      </w:r>
+    </w:p>
+    <w:p>
+      <w:pPr>
+        <w:spacing w:line="276" w:lineRule="auto"/>
+        <w:rPr>
+          <w:rFonts w:ascii="Calibri" w:hAnsi="Calibri" w:cs="Calibri"/>
+          <w:sz w:val="22"/>
+          <w:szCs w:val="22"/>
+        </w:rPr>
+      </w:pPr>
+      <w:r>
+        <w:rPr>
+          <w:rFonts w:ascii="Calibri" w:hAnsi="Calibri" w:cs="Calibri"/>
+          <w:i/>
+          <w:sz w:val="22"/>
+          <w:szCs w:val="22"/>
+        </w:rPr>
+        <w:tab/>
+      </w:r>
+      <w:r>
+        <w:rPr>
+          <w:rFonts w:ascii="Calibri" w:hAnsi="Calibri" w:cs="Calibri"/>
+          <w:i/>
+          <w:sz w:val="22"/>
+          <w:szCs w:val="22"/>
+        </w:rPr>
+        <w:tab/>
+      </w:r>
+      <w:r>
+        <w:rPr>
+          <w:rFonts w:ascii="Calibri" w:hAnsi="Calibri" w:cs="Calibri"/>
+          <w:i/>
+          <w:sz w:val="22"/>
+          <w:szCs w:val="22"/>
+        </w:rPr>
+        <w:tab/>
+      </w:r>
+      <w:r>
+        <w:rPr>
+          <w:rFonts w:ascii="Calibri" w:hAnsi="Calibri" w:cs="Calibri"/>
+          <w:i/>
+          <w:sz w:val="22"/>
+          <w:szCs w:val="22"/>
+        </w:rPr>
+        <w:tab/>
+      </w:r>
+      <w:r>
+        <w:rPr>
+          <w:rFonts w:ascii="Calibri" w:hAnsi="Calibri" w:cs="Calibri"/>
+          <w:i/>
+          <w:sz w:val="22"/>
+          <w:szCs w:val="22"/>
+        </w:rPr>
+        <w:tab/>
+      </w:r>
+      <w:r>
+        <w:rPr>
+          <w:rFonts w:ascii="Calibri" w:hAnsi="Calibri" w:cs="Calibri"/>
+          <w:sz w:val="22"/>
+          <w:szCs w:val="22"/>
+        </w:rPr>
+        <w:t>Datei zur Anzeige der Track Liste</w:t>
+      </w:r>
+    </w:p>
+    <w:p>
+      <w:pPr>
+        <w:spacing w:line="276" w:lineRule="auto"/>
+        <w:rPr>
+          <w:rFonts w:ascii="Calibri" w:hAnsi="Calibri" w:cs="Calibri"/>
+          <w:sz w:val="22"/>
+          <w:szCs w:val="22"/>
+        </w:rPr>
+      </w:pPr>
+    </w:p>
+    <w:p>
+      <w:pPr>
+        <w:spacing w:line="276" w:lineRule="auto"/>
+        <w:rPr>
+          <w:rFonts w:ascii="Calibri" w:hAnsi="Calibri" w:cs="Calibri"/>
+          <w:i/>
+          <w:sz w:val="22"/>
+          <w:szCs w:val="22"/>
+        </w:rPr>
+      </w:pPr>
+      <w:r>
+        <w:rPr>
+          <w:rFonts w:ascii="Calibri" w:hAnsi="Calibri" w:cs="Calibri"/>
+          <w:i/>
+          <w:sz w:val="22"/>
+          <w:szCs w:val="22"/>
+        </w:rPr>
+        <w:lastRenderedPageBreak/>
+        <w:tab/>
+      </w:r>
+      <w:r>
+        <w:rPr>
+          <w:rFonts w:ascii="Calibri" w:hAnsi="Calibri" w:cs="Calibri"/>
+          <w:b/>
+          <w:sz w:val="22"/>
+          <w:szCs w:val="22"/>
+        </w:rPr>
+        <w:t>Unterordner:</w:t>
+      </w:r>
+      <w:r>
+        <w:rPr>
+          <w:rFonts w:ascii="Calibri" w:hAnsi="Calibri" w:cs="Calibri"/>
+          <w:sz w:val="22"/>
+          <w:szCs w:val="22"/>
+        </w:rPr>
+        <w:tab/>
+      </w:r>
+      <w:r>
+        <w:rPr>
+          <w:rFonts w:ascii="Calibri" w:hAnsi="Calibri" w:cs="Calibri"/>
+          <w:i/>
+          <w:sz w:val="22"/>
+          <w:szCs w:val="22"/>
+        </w:rPr>
+        <w:tab/>
+        <w:t>/</w:t>
+      </w:r>
+      <w:proofErr w:type="spellStart"/>
+      <w:r>
+        <w:rPr>
+          <w:rFonts w:ascii="Calibri" w:hAnsi="Calibri" w:cs="Calibri"/>
+          <w:i/>
+          <w:sz w:val="22"/>
+          <w:szCs w:val="22"/>
+        </w:rPr>
+        <w:t>resources</w:t>
+      </w:r>
+      <w:proofErr w:type="spellEnd"/>
+    </w:p>
+    <w:p>
+      <w:pPr>
+        <w:spacing w:line="276" w:lineRule="auto"/>
+        <w:rPr>
+          <w:rFonts w:ascii="Calibri" w:hAnsi="Calibri" w:cs="Calibri"/>
+          <w:sz w:val="22"/>
+          <w:szCs w:val="22"/>
+        </w:rPr>
+      </w:pPr>
+      <w:r>
+        <w:rPr>
+          <w:rFonts w:ascii="Calibri" w:hAnsi="Calibri" w:cs="Calibri"/>
+          <w:i/>
+          <w:sz w:val="22"/>
+          <w:szCs w:val="22"/>
+        </w:rPr>
+        <w:tab/>
+      </w:r>
+      <w:r>
+        <w:rPr>
+          <w:rFonts w:ascii="Calibri" w:hAnsi="Calibri" w:cs="Calibri"/>
+          <w:i/>
+          <w:sz w:val="22"/>
+          <w:szCs w:val="22"/>
+        </w:rPr>
+        <w:tab/>
+      </w:r>
+      <w:r>
+        <w:rPr>
+          <w:rFonts w:ascii="Calibri" w:hAnsi="Calibri" w:cs="Calibri"/>
+          <w:i/>
+          <w:sz w:val="22"/>
+          <w:szCs w:val="22"/>
+        </w:rPr>
+        <w:tab/>
+      </w:r>
+      <w:r>
+        <w:rPr>
+          <w:rFonts w:ascii="Calibri" w:hAnsi="Calibri" w:cs="Calibri"/>
+          <w:i/>
+          <w:sz w:val="22"/>
+          <w:szCs w:val="22"/>
+        </w:rPr>
+        <w:tab/>
+      </w:r>
+      <w:r>
+        <w:rPr>
+          <w:rFonts w:ascii="Calibri" w:hAnsi="Calibri" w:cs="Calibri"/>
+          <w:i/>
+          <w:sz w:val="22"/>
+          <w:szCs w:val="22"/>
+        </w:rPr>
+        <w:tab/>
+      </w:r>
+      <w:r>
+        <w:rPr>
+          <w:rFonts w:ascii="Calibri" w:hAnsi="Calibri" w:cs="Calibri"/>
+          <w:sz w:val="22"/>
+          <w:szCs w:val="22"/>
+        </w:rPr>
+        <w:t xml:space="preserve">Enthält Daten für </w:t>
+      </w:r>
+      <w:proofErr w:type="spellStart"/>
+      <w:r>
+        <w:rPr>
+          <w:rFonts w:ascii="Calibri" w:hAnsi="Calibri" w:cs="Calibri"/>
+          <w:sz w:val="22"/>
+          <w:szCs w:val="22"/>
+        </w:rPr>
+        <w:t>Sencha</w:t>
+      </w:r>
+      <w:proofErr w:type="spellEnd"/>
+      <w:r>
+        <w:rPr>
+          <w:rFonts w:ascii="Calibri" w:hAnsi="Calibri" w:cs="Calibri"/>
+          <w:sz w:val="22"/>
+          <w:szCs w:val="22"/>
+        </w:rPr>
+        <w:t xml:space="preserve"> Touch</w:t>
+      </w:r>
+    </w:p>
+    <w:p>
+      <w:pPr>
+        <w:spacing w:line="276" w:lineRule="auto"/>
+        <w:rPr>
+          <w:rFonts w:ascii="Calibri" w:hAnsi="Calibri" w:cs="Calibri"/>
+          <w:i/>
+          <w:sz w:val="22"/>
+          <w:szCs w:val="22"/>
+        </w:rPr>
+      </w:pPr>
+      <w:r>
+        <w:rPr>
+          <w:rFonts w:ascii="Calibri" w:hAnsi="Calibri" w:cs="Calibri"/>
+          <w:i/>
+          <w:sz w:val="22"/>
+          <w:szCs w:val="22"/>
+        </w:rPr>
+        <w:tab/>
+      </w:r>
+      <w:r>
+        <w:rPr>
+          <w:rFonts w:ascii="Calibri" w:hAnsi="Calibri" w:cs="Calibri"/>
+          <w:b/>
+          <w:sz w:val="22"/>
+          <w:szCs w:val="22"/>
+        </w:rPr>
+        <w:t>Unterordner:</w:t>
+      </w:r>
+      <w:r>
+        <w:rPr>
+          <w:rFonts w:ascii="Calibri" w:hAnsi="Calibri" w:cs="Calibri"/>
+          <w:sz w:val="22"/>
+          <w:szCs w:val="22"/>
+        </w:rPr>
+        <w:tab/>
+      </w:r>
+      <w:r>
+        <w:rPr>
+          <w:rFonts w:ascii="Calibri" w:hAnsi="Calibri" w:cs="Calibri"/>
+          <w:i/>
+          <w:sz w:val="22"/>
+          <w:szCs w:val="22"/>
+        </w:rPr>
+        <w:tab/>
+        <w:t>/</w:t>
+      </w:r>
+      <w:proofErr w:type="spellStart"/>
+      <w:r>
+        <w:rPr>
+          <w:rFonts w:ascii="Calibri" w:hAnsi="Calibri" w:cs="Calibri"/>
+          <w:i/>
+          <w:sz w:val="22"/>
+          <w:szCs w:val="22"/>
+        </w:rPr>
+        <w:t>touch</w:t>
+      </w:r>
+      <w:proofErr w:type="spellEnd"/>
+    </w:p>
+    <w:p>
+      <w:pPr>
+        <w:spacing w:line="276" w:lineRule="auto"/>
+        <w:rPr>
+          <w:rFonts w:ascii="Calibri" w:hAnsi="Calibri" w:cs="Calibri"/>
+          <w:sz w:val="22"/>
+          <w:szCs w:val="22"/>
+        </w:rPr>
+      </w:pPr>
+      <w:r>
+        <w:rPr>
+          <w:rFonts w:ascii="Calibri" w:hAnsi="Calibri" w:cs="Calibri"/>
+          <w:i/>
+          <w:sz w:val="22"/>
+          <w:szCs w:val="22"/>
+        </w:rPr>
+        <w:tab/>
+      </w:r>
+      <w:r>
+        <w:rPr>
+          <w:rFonts w:ascii="Calibri" w:hAnsi="Calibri" w:cs="Calibri"/>
+          <w:i/>
+          <w:sz w:val="22"/>
+          <w:szCs w:val="22"/>
+        </w:rPr>
+        <w:tab/>
+      </w:r>
+      <w:r>
+        <w:rPr>
+          <w:rFonts w:ascii="Calibri" w:hAnsi="Calibri" w:cs="Calibri"/>
+          <w:i/>
+          <w:sz w:val="22"/>
+          <w:szCs w:val="22"/>
+        </w:rPr>
+        <w:tab/>
+      </w:r>
+      <w:r>
+        <w:rPr>
+          <w:rFonts w:ascii="Calibri" w:hAnsi="Calibri" w:cs="Calibri"/>
+          <w:i/>
+          <w:sz w:val="22"/>
+          <w:szCs w:val="22"/>
+        </w:rPr>
+        <w:tab/>
+      </w:r>
+      <w:r>
+        <w:rPr>
+          <w:rFonts w:ascii="Calibri" w:hAnsi="Calibri" w:cs="Calibri"/>
+          <w:i/>
+          <w:sz w:val="22"/>
+          <w:szCs w:val="22"/>
+        </w:rPr>
+        <w:tab/>
+      </w:r>
+      <w:r>
+        <w:rPr>
+          <w:rFonts w:ascii="Calibri" w:hAnsi="Calibri" w:cs="Calibri"/>
+          <w:sz w:val="22"/>
+          <w:szCs w:val="22"/>
+        </w:rPr>
+        <w:t xml:space="preserve">Enthält Daten für </w:t>
+      </w:r>
+      <w:proofErr w:type="spellStart"/>
+      <w:r>
+        <w:rPr>
+          <w:rFonts w:ascii="Calibri" w:hAnsi="Calibri" w:cs="Calibri"/>
+          <w:sz w:val="22"/>
+          <w:szCs w:val="22"/>
+        </w:rPr>
+        <w:t>Sencha</w:t>
+      </w:r>
+      <w:proofErr w:type="spellEnd"/>
+      <w:r>
+        <w:rPr>
+          <w:rFonts w:ascii="Calibri" w:hAnsi="Calibri" w:cs="Calibri"/>
+          <w:sz w:val="22"/>
+          <w:szCs w:val="22"/>
+        </w:rPr>
+        <w:t xml:space="preserve"> Touch</w:t>
       </w:r>
     </w:p>
     <w:p>
@@ -2173,14 +8593,16 @@
           <w:lang w:eastAsia="en-US"/>
         </w:rPr>
       </w:pPr>
-      <w:bookmarkStart w:id="16" w:name="_Toc415550576"/>
+      <w:bookmarkStart w:id="32" w:name="_Toc419455003"/>
+      <w:bookmarkStart w:id="33" w:name="_Toc419460287"/>
       <w:r>
         <w:rPr>
           <w:lang w:eastAsia="en-US"/>
         </w:rPr>
         <w:t>Installationsanleitung</w:t>
       </w:r>
-      <w:bookmarkEnd w:id="16"/>
+      <w:bookmarkEnd w:id="32"/>
+      <w:bookmarkEnd w:id="33"/>
       <w:r>
         <w:rPr>
           <w:lang w:eastAsia="en-US"/>
@@ -2225,14 +8647,16 @@
           <w:lang w:eastAsia="en-US"/>
         </w:rPr>
       </w:pPr>
-      <w:bookmarkStart w:id="17" w:name="_Toc415550577"/>
+      <w:bookmarkStart w:id="34" w:name="_Toc419455004"/>
+      <w:bookmarkStart w:id="35" w:name="_Toc419460288"/>
       <w:r>
         <w:rPr>
           <w:lang w:eastAsia="en-US"/>
         </w:rPr>
         <w:t>Fazit</w:t>
       </w:r>
-      <w:bookmarkEnd w:id="17"/>
+      <w:bookmarkEnd w:id="34"/>
+      <w:bookmarkEnd w:id="35"/>
       <w:r>
         <w:rPr>
           <w:lang w:eastAsia="en-US"/>
@@ -2277,14 +8701,16 @@
           <w:lang w:eastAsia="en-US"/>
         </w:rPr>
       </w:pPr>
-      <w:bookmarkStart w:id="18" w:name="_Toc415550578"/>
+      <w:bookmarkStart w:id="36" w:name="_Toc419455005"/>
+      <w:bookmarkStart w:id="37" w:name="_Toc419460289"/>
       <w:r>
         <w:rPr>
           <w:lang w:eastAsia="en-US"/>
         </w:rPr>
         <w:t>Quellenverzeichnis</w:t>
       </w:r>
-      <w:bookmarkEnd w:id="18"/>
+      <w:bookmarkEnd w:id="36"/>
+      <w:bookmarkEnd w:id="37"/>
       <w:r>
         <w:rPr>
           <w:lang w:eastAsia="en-US"/>
@@ -2330,7 +8756,7 @@
 </file>
 
 <file path=word/numbering.xml><?xml version="1.0" encoding="utf-8"?>
-<w:numbering xmlns:wpc="http://schemas.microsoft.com/office/word/2010/wordprocessingCanvas" xmlns:mc="http://schemas.openxmlformats.org/markup-compatibility/2006" xmlns:o="urn:schemas-microsoft-com:office:office" xmlns:r="http://schemas.openxmlformats.org/officeDocument/2006/relationships" xmlns:m="http://schemas.openxmlformats.org/officeDocument/2006/math" xmlns:v="urn:schemas-microsoft-com:vml" xmlns:wp14="http://schemas.microsoft.com/office/word/2010/wordprocessingDrawing" xmlns:wp="http://schemas.openxmlformats.org/drawingml/2006/wordprocessingDrawing" xmlns:w10="urn:schemas-microsoft-com:office:word" xmlns:w="http://schemas.openxmlformats.org/wordprocessingml/2006/main" xmlns:w14="http://schemas.microsoft.com/office/word/2010/wordml" xmlns:w15="http://schemas.microsoft.com/office/word/2012/wordml" xmlns:wpg="http://schemas.microsoft.com/office/word/2010/wordprocessingGroup" xmlns:wpi="http://schemas.microsoft.com/office/word/2010/wordprocessingInk" xmlns:wne="http://schemas.microsoft.com/office/word/2006/wordml" xmlns:wps="http://schemas.microsoft.com/office/word/2010/wordprocessingShape" mc:Ignorable="w14 w15 wp14">
+<w:numbering xmlns:wpc="http://schemas.microsoft.com/office/word/2010/wordprocessingCanvas" xmlns:mc="http://schemas.openxmlformats.org/markup-compatibility/2006" xmlns:o="urn:schemas-microsoft-com:office:office" xmlns:r="http://schemas.openxmlformats.org/officeDocument/2006/relationships" xmlns:m="http://schemas.openxmlformats.org/officeDocument/2006/math" xmlns:v="urn:schemas-microsoft-com:vml" xmlns:wp14="http://schemas.microsoft.com/office/word/2010/wordprocessingDrawing" xmlns:wp="http://schemas.openxmlformats.org/drawingml/2006/wordprocessingDrawing" xmlns:w10="urn:schemas-microsoft-com:office:word" xmlns:w="http://schemas.openxmlformats.org/wordprocessingml/2006/main" xmlns:w14="http://schemas.microsoft.com/office/word/2010/wordml" xmlns:wpg="http://schemas.microsoft.com/office/word/2010/wordprocessingGroup" xmlns:wpi="http://schemas.microsoft.com/office/word/2010/wordprocessingInk" xmlns:wne="http://schemas.microsoft.com/office/word/2006/wordml" xmlns:wps="http://schemas.microsoft.com/office/word/2010/wordprocessingShape" mc:Ignorable="w14 wp14">
   <w:abstractNum w:abstractNumId="0">
     <w:nsid w:val="2BF338CC"/>
     <w:multiLevelType w:val="multilevel"/>
@@ -2748,7 +9174,7 @@
 </file>
 
 <file path=word/styles.xml><?xml version="1.0" encoding="utf-8"?>
-<w:styles xmlns:mc="http://schemas.openxmlformats.org/markup-compatibility/2006" xmlns:r="http://schemas.openxmlformats.org/officeDocument/2006/relationships" xmlns:w="http://schemas.openxmlformats.org/wordprocessingml/2006/main" xmlns:w14="http://schemas.microsoft.com/office/word/2010/wordml" xmlns:w15="http://schemas.microsoft.com/office/word/2012/wordml" mc:Ignorable="w14 w15">
+<w:styles xmlns:mc="http://schemas.openxmlformats.org/markup-compatibility/2006" xmlns:r="http://schemas.openxmlformats.org/officeDocument/2006/relationships" xmlns:w="http://schemas.openxmlformats.org/wordprocessingml/2006/main" xmlns:w14="http://schemas.microsoft.com/office/word/2010/wordml" mc:Ignorable="w14">
   <w:docDefaults>
     <w:rPrDefault>
       <w:rPr>
@@ -2758,378 +9184,144 @@
     </w:rPrDefault>
     <w:pPrDefault/>
   </w:docDefaults>
-  <w:latentStyles w:defLockedState="0" w:defUIPriority="99" w:defSemiHidden="0" w:defUnhideWhenUsed="0" w:defQFormat="0" w:count="371">
-    <w:lsdException w:name="Normal" w:uiPriority="0" w:qFormat="1"/>
-    <w:lsdException w:name="heading 1" w:uiPriority="0" w:qFormat="1"/>
-    <w:lsdException w:name="heading 2" w:semiHidden="1" w:uiPriority="0" w:unhideWhenUsed="1" w:qFormat="1"/>
-    <w:lsdException w:name="heading 3" w:semiHidden="1" w:uiPriority="0" w:unhideWhenUsed="1" w:qFormat="1"/>
-    <w:lsdException w:name="heading 4" w:semiHidden="1" w:uiPriority="0" w:unhideWhenUsed="1" w:qFormat="1"/>
-    <w:lsdException w:name="heading 5" w:semiHidden="1" w:uiPriority="0" w:unhideWhenUsed="1" w:qFormat="1"/>
-    <w:lsdException w:name="heading 6" w:semiHidden="1" w:uiPriority="0" w:unhideWhenUsed="1" w:qFormat="1"/>
-    <w:lsdException w:name="heading 7" w:semiHidden="1" w:uiPriority="0" w:unhideWhenUsed="1" w:qFormat="1"/>
-    <w:lsdException w:name="heading 8" w:semiHidden="1" w:uiPriority="0" w:unhideWhenUsed="1" w:qFormat="1"/>
-    <w:lsdException w:name="heading 9" w:semiHidden="1" w:uiPriority="0" w:unhideWhenUsed="1" w:qFormat="1"/>
-    <w:lsdException w:name="index 1" w:semiHidden="1" w:unhideWhenUsed="1"/>
-    <w:lsdException w:name="index 2" w:semiHidden="1" w:unhideWhenUsed="1"/>
-    <w:lsdException w:name="index 3" w:semiHidden="1" w:unhideWhenUsed="1"/>
-    <w:lsdException w:name="index 4" w:semiHidden="1" w:unhideWhenUsed="1"/>
-    <w:lsdException w:name="index 5" w:semiHidden="1" w:unhideWhenUsed="1"/>
-    <w:lsdException w:name="index 6" w:semiHidden="1" w:unhideWhenUsed="1"/>
-    <w:lsdException w:name="index 7" w:semiHidden="1" w:unhideWhenUsed="1"/>
-    <w:lsdException w:name="index 8" w:semiHidden="1" w:unhideWhenUsed="1"/>
-    <w:lsdException w:name="index 9" w:semiHidden="1" w:unhideWhenUsed="1"/>
-    <w:lsdException w:name="toc 1" w:semiHidden="1" w:uiPriority="39" w:unhideWhenUsed="1"/>
-    <w:lsdException w:name="toc 2" w:semiHidden="1" w:uiPriority="39" w:unhideWhenUsed="1"/>
-    <w:lsdException w:name="toc 3" w:semiHidden="1" w:uiPriority="39" w:unhideWhenUsed="1"/>
-    <w:lsdException w:name="toc 4" w:semiHidden="1" w:uiPriority="39" w:unhideWhenUsed="1"/>
-    <w:lsdException w:name="toc 5" w:semiHidden="1" w:uiPriority="39" w:unhideWhenUsed="1"/>
-    <w:lsdException w:name="toc 6" w:semiHidden="1" w:uiPriority="39" w:unhideWhenUsed="1"/>
-    <w:lsdException w:name="toc 7" w:semiHidden="1" w:uiPriority="39" w:unhideWhenUsed="1"/>
-    <w:lsdException w:name="toc 8" w:semiHidden="1" w:uiPriority="39" w:unhideWhenUsed="1"/>
-    <w:lsdException w:name="toc 9" w:semiHidden="1" w:uiPriority="39" w:unhideWhenUsed="1"/>
-    <w:lsdException w:name="Normal Indent" w:semiHidden="1" w:unhideWhenUsed="1"/>
-    <w:lsdException w:name="footnote text" w:semiHidden="1" w:unhideWhenUsed="1"/>
-    <w:lsdException w:name="annotation text" w:semiHidden="1" w:unhideWhenUsed="1"/>
-    <w:lsdException w:name="header" w:semiHidden="1" w:unhideWhenUsed="1"/>
-    <w:lsdException w:name="footer" w:semiHidden="1" w:unhideWhenUsed="1"/>
-    <w:lsdException w:name="index heading" w:semiHidden="1" w:unhideWhenUsed="1"/>
-    <w:lsdException w:name="caption" w:semiHidden="1" w:uiPriority="0" w:unhideWhenUsed="1" w:qFormat="1"/>
-    <w:lsdException w:name="table of figures" w:semiHidden="1" w:unhideWhenUsed="1"/>
-    <w:lsdException w:name="envelope address" w:semiHidden="1" w:unhideWhenUsed="1"/>
-    <w:lsdException w:name="envelope return" w:semiHidden="1" w:unhideWhenUsed="1"/>
-    <w:lsdException w:name="footnote reference" w:semiHidden="1" w:unhideWhenUsed="1"/>
-    <w:lsdException w:name="annotation reference" w:semiHidden="1" w:unhideWhenUsed="1"/>
-    <w:lsdException w:name="line number" w:semiHidden="1" w:unhideWhenUsed="1"/>
-    <w:lsdException w:name="page number" w:semiHidden="1" w:unhideWhenUsed="1"/>
-    <w:lsdException w:name="endnote reference" w:semiHidden="1" w:unhideWhenUsed="1"/>
-    <w:lsdException w:name="endnote text" w:semiHidden="1" w:unhideWhenUsed="1"/>
-    <w:lsdException w:name="table of authorities" w:semiHidden="1" w:unhideWhenUsed="1"/>
-    <w:lsdException w:name="macro" w:semiHidden="1" w:unhideWhenUsed="1"/>
-    <w:lsdException w:name="toa heading" w:semiHidden="1" w:unhideWhenUsed="1"/>
-    <w:lsdException w:name="List" w:semiHidden="1" w:unhideWhenUsed="1"/>
-    <w:lsdException w:name="List Bullet" w:semiHidden="1" w:unhideWhenUsed="1"/>
-    <w:lsdException w:name="List Number" w:semiHidden="1" w:unhideWhenUsed="1"/>
-    <w:lsdException w:name="List 2" w:semiHidden="1" w:unhideWhenUsed="1"/>
-    <w:lsdException w:name="List 3" w:semiHidden="1" w:unhideWhenUsed="1"/>
-    <w:lsdException w:name="List 4" w:semiHidden="1" w:unhideWhenUsed="1"/>
-    <w:lsdException w:name="List 5" w:semiHidden="1" w:unhideWhenUsed="1"/>
-    <w:lsdException w:name="List Bullet 2" w:semiHidden="1" w:unhideWhenUsed="1"/>
-    <w:lsdException w:name="List Bullet 3" w:semiHidden="1" w:unhideWhenUsed="1"/>
-    <w:lsdException w:name="List Bullet 4" w:semiHidden="1" w:unhideWhenUsed="1"/>
-    <w:lsdException w:name="List Bullet 5" w:semiHidden="1" w:unhideWhenUsed="1"/>
-    <w:lsdException w:name="List Number 2" w:semiHidden="1" w:unhideWhenUsed="1"/>
-    <w:lsdException w:name="List Number 3" w:semiHidden="1" w:unhideWhenUsed="1"/>
-    <w:lsdException w:name="List Number 4" w:semiHidden="1" w:unhideWhenUsed="1"/>
-    <w:lsdException w:name="List Number 5" w:semiHidden="1" w:unhideWhenUsed="1"/>
-    <w:lsdException w:name="Title" w:uiPriority="0" w:qFormat="1"/>
-    <w:lsdException w:name="Closing" w:semiHidden="1" w:unhideWhenUsed="1"/>
-    <w:lsdException w:name="Signature" w:semiHidden="1" w:unhideWhenUsed="1"/>
-    <w:lsdException w:name="Default Paragraph Font" w:semiHidden="1" w:uiPriority="1" w:unhideWhenUsed="1"/>
-    <w:lsdException w:name="Body Text" w:semiHidden="1" w:unhideWhenUsed="1"/>
-    <w:lsdException w:name="Body Text Indent" w:semiHidden="1" w:unhideWhenUsed="1"/>
-    <w:lsdException w:name="List Continue" w:semiHidden="1" w:unhideWhenUsed="1"/>
-    <w:lsdException w:name="List Continue 2" w:semiHidden="1" w:unhideWhenUsed="1"/>
-    <w:lsdException w:name="List Continue 3" w:semiHidden="1" w:unhideWhenUsed="1"/>
-    <w:lsdException w:name="List Continue 4" w:semiHidden="1" w:unhideWhenUsed="1"/>
-    <w:lsdException w:name="List Continue 5" w:semiHidden="1" w:unhideWhenUsed="1"/>
-    <w:lsdException w:name="Message Header" w:semiHidden="1" w:unhideWhenUsed="1"/>
-    <w:lsdException w:name="Subtitle" w:uiPriority="0" w:qFormat="1"/>
-    <w:lsdException w:name="Salutation" w:semiHidden="1" w:unhideWhenUsed="1"/>
-    <w:lsdException w:name="Date" w:semiHidden="1" w:unhideWhenUsed="1"/>
-    <w:lsdException w:name="Body Text First Indent" w:semiHidden="1" w:unhideWhenUsed="1"/>
-    <w:lsdException w:name="Body Text First Indent 2" w:semiHidden="1" w:unhideWhenUsed="1"/>
-    <w:lsdException w:name="Note Heading" w:semiHidden="1" w:unhideWhenUsed="1"/>
-    <w:lsdException w:name="Body Text 2" w:semiHidden="1" w:unhideWhenUsed="1"/>
-    <w:lsdException w:name="Body Text 3" w:semiHidden="1" w:unhideWhenUsed="1"/>
-    <w:lsdException w:name="Body Text Indent 2" w:semiHidden="1" w:unhideWhenUsed="1"/>
-    <w:lsdException w:name="Body Text Indent 3" w:semiHidden="1" w:unhideWhenUsed="1"/>
-    <w:lsdException w:name="Block Text" w:semiHidden="1" w:unhideWhenUsed="1"/>
-    <w:lsdException w:name="Hyperlink" w:semiHidden="1" w:unhideWhenUsed="1"/>
-    <w:lsdException w:name="FollowedHyperlink" w:semiHidden="1" w:unhideWhenUsed="1"/>
-    <w:lsdException w:name="Strong" w:uiPriority="0" w:qFormat="1"/>
-    <w:lsdException w:name="Emphasis" w:uiPriority="0" w:qFormat="1"/>
-    <w:lsdException w:name="Document Map" w:semiHidden="1" w:unhideWhenUsed="1"/>
-    <w:lsdException w:name="Plain Text" w:semiHidden="1" w:unhideWhenUsed="1"/>
-    <w:lsdException w:name="E-mail Signature" w:semiHidden="1" w:unhideWhenUsed="1"/>
-    <w:lsdException w:name="HTML Top of Form" w:semiHidden="1" w:unhideWhenUsed="1"/>
-    <w:lsdException w:name="HTML Bottom of Form" w:semiHidden="1" w:unhideWhenUsed="1"/>
-    <w:lsdException w:name="Normal (Web)" w:semiHidden="1" w:unhideWhenUsed="1"/>
-    <w:lsdException w:name="HTML Acronym" w:semiHidden="1" w:unhideWhenUsed="1"/>
-    <w:lsdException w:name="HTML Address" w:semiHidden="1" w:unhideWhenUsed="1"/>
-    <w:lsdException w:name="HTML Cite" w:semiHidden="1" w:unhideWhenUsed="1"/>
-    <w:lsdException w:name="HTML Code" w:semiHidden="1" w:unhideWhenUsed="1"/>
-    <w:lsdException w:name="HTML Definition" w:semiHidden="1" w:unhideWhenUsed="1"/>
-    <w:lsdException w:name="HTML Keyboard" w:semiHidden="1" w:unhideWhenUsed="1"/>
-    <w:lsdException w:name="HTML Preformatted" w:semiHidden="1" w:unhideWhenUsed="1"/>
-    <w:lsdException w:name="HTML Sample" w:semiHidden="1" w:unhideWhenUsed="1"/>
-    <w:lsdException w:name="HTML Typewriter" w:semiHidden="1" w:unhideWhenUsed="1"/>
-    <w:lsdException w:name="HTML Variable" w:semiHidden="1" w:unhideWhenUsed="1"/>
-    <w:lsdException w:name="Normal Table" w:semiHidden="1" w:unhideWhenUsed="1"/>
-    <w:lsdException w:name="annotation subject" w:semiHidden="1" w:unhideWhenUsed="1"/>
-    <w:lsdException w:name="No List" w:semiHidden="1" w:unhideWhenUsed="1"/>
-    <w:lsdException w:name="Outline List 1" w:semiHidden="1" w:unhideWhenUsed="1"/>
-    <w:lsdException w:name="Outline List 2" w:semiHidden="1" w:unhideWhenUsed="1"/>
-    <w:lsdException w:name="Outline List 3" w:semiHidden="1" w:unhideWhenUsed="1"/>
-    <w:lsdException w:name="Table Simple 1" w:semiHidden="1" w:unhideWhenUsed="1"/>
-    <w:lsdException w:name="Table Simple 2" w:semiHidden="1" w:unhideWhenUsed="1"/>
-    <w:lsdException w:name="Table Simple 3" w:semiHidden="1" w:unhideWhenUsed="1"/>
-    <w:lsdException w:name="Table Classic 1" w:semiHidden="1" w:unhideWhenUsed="1"/>
-    <w:lsdException w:name="Table Classic 2" w:semiHidden="1" w:unhideWhenUsed="1"/>
-    <w:lsdException w:name="Table Classic 3" w:semiHidden="1" w:unhideWhenUsed="1"/>
-    <w:lsdException w:name="Table Classic 4" w:semiHidden="1" w:unhideWhenUsed="1"/>
-    <w:lsdException w:name="Table Colorful 1" w:semiHidden="1" w:unhideWhenUsed="1"/>
-    <w:lsdException w:name="Table Colorful 2" w:semiHidden="1" w:unhideWhenUsed="1"/>
-    <w:lsdException w:name="Table Colorful 3" w:semiHidden="1" w:unhideWhenUsed="1"/>
-    <w:lsdException w:name="Table Columns 1" w:semiHidden="1" w:unhideWhenUsed="1"/>
-    <w:lsdException w:name="Table Columns 2" w:semiHidden="1" w:unhideWhenUsed="1"/>
-    <w:lsdException w:name="Table Columns 3" w:semiHidden="1" w:unhideWhenUsed="1"/>
-    <w:lsdException w:name="Table Columns 4" w:semiHidden="1" w:unhideWhenUsed="1"/>
-    <w:lsdException w:name="Table Columns 5" w:semiHidden="1" w:unhideWhenUsed="1"/>
-    <w:lsdException w:name="Table Grid 1" w:semiHidden="1" w:unhideWhenUsed="1"/>
-    <w:lsdException w:name="Table Grid 2" w:semiHidden="1" w:unhideWhenUsed="1"/>
-    <w:lsdException w:name="Table Grid 3" w:semiHidden="1" w:unhideWhenUsed="1"/>
-    <w:lsdException w:name="Table Grid 4" w:semiHidden="1" w:unhideWhenUsed="1"/>
-    <w:lsdException w:name="Table Grid 5" w:semiHidden="1" w:unhideWhenUsed="1"/>
-    <w:lsdException w:name="Table Grid 6" w:semiHidden="1" w:unhideWhenUsed="1"/>
-    <w:lsdException w:name="Table Grid 7" w:semiHidden="1" w:unhideWhenUsed="1"/>
-    <w:lsdException w:name="Table Grid 8" w:semiHidden="1" w:unhideWhenUsed="1"/>
-    <w:lsdException w:name="Table List 1" w:semiHidden="1" w:unhideWhenUsed="1"/>
-    <w:lsdException w:name="Table List 2" w:semiHidden="1" w:unhideWhenUsed="1"/>
-    <w:lsdException w:name="Table List 3" w:semiHidden="1" w:unhideWhenUsed="1"/>
-    <w:lsdException w:name="Table List 4" w:semiHidden="1" w:unhideWhenUsed="1"/>
-    <w:lsdException w:name="Table List 5" w:semiHidden="1" w:unhideWhenUsed="1"/>
-    <w:lsdException w:name="Table List 6" w:semiHidden="1" w:unhideWhenUsed="1"/>
-    <w:lsdException w:name="Table List 7" w:semiHidden="1" w:unhideWhenUsed="1"/>
-    <w:lsdException w:name="Table List 8" w:semiHidden="1" w:unhideWhenUsed="1"/>
-    <w:lsdException w:name="Table 3D effects 1" w:semiHidden="1" w:unhideWhenUsed="1"/>
-    <w:lsdException w:name="Table 3D effects 2" w:semiHidden="1" w:unhideWhenUsed="1"/>
-    <w:lsdException w:name="Table 3D effects 3" w:semiHidden="1" w:unhideWhenUsed="1"/>
-    <w:lsdException w:name="Table Contemporary" w:semiHidden="1" w:unhideWhenUsed="1"/>
-    <w:lsdException w:name="Table Elegant" w:semiHidden="1" w:unhideWhenUsed="1"/>
-    <w:lsdException w:name="Table Professional" w:semiHidden="1" w:unhideWhenUsed="1"/>
-    <w:lsdException w:name="Table Subtle 1" w:semiHidden="1" w:unhideWhenUsed="1"/>
-    <w:lsdException w:name="Table Subtle 2" w:semiHidden="1" w:unhideWhenUsed="1"/>
-    <w:lsdException w:name="Table Web 1" w:semiHidden="1" w:unhideWhenUsed="1"/>
-    <w:lsdException w:name="Table Web 2" w:semiHidden="1" w:unhideWhenUsed="1"/>
-    <w:lsdException w:name="Table Web 3" w:semiHidden="1" w:unhideWhenUsed="1"/>
-    <w:lsdException w:name="Balloon Text" w:semiHidden="1" w:unhideWhenUsed="1"/>
-    <w:lsdException w:name="Table Grid" w:uiPriority="59"/>
-    <w:lsdException w:name="Table Theme" w:semiHidden="1" w:unhideWhenUsed="1"/>
-    <w:lsdException w:name="Placeholder Text" w:semiHidden="1"/>
-    <w:lsdException w:name="No Spacing" w:uiPriority="1" w:qFormat="1"/>
-    <w:lsdException w:name="Light Shading" w:uiPriority="60"/>
-    <w:lsdException w:name="Light List" w:uiPriority="61"/>
-    <w:lsdException w:name="Light Grid" w:uiPriority="62"/>
-    <w:lsdException w:name="Medium Shading 1" w:uiPriority="63"/>
-    <w:lsdException w:name="Medium Shading 2" w:uiPriority="64"/>
-    <w:lsdException w:name="Medium List 1" w:uiPriority="65"/>
-    <w:lsdException w:name="Medium List 2" w:uiPriority="66"/>
-    <w:lsdException w:name="Medium Grid 1" w:uiPriority="67"/>
-    <w:lsdException w:name="Medium Grid 2" w:uiPriority="68"/>
-    <w:lsdException w:name="Medium Grid 3" w:uiPriority="69"/>
-    <w:lsdException w:name="Dark List" w:uiPriority="70"/>
-    <w:lsdException w:name="Colorful Shading" w:uiPriority="71"/>
-    <w:lsdException w:name="Colorful List" w:uiPriority="72"/>
-    <w:lsdException w:name="Colorful Grid" w:uiPriority="73"/>
-    <w:lsdException w:name="Light Shading Accent 1" w:uiPriority="60"/>
-    <w:lsdException w:name="Light List Accent 1" w:uiPriority="61"/>
-    <w:lsdException w:name="Light Grid Accent 1" w:uiPriority="62"/>
-    <w:lsdException w:name="Medium Shading 1 Accent 1" w:uiPriority="63"/>
-    <w:lsdException w:name="Medium Shading 2 Accent 1" w:uiPriority="64"/>
-    <w:lsdException w:name="Medium List 1 Accent 1" w:uiPriority="65"/>
-    <w:lsdException w:name="Revision" w:semiHidden="1"/>
-    <w:lsdException w:name="List Paragraph" w:uiPriority="34" w:qFormat="1"/>
-    <w:lsdException w:name="Quote" w:uiPriority="29" w:qFormat="1"/>
-    <w:lsdException w:name="Intense Quote" w:uiPriority="30" w:qFormat="1"/>
-    <w:lsdException w:name="Medium List 2 Accent 1" w:uiPriority="66"/>
-    <w:lsdException w:name="Medium Grid 1 Accent 1" w:uiPriority="67"/>
-    <w:lsdException w:name="Medium Grid 2 Accent 1" w:uiPriority="68"/>
-    <w:lsdException w:name="Medium Grid 3 Accent 1" w:uiPriority="69"/>
-    <w:lsdException w:name="Dark List Accent 1" w:uiPriority="70"/>
-    <w:lsdException w:name="Colorful Shading Accent 1" w:uiPriority="71"/>
-    <w:lsdException w:name="Colorful List Accent 1" w:uiPriority="72"/>
-    <w:lsdException w:name="Colorful Grid Accent 1" w:uiPriority="73"/>
-    <w:lsdException w:name="Light Shading Accent 2" w:uiPriority="60"/>
-    <w:lsdException w:name="Light List Accent 2" w:uiPriority="61"/>
-    <w:lsdException w:name="Light Grid Accent 2" w:uiPriority="62"/>
-    <w:lsdException w:name="Medium Shading 1 Accent 2" w:uiPriority="63"/>
-    <w:lsdException w:name="Medium Shading 2 Accent 2" w:uiPriority="64"/>
-    <w:lsdException w:name="Medium List 1 Accent 2" w:uiPriority="65"/>
-    <w:lsdException w:name="Medium List 2 Accent 2" w:uiPriority="66"/>
-    <w:lsdException w:name="Medium Grid 1 Accent 2" w:uiPriority="67"/>
-    <w:lsdException w:name="Medium Grid 2 Accent 2" w:uiPriority="68"/>
-    <w:lsdException w:name="Medium Grid 3 Accent 2" w:uiPriority="69"/>
-    <w:lsdException w:name="Dark List Accent 2" w:uiPriority="70"/>
-    <w:lsdException w:name="Colorful Shading Accent 2" w:uiPriority="71"/>
-    <w:lsdException w:name="Colorful List Accent 2" w:uiPriority="72"/>
-    <w:lsdException w:name="Colorful Grid Accent 2" w:uiPriority="73"/>
-    <w:lsdException w:name="Light Shading Accent 3" w:uiPriority="60"/>
-    <w:lsdException w:name="Light List Accent 3" w:uiPriority="61"/>
-    <w:lsdException w:name="Light Grid Accent 3" w:uiPriority="62"/>
-    <w:lsdException w:name="Medium Shading 1 Accent 3" w:uiPriority="63"/>
-    <w:lsdException w:name="Medium Shading 2 Accent 3" w:uiPriority="64"/>
-    <w:lsdException w:name="Medium List 1 Accent 3" w:uiPriority="65"/>
-    <w:lsdException w:name="Medium List 2 Accent 3" w:uiPriority="66"/>
-    <w:lsdException w:name="Medium Grid 1 Accent 3" w:uiPriority="67"/>
-    <w:lsdException w:name="Medium Grid 2 Accent 3" w:uiPriority="68"/>
-    <w:lsdException w:name="Medium Grid 3 Accent 3" w:uiPriority="69"/>
-    <w:lsdException w:name="Dark List Accent 3" w:uiPriority="70"/>
-    <w:lsdException w:name="Colorful Shading Accent 3" w:uiPriority="71"/>
-    <w:lsdException w:name="Colorful List Accent 3" w:uiPriority="72"/>
-    <w:lsdException w:name="Colorful Grid Accent 3" w:uiPriority="73"/>
-    <w:lsdException w:name="Light Shading Accent 4" w:uiPriority="60"/>
-    <w:lsdException w:name="Light List Accent 4" w:uiPriority="61"/>
-    <w:lsdException w:name="Light Grid Accent 4" w:uiPriority="62"/>
-    <w:lsdException w:name="Medium Shading 1 Accent 4" w:uiPriority="63"/>
-    <w:lsdException w:name="Medium Shading 2 Accent 4" w:uiPriority="64"/>
-    <w:lsdException w:name="Medium List 1 Accent 4" w:uiPriority="65"/>
-    <w:lsdException w:name="Medium List 2 Accent 4" w:uiPriority="66"/>
-    <w:lsdException w:name="Medium Grid 1 Accent 4" w:uiPriority="67"/>
-    <w:lsdException w:name="Medium Grid 2 Accent 4" w:uiPriority="68"/>
-    <w:lsdException w:name="Medium Grid 3 Accent 4" w:uiPriority="69"/>
-    <w:lsdException w:name="Dark List Accent 4" w:uiPriority="70"/>
-    <w:lsdException w:name="Colorful Shading Accent 4" w:uiPriority="71"/>
-    <w:lsdException w:name="Colorful List Accent 4" w:uiPriority="72"/>
-    <w:lsdException w:name="Colorful Grid Accent 4" w:uiPriority="73"/>
-    <w:lsdException w:name="Light Shading Accent 5" w:uiPriority="60"/>
-    <w:lsdException w:name="Light List Accent 5" w:uiPriority="61"/>
-    <w:lsdException w:name="Light Grid Accent 5" w:uiPriority="62"/>
-    <w:lsdException w:name="Medium Shading 1 Accent 5" w:uiPriority="63"/>
-    <w:lsdException w:name="Medium Shading 2 Accent 5" w:uiPriority="64"/>
-    <w:lsdException w:name="Medium List 1 Accent 5" w:uiPriority="65"/>
-    <w:lsdException w:name="Medium List 2 Accent 5" w:uiPriority="66"/>
-    <w:lsdException w:name="Medium Grid 1 Accent 5" w:uiPriority="67"/>
-    <w:lsdException w:name="Medium Grid 2 Accent 5" w:uiPriority="68"/>
-    <w:lsdException w:name="Medium Grid 3 Accent 5" w:uiPriority="69"/>
-    <w:lsdException w:name="Dark List Accent 5" w:uiPriority="70"/>
-    <w:lsdException w:name="Colorful Shading Accent 5" w:uiPriority="71"/>
-    <w:lsdException w:name="Colorful List Accent 5" w:uiPriority="72"/>
-    <w:lsdException w:name="Colorful Grid Accent 5" w:uiPriority="73"/>
-    <w:lsdException w:name="Light Shading Accent 6" w:uiPriority="60"/>
-    <w:lsdException w:name="Light List Accent 6" w:uiPriority="61"/>
-    <w:lsdException w:name="Light Grid Accent 6" w:uiPriority="62"/>
-    <w:lsdException w:name="Medium Shading 1 Accent 6" w:uiPriority="63"/>
-    <w:lsdException w:name="Medium Shading 2 Accent 6" w:uiPriority="64"/>
-    <w:lsdException w:name="Medium List 1 Accent 6" w:uiPriority="65"/>
-    <w:lsdException w:name="Medium List 2 Accent 6" w:uiPriority="66"/>
-    <w:lsdException w:name="Medium Grid 1 Accent 6" w:uiPriority="67"/>
-    <w:lsdException w:name="Medium Grid 2 Accent 6" w:uiPriority="68"/>
-    <w:lsdException w:name="Medium Grid 3 Accent 6" w:uiPriority="69"/>
-    <w:lsdException w:name="Dark List Accent 6" w:uiPriority="70"/>
-    <w:lsdException w:name="Colorful Shading Accent 6" w:uiPriority="71"/>
-    <w:lsdException w:name="Colorful List Accent 6" w:uiPriority="72"/>
-    <w:lsdException w:name="Colorful Grid Accent 6" w:uiPriority="73"/>
-    <w:lsdException w:name="Subtle Emphasis" w:uiPriority="19" w:qFormat="1"/>
-    <w:lsdException w:name="Intense Emphasis" w:uiPriority="21" w:qFormat="1"/>
-    <w:lsdException w:name="Subtle Reference" w:uiPriority="31" w:qFormat="1"/>
-    <w:lsdException w:name="Intense Reference" w:uiPriority="32" w:qFormat="1"/>
-    <w:lsdException w:name="Book Title" w:uiPriority="33" w:qFormat="1"/>
-    <w:lsdException w:name="Bibliography" w:semiHidden="1" w:uiPriority="37" w:unhideWhenUsed="1"/>
-    <w:lsdException w:name="TOC Heading" w:semiHidden="1" w:uiPriority="39" w:unhideWhenUsed="1" w:qFormat="1"/>
-    <w:lsdException w:name="Plain Table 1" w:uiPriority="41"/>
-    <w:lsdException w:name="Plain Table 2" w:uiPriority="42"/>
-    <w:lsdException w:name="Plain Table 3" w:uiPriority="43"/>
-    <w:lsdException w:name="Plain Table 4" w:uiPriority="44"/>
-    <w:lsdException w:name="Plain Table 5" w:uiPriority="45"/>
-    <w:lsdException w:name="Grid Table Light" w:uiPriority="40"/>
-    <w:lsdException w:name="Grid Table 1 Light" w:uiPriority="46"/>
-    <w:lsdException w:name="Grid Table 2" w:uiPriority="47"/>
-    <w:lsdException w:name="Grid Table 3" w:uiPriority="48"/>
-    <w:lsdException w:name="Grid Table 4" w:uiPriority="49"/>
-    <w:lsdException w:name="Grid Table 5 Dark" w:uiPriority="50"/>
-    <w:lsdException w:name="Grid Table 6 Colorful" w:uiPriority="51"/>
-    <w:lsdException w:name="Grid Table 7 Colorful" w:uiPriority="52"/>
-    <w:lsdException w:name="Grid Table 1 Light Accent 1" w:uiPriority="46"/>
-    <w:lsdException w:name="Grid Table 2 Accent 1" w:uiPriority="47"/>
-    <w:lsdException w:name="Grid Table 3 Accent 1" w:uiPriority="48"/>
-    <w:lsdException w:name="Grid Table 4 Accent 1" w:uiPriority="49"/>
-    <w:lsdException w:name="Grid Table 5 Dark Accent 1" w:uiPriority="50"/>
-    <w:lsdException w:name="Grid Table 6 Colorful Accent 1" w:uiPriority="51"/>
-    <w:lsdException w:name="Grid Table 7 Colorful Accent 1" w:uiPriority="52"/>
-    <w:lsdException w:name="Grid Table 1 Light Accent 2" w:uiPriority="46"/>
-    <w:lsdException w:name="Grid Table 2 Accent 2" w:uiPriority="47"/>
-    <w:lsdException w:name="Grid Table 3 Accent 2" w:uiPriority="48"/>
-    <w:lsdException w:name="Grid Table 4 Accent 2" w:uiPriority="49"/>
-    <w:lsdException w:name="Grid Table 5 Dark Accent 2" w:uiPriority="50"/>
-    <w:lsdException w:name="Grid Table 6 Colorful Accent 2" w:uiPriority="51"/>
-    <w:lsdException w:name="Grid Table 7 Colorful Accent 2" w:uiPriority="52"/>
-    <w:lsdException w:name="Grid Table 1 Light Accent 3" w:uiPriority="46"/>
-    <w:lsdException w:name="Grid Table 2 Accent 3" w:uiPriority="47"/>
-    <w:lsdException w:name="Grid Table 3 Accent 3" w:uiPriority="48"/>
-    <w:lsdException w:name="Grid Table 4 Accent 3" w:uiPriority="49"/>
-    <w:lsdException w:name="Grid Table 5 Dark Accent 3" w:uiPriority="50"/>
-    <w:lsdException w:name="Grid Table 6 Colorful Accent 3" w:uiPriority="51"/>
-    <w:lsdException w:name="Grid Table 7 Colorful Accent 3" w:uiPriority="52"/>
-    <w:lsdException w:name="Grid Table 1 Light Accent 4" w:uiPriority="46"/>
-    <w:lsdException w:name="Grid Table 2 Accent 4" w:uiPriority="47"/>
-    <w:lsdException w:name="Grid Table 3 Accent 4" w:uiPriority="48"/>
-    <w:lsdException w:name="Grid Table 4 Accent 4" w:uiPriority="49"/>
-    <w:lsdException w:name="Grid Table 5 Dark Accent 4" w:uiPriority="50"/>
-    <w:lsdException w:name="Grid Table 6 Colorful Accent 4" w:uiPriority="51"/>
-    <w:lsdException w:name="Grid Table 7 Colorful Accent 4" w:uiPriority="52"/>
-    <w:lsdException w:name="Grid Table 1 Light Accent 5" w:uiPriority="46"/>
-    <w:lsdException w:name="Grid Table 2 Accent 5" w:uiPriority="47"/>
-    <w:lsdException w:name="Grid Table 3 Accent 5" w:uiPriority="48"/>
-    <w:lsdException w:name="Grid Table 4 Accent 5" w:uiPriority="49"/>
-    <w:lsdException w:name="Grid Table 5 Dark Accent 5" w:uiPriority="50"/>
-    <w:lsdException w:name="Grid Table 6 Colorful Accent 5" w:uiPriority="51"/>
-    <w:lsdException w:name="Grid Table 7 Colorful Accent 5" w:uiPriority="52"/>
-    <w:lsdException w:name="Grid Table 1 Light Accent 6" w:uiPriority="46"/>
-    <w:lsdException w:name="Grid Table 2 Accent 6" w:uiPriority="47"/>
-    <w:lsdException w:name="Grid Table 3 Accent 6" w:uiPriority="48"/>
-    <w:lsdException w:name="Grid Table 4 Accent 6" w:uiPriority="49"/>
-    <w:lsdException w:name="Grid Table 5 Dark Accent 6" w:uiPriority="50"/>
-    <w:lsdException w:name="Grid Table 6 Colorful Accent 6" w:uiPriority="51"/>
-    <w:lsdException w:name="Grid Table 7 Colorful Accent 6" w:uiPriority="52"/>
-    <w:lsdException w:name="List Table 1 Light" w:uiPriority="46"/>
-    <w:lsdException w:name="List Table 2" w:uiPriority="47"/>
-    <w:lsdException w:name="List Table 3" w:uiPriority="48"/>
-    <w:lsdException w:name="List Table 4" w:uiPriority="49"/>
-    <w:lsdException w:name="List Table 5 Dark" w:uiPriority="50"/>
-    <w:lsdException w:name="List Table 6 Colorful" w:uiPriority="51"/>
-    <w:lsdException w:name="List Table 7 Colorful" w:uiPriority="52"/>
-    <w:lsdException w:name="List Table 1 Light Accent 1" w:uiPriority="46"/>
-    <w:lsdException w:name="List Table 2 Accent 1" w:uiPriority="47"/>
-    <w:lsdException w:name="List Table 3 Accent 1" w:uiPriority="48"/>
-    <w:lsdException w:name="List Table 4 Accent 1" w:uiPriority="49"/>
-    <w:lsdException w:name="List Table 5 Dark Accent 1" w:uiPriority="50"/>
-    <w:lsdException w:name="List Table 6 Colorful Accent 1" w:uiPriority="51"/>
-    <w:lsdException w:name="List Table 7 Colorful Accent 1" w:uiPriority="52"/>
-    <w:lsdException w:name="List Table 1 Light Accent 2" w:uiPriority="46"/>
-    <w:lsdException w:name="List Table 2 Accent 2" w:uiPriority="47"/>
-    <w:lsdException w:name="List Table 3 Accent 2" w:uiPriority="48"/>
-    <w:lsdException w:name="List Table 4 Accent 2" w:uiPriority="49"/>
-    <w:lsdException w:name="List Table 5 Dark Accent 2" w:uiPriority="50"/>
-    <w:lsdException w:name="List Table 6 Colorful Accent 2" w:uiPriority="51"/>
-    <w:lsdException w:name="List Table 7 Colorful Accent 2" w:uiPriority="52"/>
-    <w:lsdException w:name="List Table 1 Light Accent 3" w:uiPriority="46"/>
-    <w:lsdException w:name="List Table 2 Accent 3" w:uiPriority="47"/>
-    <w:lsdException w:name="List Table 3 Accent 3" w:uiPriority="48"/>
-    <w:lsdException w:name="List Table 4 Accent 3" w:uiPriority="49"/>
-    <w:lsdException w:name="List Table 5 Dark Accent 3" w:uiPriority="50"/>
-    <w:lsdException w:name="List Table 6 Colorful Accent 3" w:uiPriority="51"/>
-    <w:lsdException w:name="List Table 7 Colorful Accent 3" w:uiPriority="52"/>
-    <w:lsdException w:name="List Table 1 Light Accent 4" w:uiPriority="46"/>
-    <w:lsdException w:name="List Table 2 Accent 4" w:uiPriority="47"/>
-    <w:lsdException w:name="List Table 3 Accent 4" w:uiPriority="48"/>
-    <w:lsdException w:name="List Table 4 Accent 4" w:uiPriority="49"/>
-    <w:lsdException w:name="List Table 5 Dark Accent 4" w:uiPriority="50"/>
-    <w:lsdException w:name="List Table 6 Colorful Accent 4" w:uiPriority="51"/>
-    <w:lsdException w:name="List Table 7 Colorful Accent 4" w:uiPriority="52"/>
-    <w:lsdException w:name="List Table 1 Light Accent 5" w:uiPriority="46"/>
-    <w:lsdException w:name="List Table 2 Accent 5" w:uiPriority="47"/>
-    <w:lsdException w:name="List Table 3 Accent 5" w:uiPriority="48"/>
-    <w:lsdException w:name="List Table 4 Accent 5" w:uiPriority="49"/>
-    <w:lsdException w:name="List Table 5 Dark Accent 5" w:uiPriority="50"/>
-    <w:lsdException w:name="List Table 6 Colorful Accent 5" w:uiPriority="51"/>
-    <w:lsdException w:name="List Table 7 Colorful Accent 5" w:uiPriority="52"/>
-    <w:lsdException w:name="List Table 1 Light Accent 6" w:uiPriority="46"/>
-    <w:lsdException w:name="List Table 2 Accent 6" w:uiPriority="47"/>
-    <w:lsdException w:name="List Table 3 Accent 6" w:uiPriority="48"/>
-    <w:lsdException w:name="List Table 4 Accent 6" w:uiPriority="49"/>
-    <w:lsdException w:name="List Table 5 Dark Accent 6" w:uiPriority="50"/>
-    <w:lsdException w:name="List Table 6 Colorful Accent 6" w:uiPriority="51"/>
-    <w:lsdException w:name="List Table 7 Colorful Accent 6" w:uiPriority="52"/>
+  <w:latentStyles w:defLockedState="0" w:defUIPriority="99" w:defSemiHidden="1" w:defUnhideWhenUsed="1" w:defQFormat="0" w:count="267">
+    <w:lsdException w:name="Normal" w:semiHidden="0" w:uiPriority="0" w:unhideWhenUsed="0" w:qFormat="1"/>
+    <w:lsdException w:name="heading 1" w:semiHidden="0" w:uiPriority="0" w:unhideWhenUsed="0" w:qFormat="1"/>
+    <w:lsdException w:name="heading 2" w:uiPriority="0" w:qFormat="1"/>
+    <w:lsdException w:name="heading 3" w:uiPriority="0" w:qFormat="1"/>
+    <w:lsdException w:name="heading 4" w:uiPriority="0" w:qFormat="1"/>
+    <w:lsdException w:name="heading 5" w:uiPriority="0" w:qFormat="1"/>
+    <w:lsdException w:name="heading 6" w:uiPriority="0" w:qFormat="1"/>
+    <w:lsdException w:name="heading 7" w:uiPriority="0" w:qFormat="1"/>
+    <w:lsdException w:name="heading 8" w:uiPriority="0" w:qFormat="1"/>
+    <w:lsdException w:name="heading 9" w:uiPriority="0" w:qFormat="1"/>
+    <w:lsdException w:name="toc 1" w:uiPriority="39"/>
+    <w:lsdException w:name="toc 2" w:uiPriority="39"/>
+    <w:lsdException w:name="toc 3" w:uiPriority="39"/>
+    <w:lsdException w:name="toc 4" w:uiPriority="39"/>
+    <w:lsdException w:name="toc 5" w:uiPriority="39"/>
+    <w:lsdException w:name="toc 6" w:uiPriority="39"/>
+    <w:lsdException w:name="toc 7" w:uiPriority="39"/>
+    <w:lsdException w:name="toc 8" w:uiPriority="39"/>
+    <w:lsdException w:name="toc 9" w:uiPriority="39"/>
+    <w:lsdException w:name="caption" w:uiPriority="0" w:qFormat="1"/>
+    <w:lsdException w:name="Title" w:semiHidden="0" w:uiPriority="0" w:unhideWhenUsed="0" w:qFormat="1"/>
+    <w:lsdException w:name="Default Paragraph Font" w:uiPriority="1"/>
+    <w:lsdException w:name="Subtitle" w:semiHidden="0" w:uiPriority="0" w:unhideWhenUsed="0" w:qFormat="1"/>
+    <w:lsdException w:name="Strong" w:semiHidden="0" w:uiPriority="0" w:unhideWhenUsed="0" w:qFormat="1"/>
+    <w:lsdException w:name="Emphasis" w:semiHidden="0" w:uiPriority="0" w:unhideWhenUsed="0" w:qFormat="1"/>
+    <w:lsdException w:name="Table Grid" w:semiHidden="0" w:uiPriority="59" w:unhideWhenUsed="0"/>
+    <w:lsdException w:name="Placeholder Text" w:unhideWhenUsed="0"/>
+    <w:lsdException w:name="No Spacing" w:semiHidden="0" w:uiPriority="1" w:unhideWhenUsed="0" w:qFormat="1"/>
+    <w:lsdException w:name="Light Shading" w:semiHidden="0" w:uiPriority="60" w:unhideWhenUsed="0"/>
+    <w:lsdException w:name="Light List" w:semiHidden="0" w:uiPriority="61" w:unhideWhenUsed="0"/>
+    <w:lsdException w:name="Light Grid" w:semiHidden="0" w:uiPriority="62" w:unhideWhenUsed="0"/>
+    <w:lsdException w:name="Medium Shading 1" w:semiHidden="0" w:uiPriority="63" w:unhideWhenUsed="0"/>
+    <w:lsdException w:name="Medium Shading 2" w:semiHidden="0" w:uiPriority="64" w:unhideWhenUsed="0"/>
+    <w:lsdException w:name="Medium List 1" w:semiHidden="0" w:uiPriority="65" w:unhideWhenUsed="0"/>
+    <w:lsdException w:name="Medium List 2" w:semiHidden="0" w:uiPriority="66" w:unhideWhenUsed="0"/>
+    <w:lsdException w:name="Medium Grid 1" w:semiHidden="0" w:uiPriority="67" w:unhideWhenUsed="0"/>
+    <w:lsdException w:name="Medium Grid 2" w:semiHidden="0" w:uiPriority="68" w:unhideWhenUsed="0"/>
+    <w:lsdException w:name="Medium Grid 3" w:semiHidden="0" w:uiPriority="69" w:unhideWhenUsed="0"/>
+    <w:lsdException w:name="Dark List" w:semiHidden="0" w:uiPriority="70" w:unhideWhenUsed="0"/>
+    <w:lsdException w:name="Colorful Shading" w:semiHidden="0" w:uiPriority="71" w:unhideWhenUsed="0"/>
+    <w:lsdException w:name="Colorful List" w:semiHidden="0" w:uiPriority="72" w:unhideWhenUsed="0"/>
+    <w:lsdException w:name="Colorful Grid" w:semiHidden="0" w:uiPriority="73" w:unhideWhenUsed="0"/>
+    <w:lsdException w:name="Light Shading Accent 1" w:semiHidden="0" w:uiPriority="60" w:unhideWhenUsed="0"/>
+    <w:lsdException w:name="Light List Accent 1" w:semiHidden="0" w:uiPriority="61" w:unhideWhenUsed="0"/>
+    <w:lsdException w:name="Light Grid Accent 1" w:semiHidden="0" w:uiPriority="62" w:unhideWhenUsed="0"/>
+    <w:lsdException w:name="Medium Shading 1 Accent 1" w:semiHidden="0" w:uiPriority="63" w:unhideWhenUsed="0"/>
+    <w:lsdException w:name="Medium Shading 2 Accent 1" w:semiHidden="0" w:uiPriority="64" w:unhideWhenUsed="0"/>
+    <w:lsdException w:name="Medium List 1 Accent 1" w:semiHidden="0" w:uiPriority="65" w:unhideWhenUsed="0"/>
+    <w:lsdException w:name="Revision" w:unhideWhenUsed="0"/>
+    <w:lsdException w:name="List Paragraph" w:semiHidden="0" w:uiPriority="34" w:unhideWhenUsed="0" w:qFormat="1"/>
+    <w:lsdException w:name="Quote" w:semiHidden="0" w:uiPriority="29" w:unhideWhenUsed="0" w:qFormat="1"/>
+    <w:lsdException w:name="Intense Quote" w:semiHidden="0" w:uiPriority="30" w:unhideWhenUsed="0" w:qFormat="1"/>
+    <w:lsdException w:name="Medium List 2 Accent 1" w:semiHidden="0" w:uiPriority="66" w:unhideWhenUsed="0"/>
+    <w:lsdException w:name="Medium Grid 1 Accent 1" w:semiHidden="0" w:uiPriority="67" w:unhideWhenUsed="0"/>
+    <w:lsdException w:name="Medium Grid 2 Accent 1" w:semiHidden="0" w:uiPriority="68" w:unhideWhenUsed="0"/>
+    <w:lsdException w:name="Medium Grid 3 Accent 1" w:semiHidden="0" w:uiPriority="69" w:unhideWhenUsed="0"/>
+    <w:lsdException w:name="Dark List Accent 1" w:semiHidden="0" w:uiPriority="70" w:unhideWhenUsed="0"/>
+    <w:lsdException w:name="Colorful Shading Accent 1" w:semiHidden="0" w:uiPriority="71" w:unhideWhenUsed="0"/>
+    <w:lsdException w:name="Colorful List Accent 1" w:semiHidden="0" w:uiPriority="72" w:unhideWhenUsed="0"/>
+    <w:lsdException w:name="Colorful Grid Accent 1" w:semiHidden="0" w:uiPriority="73" w:unhideWhenUsed="0"/>
+    <w:lsdException w:name="Light Shading Accent 2" w:semiHidden="0" w:uiPriority="60" w:unhideWhenUsed="0"/>
+    <w:lsdException w:name="Light List Accent 2" w:semiHidden="0" w:uiPriority="61" w:unhideWhenUsed="0"/>
+    <w:lsdException w:name="Light Grid Accent 2" w:semiHidden="0" w:uiPriority="62" w:unhideWhenUsed="0"/>
+    <w:lsdException w:name="Medium Shading 1 Accent 2" w:semiHidden="0" w:uiPriority="63" w:unhideWhenUsed="0"/>
+    <w:lsdException w:name="Medium Shading 2 Accent 2" w:semiHidden="0" w:uiPriority="64" w:unhideWhenUsed="0"/>
+    <w:lsdException w:name="Medium List 1 Accent 2" w:semiHidden="0" w:uiPriority="65" w:unhideWhenUsed="0"/>
+    <w:lsdException w:name="Medium List 2 Accent 2" w:semiHidden="0" w:uiPriority="66" w:unhideWhenUsed="0"/>
+    <w:lsdException w:name="Medium Grid 1 Accent 2" w:semiHidden="0" w:uiPriority="67" w:unhideWhenUsed="0"/>
+    <w:lsdException w:name="Medium Grid 2 Accent 2" w:semiHidden="0" w:uiPriority="68" w:unhideWhenUsed="0"/>
+    <w:lsdException w:name="Medium Grid 3 Accent 2" w:semiHidden="0" w:uiPriority="69" w:unhideWhenUsed="0"/>
+    <w:lsdException w:name="Dark List Accent 2" w:semiHidden="0" w:uiPriority="70" w:unhideWhenUsed="0"/>
+    <w:lsdException w:name="Colorful Shading Accent 2" w:semiHidden="0" w:uiPriority="71" w:unhideWhenUsed="0"/>
+    <w:lsdException w:name="Colorful List Accent 2" w:semiHidden="0" w:uiPriority="72" w:unhideWhenUsed="0"/>
+    <w:lsdException w:name="Colorful Grid Accent 2" w:semiHidden="0" w:uiPriority="73" w:unhideWhenUsed="0"/>
+    <w:lsdException w:name="Light Shading Accent 3" w:semiHidden="0" w:uiPriority="60" w:unhideWhenUsed="0"/>
+    <w:lsdException w:name="Light List Accent 3" w:semiHidden="0" w:uiPriority="61" w:unhideWhenUsed="0"/>
+    <w:lsdException w:name="Light Grid Accent 3" w:semiHidden="0" w:uiPriority="62" w:unhideWhenUsed="0"/>
+    <w:lsdException w:name="Medium Shading 1 Accent 3" w:semiHidden="0" w:uiPriority="63" w:unhideWhenUsed="0"/>
+    <w:lsdException w:name="Medium Shading 2 Accent 3" w:semiHidden="0" w:uiPriority="64" w:unhideWhenUsed="0"/>
+    <w:lsdException w:name="Medium List 1 Accent 3" w:semiHidden="0" w:uiPriority="65" w:unhideWhenUsed="0"/>
+    <w:lsdException w:name="Medium List 2 Accent 3" w:semiHidden="0" w:uiPriority="66" w:unhideWhenUsed="0"/>
+    <w:lsdException w:name="Medium Grid 1 Accent 3" w:semiHidden="0" w:uiPriority="67" w:unhideWhenUsed="0"/>
+    <w:lsdException w:name="Medium Grid 2 Accent 3" w:semiHidden="0" w:uiPriority="68" w:unhideWhenUsed="0"/>
+    <w:lsdException w:name="Medium Grid 3 Accent 3" w:semiHidden="0" w:uiPriority="69" w:unhideWhenUsed="0"/>
+    <w:lsdException w:name="Dark List Accent 3" w:semiHidden="0" w:uiPriority="70" w:unhideWhenUsed="0"/>
+    <w:lsdException w:name="Colorful Shading Accent 3" w:semiHidden="0" w:uiPriority="71" w:unhideWhenUsed="0"/>
+    <w:lsdException w:name="Colorful List Accent 3" w:semiHidden="0" w:uiPriority="72" w:unhideWhenUsed="0"/>
+    <w:lsdException w:name="Colorful Grid Accent 3" w:semiHidden="0" w:uiPriority="73" w:unhideWhenUsed="0"/>
+    <w:lsdException w:name="Light Shading Accent 4" w:semiHidden="0" w:uiPriority="60" w:unhideWhenUsed="0"/>
+    <w:lsdException w:name="Light List Accent 4" w:semiHidden="0" w:uiPriority="61" w:unhideWhenUsed="0"/>
+    <w:lsdException w:name="Light Grid Accent 4" w:semiHidden="0" w:uiPriority="62" w:unhideWhenUsed="0"/>
+    <w:lsdException w:name="Medium Shading 1 Accent 4" w:semiHidden="0" w:uiPriority="63" w:unhideWhenUsed="0"/>
+    <w:lsdException w:name="Medium Shading 2 Accent 4" w:semiHidden="0" w:uiPriority="64" w:unhideWhenUsed="0"/>
+    <w:lsdException w:name="Medium List 1 Accent 4" w:semiHidden="0" w:uiPriority="65" w:unhideWhenUsed="0"/>
+    <w:lsdException w:name="Medium List 2 Accent 4" w:semiHidden="0" w:uiPriority="66" w:unhideWhenUsed="0"/>
+    <w:lsdException w:name="Medium Grid 1 Accent 4" w:semiHidden="0" w:uiPriority="67" w:unhideWhenUsed="0"/>
+    <w:lsdException w:name="Medium Grid 2 Accent 4" w:semiHidden="0" w:uiPriority="68" w:unhideWhenUsed="0"/>
+    <w:lsdException w:name="Medium Grid 3 Accent 4" w:semiHidden="0" w:uiPriority="69" w:unhideWhenUsed="0"/>
+    <w:lsdException w:name="Dark List Accent 4" w:semiHidden="0" w:uiPriority="70" w:unhideWhenUsed="0"/>
+    <w:lsdException w:name="Colorful Shading Accent 4" w:semiHidden="0" w:uiPriority="71" w:unhideWhenUsed="0"/>
+    <w:lsdException w:name="Colorful List Accent 4" w:semiHidden="0" w:uiPriority="72" w:unhideWhenUsed="0"/>
+    <w:lsdException w:name="Colorful Grid Accent 4" w:semiHidden="0" w:uiPriority="73" w:unhideWhenUsed="0"/>
+    <w:lsdException w:name="Light Shading Accent 5" w:semiHidden="0" w:uiPriority="60" w:unhideWhenUsed="0"/>
+    <w:lsdException w:name="Light List Accent 5" w:semiHidden="0" w:uiPriority="61" w:unhideWhenUsed="0"/>
+    <w:lsdException w:name="Light Grid Accent 5" w:semiHidden="0" w:uiPriority="62" w:unhideWhenUsed="0"/>
+    <w:lsdException w:name="Medium Shading 1 Accent 5" w:semiHidden="0" w:uiPriority="63" w:unhideWhenUsed="0"/>
+    <w:lsdException w:name="Medium Shading 2 Accent 5" w:semiHidden="0" w:uiPriority="64" w:unhideWhenUsed="0"/>
+    <w:lsdException w:name="Medium List 1 Accent 5" w:semiHidden="0" w:uiPriority="65" w:unhideWhenUsed="0"/>
+    <w:lsdException w:name="Medium List 2 Accent 5" w:semiHidden="0" w:uiPriority="66" w:unhideWhenUsed="0"/>
+    <w:lsdException w:name="Medium Grid 1 Accent 5" w:semiHidden="0" w:uiPriority="67" w:unhideWhenUsed="0"/>
+    <w:lsdException w:name="Medium Grid 2 Accent 5" w:semiHidden="0" w:uiPriority="68" w:unhideWhenUsed="0"/>
+    <w:lsdException w:name="Medium Grid 3 Accent 5" w:semiHidden="0" w:uiPriority="69" w:unhideWhenUsed="0"/>
+    <w:lsdException w:name="Dark List Accent 5" w:semiHidden="0" w:uiPriority="70" w:unhideWhenUsed="0"/>
+    <w:lsdException w:name="Colorful Shading Accent 5" w:semiHidden="0" w:uiPriority="71" w:unhideWhenUsed="0"/>
+    <w:lsdException w:name="Colorful List Accent 5" w:semiHidden="0" w:uiPriority="72" w:unhideWhenUsed="0"/>
+    <w:lsdException w:name="Colorful Grid Accent 5" w:semiHidden="0" w:uiPriority="73" w:unhideWhenUsed="0"/>
+    <w:lsdException w:name="Light Shading Accent 6" w:semiHidden="0" w:uiPriority="60" w:unhideWhenUsed="0"/>
+    <w:lsdException w:name="Light List Accent 6" w:semiHidden="0" w:uiPriority="61" w:unhideWhenUsed="0"/>
+    <w:lsdException w:name="Light Grid Accent 6" w:semiHidden="0" w:uiPriority="62" w:unhideWhenUsed="0"/>
+    <w:lsdException w:name="Medium Shading 1 Accent 6" w:semiHidden="0" w:uiPriority="63" w:unhideWhenUsed="0"/>
+    <w:lsdException w:name="Medium Shading 2 Accent 6" w:semiHidden="0" w:uiPriority="64" w:unhideWhenUsed="0"/>
+    <w:lsdException w:name="Medium List 1 Accent 6" w:semiHidden="0" w:uiPriority="65" w:unhideWhenUsed="0"/>
+    <w:lsdException w:name="Medium List 2 Accent 6" w:semiHidden="0" w:uiPriority="66" w:unhideWhenUsed="0"/>
+    <w:lsdException w:name="Medium Grid 1 Accent 6" w:semiHidden="0" w:uiPriority="67" w:unhideWhenUsed="0"/>
+    <w:lsdException w:name="Medium Grid 2 Accent 6" w:semiHidden="0" w:uiPriority="68" w:unhideWhenUsed="0"/>
+    <w:lsdException w:name="Medium Grid 3 Accent 6" w:semiHidden="0" w:uiPriority="69" w:unhideWhenUsed="0"/>
+    <w:lsdException w:name="Dark List Accent 6" w:semiHidden="0" w:uiPriority="70" w:unhideWhenUsed="0"/>
+    <w:lsdException w:name="Colorful Shading Accent 6" w:semiHidden="0" w:uiPriority="71" w:unhideWhenUsed="0"/>
+    <w:lsdException w:name="Colorful List Accent 6" w:semiHidden="0" w:uiPriority="72" w:unhideWhenUsed="0"/>
+    <w:lsdException w:name="Colorful Grid Accent 6" w:semiHidden="0" w:uiPriority="73" w:unhideWhenUsed="0"/>
+    <w:lsdException w:name="Subtle Emphasis" w:semiHidden="0" w:uiPriority="19" w:unhideWhenUsed="0" w:qFormat="1"/>
+    <w:lsdException w:name="Intense Emphasis" w:semiHidden="0" w:uiPriority="21" w:unhideWhenUsed="0" w:qFormat="1"/>
+    <w:lsdException w:name="Subtle Reference" w:semiHidden="0" w:uiPriority="31" w:unhideWhenUsed="0" w:qFormat="1"/>
+    <w:lsdException w:name="Intense Reference" w:semiHidden="0" w:uiPriority="32" w:unhideWhenUsed="0" w:qFormat="1"/>
+    <w:lsdException w:name="Book Title" w:semiHidden="0" w:uiPriority="33" w:unhideWhenUsed="0" w:qFormat="1"/>
+    <w:lsdException w:name="Bibliography" w:uiPriority="37"/>
+    <w:lsdException w:name="TOC Heading" w:uiPriority="39" w:qFormat="1"/>
   </w:latentStyles>
   <w:style w:type="paragraph" w:default="1" w:styleId="Standard">
     <w:name w:val="Normal"/>
@@ -3257,7 +9449,6 @@
     <w:basedOn w:val="berschrift1"/>
     <w:next w:val="Standard"/>
     <w:uiPriority w:val="39"/>
-    <w:semiHidden/>
     <w:unhideWhenUsed/>
     <w:qFormat/>
     <w:rsid w:val="00E43EC7"/>
@@ -3352,6 +9543,400 @@
       <w:spacing w:after="100"/>
       <w:ind w:left="240"/>
     </w:pPr>
+  </w:style>
+  <w:style w:type="paragraph" w:customStyle="1" w:styleId="Formatvorlage1">
+    <w:name w:val="Formatvorlage1"/>
+    <w:basedOn w:val="Standard"/>
+    <w:rsid w:val="00C85F74"/>
+    <w:rPr>
+      <w:rFonts w:ascii="Arial" w:eastAsia="Batang" w:hAnsi="Arial"/>
+      <w:sz w:val="22"/>
+      <w:szCs w:val="20"/>
+    </w:rPr>
+  </w:style>
+</w:styles>
+</file>
+
+<file path=word/stylesWithEffects.xml><?xml version="1.0" encoding="utf-8"?>
+<w:styles xmlns:wpc="http://schemas.microsoft.com/office/word/2010/wordprocessingCanvas" xmlns:mc="http://schemas.openxmlformats.org/markup-compatibility/2006" xmlns:o="urn:schemas-microsoft-com:office:office" xmlns:r="http://schemas.openxmlformats.org/officeDocument/2006/relationships" xmlns:m="http://schemas.openxmlformats.org/officeDocument/2006/math" xmlns:v="urn:schemas-microsoft-com:vml" xmlns:wp14="http://schemas.microsoft.com/office/word/2010/wordprocessingDrawing" xmlns:wp="http://schemas.openxmlformats.org/drawingml/2006/wordprocessingDrawing" xmlns:w10="urn:schemas-microsoft-com:office:word" xmlns:w="http://schemas.openxmlformats.org/wordprocessingml/2006/main" xmlns:w14="http://schemas.microsoft.com/office/word/2010/wordml" xmlns:wpg="http://schemas.microsoft.com/office/word/2010/wordprocessingGroup" xmlns:wpi="http://schemas.microsoft.com/office/word/2010/wordprocessingInk" xmlns:wne="http://schemas.microsoft.com/office/word/2006/wordml" xmlns:wps="http://schemas.microsoft.com/office/word/2010/wordprocessingShape" mc:Ignorable="w14 wp14">
+  <w:docDefaults>
+    <w:rPrDefault>
+      <w:rPr>
+        <w:rFonts w:ascii="Times New Roman" w:eastAsia="Times New Roman" w:hAnsi="Times New Roman" w:cs="Times New Roman"/>
+        <w:lang w:val="de-DE" w:eastAsia="en-US" w:bidi="ar-SA"/>
+      </w:rPr>
+    </w:rPrDefault>
+    <w:pPrDefault/>
+  </w:docDefaults>
+  <w:latentStyles w:defLockedState="0" w:defUIPriority="99" w:defSemiHidden="1" w:defUnhideWhenUsed="1" w:defQFormat="0" w:count="267">
+    <w:lsdException w:name="Normal" w:semiHidden="0" w:uiPriority="0" w:unhideWhenUsed="0" w:qFormat="1"/>
+    <w:lsdException w:name="heading 1" w:semiHidden="0" w:uiPriority="0" w:unhideWhenUsed="0" w:qFormat="1"/>
+    <w:lsdException w:name="heading 2" w:uiPriority="0" w:qFormat="1"/>
+    <w:lsdException w:name="heading 3" w:uiPriority="0" w:qFormat="1"/>
+    <w:lsdException w:name="heading 4" w:uiPriority="0" w:qFormat="1"/>
+    <w:lsdException w:name="heading 5" w:uiPriority="0" w:qFormat="1"/>
+    <w:lsdException w:name="heading 6" w:uiPriority="0" w:qFormat="1"/>
+    <w:lsdException w:name="heading 7" w:uiPriority="0" w:qFormat="1"/>
+    <w:lsdException w:name="heading 8" w:uiPriority="0" w:qFormat="1"/>
+    <w:lsdException w:name="heading 9" w:uiPriority="0" w:qFormat="1"/>
+    <w:lsdException w:name="toc 1" w:uiPriority="39"/>
+    <w:lsdException w:name="toc 2" w:uiPriority="39"/>
+    <w:lsdException w:name="toc 3" w:uiPriority="39"/>
+    <w:lsdException w:name="toc 4" w:uiPriority="39"/>
+    <w:lsdException w:name="toc 5" w:uiPriority="39"/>
+    <w:lsdException w:name="toc 6" w:uiPriority="39"/>
+    <w:lsdException w:name="toc 7" w:uiPriority="39"/>
+    <w:lsdException w:name="toc 8" w:uiPriority="39"/>
+    <w:lsdException w:name="toc 9" w:uiPriority="39"/>
+    <w:lsdException w:name="caption" w:uiPriority="0" w:qFormat="1"/>
+    <w:lsdException w:name="Title" w:semiHidden="0" w:uiPriority="0" w:unhideWhenUsed="0" w:qFormat="1"/>
+    <w:lsdException w:name="Default Paragraph Font" w:uiPriority="1"/>
+    <w:lsdException w:name="Subtitle" w:semiHidden="0" w:uiPriority="0" w:unhideWhenUsed="0" w:qFormat="1"/>
+    <w:lsdException w:name="Strong" w:semiHidden="0" w:uiPriority="0" w:unhideWhenUsed="0" w:qFormat="1"/>
+    <w:lsdException w:name="Emphasis" w:semiHidden="0" w:uiPriority="0" w:unhideWhenUsed="0" w:qFormat="1"/>
+    <w:lsdException w:name="Table Grid" w:semiHidden="0" w:uiPriority="59" w:unhideWhenUsed="0"/>
+    <w:lsdException w:name="Placeholder Text" w:unhideWhenUsed="0"/>
+    <w:lsdException w:name="No Spacing" w:semiHidden="0" w:uiPriority="1" w:unhideWhenUsed="0" w:qFormat="1"/>
+    <w:lsdException w:name="Light Shading" w:semiHidden="0" w:uiPriority="60" w:unhideWhenUsed="0"/>
+    <w:lsdException w:name="Light List" w:semiHidden="0" w:uiPriority="61" w:unhideWhenUsed="0"/>
+    <w:lsdException w:name="Light Grid" w:semiHidden="0" w:uiPriority="62" w:unhideWhenUsed="0"/>
+    <w:lsdException w:name="Medium Shading 1" w:semiHidden="0" w:uiPriority="63" w:unhideWhenUsed="0"/>
+    <w:lsdException w:name="Medium Shading 2" w:semiHidden="0" w:uiPriority="64" w:unhideWhenUsed="0"/>
+    <w:lsdException w:name="Medium List 1" w:semiHidden="0" w:uiPriority="65" w:unhideWhenUsed="0"/>
+    <w:lsdException w:name="Medium List 2" w:semiHidden="0" w:uiPriority="66" w:unhideWhenUsed="0"/>
+    <w:lsdException w:name="Medium Grid 1" w:semiHidden="0" w:uiPriority="67" w:unhideWhenUsed="0"/>
+    <w:lsdException w:name="Medium Grid 2" w:semiHidden="0" w:uiPriority="68" w:unhideWhenUsed="0"/>
+    <w:lsdException w:name="Medium Grid 3" w:semiHidden="0" w:uiPriority="69" w:unhideWhenUsed="0"/>
+    <w:lsdException w:name="Dark List" w:semiHidden="0" w:uiPriority="70" w:unhideWhenUsed="0"/>
+    <w:lsdException w:name="Colorful Shading" w:semiHidden="0" w:uiPriority="71" w:unhideWhenUsed="0"/>
+    <w:lsdException w:name="Colorful List" w:semiHidden="0" w:uiPriority="72" w:unhideWhenUsed="0"/>
+    <w:lsdException w:name="Colorful Grid" w:semiHidden="0" w:uiPriority="73" w:unhideWhenUsed="0"/>
+    <w:lsdException w:name="Light Shading Accent 1" w:semiHidden="0" w:uiPriority="60" w:unhideWhenUsed="0"/>
+    <w:lsdException w:name="Light List Accent 1" w:semiHidden="0" w:uiPriority="61" w:unhideWhenUsed="0"/>
+    <w:lsdException w:name="Light Grid Accent 1" w:semiHidden="0" w:uiPriority="62" w:unhideWhenUsed="0"/>
+    <w:lsdException w:name="Medium Shading 1 Accent 1" w:semiHidden="0" w:uiPriority="63" w:unhideWhenUsed="0"/>
+    <w:lsdException w:name="Medium Shading 2 Accent 1" w:semiHidden="0" w:uiPriority="64" w:unhideWhenUsed="0"/>
+    <w:lsdException w:name="Medium List 1 Accent 1" w:semiHidden="0" w:uiPriority="65" w:unhideWhenUsed="0"/>
+    <w:lsdException w:name="Revision" w:unhideWhenUsed="0"/>
+    <w:lsdException w:name="List Paragraph" w:semiHidden="0" w:uiPriority="34" w:unhideWhenUsed="0" w:qFormat="1"/>
+    <w:lsdException w:name="Quote" w:semiHidden="0" w:uiPriority="29" w:unhideWhenUsed="0" w:qFormat="1"/>
+    <w:lsdException w:name="Intense Quote" w:semiHidden="0" w:uiPriority="30" w:unhideWhenUsed="0" w:qFormat="1"/>
+    <w:lsdException w:name="Medium List 2 Accent 1" w:semiHidden="0" w:uiPriority="66" w:unhideWhenUsed="0"/>
+    <w:lsdException w:name="Medium Grid 1 Accent 1" w:semiHidden="0" w:uiPriority="67" w:unhideWhenUsed="0"/>
+    <w:lsdException w:name="Medium Grid 2 Accent 1" w:semiHidden="0" w:uiPriority="68" w:unhideWhenUsed="0"/>
+    <w:lsdException w:name="Medium Grid 3 Accent 1" w:semiHidden="0" w:uiPriority="69" w:unhideWhenUsed="0"/>
+    <w:lsdException w:name="Dark List Accent 1" w:semiHidden="0" w:uiPriority="70" w:unhideWhenUsed="0"/>
+    <w:lsdException w:name="Colorful Shading Accent 1" w:semiHidden="0" w:uiPriority="71" w:unhideWhenUsed="0"/>
+    <w:lsdException w:name="Colorful List Accent 1" w:semiHidden="0" w:uiPriority="72" w:unhideWhenUsed="0"/>
+    <w:lsdException w:name="Colorful Grid Accent 1" w:semiHidden="0" w:uiPriority="73" w:unhideWhenUsed="0"/>
+    <w:lsdException w:name="Light Shading Accent 2" w:semiHidden="0" w:uiPriority="60" w:unhideWhenUsed="0"/>
+    <w:lsdException w:name="Light List Accent 2" w:semiHidden="0" w:uiPriority="61" w:unhideWhenUsed="0"/>
+    <w:lsdException w:name="Light Grid Accent 2" w:semiHidden="0" w:uiPriority="62" w:unhideWhenUsed="0"/>
+    <w:lsdException w:name="Medium Shading 1 Accent 2" w:semiHidden="0" w:uiPriority="63" w:unhideWhenUsed="0"/>
+    <w:lsdException w:name="Medium Shading 2 Accent 2" w:semiHidden="0" w:uiPriority="64" w:unhideWhenUsed="0"/>
+    <w:lsdException w:name="Medium List 1 Accent 2" w:semiHidden="0" w:uiPriority="65" w:unhideWhenUsed="0"/>
+    <w:lsdException w:name="Medium List 2 Accent 2" w:semiHidden="0" w:uiPriority="66" w:unhideWhenUsed="0"/>
+    <w:lsdException w:name="Medium Grid 1 Accent 2" w:semiHidden="0" w:uiPriority="67" w:unhideWhenUsed="0"/>
+    <w:lsdException w:name="Medium Grid 2 Accent 2" w:semiHidden="0" w:uiPriority="68" w:unhideWhenUsed="0"/>
+    <w:lsdException w:name="Medium Grid 3 Accent 2" w:semiHidden="0" w:uiPriority="69" w:unhideWhenUsed="0"/>
+    <w:lsdException w:name="Dark List Accent 2" w:semiHidden="0" w:uiPriority="70" w:unhideWhenUsed="0"/>
+    <w:lsdException w:name="Colorful Shading Accent 2" w:semiHidden="0" w:uiPriority="71" w:unhideWhenUsed="0"/>
+    <w:lsdException w:name="Colorful List Accent 2" w:semiHidden="0" w:uiPriority="72" w:unhideWhenUsed="0"/>
+    <w:lsdException w:name="Colorful Grid Accent 2" w:semiHidden="0" w:uiPriority="73" w:unhideWhenUsed="0"/>
+    <w:lsdException w:name="Light Shading Accent 3" w:semiHidden="0" w:uiPriority="60" w:unhideWhenUsed="0"/>
+    <w:lsdException w:name="Light List Accent 3" w:semiHidden="0" w:uiPriority="61" w:unhideWhenUsed="0"/>
+    <w:lsdException w:name="Light Grid Accent 3" w:semiHidden="0" w:uiPriority="62" w:unhideWhenUsed="0"/>
+    <w:lsdException w:name="Medium Shading 1 Accent 3" w:semiHidden="0" w:uiPriority="63" w:unhideWhenUsed="0"/>
+    <w:lsdException w:name="Medium Shading 2 Accent 3" w:semiHidden="0" w:uiPriority="64" w:unhideWhenUsed="0"/>
+    <w:lsdException w:name="Medium List 1 Accent 3" w:semiHidden="0" w:uiPriority="65" w:unhideWhenUsed="0"/>
+    <w:lsdException w:name="Medium List 2 Accent 3" w:semiHidden="0" w:uiPriority="66" w:unhideWhenUsed="0"/>
+    <w:lsdException w:name="Medium Grid 1 Accent 3" w:semiHidden="0" w:uiPriority="67" w:unhideWhenUsed="0"/>
+    <w:lsdException w:name="Medium Grid 2 Accent 3" w:semiHidden="0" w:uiPriority="68" w:unhideWhenUsed="0"/>
+    <w:lsdException w:name="Medium Grid 3 Accent 3" w:semiHidden="0" w:uiPriority="69" w:unhideWhenUsed="0"/>
+    <w:lsdException w:name="Dark List Accent 3" w:semiHidden="0" w:uiPriority="70" w:unhideWhenUsed="0"/>
+    <w:lsdException w:name="Colorful Shading Accent 3" w:semiHidden="0" w:uiPriority="71" w:unhideWhenUsed="0"/>
+    <w:lsdException w:name="Colorful List Accent 3" w:semiHidden="0" w:uiPriority="72" w:unhideWhenUsed="0"/>
+    <w:lsdException w:name="Colorful Grid Accent 3" w:semiHidden="0" w:uiPriority="73" w:unhideWhenUsed="0"/>
+    <w:lsdException w:name="Light Shading Accent 4" w:semiHidden="0" w:uiPriority="60" w:unhideWhenUsed="0"/>
+    <w:lsdException w:name="Light List Accent 4" w:semiHidden="0" w:uiPriority="61" w:unhideWhenUsed="0"/>
+    <w:lsdException w:name="Light Grid Accent 4" w:semiHidden="0" w:uiPriority="62" w:unhideWhenUsed="0"/>
+    <w:lsdException w:name="Medium Shading 1 Accent 4" w:semiHidden="0" w:uiPriority="63" w:unhideWhenUsed="0"/>
+    <w:lsdException w:name="Medium Shading 2 Accent 4" w:semiHidden="0" w:uiPriority="64" w:unhideWhenUsed="0"/>
+    <w:lsdException w:name="Medium List 1 Accent 4" w:semiHidden="0" w:uiPriority="65" w:unhideWhenUsed="0"/>
+    <w:lsdException w:name="Medium List 2 Accent 4" w:semiHidden="0" w:uiPriority="66" w:unhideWhenUsed="0"/>
+    <w:lsdException w:name="Medium Grid 1 Accent 4" w:semiHidden="0" w:uiPriority="67" w:unhideWhenUsed="0"/>
+    <w:lsdException w:name="Medium Grid 2 Accent 4" w:semiHidden="0" w:uiPriority="68" w:unhideWhenUsed="0"/>
+    <w:lsdException w:name="Medium Grid 3 Accent 4" w:semiHidden="0" w:uiPriority="69" w:unhideWhenUsed="0"/>
+    <w:lsdException w:name="Dark List Accent 4" w:semiHidden="0" w:uiPriority="70" w:unhideWhenUsed="0"/>
+    <w:lsdException w:name="Colorful Shading Accent 4" w:semiHidden="0" w:uiPriority="71" w:unhideWhenUsed="0"/>
+    <w:lsdException w:name="Colorful List Accent 4" w:semiHidden="0" w:uiPriority="72" w:unhideWhenUsed="0"/>
+    <w:lsdException w:name="Colorful Grid Accent 4" w:semiHidden="0" w:uiPriority="73" w:unhideWhenUsed="0"/>
+    <w:lsdException w:name="Light Shading Accent 5" w:semiHidden="0" w:uiPriority="60" w:unhideWhenUsed="0"/>
+    <w:lsdException w:name="Light List Accent 5" w:semiHidden="0" w:uiPriority="61" w:unhideWhenUsed="0"/>
+    <w:lsdException w:name="Light Grid Accent 5" w:semiHidden="0" w:uiPriority="62" w:unhideWhenUsed="0"/>
+    <w:lsdException w:name="Medium Shading 1 Accent 5" w:semiHidden="0" w:uiPriority="63" w:unhideWhenUsed="0"/>
+    <w:lsdException w:name="Medium Shading 2 Accent 5" w:semiHidden="0" w:uiPriority="64" w:unhideWhenUsed="0"/>
+    <w:lsdException w:name="Medium List 1 Accent 5" w:semiHidden="0" w:uiPriority="65" w:unhideWhenUsed="0"/>
+    <w:lsdException w:name="Medium List 2 Accent 5" w:semiHidden="0" w:uiPriority="66" w:unhideWhenUsed="0"/>
+    <w:lsdException w:name="Medium Grid 1 Accent 5" w:semiHidden="0" w:uiPriority="67" w:unhideWhenUsed="0"/>
+    <w:lsdException w:name="Medium Grid 2 Accent 5" w:semiHidden="0" w:uiPriority="68" w:unhideWhenUsed="0"/>
+    <w:lsdException w:name="Medium Grid 3 Accent 5" w:semiHidden="0" w:uiPriority="69" w:unhideWhenUsed="0"/>
+    <w:lsdException w:name="Dark List Accent 5" w:semiHidden="0" w:uiPriority="70" w:unhideWhenUsed="0"/>
+    <w:lsdException w:name="Colorful Shading Accent 5" w:semiHidden="0" w:uiPriority="71" w:unhideWhenUsed="0"/>
+    <w:lsdException w:name="Colorful List Accent 5" w:semiHidden="0" w:uiPriority="72" w:unhideWhenUsed="0"/>
+    <w:lsdException w:name="Colorful Grid Accent 5" w:semiHidden="0" w:uiPriority="73" w:unhideWhenUsed="0"/>
+    <w:lsdException w:name="Light Shading Accent 6" w:semiHidden="0" w:uiPriority="60" w:unhideWhenUsed="0"/>
+    <w:lsdException w:name="Light List Accent 6" w:semiHidden="0" w:uiPriority="61" w:unhideWhenUsed="0"/>
+    <w:lsdException w:name="Light Grid Accent 6" w:semiHidden="0" w:uiPriority="62" w:unhideWhenUsed="0"/>
+    <w:lsdException w:name="Medium Shading 1 Accent 6" w:semiHidden="0" w:uiPriority="63" w:unhideWhenUsed="0"/>
+    <w:lsdException w:name="Medium Shading 2 Accent 6" w:semiHidden="0" w:uiPriority="64" w:unhideWhenUsed="0"/>
+    <w:lsdException w:name="Medium List 1 Accent 6" w:semiHidden="0" w:uiPriority="65" w:unhideWhenUsed="0"/>
+    <w:lsdException w:name="Medium List 2 Accent 6" w:semiHidden="0" w:uiPriority="66" w:unhideWhenUsed="0"/>
+    <w:lsdException w:name="Medium Grid 1 Accent 6" w:semiHidden="0" w:uiPriority="67" w:unhideWhenUsed="0"/>
+    <w:lsdException w:name="Medium Grid 2 Accent 6" w:semiHidden="0" w:uiPriority="68" w:unhideWhenUsed="0"/>
+    <w:lsdException w:name="Medium Grid 3 Accent 6" w:semiHidden="0" w:uiPriority="69" w:unhideWhenUsed="0"/>
+    <w:lsdException w:name="Dark List Accent 6" w:semiHidden="0" w:uiPriority="70" w:unhideWhenUsed="0"/>
+    <w:lsdException w:name="Colorful Shading Accent 6" w:semiHidden="0" w:uiPriority="71" w:unhideWhenUsed="0"/>
+    <w:lsdException w:name="Colorful List Accent 6" w:semiHidden="0" w:uiPriority="72" w:unhideWhenUsed="0"/>
+    <w:lsdException w:name="Colorful Grid Accent 6" w:semiHidden="0" w:uiPriority="73" w:unhideWhenUsed="0"/>
+    <w:lsdException w:name="Subtle Emphasis" w:semiHidden="0" w:uiPriority="19" w:unhideWhenUsed="0" w:qFormat="1"/>
+    <w:lsdException w:name="Intense Emphasis" w:semiHidden="0" w:uiPriority="21" w:unhideWhenUsed="0" w:qFormat="1"/>
+    <w:lsdException w:name="Subtle Reference" w:semiHidden="0" w:uiPriority="31" w:unhideWhenUsed="0" w:qFormat="1"/>
+    <w:lsdException w:name="Intense Reference" w:semiHidden="0" w:uiPriority="32" w:unhideWhenUsed="0" w:qFormat="1"/>
+    <w:lsdException w:name="Book Title" w:semiHidden="0" w:uiPriority="33" w:unhideWhenUsed="0" w:qFormat="1"/>
+    <w:lsdException w:name="Bibliography" w:uiPriority="37"/>
+    <w:lsdException w:name="TOC Heading" w:uiPriority="39" w:qFormat="1"/>
+  </w:latentStyles>
+  <w:style w:type="paragraph" w:default="1" w:styleId="Standard">
+    <w:name w:val="Normal"/>
+    <w:qFormat/>
+    <w:rsid w:val="002175C5"/>
+    <w:rPr>
+      <w:sz w:val="24"/>
+      <w:szCs w:val="24"/>
+      <w:lang w:eastAsia="de-DE"/>
+    </w:rPr>
+  </w:style>
+  <w:style w:type="paragraph" w:styleId="berschrift1">
+    <w:name w:val="heading 1"/>
+    <w:basedOn w:val="Standard"/>
+    <w:next w:val="Standard"/>
+    <w:link w:val="berschrift1Zchn"/>
+    <w:qFormat/>
+    <w:rsid w:val="002175C5"/>
+    <w:pPr>
+      <w:keepNext/>
+      <w:spacing w:before="240" w:after="60"/>
+      <w:outlineLvl w:val="0"/>
+    </w:pPr>
+    <w:rPr>
+      <w:rFonts w:ascii="Arial" w:hAnsi="Arial" w:cs="Arial"/>
+      <w:b/>
+      <w:bCs/>
+      <w:kern w:val="32"/>
+      <w:sz w:val="32"/>
+      <w:szCs w:val="32"/>
+    </w:rPr>
+  </w:style>
+  <w:style w:type="paragraph" w:styleId="berschrift2">
+    <w:name w:val="heading 2"/>
+    <w:basedOn w:val="Standard"/>
+    <w:next w:val="Standard"/>
+    <w:link w:val="berschrift2Zchn"/>
+    <w:unhideWhenUsed/>
+    <w:qFormat/>
+    <w:rsid w:val="00A52C0E"/>
+    <w:pPr>
+      <w:keepNext/>
+      <w:keepLines/>
+      <w:spacing w:before="200"/>
+      <w:outlineLvl w:val="1"/>
+    </w:pPr>
+    <w:rPr>
+      <w:rFonts w:asciiTheme="majorHAnsi" w:eastAsiaTheme="majorEastAsia" w:hAnsiTheme="majorHAnsi" w:cstheme="majorBidi"/>
+      <w:b/>
+      <w:bCs/>
+      <w:color w:val="4F81BD" w:themeColor="accent1"/>
+      <w:sz w:val="26"/>
+      <w:szCs w:val="26"/>
+    </w:rPr>
+  </w:style>
+  <w:style w:type="character" w:default="1" w:styleId="Absatz-Standardschriftart">
+    <w:name w:val="Default Paragraph Font"/>
+    <w:uiPriority w:val="1"/>
+    <w:semiHidden/>
+    <w:unhideWhenUsed/>
+  </w:style>
+  <w:style w:type="table" w:default="1" w:styleId="NormaleTabelle">
+    <w:name w:val="Normal Table"/>
+    <w:uiPriority w:val="99"/>
+    <w:semiHidden/>
+    <w:unhideWhenUsed/>
+    <w:tblPr>
+      <w:tblInd w:w="0" w:type="dxa"/>
+      <w:tblCellMar>
+        <w:top w:w="0" w:type="dxa"/>
+        <w:left w:w="108" w:type="dxa"/>
+        <w:bottom w:w="0" w:type="dxa"/>
+        <w:right w:w="108" w:type="dxa"/>
+      </w:tblCellMar>
+    </w:tblPr>
+  </w:style>
+  <w:style w:type="numbering" w:default="1" w:styleId="KeineListe">
+    <w:name w:val="No List"/>
+    <w:uiPriority w:val="99"/>
+    <w:semiHidden/>
+    <w:unhideWhenUsed/>
+  </w:style>
+  <w:style w:type="character" w:customStyle="1" w:styleId="berschrift1Zchn">
+    <w:name w:val="Überschrift 1 Zchn"/>
+    <w:basedOn w:val="Absatz-Standardschriftart"/>
+    <w:link w:val="berschrift1"/>
+    <w:rsid w:val="002175C5"/>
+    <w:rPr>
+      <w:rFonts w:ascii="Arial" w:hAnsi="Arial" w:cs="Arial"/>
+      <w:b/>
+      <w:bCs/>
+      <w:kern w:val="32"/>
+      <w:sz w:val="32"/>
+      <w:szCs w:val="32"/>
+      <w:lang w:eastAsia="de-DE"/>
+    </w:rPr>
+  </w:style>
+  <w:style w:type="paragraph" w:styleId="Listenabsatz">
+    <w:name w:val="List Paragraph"/>
+    <w:basedOn w:val="Standard"/>
+    <w:uiPriority w:val="34"/>
+    <w:qFormat/>
+    <w:rsid w:val="002175C5"/>
+    <w:pPr>
+      <w:ind w:left="708"/>
+    </w:pPr>
+  </w:style>
+  <w:style w:type="paragraph" w:customStyle="1" w:styleId="Default">
+    <w:name w:val="Default"/>
+    <w:rsid w:val="00E43EC7"/>
+    <w:pPr>
+      <w:autoSpaceDE w:val="0"/>
+      <w:autoSpaceDN w:val="0"/>
+      <w:adjustRightInd w:val="0"/>
+    </w:pPr>
+    <w:rPr>
+      <w:rFonts w:ascii="Arial" w:hAnsi="Arial" w:cs="Arial"/>
+      <w:color w:val="000000"/>
+      <w:sz w:val="24"/>
+      <w:szCs w:val="24"/>
+    </w:rPr>
+  </w:style>
+  <w:style w:type="paragraph" w:styleId="Inhaltsverzeichnisberschrift">
+    <w:name w:val="TOC Heading"/>
+    <w:basedOn w:val="berschrift1"/>
+    <w:next w:val="Standard"/>
+    <w:uiPriority w:val="39"/>
+    <w:unhideWhenUsed/>
+    <w:qFormat/>
+    <w:rsid w:val="00E43EC7"/>
+    <w:pPr>
+      <w:keepLines/>
+      <w:spacing w:before="480" w:after="0" w:line="276" w:lineRule="auto"/>
+      <w:outlineLvl w:val="9"/>
+    </w:pPr>
+    <w:rPr>
+      <w:rFonts w:asciiTheme="majorHAnsi" w:eastAsiaTheme="majorEastAsia" w:hAnsiTheme="majorHAnsi" w:cstheme="majorBidi"/>
+      <w:color w:val="365F91" w:themeColor="accent1" w:themeShade="BF"/>
+      <w:kern w:val="0"/>
+      <w:sz w:val="28"/>
+      <w:szCs w:val="28"/>
+    </w:rPr>
+  </w:style>
+  <w:style w:type="paragraph" w:styleId="Verzeichnis1">
+    <w:name w:val="toc 1"/>
+    <w:basedOn w:val="Standard"/>
+    <w:next w:val="Standard"/>
+    <w:autoRedefine/>
+    <w:uiPriority w:val="39"/>
+    <w:unhideWhenUsed/>
+    <w:rsid w:val="00E43EC7"/>
+    <w:pPr>
+      <w:spacing w:after="100"/>
+    </w:pPr>
+  </w:style>
+  <w:style w:type="character" w:styleId="Hyperlink">
+    <w:name w:val="Hyperlink"/>
+    <w:basedOn w:val="Absatz-Standardschriftart"/>
+    <w:uiPriority w:val="99"/>
+    <w:unhideWhenUsed/>
+    <w:rsid w:val="00E43EC7"/>
+    <w:rPr>
+      <w:color w:val="0000FF" w:themeColor="hyperlink"/>
+      <w:u w:val="single"/>
+    </w:rPr>
+  </w:style>
+  <w:style w:type="paragraph" w:styleId="Sprechblasentext">
+    <w:name w:val="Balloon Text"/>
+    <w:basedOn w:val="Standard"/>
+    <w:link w:val="SprechblasentextZchn"/>
+    <w:uiPriority w:val="99"/>
+    <w:semiHidden/>
+    <w:unhideWhenUsed/>
+    <w:rsid w:val="00E43EC7"/>
+    <w:rPr>
+      <w:rFonts w:ascii="Tahoma" w:hAnsi="Tahoma" w:cs="Tahoma"/>
+      <w:sz w:val="16"/>
+      <w:szCs w:val="16"/>
+    </w:rPr>
+  </w:style>
+  <w:style w:type="character" w:customStyle="1" w:styleId="SprechblasentextZchn">
+    <w:name w:val="Sprechblasentext Zchn"/>
+    <w:basedOn w:val="Absatz-Standardschriftart"/>
+    <w:link w:val="Sprechblasentext"/>
+    <w:uiPriority w:val="99"/>
+    <w:semiHidden/>
+    <w:rsid w:val="00E43EC7"/>
+    <w:rPr>
+      <w:rFonts w:ascii="Tahoma" w:hAnsi="Tahoma" w:cs="Tahoma"/>
+      <w:sz w:val="16"/>
+      <w:szCs w:val="16"/>
+      <w:lang w:eastAsia="de-DE"/>
+    </w:rPr>
+  </w:style>
+  <w:style w:type="character" w:customStyle="1" w:styleId="berschrift2Zchn">
+    <w:name w:val="Überschrift 2 Zchn"/>
+    <w:basedOn w:val="Absatz-Standardschriftart"/>
+    <w:link w:val="berschrift2"/>
+    <w:rsid w:val="00A52C0E"/>
+    <w:rPr>
+      <w:rFonts w:asciiTheme="majorHAnsi" w:eastAsiaTheme="majorEastAsia" w:hAnsiTheme="majorHAnsi" w:cstheme="majorBidi"/>
+      <w:b/>
+      <w:bCs/>
+      <w:color w:val="4F81BD" w:themeColor="accent1"/>
+      <w:sz w:val="26"/>
+      <w:szCs w:val="26"/>
+      <w:lang w:eastAsia="de-DE"/>
+    </w:rPr>
+  </w:style>
+  <w:style w:type="paragraph" w:styleId="Verzeichnis2">
+    <w:name w:val="toc 2"/>
+    <w:basedOn w:val="Standard"/>
+    <w:next w:val="Standard"/>
+    <w:autoRedefine/>
+    <w:uiPriority w:val="39"/>
+    <w:unhideWhenUsed/>
+    <w:rsid w:val="00722BDB"/>
+    <w:pPr>
+      <w:spacing w:after="100"/>
+      <w:ind w:left="240"/>
+    </w:pPr>
+  </w:style>
+  <w:style w:type="paragraph" w:customStyle="1" w:styleId="Formatvorlage1">
+    <w:name w:val="Formatvorlage1"/>
+    <w:basedOn w:val="Standard"/>
+    <w:rsid w:val="00C85F74"/>
+    <w:rPr>
+      <w:rFonts w:ascii="Arial" w:eastAsia="Batang" w:hAnsi="Arial"/>
+      <w:sz w:val="22"/>
+      <w:szCs w:val="20"/>
+    </w:rPr>
   </w:style>
 </w:styles>
 </file>
@@ -3646,7 +10231,7 @@
 </file>
 
 <file path=customXml/itemProps1.xml><?xml version="1.0" encoding="utf-8"?>
-<ds:datastoreItem xmlns:ds="http://schemas.openxmlformats.org/officeDocument/2006/customXml" ds:itemID="{6C03523F-3F6A-464C-982A-AD9400C30CE1}">
+<ds:datastoreItem xmlns:ds="http://schemas.openxmlformats.org/officeDocument/2006/customXml" ds:itemID="{FAB3B7D0-8B80-4821-A80D-84A0587D1E6D}">
   <ds:schemaRefs>
     <ds:schemaRef ds:uri="http://schemas.openxmlformats.org/officeDocument/2006/bibliography"/>
   </ds:schemaRefs>

--- a/Dokumentation/Dokumentation.docx
+++ b/Dokumentation/Dokumentation.docx
@@ -1,6 +1,6 @@
 
 <file path=word/document.xml><?xml version="1.0" encoding="utf-8"?>
-<w:document xmlns:wpc="http://schemas.microsoft.com/office/word/2010/wordprocessingCanvas" xmlns:mc="http://schemas.openxmlformats.org/markup-compatibility/2006" xmlns:o="urn:schemas-microsoft-com:office:office" xmlns:r="http://schemas.openxmlformats.org/officeDocument/2006/relationships" xmlns:m="http://schemas.openxmlformats.org/officeDocument/2006/math" xmlns:v="urn:schemas-microsoft-com:vml" xmlns:wp14="http://schemas.microsoft.com/office/word/2010/wordprocessingDrawing" xmlns:wp="http://schemas.openxmlformats.org/drawingml/2006/wordprocessingDrawing" xmlns:w10="urn:schemas-microsoft-com:office:word" xmlns:w="http://schemas.openxmlformats.org/wordprocessingml/2006/main" xmlns:w14="http://schemas.microsoft.com/office/word/2010/wordml" xmlns:wpg="http://schemas.microsoft.com/office/word/2010/wordprocessingGroup" xmlns:wpi="http://schemas.microsoft.com/office/word/2010/wordprocessingInk" xmlns:wne="http://schemas.microsoft.com/office/word/2006/wordml" xmlns:wps="http://schemas.microsoft.com/office/word/2010/wordprocessingShape" mc:Ignorable="w14 wp14">
+<w:document xmlns:wpc="http://schemas.microsoft.com/office/word/2010/wordprocessingCanvas" xmlns:mc="http://schemas.openxmlformats.org/markup-compatibility/2006" xmlns:o="urn:schemas-microsoft-com:office:office" xmlns:r="http://schemas.openxmlformats.org/officeDocument/2006/relationships" xmlns:m="http://schemas.openxmlformats.org/officeDocument/2006/math" xmlns:v="urn:schemas-microsoft-com:vml" xmlns:wp14="http://schemas.microsoft.com/office/word/2010/wordprocessingDrawing" xmlns:wp="http://schemas.openxmlformats.org/drawingml/2006/wordprocessingDrawing" xmlns:w10="urn:schemas-microsoft-com:office:word" xmlns:w="http://schemas.openxmlformats.org/wordprocessingml/2006/main" xmlns:w14="http://schemas.microsoft.com/office/word/2010/wordml" xmlns:w15="http://schemas.microsoft.com/office/word/2012/wordml" xmlns:wpg="http://schemas.microsoft.com/office/word/2010/wordprocessingGroup" xmlns:wpi="http://schemas.microsoft.com/office/word/2010/wordprocessingInk" xmlns:wne="http://schemas.microsoft.com/office/word/2006/wordml" xmlns:wps="http://schemas.microsoft.com/office/word/2010/wordprocessingShape" mc:Ignorable="w14 w15 wp14">
   <w:body>
     <w:p>
       <w:pPr>
@@ -26,40 +26,17 @@
           <w:rFonts w:ascii="Times New Roman" w:hAnsi="Times New Roman"/>
           <w:sz w:val="24"/>
           <w:szCs w:val="24"/>
+          <w:lang w:val="en-US"/>
         </w:rPr>
       </w:pPr>
       <w:r>
         <w:rPr>
           <w:sz w:val="24"/>
           <w:szCs w:val="24"/>
-        </w:rPr>
-        <w:t xml:space="preserve">University </w:t>
-      </w:r>
-      <w:proofErr w:type="spellStart"/>
-      <w:r>
-        <w:rPr>
-          <w:sz w:val="24"/>
-          <w:szCs w:val="24"/>
-        </w:rPr>
-        <w:t>of</w:t>
-      </w:r>
-      <w:proofErr w:type="spellEnd"/>
-      <w:r>
-        <w:rPr>
-          <w:sz w:val="24"/>
-          <w:szCs w:val="24"/>
-        </w:rPr>
-        <w:t xml:space="preserve"> Applied </w:t>
-      </w:r>
-      <w:proofErr w:type="spellStart"/>
-      <w:r>
-        <w:rPr>
-          <w:sz w:val="24"/>
-          <w:szCs w:val="24"/>
-        </w:rPr>
-        <w:t>Sciences</w:t>
-      </w:r>
-      <w:proofErr w:type="spellEnd"/>
+          <w:lang w:val="en-US"/>
+        </w:rPr>
+        <w:t>University of Applied Sciences</w:t>
+      </w:r>
     </w:p>
     <w:p>
       <w:pPr>
@@ -68,6 +45,7 @@
           <w:rFonts w:ascii="Times New Roman" w:hAnsi="Times New Roman"/>
           <w:sz w:val="16"/>
           <w:szCs w:val="16"/>
+          <w:lang w:val="en-US"/>
         </w:rPr>
       </w:pPr>
     </w:p>
@@ -79,11 +57,13 @@
         <w:rPr>
           <w:rFonts w:ascii="Times New Roman" w:hAnsi="Times New Roman"/>
           <w:sz w:val="32"/>
+          <w:lang w:val="en-US"/>
         </w:rPr>
       </w:pPr>
       <w:r>
         <w:rPr>
           <w:sz w:val="32"/>
+          <w:lang w:val="en-US"/>
         </w:rPr>
         <w:t>Fachbereich: Wirtschaft &amp; Recht</w:t>
       </w:r>
@@ -96,30 +76,16 @@
           <w:rFonts w:ascii="Times New Roman" w:hAnsi="Times New Roman"/>
           <w:sz w:val="24"/>
           <w:szCs w:val="24"/>
+          <w:lang w:val="en-US"/>
         </w:rPr>
       </w:pPr>
       <w:r>
         <w:rPr>
           <w:sz w:val="24"/>
           <w:szCs w:val="24"/>
-        </w:rPr>
-        <w:t>Studiengang: Business Information Management (</w:t>
-      </w:r>
-      <w:proofErr w:type="spellStart"/>
-      <w:r>
-        <w:rPr>
-          <w:sz w:val="24"/>
-          <w:szCs w:val="24"/>
-        </w:rPr>
-        <w:t>B.Sc</w:t>
-      </w:r>
-      <w:proofErr w:type="spellEnd"/>
-      <w:r>
-        <w:rPr>
-          <w:sz w:val="24"/>
-          <w:szCs w:val="24"/>
-        </w:rPr>
-        <w:t>.)</w:t>
+          <w:lang w:val="en-US"/>
+        </w:rPr>
+        <w:t>Studiengang: Business Information Management (B.Sc.)</w:t>
       </w:r>
     </w:p>
     <w:p>
@@ -127,6 +93,7 @@
         <w:pStyle w:val="Formatvorlage1"/>
         <w:rPr>
           <w:rFonts w:ascii="Times New Roman" w:hAnsi="Times New Roman"/>
+          <w:lang w:val="en-US"/>
         </w:rPr>
       </w:pPr>
       <w:bookmarkStart w:id="0" w:name="_Toc8032120"/>
@@ -136,6 +103,7 @@
         <w:pStyle w:val="Formatvorlage1"/>
         <w:rPr>
           <w:rFonts w:ascii="Times New Roman" w:hAnsi="Times New Roman"/>
+          <w:lang w:val="en-US"/>
         </w:rPr>
       </w:pPr>
     </w:p>
@@ -144,6 +112,7 @@
         <w:pStyle w:val="Formatvorlage1"/>
         <w:rPr>
           <w:rFonts w:ascii="Times New Roman" w:hAnsi="Times New Roman"/>
+          <w:lang w:val="en-US"/>
         </w:rPr>
       </w:pPr>
       <w:r>
@@ -176,7 +145,7 @@
                     </pic:cNvPicPr>
                   </pic:nvPicPr>
                   <pic:blipFill>
-                    <a:blip r:embed="rId7" cstate="print">
+                    <a:blip r:embed="rId6" cstate="print">
                       <a:extLst>
                         <a:ext uri="{28A0092B-C50C-407E-A947-70E740481C1C}">
                           <a14:useLocalDpi xmlns:a14="http://schemas.microsoft.com/office/drawing/2010/main" val="0"/>
@@ -219,6 +188,7 @@
         <w:pStyle w:val="Formatvorlage1"/>
         <w:rPr>
           <w:rFonts w:ascii="Times New Roman" w:hAnsi="Times New Roman"/>
+          <w:lang w:val="en-US"/>
         </w:rPr>
       </w:pPr>
     </w:p>
@@ -227,6 +197,7 @@
         <w:pStyle w:val="Formatvorlage1"/>
         <w:rPr>
           <w:rFonts w:ascii="Times New Roman" w:hAnsi="Times New Roman"/>
+          <w:lang w:val="en-US"/>
         </w:rPr>
       </w:pPr>
     </w:p>
@@ -235,6 +206,7 @@
         <w:pStyle w:val="Formatvorlage1"/>
         <w:rPr>
           <w:rFonts w:ascii="Times New Roman" w:hAnsi="Times New Roman"/>
+          <w:lang w:val="en-US"/>
         </w:rPr>
       </w:pPr>
     </w:p>
@@ -243,6 +215,7 @@
         <w:pStyle w:val="Formatvorlage1"/>
         <w:rPr>
           <w:rFonts w:ascii="Times New Roman" w:hAnsi="Times New Roman"/>
+          <w:lang w:val="en-US"/>
         </w:rPr>
       </w:pPr>
     </w:p>
@@ -251,6 +224,7 @@
         <w:pStyle w:val="Formatvorlage1"/>
         <w:rPr>
           <w:rFonts w:ascii="Times New Roman" w:hAnsi="Times New Roman"/>
+          <w:lang w:val="en-US"/>
         </w:rPr>
       </w:pPr>
     </w:p>
@@ -259,6 +233,7 @@
         <w:pStyle w:val="Formatvorlage1"/>
         <w:rPr>
           <w:rFonts w:ascii="Times New Roman" w:hAnsi="Times New Roman"/>
+          <w:lang w:val="en-US"/>
         </w:rPr>
       </w:pPr>
     </w:p>
@@ -267,6 +242,7 @@
         <w:pStyle w:val="Formatvorlage1"/>
         <w:rPr>
           <w:rFonts w:ascii="Times New Roman" w:hAnsi="Times New Roman"/>
+          <w:lang w:val="en-US"/>
         </w:rPr>
       </w:pPr>
     </w:p>
@@ -275,6 +251,7 @@
         <w:pStyle w:val="Formatvorlage1"/>
         <w:rPr>
           <w:rFonts w:ascii="Times New Roman" w:hAnsi="Times New Roman"/>
+          <w:lang w:val="en-US"/>
         </w:rPr>
       </w:pPr>
     </w:p>
@@ -283,6 +260,7 @@
         <w:pStyle w:val="Formatvorlage1"/>
         <w:rPr>
           <w:rFonts w:ascii="Times New Roman" w:hAnsi="Times New Roman"/>
+          <w:lang w:val="en-US"/>
         </w:rPr>
       </w:pPr>
     </w:p>
@@ -291,6 +269,7 @@
         <w:pStyle w:val="Formatvorlage1"/>
         <w:rPr>
           <w:rFonts w:ascii="Times New Roman" w:hAnsi="Times New Roman"/>
+          <w:lang w:val="en-US"/>
         </w:rPr>
       </w:pPr>
     </w:p>
@@ -300,6 +279,7 @@
         <w:pStyle w:val="Formatvorlage1"/>
         <w:rPr>
           <w:rFonts w:ascii="Times New Roman" w:hAnsi="Times New Roman"/>
+          <w:lang w:val="en-US"/>
         </w:rPr>
       </w:pPr>
     </w:p>
@@ -308,6 +288,7 @@
         <w:pStyle w:val="Formatvorlage1"/>
         <w:rPr>
           <w:rFonts w:ascii="Times New Roman" w:hAnsi="Times New Roman"/>
+          <w:lang w:val="en-US"/>
         </w:rPr>
       </w:pPr>
     </w:p>
@@ -316,6 +297,7 @@
         <w:pStyle w:val="Formatvorlage1"/>
         <w:rPr>
           <w:rFonts w:ascii="Times New Roman" w:hAnsi="Times New Roman"/>
+          <w:lang w:val="en-US"/>
         </w:rPr>
       </w:pPr>
     </w:p>
@@ -324,6 +306,7 @@
         <w:pStyle w:val="Formatvorlage1"/>
         <w:rPr>
           <w:rFonts w:ascii="Times New Roman" w:hAnsi="Times New Roman"/>
+          <w:lang w:val="en-US"/>
         </w:rPr>
       </w:pPr>
     </w:p>
@@ -332,6 +315,7 @@
         <w:pStyle w:val="Formatvorlage1"/>
         <w:rPr>
           <w:rFonts w:ascii="Times New Roman" w:hAnsi="Times New Roman"/>
+          <w:lang w:val="en-US"/>
         </w:rPr>
       </w:pPr>
     </w:p>
@@ -340,6 +324,7 @@
         <w:pStyle w:val="Formatvorlage1"/>
         <w:rPr>
           <w:rFonts w:ascii="Times New Roman" w:hAnsi="Times New Roman"/>
+          <w:lang w:val="en-US"/>
         </w:rPr>
       </w:pPr>
     </w:p>
@@ -350,6 +335,7 @@
           <w:rFonts w:ascii="Times New Roman" w:hAnsi="Times New Roman"/>
           <w:sz w:val="16"/>
           <w:szCs w:val="16"/>
+          <w:lang w:val="en-US"/>
         </w:rPr>
       </w:pPr>
     </w:p>
@@ -360,12 +346,14 @@
         <w:rPr>
           <w:b/>
           <w:sz w:val="32"/>
+          <w:lang w:val="en-US"/>
         </w:rPr>
       </w:pPr>
       <w:r>
         <w:rPr>
           <w:b/>
           <w:sz w:val="32"/>
+          <w:lang w:val="en-US"/>
         </w:rPr>
         <w:t>Web &amp; Mobile Development</w:t>
       </w:r>
@@ -385,14 +373,7 @@
           <w:b/>
           <w:sz w:val="32"/>
         </w:rPr>
-        <w:t>Projektdokumentation</w:t>
-      </w:r>
-      <w:r>
-        <w:rPr>
-          <w:b/>
-          <w:sz w:val="32"/>
-        </w:rPr>
-        <w:t xml:space="preserve"> </w:t>
+        <w:t xml:space="preserve">Projektdokumentation </w:t>
       </w:r>
     </w:p>
     <w:p>
@@ -490,12 +471,6 @@
           <w:szCs w:val="24"/>
         </w:rPr>
         <w:tab/>
-      </w:r>
-      <w:r>
-        <w:rPr>
-          <w:sz w:val="24"/>
-          <w:szCs w:val="24"/>
-        </w:rPr>
         <w:t>Thorsten Müller</w:t>
       </w:r>
     </w:p>
@@ -520,6 +495,13 @@
         <w:tab/>
         <w:t>212141</w:t>
       </w:r>
+      <w:r>
+        <w:rPr>
+          <w:sz w:val="24"/>
+          <w:szCs w:val="24"/>
+        </w:rPr>
+        <w:t>002</w:t>
+      </w:r>
     </w:p>
     <w:p>
       <w:pPr>
@@ -540,17 +522,8 @@
           <w:szCs w:val="24"/>
         </w:rPr>
         <w:tab/>
-        <w:t xml:space="preserve">Patrick </w:t>
-      </w:r>
-      <w:proofErr w:type="spellStart"/>
-      <w:r>
-        <w:rPr>
-          <w:sz w:val="24"/>
-          <w:szCs w:val="24"/>
-        </w:rPr>
-        <w:t>Piechatzek</w:t>
-      </w:r>
-      <w:proofErr w:type="spellEnd"/>
+        <w:t>Patrick Piechatzek</w:t>
+      </w:r>
     </w:p>
     <w:p>
       <w:pPr>
@@ -618,6 +591,13 @@
         <w:tab/>
         <w:t>212141</w:t>
       </w:r>
+      <w:r>
+        <w:rPr>
+          <w:sz w:val="24"/>
+          <w:szCs w:val="24"/>
+        </w:rPr>
+        <w:t>008</w:t>
+      </w:r>
     </w:p>
     <w:p>
       <w:pPr>
@@ -681,12 +661,6 @@
           <w:szCs w:val="24"/>
         </w:rPr>
         <w:tab/>
-      </w:r>
-      <w:r>
-        <w:rPr>
-          <w:sz w:val="24"/>
-          <w:szCs w:val="24"/>
-        </w:rPr>
         <w:t>Patric Steffen</w:t>
       </w:r>
     </w:p>
@@ -710,27 +684,26 @@
       </w:pPr>
       <w:r>
         <w:tab/>
-      </w:r>
-      <w:r>
         <w:t>Sommersemester 2015</w:t>
       </w:r>
     </w:p>
     <w:sdt>
       <w:sdtPr>
+        <w:rPr>
+          <w:rFonts w:ascii="Times New Roman" w:eastAsia="Times New Roman" w:hAnsi="Times New Roman" w:cs="Times New Roman"/>
+          <w:b w:val="0"/>
+          <w:bCs w:val="0"/>
+          <w:color w:val="auto"/>
+          <w:sz w:val="24"/>
+          <w:szCs w:val="24"/>
+        </w:rPr>
         <w:id w:val="-1991249173"/>
         <w:docPartObj>
           <w:docPartGallery w:val="Table of Contents"/>
           <w:docPartUnique/>
         </w:docPartObj>
       </w:sdtPr>
-      <w:sdtEndPr>
-        <w:rPr>
-          <w:rFonts w:ascii="Times New Roman" w:eastAsia="Times New Roman" w:hAnsi="Times New Roman" w:cs="Times New Roman"/>
-          <w:color w:val="auto"/>
-          <w:sz w:val="24"/>
-          <w:szCs w:val="24"/>
-        </w:rPr>
-      </w:sdtEndPr>
+      <w:sdtEndPr/>
       <w:sdtContent>
         <w:p>
           <w:pPr>
@@ -741,8 +714,6 @@
           </w:r>
         </w:p>
         <w:p/>
-        <w:bookmarkStart w:id="1" w:name="_GoBack"/>
-        <w:bookmarkEnd w:id="1"/>
         <w:p>
           <w:pPr>
             <w:pStyle w:val="Verzeichnis1"/>
@@ -2377,14 +2348,14 @@
           <w:numId w:val="2"/>
         </w:numPr>
       </w:pPr>
-      <w:bookmarkStart w:id="2" w:name="_Toc419454988"/>
-      <w:bookmarkStart w:id="3" w:name="_Toc419460272"/>
+      <w:bookmarkStart w:id="1" w:name="_Toc419454988"/>
+      <w:bookmarkStart w:id="2" w:name="_Toc419460272"/>
       <w:r>
         <w:lastRenderedPageBreak/>
         <w:t>Einleitung</w:t>
       </w:r>
+      <w:bookmarkEnd w:id="1"/>
       <w:bookmarkEnd w:id="2"/>
-      <w:bookmarkEnd w:id="3"/>
       <w:r>
         <w:t xml:space="preserve"> </w:t>
       </w:r>
@@ -2402,13 +2373,13 @@
           <w:numId w:val="2"/>
         </w:numPr>
       </w:pPr>
-      <w:bookmarkStart w:id="4" w:name="_Toc419454989"/>
-      <w:bookmarkStart w:id="5" w:name="_Toc419460273"/>
+      <w:bookmarkStart w:id="3" w:name="_Toc419454989"/>
+      <w:bookmarkStart w:id="4" w:name="_Toc419460273"/>
       <w:r>
         <w:t>Motivation</w:t>
       </w:r>
+      <w:bookmarkEnd w:id="3"/>
       <w:bookmarkEnd w:id="4"/>
-      <w:bookmarkEnd w:id="5"/>
     </w:p>
     <w:p>
       <w:r>
@@ -2448,13 +2419,13 @@
           <w:numId w:val="2"/>
         </w:numPr>
       </w:pPr>
-      <w:bookmarkStart w:id="6" w:name="_Toc419454990"/>
-      <w:bookmarkStart w:id="7" w:name="_Toc419460274"/>
+      <w:bookmarkStart w:id="5" w:name="_Toc419454990"/>
+      <w:bookmarkStart w:id="6" w:name="_Toc419460274"/>
       <w:r>
         <w:t>Inhalt</w:t>
       </w:r>
+      <w:bookmarkEnd w:id="5"/>
       <w:bookmarkEnd w:id="6"/>
-      <w:bookmarkEnd w:id="7"/>
     </w:p>
     <w:p/>
     <w:p>
@@ -2465,13 +2436,13 @@
           <w:numId w:val="2"/>
         </w:numPr>
       </w:pPr>
-      <w:bookmarkStart w:id="8" w:name="_Toc419454991"/>
-      <w:bookmarkStart w:id="9" w:name="_Toc419460275"/>
+      <w:bookmarkStart w:id="7" w:name="_Toc419454991"/>
+      <w:bookmarkStart w:id="8" w:name="_Toc419460275"/>
       <w:r>
         <w:t>Umfang</w:t>
       </w:r>
+      <w:bookmarkEnd w:id="7"/>
       <w:bookmarkEnd w:id="8"/>
-      <w:bookmarkEnd w:id="9"/>
     </w:p>
     <w:p/>
     <w:p>
@@ -2482,13 +2453,13 @@
           <w:numId w:val="2"/>
         </w:numPr>
       </w:pPr>
-      <w:bookmarkStart w:id="10" w:name="_Toc419454992"/>
-      <w:bookmarkStart w:id="11" w:name="_Toc419460276"/>
+      <w:bookmarkStart w:id="9" w:name="_Toc419454992"/>
+      <w:bookmarkStart w:id="10" w:name="_Toc419460276"/>
       <w:r>
         <w:t>Ziele der Projektarbeit</w:t>
       </w:r>
+      <w:bookmarkEnd w:id="9"/>
       <w:bookmarkEnd w:id="10"/>
-      <w:bookmarkEnd w:id="11"/>
     </w:p>
     <w:p/>
     <w:p>
@@ -2499,13 +2470,13 @@
           <w:numId w:val="2"/>
         </w:numPr>
       </w:pPr>
-      <w:bookmarkStart w:id="12" w:name="_Toc419454993"/>
-      <w:bookmarkStart w:id="13" w:name="_Toc419460277"/>
+      <w:bookmarkStart w:id="11" w:name="_Toc419454993"/>
+      <w:bookmarkStart w:id="12" w:name="_Toc419460277"/>
       <w:r>
         <w:t>Vorgehensweise</w:t>
       </w:r>
+      <w:bookmarkEnd w:id="11"/>
       <w:bookmarkEnd w:id="12"/>
-      <w:bookmarkEnd w:id="13"/>
       <w:r>
         <w:t xml:space="preserve"> </w:t>
       </w:r>
@@ -2518,13 +2489,13 @@
           <w:numId w:val="2"/>
         </w:numPr>
       </w:pPr>
-      <w:bookmarkStart w:id="14" w:name="_Toc419454994"/>
-      <w:bookmarkStart w:id="15" w:name="_Toc419460278"/>
+      <w:bookmarkStart w:id="13" w:name="_Toc419454994"/>
+      <w:bookmarkStart w:id="14" w:name="_Toc419460278"/>
       <w:r>
         <w:t>Erläuterung der Vorgehensweise</w:t>
       </w:r>
+      <w:bookmarkEnd w:id="13"/>
       <w:bookmarkEnd w:id="14"/>
-      <w:bookmarkEnd w:id="15"/>
     </w:p>
     <w:p>
       <w:r>
@@ -2539,13 +2510,13 @@
           <w:numId w:val="2"/>
         </w:numPr>
       </w:pPr>
-      <w:bookmarkStart w:id="16" w:name="_Toc419454995"/>
-      <w:bookmarkStart w:id="17" w:name="_Toc419460279"/>
+      <w:bookmarkStart w:id="15" w:name="_Toc419454995"/>
+      <w:bookmarkStart w:id="16" w:name="_Toc419460279"/>
       <w:r>
         <w:t>Organisation der Projektarbeit</w:t>
       </w:r>
+      <w:bookmarkEnd w:id="15"/>
       <w:bookmarkEnd w:id="16"/>
-      <w:bookmarkEnd w:id="17"/>
     </w:p>
     <w:p>
       <w:pPr>
@@ -2573,13 +2544,13 @@
           <w:numId w:val="2"/>
         </w:numPr>
       </w:pPr>
-      <w:bookmarkStart w:id="18" w:name="_Toc419454996"/>
-      <w:bookmarkStart w:id="19" w:name="_Toc419460280"/>
+      <w:bookmarkStart w:id="17" w:name="_Toc419454996"/>
+      <w:bookmarkStart w:id="18" w:name="_Toc419460280"/>
       <w:r>
         <w:t>Aufgaben und Arbeitsschritte</w:t>
       </w:r>
+      <w:bookmarkEnd w:id="17"/>
       <w:bookmarkEnd w:id="18"/>
-      <w:bookmarkEnd w:id="19"/>
     </w:p>
     <w:p>
       <w:r>
@@ -2619,13 +2590,13 @@
           <w:numId w:val="2"/>
         </w:numPr>
       </w:pPr>
-      <w:bookmarkStart w:id="20" w:name="_Toc419454997"/>
-      <w:bookmarkStart w:id="21" w:name="_Toc419460281"/>
+      <w:bookmarkStart w:id="19" w:name="_Toc419454997"/>
+      <w:bookmarkStart w:id="20" w:name="_Toc419460281"/>
       <w:r>
         <w:t>Verteilung der Aufgaben auf die Gruppenmitglieder</w:t>
       </w:r>
+      <w:bookmarkEnd w:id="19"/>
       <w:bookmarkEnd w:id="20"/>
-      <w:bookmarkEnd w:id="21"/>
     </w:p>
     <w:p>
       <w:r>
@@ -2640,13 +2611,13 @@
           <w:numId w:val="2"/>
         </w:numPr>
       </w:pPr>
-      <w:bookmarkStart w:id="22" w:name="_Toc419454998"/>
-      <w:bookmarkStart w:id="23" w:name="_Toc419460282"/>
+      <w:bookmarkStart w:id="21" w:name="_Toc419454998"/>
+      <w:bookmarkStart w:id="22" w:name="_Toc419460282"/>
       <w:r>
         <w:t>Anforderungsanalyse</w:t>
       </w:r>
+      <w:bookmarkEnd w:id="21"/>
       <w:bookmarkEnd w:id="22"/>
-      <w:bookmarkEnd w:id="23"/>
       <w:r>
         <w:t xml:space="preserve"> </w:t>
       </w:r>
@@ -2678,13 +2649,13 @@
           <w:numId w:val="2"/>
         </w:numPr>
       </w:pPr>
-      <w:bookmarkStart w:id="24" w:name="_Toc419454999"/>
-      <w:bookmarkStart w:id="25" w:name="_Toc419460283"/>
+      <w:bookmarkStart w:id="23" w:name="_Toc419454999"/>
+      <w:bookmarkStart w:id="24" w:name="_Toc419460283"/>
       <w:r>
         <w:t>Funktionale Anforderungen</w:t>
       </w:r>
+      <w:bookmarkEnd w:id="23"/>
       <w:bookmarkEnd w:id="24"/>
-      <w:bookmarkEnd w:id="25"/>
     </w:p>
     <w:p>
       <w:pPr>
@@ -2694,13 +2665,13 @@
           <w:numId w:val="2"/>
         </w:numPr>
       </w:pPr>
-      <w:bookmarkStart w:id="26" w:name="_Toc419455000"/>
-      <w:bookmarkStart w:id="27" w:name="_Toc419460284"/>
+      <w:bookmarkStart w:id="25" w:name="_Toc419455000"/>
+      <w:bookmarkStart w:id="26" w:name="_Toc419460284"/>
       <w:r>
         <w:t>Nichtfunktionale Anforderungen</w:t>
       </w:r>
+      <w:bookmarkEnd w:id="25"/>
       <w:bookmarkEnd w:id="26"/>
-      <w:bookmarkEnd w:id="27"/>
     </w:p>
     <w:p>
       <w:pPr>
@@ -2710,13 +2681,13 @@
           <w:numId w:val="2"/>
         </w:numPr>
       </w:pPr>
-      <w:bookmarkStart w:id="28" w:name="_Toc419455001"/>
-      <w:bookmarkStart w:id="29" w:name="_Toc419460285"/>
+      <w:bookmarkStart w:id="27" w:name="_Toc419455001"/>
+      <w:bookmarkStart w:id="28" w:name="_Toc419460285"/>
       <w:r>
         <w:t>Technische Umsetzung</w:t>
       </w:r>
+      <w:bookmarkEnd w:id="27"/>
       <w:bookmarkEnd w:id="28"/>
-      <w:bookmarkEnd w:id="29"/>
       <w:r>
         <w:t xml:space="preserve"> </w:t>
       </w:r>
@@ -2866,13 +2837,13 @@
           <w:numId w:val="2"/>
         </w:numPr>
       </w:pPr>
-      <w:bookmarkStart w:id="30" w:name="_Toc419455002"/>
-      <w:bookmarkStart w:id="31" w:name="_Toc419460286"/>
+      <w:bookmarkStart w:id="29" w:name="_Toc419455002"/>
+      <w:bookmarkStart w:id="30" w:name="_Toc419460286"/>
       <w:r>
         <w:t>Eingereichte Ergebnisse</w:t>
       </w:r>
+      <w:bookmarkEnd w:id="29"/>
       <w:bookmarkEnd w:id="30"/>
-      <w:bookmarkEnd w:id="31"/>
       <w:r>
         <w:t xml:space="preserve"> </w:t>
       </w:r>
@@ -2963,39 +2934,8 @@
           <w:sz w:val="22"/>
           <w:szCs w:val="22"/>
         </w:rPr>
-        <w:t>/</w:t>
-      </w:r>
-      <w:proofErr w:type="spellStart"/>
-      <w:r>
-        <w:rPr>
-          <w:rFonts w:ascii="Calibri" w:hAnsi="Calibri" w:cs="Calibri"/>
-          <w:i/>
-          <w:sz w:val="22"/>
-          <w:szCs w:val="22"/>
-        </w:rPr>
-        <w:t>SportfreundeRFH</w:t>
-      </w:r>
-      <w:proofErr w:type="spellEnd"/>
-      <w:r>
-        <w:rPr>
-          <w:rFonts w:ascii="Calibri" w:hAnsi="Calibri" w:cs="Calibri"/>
-          <w:i/>
-          <w:sz w:val="22"/>
-          <w:szCs w:val="22"/>
-        </w:rPr>
-        <w:t>/Quellcode/</w:t>
-      </w:r>
-      <w:proofErr w:type="spellStart"/>
-      <w:r>
-        <w:rPr>
-          <w:rFonts w:ascii="Calibri" w:hAnsi="Calibri" w:cs="Calibri"/>
-          <w:i/>
-          <w:sz w:val="22"/>
-          <w:szCs w:val="22"/>
-        </w:rPr>
-        <w:t>projekt</w:t>
-      </w:r>
-      <w:proofErr w:type="spellEnd"/>
+        <w:t>/SportfreundeRFH/Quellcode/projekt</w:t>
+      </w:r>
     </w:p>
     <w:p>
       <w:pPr>
@@ -3097,19 +3037,8 @@
           <w:sz w:val="22"/>
           <w:szCs w:val="22"/>
         </w:rPr>
-        <w:t>.</w:t>
-      </w:r>
-      <w:proofErr w:type="spellStart"/>
-      <w:r>
-        <w:rPr>
-          <w:rFonts w:ascii="Calibri" w:hAnsi="Calibri" w:cs="Calibri"/>
-          <w:i/>
-          <w:sz w:val="22"/>
-          <w:szCs w:val="22"/>
-        </w:rPr>
-        <w:t>htaccess</w:t>
-      </w:r>
-      <w:proofErr w:type="spellEnd"/>
+        <w:t>.htaccess</w:t>
+      </w:r>
     </w:p>
     <w:p>
       <w:pPr>
@@ -3203,7 +3132,6 @@
         </w:rPr>
         <w:tab/>
       </w:r>
-      <w:proofErr w:type="spellStart"/>
       <w:r>
         <w:rPr>
           <w:rFonts w:ascii="Calibri" w:hAnsi="Calibri" w:cs="Calibri"/>
@@ -3213,7 +3141,6 @@
         </w:rPr>
         <w:t>index.php</w:t>
       </w:r>
-      <w:proofErr w:type="spellEnd"/>
     </w:p>
     <w:p>
       <w:pPr>
@@ -3271,7 +3198,6 @@
         </w:rPr>
         <w:tab/>
       </w:r>
-      <w:proofErr w:type="spellStart"/>
       <w:r>
         <w:rPr>
           <w:rFonts w:ascii="Calibri" w:hAnsi="Calibri" w:cs="Calibri"/>
@@ -3281,7 +3207,6 @@
         </w:rPr>
         <w:t>login.php</w:t>
       </w:r>
-      <w:proofErr w:type="spellEnd"/>
     </w:p>
     <w:p>
       <w:pPr>
@@ -3383,19 +3308,8 @@
           <w:sz w:val="22"/>
           <w:szCs w:val="22"/>
         </w:rPr>
-        <w:t>/</w:t>
-      </w:r>
-      <w:proofErr w:type="spellStart"/>
-      <w:r>
-        <w:rPr>
-          <w:rFonts w:ascii="Calibri" w:hAnsi="Calibri" w:cs="Calibri"/>
-          <w:i/>
-          <w:sz w:val="22"/>
-          <w:szCs w:val="22"/>
-        </w:rPr>
-        <w:t>css</w:t>
-      </w:r>
-      <w:proofErr w:type="spellEnd"/>
+        <w:t>/css</w:t>
+      </w:r>
     </w:p>
     <w:p>
       <w:pPr>
@@ -3414,25 +3328,7 @@
           <w:sz w:val="22"/>
           <w:szCs w:val="22"/>
         </w:rPr>
-        <w:t xml:space="preserve">Daten, die für die </w:t>
-      </w:r>
-      <w:proofErr w:type="spellStart"/>
-      <w:r>
-        <w:rPr>
-          <w:rFonts w:ascii="Calibri" w:hAnsi="Calibri" w:cs="Calibri"/>
-          <w:sz w:val="22"/>
-          <w:szCs w:val="22"/>
-        </w:rPr>
-        <w:t>Darstellungder</w:t>
-      </w:r>
-      <w:proofErr w:type="spellEnd"/>
-      <w:r>
-        <w:rPr>
-          <w:rFonts w:ascii="Calibri" w:hAnsi="Calibri" w:cs="Calibri"/>
-          <w:sz w:val="22"/>
-          <w:szCs w:val="22"/>
-        </w:rPr>
-        <w:t xml:space="preserve"> Seite verantwortlich sind</w:t>
+        <w:t>Daten, die für die Darstellungder Seite verantwortlich sind</w:t>
       </w:r>
     </w:p>
     <w:p>
@@ -3545,42 +3441,7 @@
           <w:szCs w:val="22"/>
         </w:rPr>
         <w:tab/>
-      </w:r>
-      <w:proofErr w:type="spellStart"/>
-      <w:r>
-        <w:rPr>
-          <w:rFonts w:ascii="Calibri" w:hAnsi="Calibri" w:cs="Calibri"/>
-          <w:sz w:val="22"/>
-          <w:szCs w:val="22"/>
-        </w:rPr>
-        <w:t>jQuery</w:t>
-      </w:r>
-      <w:proofErr w:type="spellEnd"/>
-      <w:r>
-        <w:rPr>
-          <w:rFonts w:ascii="Calibri" w:hAnsi="Calibri" w:cs="Calibri"/>
-          <w:sz w:val="22"/>
-          <w:szCs w:val="22"/>
-        </w:rPr>
-        <w:t xml:space="preserve"> eigene Datei zur Darstellung von </w:t>
-      </w:r>
-      <w:proofErr w:type="spellStart"/>
-      <w:r>
-        <w:rPr>
-          <w:rFonts w:ascii="Calibri" w:hAnsi="Calibri" w:cs="Calibri"/>
-          <w:sz w:val="22"/>
-          <w:szCs w:val="22"/>
-        </w:rPr>
-        <w:t>jQuery</w:t>
-      </w:r>
-      <w:proofErr w:type="spellEnd"/>
-      <w:r>
-        <w:rPr>
-          <w:rFonts w:ascii="Calibri" w:hAnsi="Calibri" w:cs="Calibri"/>
-          <w:sz w:val="22"/>
-          <w:szCs w:val="22"/>
-        </w:rPr>
-        <w:t xml:space="preserve"> UI Elementen</w:t>
+        <w:t>jQuery eigene Datei zur Darstellung von jQuery UI Elementen</w:t>
       </w:r>
     </w:p>
     <w:p>
@@ -3760,19 +3621,8 @@
           <w:sz w:val="22"/>
           <w:szCs w:val="22"/>
         </w:rPr>
-        <w:t>/</w:t>
-      </w:r>
-      <w:proofErr w:type="spellStart"/>
-      <w:r>
-        <w:rPr>
-          <w:rFonts w:ascii="Calibri" w:hAnsi="Calibri" w:cs="Calibri"/>
-          <w:i/>
-          <w:sz w:val="22"/>
-          <w:szCs w:val="22"/>
-        </w:rPr>
-        <w:t>img</w:t>
-      </w:r>
-      <w:proofErr w:type="spellEnd"/>
+        <w:t>/img</w:t>
+      </w:r>
     </w:p>
     <w:p>
       <w:pPr>
@@ -4101,19 +3951,8 @@
           <w:szCs w:val="22"/>
         </w:rPr>
         <w:tab/>
-        <w:t>/</w:t>
-      </w:r>
-      <w:proofErr w:type="spellStart"/>
-      <w:r>
-        <w:rPr>
-          <w:rFonts w:ascii="Calibri" w:hAnsi="Calibri" w:cs="Calibri"/>
-          <w:i/>
-          <w:sz w:val="22"/>
-          <w:szCs w:val="22"/>
-        </w:rPr>
-        <w:t>js</w:t>
-      </w:r>
-      <w:proofErr w:type="spellEnd"/>
+        <w:t>/js</w:t>
+      </w:r>
     </w:p>
     <w:p>
       <w:pPr>
@@ -4165,25 +4004,7 @@
           <w:szCs w:val="22"/>
         </w:rPr>
         <w:tab/>
-        <w:t xml:space="preserve">Beinhaltet alle </w:t>
-      </w:r>
-      <w:proofErr w:type="spellStart"/>
-      <w:r>
-        <w:rPr>
-          <w:rFonts w:ascii="Calibri" w:hAnsi="Calibri" w:cs="Calibri"/>
-          <w:sz w:val="22"/>
-          <w:szCs w:val="22"/>
-        </w:rPr>
-        <w:t>Javascript</w:t>
-      </w:r>
-      <w:proofErr w:type="spellEnd"/>
-      <w:r>
-        <w:rPr>
-          <w:rFonts w:ascii="Calibri" w:hAnsi="Calibri" w:cs="Calibri"/>
-          <w:sz w:val="22"/>
-          <w:szCs w:val="22"/>
-        </w:rPr>
-        <w:t xml:space="preserve"> Daten</w:t>
+        <w:t>Beinhaltet alle Javascript Daten</w:t>
       </w:r>
     </w:p>
     <w:p>
@@ -4257,43 +4078,7 @@
           <w:sz w:val="22"/>
           <w:szCs w:val="22"/>
         </w:rPr>
-        <w:t xml:space="preserve">Instanziiert die weiteren </w:t>
-      </w:r>
-      <w:proofErr w:type="spellStart"/>
-      <w:r>
-        <w:rPr>
-          <w:rFonts w:ascii="Calibri" w:hAnsi="Calibri" w:cs="Calibri"/>
-          <w:sz w:val="22"/>
-          <w:szCs w:val="22"/>
-        </w:rPr>
-        <w:t>Javascript</w:t>
-      </w:r>
-      <w:proofErr w:type="spellEnd"/>
-      <w:r>
-        <w:rPr>
-          <w:rFonts w:ascii="Calibri" w:hAnsi="Calibri" w:cs="Calibri"/>
-          <w:sz w:val="22"/>
-          <w:szCs w:val="22"/>
-        </w:rPr>
-        <w:t xml:space="preserve"> Klassen, kontrolliert </w:t>
-      </w:r>
-      <w:proofErr w:type="spellStart"/>
-      <w:r>
-        <w:rPr>
-          <w:rFonts w:ascii="Calibri" w:hAnsi="Calibri" w:cs="Calibri"/>
-          <w:sz w:val="22"/>
-          <w:szCs w:val="22"/>
-        </w:rPr>
-        <w:t>Widgets</w:t>
-      </w:r>
-      <w:proofErr w:type="spellEnd"/>
-      <w:r>
-        <w:rPr>
-          <w:rFonts w:ascii="Calibri" w:hAnsi="Calibri" w:cs="Calibri"/>
-          <w:sz w:val="22"/>
-          <w:szCs w:val="22"/>
-        </w:rPr>
-        <w:t xml:space="preserve"> und löst definierte Trigger aus</w:t>
+        <w:t>Instanziiert die weiteren Javascript Klassen, kontrolliert Widgets und löst definierte Trigger aus</w:t>
       </w:r>
     </w:p>
     <w:p>
@@ -4361,23 +4146,13 @@
           <w:szCs w:val="22"/>
         </w:rPr>
       </w:pPr>
-      <w:proofErr w:type="spellStart"/>
-      <w:r>
-        <w:rPr>
-          <w:rFonts w:ascii="Calibri" w:hAnsi="Calibri" w:cs="Calibri"/>
-          <w:sz w:val="22"/>
-          <w:szCs w:val="22"/>
-        </w:rPr>
-        <w:t>jQuery</w:t>
-      </w:r>
-      <w:proofErr w:type="spellEnd"/>
-      <w:r>
-        <w:rPr>
-          <w:rFonts w:ascii="Calibri" w:hAnsi="Calibri" w:cs="Calibri"/>
-          <w:sz w:val="22"/>
-          <w:szCs w:val="22"/>
-        </w:rPr>
-        <w:t xml:space="preserve"> Bibliothek mit Methoden zur Verhinderung von ungewünschten User Aktivitäten </w:t>
+      <w:r>
+        <w:rPr>
+          <w:rFonts w:ascii="Calibri" w:hAnsi="Calibri" w:cs="Calibri"/>
+          <w:sz w:val="22"/>
+          <w:szCs w:val="22"/>
+        </w:rPr>
+        <w:t xml:space="preserve">jQuery Bibliothek mit Methoden zur Verhinderung von ungewünschten User Aktivitäten </w:t>
       </w:r>
     </w:p>
     <w:p>
@@ -4484,24 +4259,7 @@
           <w:szCs w:val="22"/>
         </w:rPr>
         <w:tab/>
-      </w:r>
-      <w:proofErr w:type="spellStart"/>
-      <w:r>
-        <w:rPr>
-          <w:rFonts w:ascii="Calibri" w:hAnsi="Calibri" w:cs="Calibri"/>
-          <w:sz w:val="22"/>
-          <w:szCs w:val="22"/>
-        </w:rPr>
-        <w:t>jQuery</w:t>
-      </w:r>
-      <w:proofErr w:type="spellEnd"/>
-      <w:r>
-        <w:rPr>
-          <w:rFonts w:ascii="Calibri" w:hAnsi="Calibri" w:cs="Calibri"/>
-          <w:sz w:val="22"/>
-          <w:szCs w:val="22"/>
-        </w:rPr>
-        <w:t xml:space="preserve"> Hauptbibliothek als minimierte Version</w:t>
+        <w:t>jQuery Hauptbibliothek als minimierte Version</w:t>
       </w:r>
     </w:p>
     <w:p>
@@ -4569,23 +4327,13 @@
           <w:szCs w:val="22"/>
         </w:rPr>
       </w:pPr>
-      <w:proofErr w:type="spellStart"/>
-      <w:r>
-        <w:rPr>
-          <w:rFonts w:ascii="Calibri" w:hAnsi="Calibri" w:cs="Calibri"/>
-          <w:sz w:val="22"/>
-          <w:szCs w:val="22"/>
-        </w:rPr>
-        <w:t>jQuery</w:t>
-      </w:r>
-      <w:proofErr w:type="spellEnd"/>
-      <w:r>
-        <w:rPr>
-          <w:rFonts w:ascii="Calibri" w:hAnsi="Calibri" w:cs="Calibri"/>
-          <w:sz w:val="22"/>
-          <w:szCs w:val="22"/>
-        </w:rPr>
-        <w:t xml:space="preserve"> Bibliothek</w:t>
+      <w:r>
+        <w:rPr>
+          <w:rFonts w:ascii="Calibri" w:hAnsi="Calibri" w:cs="Calibri"/>
+          <w:sz w:val="22"/>
+          <w:szCs w:val="22"/>
+        </w:rPr>
+        <w:t>jQuery Bibliothek</w:t>
       </w:r>
       <w:r>
         <w:rPr>
@@ -4700,24 +4448,7 @@
           <w:szCs w:val="22"/>
         </w:rPr>
         <w:tab/>
-      </w:r>
-      <w:proofErr w:type="spellStart"/>
-      <w:r>
-        <w:rPr>
-          <w:rFonts w:ascii="Calibri" w:hAnsi="Calibri" w:cs="Calibri"/>
-          <w:sz w:val="22"/>
-          <w:szCs w:val="22"/>
-        </w:rPr>
-        <w:t>Widget</w:t>
-      </w:r>
-      <w:proofErr w:type="spellEnd"/>
-      <w:r>
-        <w:rPr>
-          <w:rFonts w:ascii="Calibri" w:hAnsi="Calibri" w:cs="Calibri"/>
-          <w:sz w:val="22"/>
-          <w:szCs w:val="22"/>
-        </w:rPr>
-        <w:t>, zum Anzeigen des Erstellendialogs</w:t>
+        <w:t>Widget, zum Anzeigen des Erstellendialogs</w:t>
       </w:r>
     </w:p>
     <w:p>
@@ -4824,24 +4555,7 @@
           <w:szCs w:val="22"/>
         </w:rPr>
         <w:tab/>
-      </w:r>
-      <w:proofErr w:type="spellStart"/>
-      <w:r>
-        <w:rPr>
-          <w:rFonts w:ascii="Calibri" w:hAnsi="Calibri" w:cs="Calibri"/>
-          <w:sz w:val="22"/>
-          <w:szCs w:val="22"/>
-        </w:rPr>
-        <w:t>Widget</w:t>
-      </w:r>
-      <w:proofErr w:type="spellEnd"/>
-      <w:r>
-        <w:rPr>
-          <w:rFonts w:ascii="Calibri" w:hAnsi="Calibri" w:cs="Calibri"/>
-          <w:sz w:val="22"/>
-          <w:szCs w:val="22"/>
-        </w:rPr>
-        <w:t>, zur Abfrage der Löschbestätigung</w:t>
+        <w:t>Widget, zur Abfrage der Löschbestätigung</w:t>
       </w:r>
     </w:p>
     <w:p>
@@ -4948,35 +4662,8 @@
           <w:szCs w:val="22"/>
         </w:rPr>
         <w:tab/>
-      </w:r>
-      <w:proofErr w:type="spellStart"/>
-      <w:r>
-        <w:rPr>
-          <w:rFonts w:ascii="Calibri" w:hAnsi="Calibri" w:cs="Calibri"/>
-          <w:sz w:val="22"/>
-          <w:szCs w:val="22"/>
-        </w:rPr>
-        <w:t>Widget</w:t>
-      </w:r>
-      <w:proofErr w:type="spellEnd"/>
-      <w:r>
-        <w:rPr>
-          <w:rFonts w:ascii="Calibri" w:hAnsi="Calibri" w:cs="Calibri"/>
-          <w:sz w:val="22"/>
-          <w:szCs w:val="22"/>
-        </w:rPr>
-        <w:t xml:space="preserve">, zum Anzeigen des </w:t>
-      </w:r>
-      <w:proofErr w:type="spellStart"/>
-      <w:r>
-        <w:rPr>
-          <w:rFonts w:ascii="Calibri" w:hAnsi="Calibri" w:cs="Calibri"/>
-          <w:sz w:val="22"/>
-          <w:szCs w:val="22"/>
-        </w:rPr>
-        <w:t>Bearbeitendialogs</w:t>
-      </w:r>
-      <w:proofErr w:type="spellEnd"/>
+        <w:t>Widget, zum Anzeigen des Bearbeitendialogs</w:t>
+      </w:r>
     </w:p>
     <w:p>
       <w:pPr>
@@ -5082,24 +4769,7 @@
           <w:szCs w:val="22"/>
         </w:rPr>
         <w:tab/>
-      </w:r>
-      <w:proofErr w:type="spellStart"/>
-      <w:r>
-        <w:rPr>
-          <w:rFonts w:ascii="Calibri" w:hAnsi="Calibri" w:cs="Calibri"/>
-          <w:sz w:val="22"/>
-          <w:szCs w:val="22"/>
-        </w:rPr>
-        <w:t>Widget</w:t>
-      </w:r>
-      <w:proofErr w:type="spellEnd"/>
-      <w:r>
-        <w:rPr>
-          <w:rFonts w:ascii="Calibri" w:hAnsi="Calibri" w:cs="Calibri"/>
-          <w:sz w:val="22"/>
-          <w:szCs w:val="22"/>
-        </w:rPr>
-        <w:t>, welches Fehlermeldungen anzeigt</w:t>
+        <w:t>Widget, welches Fehlermeldungen anzeigt</w:t>
       </w:r>
     </w:p>
     <w:p>
@@ -5206,35 +4876,8 @@
           <w:szCs w:val="22"/>
         </w:rPr>
         <w:tab/>
-      </w:r>
-      <w:proofErr w:type="spellStart"/>
-      <w:r>
-        <w:rPr>
-          <w:rFonts w:ascii="Calibri" w:hAnsi="Calibri" w:cs="Calibri"/>
-          <w:sz w:val="22"/>
-          <w:szCs w:val="22"/>
-        </w:rPr>
-        <w:t>Widget</w:t>
-      </w:r>
-      <w:proofErr w:type="spellEnd"/>
-      <w:r>
-        <w:rPr>
-          <w:rFonts w:ascii="Calibri" w:hAnsi="Calibri" w:cs="Calibri"/>
-          <w:sz w:val="22"/>
-          <w:szCs w:val="22"/>
-        </w:rPr>
-        <w:t xml:space="preserve">, zur Steuerung des </w:t>
-      </w:r>
-      <w:proofErr w:type="spellStart"/>
-      <w:r>
-        <w:rPr>
-          <w:rFonts w:ascii="Calibri" w:hAnsi="Calibri" w:cs="Calibri"/>
-          <w:sz w:val="22"/>
-          <w:szCs w:val="22"/>
-        </w:rPr>
-        <w:t>Listenpaging</w:t>
-      </w:r>
-      <w:proofErr w:type="spellEnd"/>
+        <w:t>Widget, zur Steuerung des Listenpaging</w:t>
+      </w:r>
     </w:p>
     <w:p>
       <w:pPr>
@@ -5340,24 +4983,7 @@
           <w:szCs w:val="22"/>
         </w:rPr>
         <w:tab/>
-      </w:r>
-      <w:proofErr w:type="spellStart"/>
-      <w:r>
-        <w:rPr>
-          <w:rFonts w:ascii="Calibri" w:hAnsi="Calibri" w:cs="Calibri"/>
-          <w:sz w:val="22"/>
-          <w:szCs w:val="22"/>
-        </w:rPr>
-        <w:t>Widget</w:t>
-      </w:r>
-      <w:proofErr w:type="spellEnd"/>
-      <w:r>
-        <w:rPr>
-          <w:rFonts w:ascii="Calibri" w:hAnsi="Calibri" w:cs="Calibri"/>
-          <w:sz w:val="22"/>
-          <w:szCs w:val="22"/>
-        </w:rPr>
-        <w:t>, für die Seitennavigation</w:t>
+        <w:t>Widget, für die Seitennavigation</w:t>
       </w:r>
     </w:p>
     <w:p>
@@ -5464,24 +5090,7 @@
           <w:szCs w:val="22"/>
         </w:rPr>
         <w:tab/>
-      </w:r>
-      <w:proofErr w:type="spellStart"/>
-      <w:r>
-        <w:rPr>
-          <w:rFonts w:ascii="Calibri" w:hAnsi="Calibri" w:cs="Calibri"/>
-          <w:sz w:val="22"/>
-          <w:szCs w:val="22"/>
-        </w:rPr>
-        <w:t>Widget</w:t>
-      </w:r>
-      <w:proofErr w:type="spellEnd"/>
-      <w:r>
-        <w:rPr>
-          <w:rFonts w:ascii="Calibri" w:hAnsi="Calibri" w:cs="Calibri"/>
-          <w:sz w:val="22"/>
-          <w:szCs w:val="22"/>
-        </w:rPr>
-        <w:t>, zur Detailansicht eines Listeneintrags</w:t>
+        <w:t>Widget, zur Detailansicht eines Listeneintrags</w:t>
       </w:r>
     </w:p>
     <w:p>
@@ -5588,24 +5197,7 @@
           <w:szCs w:val="22"/>
         </w:rPr>
         <w:tab/>
-      </w:r>
-      <w:proofErr w:type="spellStart"/>
-      <w:r>
-        <w:rPr>
-          <w:rFonts w:ascii="Calibri" w:hAnsi="Calibri" w:cs="Calibri"/>
-          <w:sz w:val="22"/>
-          <w:szCs w:val="22"/>
-        </w:rPr>
-        <w:t>Widget</w:t>
-      </w:r>
-      <w:proofErr w:type="spellEnd"/>
-      <w:r>
-        <w:rPr>
-          <w:rFonts w:ascii="Calibri" w:hAnsi="Calibri" w:cs="Calibri"/>
-          <w:sz w:val="22"/>
-          <w:szCs w:val="22"/>
-        </w:rPr>
-        <w:t>, zur Erstellung der Liste</w:t>
+        <w:t>Widget, zur Erstellung der Liste</w:t>
       </w:r>
     </w:p>
     <w:p>
@@ -5666,19 +5258,8 @@
           <w:szCs w:val="22"/>
         </w:rPr>
         <w:tab/>
-        <w:t>/</w:t>
-      </w:r>
-      <w:proofErr w:type="spellStart"/>
-      <w:r>
-        <w:rPr>
-          <w:rFonts w:ascii="Calibri" w:hAnsi="Calibri" w:cs="Calibri"/>
-          <w:i/>
-          <w:sz w:val="22"/>
-          <w:szCs w:val="22"/>
-        </w:rPr>
-        <w:t>webservice</w:t>
-      </w:r>
-      <w:proofErr w:type="spellEnd"/>
+        <w:t>/webservice</w:t>
+      </w:r>
     </w:p>
     <w:p>
       <w:pPr>
@@ -5745,7 +5326,6 @@
         </w:rPr>
         <w:tab/>
       </w:r>
-      <w:proofErr w:type="spellStart"/>
       <w:r>
         <w:rPr>
           <w:rFonts w:ascii="Calibri" w:hAnsi="Calibri" w:cs="Calibri"/>
@@ -5755,7 +5335,6 @@
         </w:rPr>
         <w:t>CreateTrackCommand.php</w:t>
       </w:r>
-      <w:proofErr w:type="spellEnd"/>
     </w:p>
     <w:p>
       <w:pPr>
@@ -5854,7 +5433,6 @@
         </w:rPr>
         <w:tab/>
       </w:r>
-      <w:proofErr w:type="spellStart"/>
       <w:r>
         <w:rPr>
           <w:rFonts w:ascii="Calibri" w:hAnsi="Calibri" w:cs="Calibri"/>
@@ -5864,7 +5442,6 @@
         </w:rPr>
         <w:t>CreateTrackResult.php</w:t>
       </w:r>
-      <w:proofErr w:type="spellEnd"/>
     </w:p>
     <w:p>
       <w:pPr>
@@ -5963,7 +5540,6 @@
         </w:rPr>
         <w:tab/>
       </w:r>
-      <w:proofErr w:type="spellStart"/>
       <w:r>
         <w:rPr>
           <w:rFonts w:ascii="Calibri" w:hAnsi="Calibri" w:cs="Calibri"/>
@@ -5973,7 +5549,6 @@
         </w:rPr>
         <w:t>DeleteTrackCommand.php</w:t>
       </w:r>
-      <w:proofErr w:type="spellEnd"/>
     </w:p>
     <w:p>
       <w:pPr>
@@ -6072,7 +5647,6 @@
         </w:rPr>
         <w:tab/>
       </w:r>
-      <w:proofErr w:type="spellStart"/>
       <w:r>
         <w:rPr>
           <w:rFonts w:ascii="Calibri" w:hAnsi="Calibri" w:cs="Calibri"/>
@@ -6082,7 +5656,6 @@
         </w:rPr>
         <w:t>GetTrackCommand.php</w:t>
       </w:r>
-      <w:proofErr w:type="spellEnd"/>
     </w:p>
     <w:p>
       <w:pPr>
@@ -6181,7 +5754,6 @@
         </w:rPr>
         <w:tab/>
       </w:r>
-      <w:proofErr w:type="spellStart"/>
       <w:r>
         <w:rPr>
           <w:rFonts w:ascii="Calibri" w:hAnsi="Calibri" w:cs="Calibri"/>
@@ -6191,7 +5763,6 @@
         </w:rPr>
         <w:t>GetTracksCommand.php</w:t>
       </w:r>
-      <w:proofErr w:type="spellEnd"/>
     </w:p>
     <w:p>
       <w:pPr>
@@ -6290,7 +5861,6 @@
         </w:rPr>
         <w:tab/>
       </w:r>
-      <w:proofErr w:type="spellStart"/>
       <w:r>
         <w:rPr>
           <w:rFonts w:ascii="Calibri" w:hAnsi="Calibri" w:cs="Calibri"/>
@@ -6300,7 +5870,6 @@
         </w:rPr>
         <w:t>RequestHandler.php</w:t>
       </w:r>
-      <w:proofErr w:type="spellEnd"/>
     </w:p>
     <w:p>
       <w:pPr>
@@ -6399,18 +5968,8 @@
           <w:szCs w:val="22"/>
         </w:rPr>
         <w:tab/>
-      </w:r>
-      <w:proofErr w:type="spellStart"/>
-      <w:r>
-        <w:rPr>
-          <w:rFonts w:ascii="Calibri" w:hAnsi="Calibri" w:cs="Calibri"/>
-          <w:i/>
-          <w:sz w:val="22"/>
-          <w:szCs w:val="22"/>
-        </w:rPr>
         <w:t>Track.php</w:t>
       </w:r>
-      <w:proofErr w:type="spellEnd"/>
     </w:p>
     <w:p>
       <w:pPr>
@@ -6509,7 +6068,6 @@
         </w:rPr>
         <w:tab/>
       </w:r>
-      <w:proofErr w:type="spellStart"/>
       <w:r>
         <w:rPr>
           <w:rFonts w:ascii="Calibri" w:hAnsi="Calibri" w:cs="Calibri"/>
@@ -6519,7 +6077,6 @@
         </w:rPr>
         <w:t>TracksService.php</w:t>
       </w:r>
-      <w:proofErr w:type="spellEnd"/>
     </w:p>
     <w:p>
       <w:pPr>
@@ -6618,7 +6175,6 @@
         </w:rPr>
         <w:tab/>
       </w:r>
-      <w:proofErr w:type="spellStart"/>
       <w:r>
         <w:rPr>
           <w:rFonts w:ascii="Calibri" w:hAnsi="Calibri" w:cs="Calibri"/>
@@ -6628,7 +6184,6 @@
         </w:rPr>
         <w:t>UpdateTrackCommand.php</w:t>
       </w:r>
-      <w:proofErr w:type="spellEnd"/>
     </w:p>
     <w:p>
       <w:pPr>
@@ -6797,120 +6352,62 @@
           <w:sz w:val="22"/>
           <w:szCs w:val="22"/>
         </w:rPr>
-        <w:t>/</w:t>
-      </w:r>
-      <w:proofErr w:type="spellStart"/>
-      <w:r>
-        <w:rPr>
-          <w:rFonts w:ascii="Calibri" w:hAnsi="Calibri" w:cs="Calibri"/>
-          <w:i/>
-          <w:sz w:val="22"/>
-          <w:szCs w:val="22"/>
-        </w:rPr>
-        <w:t>SportfreundeRFH</w:t>
-      </w:r>
-      <w:proofErr w:type="spellEnd"/>
-      <w:r>
-        <w:rPr>
-          <w:rFonts w:ascii="Calibri" w:hAnsi="Calibri" w:cs="Calibri"/>
-          <w:i/>
-          <w:sz w:val="22"/>
-          <w:szCs w:val="22"/>
-        </w:rPr>
-        <w:t>/Quellcode/</w:t>
-      </w:r>
-      <w:proofErr w:type="spellStart"/>
-      <w:r>
-        <w:rPr>
-          <w:rFonts w:ascii="Calibri" w:hAnsi="Calibri" w:cs="Calibri"/>
-          <w:i/>
-          <w:sz w:val="22"/>
-          <w:szCs w:val="22"/>
-        </w:rPr>
-        <w:t>projekt</w:t>
-      </w:r>
-      <w:proofErr w:type="spellEnd"/>
-      <w:r>
-        <w:rPr>
-          <w:rFonts w:ascii="Calibri" w:hAnsi="Calibri" w:cs="Calibri"/>
-          <w:i/>
-          <w:sz w:val="22"/>
-          <w:szCs w:val="22"/>
-        </w:rPr>
-        <w:t>/mobile</w:t>
-      </w:r>
-    </w:p>
-    <w:p>
-      <w:pPr>
-        <w:spacing w:line="276" w:lineRule="auto"/>
-        <w:rPr>
-          <w:rFonts w:ascii="Calibri" w:hAnsi="Calibri" w:cs="Calibri"/>
-          <w:sz w:val="22"/>
-          <w:szCs w:val="22"/>
-        </w:rPr>
-      </w:pPr>
-      <w:r>
-        <w:rPr>
-          <w:rFonts w:ascii="Calibri" w:hAnsi="Calibri" w:cs="Calibri"/>
-          <w:i/>
-          <w:sz w:val="22"/>
-          <w:szCs w:val="22"/>
-        </w:rPr>
-        <w:tab/>
-      </w:r>
-      <w:r>
-        <w:rPr>
-          <w:rFonts w:ascii="Calibri" w:hAnsi="Calibri" w:cs="Calibri"/>
-          <w:i/>
-          <w:sz w:val="22"/>
-          <w:szCs w:val="22"/>
-        </w:rPr>
-        <w:tab/>
-      </w:r>
-      <w:r>
-        <w:rPr>
-          <w:rFonts w:ascii="Calibri" w:hAnsi="Calibri" w:cs="Calibri"/>
-          <w:i/>
-          <w:sz w:val="22"/>
-          <w:szCs w:val="22"/>
-        </w:rPr>
-        <w:tab/>
-      </w:r>
-      <w:r>
-        <w:rPr>
-          <w:rFonts w:ascii="Calibri" w:hAnsi="Calibri" w:cs="Calibri"/>
-          <w:i/>
-          <w:sz w:val="22"/>
-          <w:szCs w:val="22"/>
-        </w:rPr>
-        <w:tab/>
-      </w:r>
-      <w:r>
-        <w:rPr>
-          <w:rFonts w:ascii="Calibri" w:hAnsi="Calibri" w:cs="Calibri"/>
-          <w:sz w:val="22"/>
-          <w:szCs w:val="22"/>
-        </w:rPr>
-        <w:tab/>
-        <w:t xml:space="preserve">Enthält die relevanten Daten von </w:t>
-      </w:r>
-      <w:proofErr w:type="spellStart"/>
-      <w:r>
-        <w:rPr>
-          <w:rFonts w:ascii="Calibri" w:hAnsi="Calibri" w:cs="Calibri"/>
-          <w:sz w:val="22"/>
-          <w:szCs w:val="22"/>
-        </w:rPr>
-        <w:t>Sencha</w:t>
-      </w:r>
-      <w:proofErr w:type="spellEnd"/>
-      <w:r>
-        <w:rPr>
-          <w:rFonts w:ascii="Calibri" w:hAnsi="Calibri" w:cs="Calibri"/>
-          <w:sz w:val="22"/>
-          <w:szCs w:val="22"/>
-        </w:rPr>
-        <w:t xml:space="preserve"> Touch</w:t>
+        <w:t>/SportfreundeRFH/Quellcode/projekt/mobile</w:t>
+      </w:r>
+    </w:p>
+    <w:p>
+      <w:pPr>
+        <w:spacing w:line="276" w:lineRule="auto"/>
+        <w:rPr>
+          <w:rFonts w:ascii="Calibri" w:hAnsi="Calibri" w:cs="Calibri"/>
+          <w:sz w:val="22"/>
+          <w:szCs w:val="22"/>
+        </w:rPr>
+      </w:pPr>
+      <w:r>
+        <w:rPr>
+          <w:rFonts w:ascii="Calibri" w:hAnsi="Calibri" w:cs="Calibri"/>
+          <w:i/>
+          <w:sz w:val="22"/>
+          <w:szCs w:val="22"/>
+        </w:rPr>
+        <w:tab/>
+      </w:r>
+      <w:r>
+        <w:rPr>
+          <w:rFonts w:ascii="Calibri" w:hAnsi="Calibri" w:cs="Calibri"/>
+          <w:i/>
+          <w:sz w:val="22"/>
+          <w:szCs w:val="22"/>
+        </w:rPr>
+        <w:tab/>
+      </w:r>
+      <w:r>
+        <w:rPr>
+          <w:rFonts w:ascii="Calibri" w:hAnsi="Calibri" w:cs="Calibri"/>
+          <w:i/>
+          <w:sz w:val="22"/>
+          <w:szCs w:val="22"/>
+        </w:rPr>
+        <w:tab/>
+      </w:r>
+      <w:r>
+        <w:rPr>
+          <w:rFonts w:ascii="Calibri" w:hAnsi="Calibri" w:cs="Calibri"/>
+          <w:i/>
+          <w:sz w:val="22"/>
+          <w:szCs w:val="22"/>
+        </w:rPr>
+        <w:tab/>
+      </w:r>
+      <w:r>
+        <w:rPr>
+          <w:rFonts w:ascii="Calibri" w:hAnsi="Calibri" w:cs="Calibri"/>
+          <w:sz w:val="22"/>
+          <w:szCs w:val="22"/>
+        </w:rPr>
+        <w:tab/>
+        <w:t>Enthält die relevanten Daten von Sencha Touch</w:t>
       </w:r>
     </w:p>
     <w:p>
@@ -7035,25 +6532,7 @@
           <w:sz w:val="22"/>
           <w:szCs w:val="22"/>
         </w:rPr>
-        <w:t xml:space="preserve">Hauptdatei von </w:t>
-      </w:r>
-      <w:proofErr w:type="spellStart"/>
-      <w:r>
-        <w:rPr>
-          <w:rFonts w:ascii="Calibri" w:hAnsi="Calibri" w:cs="Calibri"/>
-          <w:sz w:val="22"/>
-          <w:szCs w:val="22"/>
-        </w:rPr>
-        <w:t>Sencha</w:t>
-      </w:r>
-      <w:proofErr w:type="spellEnd"/>
-      <w:r>
-        <w:rPr>
-          <w:rFonts w:ascii="Calibri" w:hAnsi="Calibri" w:cs="Calibri"/>
-          <w:sz w:val="22"/>
-          <w:szCs w:val="22"/>
-        </w:rPr>
-        <w:t xml:space="preserve"> Touch</w:t>
+        <w:t>Hauptdatei von Sencha Touch</w:t>
       </w:r>
     </w:p>
     <w:p>
@@ -7217,99 +6696,70 @@
           <w:sz w:val="22"/>
           <w:szCs w:val="22"/>
         </w:rPr>
-        <w:t>/.</w:t>
-      </w:r>
-      <w:proofErr w:type="spellStart"/>
-      <w:r>
-        <w:rPr>
-          <w:rFonts w:ascii="Calibri" w:hAnsi="Calibri" w:cs="Calibri"/>
-          <w:i/>
-          <w:sz w:val="22"/>
-          <w:szCs w:val="22"/>
-        </w:rPr>
-        <w:t>sencha</w:t>
-      </w:r>
-      <w:proofErr w:type="spellEnd"/>
-    </w:p>
-    <w:p>
-      <w:pPr>
-        <w:spacing w:line="276" w:lineRule="auto"/>
-        <w:rPr>
-          <w:rFonts w:ascii="Calibri" w:hAnsi="Calibri" w:cs="Calibri"/>
-          <w:sz w:val="22"/>
-          <w:szCs w:val="22"/>
-        </w:rPr>
-      </w:pPr>
-      <w:r>
-        <w:rPr>
-          <w:rFonts w:ascii="Calibri" w:hAnsi="Calibri" w:cs="Calibri"/>
-          <w:i/>
-          <w:sz w:val="22"/>
-          <w:szCs w:val="22"/>
-        </w:rPr>
-        <w:tab/>
-      </w:r>
-      <w:r>
-        <w:rPr>
-          <w:rFonts w:ascii="Calibri" w:hAnsi="Calibri" w:cs="Calibri"/>
-          <w:i/>
-          <w:sz w:val="22"/>
-          <w:szCs w:val="22"/>
-        </w:rPr>
-        <w:tab/>
-      </w:r>
-      <w:r>
-        <w:rPr>
-          <w:rFonts w:ascii="Calibri" w:hAnsi="Calibri" w:cs="Calibri"/>
-          <w:i/>
-          <w:sz w:val="22"/>
-          <w:szCs w:val="22"/>
-        </w:rPr>
-        <w:tab/>
-      </w:r>
-      <w:r>
-        <w:rPr>
-          <w:rFonts w:ascii="Calibri" w:hAnsi="Calibri" w:cs="Calibri"/>
-          <w:i/>
-          <w:sz w:val="22"/>
-          <w:szCs w:val="22"/>
-        </w:rPr>
-        <w:tab/>
-      </w:r>
-      <w:r>
-        <w:rPr>
-          <w:rFonts w:ascii="Calibri" w:hAnsi="Calibri" w:cs="Calibri"/>
-          <w:i/>
-          <w:sz w:val="22"/>
-          <w:szCs w:val="22"/>
-        </w:rPr>
-        <w:tab/>
-      </w:r>
-      <w:r>
-        <w:rPr>
-          <w:rFonts w:ascii="Calibri" w:hAnsi="Calibri" w:cs="Calibri"/>
-          <w:sz w:val="22"/>
-          <w:szCs w:val="22"/>
-        </w:rPr>
-        <w:t xml:space="preserve">Enthält Daten für </w:t>
-      </w:r>
-      <w:proofErr w:type="spellStart"/>
-      <w:r>
-        <w:rPr>
-          <w:rFonts w:ascii="Calibri" w:hAnsi="Calibri" w:cs="Calibri"/>
-          <w:sz w:val="22"/>
-          <w:szCs w:val="22"/>
-        </w:rPr>
-        <w:t>Sencha</w:t>
-      </w:r>
-      <w:proofErr w:type="spellEnd"/>
-      <w:r>
-        <w:rPr>
-          <w:rFonts w:ascii="Calibri" w:hAnsi="Calibri" w:cs="Calibri"/>
-          <w:sz w:val="22"/>
-          <w:szCs w:val="22"/>
-        </w:rPr>
-        <w:t xml:space="preserve"> Touch</w:t>
+        <w:t>/.sencha</w:t>
+      </w:r>
+    </w:p>
+    <w:p>
+      <w:pPr>
+        <w:spacing w:line="276" w:lineRule="auto"/>
+        <w:rPr>
+          <w:rFonts w:ascii="Calibri" w:hAnsi="Calibri" w:cs="Calibri"/>
+          <w:sz w:val="22"/>
+          <w:szCs w:val="22"/>
+        </w:rPr>
+      </w:pPr>
+      <w:r>
+        <w:rPr>
+          <w:rFonts w:ascii="Calibri" w:hAnsi="Calibri" w:cs="Calibri"/>
+          <w:i/>
+          <w:sz w:val="22"/>
+          <w:szCs w:val="22"/>
+        </w:rPr>
+        <w:tab/>
+      </w:r>
+      <w:r>
+        <w:rPr>
+          <w:rFonts w:ascii="Calibri" w:hAnsi="Calibri" w:cs="Calibri"/>
+          <w:i/>
+          <w:sz w:val="22"/>
+          <w:szCs w:val="22"/>
+        </w:rPr>
+        <w:tab/>
+      </w:r>
+      <w:r>
+        <w:rPr>
+          <w:rFonts w:ascii="Calibri" w:hAnsi="Calibri" w:cs="Calibri"/>
+          <w:i/>
+          <w:sz w:val="22"/>
+          <w:szCs w:val="22"/>
+        </w:rPr>
+        <w:tab/>
+      </w:r>
+      <w:r>
+        <w:rPr>
+          <w:rFonts w:ascii="Calibri" w:hAnsi="Calibri" w:cs="Calibri"/>
+          <w:i/>
+          <w:sz w:val="22"/>
+          <w:szCs w:val="22"/>
+        </w:rPr>
+        <w:tab/>
+      </w:r>
+      <w:r>
+        <w:rPr>
+          <w:rFonts w:ascii="Calibri" w:hAnsi="Calibri" w:cs="Calibri"/>
+          <w:i/>
+          <w:sz w:val="22"/>
+          <w:szCs w:val="22"/>
+        </w:rPr>
+        <w:tab/>
+      </w:r>
+      <w:r>
+        <w:rPr>
+          <w:rFonts w:ascii="Calibri" w:hAnsi="Calibri" w:cs="Calibri"/>
+          <w:sz w:val="22"/>
+          <w:szCs w:val="22"/>
+        </w:rPr>
+        <w:t>Enthält Daten für Sencha Touch</w:t>
       </w:r>
     </w:p>
     <w:p>
@@ -7362,19 +6812,8 @@
           <w:sz w:val="22"/>
           <w:szCs w:val="22"/>
         </w:rPr>
-        <w:t>/</w:t>
-      </w:r>
-      <w:proofErr w:type="spellStart"/>
-      <w:r>
-        <w:rPr>
-          <w:rFonts w:ascii="Calibri" w:hAnsi="Calibri" w:cs="Calibri"/>
-          <w:i/>
-          <w:sz w:val="22"/>
-          <w:szCs w:val="22"/>
-        </w:rPr>
-        <w:t>app</w:t>
-      </w:r>
-      <w:proofErr w:type="spellEnd"/>
+        <w:t>/app</w:t>
+      </w:r>
     </w:p>
     <w:p>
       <w:pPr>
@@ -7444,25 +6883,7 @@
           <w:sz w:val="22"/>
           <w:szCs w:val="22"/>
         </w:rPr>
-        <w:t xml:space="preserve">die relevanten </w:t>
-      </w:r>
-      <w:proofErr w:type="spellStart"/>
-      <w:r>
-        <w:rPr>
-          <w:rFonts w:ascii="Calibri" w:hAnsi="Calibri" w:cs="Calibri"/>
-          <w:sz w:val="22"/>
-          <w:szCs w:val="22"/>
-        </w:rPr>
-        <w:t>Javascript</w:t>
-      </w:r>
-      <w:proofErr w:type="spellEnd"/>
-      <w:r>
-        <w:rPr>
-          <w:rFonts w:ascii="Calibri" w:hAnsi="Calibri" w:cs="Calibri"/>
-          <w:sz w:val="22"/>
-          <w:szCs w:val="22"/>
-        </w:rPr>
-        <w:t xml:space="preserve"> Daten </w:t>
+        <w:t xml:space="preserve">die relevanten Javascript Daten </w:t>
       </w:r>
     </w:p>
     <w:p>
@@ -7524,317 +6945,229 @@
           <w:sz w:val="22"/>
           <w:szCs w:val="22"/>
         </w:rPr>
-        <w:t>/</w:t>
-      </w:r>
-      <w:proofErr w:type="spellStart"/>
-      <w:r>
-        <w:rPr>
-          <w:rFonts w:ascii="Calibri" w:hAnsi="Calibri" w:cs="Calibri"/>
-          <w:i/>
-          <w:sz w:val="22"/>
-          <w:szCs w:val="22"/>
-        </w:rPr>
-        <w:t>controller</w:t>
-      </w:r>
-      <w:proofErr w:type="spellEnd"/>
-      <w:r>
-        <w:rPr>
-          <w:rFonts w:ascii="Calibri" w:hAnsi="Calibri" w:cs="Calibri"/>
-          <w:i/>
-          <w:sz w:val="22"/>
-          <w:szCs w:val="22"/>
-        </w:rPr>
-        <w:t>/AppController.js</w:t>
-      </w:r>
-    </w:p>
-    <w:p>
-      <w:pPr>
-        <w:spacing w:line="276" w:lineRule="auto"/>
-        <w:rPr>
-          <w:rFonts w:ascii="Calibri" w:hAnsi="Calibri" w:cs="Calibri"/>
-          <w:sz w:val="22"/>
-          <w:szCs w:val="22"/>
-        </w:rPr>
-      </w:pPr>
-      <w:r>
-        <w:rPr>
-          <w:rFonts w:ascii="Calibri" w:hAnsi="Calibri" w:cs="Calibri"/>
-          <w:i/>
-          <w:sz w:val="22"/>
-          <w:szCs w:val="22"/>
-        </w:rPr>
-        <w:tab/>
-      </w:r>
-      <w:r>
-        <w:rPr>
-          <w:rFonts w:ascii="Calibri" w:hAnsi="Calibri" w:cs="Calibri"/>
-          <w:i/>
-          <w:sz w:val="22"/>
-          <w:szCs w:val="22"/>
-        </w:rPr>
-        <w:tab/>
-      </w:r>
-      <w:r>
-        <w:rPr>
-          <w:rFonts w:ascii="Calibri" w:hAnsi="Calibri" w:cs="Calibri"/>
-          <w:i/>
-          <w:sz w:val="22"/>
-          <w:szCs w:val="22"/>
-        </w:rPr>
-        <w:tab/>
-      </w:r>
-      <w:r>
-        <w:rPr>
-          <w:rFonts w:ascii="Calibri" w:hAnsi="Calibri" w:cs="Calibri"/>
-          <w:i/>
-          <w:sz w:val="22"/>
-          <w:szCs w:val="22"/>
-        </w:rPr>
-        <w:tab/>
-      </w:r>
-      <w:r>
-        <w:rPr>
-          <w:rFonts w:ascii="Calibri" w:hAnsi="Calibri" w:cs="Calibri"/>
-          <w:i/>
-          <w:sz w:val="22"/>
-          <w:szCs w:val="22"/>
-        </w:rPr>
-        <w:tab/>
-      </w:r>
-      <w:r>
-        <w:rPr>
-          <w:rFonts w:ascii="Calibri" w:hAnsi="Calibri" w:cs="Calibri"/>
-          <w:sz w:val="22"/>
-          <w:szCs w:val="22"/>
-        </w:rPr>
-        <w:t xml:space="preserve">Steuert </w:t>
-      </w:r>
-      <w:proofErr w:type="gramStart"/>
-      <w:r>
-        <w:rPr>
-          <w:rFonts w:ascii="Calibri" w:hAnsi="Calibri" w:cs="Calibri"/>
-          <w:sz w:val="22"/>
-          <w:szCs w:val="22"/>
-        </w:rPr>
-        <w:t>den</w:t>
-      </w:r>
-      <w:proofErr w:type="gramEnd"/>
-      <w:r>
-        <w:rPr>
-          <w:rFonts w:ascii="Calibri" w:hAnsi="Calibri" w:cs="Calibri"/>
-          <w:sz w:val="22"/>
-          <w:szCs w:val="22"/>
-        </w:rPr>
-        <w:t xml:space="preserve"> Mobile Client</w:t>
-      </w:r>
-    </w:p>
-    <w:p>
-      <w:pPr>
-        <w:spacing w:line="276" w:lineRule="auto"/>
-        <w:rPr>
-          <w:rFonts w:ascii="Calibri" w:hAnsi="Calibri" w:cs="Calibri"/>
-          <w:i/>
-          <w:sz w:val="22"/>
-          <w:szCs w:val="22"/>
-        </w:rPr>
-      </w:pPr>
-      <w:r>
-        <w:rPr>
-          <w:rFonts w:ascii="Calibri" w:hAnsi="Calibri" w:cs="Calibri"/>
-          <w:i/>
-          <w:sz w:val="22"/>
-          <w:szCs w:val="22"/>
-        </w:rPr>
-        <w:tab/>
-      </w:r>
-      <w:r>
-        <w:rPr>
-          <w:rFonts w:ascii="Calibri" w:hAnsi="Calibri" w:cs="Calibri"/>
-          <w:i/>
-          <w:sz w:val="22"/>
-          <w:szCs w:val="22"/>
-        </w:rPr>
-        <w:tab/>
-      </w:r>
-      <w:r>
-        <w:rPr>
-          <w:rFonts w:ascii="Calibri" w:hAnsi="Calibri" w:cs="Calibri"/>
-          <w:i/>
-          <w:sz w:val="22"/>
-          <w:szCs w:val="22"/>
-        </w:rPr>
-        <w:tab/>
-      </w:r>
-      <w:r>
-        <w:rPr>
-          <w:rFonts w:ascii="Calibri" w:hAnsi="Calibri" w:cs="Calibri"/>
-          <w:i/>
-          <w:sz w:val="22"/>
-          <w:szCs w:val="22"/>
-        </w:rPr>
-        <w:tab/>
-        <w:t>/</w:t>
-      </w:r>
-      <w:proofErr w:type="spellStart"/>
-      <w:r>
-        <w:rPr>
-          <w:rFonts w:ascii="Calibri" w:hAnsi="Calibri" w:cs="Calibri"/>
-          <w:i/>
-          <w:sz w:val="22"/>
-          <w:szCs w:val="22"/>
-        </w:rPr>
-        <w:t>model</w:t>
-      </w:r>
-      <w:proofErr w:type="spellEnd"/>
-      <w:r>
-        <w:rPr>
-          <w:rFonts w:ascii="Calibri" w:hAnsi="Calibri" w:cs="Calibri"/>
-          <w:i/>
-          <w:sz w:val="22"/>
-          <w:szCs w:val="22"/>
-        </w:rPr>
-        <w:t>/Track.js</w:t>
-      </w:r>
-    </w:p>
-    <w:p>
-      <w:pPr>
-        <w:spacing w:line="276" w:lineRule="auto"/>
-        <w:rPr>
-          <w:rFonts w:ascii="Calibri" w:hAnsi="Calibri" w:cs="Calibri"/>
-          <w:sz w:val="22"/>
-          <w:szCs w:val="22"/>
-        </w:rPr>
-      </w:pPr>
-      <w:r>
-        <w:rPr>
-          <w:rFonts w:ascii="Calibri" w:hAnsi="Calibri" w:cs="Calibri"/>
-          <w:i/>
-          <w:sz w:val="22"/>
-          <w:szCs w:val="22"/>
-        </w:rPr>
-        <w:tab/>
-      </w:r>
-      <w:r>
-        <w:rPr>
-          <w:rFonts w:ascii="Calibri" w:hAnsi="Calibri" w:cs="Calibri"/>
-          <w:i/>
-          <w:sz w:val="22"/>
-          <w:szCs w:val="22"/>
-        </w:rPr>
-        <w:tab/>
-      </w:r>
-      <w:r>
-        <w:rPr>
-          <w:rFonts w:ascii="Calibri" w:hAnsi="Calibri" w:cs="Calibri"/>
-          <w:i/>
-          <w:sz w:val="22"/>
-          <w:szCs w:val="22"/>
-        </w:rPr>
-        <w:tab/>
-      </w:r>
-      <w:r>
-        <w:rPr>
-          <w:rFonts w:ascii="Calibri" w:hAnsi="Calibri" w:cs="Calibri"/>
-          <w:i/>
-          <w:sz w:val="22"/>
-          <w:szCs w:val="22"/>
-        </w:rPr>
-        <w:tab/>
-      </w:r>
-      <w:r>
-        <w:rPr>
-          <w:rFonts w:ascii="Calibri" w:hAnsi="Calibri" w:cs="Calibri"/>
-          <w:i/>
-          <w:sz w:val="22"/>
-          <w:szCs w:val="22"/>
-        </w:rPr>
-        <w:tab/>
-      </w:r>
-      <w:r>
-        <w:rPr>
-          <w:rFonts w:ascii="Calibri" w:hAnsi="Calibri" w:cs="Calibri"/>
-          <w:sz w:val="22"/>
-          <w:szCs w:val="22"/>
-        </w:rPr>
-        <w:t xml:space="preserve">Modeldatei für die </w:t>
-      </w:r>
-      <w:proofErr w:type="spellStart"/>
-      <w:r>
-        <w:rPr>
-          <w:rFonts w:ascii="Calibri" w:hAnsi="Calibri" w:cs="Calibri"/>
-          <w:sz w:val="22"/>
-          <w:szCs w:val="22"/>
-        </w:rPr>
-        <w:t>Trackliste</w:t>
-      </w:r>
-      <w:proofErr w:type="spellEnd"/>
-    </w:p>
-    <w:p>
-      <w:pPr>
-        <w:spacing w:line="276" w:lineRule="auto"/>
-        <w:rPr>
-          <w:rFonts w:ascii="Calibri" w:hAnsi="Calibri" w:cs="Calibri"/>
-          <w:i/>
-          <w:sz w:val="22"/>
-          <w:szCs w:val="22"/>
-        </w:rPr>
-      </w:pPr>
-      <w:r>
-        <w:rPr>
-          <w:rFonts w:ascii="Calibri" w:hAnsi="Calibri" w:cs="Calibri"/>
-          <w:i/>
-          <w:sz w:val="22"/>
-          <w:szCs w:val="22"/>
-        </w:rPr>
-        <w:tab/>
-      </w:r>
-      <w:r>
-        <w:rPr>
-          <w:rFonts w:ascii="Calibri" w:hAnsi="Calibri" w:cs="Calibri"/>
-          <w:i/>
-          <w:sz w:val="22"/>
-          <w:szCs w:val="22"/>
-        </w:rPr>
-        <w:tab/>
-      </w:r>
-      <w:r>
-        <w:rPr>
-          <w:rFonts w:ascii="Calibri" w:hAnsi="Calibri" w:cs="Calibri"/>
-          <w:i/>
-          <w:sz w:val="22"/>
-          <w:szCs w:val="22"/>
-        </w:rPr>
-        <w:tab/>
-      </w:r>
-      <w:r>
-        <w:rPr>
-          <w:rFonts w:ascii="Calibri" w:hAnsi="Calibri" w:cs="Calibri"/>
-          <w:i/>
-          <w:sz w:val="22"/>
-          <w:szCs w:val="22"/>
-        </w:rPr>
-        <w:tab/>
-        <w:t>/</w:t>
-      </w:r>
-      <w:proofErr w:type="spellStart"/>
-      <w:r>
-        <w:rPr>
-          <w:rFonts w:ascii="Calibri" w:hAnsi="Calibri" w:cs="Calibri"/>
-          <w:i/>
-          <w:sz w:val="22"/>
-          <w:szCs w:val="22"/>
-        </w:rPr>
-        <w:t>store</w:t>
-      </w:r>
-      <w:proofErr w:type="spellEnd"/>
-      <w:r>
-        <w:rPr>
-          <w:rFonts w:ascii="Calibri" w:hAnsi="Calibri" w:cs="Calibri"/>
-          <w:i/>
-          <w:sz w:val="22"/>
-          <w:szCs w:val="22"/>
-        </w:rPr>
-        <w:t>/Tracks.js</w:t>
+        <w:t>/controller/AppController.js</w:t>
+      </w:r>
+    </w:p>
+    <w:p>
+      <w:pPr>
+        <w:spacing w:line="276" w:lineRule="auto"/>
+        <w:rPr>
+          <w:rFonts w:ascii="Calibri" w:hAnsi="Calibri" w:cs="Calibri"/>
+          <w:sz w:val="22"/>
+          <w:szCs w:val="22"/>
+        </w:rPr>
+      </w:pPr>
+      <w:r>
+        <w:rPr>
+          <w:rFonts w:ascii="Calibri" w:hAnsi="Calibri" w:cs="Calibri"/>
+          <w:i/>
+          <w:sz w:val="22"/>
+          <w:szCs w:val="22"/>
+        </w:rPr>
+        <w:tab/>
+      </w:r>
+      <w:r>
+        <w:rPr>
+          <w:rFonts w:ascii="Calibri" w:hAnsi="Calibri" w:cs="Calibri"/>
+          <w:i/>
+          <w:sz w:val="22"/>
+          <w:szCs w:val="22"/>
+        </w:rPr>
+        <w:tab/>
+      </w:r>
+      <w:r>
+        <w:rPr>
+          <w:rFonts w:ascii="Calibri" w:hAnsi="Calibri" w:cs="Calibri"/>
+          <w:i/>
+          <w:sz w:val="22"/>
+          <w:szCs w:val="22"/>
+        </w:rPr>
+        <w:tab/>
+      </w:r>
+      <w:r>
+        <w:rPr>
+          <w:rFonts w:ascii="Calibri" w:hAnsi="Calibri" w:cs="Calibri"/>
+          <w:i/>
+          <w:sz w:val="22"/>
+          <w:szCs w:val="22"/>
+        </w:rPr>
+        <w:tab/>
+      </w:r>
+      <w:r>
+        <w:rPr>
+          <w:rFonts w:ascii="Calibri" w:hAnsi="Calibri" w:cs="Calibri"/>
+          <w:i/>
+          <w:sz w:val="22"/>
+          <w:szCs w:val="22"/>
+        </w:rPr>
+        <w:tab/>
+      </w:r>
+      <w:r>
+        <w:rPr>
+          <w:rFonts w:ascii="Calibri" w:hAnsi="Calibri" w:cs="Calibri"/>
+          <w:sz w:val="22"/>
+          <w:szCs w:val="22"/>
+        </w:rPr>
+        <w:t>Steuert den Mobile Client</w:t>
+      </w:r>
+    </w:p>
+    <w:p>
+      <w:pPr>
+        <w:spacing w:line="276" w:lineRule="auto"/>
+        <w:rPr>
+          <w:rFonts w:ascii="Calibri" w:hAnsi="Calibri" w:cs="Calibri"/>
+          <w:i/>
+          <w:sz w:val="22"/>
+          <w:szCs w:val="22"/>
+        </w:rPr>
+      </w:pPr>
+      <w:r>
+        <w:rPr>
+          <w:rFonts w:ascii="Calibri" w:hAnsi="Calibri" w:cs="Calibri"/>
+          <w:i/>
+          <w:sz w:val="22"/>
+          <w:szCs w:val="22"/>
+        </w:rPr>
+        <w:tab/>
+      </w:r>
+      <w:r>
+        <w:rPr>
+          <w:rFonts w:ascii="Calibri" w:hAnsi="Calibri" w:cs="Calibri"/>
+          <w:i/>
+          <w:sz w:val="22"/>
+          <w:szCs w:val="22"/>
+        </w:rPr>
+        <w:tab/>
+      </w:r>
+      <w:r>
+        <w:rPr>
+          <w:rFonts w:ascii="Calibri" w:hAnsi="Calibri" w:cs="Calibri"/>
+          <w:i/>
+          <w:sz w:val="22"/>
+          <w:szCs w:val="22"/>
+        </w:rPr>
+        <w:tab/>
+      </w:r>
+      <w:r>
+        <w:rPr>
+          <w:rFonts w:ascii="Calibri" w:hAnsi="Calibri" w:cs="Calibri"/>
+          <w:i/>
+          <w:sz w:val="22"/>
+          <w:szCs w:val="22"/>
+        </w:rPr>
+        <w:tab/>
+        <w:t>/model/Track.js</w:t>
+      </w:r>
+    </w:p>
+    <w:p>
+      <w:pPr>
+        <w:spacing w:line="276" w:lineRule="auto"/>
+        <w:rPr>
+          <w:rFonts w:ascii="Calibri" w:hAnsi="Calibri" w:cs="Calibri"/>
+          <w:sz w:val="22"/>
+          <w:szCs w:val="22"/>
+        </w:rPr>
+      </w:pPr>
+      <w:r>
+        <w:rPr>
+          <w:rFonts w:ascii="Calibri" w:hAnsi="Calibri" w:cs="Calibri"/>
+          <w:i/>
+          <w:sz w:val="22"/>
+          <w:szCs w:val="22"/>
+        </w:rPr>
+        <w:tab/>
+      </w:r>
+      <w:r>
+        <w:rPr>
+          <w:rFonts w:ascii="Calibri" w:hAnsi="Calibri" w:cs="Calibri"/>
+          <w:i/>
+          <w:sz w:val="22"/>
+          <w:szCs w:val="22"/>
+        </w:rPr>
+        <w:tab/>
+      </w:r>
+      <w:r>
+        <w:rPr>
+          <w:rFonts w:ascii="Calibri" w:hAnsi="Calibri" w:cs="Calibri"/>
+          <w:i/>
+          <w:sz w:val="22"/>
+          <w:szCs w:val="22"/>
+        </w:rPr>
+        <w:tab/>
+      </w:r>
+      <w:r>
+        <w:rPr>
+          <w:rFonts w:ascii="Calibri" w:hAnsi="Calibri" w:cs="Calibri"/>
+          <w:i/>
+          <w:sz w:val="22"/>
+          <w:szCs w:val="22"/>
+        </w:rPr>
+        <w:tab/>
+      </w:r>
+      <w:r>
+        <w:rPr>
+          <w:rFonts w:ascii="Calibri" w:hAnsi="Calibri" w:cs="Calibri"/>
+          <w:i/>
+          <w:sz w:val="22"/>
+          <w:szCs w:val="22"/>
+        </w:rPr>
+        <w:tab/>
+      </w:r>
+      <w:r>
+        <w:rPr>
+          <w:rFonts w:ascii="Calibri" w:hAnsi="Calibri" w:cs="Calibri"/>
+          <w:sz w:val="22"/>
+          <w:szCs w:val="22"/>
+        </w:rPr>
+        <w:t>Modeldatei für die Trackliste</w:t>
+      </w:r>
+    </w:p>
+    <w:p>
+      <w:pPr>
+        <w:spacing w:line="276" w:lineRule="auto"/>
+        <w:rPr>
+          <w:rFonts w:ascii="Calibri" w:hAnsi="Calibri" w:cs="Calibri"/>
+          <w:i/>
+          <w:sz w:val="22"/>
+          <w:szCs w:val="22"/>
+        </w:rPr>
+      </w:pPr>
+      <w:r>
+        <w:rPr>
+          <w:rFonts w:ascii="Calibri" w:hAnsi="Calibri" w:cs="Calibri"/>
+          <w:i/>
+          <w:sz w:val="22"/>
+          <w:szCs w:val="22"/>
+        </w:rPr>
+        <w:tab/>
+      </w:r>
+      <w:r>
+        <w:rPr>
+          <w:rFonts w:ascii="Calibri" w:hAnsi="Calibri" w:cs="Calibri"/>
+          <w:i/>
+          <w:sz w:val="22"/>
+          <w:szCs w:val="22"/>
+        </w:rPr>
+        <w:tab/>
+      </w:r>
+      <w:r>
+        <w:rPr>
+          <w:rFonts w:ascii="Calibri" w:hAnsi="Calibri" w:cs="Calibri"/>
+          <w:i/>
+          <w:sz w:val="22"/>
+          <w:szCs w:val="22"/>
+        </w:rPr>
+        <w:tab/>
+      </w:r>
+      <w:r>
+        <w:rPr>
+          <w:rFonts w:ascii="Calibri" w:hAnsi="Calibri" w:cs="Calibri"/>
+          <w:i/>
+          <w:sz w:val="22"/>
+          <w:szCs w:val="22"/>
+        </w:rPr>
+        <w:tab/>
+        <w:t>/store/Tracks.js</w:t>
       </w:r>
     </w:p>
     <w:p>
@@ -7945,27 +7278,7 @@
           <w:szCs w:val="22"/>
         </w:rPr>
         <w:tab/>
-        <w:t>/</w:t>
-      </w:r>
-      <w:proofErr w:type="spellStart"/>
-      <w:r>
-        <w:rPr>
-          <w:rFonts w:ascii="Calibri" w:hAnsi="Calibri" w:cs="Calibri"/>
-          <w:i/>
-          <w:sz w:val="22"/>
-          <w:szCs w:val="22"/>
-        </w:rPr>
-        <w:t>view</w:t>
-      </w:r>
-      <w:proofErr w:type="spellEnd"/>
-      <w:r>
-        <w:rPr>
-          <w:rFonts w:ascii="Calibri" w:hAnsi="Calibri" w:cs="Calibri"/>
-          <w:i/>
-          <w:sz w:val="22"/>
-          <w:szCs w:val="22"/>
-        </w:rPr>
-        <w:t>/Main.js</w:t>
+        <w:t>/view/Main.js</w:t>
       </w:r>
     </w:p>
     <w:p>
@@ -8076,27 +7389,7 @@
           <w:szCs w:val="22"/>
         </w:rPr>
         <w:tab/>
-        <w:t>/</w:t>
-      </w:r>
-      <w:proofErr w:type="spellStart"/>
-      <w:r>
-        <w:rPr>
-          <w:rFonts w:ascii="Calibri" w:hAnsi="Calibri" w:cs="Calibri"/>
-          <w:i/>
-          <w:sz w:val="22"/>
-          <w:szCs w:val="22"/>
-        </w:rPr>
-        <w:t>view</w:t>
-      </w:r>
-      <w:proofErr w:type="spellEnd"/>
-      <w:r>
-        <w:rPr>
-          <w:rFonts w:ascii="Calibri" w:hAnsi="Calibri" w:cs="Calibri"/>
-          <w:i/>
-          <w:sz w:val="22"/>
-          <w:szCs w:val="22"/>
-        </w:rPr>
-        <w:t>/TrackForm.js</w:t>
+        <w:t>/view/TrackForm.js</w:t>
       </w:r>
     </w:p>
     <w:p>
@@ -8207,27 +7500,7 @@
           <w:szCs w:val="22"/>
         </w:rPr>
         <w:tab/>
-        <w:t>/</w:t>
-      </w:r>
-      <w:proofErr w:type="spellStart"/>
-      <w:r>
-        <w:rPr>
-          <w:rFonts w:ascii="Calibri" w:hAnsi="Calibri" w:cs="Calibri"/>
-          <w:i/>
-          <w:sz w:val="22"/>
-          <w:szCs w:val="22"/>
-        </w:rPr>
-        <w:t>view</w:t>
-      </w:r>
-      <w:proofErr w:type="spellEnd"/>
-      <w:r>
-        <w:rPr>
-          <w:rFonts w:ascii="Calibri" w:hAnsi="Calibri" w:cs="Calibri"/>
-          <w:i/>
-          <w:sz w:val="22"/>
-          <w:szCs w:val="22"/>
-        </w:rPr>
-        <w:t>/TrackList.js</w:t>
+        <w:t>/view/TrackList.js</w:t>
       </w:r>
     </w:p>
     <w:p>
@@ -8348,99 +7621,70 @@
           <w:szCs w:val="22"/>
         </w:rPr>
         <w:tab/>
-        <w:t>/</w:t>
-      </w:r>
-      <w:proofErr w:type="spellStart"/>
-      <w:r>
-        <w:rPr>
-          <w:rFonts w:ascii="Calibri" w:hAnsi="Calibri" w:cs="Calibri"/>
-          <w:i/>
-          <w:sz w:val="22"/>
-          <w:szCs w:val="22"/>
-        </w:rPr>
-        <w:t>resources</w:t>
-      </w:r>
-      <w:proofErr w:type="spellEnd"/>
-    </w:p>
-    <w:p>
-      <w:pPr>
-        <w:spacing w:line="276" w:lineRule="auto"/>
-        <w:rPr>
-          <w:rFonts w:ascii="Calibri" w:hAnsi="Calibri" w:cs="Calibri"/>
-          <w:sz w:val="22"/>
-          <w:szCs w:val="22"/>
-        </w:rPr>
-      </w:pPr>
-      <w:r>
-        <w:rPr>
-          <w:rFonts w:ascii="Calibri" w:hAnsi="Calibri" w:cs="Calibri"/>
-          <w:i/>
-          <w:sz w:val="22"/>
-          <w:szCs w:val="22"/>
-        </w:rPr>
-        <w:tab/>
-      </w:r>
-      <w:r>
-        <w:rPr>
-          <w:rFonts w:ascii="Calibri" w:hAnsi="Calibri" w:cs="Calibri"/>
-          <w:i/>
-          <w:sz w:val="22"/>
-          <w:szCs w:val="22"/>
-        </w:rPr>
-        <w:tab/>
-      </w:r>
-      <w:r>
-        <w:rPr>
-          <w:rFonts w:ascii="Calibri" w:hAnsi="Calibri" w:cs="Calibri"/>
-          <w:i/>
-          <w:sz w:val="22"/>
-          <w:szCs w:val="22"/>
-        </w:rPr>
-        <w:tab/>
-      </w:r>
-      <w:r>
-        <w:rPr>
-          <w:rFonts w:ascii="Calibri" w:hAnsi="Calibri" w:cs="Calibri"/>
-          <w:i/>
-          <w:sz w:val="22"/>
-          <w:szCs w:val="22"/>
-        </w:rPr>
-        <w:tab/>
-      </w:r>
-      <w:r>
-        <w:rPr>
-          <w:rFonts w:ascii="Calibri" w:hAnsi="Calibri" w:cs="Calibri"/>
-          <w:i/>
-          <w:sz w:val="22"/>
-          <w:szCs w:val="22"/>
-        </w:rPr>
-        <w:tab/>
-      </w:r>
-      <w:r>
-        <w:rPr>
-          <w:rFonts w:ascii="Calibri" w:hAnsi="Calibri" w:cs="Calibri"/>
-          <w:sz w:val="22"/>
-          <w:szCs w:val="22"/>
-        </w:rPr>
-        <w:t xml:space="preserve">Enthält Daten für </w:t>
-      </w:r>
-      <w:proofErr w:type="spellStart"/>
-      <w:r>
-        <w:rPr>
-          <w:rFonts w:ascii="Calibri" w:hAnsi="Calibri" w:cs="Calibri"/>
-          <w:sz w:val="22"/>
-          <w:szCs w:val="22"/>
-        </w:rPr>
-        <w:t>Sencha</w:t>
-      </w:r>
-      <w:proofErr w:type="spellEnd"/>
-      <w:r>
-        <w:rPr>
-          <w:rFonts w:ascii="Calibri" w:hAnsi="Calibri" w:cs="Calibri"/>
-          <w:sz w:val="22"/>
-          <w:szCs w:val="22"/>
-        </w:rPr>
-        <w:t xml:space="preserve"> Touch</w:t>
+        <w:t>/resources</w:t>
+      </w:r>
+    </w:p>
+    <w:p>
+      <w:pPr>
+        <w:spacing w:line="276" w:lineRule="auto"/>
+        <w:rPr>
+          <w:rFonts w:ascii="Calibri" w:hAnsi="Calibri" w:cs="Calibri"/>
+          <w:sz w:val="22"/>
+          <w:szCs w:val="22"/>
+        </w:rPr>
+      </w:pPr>
+      <w:r>
+        <w:rPr>
+          <w:rFonts w:ascii="Calibri" w:hAnsi="Calibri" w:cs="Calibri"/>
+          <w:i/>
+          <w:sz w:val="22"/>
+          <w:szCs w:val="22"/>
+        </w:rPr>
+        <w:tab/>
+      </w:r>
+      <w:r>
+        <w:rPr>
+          <w:rFonts w:ascii="Calibri" w:hAnsi="Calibri" w:cs="Calibri"/>
+          <w:i/>
+          <w:sz w:val="22"/>
+          <w:szCs w:val="22"/>
+        </w:rPr>
+        <w:tab/>
+      </w:r>
+      <w:r>
+        <w:rPr>
+          <w:rFonts w:ascii="Calibri" w:hAnsi="Calibri" w:cs="Calibri"/>
+          <w:i/>
+          <w:sz w:val="22"/>
+          <w:szCs w:val="22"/>
+        </w:rPr>
+        <w:tab/>
+      </w:r>
+      <w:r>
+        <w:rPr>
+          <w:rFonts w:ascii="Calibri" w:hAnsi="Calibri" w:cs="Calibri"/>
+          <w:i/>
+          <w:sz w:val="22"/>
+          <w:szCs w:val="22"/>
+        </w:rPr>
+        <w:tab/>
+      </w:r>
+      <w:r>
+        <w:rPr>
+          <w:rFonts w:ascii="Calibri" w:hAnsi="Calibri" w:cs="Calibri"/>
+          <w:i/>
+          <w:sz w:val="22"/>
+          <w:szCs w:val="22"/>
+        </w:rPr>
+        <w:tab/>
+      </w:r>
+      <w:r>
+        <w:rPr>
+          <w:rFonts w:ascii="Calibri" w:hAnsi="Calibri" w:cs="Calibri"/>
+          <w:sz w:val="22"/>
+          <w:szCs w:val="22"/>
+        </w:rPr>
+        <w:t>Enthält Daten für Sencha Touch</w:t>
       </w:r>
     </w:p>
     <w:p>
@@ -8487,99 +7731,70 @@
           <w:szCs w:val="22"/>
         </w:rPr>
         <w:tab/>
-        <w:t>/</w:t>
-      </w:r>
-      <w:proofErr w:type="spellStart"/>
-      <w:r>
-        <w:rPr>
-          <w:rFonts w:ascii="Calibri" w:hAnsi="Calibri" w:cs="Calibri"/>
-          <w:i/>
-          <w:sz w:val="22"/>
-          <w:szCs w:val="22"/>
-        </w:rPr>
-        <w:t>touch</w:t>
-      </w:r>
-      <w:proofErr w:type="spellEnd"/>
-    </w:p>
-    <w:p>
-      <w:pPr>
-        <w:spacing w:line="276" w:lineRule="auto"/>
-        <w:rPr>
-          <w:rFonts w:ascii="Calibri" w:hAnsi="Calibri" w:cs="Calibri"/>
-          <w:sz w:val="22"/>
-          <w:szCs w:val="22"/>
-        </w:rPr>
-      </w:pPr>
-      <w:r>
-        <w:rPr>
-          <w:rFonts w:ascii="Calibri" w:hAnsi="Calibri" w:cs="Calibri"/>
-          <w:i/>
-          <w:sz w:val="22"/>
-          <w:szCs w:val="22"/>
-        </w:rPr>
-        <w:tab/>
-      </w:r>
-      <w:r>
-        <w:rPr>
-          <w:rFonts w:ascii="Calibri" w:hAnsi="Calibri" w:cs="Calibri"/>
-          <w:i/>
-          <w:sz w:val="22"/>
-          <w:szCs w:val="22"/>
-        </w:rPr>
-        <w:tab/>
-      </w:r>
-      <w:r>
-        <w:rPr>
-          <w:rFonts w:ascii="Calibri" w:hAnsi="Calibri" w:cs="Calibri"/>
-          <w:i/>
-          <w:sz w:val="22"/>
-          <w:szCs w:val="22"/>
-        </w:rPr>
-        <w:tab/>
-      </w:r>
-      <w:r>
-        <w:rPr>
-          <w:rFonts w:ascii="Calibri" w:hAnsi="Calibri" w:cs="Calibri"/>
-          <w:i/>
-          <w:sz w:val="22"/>
-          <w:szCs w:val="22"/>
-        </w:rPr>
-        <w:tab/>
-      </w:r>
-      <w:r>
-        <w:rPr>
-          <w:rFonts w:ascii="Calibri" w:hAnsi="Calibri" w:cs="Calibri"/>
-          <w:i/>
-          <w:sz w:val="22"/>
-          <w:szCs w:val="22"/>
-        </w:rPr>
-        <w:tab/>
-      </w:r>
-      <w:r>
-        <w:rPr>
-          <w:rFonts w:ascii="Calibri" w:hAnsi="Calibri" w:cs="Calibri"/>
-          <w:sz w:val="22"/>
-          <w:szCs w:val="22"/>
-        </w:rPr>
-        <w:t xml:space="preserve">Enthält Daten für </w:t>
-      </w:r>
-      <w:proofErr w:type="spellStart"/>
-      <w:r>
-        <w:rPr>
-          <w:rFonts w:ascii="Calibri" w:hAnsi="Calibri" w:cs="Calibri"/>
-          <w:sz w:val="22"/>
-          <w:szCs w:val="22"/>
-        </w:rPr>
-        <w:t>Sencha</w:t>
-      </w:r>
-      <w:proofErr w:type="spellEnd"/>
-      <w:r>
-        <w:rPr>
-          <w:rFonts w:ascii="Calibri" w:hAnsi="Calibri" w:cs="Calibri"/>
-          <w:sz w:val="22"/>
-          <w:szCs w:val="22"/>
-        </w:rPr>
-        <w:t xml:space="preserve"> Touch</w:t>
+        <w:t>/touch</w:t>
+      </w:r>
+    </w:p>
+    <w:p>
+      <w:pPr>
+        <w:spacing w:line="276" w:lineRule="auto"/>
+        <w:rPr>
+          <w:rFonts w:ascii="Calibri" w:hAnsi="Calibri" w:cs="Calibri"/>
+          <w:sz w:val="22"/>
+          <w:szCs w:val="22"/>
+        </w:rPr>
+      </w:pPr>
+      <w:r>
+        <w:rPr>
+          <w:rFonts w:ascii="Calibri" w:hAnsi="Calibri" w:cs="Calibri"/>
+          <w:i/>
+          <w:sz w:val="22"/>
+          <w:szCs w:val="22"/>
+        </w:rPr>
+        <w:tab/>
+      </w:r>
+      <w:r>
+        <w:rPr>
+          <w:rFonts w:ascii="Calibri" w:hAnsi="Calibri" w:cs="Calibri"/>
+          <w:i/>
+          <w:sz w:val="22"/>
+          <w:szCs w:val="22"/>
+        </w:rPr>
+        <w:tab/>
+      </w:r>
+      <w:r>
+        <w:rPr>
+          <w:rFonts w:ascii="Calibri" w:hAnsi="Calibri" w:cs="Calibri"/>
+          <w:i/>
+          <w:sz w:val="22"/>
+          <w:szCs w:val="22"/>
+        </w:rPr>
+        <w:tab/>
+      </w:r>
+      <w:r>
+        <w:rPr>
+          <w:rFonts w:ascii="Calibri" w:hAnsi="Calibri" w:cs="Calibri"/>
+          <w:i/>
+          <w:sz w:val="22"/>
+          <w:szCs w:val="22"/>
+        </w:rPr>
+        <w:tab/>
+      </w:r>
+      <w:r>
+        <w:rPr>
+          <w:rFonts w:ascii="Calibri" w:hAnsi="Calibri" w:cs="Calibri"/>
+          <w:i/>
+          <w:sz w:val="22"/>
+          <w:szCs w:val="22"/>
+        </w:rPr>
+        <w:tab/>
+      </w:r>
+      <w:r>
+        <w:rPr>
+          <w:rFonts w:ascii="Calibri" w:hAnsi="Calibri" w:cs="Calibri"/>
+          <w:sz w:val="22"/>
+          <w:szCs w:val="22"/>
+        </w:rPr>
+        <w:t>Enthält Daten für Sencha Touch</w:t>
       </w:r>
     </w:p>
     <w:p>
@@ -8593,16 +7808,16 @@
           <w:lang w:eastAsia="en-US"/>
         </w:rPr>
       </w:pPr>
-      <w:bookmarkStart w:id="32" w:name="_Toc419455003"/>
-      <w:bookmarkStart w:id="33" w:name="_Toc419460287"/>
+      <w:bookmarkStart w:id="31" w:name="_Toc419455003"/>
+      <w:bookmarkStart w:id="32" w:name="_Toc419460287"/>
       <w:r>
         <w:rPr>
           <w:lang w:eastAsia="en-US"/>
         </w:rPr>
         <w:t>Installationsanleitung</w:t>
       </w:r>
+      <w:bookmarkEnd w:id="31"/>
       <w:bookmarkEnd w:id="32"/>
-      <w:bookmarkEnd w:id="33"/>
       <w:r>
         <w:rPr>
           <w:lang w:eastAsia="en-US"/>
@@ -8635,6 +7850,99 @@
         </w:rPr>
         <w:t xml:space="preserve">Beschreibung der erforderlichen Schritte zur Installation der Lösung </w:t>
       </w:r>
+    </w:p>
+    <w:p>
+      <w:pPr>
+        <w:pStyle w:val="Listenabsatz"/>
+        <w:autoSpaceDE w:val="0"/>
+        <w:autoSpaceDN w:val="0"/>
+        <w:adjustRightInd w:val="0"/>
+        <w:ind w:left="360"/>
+        <w:rPr>
+          <w:rFonts w:ascii="Calibri" w:hAnsi="Calibri" w:cs="Calibri"/>
+          <w:b/>
+          <w:color w:val="000000"/>
+          <w:sz w:val="22"/>
+          <w:szCs w:val="22"/>
+          <w:lang w:eastAsia="en-US"/>
+        </w:rPr>
+      </w:pPr>
+      <w:r>
+        <w:rPr>
+          <w:rFonts w:ascii="Calibri" w:hAnsi="Calibri" w:cs="Calibri"/>
+          <w:b/>
+          <w:color w:val="000000"/>
+          <w:sz w:val="22"/>
+          <w:szCs w:val="22"/>
+          <w:lang w:eastAsia="en-US"/>
+        </w:rPr>
+        <w:t>Vorraussetzungen</w:t>
+      </w:r>
+    </w:p>
+    <w:p>
+      <w:pPr>
+        <w:pStyle w:val="Listenabsatz"/>
+        <w:autoSpaceDE w:val="0"/>
+        <w:autoSpaceDN w:val="0"/>
+        <w:adjustRightInd w:val="0"/>
+        <w:ind w:left="360"/>
+        <w:rPr>
+          <w:rFonts w:ascii="Calibri" w:hAnsi="Calibri" w:cs="Calibri"/>
+          <w:color w:val="000000"/>
+          <w:sz w:val="22"/>
+          <w:szCs w:val="22"/>
+          <w:lang w:eastAsia="en-US"/>
+        </w:rPr>
+      </w:pPr>
+      <w:r>
+        <w:rPr>
+          <w:rFonts w:ascii="Calibri" w:hAnsi="Calibri" w:cs="Calibri"/>
+          <w:b/>
+          <w:color w:val="000000"/>
+          <w:sz w:val="22"/>
+          <w:szCs w:val="22"/>
+          <w:lang w:eastAsia="en-US"/>
+        </w:rPr>
+        <w:tab/>
+      </w:r>
+      <w:r>
+        <w:rPr>
+          <w:rFonts w:ascii="Calibri" w:hAnsi="Calibri" w:cs="Calibri"/>
+          <w:color w:val="000000"/>
+          <w:sz w:val="22"/>
+          <w:szCs w:val="22"/>
+          <w:lang w:eastAsia="en-US"/>
+        </w:rPr>
+        <w:t>XAMPP</w:t>
+      </w:r>
+    </w:p>
+    <w:p>
+      <w:pPr>
+        <w:pStyle w:val="Listenabsatz"/>
+        <w:autoSpaceDE w:val="0"/>
+        <w:autoSpaceDN w:val="0"/>
+        <w:adjustRightInd w:val="0"/>
+        <w:ind w:left="360"/>
+        <w:rPr>
+          <w:rFonts w:ascii="Calibri" w:hAnsi="Calibri" w:cs="Calibri"/>
+          <w:color w:val="000000"/>
+          <w:sz w:val="22"/>
+          <w:szCs w:val="22"/>
+          <w:lang w:eastAsia="en-US"/>
+        </w:rPr>
+      </w:pPr>
+      <w:r>
+        <w:rPr>
+          <w:rFonts w:ascii="Calibri" w:hAnsi="Calibri" w:cs="Calibri"/>
+          <w:color w:val="000000"/>
+          <w:sz w:val="22"/>
+          <w:szCs w:val="22"/>
+          <w:lang w:eastAsia="en-US"/>
+        </w:rPr>
+        <w:tab/>
+      </w:r>
+      <w:bookmarkStart w:id="33" w:name="_GoBack"/>
+      <w:bookmarkEnd w:id="33"/>
     </w:p>
     <w:p>
       <w:pPr>
@@ -8756,7 +8064,7 @@
 </file>
 
 <file path=word/numbering.xml><?xml version="1.0" encoding="utf-8"?>
-<w:numbering xmlns:wpc="http://schemas.microsoft.com/office/word/2010/wordprocessingCanvas" xmlns:mc="http://schemas.openxmlformats.org/markup-compatibility/2006" xmlns:o="urn:schemas-microsoft-com:office:office" xmlns:r="http://schemas.openxmlformats.org/officeDocument/2006/relationships" xmlns:m="http://schemas.openxmlformats.org/officeDocument/2006/math" xmlns:v="urn:schemas-microsoft-com:vml" xmlns:wp14="http://schemas.microsoft.com/office/word/2010/wordprocessingDrawing" xmlns:wp="http://schemas.openxmlformats.org/drawingml/2006/wordprocessingDrawing" xmlns:w10="urn:schemas-microsoft-com:office:word" xmlns:w="http://schemas.openxmlformats.org/wordprocessingml/2006/main" xmlns:w14="http://schemas.microsoft.com/office/word/2010/wordml" xmlns:wpg="http://schemas.microsoft.com/office/word/2010/wordprocessingGroup" xmlns:wpi="http://schemas.microsoft.com/office/word/2010/wordprocessingInk" xmlns:wne="http://schemas.microsoft.com/office/word/2006/wordml" xmlns:wps="http://schemas.microsoft.com/office/word/2010/wordprocessingShape" mc:Ignorable="w14 wp14">
+<w:numbering xmlns:wpc="http://schemas.microsoft.com/office/word/2010/wordprocessingCanvas" xmlns:mc="http://schemas.openxmlformats.org/markup-compatibility/2006" xmlns:o="urn:schemas-microsoft-com:office:office" xmlns:r="http://schemas.openxmlformats.org/officeDocument/2006/relationships" xmlns:m="http://schemas.openxmlformats.org/officeDocument/2006/math" xmlns:v="urn:schemas-microsoft-com:vml" xmlns:wp14="http://schemas.microsoft.com/office/word/2010/wordprocessingDrawing" xmlns:wp="http://schemas.openxmlformats.org/drawingml/2006/wordprocessingDrawing" xmlns:w10="urn:schemas-microsoft-com:office:word" xmlns:w="http://schemas.openxmlformats.org/wordprocessingml/2006/main" xmlns:w14="http://schemas.microsoft.com/office/word/2010/wordml" xmlns:w15="http://schemas.microsoft.com/office/word/2012/wordml" xmlns:wpg="http://schemas.microsoft.com/office/word/2010/wordprocessingGroup" xmlns:wpi="http://schemas.microsoft.com/office/word/2010/wordprocessingInk" xmlns:wne="http://schemas.microsoft.com/office/word/2006/wordml" xmlns:wps="http://schemas.microsoft.com/office/word/2010/wordprocessingShape" mc:Ignorable="w14 w15 wp14">
   <w:abstractNum w:abstractNumId="0">
     <w:nsid w:val="2BF338CC"/>
     <w:multiLevelType w:val="multilevel"/>
@@ -9174,7 +8482,7 @@
 </file>
 
 <file path=word/styles.xml><?xml version="1.0" encoding="utf-8"?>
-<w:styles xmlns:mc="http://schemas.openxmlformats.org/markup-compatibility/2006" xmlns:r="http://schemas.openxmlformats.org/officeDocument/2006/relationships" xmlns:w="http://schemas.openxmlformats.org/wordprocessingml/2006/main" xmlns:w14="http://schemas.microsoft.com/office/word/2010/wordml" mc:Ignorable="w14">
+<w:styles xmlns:mc="http://schemas.openxmlformats.org/markup-compatibility/2006" xmlns:r="http://schemas.openxmlformats.org/officeDocument/2006/relationships" xmlns:w="http://schemas.openxmlformats.org/wordprocessingml/2006/main" xmlns:w14="http://schemas.microsoft.com/office/word/2010/wordml" xmlns:w15="http://schemas.microsoft.com/office/word/2012/wordml" mc:Ignorable="w14 w15">
   <w:docDefaults>
     <w:rPrDefault>
       <w:rPr>
@@ -9184,528 +8492,378 @@
     </w:rPrDefault>
     <w:pPrDefault/>
   </w:docDefaults>
-  <w:latentStyles w:defLockedState="0" w:defUIPriority="99" w:defSemiHidden="1" w:defUnhideWhenUsed="1" w:defQFormat="0" w:count="267">
-    <w:lsdException w:name="Normal" w:semiHidden="0" w:uiPriority="0" w:unhideWhenUsed="0" w:qFormat="1"/>
-    <w:lsdException w:name="heading 1" w:semiHidden="0" w:uiPriority="0" w:unhideWhenUsed="0" w:qFormat="1"/>
-    <w:lsdException w:name="heading 2" w:uiPriority="0" w:qFormat="1"/>
-    <w:lsdException w:name="heading 3" w:uiPriority="0" w:qFormat="1"/>
-    <w:lsdException w:name="heading 4" w:uiPriority="0" w:qFormat="1"/>
-    <w:lsdException w:name="heading 5" w:uiPriority="0" w:qFormat="1"/>
-    <w:lsdException w:name="heading 6" w:uiPriority="0" w:qFormat="1"/>
-    <w:lsdException w:name="heading 7" w:uiPriority="0" w:qFormat="1"/>
-    <w:lsdException w:name="heading 8" w:uiPriority="0" w:qFormat="1"/>
-    <w:lsdException w:name="heading 9" w:uiPriority="0" w:qFormat="1"/>
-    <w:lsdException w:name="toc 1" w:uiPriority="39"/>
-    <w:lsdException w:name="toc 2" w:uiPriority="39"/>
-    <w:lsdException w:name="toc 3" w:uiPriority="39"/>
-    <w:lsdException w:name="toc 4" w:uiPriority="39"/>
-    <w:lsdException w:name="toc 5" w:uiPriority="39"/>
-    <w:lsdException w:name="toc 6" w:uiPriority="39"/>
-    <w:lsdException w:name="toc 7" w:uiPriority="39"/>
-    <w:lsdException w:name="toc 8" w:uiPriority="39"/>
-    <w:lsdException w:name="toc 9" w:uiPriority="39"/>
-    <w:lsdException w:name="caption" w:uiPriority="0" w:qFormat="1"/>
-    <w:lsdException w:name="Title" w:semiHidden="0" w:uiPriority="0" w:unhideWhenUsed="0" w:qFormat="1"/>
-    <w:lsdException w:name="Default Paragraph Font" w:uiPriority="1"/>
-    <w:lsdException w:name="Subtitle" w:semiHidden="0" w:uiPriority="0" w:unhideWhenUsed="0" w:qFormat="1"/>
-    <w:lsdException w:name="Strong" w:semiHidden="0" w:uiPriority="0" w:unhideWhenUsed="0" w:qFormat="1"/>
-    <w:lsdException w:name="Emphasis" w:semiHidden="0" w:uiPriority="0" w:unhideWhenUsed="0" w:qFormat="1"/>
-    <w:lsdException w:name="Table Grid" w:semiHidden="0" w:uiPriority="59" w:unhideWhenUsed="0"/>
-    <w:lsdException w:name="Placeholder Text" w:unhideWhenUsed="0"/>
-    <w:lsdException w:name="No Spacing" w:semiHidden="0" w:uiPriority="1" w:unhideWhenUsed="0" w:qFormat="1"/>
-    <w:lsdException w:name="Light Shading" w:semiHidden="0" w:uiPriority="60" w:unhideWhenUsed="0"/>
-    <w:lsdException w:name="Light List" w:semiHidden="0" w:uiPriority="61" w:unhideWhenUsed="0"/>
-    <w:lsdException w:name="Light Grid" w:semiHidden="0" w:uiPriority="62" w:unhideWhenUsed="0"/>
-    <w:lsdException w:name="Medium Shading 1" w:semiHidden="0" w:uiPriority="63" w:unhideWhenUsed="0"/>
-    <w:lsdException w:name="Medium Shading 2" w:semiHidden="0" w:uiPriority="64" w:unhideWhenUsed="0"/>
-    <w:lsdException w:name="Medium List 1" w:semiHidden="0" w:uiPriority="65" w:unhideWhenUsed="0"/>
-    <w:lsdException w:name="Medium List 2" w:semiHidden="0" w:uiPriority="66" w:unhideWhenUsed="0"/>
-    <w:lsdException w:name="Medium Grid 1" w:semiHidden="0" w:uiPriority="67" w:unhideWhenUsed="0"/>
-    <w:lsdException w:name="Medium Grid 2" w:semiHidden="0" w:uiPriority="68" w:unhideWhenUsed="0"/>
-    <w:lsdException w:name="Medium Grid 3" w:semiHidden="0" w:uiPriority="69" w:unhideWhenUsed="0"/>
-    <w:lsdException w:name="Dark List" w:semiHidden="0" w:uiPriority="70" w:unhideWhenUsed="0"/>
-    <w:lsdException w:name="Colorful Shading" w:semiHidden="0" w:uiPriority="71" w:unhideWhenUsed="0"/>
-    <w:lsdException w:name="Colorful List" w:semiHidden="0" w:uiPriority="72" w:unhideWhenUsed="0"/>
-    <w:lsdException w:name="Colorful Grid" w:semiHidden="0" w:uiPriority="73" w:unhideWhenUsed="0"/>
-    <w:lsdException w:name="Light Shading Accent 1" w:semiHidden="0" w:uiPriority="60" w:unhideWhenUsed="0"/>
-    <w:lsdException w:name="Light List Accent 1" w:semiHidden="0" w:uiPriority="61" w:unhideWhenUsed="0"/>
-    <w:lsdException w:name="Light Grid Accent 1" w:semiHidden="0" w:uiPriority="62" w:unhideWhenUsed="0"/>
-    <w:lsdException w:name="Medium Shading 1 Accent 1" w:semiHidden="0" w:uiPriority="63" w:unhideWhenUsed="0"/>
-    <w:lsdException w:name="Medium Shading 2 Accent 1" w:semiHidden="0" w:uiPriority="64" w:unhideWhenUsed="0"/>
-    <w:lsdException w:name="Medium List 1 Accent 1" w:semiHidden="0" w:uiPriority="65" w:unhideWhenUsed="0"/>
-    <w:lsdException w:name="Revision" w:unhideWhenUsed="0"/>
-    <w:lsdException w:name="List Paragraph" w:semiHidden="0" w:uiPriority="34" w:unhideWhenUsed="0" w:qFormat="1"/>
-    <w:lsdException w:name="Quote" w:semiHidden="0" w:uiPriority="29" w:unhideWhenUsed="0" w:qFormat="1"/>
-    <w:lsdException w:name="Intense Quote" w:semiHidden="0" w:uiPriority="30" w:unhideWhenUsed="0" w:qFormat="1"/>
-    <w:lsdException w:name="Medium List 2 Accent 1" w:semiHidden="0" w:uiPriority="66" w:unhideWhenUsed="0"/>
-    <w:lsdException w:name="Medium Grid 1 Accent 1" w:semiHidden="0" w:uiPriority="67" w:unhideWhenUsed="0"/>
-    <w:lsdException w:name="Medium Grid 2 Accent 1" w:semiHidden="0" w:uiPriority="68" w:unhideWhenUsed="0"/>
-    <w:lsdException w:name="Medium Grid 3 Accent 1" w:semiHidden="0" w:uiPriority="69" w:unhideWhenUsed="0"/>
-    <w:lsdException w:name="Dark List Accent 1" w:semiHidden="0" w:uiPriority="70" w:unhideWhenUsed="0"/>
-    <w:lsdException w:name="Colorful Shading Accent 1" w:semiHidden="0" w:uiPriority="71" w:unhideWhenUsed="0"/>
-    <w:lsdException w:name="Colorful List Accent 1" w:semiHidden="0" w:uiPriority="72" w:unhideWhenUsed="0"/>
-    <w:lsdException w:name="Colorful Grid Accent 1" w:semiHidden="0" w:uiPriority="73" w:unhideWhenUsed="0"/>
-    <w:lsdException w:name="Light Shading Accent 2" w:semiHidden="0" w:uiPriority="60" w:unhideWhenUsed="0"/>
-    <w:lsdException w:name="Light List Accent 2" w:semiHidden="0" w:uiPriority="61" w:unhideWhenUsed="0"/>
-    <w:lsdException w:name="Light Grid Accent 2" w:semiHidden="0" w:uiPriority="62" w:unhideWhenUsed="0"/>
-    <w:lsdException w:name="Medium Shading 1 Accent 2" w:semiHidden="0" w:uiPriority="63" w:unhideWhenUsed="0"/>
-    <w:lsdException w:name="Medium Shading 2 Accent 2" w:semiHidden="0" w:uiPriority="64" w:unhideWhenUsed="0"/>
-    <w:lsdException w:name="Medium List 1 Accent 2" w:semiHidden="0" w:uiPriority="65" w:unhideWhenUsed="0"/>
-    <w:lsdException w:name="Medium List 2 Accent 2" w:semiHidden="0" w:uiPriority="66" w:unhideWhenUsed="0"/>
-    <w:lsdException w:name="Medium Grid 1 Accent 2" w:semiHidden="0" w:uiPriority="67" w:unhideWhenUsed="0"/>
-    <w:lsdException w:name="Medium Grid 2 Accent 2" w:semiHidden="0" w:uiPriority="68" w:unhideWhenUsed="0"/>
-    <w:lsdException w:name="Medium Grid 3 Accent 2" w:semiHidden="0" w:uiPriority="69" w:unhideWhenUsed="0"/>
-    <w:lsdException w:name="Dark List Accent 2" w:semiHidden="0" w:uiPriority="70" w:unhideWhenUsed="0"/>
-    <w:lsdException w:name="Colorful Shading Accent 2" w:semiHidden="0" w:uiPriority="71" w:unhideWhenUsed="0"/>
-    <w:lsdException w:name="Colorful List Accent 2" w:semiHidden="0" w:uiPriority="72" w:unhideWhenUsed="0"/>
-    <w:lsdException w:name="Colorful Grid Accent 2" w:semiHidden="0" w:uiPriority="73" w:unhideWhenUsed="0"/>
-    <w:lsdException w:name="Light Shading Accent 3" w:semiHidden="0" w:uiPriority="60" w:unhideWhenUsed="0"/>
-    <w:lsdException w:name="Light List Accent 3" w:semiHidden="0" w:uiPriority="61" w:unhideWhenUsed="0"/>
-    <w:lsdException w:name="Light Grid Accent 3" w:semiHidden="0" w:uiPriority="62" w:unhideWhenUsed="0"/>
-    <w:lsdException w:name="Medium Shading 1 Accent 3" w:semiHidden="0" w:uiPriority="63" w:unhideWhenUsed="0"/>
-    <w:lsdException w:name="Medium Shading 2 Accent 3" w:semiHidden="0" w:uiPriority="64" w:unhideWhenUsed="0"/>
-    <w:lsdException w:name="Medium List 1 Accent 3" w:semiHidden="0" w:uiPriority="65" w:unhideWhenUsed="0"/>
-    <w:lsdException w:name="Medium List 2 Accent 3" w:semiHidden="0" w:uiPriority="66" w:unhideWhenUsed="0"/>
-    <w:lsdException w:name="Medium Grid 1 Accent 3" w:semiHidden="0" w:uiPriority="67" w:unhideWhenUsed="0"/>
-    <w:lsdException w:name="Medium Grid 2 Accent 3" w:semiHidden="0" w:uiPriority="68" w:unhideWhenUsed="0"/>
-    <w:lsdException w:name="Medium Grid 3 Accent 3" w:semiHidden="0" w:uiPriority="69" w:unhideWhenUsed="0"/>
-    <w:lsdException w:name="Dark List Accent 3" w:semiHidden="0" w:uiPriority="70" w:unhideWhenUsed="0"/>
-    <w:lsdException w:name="Colorful Shading Accent 3" w:semiHidden="0" w:uiPriority="71" w:unhideWhenUsed="0"/>
-    <w:lsdException w:name="Colorful List Accent 3" w:semiHidden="0" w:uiPriority="72" w:unhideWhenUsed="0"/>
-    <w:lsdException w:name="Colorful Grid Accent 3" w:semiHidden="0" w:uiPriority="73" w:unhideWhenUsed="0"/>
-    <w:lsdException w:name="Light Shading Accent 4" w:semiHidden="0" w:uiPriority="60" w:unhideWhenUsed="0"/>
-    <w:lsdException w:name="Light List Accent 4" w:semiHidden="0" w:uiPriority="61" w:unhideWhenUsed="0"/>
-    <w:lsdException w:name="Light Grid Accent 4" w:semiHidden="0" w:uiPriority="62" w:unhideWhenUsed="0"/>
-    <w:lsdException w:name="Medium Shading 1 Accent 4" w:semiHidden="0" w:uiPriority="63" w:unhideWhenUsed="0"/>
-    <w:lsdException w:name="Medium Shading 2 Accent 4" w:semiHidden="0" w:uiPriority="64" w:unhideWhenUsed="0"/>
-    <w:lsdException w:name="Medium List 1 Accent 4" w:semiHidden="0" w:uiPriority="65" w:unhideWhenUsed="0"/>
-    <w:lsdException w:name="Medium List 2 Accent 4" w:semiHidden="0" w:uiPriority="66" w:unhideWhenUsed="0"/>
-    <w:lsdException w:name="Medium Grid 1 Accent 4" w:semiHidden="0" w:uiPriority="67" w:unhideWhenUsed="0"/>
-    <w:lsdException w:name="Medium Grid 2 Accent 4" w:semiHidden="0" w:uiPriority="68" w:unhideWhenUsed="0"/>
-    <w:lsdException w:name="Medium Grid 3 Accent 4" w:semiHidden="0" w:uiPriority="69" w:unhideWhenUsed="0"/>
-    <w:lsdException w:name="Dark List Accent 4" w:semiHidden="0" w:uiPriority="70" w:unhideWhenUsed="0"/>
-    <w:lsdException w:name="Colorful Shading Accent 4" w:semiHidden="0" w:uiPriority="71" w:unhideWhenUsed="0"/>
-    <w:lsdException w:name="Colorful List Accent 4" w:semiHidden="0" w:uiPriority="72" w:unhideWhenUsed="0"/>
-    <w:lsdException w:name="Colorful Grid Accent 4" w:semiHidden="0" w:uiPriority="73" w:unhideWhenUsed="0"/>
-    <w:lsdException w:name="Light Shading Accent 5" w:semiHidden="0" w:uiPriority="60" w:unhideWhenUsed="0"/>
-    <w:lsdException w:name="Light List Accent 5" w:semiHidden="0" w:uiPriority="61" w:unhideWhenUsed="0"/>
-    <w:lsdException w:name="Light Grid Accent 5" w:semiHidden="0" w:uiPriority="62" w:unhideWhenUsed="0"/>
-    <w:lsdException w:name="Medium Shading 1 Accent 5" w:semiHidden="0" w:uiPriority="63" w:unhideWhenUsed="0"/>
-    <w:lsdException w:name="Medium Shading 2 Accent 5" w:semiHidden="0" w:uiPriority="64" w:unhideWhenUsed="0"/>
-    <w:lsdException w:name="Medium List 1 Accent 5" w:semiHidden="0" w:uiPriority="65" w:unhideWhenUsed="0"/>
-    <w:lsdException w:name="Medium List 2 Accent 5" w:semiHidden="0" w:uiPriority="66" w:unhideWhenUsed="0"/>
-    <w:lsdException w:name="Medium Grid 1 Accent 5" w:semiHidden="0" w:uiPriority="67" w:unhideWhenUsed="0"/>
-    <w:lsdException w:name="Medium Grid 2 Accent 5" w:semiHidden="0" w:uiPriority="68" w:unhideWhenUsed="0"/>
-    <w:lsdException w:name="Medium Grid 3 Accent 5" w:semiHidden="0" w:uiPriority="69" w:unhideWhenUsed="0"/>
-    <w:lsdException w:name="Dark List Accent 5" w:semiHidden="0" w:uiPriority="70" w:unhideWhenUsed="0"/>
-    <w:lsdException w:name="Colorful Shading Accent 5" w:semiHidden="0" w:uiPriority="71" w:unhideWhenUsed="0"/>
-    <w:lsdException w:name="Colorful List Accent 5" w:semiHidden="0" w:uiPriority="72" w:unhideWhenUsed="0"/>
-    <w:lsdException w:name="Colorful Grid Accent 5" w:semiHidden="0" w:uiPriority="73" w:unhideWhenUsed="0"/>
-    <w:lsdException w:name="Light Shading Accent 6" w:semiHidden="0" w:uiPriority="60" w:unhideWhenUsed="0"/>
-    <w:lsdException w:name="Light List Accent 6" w:semiHidden="0" w:uiPriority="61" w:unhideWhenUsed="0"/>
-    <w:lsdException w:name="Light Grid Accent 6" w:semiHidden="0" w:uiPriority="62" w:unhideWhenUsed="0"/>
-    <w:lsdException w:name="Medium Shading 1 Accent 6" w:semiHidden="0" w:uiPriority="63" w:unhideWhenUsed="0"/>
-    <w:lsdException w:name="Medium Shading 2 Accent 6" w:semiHidden="0" w:uiPriority="64" w:unhideWhenUsed="0"/>
-    <w:lsdException w:name="Medium List 1 Accent 6" w:semiHidden="0" w:uiPriority="65" w:unhideWhenUsed="0"/>
-    <w:lsdException w:name="Medium List 2 Accent 6" w:semiHidden="0" w:uiPriority="66" w:unhideWhenUsed="0"/>
-    <w:lsdException w:name="Medium Grid 1 Accent 6" w:semiHidden="0" w:uiPriority="67" w:unhideWhenUsed="0"/>
-    <w:lsdException w:name="Medium Grid 2 Accent 6" w:semiHidden="0" w:uiPriority="68" w:unhideWhenUsed="0"/>
-    <w:lsdException w:name="Medium Grid 3 Accent 6" w:semiHidden="0" w:uiPriority="69" w:unhideWhenUsed="0"/>
-    <w:lsdException w:name="Dark List Accent 6" w:semiHidden="0" w:uiPriority="70" w:unhideWhenUsed="0"/>
-    <w:lsdException w:name="Colorful Shading Accent 6" w:semiHidden="0" w:uiPriority="71" w:unhideWhenUsed="0"/>
-    <w:lsdException w:name="Colorful List Accent 6" w:semiHidden="0" w:uiPriority="72" w:unhideWhenUsed="0"/>
-    <w:lsdException w:name="Colorful Grid Accent 6" w:semiHidden="0" w:uiPriority="73" w:unhideWhenUsed="0"/>
-    <w:lsdException w:name="Subtle Emphasis" w:semiHidden="0" w:uiPriority="19" w:unhideWhenUsed="0" w:qFormat="1"/>
-    <w:lsdException w:name="Intense Emphasis" w:semiHidden="0" w:uiPriority="21" w:unhideWhenUsed="0" w:qFormat="1"/>
-    <w:lsdException w:name="Subtle Reference" w:semiHidden="0" w:uiPriority="31" w:unhideWhenUsed="0" w:qFormat="1"/>
-    <w:lsdException w:name="Intense Reference" w:semiHidden="0" w:uiPriority="32" w:unhideWhenUsed="0" w:qFormat="1"/>
-    <w:lsdException w:name="Book Title" w:semiHidden="0" w:uiPriority="33" w:unhideWhenUsed="0" w:qFormat="1"/>
-    <w:lsdException w:name="Bibliography" w:uiPriority="37"/>
-    <w:lsdException w:name="TOC Heading" w:uiPriority="39" w:qFormat="1"/>
-  </w:latentStyles>
-  <w:style w:type="paragraph" w:default="1" w:styleId="Standard">
-    <w:name w:val="Normal"/>
-    <w:qFormat/>
-    <w:rsid w:val="002175C5"/>
-    <w:rPr>
-      <w:sz w:val="24"/>
-      <w:szCs w:val="24"/>
-      <w:lang w:eastAsia="de-DE"/>
-    </w:rPr>
-  </w:style>
-  <w:style w:type="paragraph" w:styleId="berschrift1">
-    <w:name w:val="heading 1"/>
-    <w:basedOn w:val="Standard"/>
-    <w:next w:val="Standard"/>
-    <w:link w:val="berschrift1Zchn"/>
-    <w:qFormat/>
-    <w:rsid w:val="002175C5"/>
-    <w:pPr>
-      <w:keepNext/>
-      <w:spacing w:before="240" w:after="60"/>
-      <w:outlineLvl w:val="0"/>
-    </w:pPr>
-    <w:rPr>
-      <w:rFonts w:ascii="Arial" w:hAnsi="Arial" w:cs="Arial"/>
-      <w:b/>
-      <w:bCs/>
-      <w:kern w:val="32"/>
-      <w:sz w:val="32"/>
-      <w:szCs w:val="32"/>
-    </w:rPr>
-  </w:style>
-  <w:style w:type="paragraph" w:styleId="berschrift2">
-    <w:name w:val="heading 2"/>
-    <w:basedOn w:val="Standard"/>
-    <w:next w:val="Standard"/>
-    <w:link w:val="berschrift2Zchn"/>
-    <w:unhideWhenUsed/>
-    <w:qFormat/>
-    <w:rsid w:val="00A52C0E"/>
-    <w:pPr>
-      <w:keepNext/>
-      <w:keepLines/>
-      <w:spacing w:before="200"/>
-      <w:outlineLvl w:val="1"/>
-    </w:pPr>
-    <w:rPr>
-      <w:rFonts w:asciiTheme="majorHAnsi" w:eastAsiaTheme="majorEastAsia" w:hAnsiTheme="majorHAnsi" w:cstheme="majorBidi"/>
-      <w:b/>
-      <w:bCs/>
-      <w:color w:val="4F81BD" w:themeColor="accent1"/>
-      <w:sz w:val="26"/>
-      <w:szCs w:val="26"/>
-    </w:rPr>
-  </w:style>
-  <w:style w:type="character" w:default="1" w:styleId="Absatz-Standardschriftart">
-    <w:name w:val="Default Paragraph Font"/>
-    <w:uiPriority w:val="1"/>
-    <w:semiHidden/>
-    <w:unhideWhenUsed/>
-  </w:style>
-  <w:style w:type="table" w:default="1" w:styleId="NormaleTabelle">
-    <w:name w:val="Normal Table"/>
-    <w:uiPriority w:val="99"/>
-    <w:semiHidden/>
-    <w:unhideWhenUsed/>
-    <w:tblPr>
-      <w:tblInd w:w="0" w:type="dxa"/>
-      <w:tblCellMar>
-        <w:top w:w="0" w:type="dxa"/>
-        <w:left w:w="108" w:type="dxa"/>
-        <w:bottom w:w="0" w:type="dxa"/>
-        <w:right w:w="108" w:type="dxa"/>
-      </w:tblCellMar>
-    </w:tblPr>
-  </w:style>
-  <w:style w:type="numbering" w:default="1" w:styleId="KeineListe">
-    <w:name w:val="No List"/>
-    <w:uiPriority w:val="99"/>
-    <w:semiHidden/>
-    <w:unhideWhenUsed/>
-  </w:style>
-  <w:style w:type="character" w:customStyle="1" w:styleId="berschrift1Zchn">
-    <w:name w:val="Überschrift 1 Zchn"/>
-    <w:basedOn w:val="Absatz-Standardschriftart"/>
-    <w:link w:val="berschrift1"/>
-    <w:rsid w:val="002175C5"/>
-    <w:rPr>
-      <w:rFonts w:ascii="Arial" w:hAnsi="Arial" w:cs="Arial"/>
-      <w:b/>
-      <w:bCs/>
-      <w:kern w:val="32"/>
-      <w:sz w:val="32"/>
-      <w:szCs w:val="32"/>
-      <w:lang w:eastAsia="de-DE"/>
-    </w:rPr>
-  </w:style>
-  <w:style w:type="paragraph" w:styleId="Listenabsatz">
-    <w:name w:val="List Paragraph"/>
-    <w:basedOn w:val="Standard"/>
-    <w:uiPriority w:val="34"/>
-    <w:qFormat/>
-    <w:rsid w:val="002175C5"/>
-    <w:pPr>
-      <w:ind w:left="708"/>
-    </w:pPr>
-  </w:style>
-  <w:style w:type="paragraph" w:customStyle="1" w:styleId="Default">
-    <w:name w:val="Default"/>
-    <w:rsid w:val="00E43EC7"/>
-    <w:pPr>
-      <w:autoSpaceDE w:val="0"/>
-      <w:autoSpaceDN w:val="0"/>
-      <w:adjustRightInd w:val="0"/>
-    </w:pPr>
-    <w:rPr>
-      <w:rFonts w:ascii="Arial" w:hAnsi="Arial" w:cs="Arial"/>
-      <w:color w:val="000000"/>
-      <w:sz w:val="24"/>
-      <w:szCs w:val="24"/>
-    </w:rPr>
-  </w:style>
-  <w:style w:type="paragraph" w:styleId="Inhaltsverzeichnisberschrift">
-    <w:name w:val="TOC Heading"/>
-    <w:basedOn w:val="berschrift1"/>
-    <w:next w:val="Standard"/>
-    <w:uiPriority w:val="39"/>
-    <w:unhideWhenUsed/>
-    <w:qFormat/>
-    <w:rsid w:val="00E43EC7"/>
-    <w:pPr>
-      <w:keepLines/>
-      <w:spacing w:before="480" w:after="0" w:line="276" w:lineRule="auto"/>
-      <w:outlineLvl w:val="9"/>
-    </w:pPr>
-    <w:rPr>
-      <w:rFonts w:asciiTheme="majorHAnsi" w:eastAsiaTheme="majorEastAsia" w:hAnsiTheme="majorHAnsi" w:cstheme="majorBidi"/>
-      <w:color w:val="365F91" w:themeColor="accent1" w:themeShade="BF"/>
-      <w:kern w:val="0"/>
-      <w:sz w:val="28"/>
-      <w:szCs w:val="28"/>
-    </w:rPr>
-  </w:style>
-  <w:style w:type="paragraph" w:styleId="Verzeichnis1">
-    <w:name w:val="toc 1"/>
-    <w:basedOn w:val="Standard"/>
-    <w:next w:val="Standard"/>
-    <w:autoRedefine/>
-    <w:uiPriority w:val="39"/>
-    <w:unhideWhenUsed/>
-    <w:rsid w:val="00E43EC7"/>
-    <w:pPr>
-      <w:spacing w:after="100"/>
-    </w:pPr>
-  </w:style>
-  <w:style w:type="character" w:styleId="Hyperlink">
-    <w:name w:val="Hyperlink"/>
-    <w:basedOn w:val="Absatz-Standardschriftart"/>
-    <w:uiPriority w:val="99"/>
-    <w:unhideWhenUsed/>
-    <w:rsid w:val="00E43EC7"/>
-    <w:rPr>
-      <w:color w:val="0000FF" w:themeColor="hyperlink"/>
-      <w:u w:val="single"/>
-    </w:rPr>
-  </w:style>
-  <w:style w:type="paragraph" w:styleId="Sprechblasentext">
-    <w:name w:val="Balloon Text"/>
-    <w:basedOn w:val="Standard"/>
-    <w:link w:val="SprechblasentextZchn"/>
-    <w:uiPriority w:val="99"/>
-    <w:semiHidden/>
-    <w:unhideWhenUsed/>
-    <w:rsid w:val="00E43EC7"/>
-    <w:rPr>
-      <w:rFonts w:ascii="Tahoma" w:hAnsi="Tahoma" w:cs="Tahoma"/>
-      <w:sz w:val="16"/>
-      <w:szCs w:val="16"/>
-    </w:rPr>
-  </w:style>
-  <w:style w:type="character" w:customStyle="1" w:styleId="SprechblasentextZchn">
-    <w:name w:val="Sprechblasentext Zchn"/>
-    <w:basedOn w:val="Absatz-Standardschriftart"/>
-    <w:link w:val="Sprechblasentext"/>
-    <w:uiPriority w:val="99"/>
-    <w:semiHidden/>
-    <w:rsid w:val="00E43EC7"/>
-    <w:rPr>
-      <w:rFonts w:ascii="Tahoma" w:hAnsi="Tahoma" w:cs="Tahoma"/>
-      <w:sz w:val="16"/>
-      <w:szCs w:val="16"/>
-      <w:lang w:eastAsia="de-DE"/>
-    </w:rPr>
-  </w:style>
-  <w:style w:type="character" w:customStyle="1" w:styleId="berschrift2Zchn">
-    <w:name w:val="Überschrift 2 Zchn"/>
-    <w:basedOn w:val="Absatz-Standardschriftart"/>
-    <w:link w:val="berschrift2"/>
-    <w:rsid w:val="00A52C0E"/>
-    <w:rPr>
-      <w:rFonts w:asciiTheme="majorHAnsi" w:eastAsiaTheme="majorEastAsia" w:hAnsiTheme="majorHAnsi" w:cstheme="majorBidi"/>
-      <w:b/>
-      <w:bCs/>
-      <w:color w:val="4F81BD" w:themeColor="accent1"/>
-      <w:sz w:val="26"/>
-      <w:szCs w:val="26"/>
-      <w:lang w:eastAsia="de-DE"/>
-    </w:rPr>
-  </w:style>
-  <w:style w:type="paragraph" w:styleId="Verzeichnis2">
-    <w:name w:val="toc 2"/>
-    <w:basedOn w:val="Standard"/>
-    <w:next w:val="Standard"/>
-    <w:autoRedefine/>
-    <w:uiPriority w:val="39"/>
-    <w:unhideWhenUsed/>
-    <w:rsid w:val="00722BDB"/>
-    <w:pPr>
-      <w:spacing w:after="100"/>
-      <w:ind w:left="240"/>
-    </w:pPr>
-  </w:style>
-  <w:style w:type="paragraph" w:customStyle="1" w:styleId="Formatvorlage1">
-    <w:name w:val="Formatvorlage1"/>
-    <w:basedOn w:val="Standard"/>
-    <w:rsid w:val="00C85F74"/>
-    <w:rPr>
-      <w:rFonts w:ascii="Arial" w:eastAsia="Batang" w:hAnsi="Arial"/>
-      <w:sz w:val="22"/>
-      <w:szCs w:val="20"/>
-    </w:rPr>
-  </w:style>
-</w:styles>
-</file>
-
-<file path=word/stylesWithEffects.xml><?xml version="1.0" encoding="utf-8"?>
-<w:styles xmlns:wpc="http://schemas.microsoft.com/office/word/2010/wordprocessingCanvas" xmlns:mc="http://schemas.openxmlformats.org/markup-compatibility/2006" xmlns:o="urn:schemas-microsoft-com:office:office" xmlns:r="http://schemas.openxmlformats.org/officeDocument/2006/relationships" xmlns:m="http://schemas.openxmlformats.org/officeDocument/2006/math" xmlns:v="urn:schemas-microsoft-com:vml" xmlns:wp14="http://schemas.microsoft.com/office/word/2010/wordprocessingDrawing" xmlns:wp="http://schemas.openxmlformats.org/drawingml/2006/wordprocessingDrawing" xmlns:w10="urn:schemas-microsoft-com:office:word" xmlns:w="http://schemas.openxmlformats.org/wordprocessingml/2006/main" xmlns:w14="http://schemas.microsoft.com/office/word/2010/wordml" xmlns:wpg="http://schemas.microsoft.com/office/word/2010/wordprocessingGroup" xmlns:wpi="http://schemas.microsoft.com/office/word/2010/wordprocessingInk" xmlns:wne="http://schemas.microsoft.com/office/word/2006/wordml" xmlns:wps="http://schemas.microsoft.com/office/word/2010/wordprocessingShape" mc:Ignorable="w14 wp14">
-  <w:docDefaults>
-    <w:rPrDefault>
-      <w:rPr>
-        <w:rFonts w:ascii="Times New Roman" w:eastAsia="Times New Roman" w:hAnsi="Times New Roman" w:cs="Times New Roman"/>
-        <w:lang w:val="de-DE" w:eastAsia="en-US" w:bidi="ar-SA"/>
-      </w:rPr>
-    </w:rPrDefault>
-    <w:pPrDefault/>
-  </w:docDefaults>
-  <w:latentStyles w:defLockedState="0" w:defUIPriority="99" w:defSemiHidden="1" w:defUnhideWhenUsed="1" w:defQFormat="0" w:count="267">
-    <w:lsdException w:name="Normal" w:semiHidden="0" w:uiPriority="0" w:unhideWhenUsed="0" w:qFormat="1"/>
-    <w:lsdException w:name="heading 1" w:semiHidden="0" w:uiPriority="0" w:unhideWhenUsed="0" w:qFormat="1"/>
-    <w:lsdException w:name="heading 2" w:uiPriority="0" w:qFormat="1"/>
-    <w:lsdException w:name="heading 3" w:uiPriority="0" w:qFormat="1"/>
-    <w:lsdException w:name="heading 4" w:uiPriority="0" w:qFormat="1"/>
-    <w:lsdException w:name="heading 5" w:uiPriority="0" w:qFormat="1"/>
-    <w:lsdException w:name="heading 6" w:uiPriority="0" w:qFormat="1"/>
-    <w:lsdException w:name="heading 7" w:uiPriority="0" w:qFormat="1"/>
-    <w:lsdException w:name="heading 8" w:uiPriority="0" w:qFormat="1"/>
-    <w:lsdException w:name="heading 9" w:uiPriority="0" w:qFormat="1"/>
-    <w:lsdException w:name="toc 1" w:uiPriority="39"/>
-    <w:lsdException w:name="toc 2" w:uiPriority="39"/>
-    <w:lsdException w:name="toc 3" w:uiPriority="39"/>
-    <w:lsdException w:name="toc 4" w:uiPriority="39"/>
-    <w:lsdException w:name="toc 5" w:uiPriority="39"/>
-    <w:lsdException w:name="toc 6" w:uiPriority="39"/>
-    <w:lsdException w:name="toc 7" w:uiPriority="39"/>
-    <w:lsdException w:name="toc 8" w:uiPriority="39"/>
-    <w:lsdException w:name="toc 9" w:uiPriority="39"/>
-    <w:lsdException w:name="caption" w:uiPriority="0" w:qFormat="1"/>
-    <w:lsdException w:name="Title" w:semiHidden="0" w:uiPriority="0" w:unhideWhenUsed="0" w:qFormat="1"/>
-    <w:lsdException w:name="Default Paragraph Font" w:uiPriority="1"/>
-    <w:lsdException w:name="Subtitle" w:semiHidden="0" w:uiPriority="0" w:unhideWhenUsed="0" w:qFormat="1"/>
-    <w:lsdException w:name="Strong" w:semiHidden="0" w:uiPriority="0" w:unhideWhenUsed="0" w:qFormat="1"/>
-    <w:lsdException w:name="Emphasis" w:semiHidden="0" w:uiPriority="0" w:unhideWhenUsed="0" w:qFormat="1"/>
-    <w:lsdException w:name="Table Grid" w:semiHidden="0" w:uiPriority="59" w:unhideWhenUsed="0"/>
-    <w:lsdException w:name="Placeholder Text" w:unhideWhenUsed="0"/>
-    <w:lsdException w:name="No Spacing" w:semiHidden="0" w:uiPriority="1" w:unhideWhenUsed="0" w:qFormat="1"/>
-    <w:lsdException w:name="Light Shading" w:semiHidden="0" w:uiPriority="60" w:unhideWhenUsed="0"/>
-    <w:lsdException w:name="Light List" w:semiHidden="0" w:uiPriority="61" w:unhideWhenUsed="0"/>
-    <w:lsdException w:name="Light Grid" w:semiHidden="0" w:uiPriority="62" w:unhideWhenUsed="0"/>
-    <w:lsdException w:name="Medium Shading 1" w:semiHidden="0" w:uiPriority="63" w:unhideWhenUsed="0"/>
-    <w:lsdException w:name="Medium Shading 2" w:semiHidden="0" w:uiPriority="64" w:unhideWhenUsed="0"/>
-    <w:lsdException w:name="Medium List 1" w:semiHidden="0" w:uiPriority="65" w:unhideWhenUsed="0"/>
-    <w:lsdException w:name="Medium List 2" w:semiHidden="0" w:uiPriority="66" w:unhideWhenUsed="0"/>
-    <w:lsdException w:name="Medium Grid 1" w:semiHidden="0" w:uiPriority="67" w:unhideWhenUsed="0"/>
-    <w:lsdException w:name="Medium Grid 2" w:semiHidden="0" w:uiPriority="68" w:unhideWhenUsed="0"/>
-    <w:lsdException w:name="Medium Grid 3" w:semiHidden="0" w:uiPriority="69" w:unhideWhenUsed="0"/>
-    <w:lsdException w:name="Dark List" w:semiHidden="0" w:uiPriority="70" w:unhideWhenUsed="0"/>
-    <w:lsdException w:name="Colorful Shading" w:semiHidden="0" w:uiPriority="71" w:unhideWhenUsed="0"/>
-    <w:lsdException w:name="Colorful List" w:semiHidden="0" w:uiPriority="72" w:unhideWhenUsed="0"/>
-    <w:lsdException w:name="Colorful Grid" w:semiHidden="0" w:uiPriority="73" w:unhideWhenUsed="0"/>
-    <w:lsdException w:name="Light Shading Accent 1" w:semiHidden="0" w:uiPriority="60" w:unhideWhenUsed="0"/>
-    <w:lsdException w:name="Light List Accent 1" w:semiHidden="0" w:uiPriority="61" w:unhideWhenUsed="0"/>
-    <w:lsdException w:name="Light Grid Accent 1" w:semiHidden="0" w:uiPriority="62" w:unhideWhenUsed="0"/>
-    <w:lsdException w:name="Medium Shading 1 Accent 1" w:semiHidden="0" w:uiPriority="63" w:unhideWhenUsed="0"/>
-    <w:lsdException w:name="Medium Shading 2 Accent 1" w:semiHidden="0" w:uiPriority="64" w:unhideWhenUsed="0"/>
-    <w:lsdException w:name="Medium List 1 Accent 1" w:semiHidden="0" w:uiPriority="65" w:unhideWhenUsed="0"/>
-    <w:lsdException w:name="Revision" w:unhideWhenUsed="0"/>
-    <w:lsdException w:name="List Paragraph" w:semiHidden="0" w:uiPriority="34" w:unhideWhenUsed="0" w:qFormat="1"/>
-    <w:lsdException w:name="Quote" w:semiHidden="0" w:uiPriority="29" w:unhideWhenUsed="0" w:qFormat="1"/>
-    <w:lsdException w:name="Intense Quote" w:semiHidden="0" w:uiPriority="30" w:unhideWhenUsed="0" w:qFormat="1"/>
-    <w:lsdException w:name="Medium List 2 Accent 1" w:semiHidden="0" w:uiPriority="66" w:unhideWhenUsed="0"/>
-    <w:lsdException w:name="Medium Grid 1 Accent 1" w:semiHidden="0" w:uiPriority="67" w:unhideWhenUsed="0"/>
-    <w:lsdException w:name="Medium Grid 2 Accent 1" w:semiHidden="0" w:uiPriority="68" w:unhideWhenUsed="0"/>
-    <w:lsdException w:name="Medium Grid 3 Accent 1" w:semiHidden="0" w:uiPriority="69" w:unhideWhenUsed="0"/>
-    <w:lsdException w:name="Dark List Accent 1" w:semiHidden="0" w:uiPriority="70" w:unhideWhenUsed="0"/>
-    <w:lsdException w:name="Colorful Shading Accent 1" w:semiHidden="0" w:uiPriority="71" w:unhideWhenUsed="0"/>
-    <w:lsdException w:name="Colorful List Accent 1" w:semiHidden="0" w:uiPriority="72" w:unhideWhenUsed="0"/>
-    <w:lsdException w:name="Colorful Grid Accent 1" w:semiHidden="0" w:uiPriority="73" w:unhideWhenUsed="0"/>
-    <w:lsdException w:name="Light Shading Accent 2" w:semiHidden="0" w:uiPriority="60" w:unhideWhenUsed="0"/>
-    <w:lsdException w:name="Light List Accent 2" w:semiHidden="0" w:uiPriority="61" w:unhideWhenUsed="0"/>
-    <w:lsdException w:name="Light Grid Accent 2" w:semiHidden="0" w:uiPriority="62" w:unhideWhenUsed="0"/>
-    <w:lsdException w:name="Medium Shading 1 Accent 2" w:semiHidden="0" w:uiPriority="63" w:unhideWhenUsed="0"/>
-    <w:lsdException w:name="Medium Shading 2 Accent 2" w:semiHidden="0" w:uiPriority="64" w:unhideWhenUsed="0"/>
-    <w:lsdException w:name="Medium List 1 Accent 2" w:semiHidden="0" w:uiPriority="65" w:unhideWhenUsed="0"/>
-    <w:lsdException w:name="Medium List 2 Accent 2" w:semiHidden="0" w:uiPriority="66" w:unhideWhenUsed="0"/>
-    <w:lsdException w:name="Medium Grid 1 Accent 2" w:semiHidden="0" w:uiPriority="67" w:unhideWhenUsed="0"/>
-    <w:lsdException w:name="Medium Grid 2 Accent 2" w:semiHidden="0" w:uiPriority="68" w:unhideWhenUsed="0"/>
-    <w:lsdException w:name="Medium Grid 3 Accent 2" w:semiHidden="0" w:uiPriority="69" w:unhideWhenUsed="0"/>
-    <w:lsdException w:name="Dark List Accent 2" w:semiHidden="0" w:uiPriority="70" w:unhideWhenUsed="0"/>
-    <w:lsdException w:name="Colorful Shading Accent 2" w:semiHidden="0" w:uiPriority="71" w:unhideWhenUsed="0"/>
-    <w:lsdException w:name="Colorful List Accent 2" w:semiHidden="0" w:uiPriority="72" w:unhideWhenUsed="0"/>
-    <w:lsdException w:name="Colorful Grid Accent 2" w:semiHidden="0" w:uiPriority="73" w:unhideWhenUsed="0"/>
-    <w:lsdException w:name="Light Shading Accent 3" w:semiHidden="0" w:uiPriority="60" w:unhideWhenUsed="0"/>
-    <w:lsdException w:name="Light List Accent 3" w:semiHidden="0" w:uiPriority="61" w:unhideWhenUsed="0"/>
-    <w:lsdException w:name="Light Grid Accent 3" w:semiHidden="0" w:uiPriority="62" w:unhideWhenUsed="0"/>
-    <w:lsdException w:name="Medium Shading 1 Accent 3" w:semiHidden="0" w:uiPriority="63" w:unhideWhenUsed="0"/>
-    <w:lsdException w:name="Medium Shading 2 Accent 3" w:semiHidden="0" w:uiPriority="64" w:unhideWhenUsed="0"/>
-    <w:lsdException w:name="Medium List 1 Accent 3" w:semiHidden="0" w:uiPriority="65" w:unhideWhenUsed="0"/>
-    <w:lsdException w:name="Medium List 2 Accent 3" w:semiHidden="0" w:uiPriority="66" w:unhideWhenUsed="0"/>
-    <w:lsdException w:name="Medium Grid 1 Accent 3" w:semiHidden="0" w:uiPriority="67" w:unhideWhenUsed="0"/>
-    <w:lsdException w:name="Medium Grid 2 Accent 3" w:semiHidden="0" w:uiPriority="68" w:unhideWhenUsed="0"/>
-    <w:lsdException w:name="Medium Grid 3 Accent 3" w:semiHidden="0" w:uiPriority="69" w:unhideWhenUsed="0"/>
-    <w:lsdException w:name="Dark List Accent 3" w:semiHidden="0" w:uiPriority="70" w:unhideWhenUsed="0"/>
-    <w:lsdException w:name="Colorful Shading Accent 3" w:semiHidden="0" w:uiPriority="71" w:unhideWhenUsed="0"/>
-    <w:lsdException w:name="Colorful List Accent 3" w:semiHidden="0" w:uiPriority="72" w:unhideWhenUsed="0"/>
-    <w:lsdException w:name="Colorful Grid Accent 3" w:semiHidden="0" w:uiPriority="73" w:unhideWhenUsed="0"/>
-    <w:lsdException w:name="Light Shading Accent 4" w:semiHidden="0" w:uiPriority="60" w:unhideWhenUsed="0"/>
-    <w:lsdException w:name="Light List Accent 4" w:semiHidden="0" w:uiPriority="61" w:unhideWhenUsed="0"/>
-    <w:lsdException w:name="Light Grid Accent 4" w:semiHidden="0" w:uiPriority="62" w:unhideWhenUsed="0"/>
-    <w:lsdException w:name="Medium Shading 1 Accent 4" w:semiHidden="0" w:uiPriority="63" w:unhideWhenUsed="0"/>
-    <w:lsdException w:name="Medium Shading 2 Accent 4" w:semiHidden="0" w:uiPriority="64" w:unhideWhenUsed="0"/>
-    <w:lsdException w:name="Medium List 1 Accent 4" w:semiHidden="0" w:uiPriority="65" w:unhideWhenUsed="0"/>
-    <w:lsdException w:name="Medium List 2 Accent 4" w:semiHidden="0" w:uiPriority="66" w:unhideWhenUsed="0"/>
-    <w:lsdException w:name="Medium Grid 1 Accent 4" w:semiHidden="0" w:uiPriority="67" w:unhideWhenUsed="0"/>
-    <w:lsdException w:name="Medium Grid 2 Accent 4" w:semiHidden="0" w:uiPriority="68" w:unhideWhenUsed="0"/>
-    <w:lsdException w:name="Medium Grid 3 Accent 4" w:semiHidden="0" w:uiPriority="69" w:unhideWhenUsed="0"/>
-    <w:lsdException w:name="Dark List Accent 4" w:semiHidden="0" w:uiPriority="70" w:unhideWhenUsed="0"/>
-    <w:lsdException w:name="Colorful Shading Accent 4" w:semiHidden="0" w:uiPriority="71" w:unhideWhenUsed="0"/>
-    <w:lsdException w:name="Colorful List Accent 4" w:semiHidden="0" w:uiPriority="72" w:unhideWhenUsed="0"/>
-    <w:lsdException w:name="Colorful Grid Accent 4" w:semiHidden="0" w:uiPriority="73" w:unhideWhenUsed="0"/>
-    <w:lsdException w:name="Light Shading Accent 5" w:semiHidden="0" w:uiPriority="60" w:unhideWhenUsed="0"/>
-    <w:lsdException w:name="Light List Accent 5" w:semiHidden="0" w:uiPriority="61" w:unhideWhenUsed="0"/>
-    <w:lsdException w:name="Light Grid Accent 5" w:semiHidden="0" w:uiPriority="62" w:unhideWhenUsed="0"/>
-    <w:lsdException w:name="Medium Shading 1 Accent 5" w:semiHidden="0" w:uiPriority="63" w:unhideWhenUsed="0"/>
-    <w:lsdException w:name="Medium Shading 2 Accent 5" w:semiHidden="0" w:uiPriority="64" w:unhideWhenUsed="0"/>
-    <w:lsdException w:name="Medium List 1 Accent 5" w:semiHidden="0" w:uiPriority="65" w:unhideWhenUsed="0"/>
-    <w:lsdException w:name="Medium List 2 Accent 5" w:semiHidden="0" w:uiPriority="66" w:unhideWhenUsed="0"/>
-    <w:lsdException w:name="Medium Grid 1 Accent 5" w:semiHidden="0" w:uiPriority="67" w:unhideWhenUsed="0"/>
-    <w:lsdException w:name="Medium Grid 2 Accent 5" w:semiHidden="0" w:uiPriority="68" w:unhideWhenUsed="0"/>
-    <w:lsdException w:name="Medium Grid 3 Accent 5" w:semiHidden="0" w:uiPriority="69" w:unhideWhenUsed="0"/>
-    <w:lsdException w:name="Dark List Accent 5" w:semiHidden="0" w:uiPriority="70" w:unhideWhenUsed="0"/>
-    <w:lsdException w:name="Colorful Shading Accent 5" w:semiHidden="0" w:uiPriority="71" w:unhideWhenUsed="0"/>
-    <w:lsdException w:name="Colorful List Accent 5" w:semiHidden="0" w:uiPriority="72" w:unhideWhenUsed="0"/>
-    <w:lsdException w:name="Colorful Grid Accent 5" w:semiHidden="0" w:uiPriority="73" w:unhideWhenUsed="0"/>
-    <w:lsdException w:name="Light Shading Accent 6" w:semiHidden="0" w:uiPriority="60" w:unhideWhenUsed="0"/>
-    <w:lsdException w:name="Light List Accent 6" w:semiHidden="0" w:uiPriority="61" w:unhideWhenUsed="0"/>
-    <w:lsdException w:name="Light Grid Accent 6" w:semiHidden="0" w:uiPriority="62" w:unhideWhenUsed="0"/>
-    <w:lsdException w:name="Medium Shading 1 Accent 6" w:semiHidden="0" w:uiPriority="63" w:unhideWhenUsed="0"/>
-    <w:lsdException w:name="Medium Shading 2 Accent 6" w:semiHidden="0" w:uiPriority="64" w:unhideWhenUsed="0"/>
-    <w:lsdException w:name="Medium List 1 Accent 6" w:semiHidden="0" w:uiPriority="65" w:unhideWhenUsed="0"/>
-    <w:lsdException w:name="Medium List 2 Accent 6" w:semiHidden="0" w:uiPriority="66" w:unhideWhenUsed="0"/>
-    <w:lsdException w:name="Medium Grid 1 Accent 6" w:semiHidden="0" w:uiPriority="67" w:unhideWhenUsed="0"/>
-    <w:lsdException w:name="Medium Grid 2 Accent 6" w:semiHidden="0" w:uiPriority="68" w:unhideWhenUsed="0"/>
-    <w:lsdException w:name="Medium Grid 3 Accent 6" w:semiHidden="0" w:uiPriority="69" w:unhideWhenUsed="0"/>
-    <w:lsdException w:name="Dark List Accent 6" w:semiHidden="0" w:uiPriority="70" w:unhideWhenUsed="0"/>
-    <w:lsdException w:name="Colorful Shading Accent 6" w:semiHidden="0" w:uiPriority="71" w:unhideWhenUsed="0"/>
-    <w:lsdException w:name="Colorful List Accent 6" w:semiHidden="0" w:uiPriority="72" w:unhideWhenUsed="0"/>
-    <w:lsdException w:name="Colorful Grid Accent 6" w:semiHidden="0" w:uiPriority="73" w:unhideWhenUsed="0"/>
-    <w:lsdException w:name="Subtle Emphasis" w:semiHidden="0" w:uiPriority="19" w:unhideWhenUsed="0" w:qFormat="1"/>
-    <w:lsdException w:name="Intense Emphasis" w:semiHidden="0" w:uiPriority="21" w:unhideWhenUsed="0" w:qFormat="1"/>
-    <w:lsdException w:name="Subtle Reference" w:semiHidden="0" w:uiPriority="31" w:unhideWhenUsed="0" w:qFormat="1"/>
-    <w:lsdException w:name="Intense Reference" w:semiHidden="0" w:uiPriority="32" w:unhideWhenUsed="0" w:qFormat="1"/>
-    <w:lsdException w:name="Book Title" w:semiHidden="0" w:uiPriority="33" w:unhideWhenUsed="0" w:qFormat="1"/>
-    <w:lsdException w:name="Bibliography" w:uiPriority="37"/>
-    <w:lsdException w:name="TOC Heading" w:uiPriority="39" w:qFormat="1"/>
+  <w:latentStyles w:defLockedState="0" w:defUIPriority="99" w:defSemiHidden="0" w:defUnhideWhenUsed="0" w:defQFormat="0" w:count="371">
+    <w:lsdException w:name="Normal" w:uiPriority="0" w:qFormat="1"/>
+    <w:lsdException w:name="heading 1" w:uiPriority="0" w:qFormat="1"/>
+    <w:lsdException w:name="heading 2" w:semiHidden="1" w:uiPriority="0" w:unhideWhenUsed="1" w:qFormat="1"/>
+    <w:lsdException w:name="heading 3" w:semiHidden="1" w:uiPriority="0" w:unhideWhenUsed="1" w:qFormat="1"/>
+    <w:lsdException w:name="heading 4" w:semiHidden="1" w:uiPriority="0" w:unhideWhenUsed="1" w:qFormat="1"/>
+    <w:lsdException w:name="heading 5" w:semiHidden="1" w:uiPriority="0" w:unhideWhenUsed="1" w:qFormat="1"/>
+    <w:lsdException w:name="heading 6" w:semiHidden="1" w:uiPriority="0" w:unhideWhenUsed="1" w:qFormat="1"/>
+    <w:lsdException w:name="heading 7" w:semiHidden="1" w:uiPriority="0" w:unhideWhenUsed="1" w:qFormat="1"/>
+    <w:lsdException w:name="heading 8" w:semiHidden="1" w:uiPriority="0" w:unhideWhenUsed="1" w:qFormat="1"/>
+    <w:lsdException w:name="heading 9" w:semiHidden="1" w:uiPriority="0" w:unhideWhenUsed="1" w:qFormat="1"/>
+    <w:lsdException w:name="index 1" w:semiHidden="1" w:unhideWhenUsed="1"/>
+    <w:lsdException w:name="index 2" w:semiHidden="1" w:unhideWhenUsed="1"/>
+    <w:lsdException w:name="index 3" w:semiHidden="1" w:unhideWhenUsed="1"/>
+    <w:lsdException w:name="index 4" w:semiHidden="1" w:unhideWhenUsed="1"/>
+    <w:lsdException w:name="index 5" w:semiHidden="1" w:unhideWhenUsed="1"/>
+    <w:lsdException w:name="index 6" w:semiHidden="1" w:unhideWhenUsed="1"/>
+    <w:lsdException w:name="index 7" w:semiHidden="1" w:unhideWhenUsed="1"/>
+    <w:lsdException w:name="index 8" w:semiHidden="1" w:unhideWhenUsed="1"/>
+    <w:lsdException w:name="index 9" w:semiHidden="1" w:unhideWhenUsed="1"/>
+    <w:lsdException w:name="toc 1" w:semiHidden="1" w:uiPriority="39" w:unhideWhenUsed="1"/>
+    <w:lsdException w:name="toc 2" w:semiHidden="1" w:uiPriority="39" w:unhideWhenUsed="1"/>
+    <w:lsdException w:name="toc 3" w:semiHidden="1" w:uiPriority="39" w:unhideWhenUsed="1"/>
+    <w:lsdException w:name="toc 4" w:semiHidden="1" w:uiPriority="39" w:unhideWhenUsed="1"/>
+    <w:lsdException w:name="toc 5" w:semiHidden="1" w:uiPriority="39" w:unhideWhenUsed="1"/>
+    <w:lsdException w:name="toc 6" w:semiHidden="1" w:uiPriority="39" w:unhideWhenUsed="1"/>
+    <w:lsdException w:name="toc 7" w:semiHidden="1" w:uiPriority="39" w:unhideWhenUsed="1"/>
+    <w:lsdException w:name="toc 8" w:semiHidden="1" w:uiPriority="39" w:unhideWhenUsed="1"/>
+    <w:lsdException w:name="toc 9" w:semiHidden="1" w:uiPriority="39" w:unhideWhenUsed="1"/>
+    <w:lsdException w:name="Normal Indent" w:semiHidden="1" w:unhideWhenUsed="1"/>
+    <w:lsdException w:name="footnote text" w:semiHidden="1" w:unhideWhenUsed="1"/>
+    <w:lsdException w:name="annotation text" w:semiHidden="1" w:unhideWhenUsed="1"/>
+    <w:lsdException w:name="header" w:semiHidden="1" w:unhideWhenUsed="1"/>
+    <w:lsdException w:name="footer" w:semiHidden="1" w:unhideWhenUsed="1"/>
+    <w:lsdException w:name="index heading" w:semiHidden="1" w:unhideWhenUsed="1"/>
+    <w:lsdException w:name="caption" w:semiHidden="1" w:uiPriority="0" w:unhideWhenUsed="1" w:qFormat="1"/>
+    <w:lsdException w:name="table of figures" w:semiHidden="1" w:unhideWhenUsed="1"/>
+    <w:lsdException w:name="envelope address" w:semiHidden="1" w:unhideWhenUsed="1"/>
+    <w:lsdException w:name="envelope return" w:semiHidden="1" w:unhideWhenUsed="1"/>
+    <w:lsdException w:name="footnote reference" w:semiHidden="1" w:unhideWhenUsed="1"/>
+    <w:lsdException w:name="annotation reference" w:semiHidden="1" w:unhideWhenUsed="1"/>
+    <w:lsdException w:name="line number" w:semiHidden="1" w:unhideWhenUsed="1"/>
+    <w:lsdException w:name="page number" w:semiHidden="1" w:unhideWhenUsed="1"/>
+    <w:lsdException w:name="endnote reference" w:semiHidden="1" w:unhideWhenUsed="1"/>
+    <w:lsdException w:name="endnote text" w:semiHidden="1" w:unhideWhenUsed="1"/>
+    <w:lsdException w:name="table of authorities" w:semiHidden="1" w:unhideWhenUsed="1"/>
+    <w:lsdException w:name="macro" w:semiHidden="1" w:unhideWhenUsed="1"/>
+    <w:lsdException w:name="toa heading" w:semiHidden="1" w:unhideWhenUsed="1"/>
+    <w:lsdException w:name="List" w:semiHidden="1" w:unhideWhenUsed="1"/>
+    <w:lsdException w:name="List Bullet" w:semiHidden="1" w:unhideWhenUsed="1"/>
+    <w:lsdException w:name="List Number" w:semiHidden="1" w:unhideWhenUsed="1"/>
+    <w:lsdException w:name="List 2" w:semiHidden="1" w:unhideWhenUsed="1"/>
+    <w:lsdException w:name="List 3" w:semiHidden="1" w:unhideWhenUsed="1"/>
+    <w:lsdException w:name="List 4" w:semiHidden="1" w:unhideWhenUsed="1"/>
+    <w:lsdException w:name="List 5" w:semiHidden="1" w:unhideWhenUsed="1"/>
+    <w:lsdException w:name="List Bullet 2" w:semiHidden="1" w:unhideWhenUsed="1"/>
+    <w:lsdException w:name="List Bullet 3" w:semiHidden="1" w:unhideWhenUsed="1"/>
+    <w:lsdException w:name="List Bullet 4" w:semiHidden="1" w:unhideWhenUsed="1"/>
+    <w:lsdException w:name="List Bullet 5" w:semiHidden="1" w:unhideWhenUsed="1"/>
+    <w:lsdException w:name="List Number 2" w:semiHidden="1" w:unhideWhenUsed="1"/>
+    <w:lsdException w:name="List Number 3" w:semiHidden="1" w:unhideWhenUsed="1"/>
+    <w:lsdException w:name="List Number 4" w:semiHidden="1" w:unhideWhenUsed="1"/>
+    <w:lsdException w:name="List Number 5" w:semiHidden="1" w:unhideWhenUsed="1"/>
+    <w:lsdException w:name="Title" w:uiPriority="0" w:qFormat="1"/>
+    <w:lsdException w:name="Closing" w:semiHidden="1" w:unhideWhenUsed="1"/>
+    <w:lsdException w:name="Signature" w:semiHidden="1" w:unhideWhenUsed="1"/>
+    <w:lsdException w:name="Default Paragraph Font" w:semiHidden="1" w:uiPriority="1" w:unhideWhenUsed="1"/>
+    <w:lsdException w:name="Body Text" w:semiHidden="1" w:unhideWhenUsed="1"/>
+    <w:lsdException w:name="Body Text Indent" w:semiHidden="1" w:unhideWhenUsed="1"/>
+    <w:lsdException w:name="List Continue" w:semiHidden="1" w:unhideWhenUsed="1"/>
+    <w:lsdException w:name="List Continue 2" w:semiHidden="1" w:unhideWhenUsed="1"/>
+    <w:lsdException w:name="List Continue 3" w:semiHidden="1" w:unhideWhenUsed="1"/>
+    <w:lsdException w:name="List Continue 4" w:semiHidden="1" w:unhideWhenUsed="1"/>
+    <w:lsdException w:name="List Continue 5" w:semiHidden="1" w:unhideWhenUsed="1"/>
+    <w:lsdException w:name="Message Header" w:semiHidden="1" w:unhideWhenUsed="1"/>
+    <w:lsdException w:name="Subtitle" w:uiPriority="0" w:qFormat="1"/>
+    <w:lsdException w:name="Salutation" w:semiHidden="1" w:unhideWhenUsed="1"/>
+    <w:lsdException w:name="Date" w:semiHidden="1" w:unhideWhenUsed="1"/>
+    <w:lsdException w:name="Body Text First Indent" w:semiHidden="1" w:unhideWhenUsed="1"/>
+    <w:lsdException w:name="Body Text First Indent 2" w:semiHidden="1" w:unhideWhenUsed="1"/>
+    <w:lsdException w:name="Note Heading" w:semiHidden="1" w:unhideWhenUsed="1"/>
+    <w:lsdException w:name="Body Text 2" w:semiHidden="1" w:unhideWhenUsed="1"/>
+    <w:lsdException w:name="Body Text 3" w:semiHidden="1" w:unhideWhenUsed="1"/>
+    <w:lsdException w:name="Body Text Indent 2" w:semiHidden="1" w:unhideWhenUsed="1"/>
+    <w:lsdException w:name="Body Text Indent 3" w:semiHidden="1" w:unhideWhenUsed="1"/>
+    <w:lsdException w:name="Block Text" w:semiHidden="1" w:unhideWhenUsed="1"/>
+    <w:lsdException w:name="Hyperlink" w:semiHidden="1" w:unhideWhenUsed="1"/>
+    <w:lsdException w:name="FollowedHyperlink" w:semiHidden="1" w:unhideWhenUsed="1"/>
+    <w:lsdException w:name="Strong" w:uiPriority="0" w:qFormat="1"/>
+    <w:lsdException w:name="Emphasis" w:uiPriority="0" w:qFormat="1"/>
+    <w:lsdException w:name="Document Map" w:semiHidden="1" w:unhideWhenUsed="1"/>
+    <w:lsdException w:name="Plain Text" w:semiHidden="1" w:unhideWhenUsed="1"/>
+    <w:lsdException w:name="E-mail Signature" w:semiHidden="1" w:unhideWhenUsed="1"/>
+    <w:lsdException w:name="HTML Top of Form" w:semiHidden="1" w:unhideWhenUsed="1"/>
+    <w:lsdException w:name="HTML Bottom of Form" w:semiHidden="1" w:unhideWhenUsed="1"/>
+    <w:lsdException w:name="Normal (Web)" w:semiHidden="1" w:unhideWhenUsed="1"/>
+    <w:lsdException w:name="HTML Acronym" w:semiHidden="1" w:unhideWhenUsed="1"/>
+    <w:lsdException w:name="HTML Address" w:semiHidden="1" w:unhideWhenUsed="1"/>
+    <w:lsdException w:name="HTML Cite" w:semiHidden="1" w:unhideWhenUsed="1"/>
+    <w:lsdException w:name="HTML Code" w:semiHidden="1" w:unhideWhenUsed="1"/>
+    <w:lsdException w:name="HTML Definition" w:semiHidden="1" w:unhideWhenUsed="1"/>
+    <w:lsdException w:name="HTML Keyboard" w:semiHidden="1" w:unhideWhenUsed="1"/>
+    <w:lsdException w:name="HTML Preformatted" w:semiHidden="1" w:unhideWhenUsed="1"/>
+    <w:lsdException w:name="HTML Sample" w:semiHidden="1" w:unhideWhenUsed="1"/>
+    <w:lsdException w:name="HTML Typewriter" w:semiHidden="1" w:unhideWhenUsed="1"/>
+    <w:lsdException w:name="HTML Variable" w:semiHidden="1" w:unhideWhenUsed="1"/>
+    <w:lsdException w:name="Normal Table" w:semiHidden="1" w:unhideWhenUsed="1"/>
+    <w:lsdException w:name="annotation subject" w:semiHidden="1" w:unhideWhenUsed="1"/>
+    <w:lsdException w:name="No List" w:semiHidden="1" w:unhideWhenUsed="1"/>
+    <w:lsdException w:name="Outline List 1" w:semiHidden="1" w:unhideWhenUsed="1"/>
+    <w:lsdException w:name="Outline List 2" w:semiHidden="1" w:unhideWhenUsed="1"/>
+    <w:lsdException w:name="Outline List 3" w:semiHidden="1" w:unhideWhenUsed="1"/>
+    <w:lsdException w:name="Table Simple 1" w:semiHidden="1" w:unhideWhenUsed="1"/>
+    <w:lsdException w:name="Table Simple 2" w:semiHidden="1" w:unhideWhenUsed="1"/>
+    <w:lsdException w:name="Table Simple 3" w:semiHidden="1" w:unhideWhenUsed="1"/>
+    <w:lsdException w:name="Table Classic 1" w:semiHidden="1" w:unhideWhenUsed="1"/>
+    <w:lsdException w:name="Table Classic 2" w:semiHidden="1" w:unhideWhenUsed="1"/>
+    <w:lsdException w:name="Table Classic 3" w:semiHidden="1" w:unhideWhenUsed="1"/>
+    <w:lsdException w:name="Table Classic 4" w:semiHidden="1" w:unhideWhenUsed="1"/>
+    <w:lsdException w:name="Table Colorful 1" w:semiHidden="1" w:unhideWhenUsed="1"/>
+    <w:lsdException w:name="Table Colorful 2" w:semiHidden="1" w:unhideWhenUsed="1"/>
+    <w:lsdException w:name="Table Colorful 3" w:semiHidden="1" w:unhideWhenUsed="1"/>
+    <w:lsdException w:name="Table Columns 1" w:semiHidden="1" w:unhideWhenUsed="1"/>
+    <w:lsdException w:name="Table Columns 2" w:semiHidden="1" w:unhideWhenUsed="1"/>
+    <w:lsdException w:name="Table Columns 3" w:semiHidden="1" w:unhideWhenUsed="1"/>
+    <w:lsdException w:name="Table Columns 4" w:semiHidden="1" w:unhideWhenUsed="1"/>
+    <w:lsdException w:name="Table Columns 5" w:semiHidden="1" w:unhideWhenUsed="1"/>
+    <w:lsdException w:name="Table Grid 1" w:semiHidden="1" w:unhideWhenUsed="1"/>
+    <w:lsdException w:name="Table Grid 2" w:semiHidden="1" w:unhideWhenUsed="1"/>
+    <w:lsdException w:name="Table Grid 3" w:semiHidden="1" w:unhideWhenUsed="1"/>
+    <w:lsdException w:name="Table Grid 4" w:semiHidden="1" w:unhideWhenUsed="1"/>
+    <w:lsdException w:name="Table Grid 5" w:semiHidden="1" w:unhideWhenUsed="1"/>
+    <w:lsdException w:name="Table Grid 6" w:semiHidden="1" w:unhideWhenUsed="1"/>
+    <w:lsdException w:name="Table Grid 7" w:semiHidden="1" w:unhideWhenUsed="1"/>
+    <w:lsdException w:name="Table Grid 8" w:semiHidden="1" w:unhideWhenUsed="1"/>
+    <w:lsdException w:name="Table List 1" w:semiHidden="1" w:unhideWhenUsed="1"/>
+    <w:lsdException w:name="Table List 2" w:semiHidden="1" w:unhideWhenUsed="1"/>
+    <w:lsdException w:name="Table List 3" w:semiHidden="1" w:unhideWhenUsed="1"/>
+    <w:lsdException w:name="Table List 4" w:semiHidden="1" w:unhideWhenUsed="1"/>
+    <w:lsdException w:name="Table List 5" w:semiHidden="1" w:unhideWhenUsed="1"/>
+    <w:lsdException w:name="Table List 6" w:semiHidden="1" w:unhideWhenUsed="1"/>
+    <w:lsdException w:name="Table List 7" w:semiHidden="1" w:unhideWhenUsed="1"/>
+    <w:lsdException w:name="Table List 8" w:semiHidden="1" w:unhideWhenUsed="1"/>
+    <w:lsdException w:name="Table 3D effects 1" w:semiHidden="1" w:unhideWhenUsed="1"/>
+    <w:lsdException w:name="Table 3D effects 2" w:semiHidden="1" w:unhideWhenUsed="1"/>
+    <w:lsdException w:name="Table 3D effects 3" w:semiHidden="1" w:unhideWhenUsed="1"/>
+    <w:lsdException w:name="Table Contemporary" w:semiHidden="1" w:unhideWhenUsed="1"/>
+    <w:lsdException w:name="Table Elegant" w:semiHidden="1" w:unhideWhenUsed="1"/>
+    <w:lsdException w:name="Table Professional" w:semiHidden="1" w:unhideWhenUsed="1"/>
+    <w:lsdException w:name="Table Subtle 1" w:semiHidden="1" w:unhideWhenUsed="1"/>
+    <w:lsdException w:name="Table Subtle 2" w:semiHidden="1" w:unhideWhenUsed="1"/>
+    <w:lsdException w:name="Table Web 1" w:semiHidden="1" w:unhideWhenUsed="1"/>
+    <w:lsdException w:name="Table Web 2" w:semiHidden="1" w:unhideWhenUsed="1"/>
+    <w:lsdException w:name="Table Web 3" w:semiHidden="1" w:unhideWhenUsed="1"/>
+    <w:lsdException w:name="Balloon Text" w:semiHidden="1" w:unhideWhenUsed="1"/>
+    <w:lsdException w:name="Table Grid" w:uiPriority="59"/>
+    <w:lsdException w:name="Table Theme" w:semiHidden="1" w:unhideWhenUsed="1"/>
+    <w:lsdException w:name="Placeholder Text" w:semiHidden="1"/>
+    <w:lsdException w:name="No Spacing" w:uiPriority="1" w:qFormat="1"/>
+    <w:lsdException w:name="Light Shading" w:uiPriority="60"/>
+    <w:lsdException w:name="Light List" w:uiPriority="61"/>
+    <w:lsdException w:name="Light Grid" w:uiPriority="62"/>
+    <w:lsdException w:name="Medium Shading 1" w:uiPriority="63"/>
+    <w:lsdException w:name="Medium Shading 2" w:uiPriority="64"/>
+    <w:lsdException w:name="Medium List 1" w:uiPriority="65"/>
+    <w:lsdException w:name="Medium List 2" w:uiPriority="66"/>
+    <w:lsdException w:name="Medium Grid 1" w:uiPriority="67"/>
+    <w:lsdException w:name="Medium Grid 2" w:uiPriority="68"/>
+    <w:lsdException w:name="Medium Grid 3" w:uiPriority="69"/>
+    <w:lsdException w:name="Dark List" w:uiPriority="70"/>
+    <w:lsdException w:name="Colorful Shading" w:uiPriority="71"/>
+    <w:lsdException w:name="Colorful List" w:uiPriority="72"/>
+    <w:lsdException w:name="Colorful Grid" w:uiPriority="73"/>
+    <w:lsdException w:name="Light Shading Accent 1" w:uiPriority="60"/>
+    <w:lsdException w:name="Light List Accent 1" w:uiPriority="61"/>
+    <w:lsdException w:name="Light Grid Accent 1" w:uiPriority="62"/>
+    <w:lsdException w:name="Medium Shading 1 Accent 1" w:uiPriority="63"/>
+    <w:lsdException w:name="Medium Shading 2 Accent 1" w:uiPriority="64"/>
+    <w:lsdException w:name="Medium List 1 Accent 1" w:uiPriority="65"/>
+    <w:lsdException w:name="Revision" w:semiHidden="1"/>
+    <w:lsdException w:name="List Paragraph" w:uiPriority="34" w:qFormat="1"/>
+    <w:lsdException w:name="Quote" w:uiPriority="29" w:qFormat="1"/>
+    <w:lsdException w:name="Intense Quote" w:uiPriority="30" w:qFormat="1"/>
+    <w:lsdException w:name="Medium List 2 Accent 1" w:uiPriority="66"/>
+    <w:lsdException w:name="Medium Grid 1 Accent 1" w:uiPriority="67"/>
+    <w:lsdException w:name="Medium Grid 2 Accent 1" w:uiPriority="68"/>
+    <w:lsdException w:name="Medium Grid 3 Accent 1" w:uiPriority="69"/>
+    <w:lsdException w:name="Dark List Accent 1" w:uiPriority="70"/>
+    <w:lsdException w:name="Colorful Shading Accent 1" w:uiPriority="71"/>
+    <w:lsdException w:name="Colorful List Accent 1" w:uiPriority="72"/>
+    <w:lsdException w:name="Colorful Grid Accent 1" w:uiPriority="73"/>
+    <w:lsdException w:name="Light Shading Accent 2" w:uiPriority="60"/>
+    <w:lsdException w:name="Light List Accent 2" w:uiPriority="61"/>
+    <w:lsdException w:name="Light Grid Accent 2" w:uiPriority="62"/>
+    <w:lsdException w:name="Medium Shading 1 Accent 2" w:uiPriority="63"/>
+    <w:lsdException w:name="Medium Shading 2 Accent 2" w:uiPriority="64"/>
+    <w:lsdException w:name="Medium List 1 Accent 2" w:uiPriority="65"/>
+    <w:lsdException w:name="Medium List 2 Accent 2" w:uiPriority="66"/>
+    <w:lsdException w:name="Medium Grid 1 Accent 2" w:uiPriority="67"/>
+    <w:lsdException w:name="Medium Grid 2 Accent 2" w:uiPriority="68"/>
+    <w:lsdException w:name="Medium Grid 3 Accent 2" w:uiPriority="69"/>
+    <w:lsdException w:name="Dark List Accent 2" w:uiPriority="70"/>
+    <w:lsdException w:name="Colorful Shading Accent 2" w:uiPriority="71"/>
+    <w:lsdException w:name="Colorful List Accent 2" w:uiPriority="72"/>
+    <w:lsdException w:name="Colorful Grid Accent 2" w:uiPriority="73"/>
+    <w:lsdException w:name="Light Shading Accent 3" w:uiPriority="60"/>
+    <w:lsdException w:name="Light List Accent 3" w:uiPriority="61"/>
+    <w:lsdException w:name="Light Grid Accent 3" w:uiPriority="62"/>
+    <w:lsdException w:name="Medium Shading 1 Accent 3" w:uiPriority="63"/>
+    <w:lsdException w:name="Medium Shading 2 Accent 3" w:uiPriority="64"/>
+    <w:lsdException w:name="Medium List 1 Accent 3" w:uiPriority="65"/>
+    <w:lsdException w:name="Medium List 2 Accent 3" w:uiPriority="66"/>
+    <w:lsdException w:name="Medium Grid 1 Accent 3" w:uiPriority="67"/>
+    <w:lsdException w:name="Medium Grid 2 Accent 3" w:uiPriority="68"/>
+    <w:lsdException w:name="Medium Grid 3 Accent 3" w:uiPriority="69"/>
+    <w:lsdException w:name="Dark List Accent 3" w:uiPriority="70"/>
+    <w:lsdException w:name="Colorful Shading Accent 3" w:uiPriority="71"/>
+    <w:lsdException w:name="Colorful List Accent 3" w:uiPriority="72"/>
+    <w:lsdException w:name="Colorful Grid Accent 3" w:uiPriority="73"/>
+    <w:lsdException w:name="Light Shading Accent 4" w:uiPriority="60"/>
+    <w:lsdException w:name="Light List Accent 4" w:uiPriority="61"/>
+    <w:lsdException w:name="Light Grid Accent 4" w:uiPriority="62"/>
+    <w:lsdException w:name="Medium Shading 1 Accent 4" w:uiPriority="63"/>
+    <w:lsdException w:name="Medium Shading 2 Accent 4" w:uiPriority="64"/>
+    <w:lsdException w:name="Medium List 1 Accent 4" w:uiPriority="65"/>
+    <w:lsdException w:name="Medium List 2 Accent 4" w:uiPriority="66"/>
+    <w:lsdException w:name="Medium Grid 1 Accent 4" w:uiPriority="67"/>
+    <w:lsdException w:name="Medium Grid 2 Accent 4" w:uiPriority="68"/>
+    <w:lsdException w:name="Medium Grid 3 Accent 4" w:uiPriority="69"/>
+    <w:lsdException w:name="Dark List Accent 4" w:uiPriority="70"/>
+    <w:lsdException w:name="Colorful Shading Accent 4" w:uiPriority="71"/>
+    <w:lsdException w:name="Colorful List Accent 4" w:uiPriority="72"/>
+    <w:lsdException w:name="Colorful Grid Accent 4" w:uiPriority="73"/>
+    <w:lsdException w:name="Light Shading Accent 5" w:uiPriority="60"/>
+    <w:lsdException w:name="Light List Accent 5" w:uiPriority="61"/>
+    <w:lsdException w:name="Light Grid Accent 5" w:uiPriority="62"/>
+    <w:lsdException w:name="Medium Shading 1 Accent 5" w:uiPriority="63"/>
+    <w:lsdException w:name="Medium Shading 2 Accent 5" w:uiPriority="64"/>
+    <w:lsdException w:name="Medium List 1 Accent 5" w:uiPriority="65"/>
+    <w:lsdException w:name="Medium List 2 Accent 5" w:uiPriority="66"/>
+    <w:lsdException w:name="Medium Grid 1 Accent 5" w:uiPriority="67"/>
+    <w:lsdException w:name="Medium Grid 2 Accent 5" w:uiPriority="68"/>
+    <w:lsdException w:name="Medium Grid 3 Accent 5" w:uiPriority="69"/>
+    <w:lsdException w:name="Dark List Accent 5" w:uiPriority="70"/>
+    <w:lsdException w:name="Colorful Shading Accent 5" w:uiPriority="71"/>
+    <w:lsdException w:name="Colorful List Accent 5" w:uiPriority="72"/>
+    <w:lsdException w:name="Colorful Grid Accent 5" w:uiPriority="73"/>
+    <w:lsdException w:name="Light Shading Accent 6" w:uiPriority="60"/>
+    <w:lsdException w:name="Light List Accent 6" w:uiPriority="61"/>
+    <w:lsdException w:name="Light Grid Accent 6" w:uiPriority="62"/>
+    <w:lsdException w:name="Medium Shading 1 Accent 6" w:uiPriority="63"/>
+    <w:lsdException w:name="Medium Shading 2 Accent 6" w:uiPriority="64"/>
+    <w:lsdException w:name="Medium List 1 Accent 6" w:uiPriority="65"/>
+    <w:lsdException w:name="Medium List 2 Accent 6" w:uiPriority="66"/>
+    <w:lsdException w:name="Medium Grid 1 Accent 6" w:uiPriority="67"/>
+    <w:lsdException w:name="Medium Grid 2 Accent 6" w:uiPriority="68"/>
+    <w:lsdException w:name="Medium Grid 3 Accent 6" w:uiPriority="69"/>
+    <w:lsdException w:name="Dark List Accent 6" w:uiPriority="70"/>
+    <w:lsdException w:name="Colorful Shading Accent 6" w:uiPriority="71"/>
+    <w:lsdException w:name="Colorful List Accent 6" w:uiPriority="72"/>
+    <w:lsdException w:name="Colorful Grid Accent 6" w:uiPriority="73"/>
+    <w:lsdException w:name="Subtle Emphasis" w:uiPriority="19" w:qFormat="1"/>
+    <w:lsdException w:name="Intense Emphasis" w:uiPriority="21" w:qFormat="1"/>
+    <w:lsdException w:name="Subtle Reference" w:uiPriority="31" w:qFormat="1"/>
+    <w:lsdException w:name="Intense Reference" w:uiPriority="32" w:qFormat="1"/>
+    <w:lsdException w:name="Book Title" w:uiPriority="33" w:qFormat="1"/>
+    <w:lsdException w:name="Bibliography" w:semiHidden="1" w:uiPriority="37" w:unhideWhenUsed="1"/>
+    <w:lsdException w:name="TOC Heading" w:semiHidden="1" w:uiPriority="39" w:unhideWhenUsed="1" w:qFormat="1"/>
+    <w:lsdException w:name="Plain Table 1" w:uiPriority="41"/>
+    <w:lsdException w:name="Plain Table 2" w:uiPriority="42"/>
+    <w:lsdException w:name="Plain Table 3" w:uiPriority="43"/>
+    <w:lsdException w:name="Plain Table 4" w:uiPriority="44"/>
+    <w:lsdException w:name="Plain Table 5" w:uiPriority="45"/>
+    <w:lsdException w:name="Grid Table Light" w:uiPriority="40"/>
+    <w:lsdException w:name="Grid Table 1 Light" w:uiPriority="46"/>
+    <w:lsdException w:name="Grid Table 2" w:uiPriority="47"/>
+    <w:lsdException w:name="Grid Table 3" w:uiPriority="48"/>
+    <w:lsdException w:name="Grid Table 4" w:uiPriority="49"/>
+    <w:lsdException w:name="Grid Table 5 Dark" w:uiPriority="50"/>
+    <w:lsdException w:name="Grid Table 6 Colorful" w:uiPriority="51"/>
+    <w:lsdException w:name="Grid Table 7 Colorful" w:uiPriority="52"/>
+    <w:lsdException w:name="Grid Table 1 Light Accent 1" w:uiPriority="46"/>
+    <w:lsdException w:name="Grid Table 2 Accent 1" w:uiPriority="47"/>
+    <w:lsdException w:name="Grid Table 3 Accent 1" w:uiPriority="48"/>
+    <w:lsdException w:name="Grid Table 4 Accent 1" w:uiPriority="49"/>
+    <w:lsdException w:name="Grid Table 5 Dark Accent 1" w:uiPriority="50"/>
+    <w:lsdException w:name="Grid Table 6 Colorful Accent 1" w:uiPriority="51"/>
+    <w:lsdException w:name="Grid Table 7 Colorful Accent 1" w:uiPriority="52"/>
+    <w:lsdException w:name="Grid Table 1 Light Accent 2" w:uiPriority="46"/>
+    <w:lsdException w:name="Grid Table 2 Accent 2" w:uiPriority="47"/>
+    <w:lsdException w:name="Grid Table 3 Accent 2" w:uiPriority="48"/>
+    <w:lsdException w:name="Grid Table 4 Accent 2" w:uiPriority="49"/>
+    <w:lsdException w:name="Grid Table 5 Dark Accent 2" w:uiPriority="50"/>
+    <w:lsdException w:name="Grid Table 6 Colorful Accent 2" w:uiPriority="51"/>
+    <w:lsdException w:name="Grid Table 7 Colorful Accent 2" w:uiPriority="52"/>
+    <w:lsdException w:name="Grid Table 1 Light Accent 3" w:uiPriority="46"/>
+    <w:lsdException w:name="Grid Table 2 Accent 3" w:uiPriority="47"/>
+    <w:lsdException w:name="Grid Table 3 Accent 3" w:uiPriority="48"/>
+    <w:lsdException w:name="Grid Table 4 Accent 3" w:uiPriority="49"/>
+    <w:lsdException w:name="Grid Table 5 Dark Accent 3" w:uiPriority="50"/>
+    <w:lsdException w:name="Grid Table 6 Colorful Accent 3" w:uiPriority="51"/>
+    <w:lsdException w:name="Grid Table 7 Colorful Accent 3" w:uiPriority="52"/>
+    <w:lsdException w:name="Grid Table 1 Light Accent 4" w:uiPriority="46"/>
+    <w:lsdException w:name="Grid Table 2 Accent 4" w:uiPriority="47"/>
+    <w:lsdException w:name="Grid Table 3 Accent 4" w:uiPriority="48"/>
+    <w:lsdException w:name="Grid Table 4 Accent 4" w:uiPriority="49"/>
+    <w:lsdException w:name="Grid Table 5 Dark Accent 4" w:uiPriority="50"/>
+    <w:lsdException w:name="Grid Table 6 Colorful Accent 4" w:uiPriority="51"/>
+    <w:lsdException w:name="Grid Table 7 Colorful Accent 4" w:uiPriority="52"/>
+    <w:lsdException w:name="Grid Table 1 Light Accent 5" w:uiPriority="46"/>
+    <w:lsdException w:name="Grid Table 2 Accent 5" w:uiPriority="47"/>
+    <w:lsdException w:name="Grid Table 3 Accent 5" w:uiPriority="48"/>
+    <w:lsdException w:name="Grid Table 4 Accent 5" w:uiPriority="49"/>
+    <w:lsdException w:name="Grid Table 5 Dark Accent 5" w:uiPriority="50"/>
+    <w:lsdException w:name="Grid Table 6 Colorful Accent 5" w:uiPriority="51"/>
+    <w:lsdException w:name="Grid Table 7 Colorful Accent 5" w:uiPriority="52"/>
+    <w:lsdException w:name="Grid Table 1 Light Accent 6" w:uiPriority="46"/>
+    <w:lsdException w:name="Grid Table 2 Accent 6" w:uiPriority="47"/>
+    <w:lsdException w:name="Grid Table 3 Accent 6" w:uiPriority="48"/>
+    <w:lsdException w:name="Grid Table 4 Accent 6" w:uiPriority="49"/>
+    <w:lsdException w:name="Grid Table 5 Dark Accent 6" w:uiPriority="50"/>
+    <w:lsdException w:name="Grid Table 6 Colorful Accent 6" w:uiPriority="51"/>
+    <w:lsdException w:name="Grid Table 7 Colorful Accent 6" w:uiPriority="52"/>
+    <w:lsdException w:name="List Table 1 Light" w:uiPriority="46"/>
+    <w:lsdException w:name="List Table 2" w:uiPriority="47"/>
+    <w:lsdException w:name="List Table 3" w:uiPriority="48"/>
+    <w:lsdException w:name="List Table 4" w:uiPriority="49"/>
+    <w:lsdException w:name="List Table 5 Dark" w:uiPriority="50"/>
+    <w:lsdException w:name="List Table 6 Colorful" w:uiPriority="51"/>
+    <w:lsdException w:name="List Table 7 Colorful" w:uiPriority="52"/>
+    <w:lsdException w:name="List Table 1 Light Accent 1" w:uiPriority="46"/>
+    <w:lsdException w:name="List Table 2 Accent 1" w:uiPriority="47"/>
+    <w:lsdException w:name="List Table 3 Accent 1" w:uiPriority="48"/>
+    <w:lsdException w:name="List Table 4 Accent 1" w:uiPriority="49"/>
+    <w:lsdException w:name="List Table 5 Dark Accent 1" w:uiPriority="50"/>
+    <w:lsdException w:name="List Table 6 Colorful Accent 1" w:uiPriority="51"/>
+    <w:lsdException w:name="List Table 7 Colorful Accent 1" w:uiPriority="52"/>
+    <w:lsdException w:name="List Table 1 Light Accent 2" w:uiPriority="46"/>
+    <w:lsdException w:name="List Table 2 Accent 2" w:uiPriority="47"/>
+    <w:lsdException w:name="List Table 3 Accent 2" w:uiPriority="48"/>
+    <w:lsdException w:name="List Table 4 Accent 2" w:uiPriority="49"/>
+    <w:lsdException w:name="List Table 5 Dark Accent 2" w:uiPriority="50"/>
+    <w:lsdException w:name="List Table 6 Colorful Accent 2" w:uiPriority="51"/>
+    <w:lsdException w:name="List Table 7 Colorful Accent 2" w:uiPriority="52"/>
+    <w:lsdException w:name="List Table 1 Light Accent 3" w:uiPriority="46"/>
+    <w:lsdException w:name="List Table 2 Accent 3" w:uiPriority="47"/>
+    <w:lsdException w:name="List Table 3 Accent 3" w:uiPriority="48"/>
+    <w:lsdException w:name="List Table 4 Accent 3" w:uiPriority="49"/>
+    <w:lsdException w:name="List Table 5 Dark Accent 3" w:uiPriority="50"/>
+    <w:lsdException w:name="List Table 6 Colorful Accent 3" w:uiPriority="51"/>
+    <w:lsdException w:name="List Table 7 Colorful Accent 3" w:uiPriority="52"/>
+    <w:lsdException w:name="List Table 1 Light Accent 4" w:uiPriority="46"/>
+    <w:lsdException w:name="List Table 2 Accent 4" w:uiPriority="47"/>
+    <w:lsdException w:name="List Table 3 Accent 4" w:uiPriority="48"/>
+    <w:lsdException w:name="List Table 4 Accent 4" w:uiPriority="49"/>
+    <w:lsdException w:name="List Table 5 Dark Accent 4" w:uiPriority="50"/>
+    <w:lsdException w:name="List Table 6 Colorful Accent 4" w:uiPriority="51"/>
+    <w:lsdException w:name="List Table 7 Colorful Accent 4" w:uiPriority="52"/>
+    <w:lsdException w:name="List Table 1 Light Accent 5" w:uiPriority="46"/>
+    <w:lsdException w:name="List Table 2 Accent 5" w:uiPriority="47"/>
+    <w:lsdException w:name="List Table 3 Accent 5" w:uiPriority="48"/>
+    <w:lsdException w:name="List Table 4 Accent 5" w:uiPriority="49"/>
+    <w:lsdException w:name="List Table 5 Dark Accent 5" w:uiPriority="50"/>
+    <w:lsdException w:name="List Table 6 Colorful Accent 5" w:uiPriority="51"/>
+    <w:lsdException w:name="List Table 7 Colorful Accent 5" w:uiPriority="52"/>
+    <w:lsdException w:name="List Table 1 Light Accent 6" w:uiPriority="46"/>
+    <w:lsdException w:name="List Table 2 Accent 6" w:uiPriority="47"/>
+    <w:lsdException w:name="List Table 3 Accent 6" w:uiPriority="48"/>
+    <w:lsdException w:name="List Table 4 Accent 6" w:uiPriority="49"/>
+    <w:lsdException w:name="List Table 5 Dark Accent 6" w:uiPriority="50"/>
+    <w:lsdException w:name="List Table 6 Colorful Accent 6" w:uiPriority="51"/>
+    <w:lsdException w:name="List Table 7 Colorful Accent 6" w:uiPriority="52"/>
   </w:latentStyles>
   <w:style w:type="paragraph" w:default="1" w:styleId="Standard">
     <w:name w:val="Normal"/>
@@ -10231,7 +9389,7 @@
 </file>
 
 <file path=customXml/itemProps1.xml><?xml version="1.0" encoding="utf-8"?>
-<ds:datastoreItem xmlns:ds="http://schemas.openxmlformats.org/officeDocument/2006/customXml" ds:itemID="{FAB3B7D0-8B80-4821-A80D-84A0587D1E6D}">
+<ds:datastoreItem xmlns:ds="http://schemas.openxmlformats.org/officeDocument/2006/customXml" ds:itemID="{2DCD58F0-F023-4075-ADE0-CEEE62F0D360}">
   <ds:schemaRefs>
     <ds:schemaRef ds:uri="http://schemas.openxmlformats.org/officeDocument/2006/bibliography"/>
   </ds:schemaRefs>

--- a/Dokumentation/Dokumentation.docx
+++ b/Dokumentation/Dokumentation.docx
@@ -1,6 +1,6 @@
 
 <file path=word/document.xml><?xml version="1.0" encoding="utf-8"?>
-<w:document xmlns:wpc="http://schemas.microsoft.com/office/word/2010/wordprocessingCanvas" xmlns:mc="http://schemas.openxmlformats.org/markup-compatibility/2006" xmlns:o="urn:schemas-microsoft-com:office:office" xmlns:r="http://schemas.openxmlformats.org/officeDocument/2006/relationships" xmlns:m="http://schemas.openxmlformats.org/officeDocument/2006/math" xmlns:v="urn:schemas-microsoft-com:vml" xmlns:wp14="http://schemas.microsoft.com/office/word/2010/wordprocessingDrawing" xmlns:wp="http://schemas.openxmlformats.org/drawingml/2006/wordprocessingDrawing" xmlns:w10="urn:schemas-microsoft-com:office:word" xmlns:w="http://schemas.openxmlformats.org/wordprocessingml/2006/main" xmlns:w14="http://schemas.microsoft.com/office/word/2010/wordml" xmlns:w15="http://schemas.microsoft.com/office/word/2012/wordml" xmlns:wpg="http://schemas.microsoft.com/office/word/2010/wordprocessingGroup" xmlns:wpi="http://schemas.microsoft.com/office/word/2010/wordprocessingInk" xmlns:wne="http://schemas.microsoft.com/office/word/2006/wordml" xmlns:wps="http://schemas.microsoft.com/office/word/2010/wordprocessingShape" mc:Ignorable="w14 w15 wp14">
+<w:document xmlns:wpc="http://schemas.microsoft.com/office/word/2010/wordprocessingCanvas" xmlns:mc="http://schemas.openxmlformats.org/markup-compatibility/2006" xmlns:o="urn:schemas-microsoft-com:office:office" xmlns:r="http://schemas.openxmlformats.org/officeDocument/2006/relationships" xmlns:m="http://schemas.openxmlformats.org/officeDocument/2006/math" xmlns:v="urn:schemas-microsoft-com:vml" xmlns:wp14="http://schemas.microsoft.com/office/word/2010/wordprocessingDrawing" xmlns:wp="http://schemas.openxmlformats.org/drawingml/2006/wordprocessingDrawing" xmlns:w10="urn:schemas-microsoft-com:office:word" xmlns:w="http://schemas.openxmlformats.org/wordprocessingml/2006/main" xmlns:w14="http://schemas.microsoft.com/office/word/2010/wordml" xmlns:wpg="http://schemas.microsoft.com/office/word/2010/wordprocessingGroup" xmlns:wpi="http://schemas.microsoft.com/office/word/2010/wordprocessingInk" xmlns:wne="http://schemas.microsoft.com/office/word/2006/wordml" xmlns:wps="http://schemas.microsoft.com/office/word/2010/wordprocessingShape" mc:Ignorable="w14 wp14">
   <w:body>
     <w:p>
       <w:pPr>
@@ -16,6 +16,76 @@
           <w:sz w:val="44"/>
         </w:rPr>
         <w:t>RHEINISCHE FACHHOCHSCHULE KÖLN</w:t>
+      </w:r>
+    </w:p>
+    <w:p>
+      <w:pPr>
+        <w:pStyle w:val="Formatvorlage1"/>
+        <w:jc w:val="center"/>
+        <w:rPr>
+          <w:rFonts w:ascii="Times New Roman" w:hAnsi="Times New Roman"/>
+          <w:sz w:val="24"/>
+          <w:szCs w:val="24"/>
+        </w:rPr>
+      </w:pPr>
+      <w:r>
+        <w:rPr>
+          <w:sz w:val="24"/>
+          <w:szCs w:val="24"/>
+        </w:rPr>
+        <w:t xml:space="preserve">University </w:t>
+      </w:r>
+      <w:proofErr w:type="spellStart"/>
+      <w:r>
+        <w:rPr>
+          <w:sz w:val="24"/>
+          <w:szCs w:val="24"/>
+        </w:rPr>
+        <w:t>of</w:t>
+      </w:r>
+      <w:proofErr w:type="spellEnd"/>
+      <w:r>
+        <w:rPr>
+          <w:sz w:val="24"/>
+          <w:szCs w:val="24"/>
+        </w:rPr>
+        <w:t xml:space="preserve"> Applied </w:t>
+      </w:r>
+      <w:proofErr w:type="spellStart"/>
+      <w:r>
+        <w:rPr>
+          <w:sz w:val="24"/>
+          <w:szCs w:val="24"/>
+        </w:rPr>
+        <w:t>Sciences</w:t>
+      </w:r>
+      <w:proofErr w:type="spellEnd"/>
+    </w:p>
+    <w:p>
+      <w:pPr>
+        <w:pStyle w:val="Formatvorlage1"/>
+        <w:rPr>
+          <w:rFonts w:ascii="Times New Roman" w:hAnsi="Times New Roman"/>
+          <w:sz w:val="16"/>
+          <w:szCs w:val="16"/>
+        </w:rPr>
+      </w:pPr>
+    </w:p>
+    <w:p>
+      <w:pPr>
+        <w:pStyle w:val="Formatvorlage1"/>
+        <w:spacing w:after="60"/>
+        <w:jc w:val="center"/>
+        <w:rPr>
+          <w:rFonts w:ascii="Times New Roman" w:hAnsi="Times New Roman"/>
+          <w:sz w:val="32"/>
+        </w:rPr>
+      </w:pPr>
+      <w:r>
+        <w:rPr>
+          <w:sz w:val="32"/>
+        </w:rPr>
+        <w:t>Fachbereich: Wirtschaft &amp; Recht</w:t>
       </w:r>
     </w:p>
     <w:p>
@@ -29,63 +99,23 @@
           <w:lang w:val="en-US"/>
         </w:rPr>
       </w:pPr>
+      <w:proofErr w:type="spellStart"/>
       <w:r>
         <w:rPr>
           <w:sz w:val="24"/>
           <w:szCs w:val="24"/>
           <w:lang w:val="en-US"/>
         </w:rPr>
-        <w:t>University of Applied Sciences</w:t>
-      </w:r>
-    </w:p>
-    <w:p>
-      <w:pPr>
-        <w:pStyle w:val="Formatvorlage1"/>
-        <w:rPr>
-          <w:rFonts w:ascii="Times New Roman" w:hAnsi="Times New Roman"/>
-          <w:sz w:val="16"/>
-          <w:szCs w:val="16"/>
-          <w:lang w:val="en-US"/>
-        </w:rPr>
-      </w:pPr>
-    </w:p>
-    <w:p>
-      <w:pPr>
-        <w:pStyle w:val="Formatvorlage1"/>
-        <w:spacing w:after="60"/>
-        <w:jc w:val="center"/>
-        <w:rPr>
-          <w:rFonts w:ascii="Times New Roman" w:hAnsi="Times New Roman"/>
-          <w:sz w:val="32"/>
-          <w:lang w:val="en-US"/>
-        </w:rPr>
-      </w:pPr>
-      <w:r>
-        <w:rPr>
-          <w:sz w:val="32"/>
-          <w:lang w:val="en-US"/>
-        </w:rPr>
-        <w:t>Fachbereich: Wirtschaft &amp; Recht</w:t>
-      </w:r>
-    </w:p>
-    <w:p>
-      <w:pPr>
-        <w:pStyle w:val="Formatvorlage1"/>
-        <w:jc w:val="center"/>
-        <w:rPr>
-          <w:rFonts w:ascii="Times New Roman" w:hAnsi="Times New Roman"/>
+        <w:t>Studiengang</w:t>
+      </w:r>
+      <w:proofErr w:type="spellEnd"/>
+      <w:r>
+        <w:rPr>
           <w:sz w:val="24"/>
           <w:szCs w:val="24"/>
           <w:lang w:val="en-US"/>
         </w:rPr>
-      </w:pPr>
-      <w:r>
-        <w:rPr>
-          <w:sz w:val="24"/>
-          <w:szCs w:val="24"/>
-          <w:lang w:val="en-US"/>
-        </w:rPr>
-        <w:t>Studiengang: Business Information Management (B.Sc.)</w:t>
+        <w:t>: Business Information Management (B.Sc.)</w:t>
       </w:r>
     </w:p>
     <w:p>
@@ -118,6 +148,7 @@
       <w:r>
         <w:rPr>
           <w:noProof/>
+          <w:lang w:val="en-GB" w:eastAsia="en-GB"/>
         </w:rPr>
         <w:drawing>
           <wp:anchor distT="0" distB="0" distL="114300" distR="114300" simplePos="0" relativeHeight="251659264" behindDoc="1" locked="0" layoutInCell="1" allowOverlap="1">
@@ -145,7 +176,7 @@
                     </pic:cNvPicPr>
                   </pic:nvPicPr>
                   <pic:blipFill>
-                    <a:blip r:embed="rId6" cstate="print">
+                    <a:blip r:embed="rId7" cstate="print">
                       <a:extLst>
                         <a:ext uri="{28A0092B-C50C-407E-A947-70E740481C1C}">
                           <a14:useLocalDpi xmlns:a14="http://schemas.microsoft.com/office/drawing/2010/main" val="0"/>
@@ -522,8 +553,17 @@
           <w:szCs w:val="24"/>
         </w:rPr>
         <w:tab/>
-        <w:t>Patrick Piechatzek</w:t>
-      </w:r>
+        <w:t xml:space="preserve">Patrick </w:t>
+      </w:r>
+      <w:proofErr w:type="spellStart"/>
+      <w:r>
+        <w:rPr>
+          <w:sz w:val="24"/>
+          <w:szCs w:val="24"/>
+        </w:rPr>
+        <w:t>Piechatzek</w:t>
+      </w:r>
+      <w:proofErr w:type="spellEnd"/>
     </w:p>
     <w:p>
       <w:pPr>
@@ -2934,8 +2974,39 @@
           <w:sz w:val="22"/>
           <w:szCs w:val="22"/>
         </w:rPr>
-        <w:t>/SportfreundeRFH/Quellcode/projekt</w:t>
-      </w:r>
+        <w:t>/</w:t>
+      </w:r>
+      <w:proofErr w:type="spellStart"/>
+      <w:r>
+        <w:rPr>
+          <w:rFonts w:ascii="Calibri" w:hAnsi="Calibri" w:cs="Calibri"/>
+          <w:i/>
+          <w:sz w:val="22"/>
+          <w:szCs w:val="22"/>
+        </w:rPr>
+        <w:t>SportfreundeRFH</w:t>
+      </w:r>
+      <w:proofErr w:type="spellEnd"/>
+      <w:r>
+        <w:rPr>
+          <w:rFonts w:ascii="Calibri" w:hAnsi="Calibri" w:cs="Calibri"/>
+          <w:i/>
+          <w:sz w:val="22"/>
+          <w:szCs w:val="22"/>
+        </w:rPr>
+        <w:t>/Quellcode/</w:t>
+      </w:r>
+      <w:proofErr w:type="spellStart"/>
+      <w:r>
+        <w:rPr>
+          <w:rFonts w:ascii="Calibri" w:hAnsi="Calibri" w:cs="Calibri"/>
+          <w:i/>
+          <w:sz w:val="22"/>
+          <w:szCs w:val="22"/>
+        </w:rPr>
+        <w:t>projekt</w:t>
+      </w:r>
+      <w:proofErr w:type="spellEnd"/>
     </w:p>
     <w:p>
       <w:pPr>
@@ -3037,8 +3108,19 @@
           <w:sz w:val="22"/>
           <w:szCs w:val="22"/>
         </w:rPr>
-        <w:t>.htaccess</w:t>
-      </w:r>
+        <w:t>.</w:t>
+      </w:r>
+      <w:proofErr w:type="spellStart"/>
+      <w:r>
+        <w:rPr>
+          <w:rFonts w:ascii="Calibri" w:hAnsi="Calibri" w:cs="Calibri"/>
+          <w:i/>
+          <w:sz w:val="22"/>
+          <w:szCs w:val="22"/>
+        </w:rPr>
+        <w:t>htaccess</w:t>
+      </w:r>
+      <w:proofErr w:type="spellEnd"/>
     </w:p>
     <w:p>
       <w:pPr>
@@ -3132,6 +3214,7 @@
         </w:rPr>
         <w:tab/>
       </w:r>
+      <w:proofErr w:type="spellStart"/>
       <w:r>
         <w:rPr>
           <w:rFonts w:ascii="Calibri" w:hAnsi="Calibri" w:cs="Calibri"/>
@@ -3141,6 +3224,7 @@
         </w:rPr>
         <w:t>index.php</w:t>
       </w:r>
+      <w:proofErr w:type="spellEnd"/>
     </w:p>
     <w:p>
       <w:pPr>
@@ -3198,6 +3282,7 @@
         </w:rPr>
         <w:tab/>
       </w:r>
+      <w:proofErr w:type="spellStart"/>
       <w:r>
         <w:rPr>
           <w:rFonts w:ascii="Calibri" w:hAnsi="Calibri" w:cs="Calibri"/>
@@ -3207,6 +3292,7 @@
         </w:rPr>
         <w:t>login.php</w:t>
       </w:r>
+      <w:proofErr w:type="spellEnd"/>
     </w:p>
     <w:p>
       <w:pPr>
@@ -3308,8 +3394,19 @@
           <w:sz w:val="22"/>
           <w:szCs w:val="22"/>
         </w:rPr>
-        <w:t>/css</w:t>
-      </w:r>
+        <w:t>/</w:t>
+      </w:r>
+      <w:proofErr w:type="spellStart"/>
+      <w:r>
+        <w:rPr>
+          <w:rFonts w:ascii="Calibri" w:hAnsi="Calibri" w:cs="Calibri"/>
+          <w:i/>
+          <w:sz w:val="22"/>
+          <w:szCs w:val="22"/>
+        </w:rPr>
+        <w:t>css</w:t>
+      </w:r>
+      <w:proofErr w:type="spellEnd"/>
     </w:p>
     <w:p>
       <w:pPr>
@@ -3328,7 +3425,25 @@
           <w:sz w:val="22"/>
           <w:szCs w:val="22"/>
         </w:rPr>
-        <w:t>Daten, die für die Darstellungder Seite verantwortlich sind</w:t>
+        <w:t xml:space="preserve">Daten, die für die </w:t>
+      </w:r>
+      <w:proofErr w:type="spellStart"/>
+      <w:r>
+        <w:rPr>
+          <w:rFonts w:ascii="Calibri" w:hAnsi="Calibri" w:cs="Calibri"/>
+          <w:sz w:val="22"/>
+          <w:szCs w:val="22"/>
+        </w:rPr>
+        <w:t>Darstellungder</w:t>
+      </w:r>
+      <w:proofErr w:type="spellEnd"/>
+      <w:r>
+        <w:rPr>
+          <w:rFonts w:ascii="Calibri" w:hAnsi="Calibri" w:cs="Calibri"/>
+          <w:sz w:val="22"/>
+          <w:szCs w:val="22"/>
+        </w:rPr>
+        <w:t xml:space="preserve"> Seite verantwortlich sind</w:t>
       </w:r>
     </w:p>
     <w:p>
@@ -3441,7 +3556,42 @@
           <w:szCs w:val="22"/>
         </w:rPr>
         <w:tab/>
-        <w:t>jQuery eigene Datei zur Darstellung von jQuery UI Elementen</w:t>
+      </w:r>
+      <w:proofErr w:type="spellStart"/>
+      <w:r>
+        <w:rPr>
+          <w:rFonts w:ascii="Calibri" w:hAnsi="Calibri" w:cs="Calibri"/>
+          <w:sz w:val="22"/>
+          <w:szCs w:val="22"/>
+        </w:rPr>
+        <w:t>jQuery</w:t>
+      </w:r>
+      <w:proofErr w:type="spellEnd"/>
+      <w:r>
+        <w:rPr>
+          <w:rFonts w:ascii="Calibri" w:hAnsi="Calibri" w:cs="Calibri"/>
+          <w:sz w:val="22"/>
+          <w:szCs w:val="22"/>
+        </w:rPr>
+        <w:t xml:space="preserve"> eigene Datei zur Darstellung von </w:t>
+      </w:r>
+      <w:proofErr w:type="spellStart"/>
+      <w:r>
+        <w:rPr>
+          <w:rFonts w:ascii="Calibri" w:hAnsi="Calibri" w:cs="Calibri"/>
+          <w:sz w:val="22"/>
+          <w:szCs w:val="22"/>
+        </w:rPr>
+        <w:t>jQuery</w:t>
+      </w:r>
+      <w:proofErr w:type="spellEnd"/>
+      <w:r>
+        <w:rPr>
+          <w:rFonts w:ascii="Calibri" w:hAnsi="Calibri" w:cs="Calibri"/>
+          <w:sz w:val="22"/>
+          <w:szCs w:val="22"/>
+        </w:rPr>
+        <w:t xml:space="preserve"> UI Elementen</w:t>
       </w:r>
     </w:p>
     <w:p>
@@ -3621,8 +3771,19 @@
           <w:sz w:val="22"/>
           <w:szCs w:val="22"/>
         </w:rPr>
-        <w:t>/img</w:t>
-      </w:r>
+        <w:t>/</w:t>
+      </w:r>
+      <w:proofErr w:type="spellStart"/>
+      <w:r>
+        <w:rPr>
+          <w:rFonts w:ascii="Calibri" w:hAnsi="Calibri" w:cs="Calibri"/>
+          <w:i/>
+          <w:sz w:val="22"/>
+          <w:szCs w:val="22"/>
+        </w:rPr>
+        <w:t>img</w:t>
+      </w:r>
+      <w:proofErr w:type="spellEnd"/>
     </w:p>
     <w:p>
       <w:pPr>
@@ -3951,8 +4112,19 @@
           <w:szCs w:val="22"/>
         </w:rPr>
         <w:tab/>
-        <w:t>/js</w:t>
-      </w:r>
+        <w:t>/</w:t>
+      </w:r>
+      <w:proofErr w:type="spellStart"/>
+      <w:r>
+        <w:rPr>
+          <w:rFonts w:ascii="Calibri" w:hAnsi="Calibri" w:cs="Calibri"/>
+          <w:i/>
+          <w:sz w:val="22"/>
+          <w:szCs w:val="22"/>
+        </w:rPr>
+        <w:t>js</w:t>
+      </w:r>
+      <w:proofErr w:type="spellEnd"/>
     </w:p>
     <w:p>
       <w:pPr>
@@ -4004,7 +4176,25 @@
           <w:szCs w:val="22"/>
         </w:rPr>
         <w:tab/>
-        <w:t>Beinhaltet alle Javascript Daten</w:t>
+        <w:t xml:space="preserve">Beinhaltet alle </w:t>
+      </w:r>
+      <w:proofErr w:type="spellStart"/>
+      <w:r>
+        <w:rPr>
+          <w:rFonts w:ascii="Calibri" w:hAnsi="Calibri" w:cs="Calibri"/>
+          <w:sz w:val="22"/>
+          <w:szCs w:val="22"/>
+        </w:rPr>
+        <w:t>Javascript</w:t>
+      </w:r>
+      <w:proofErr w:type="spellEnd"/>
+      <w:r>
+        <w:rPr>
+          <w:rFonts w:ascii="Calibri" w:hAnsi="Calibri" w:cs="Calibri"/>
+          <w:sz w:val="22"/>
+          <w:szCs w:val="22"/>
+        </w:rPr>
+        <w:t xml:space="preserve"> Daten</w:t>
       </w:r>
     </w:p>
     <w:p>
@@ -4078,7 +4268,43 @@
           <w:sz w:val="22"/>
           <w:szCs w:val="22"/>
         </w:rPr>
-        <w:t>Instanziiert die weiteren Javascript Klassen, kontrolliert Widgets und löst definierte Trigger aus</w:t>
+        <w:t xml:space="preserve">Instanziiert die weiteren </w:t>
+      </w:r>
+      <w:proofErr w:type="spellStart"/>
+      <w:r>
+        <w:rPr>
+          <w:rFonts w:ascii="Calibri" w:hAnsi="Calibri" w:cs="Calibri"/>
+          <w:sz w:val="22"/>
+          <w:szCs w:val="22"/>
+        </w:rPr>
+        <w:t>Javascript</w:t>
+      </w:r>
+      <w:proofErr w:type="spellEnd"/>
+      <w:r>
+        <w:rPr>
+          <w:rFonts w:ascii="Calibri" w:hAnsi="Calibri" w:cs="Calibri"/>
+          <w:sz w:val="22"/>
+          <w:szCs w:val="22"/>
+        </w:rPr>
+        <w:t xml:space="preserve"> Klassen, kontrolliert </w:t>
+      </w:r>
+      <w:proofErr w:type="spellStart"/>
+      <w:r>
+        <w:rPr>
+          <w:rFonts w:ascii="Calibri" w:hAnsi="Calibri" w:cs="Calibri"/>
+          <w:sz w:val="22"/>
+          <w:szCs w:val="22"/>
+        </w:rPr>
+        <w:t>Widgets</w:t>
+      </w:r>
+      <w:proofErr w:type="spellEnd"/>
+      <w:r>
+        <w:rPr>
+          <w:rFonts w:ascii="Calibri" w:hAnsi="Calibri" w:cs="Calibri"/>
+          <w:sz w:val="22"/>
+          <w:szCs w:val="22"/>
+        </w:rPr>
+        <w:t xml:space="preserve"> und löst definierte Trigger aus</w:t>
       </w:r>
     </w:p>
     <w:p>
@@ -4146,13 +4372,23 @@
           <w:szCs w:val="22"/>
         </w:rPr>
       </w:pPr>
-      <w:r>
-        <w:rPr>
-          <w:rFonts w:ascii="Calibri" w:hAnsi="Calibri" w:cs="Calibri"/>
-          <w:sz w:val="22"/>
-          <w:szCs w:val="22"/>
-        </w:rPr>
-        <w:t xml:space="preserve">jQuery Bibliothek mit Methoden zur Verhinderung von ungewünschten User Aktivitäten </w:t>
+      <w:proofErr w:type="spellStart"/>
+      <w:r>
+        <w:rPr>
+          <w:rFonts w:ascii="Calibri" w:hAnsi="Calibri" w:cs="Calibri"/>
+          <w:sz w:val="22"/>
+          <w:szCs w:val="22"/>
+        </w:rPr>
+        <w:t>jQuery</w:t>
+      </w:r>
+      <w:proofErr w:type="spellEnd"/>
+      <w:r>
+        <w:rPr>
+          <w:rFonts w:ascii="Calibri" w:hAnsi="Calibri" w:cs="Calibri"/>
+          <w:sz w:val="22"/>
+          <w:szCs w:val="22"/>
+        </w:rPr>
+        <w:t xml:space="preserve"> Bibliothek mit Methoden zur Verhinderung von ungewünschten User Aktivitäten </w:t>
       </w:r>
     </w:p>
     <w:p>
@@ -4259,7 +4495,24 @@
           <w:szCs w:val="22"/>
         </w:rPr>
         <w:tab/>
-        <w:t>jQuery Hauptbibliothek als minimierte Version</w:t>
+      </w:r>
+      <w:proofErr w:type="spellStart"/>
+      <w:r>
+        <w:rPr>
+          <w:rFonts w:ascii="Calibri" w:hAnsi="Calibri" w:cs="Calibri"/>
+          <w:sz w:val="22"/>
+          <w:szCs w:val="22"/>
+        </w:rPr>
+        <w:t>jQuery</w:t>
+      </w:r>
+      <w:proofErr w:type="spellEnd"/>
+      <w:r>
+        <w:rPr>
+          <w:rFonts w:ascii="Calibri" w:hAnsi="Calibri" w:cs="Calibri"/>
+          <w:sz w:val="22"/>
+          <w:szCs w:val="22"/>
+        </w:rPr>
+        <w:t xml:space="preserve"> Hauptbibliothek als minimierte Version</w:t>
       </w:r>
     </w:p>
     <w:p>
@@ -4327,13 +4580,23 @@
           <w:szCs w:val="22"/>
         </w:rPr>
       </w:pPr>
-      <w:r>
-        <w:rPr>
-          <w:rFonts w:ascii="Calibri" w:hAnsi="Calibri" w:cs="Calibri"/>
-          <w:sz w:val="22"/>
-          <w:szCs w:val="22"/>
-        </w:rPr>
-        <w:t>jQuery Bibliothek</w:t>
+      <w:proofErr w:type="spellStart"/>
+      <w:r>
+        <w:rPr>
+          <w:rFonts w:ascii="Calibri" w:hAnsi="Calibri" w:cs="Calibri"/>
+          <w:sz w:val="22"/>
+          <w:szCs w:val="22"/>
+        </w:rPr>
+        <w:t>jQuery</w:t>
+      </w:r>
+      <w:proofErr w:type="spellEnd"/>
+      <w:r>
+        <w:rPr>
+          <w:rFonts w:ascii="Calibri" w:hAnsi="Calibri" w:cs="Calibri"/>
+          <w:sz w:val="22"/>
+          <w:szCs w:val="22"/>
+        </w:rPr>
+        <w:t xml:space="preserve"> Bibliothek</w:t>
       </w:r>
       <w:r>
         <w:rPr>
@@ -4448,7 +4711,24 @@
           <w:szCs w:val="22"/>
         </w:rPr>
         <w:tab/>
-        <w:t>Widget, zum Anzeigen des Erstellendialogs</w:t>
+      </w:r>
+      <w:proofErr w:type="spellStart"/>
+      <w:r>
+        <w:rPr>
+          <w:rFonts w:ascii="Calibri" w:hAnsi="Calibri" w:cs="Calibri"/>
+          <w:sz w:val="22"/>
+          <w:szCs w:val="22"/>
+        </w:rPr>
+        <w:t>Widget</w:t>
+      </w:r>
+      <w:proofErr w:type="spellEnd"/>
+      <w:r>
+        <w:rPr>
+          <w:rFonts w:ascii="Calibri" w:hAnsi="Calibri" w:cs="Calibri"/>
+          <w:sz w:val="22"/>
+          <w:szCs w:val="22"/>
+        </w:rPr>
+        <w:t>, zum Anzeigen des Erstellendialogs</w:t>
       </w:r>
     </w:p>
     <w:p>
@@ -4555,7 +4835,24 @@
           <w:szCs w:val="22"/>
         </w:rPr>
         <w:tab/>
-        <w:t>Widget, zur Abfrage der Löschbestätigung</w:t>
+      </w:r>
+      <w:proofErr w:type="spellStart"/>
+      <w:r>
+        <w:rPr>
+          <w:rFonts w:ascii="Calibri" w:hAnsi="Calibri" w:cs="Calibri"/>
+          <w:sz w:val="22"/>
+          <w:szCs w:val="22"/>
+        </w:rPr>
+        <w:t>Widget</w:t>
+      </w:r>
+      <w:proofErr w:type="spellEnd"/>
+      <w:r>
+        <w:rPr>
+          <w:rFonts w:ascii="Calibri" w:hAnsi="Calibri" w:cs="Calibri"/>
+          <w:sz w:val="22"/>
+          <w:szCs w:val="22"/>
+        </w:rPr>
+        <w:t>, zur Abfrage der Löschbestätigung</w:t>
       </w:r>
     </w:p>
     <w:p>
@@ -4662,8 +4959,35 @@
           <w:szCs w:val="22"/>
         </w:rPr>
         <w:tab/>
-        <w:t>Widget, zum Anzeigen des Bearbeitendialogs</w:t>
-      </w:r>
+      </w:r>
+      <w:proofErr w:type="spellStart"/>
+      <w:r>
+        <w:rPr>
+          <w:rFonts w:ascii="Calibri" w:hAnsi="Calibri" w:cs="Calibri"/>
+          <w:sz w:val="22"/>
+          <w:szCs w:val="22"/>
+        </w:rPr>
+        <w:t>Widget</w:t>
+      </w:r>
+      <w:proofErr w:type="spellEnd"/>
+      <w:r>
+        <w:rPr>
+          <w:rFonts w:ascii="Calibri" w:hAnsi="Calibri" w:cs="Calibri"/>
+          <w:sz w:val="22"/>
+          <w:szCs w:val="22"/>
+        </w:rPr>
+        <w:t xml:space="preserve">, zum Anzeigen des </w:t>
+      </w:r>
+      <w:proofErr w:type="spellStart"/>
+      <w:r>
+        <w:rPr>
+          <w:rFonts w:ascii="Calibri" w:hAnsi="Calibri" w:cs="Calibri"/>
+          <w:sz w:val="22"/>
+          <w:szCs w:val="22"/>
+        </w:rPr>
+        <w:t>Bearbeitendialogs</w:t>
+      </w:r>
+      <w:proofErr w:type="spellEnd"/>
     </w:p>
     <w:p>
       <w:pPr>
@@ -4769,7 +5093,24 @@
           <w:szCs w:val="22"/>
         </w:rPr>
         <w:tab/>
-        <w:t>Widget, welches Fehlermeldungen anzeigt</w:t>
+      </w:r>
+      <w:proofErr w:type="spellStart"/>
+      <w:r>
+        <w:rPr>
+          <w:rFonts w:ascii="Calibri" w:hAnsi="Calibri" w:cs="Calibri"/>
+          <w:sz w:val="22"/>
+          <w:szCs w:val="22"/>
+        </w:rPr>
+        <w:t>Widget</w:t>
+      </w:r>
+      <w:proofErr w:type="spellEnd"/>
+      <w:r>
+        <w:rPr>
+          <w:rFonts w:ascii="Calibri" w:hAnsi="Calibri" w:cs="Calibri"/>
+          <w:sz w:val="22"/>
+          <w:szCs w:val="22"/>
+        </w:rPr>
+        <w:t>, welches Fehlermeldungen anzeigt</w:t>
       </w:r>
     </w:p>
     <w:p>
@@ -4876,8 +5217,35 @@
           <w:szCs w:val="22"/>
         </w:rPr>
         <w:tab/>
-        <w:t>Widget, zur Steuerung des Listenpaging</w:t>
-      </w:r>
+      </w:r>
+      <w:proofErr w:type="spellStart"/>
+      <w:r>
+        <w:rPr>
+          <w:rFonts w:ascii="Calibri" w:hAnsi="Calibri" w:cs="Calibri"/>
+          <w:sz w:val="22"/>
+          <w:szCs w:val="22"/>
+        </w:rPr>
+        <w:t>Widget</w:t>
+      </w:r>
+      <w:proofErr w:type="spellEnd"/>
+      <w:r>
+        <w:rPr>
+          <w:rFonts w:ascii="Calibri" w:hAnsi="Calibri" w:cs="Calibri"/>
+          <w:sz w:val="22"/>
+          <w:szCs w:val="22"/>
+        </w:rPr>
+        <w:t xml:space="preserve">, zur Steuerung des </w:t>
+      </w:r>
+      <w:proofErr w:type="spellStart"/>
+      <w:r>
+        <w:rPr>
+          <w:rFonts w:ascii="Calibri" w:hAnsi="Calibri" w:cs="Calibri"/>
+          <w:sz w:val="22"/>
+          <w:szCs w:val="22"/>
+        </w:rPr>
+        <w:t>Listenpaging</w:t>
+      </w:r>
+      <w:proofErr w:type="spellEnd"/>
     </w:p>
     <w:p>
       <w:pPr>
@@ -4983,7 +5351,24 @@
           <w:szCs w:val="22"/>
         </w:rPr>
         <w:tab/>
-        <w:t>Widget, für die Seitennavigation</w:t>
+      </w:r>
+      <w:proofErr w:type="spellStart"/>
+      <w:r>
+        <w:rPr>
+          <w:rFonts w:ascii="Calibri" w:hAnsi="Calibri" w:cs="Calibri"/>
+          <w:sz w:val="22"/>
+          <w:szCs w:val="22"/>
+        </w:rPr>
+        <w:t>Widget</w:t>
+      </w:r>
+      <w:proofErr w:type="spellEnd"/>
+      <w:r>
+        <w:rPr>
+          <w:rFonts w:ascii="Calibri" w:hAnsi="Calibri" w:cs="Calibri"/>
+          <w:sz w:val="22"/>
+          <w:szCs w:val="22"/>
+        </w:rPr>
+        <w:t>, für die Seitennavigation</w:t>
       </w:r>
     </w:p>
     <w:p>
@@ -5090,7 +5475,24 @@
           <w:szCs w:val="22"/>
         </w:rPr>
         <w:tab/>
-        <w:t>Widget, zur Detailansicht eines Listeneintrags</w:t>
+      </w:r>
+      <w:proofErr w:type="spellStart"/>
+      <w:r>
+        <w:rPr>
+          <w:rFonts w:ascii="Calibri" w:hAnsi="Calibri" w:cs="Calibri"/>
+          <w:sz w:val="22"/>
+          <w:szCs w:val="22"/>
+        </w:rPr>
+        <w:t>Widget</w:t>
+      </w:r>
+      <w:proofErr w:type="spellEnd"/>
+      <w:r>
+        <w:rPr>
+          <w:rFonts w:ascii="Calibri" w:hAnsi="Calibri" w:cs="Calibri"/>
+          <w:sz w:val="22"/>
+          <w:szCs w:val="22"/>
+        </w:rPr>
+        <w:t>, zur Detailansicht eines Listeneintrags</w:t>
       </w:r>
     </w:p>
     <w:p>
@@ -5197,7 +5599,24 @@
           <w:szCs w:val="22"/>
         </w:rPr>
         <w:tab/>
-        <w:t>Widget, zur Erstellung der Liste</w:t>
+      </w:r>
+      <w:proofErr w:type="spellStart"/>
+      <w:r>
+        <w:rPr>
+          <w:rFonts w:ascii="Calibri" w:hAnsi="Calibri" w:cs="Calibri"/>
+          <w:sz w:val="22"/>
+          <w:szCs w:val="22"/>
+        </w:rPr>
+        <w:t>Widget</w:t>
+      </w:r>
+      <w:proofErr w:type="spellEnd"/>
+      <w:r>
+        <w:rPr>
+          <w:rFonts w:ascii="Calibri" w:hAnsi="Calibri" w:cs="Calibri"/>
+          <w:sz w:val="22"/>
+          <w:szCs w:val="22"/>
+        </w:rPr>
+        <w:t>, zur Erstellung der Liste</w:t>
       </w:r>
     </w:p>
     <w:p>
@@ -5258,8 +5677,19 @@
           <w:szCs w:val="22"/>
         </w:rPr>
         <w:tab/>
-        <w:t>/webservice</w:t>
-      </w:r>
+        <w:t>/</w:t>
+      </w:r>
+      <w:proofErr w:type="spellStart"/>
+      <w:r>
+        <w:rPr>
+          <w:rFonts w:ascii="Calibri" w:hAnsi="Calibri" w:cs="Calibri"/>
+          <w:i/>
+          <w:sz w:val="22"/>
+          <w:szCs w:val="22"/>
+        </w:rPr>
+        <w:t>webservice</w:t>
+      </w:r>
+      <w:proofErr w:type="spellEnd"/>
     </w:p>
     <w:p>
       <w:pPr>
@@ -5326,6 +5756,7 @@
         </w:rPr>
         <w:tab/>
       </w:r>
+      <w:proofErr w:type="spellStart"/>
       <w:r>
         <w:rPr>
           <w:rFonts w:ascii="Calibri" w:hAnsi="Calibri" w:cs="Calibri"/>
@@ -5335,6 +5766,7 @@
         </w:rPr>
         <w:t>CreateTrackCommand.php</w:t>
       </w:r>
+      <w:proofErr w:type="spellEnd"/>
     </w:p>
     <w:p>
       <w:pPr>
@@ -5433,6 +5865,7 @@
         </w:rPr>
         <w:tab/>
       </w:r>
+      <w:proofErr w:type="spellStart"/>
       <w:r>
         <w:rPr>
           <w:rFonts w:ascii="Calibri" w:hAnsi="Calibri" w:cs="Calibri"/>
@@ -5442,6 +5875,7 @@
         </w:rPr>
         <w:t>CreateTrackResult.php</w:t>
       </w:r>
+      <w:proofErr w:type="spellEnd"/>
     </w:p>
     <w:p>
       <w:pPr>
@@ -5540,6 +5974,7 @@
         </w:rPr>
         <w:tab/>
       </w:r>
+      <w:proofErr w:type="spellStart"/>
       <w:r>
         <w:rPr>
           <w:rFonts w:ascii="Calibri" w:hAnsi="Calibri" w:cs="Calibri"/>
@@ -5549,6 +5984,7 @@
         </w:rPr>
         <w:t>DeleteTrackCommand.php</w:t>
       </w:r>
+      <w:proofErr w:type="spellEnd"/>
     </w:p>
     <w:p>
       <w:pPr>
@@ -5647,6 +6083,7 @@
         </w:rPr>
         <w:tab/>
       </w:r>
+      <w:proofErr w:type="spellStart"/>
       <w:r>
         <w:rPr>
           <w:rFonts w:ascii="Calibri" w:hAnsi="Calibri" w:cs="Calibri"/>
@@ -5656,6 +6093,7 @@
         </w:rPr>
         <w:t>GetTrackCommand.php</w:t>
       </w:r>
+      <w:proofErr w:type="spellEnd"/>
     </w:p>
     <w:p>
       <w:pPr>
@@ -5754,6 +6192,7 @@
         </w:rPr>
         <w:tab/>
       </w:r>
+      <w:proofErr w:type="spellStart"/>
       <w:r>
         <w:rPr>
           <w:rFonts w:ascii="Calibri" w:hAnsi="Calibri" w:cs="Calibri"/>
@@ -5763,6 +6202,7 @@
         </w:rPr>
         <w:t>GetTracksCommand.php</w:t>
       </w:r>
+      <w:proofErr w:type="spellEnd"/>
     </w:p>
     <w:p>
       <w:pPr>
@@ -5861,6 +6301,7 @@
         </w:rPr>
         <w:tab/>
       </w:r>
+      <w:proofErr w:type="spellStart"/>
       <w:r>
         <w:rPr>
           <w:rFonts w:ascii="Calibri" w:hAnsi="Calibri" w:cs="Calibri"/>
@@ -5870,6 +6311,7 @@
         </w:rPr>
         <w:t>RequestHandler.php</w:t>
       </w:r>
+      <w:proofErr w:type="spellEnd"/>
     </w:p>
     <w:p>
       <w:pPr>
@@ -5968,8 +6410,18 @@
           <w:szCs w:val="22"/>
         </w:rPr>
         <w:tab/>
+      </w:r>
+      <w:proofErr w:type="spellStart"/>
+      <w:r>
+        <w:rPr>
+          <w:rFonts w:ascii="Calibri" w:hAnsi="Calibri" w:cs="Calibri"/>
+          <w:i/>
+          <w:sz w:val="22"/>
+          <w:szCs w:val="22"/>
+        </w:rPr>
         <w:t>Track.php</w:t>
       </w:r>
+      <w:proofErr w:type="spellEnd"/>
     </w:p>
     <w:p>
       <w:pPr>
@@ -6068,6 +6520,7 @@
         </w:rPr>
         <w:tab/>
       </w:r>
+      <w:proofErr w:type="spellStart"/>
       <w:r>
         <w:rPr>
           <w:rFonts w:ascii="Calibri" w:hAnsi="Calibri" w:cs="Calibri"/>
@@ -6077,6 +6530,7 @@
         </w:rPr>
         <w:t>TracksService.php</w:t>
       </w:r>
+      <w:proofErr w:type="spellEnd"/>
     </w:p>
     <w:p>
       <w:pPr>
@@ -6175,6 +6629,7 @@
         </w:rPr>
         <w:tab/>
       </w:r>
+      <w:proofErr w:type="spellStart"/>
       <w:r>
         <w:rPr>
           <w:rFonts w:ascii="Calibri" w:hAnsi="Calibri" w:cs="Calibri"/>
@@ -6184,6 +6639,7 @@
         </w:rPr>
         <w:t>UpdateTrackCommand.php</w:t>
       </w:r>
+      <w:proofErr w:type="spellEnd"/>
     </w:p>
     <w:p>
       <w:pPr>
@@ -6352,7 +6808,47 @@
           <w:sz w:val="22"/>
           <w:szCs w:val="22"/>
         </w:rPr>
-        <w:t>/SportfreundeRFH/Quellcode/projekt/mobile</w:t>
+        <w:t>/</w:t>
+      </w:r>
+      <w:proofErr w:type="spellStart"/>
+      <w:r>
+        <w:rPr>
+          <w:rFonts w:ascii="Calibri" w:hAnsi="Calibri" w:cs="Calibri"/>
+          <w:i/>
+          <w:sz w:val="22"/>
+          <w:szCs w:val="22"/>
+        </w:rPr>
+        <w:t>SportfreundeRFH</w:t>
+      </w:r>
+      <w:proofErr w:type="spellEnd"/>
+      <w:r>
+        <w:rPr>
+          <w:rFonts w:ascii="Calibri" w:hAnsi="Calibri" w:cs="Calibri"/>
+          <w:i/>
+          <w:sz w:val="22"/>
+          <w:szCs w:val="22"/>
+        </w:rPr>
+        <w:t>/Quellcode/</w:t>
+      </w:r>
+      <w:proofErr w:type="spellStart"/>
+      <w:r>
+        <w:rPr>
+          <w:rFonts w:ascii="Calibri" w:hAnsi="Calibri" w:cs="Calibri"/>
+          <w:i/>
+          <w:sz w:val="22"/>
+          <w:szCs w:val="22"/>
+        </w:rPr>
+        <w:t>projekt</w:t>
+      </w:r>
+      <w:proofErr w:type="spellEnd"/>
+      <w:r>
+        <w:rPr>
+          <w:rFonts w:ascii="Calibri" w:hAnsi="Calibri" w:cs="Calibri"/>
+          <w:i/>
+          <w:sz w:val="22"/>
+          <w:szCs w:val="22"/>
+        </w:rPr>
+        <w:t>/mobile</w:t>
       </w:r>
     </w:p>
     <w:p>
@@ -6407,7 +6903,25 @@
           <w:szCs w:val="22"/>
         </w:rPr>
         <w:tab/>
-        <w:t>Enthält die relevanten Daten von Sencha Touch</w:t>
+        <w:t xml:space="preserve">Enthält die relevanten Daten von </w:t>
+      </w:r>
+      <w:proofErr w:type="spellStart"/>
+      <w:r>
+        <w:rPr>
+          <w:rFonts w:ascii="Calibri" w:hAnsi="Calibri" w:cs="Calibri"/>
+          <w:sz w:val="22"/>
+          <w:szCs w:val="22"/>
+        </w:rPr>
+        <w:t>Sencha</w:t>
+      </w:r>
+      <w:proofErr w:type="spellEnd"/>
+      <w:r>
+        <w:rPr>
+          <w:rFonts w:ascii="Calibri" w:hAnsi="Calibri" w:cs="Calibri"/>
+          <w:sz w:val="22"/>
+          <w:szCs w:val="22"/>
+        </w:rPr>
+        <w:t xml:space="preserve"> Touch</w:t>
       </w:r>
     </w:p>
     <w:p>
@@ -6532,7 +7046,25 @@
           <w:sz w:val="22"/>
           <w:szCs w:val="22"/>
         </w:rPr>
-        <w:t>Hauptdatei von Sencha Touch</w:t>
+        <w:t xml:space="preserve">Hauptdatei von </w:t>
+      </w:r>
+      <w:proofErr w:type="spellStart"/>
+      <w:r>
+        <w:rPr>
+          <w:rFonts w:ascii="Calibri" w:hAnsi="Calibri" w:cs="Calibri"/>
+          <w:sz w:val="22"/>
+          <w:szCs w:val="22"/>
+        </w:rPr>
+        <w:t>Sencha</w:t>
+      </w:r>
+      <w:proofErr w:type="spellEnd"/>
+      <w:r>
+        <w:rPr>
+          <w:rFonts w:ascii="Calibri" w:hAnsi="Calibri" w:cs="Calibri"/>
+          <w:sz w:val="22"/>
+          <w:szCs w:val="22"/>
+        </w:rPr>
+        <w:t xml:space="preserve"> Touch</w:t>
       </w:r>
     </w:p>
     <w:p>
@@ -6696,8 +7228,19 @@
           <w:sz w:val="22"/>
           <w:szCs w:val="22"/>
         </w:rPr>
-        <w:t>/.sencha</w:t>
-      </w:r>
+        <w:t>/.</w:t>
+      </w:r>
+      <w:proofErr w:type="spellStart"/>
+      <w:r>
+        <w:rPr>
+          <w:rFonts w:ascii="Calibri" w:hAnsi="Calibri" w:cs="Calibri"/>
+          <w:i/>
+          <w:sz w:val="22"/>
+          <w:szCs w:val="22"/>
+        </w:rPr>
+        <w:t>sencha</w:t>
+      </w:r>
+      <w:proofErr w:type="spellEnd"/>
     </w:p>
     <w:p>
       <w:pPr>
@@ -6759,7 +7302,25 @@
           <w:sz w:val="22"/>
           <w:szCs w:val="22"/>
         </w:rPr>
-        <w:t>Enthält Daten für Sencha Touch</w:t>
+        <w:t xml:space="preserve">Enthält Daten für </w:t>
+      </w:r>
+      <w:proofErr w:type="spellStart"/>
+      <w:r>
+        <w:rPr>
+          <w:rFonts w:ascii="Calibri" w:hAnsi="Calibri" w:cs="Calibri"/>
+          <w:sz w:val="22"/>
+          <w:szCs w:val="22"/>
+        </w:rPr>
+        <w:t>Sencha</w:t>
+      </w:r>
+      <w:proofErr w:type="spellEnd"/>
+      <w:r>
+        <w:rPr>
+          <w:rFonts w:ascii="Calibri" w:hAnsi="Calibri" w:cs="Calibri"/>
+          <w:sz w:val="22"/>
+          <w:szCs w:val="22"/>
+        </w:rPr>
+        <w:t xml:space="preserve"> Touch</w:t>
       </w:r>
     </w:p>
     <w:p>
@@ -6812,8 +7373,19 @@
           <w:sz w:val="22"/>
           <w:szCs w:val="22"/>
         </w:rPr>
-        <w:t>/app</w:t>
-      </w:r>
+        <w:t>/</w:t>
+      </w:r>
+      <w:proofErr w:type="spellStart"/>
+      <w:r>
+        <w:rPr>
+          <w:rFonts w:ascii="Calibri" w:hAnsi="Calibri" w:cs="Calibri"/>
+          <w:i/>
+          <w:sz w:val="22"/>
+          <w:szCs w:val="22"/>
+        </w:rPr>
+        <w:t>app</w:t>
+      </w:r>
+      <w:proofErr w:type="spellEnd"/>
     </w:p>
     <w:p>
       <w:pPr>
@@ -6883,7 +7455,25 @@
           <w:sz w:val="22"/>
           <w:szCs w:val="22"/>
         </w:rPr>
-        <w:t xml:space="preserve">die relevanten Javascript Daten </w:t>
+        <w:t xml:space="preserve">die relevanten </w:t>
+      </w:r>
+      <w:proofErr w:type="spellStart"/>
+      <w:r>
+        <w:rPr>
+          <w:rFonts w:ascii="Calibri" w:hAnsi="Calibri" w:cs="Calibri"/>
+          <w:sz w:val="22"/>
+          <w:szCs w:val="22"/>
+        </w:rPr>
+        <w:t>Javascript</w:t>
+      </w:r>
+      <w:proofErr w:type="spellEnd"/>
+      <w:r>
+        <w:rPr>
+          <w:rFonts w:ascii="Calibri" w:hAnsi="Calibri" w:cs="Calibri"/>
+          <w:sz w:val="22"/>
+          <w:szCs w:val="22"/>
+        </w:rPr>
+        <w:t xml:space="preserve"> Daten </w:t>
       </w:r>
     </w:p>
     <w:p>
@@ -6945,7 +7535,27 @@
           <w:sz w:val="22"/>
           <w:szCs w:val="22"/>
         </w:rPr>
-        <w:t>/controller/AppController.js</w:t>
+        <w:t>/</w:t>
+      </w:r>
+      <w:proofErr w:type="spellStart"/>
+      <w:r>
+        <w:rPr>
+          <w:rFonts w:ascii="Calibri" w:hAnsi="Calibri" w:cs="Calibri"/>
+          <w:i/>
+          <w:sz w:val="22"/>
+          <w:szCs w:val="22"/>
+        </w:rPr>
+        <w:t>controller</w:t>
+      </w:r>
+      <w:proofErr w:type="spellEnd"/>
+      <w:r>
+        <w:rPr>
+          <w:rFonts w:ascii="Calibri" w:hAnsi="Calibri" w:cs="Calibri"/>
+          <w:i/>
+          <w:sz w:val="22"/>
+          <w:szCs w:val="22"/>
+        </w:rPr>
+        <w:t>/AppController.js</w:t>
       </w:r>
     </w:p>
     <w:p>
@@ -7008,7 +7618,25 @@
           <w:sz w:val="22"/>
           <w:szCs w:val="22"/>
         </w:rPr>
-        <w:t>Steuert den Mobile Client</w:t>
+        <w:t xml:space="preserve">Steuert </w:t>
+      </w:r>
+      <w:proofErr w:type="gramStart"/>
+      <w:r>
+        <w:rPr>
+          <w:rFonts w:ascii="Calibri" w:hAnsi="Calibri" w:cs="Calibri"/>
+          <w:sz w:val="22"/>
+          <w:szCs w:val="22"/>
+        </w:rPr>
+        <w:t>den</w:t>
+      </w:r>
+      <w:proofErr w:type="gramEnd"/>
+      <w:r>
+        <w:rPr>
+          <w:rFonts w:ascii="Calibri" w:hAnsi="Calibri" w:cs="Calibri"/>
+          <w:sz w:val="22"/>
+          <w:szCs w:val="22"/>
+        </w:rPr>
+        <w:t xml:space="preserve"> Mobile Client</w:t>
       </w:r>
     </w:p>
     <w:p>
@@ -7056,7 +7684,27 @@
           <w:szCs w:val="22"/>
         </w:rPr>
         <w:tab/>
-        <w:t>/model/Track.js</w:t>
+        <w:t>/</w:t>
+      </w:r>
+      <w:proofErr w:type="spellStart"/>
+      <w:r>
+        <w:rPr>
+          <w:rFonts w:ascii="Calibri" w:hAnsi="Calibri" w:cs="Calibri"/>
+          <w:i/>
+          <w:sz w:val="22"/>
+          <w:szCs w:val="22"/>
+        </w:rPr>
+        <w:t>model</w:t>
+      </w:r>
+      <w:proofErr w:type="spellEnd"/>
+      <w:r>
+        <w:rPr>
+          <w:rFonts w:ascii="Calibri" w:hAnsi="Calibri" w:cs="Calibri"/>
+          <w:i/>
+          <w:sz w:val="22"/>
+          <w:szCs w:val="22"/>
+        </w:rPr>
+        <w:t>/Track.js</w:t>
       </w:r>
     </w:p>
     <w:p>
@@ -7119,8 +7767,18 @@
           <w:sz w:val="22"/>
           <w:szCs w:val="22"/>
         </w:rPr>
-        <w:t>Modeldatei für die Trackliste</w:t>
-      </w:r>
+        <w:t xml:space="preserve">Modeldatei für die </w:t>
+      </w:r>
+      <w:proofErr w:type="spellStart"/>
+      <w:r>
+        <w:rPr>
+          <w:rFonts w:ascii="Calibri" w:hAnsi="Calibri" w:cs="Calibri"/>
+          <w:sz w:val="22"/>
+          <w:szCs w:val="22"/>
+        </w:rPr>
+        <w:t>Trackliste</w:t>
+      </w:r>
+      <w:proofErr w:type="spellEnd"/>
     </w:p>
     <w:p>
       <w:pPr>
@@ -7167,7 +7825,27 @@
           <w:szCs w:val="22"/>
         </w:rPr>
         <w:tab/>
-        <w:t>/store/Tracks.js</w:t>
+        <w:t>/</w:t>
+      </w:r>
+      <w:proofErr w:type="spellStart"/>
+      <w:r>
+        <w:rPr>
+          <w:rFonts w:ascii="Calibri" w:hAnsi="Calibri" w:cs="Calibri"/>
+          <w:i/>
+          <w:sz w:val="22"/>
+          <w:szCs w:val="22"/>
+        </w:rPr>
+        <w:t>store</w:t>
+      </w:r>
+      <w:proofErr w:type="spellEnd"/>
+      <w:r>
+        <w:rPr>
+          <w:rFonts w:ascii="Calibri" w:hAnsi="Calibri" w:cs="Calibri"/>
+          <w:i/>
+          <w:sz w:val="22"/>
+          <w:szCs w:val="22"/>
+        </w:rPr>
+        <w:t>/Tracks.js</w:t>
       </w:r>
     </w:p>
     <w:p>
@@ -7278,7 +7956,27 @@
           <w:szCs w:val="22"/>
         </w:rPr>
         <w:tab/>
-        <w:t>/view/Main.js</w:t>
+        <w:t>/</w:t>
+      </w:r>
+      <w:proofErr w:type="spellStart"/>
+      <w:r>
+        <w:rPr>
+          <w:rFonts w:ascii="Calibri" w:hAnsi="Calibri" w:cs="Calibri"/>
+          <w:i/>
+          <w:sz w:val="22"/>
+          <w:szCs w:val="22"/>
+        </w:rPr>
+        <w:t>view</w:t>
+      </w:r>
+      <w:proofErr w:type="spellEnd"/>
+      <w:r>
+        <w:rPr>
+          <w:rFonts w:ascii="Calibri" w:hAnsi="Calibri" w:cs="Calibri"/>
+          <w:i/>
+          <w:sz w:val="22"/>
+          <w:szCs w:val="22"/>
+        </w:rPr>
+        <w:t>/Main.js</w:t>
       </w:r>
     </w:p>
     <w:p>
@@ -7389,7 +8087,27 @@
           <w:szCs w:val="22"/>
         </w:rPr>
         <w:tab/>
-        <w:t>/view/TrackForm.js</w:t>
+        <w:t>/</w:t>
+      </w:r>
+      <w:proofErr w:type="spellStart"/>
+      <w:r>
+        <w:rPr>
+          <w:rFonts w:ascii="Calibri" w:hAnsi="Calibri" w:cs="Calibri"/>
+          <w:i/>
+          <w:sz w:val="22"/>
+          <w:szCs w:val="22"/>
+        </w:rPr>
+        <w:t>view</w:t>
+      </w:r>
+      <w:proofErr w:type="spellEnd"/>
+      <w:r>
+        <w:rPr>
+          <w:rFonts w:ascii="Calibri" w:hAnsi="Calibri" w:cs="Calibri"/>
+          <w:i/>
+          <w:sz w:val="22"/>
+          <w:szCs w:val="22"/>
+        </w:rPr>
+        <w:t>/TrackForm.js</w:t>
       </w:r>
     </w:p>
     <w:p>
@@ -7500,7 +8218,27 @@
           <w:szCs w:val="22"/>
         </w:rPr>
         <w:tab/>
-        <w:t>/view/TrackList.js</w:t>
+        <w:t>/</w:t>
+      </w:r>
+      <w:proofErr w:type="spellStart"/>
+      <w:r>
+        <w:rPr>
+          <w:rFonts w:ascii="Calibri" w:hAnsi="Calibri" w:cs="Calibri"/>
+          <w:i/>
+          <w:sz w:val="22"/>
+          <w:szCs w:val="22"/>
+        </w:rPr>
+        <w:t>view</w:t>
+      </w:r>
+      <w:proofErr w:type="spellEnd"/>
+      <w:r>
+        <w:rPr>
+          <w:rFonts w:ascii="Calibri" w:hAnsi="Calibri" w:cs="Calibri"/>
+          <w:i/>
+          <w:sz w:val="22"/>
+          <w:szCs w:val="22"/>
+        </w:rPr>
+        <w:t>/TrackList.js</w:t>
       </w:r>
     </w:p>
     <w:p>
@@ -7621,8 +8359,19 @@
           <w:szCs w:val="22"/>
         </w:rPr>
         <w:tab/>
-        <w:t>/resources</w:t>
-      </w:r>
+        <w:t>/</w:t>
+      </w:r>
+      <w:proofErr w:type="spellStart"/>
+      <w:r>
+        <w:rPr>
+          <w:rFonts w:ascii="Calibri" w:hAnsi="Calibri" w:cs="Calibri"/>
+          <w:i/>
+          <w:sz w:val="22"/>
+          <w:szCs w:val="22"/>
+        </w:rPr>
+        <w:t>resources</w:t>
+      </w:r>
+      <w:proofErr w:type="spellEnd"/>
     </w:p>
     <w:p>
       <w:pPr>
@@ -7684,7 +8433,25 @@
           <w:sz w:val="22"/>
           <w:szCs w:val="22"/>
         </w:rPr>
-        <w:t>Enthält Daten für Sencha Touch</w:t>
+        <w:t xml:space="preserve">Enthält Daten für </w:t>
+      </w:r>
+      <w:proofErr w:type="spellStart"/>
+      <w:r>
+        <w:rPr>
+          <w:rFonts w:ascii="Calibri" w:hAnsi="Calibri" w:cs="Calibri"/>
+          <w:sz w:val="22"/>
+          <w:szCs w:val="22"/>
+        </w:rPr>
+        <w:t>Sencha</w:t>
+      </w:r>
+      <w:proofErr w:type="spellEnd"/>
+      <w:r>
+        <w:rPr>
+          <w:rFonts w:ascii="Calibri" w:hAnsi="Calibri" w:cs="Calibri"/>
+          <w:sz w:val="22"/>
+          <w:szCs w:val="22"/>
+        </w:rPr>
+        <w:t xml:space="preserve"> Touch</w:t>
       </w:r>
     </w:p>
     <w:p>
@@ -7731,8 +8498,19 @@
           <w:szCs w:val="22"/>
         </w:rPr>
         <w:tab/>
-        <w:t>/touch</w:t>
-      </w:r>
+        <w:t>/</w:t>
+      </w:r>
+      <w:proofErr w:type="spellStart"/>
+      <w:r>
+        <w:rPr>
+          <w:rFonts w:ascii="Calibri" w:hAnsi="Calibri" w:cs="Calibri"/>
+          <w:i/>
+          <w:sz w:val="22"/>
+          <w:szCs w:val="22"/>
+        </w:rPr>
+        <w:t>touch</w:t>
+      </w:r>
+      <w:proofErr w:type="spellEnd"/>
     </w:p>
     <w:p>
       <w:pPr>
@@ -7794,7 +8572,25 @@
           <w:sz w:val="22"/>
           <w:szCs w:val="22"/>
         </w:rPr>
-        <w:t>Enthält Daten für Sencha Touch</w:t>
+        <w:t xml:space="preserve">Enthält Daten für </w:t>
+      </w:r>
+      <w:proofErr w:type="spellStart"/>
+      <w:r>
+        <w:rPr>
+          <w:rFonts w:ascii="Calibri" w:hAnsi="Calibri" w:cs="Calibri"/>
+          <w:sz w:val="22"/>
+          <w:szCs w:val="22"/>
+        </w:rPr>
+        <w:t>Sencha</w:t>
+      </w:r>
+      <w:proofErr w:type="spellEnd"/>
+      <w:r>
+        <w:rPr>
+          <w:rFonts w:ascii="Calibri" w:hAnsi="Calibri" w:cs="Calibri"/>
+          <w:sz w:val="22"/>
+          <w:szCs w:val="22"/>
+        </w:rPr>
+        <w:t xml:space="preserve"> Touch</w:t>
       </w:r>
     </w:p>
     <w:p>
@@ -7834,22 +8630,13 @@
         <w:ind w:left="360"/>
         <w:rPr>
           <w:rFonts w:ascii="Calibri" w:hAnsi="Calibri" w:cs="Calibri"/>
+          <w:b/>
           <w:color w:val="000000"/>
           <w:sz w:val="22"/>
           <w:szCs w:val="22"/>
           <w:lang w:eastAsia="en-US"/>
         </w:rPr>
       </w:pPr>
-      <w:r>
-        <w:rPr>
-          <w:rFonts w:ascii="Calibri" w:hAnsi="Calibri" w:cs="Calibri"/>
-          <w:color w:val="000000"/>
-          <w:sz w:val="22"/>
-          <w:szCs w:val="22"/>
-          <w:lang w:eastAsia="en-US"/>
-        </w:rPr>
-        <w:t xml:space="preserve">Beschreibung der erforderlichen Schritte zur Installation der Lösung </w:t>
-      </w:r>
     </w:p>
     <w:p>
       <w:pPr>
@@ -7867,6 +8654,7 @@
           <w:lang w:eastAsia="en-US"/>
         </w:rPr>
       </w:pPr>
+      <w:proofErr w:type="spellStart"/>
       <w:r>
         <w:rPr>
           <w:rFonts w:ascii="Calibri" w:hAnsi="Calibri" w:cs="Calibri"/>
@@ -7878,6 +8666,77 @@
         </w:rPr>
         <w:t>Vorraussetzungen</w:t>
       </w:r>
+      <w:proofErr w:type="spellEnd"/>
+      <w:r>
+        <w:rPr>
+          <w:rFonts w:ascii="Calibri" w:hAnsi="Calibri" w:cs="Calibri"/>
+          <w:b/>
+          <w:color w:val="000000"/>
+          <w:sz w:val="22"/>
+          <w:szCs w:val="22"/>
+          <w:lang w:eastAsia="en-US"/>
+        </w:rPr>
+        <w:t>:</w:t>
+      </w:r>
+    </w:p>
+    <w:p>
+      <w:pPr>
+        <w:pStyle w:val="Listenabsatz"/>
+        <w:numPr>
+          <w:ilvl w:val="0"/>
+          <w:numId w:val="6"/>
+        </w:numPr>
+        <w:autoSpaceDE w:val="0"/>
+        <w:autoSpaceDN w:val="0"/>
+        <w:adjustRightInd w:val="0"/>
+        <w:rPr>
+          <w:rFonts w:ascii="Calibri" w:hAnsi="Calibri" w:cs="Calibri"/>
+          <w:color w:val="000000"/>
+          <w:sz w:val="22"/>
+          <w:szCs w:val="22"/>
+          <w:lang w:eastAsia="en-US"/>
+        </w:rPr>
+      </w:pPr>
+      <w:r>
+        <w:rPr>
+          <w:rFonts w:ascii="Calibri" w:hAnsi="Calibri" w:cs="Calibri"/>
+          <w:color w:val="000000"/>
+          <w:sz w:val="22"/>
+          <w:szCs w:val="22"/>
+          <w:lang w:eastAsia="en-US"/>
+        </w:rPr>
+        <w:t>Installierte Version des aktuellen XAMPP Paket</w:t>
+      </w:r>
+    </w:p>
+    <w:p>
+      <w:pPr>
+        <w:autoSpaceDE w:val="0"/>
+        <w:autoSpaceDN w:val="0"/>
+        <w:adjustRightInd w:val="0"/>
+        <w:ind w:left="360"/>
+        <w:rPr>
+          <w:rFonts w:ascii="Calibri" w:hAnsi="Calibri" w:cs="Calibri"/>
+          <w:color w:val="000000"/>
+          <w:sz w:val="22"/>
+          <w:szCs w:val="22"/>
+          <w:lang w:eastAsia="en-US"/>
+        </w:rPr>
+      </w:pPr>
+    </w:p>
+    <w:p>
+      <w:pPr>
+        <w:autoSpaceDE w:val="0"/>
+        <w:autoSpaceDN w:val="0"/>
+        <w:adjustRightInd w:val="0"/>
+        <w:ind w:left="360"/>
+        <w:rPr>
+          <w:rFonts w:ascii="Calibri" w:hAnsi="Calibri" w:cs="Calibri"/>
+          <w:color w:val="000000"/>
+          <w:sz w:val="22"/>
+          <w:szCs w:val="22"/>
+          <w:lang w:eastAsia="en-US"/>
+        </w:rPr>
+      </w:pPr>
     </w:p>
     <w:p>
       <w:pPr>
@@ -7888,32 +8747,23 @@
         <w:ind w:left="360"/>
         <w:rPr>
           <w:rFonts w:ascii="Calibri" w:hAnsi="Calibri" w:cs="Calibri"/>
-          <w:color w:val="000000"/>
-          <w:sz w:val="22"/>
-          <w:szCs w:val="22"/>
-          <w:lang w:eastAsia="en-US"/>
-        </w:rPr>
-      </w:pPr>
-      <w:r>
-        <w:rPr>
-          <w:rFonts w:ascii="Calibri" w:hAnsi="Calibri" w:cs="Calibri"/>
           <w:b/>
           <w:color w:val="000000"/>
           <w:sz w:val="22"/>
           <w:szCs w:val="22"/>
           <w:lang w:eastAsia="en-US"/>
         </w:rPr>
-        <w:tab/>
-      </w:r>
-      <w:r>
-        <w:rPr>
-          <w:rFonts w:ascii="Calibri" w:hAnsi="Calibri" w:cs="Calibri"/>
+      </w:pPr>
+      <w:r>
+        <w:rPr>
+          <w:rFonts w:ascii="Calibri" w:hAnsi="Calibri" w:cs="Calibri"/>
+          <w:b/>
           <w:color w:val="000000"/>
           <w:sz w:val="22"/>
           <w:szCs w:val="22"/>
           <w:lang w:eastAsia="en-US"/>
         </w:rPr>
-        <w:t>XAMPP</w:t>
+        <w:t>Installation:</w:t>
       </w:r>
     </w:p>
     <w:p>
@@ -7925,24 +8775,161 @@
         <w:ind w:left="360"/>
         <w:rPr>
           <w:rFonts w:ascii="Calibri" w:hAnsi="Calibri" w:cs="Calibri"/>
+          <w:b/>
           <w:color w:val="000000"/>
           <w:sz w:val="22"/>
           <w:szCs w:val="22"/>
           <w:lang w:eastAsia="en-US"/>
         </w:rPr>
       </w:pPr>
-      <w:r>
-        <w:rPr>
-          <w:rFonts w:ascii="Calibri" w:hAnsi="Calibri" w:cs="Calibri"/>
+    </w:p>
+    <w:p>
+      <w:pPr>
+        <w:pStyle w:val="Listenabsatz"/>
+        <w:numPr>
+          <w:ilvl w:val="0"/>
+          <w:numId w:val="8"/>
+        </w:numPr>
+        <w:autoSpaceDE w:val="0"/>
+        <w:autoSpaceDN w:val="0"/>
+        <w:adjustRightInd w:val="0"/>
+        <w:rPr>
+          <w:rFonts w:ascii="Calibri" w:hAnsi="Calibri" w:cs="Calibri"/>
+          <w:b/>
           <w:color w:val="000000"/>
           <w:sz w:val="22"/>
           <w:szCs w:val="22"/>
           <w:lang w:eastAsia="en-US"/>
         </w:rPr>
-        <w:tab/>
+      </w:pPr>
+      <w:r>
+        <w:rPr>
+          <w:rFonts w:ascii="Calibri" w:hAnsi="Calibri" w:cs="Calibri"/>
+          <w:color w:val="000000"/>
+          <w:sz w:val="22"/>
+          <w:szCs w:val="22"/>
+          <w:lang w:eastAsia="en-US"/>
+        </w:rPr>
+        <w:t>Bitte Entpacken Sie das .</w:t>
+      </w:r>
+      <w:proofErr w:type="spellStart"/>
+      <w:r>
+        <w:rPr>
+          <w:rFonts w:ascii="Calibri" w:hAnsi="Calibri" w:cs="Calibri"/>
+          <w:color w:val="000000"/>
+          <w:sz w:val="22"/>
+          <w:szCs w:val="22"/>
+          <w:lang w:eastAsia="en-US"/>
+        </w:rPr>
+        <w:t>zip</w:t>
+      </w:r>
+      <w:proofErr w:type="spellEnd"/>
+      <w:r>
+        <w:rPr>
+          <w:rFonts w:ascii="Calibri" w:hAnsi="Calibri" w:cs="Calibri"/>
+          <w:color w:val="000000"/>
+          <w:sz w:val="22"/>
+          <w:szCs w:val="22"/>
+          <w:lang w:eastAsia="en-US"/>
+        </w:rPr>
+        <w:t>-Archiv „SportfreundeRFH.zip“</w:t>
+      </w:r>
+    </w:p>
+    <w:p>
+      <w:pPr>
+        <w:pStyle w:val="Listenabsatz"/>
+        <w:numPr>
+          <w:ilvl w:val="0"/>
+          <w:numId w:val="8"/>
+        </w:numPr>
+        <w:autoSpaceDE w:val="0"/>
+        <w:autoSpaceDN w:val="0"/>
+        <w:adjustRightInd w:val="0"/>
+        <w:rPr>
+          <w:rFonts w:ascii="Calibri" w:hAnsi="Calibri" w:cs="Calibri"/>
+          <w:b/>
+          <w:color w:val="000000"/>
+          <w:sz w:val="22"/>
+          <w:szCs w:val="22"/>
+          <w:lang w:eastAsia="en-US"/>
+        </w:rPr>
+      </w:pPr>
+      <w:r>
+        <w:rPr>
+          <w:rFonts w:ascii="Calibri" w:hAnsi="Calibri" w:cs="Calibri"/>
+          <w:color w:val="000000"/>
+          <w:sz w:val="22"/>
+          <w:szCs w:val="22"/>
+          <w:lang w:eastAsia="en-US"/>
+        </w:rPr>
+        <w:t>Kopieren Sie den Ordner „</w:t>
+      </w:r>
+      <w:proofErr w:type="spellStart"/>
+      <w:r>
+        <w:rPr>
+          <w:rFonts w:ascii="Calibri" w:hAnsi="Calibri" w:cs="Calibri"/>
+          <w:color w:val="000000"/>
+          <w:sz w:val="22"/>
+          <w:szCs w:val="22"/>
+          <w:lang w:eastAsia="en-US"/>
+        </w:rPr>
+        <w:t>SportfreundeRFH</w:t>
+      </w:r>
+      <w:proofErr w:type="spellEnd"/>
+      <w:r>
+        <w:rPr>
+          <w:rFonts w:ascii="Calibri" w:hAnsi="Calibri" w:cs="Calibri"/>
+          <w:color w:val="000000"/>
+          <w:sz w:val="22"/>
+          <w:szCs w:val="22"/>
+          <w:lang w:eastAsia="en-US"/>
+        </w:rPr>
+        <w:t>“ in den XAMPP Ordner htdocs</w:t>
       </w:r>
       <w:bookmarkStart w:id="33" w:name="_GoBack"/>
       <w:bookmarkEnd w:id="33"/>
+    </w:p>
+    <w:p>
+      <w:pPr>
+        <w:pStyle w:val="Listenabsatz"/>
+        <w:autoSpaceDE w:val="0"/>
+        <w:autoSpaceDN w:val="0"/>
+        <w:adjustRightInd w:val="0"/>
+        <w:ind w:left="360"/>
+        <w:rPr>
+          <w:rFonts w:ascii="Calibri" w:hAnsi="Calibri" w:cs="Calibri"/>
+          <w:color w:val="000000"/>
+          <w:sz w:val="22"/>
+          <w:szCs w:val="22"/>
+          <w:lang w:eastAsia="en-US"/>
+        </w:rPr>
+      </w:pPr>
+    </w:p>
+    <w:p>
+      <w:pPr>
+        <w:pStyle w:val="Listenabsatz"/>
+        <w:autoSpaceDE w:val="0"/>
+        <w:autoSpaceDN w:val="0"/>
+        <w:adjustRightInd w:val="0"/>
+        <w:ind w:left="360"/>
+        <w:rPr>
+          <w:rFonts w:ascii="Calibri" w:hAnsi="Calibri" w:cs="Calibri"/>
+          <w:color w:val="000000"/>
+          <w:sz w:val="22"/>
+          <w:szCs w:val="22"/>
+          <w:lang w:eastAsia="en-US"/>
+        </w:rPr>
+      </w:pPr>
+      <w:r>
+        <w:rPr>
+          <w:rFonts w:ascii="Calibri" w:hAnsi="Calibri" w:cs="Calibri"/>
+          <w:color w:val="000000"/>
+          <w:sz w:val="22"/>
+          <w:szCs w:val="22"/>
+          <w:lang w:eastAsia="en-US"/>
+        </w:rPr>
+        <w:tab/>
+      </w:r>
     </w:p>
     <w:p>
       <w:pPr>
@@ -8049,7 +9036,7 @@
           <w:szCs w:val="22"/>
           <w:lang w:eastAsia="en-US"/>
         </w:rPr>
-        <w:t xml:space="preserve">Verwendete Quellen wie z.B. Literatur </w:t>
+        <w:t>www.w3schools.com</w:t>
       </w:r>
     </w:p>
     <w:p/>
@@ -8064,8 +9051,94 @@
 </file>
 
 <file path=word/numbering.xml><?xml version="1.0" encoding="utf-8"?>
-<w:numbering xmlns:wpc="http://schemas.microsoft.com/office/word/2010/wordprocessingCanvas" xmlns:mc="http://schemas.openxmlformats.org/markup-compatibility/2006" xmlns:o="urn:schemas-microsoft-com:office:office" xmlns:r="http://schemas.openxmlformats.org/officeDocument/2006/relationships" xmlns:m="http://schemas.openxmlformats.org/officeDocument/2006/math" xmlns:v="urn:schemas-microsoft-com:vml" xmlns:wp14="http://schemas.microsoft.com/office/word/2010/wordprocessingDrawing" xmlns:wp="http://schemas.openxmlformats.org/drawingml/2006/wordprocessingDrawing" xmlns:w10="urn:schemas-microsoft-com:office:word" xmlns:w="http://schemas.openxmlformats.org/wordprocessingml/2006/main" xmlns:w14="http://schemas.microsoft.com/office/word/2010/wordml" xmlns:w15="http://schemas.microsoft.com/office/word/2012/wordml" xmlns:wpg="http://schemas.microsoft.com/office/word/2010/wordprocessingGroup" xmlns:wpi="http://schemas.microsoft.com/office/word/2010/wordprocessingInk" xmlns:wne="http://schemas.microsoft.com/office/word/2006/wordml" xmlns:wps="http://schemas.microsoft.com/office/word/2010/wordprocessingShape" mc:Ignorable="w14 w15 wp14">
+<w:numbering xmlns:wpc="http://schemas.microsoft.com/office/word/2010/wordprocessingCanvas" xmlns:mc="http://schemas.openxmlformats.org/markup-compatibility/2006" xmlns:o="urn:schemas-microsoft-com:office:office" xmlns:r="http://schemas.openxmlformats.org/officeDocument/2006/relationships" xmlns:m="http://schemas.openxmlformats.org/officeDocument/2006/math" xmlns:v="urn:schemas-microsoft-com:vml" xmlns:wp14="http://schemas.microsoft.com/office/word/2010/wordprocessingDrawing" xmlns:wp="http://schemas.openxmlformats.org/drawingml/2006/wordprocessingDrawing" xmlns:w10="urn:schemas-microsoft-com:office:word" xmlns:w="http://schemas.openxmlformats.org/wordprocessingml/2006/main" xmlns:w14="http://schemas.microsoft.com/office/word/2010/wordml" xmlns:wpg="http://schemas.microsoft.com/office/word/2010/wordprocessingGroup" xmlns:wpi="http://schemas.microsoft.com/office/word/2010/wordprocessingInk" xmlns:wne="http://schemas.microsoft.com/office/word/2006/wordml" xmlns:wps="http://schemas.microsoft.com/office/word/2010/wordprocessingShape" mc:Ignorable="w14 wp14">
   <w:abstractNum w:abstractNumId="0">
+    <w:nsid w:val="2A1F21A3"/>
+    <w:multiLevelType w:val="hybridMultilevel"/>
+    <w:tmpl w:val="34703C10"/>
+    <w:lvl w:ilvl="0" w:tplc="0809000F">
+      <w:start w:val="1"/>
+      <w:numFmt w:val="decimal"/>
+      <w:lvlText w:val="%1."/>
+      <w:lvlJc w:val="left"/>
+      <w:pPr>
+        <w:ind w:left="1425" w:hanging="360"/>
+      </w:pPr>
+    </w:lvl>
+    <w:lvl w:ilvl="1" w:tplc="08090019" w:tentative="1">
+      <w:start w:val="1"/>
+      <w:numFmt w:val="lowerLetter"/>
+      <w:lvlText w:val="%2."/>
+      <w:lvlJc w:val="left"/>
+      <w:pPr>
+        <w:ind w:left="2145" w:hanging="360"/>
+      </w:pPr>
+    </w:lvl>
+    <w:lvl w:ilvl="2" w:tplc="0809001B" w:tentative="1">
+      <w:start w:val="1"/>
+      <w:numFmt w:val="lowerRoman"/>
+      <w:lvlText w:val="%3."/>
+      <w:lvlJc w:val="right"/>
+      <w:pPr>
+        <w:ind w:left="2865" w:hanging="180"/>
+      </w:pPr>
+    </w:lvl>
+    <w:lvl w:ilvl="3" w:tplc="0809000F" w:tentative="1">
+      <w:start w:val="1"/>
+      <w:numFmt w:val="decimal"/>
+      <w:lvlText w:val="%4."/>
+      <w:lvlJc w:val="left"/>
+      <w:pPr>
+        <w:ind w:left="3585" w:hanging="360"/>
+      </w:pPr>
+    </w:lvl>
+    <w:lvl w:ilvl="4" w:tplc="08090019" w:tentative="1">
+      <w:start w:val="1"/>
+      <w:numFmt w:val="lowerLetter"/>
+      <w:lvlText w:val="%5."/>
+      <w:lvlJc w:val="left"/>
+      <w:pPr>
+        <w:ind w:left="4305" w:hanging="360"/>
+      </w:pPr>
+    </w:lvl>
+    <w:lvl w:ilvl="5" w:tplc="0809001B" w:tentative="1">
+      <w:start w:val="1"/>
+      <w:numFmt w:val="lowerRoman"/>
+      <w:lvlText w:val="%6."/>
+      <w:lvlJc w:val="right"/>
+      <w:pPr>
+        <w:ind w:left="5025" w:hanging="180"/>
+      </w:pPr>
+    </w:lvl>
+    <w:lvl w:ilvl="6" w:tplc="0809000F" w:tentative="1">
+      <w:start w:val="1"/>
+      <w:numFmt w:val="decimal"/>
+      <w:lvlText w:val="%7."/>
+      <w:lvlJc w:val="left"/>
+      <w:pPr>
+        <w:ind w:left="5745" w:hanging="360"/>
+      </w:pPr>
+    </w:lvl>
+    <w:lvl w:ilvl="7" w:tplc="08090019" w:tentative="1">
+      <w:start w:val="1"/>
+      <w:numFmt w:val="lowerLetter"/>
+      <w:lvlText w:val="%8."/>
+      <w:lvlJc w:val="left"/>
+      <w:pPr>
+        <w:ind w:left="6465" w:hanging="360"/>
+      </w:pPr>
+    </w:lvl>
+    <w:lvl w:ilvl="8" w:tplc="0809001B" w:tentative="1">
+      <w:start w:val="1"/>
+      <w:numFmt w:val="lowerRoman"/>
+      <w:lvlText w:val="%9."/>
+      <w:lvlJc w:val="right"/>
+      <w:pPr>
+        <w:ind w:left="7185" w:hanging="180"/>
+      </w:pPr>
+    </w:lvl>
+  </w:abstractNum>
+  <w:abstractNum w:abstractNumId="1">
     <w:nsid w:val="2BF338CC"/>
     <w:multiLevelType w:val="multilevel"/>
     <w:tmpl w:val="0407001F"/>
@@ -8154,7 +9227,7 @@
       </w:pPr>
     </w:lvl>
   </w:abstractNum>
-  <w:abstractNum w:abstractNumId="1">
+  <w:abstractNum w:abstractNumId="2">
     <w:nsid w:val="49FC1E9F"/>
     <w:multiLevelType w:val="multilevel"/>
     <w:tmpl w:val="0407001F"/>
@@ -8240,7 +9313,7 @@
       </w:pPr>
     </w:lvl>
   </w:abstractNum>
-  <w:abstractNum w:abstractNumId="2">
+  <w:abstractNum w:abstractNumId="3">
     <w:nsid w:val="5828D525"/>
     <w:multiLevelType w:val="hybridMultilevel"/>
     <w:tmpl w:val="A5322285"/>
@@ -8291,7 +9364,7 @@
       <w:lvlJc w:val="left"/>
     </w:lvl>
   </w:abstractNum>
-  <w:abstractNum w:abstractNumId="3">
+  <w:abstractNum w:abstractNumId="4">
     <w:nsid w:val="6FDF0F15"/>
     <w:multiLevelType w:val="multilevel"/>
     <w:tmpl w:val="0407001F"/>
@@ -8377,7 +9450,93 @@
       </w:pPr>
     </w:lvl>
   </w:abstractNum>
-  <w:abstractNum w:abstractNumId="4">
+  <w:abstractNum w:abstractNumId="5">
+    <w:nsid w:val="76166E02"/>
+    <w:multiLevelType w:val="hybridMultilevel"/>
+    <w:tmpl w:val="432A0286"/>
+    <w:lvl w:ilvl="0" w:tplc="0809000F">
+      <w:start w:val="1"/>
+      <w:numFmt w:val="decimal"/>
+      <w:lvlText w:val="%1."/>
+      <w:lvlJc w:val="left"/>
+      <w:pPr>
+        <w:ind w:left="1080" w:hanging="360"/>
+      </w:pPr>
+    </w:lvl>
+    <w:lvl w:ilvl="1" w:tplc="08090019" w:tentative="1">
+      <w:start w:val="1"/>
+      <w:numFmt w:val="lowerLetter"/>
+      <w:lvlText w:val="%2."/>
+      <w:lvlJc w:val="left"/>
+      <w:pPr>
+        <w:ind w:left="1800" w:hanging="360"/>
+      </w:pPr>
+    </w:lvl>
+    <w:lvl w:ilvl="2" w:tplc="0809001B" w:tentative="1">
+      <w:start w:val="1"/>
+      <w:numFmt w:val="lowerRoman"/>
+      <w:lvlText w:val="%3."/>
+      <w:lvlJc w:val="right"/>
+      <w:pPr>
+        <w:ind w:left="2520" w:hanging="180"/>
+      </w:pPr>
+    </w:lvl>
+    <w:lvl w:ilvl="3" w:tplc="0809000F" w:tentative="1">
+      <w:start w:val="1"/>
+      <w:numFmt w:val="decimal"/>
+      <w:lvlText w:val="%4."/>
+      <w:lvlJc w:val="left"/>
+      <w:pPr>
+        <w:ind w:left="3240" w:hanging="360"/>
+      </w:pPr>
+    </w:lvl>
+    <w:lvl w:ilvl="4" w:tplc="08090019" w:tentative="1">
+      <w:start w:val="1"/>
+      <w:numFmt w:val="lowerLetter"/>
+      <w:lvlText w:val="%5."/>
+      <w:lvlJc w:val="left"/>
+      <w:pPr>
+        <w:ind w:left="3960" w:hanging="360"/>
+      </w:pPr>
+    </w:lvl>
+    <w:lvl w:ilvl="5" w:tplc="0809001B" w:tentative="1">
+      <w:start w:val="1"/>
+      <w:numFmt w:val="lowerRoman"/>
+      <w:lvlText w:val="%6."/>
+      <w:lvlJc w:val="right"/>
+      <w:pPr>
+        <w:ind w:left="4680" w:hanging="180"/>
+      </w:pPr>
+    </w:lvl>
+    <w:lvl w:ilvl="6" w:tplc="0809000F" w:tentative="1">
+      <w:start w:val="1"/>
+      <w:numFmt w:val="decimal"/>
+      <w:lvlText w:val="%7."/>
+      <w:lvlJc w:val="left"/>
+      <w:pPr>
+        <w:ind w:left="5400" w:hanging="360"/>
+      </w:pPr>
+    </w:lvl>
+    <w:lvl w:ilvl="7" w:tplc="08090019" w:tentative="1">
+      <w:start w:val="1"/>
+      <w:numFmt w:val="lowerLetter"/>
+      <w:lvlText w:val="%8."/>
+      <w:lvlJc w:val="left"/>
+      <w:pPr>
+        <w:ind w:left="6120" w:hanging="360"/>
+      </w:pPr>
+    </w:lvl>
+    <w:lvl w:ilvl="8" w:tplc="0809001B" w:tentative="1">
+      <w:start w:val="1"/>
+      <w:numFmt w:val="lowerRoman"/>
+      <w:lvlText w:val="%9."/>
+      <w:lvlJc w:val="right"/>
+      <w:pPr>
+        <w:ind w:left="6840" w:hanging="180"/>
+      </w:pPr>
+    </w:lvl>
+  </w:abstractNum>
+  <w:abstractNum w:abstractNumId="6">
     <w:nsid w:val="782746BD"/>
     <w:multiLevelType w:val="hybridMultilevel"/>
     <w:tmpl w:val="7CCE6468"/>
@@ -8463,26 +9622,147 @@
       </w:pPr>
     </w:lvl>
   </w:abstractNum>
+  <w:abstractNum w:abstractNumId="7">
+    <w:nsid w:val="7B9670E5"/>
+    <w:multiLevelType w:val="hybridMultilevel"/>
+    <w:tmpl w:val="E0469660"/>
+    <w:lvl w:ilvl="0" w:tplc="455A09CA">
+      <w:numFmt w:val="bullet"/>
+      <w:lvlText w:val=""/>
+      <w:lvlJc w:val="left"/>
+      <w:pPr>
+        <w:ind w:left="1065" w:hanging="360"/>
+      </w:pPr>
+      <w:rPr>
+        <w:rFonts w:ascii="Symbol" w:eastAsia="Times New Roman" w:hAnsi="Symbol" w:cs="Calibri" w:hint="default"/>
+      </w:rPr>
+    </w:lvl>
+    <w:lvl w:ilvl="1" w:tplc="08090003" w:tentative="1">
+      <w:start w:val="1"/>
+      <w:numFmt w:val="bullet"/>
+      <w:lvlText w:val="o"/>
+      <w:lvlJc w:val="left"/>
+      <w:pPr>
+        <w:ind w:left="1785" w:hanging="360"/>
+      </w:pPr>
+      <w:rPr>
+        <w:rFonts w:ascii="Courier New" w:hAnsi="Courier New" w:cs="Courier New" w:hint="default"/>
+      </w:rPr>
+    </w:lvl>
+    <w:lvl w:ilvl="2" w:tplc="08090005" w:tentative="1">
+      <w:start w:val="1"/>
+      <w:numFmt w:val="bullet"/>
+      <w:lvlText w:val=""/>
+      <w:lvlJc w:val="left"/>
+      <w:pPr>
+        <w:ind w:left="2505" w:hanging="360"/>
+      </w:pPr>
+      <w:rPr>
+        <w:rFonts w:ascii="Wingdings" w:hAnsi="Wingdings" w:hint="default"/>
+      </w:rPr>
+    </w:lvl>
+    <w:lvl w:ilvl="3" w:tplc="08090001" w:tentative="1">
+      <w:start w:val="1"/>
+      <w:numFmt w:val="bullet"/>
+      <w:lvlText w:val=""/>
+      <w:lvlJc w:val="left"/>
+      <w:pPr>
+        <w:ind w:left="3225" w:hanging="360"/>
+      </w:pPr>
+      <w:rPr>
+        <w:rFonts w:ascii="Symbol" w:hAnsi="Symbol" w:hint="default"/>
+      </w:rPr>
+    </w:lvl>
+    <w:lvl w:ilvl="4" w:tplc="08090003" w:tentative="1">
+      <w:start w:val="1"/>
+      <w:numFmt w:val="bullet"/>
+      <w:lvlText w:val="o"/>
+      <w:lvlJc w:val="left"/>
+      <w:pPr>
+        <w:ind w:left="3945" w:hanging="360"/>
+      </w:pPr>
+      <w:rPr>
+        <w:rFonts w:ascii="Courier New" w:hAnsi="Courier New" w:cs="Courier New" w:hint="default"/>
+      </w:rPr>
+    </w:lvl>
+    <w:lvl w:ilvl="5" w:tplc="08090005" w:tentative="1">
+      <w:start w:val="1"/>
+      <w:numFmt w:val="bullet"/>
+      <w:lvlText w:val=""/>
+      <w:lvlJc w:val="left"/>
+      <w:pPr>
+        <w:ind w:left="4665" w:hanging="360"/>
+      </w:pPr>
+      <w:rPr>
+        <w:rFonts w:ascii="Wingdings" w:hAnsi="Wingdings" w:hint="default"/>
+      </w:rPr>
+    </w:lvl>
+    <w:lvl w:ilvl="6" w:tplc="08090001" w:tentative="1">
+      <w:start w:val="1"/>
+      <w:numFmt w:val="bullet"/>
+      <w:lvlText w:val=""/>
+      <w:lvlJc w:val="left"/>
+      <w:pPr>
+        <w:ind w:left="5385" w:hanging="360"/>
+      </w:pPr>
+      <w:rPr>
+        <w:rFonts w:ascii="Symbol" w:hAnsi="Symbol" w:hint="default"/>
+      </w:rPr>
+    </w:lvl>
+    <w:lvl w:ilvl="7" w:tplc="08090003" w:tentative="1">
+      <w:start w:val="1"/>
+      <w:numFmt w:val="bullet"/>
+      <w:lvlText w:val="o"/>
+      <w:lvlJc w:val="left"/>
+      <w:pPr>
+        <w:ind w:left="6105" w:hanging="360"/>
+      </w:pPr>
+      <w:rPr>
+        <w:rFonts w:ascii="Courier New" w:hAnsi="Courier New" w:cs="Courier New" w:hint="default"/>
+      </w:rPr>
+    </w:lvl>
+    <w:lvl w:ilvl="8" w:tplc="08090005" w:tentative="1">
+      <w:start w:val="1"/>
+      <w:numFmt w:val="bullet"/>
+      <w:lvlText w:val=""/>
+      <w:lvlJc w:val="left"/>
+      <w:pPr>
+        <w:ind w:left="6825" w:hanging="360"/>
+      </w:pPr>
+      <w:rPr>
+        <w:rFonts w:ascii="Wingdings" w:hAnsi="Wingdings" w:hint="default"/>
+      </w:rPr>
+    </w:lvl>
+  </w:abstractNum>
   <w:num w:numId="1">
+    <w:abstractNumId w:val="3"/>
+  </w:num>
+  <w:num w:numId="2">
+    <w:abstractNumId w:val="1"/>
+  </w:num>
+  <w:num w:numId="3">
+    <w:abstractNumId w:val="6"/>
+  </w:num>
+  <w:num w:numId="4">
+    <w:abstractNumId w:val="4"/>
+  </w:num>
+  <w:num w:numId="5">
     <w:abstractNumId w:val="2"/>
   </w:num>
-  <w:num w:numId="2">
+  <w:num w:numId="6">
+    <w:abstractNumId w:val="7"/>
+  </w:num>
+  <w:num w:numId="7">
+    <w:abstractNumId w:val="5"/>
+  </w:num>
+  <w:num w:numId="8">
     <w:abstractNumId w:val="0"/>
-  </w:num>
-  <w:num w:numId="3">
-    <w:abstractNumId w:val="4"/>
-  </w:num>
-  <w:num w:numId="4">
-    <w:abstractNumId w:val="3"/>
-  </w:num>
-  <w:num w:numId="5">
-    <w:abstractNumId w:val="1"/>
   </w:num>
 </w:numbering>
 </file>
 
 <file path=word/styles.xml><?xml version="1.0" encoding="utf-8"?>
-<w:styles xmlns:mc="http://schemas.openxmlformats.org/markup-compatibility/2006" xmlns:r="http://schemas.openxmlformats.org/officeDocument/2006/relationships" xmlns:w="http://schemas.openxmlformats.org/wordprocessingml/2006/main" xmlns:w14="http://schemas.microsoft.com/office/word/2010/wordml" xmlns:w15="http://schemas.microsoft.com/office/word/2012/wordml" mc:Ignorable="w14 w15">
+<w:styles xmlns:mc="http://schemas.openxmlformats.org/markup-compatibility/2006" xmlns:r="http://schemas.openxmlformats.org/officeDocument/2006/relationships" xmlns:w="http://schemas.openxmlformats.org/wordprocessingml/2006/main" xmlns:w14="http://schemas.microsoft.com/office/word/2010/wordml" mc:Ignorable="w14">
   <w:docDefaults>
     <w:rPrDefault>
       <w:rPr>
@@ -8492,378 +9772,528 @@
     </w:rPrDefault>
     <w:pPrDefault/>
   </w:docDefaults>
-  <w:latentStyles w:defLockedState="0" w:defUIPriority="99" w:defSemiHidden="0" w:defUnhideWhenUsed="0" w:defQFormat="0" w:count="371">
-    <w:lsdException w:name="Normal" w:uiPriority="0" w:qFormat="1"/>
-    <w:lsdException w:name="heading 1" w:uiPriority="0" w:qFormat="1"/>
-    <w:lsdException w:name="heading 2" w:semiHidden="1" w:uiPriority="0" w:unhideWhenUsed="1" w:qFormat="1"/>
-    <w:lsdException w:name="heading 3" w:semiHidden="1" w:uiPriority="0" w:unhideWhenUsed="1" w:qFormat="1"/>
-    <w:lsdException w:name="heading 4" w:semiHidden="1" w:uiPriority="0" w:unhideWhenUsed="1" w:qFormat="1"/>
-    <w:lsdException w:name="heading 5" w:semiHidden="1" w:uiPriority="0" w:unhideWhenUsed="1" w:qFormat="1"/>
-    <w:lsdException w:name="heading 6" w:semiHidden="1" w:uiPriority="0" w:unhideWhenUsed="1" w:qFormat="1"/>
-    <w:lsdException w:name="heading 7" w:semiHidden="1" w:uiPriority="0" w:unhideWhenUsed="1" w:qFormat="1"/>
-    <w:lsdException w:name="heading 8" w:semiHidden="1" w:uiPriority="0" w:unhideWhenUsed="1" w:qFormat="1"/>
-    <w:lsdException w:name="heading 9" w:semiHidden="1" w:uiPriority="0" w:unhideWhenUsed="1" w:qFormat="1"/>
-    <w:lsdException w:name="index 1" w:semiHidden="1" w:unhideWhenUsed="1"/>
-    <w:lsdException w:name="index 2" w:semiHidden="1" w:unhideWhenUsed="1"/>
-    <w:lsdException w:name="index 3" w:semiHidden="1" w:unhideWhenUsed="1"/>
-    <w:lsdException w:name="index 4" w:semiHidden="1" w:unhideWhenUsed="1"/>
-    <w:lsdException w:name="index 5" w:semiHidden="1" w:unhideWhenUsed="1"/>
-    <w:lsdException w:name="index 6" w:semiHidden="1" w:unhideWhenUsed="1"/>
-    <w:lsdException w:name="index 7" w:semiHidden="1" w:unhideWhenUsed="1"/>
-    <w:lsdException w:name="index 8" w:semiHidden="1" w:unhideWhenUsed="1"/>
-    <w:lsdException w:name="index 9" w:semiHidden="1" w:unhideWhenUsed="1"/>
-    <w:lsdException w:name="toc 1" w:semiHidden="1" w:uiPriority="39" w:unhideWhenUsed="1"/>
-    <w:lsdException w:name="toc 2" w:semiHidden="1" w:uiPriority="39" w:unhideWhenUsed="1"/>
-    <w:lsdException w:name="toc 3" w:semiHidden="1" w:uiPriority="39" w:unhideWhenUsed="1"/>
-    <w:lsdException w:name="toc 4" w:semiHidden="1" w:uiPriority="39" w:unhideWhenUsed="1"/>
-    <w:lsdException w:name="toc 5" w:semiHidden="1" w:uiPriority="39" w:unhideWhenUsed="1"/>
-    <w:lsdException w:name="toc 6" w:semiHidden="1" w:uiPriority="39" w:unhideWhenUsed="1"/>
-    <w:lsdException w:name="toc 7" w:semiHidden="1" w:uiPriority="39" w:unhideWhenUsed="1"/>
-    <w:lsdException w:name="toc 8" w:semiHidden="1" w:uiPriority="39" w:unhideWhenUsed="1"/>
-    <w:lsdException w:name="toc 9" w:semiHidden="1" w:uiPriority="39" w:unhideWhenUsed="1"/>
-    <w:lsdException w:name="Normal Indent" w:semiHidden="1" w:unhideWhenUsed="1"/>
-    <w:lsdException w:name="footnote text" w:semiHidden="1" w:unhideWhenUsed="1"/>
-    <w:lsdException w:name="annotation text" w:semiHidden="1" w:unhideWhenUsed="1"/>
-    <w:lsdException w:name="header" w:semiHidden="1" w:unhideWhenUsed="1"/>
-    <w:lsdException w:name="footer" w:semiHidden="1" w:unhideWhenUsed="1"/>
-    <w:lsdException w:name="index heading" w:semiHidden="1" w:unhideWhenUsed="1"/>
-    <w:lsdException w:name="caption" w:semiHidden="1" w:uiPriority="0" w:unhideWhenUsed="1" w:qFormat="1"/>
-    <w:lsdException w:name="table of figures" w:semiHidden="1" w:unhideWhenUsed="1"/>
-    <w:lsdException w:name="envelope address" w:semiHidden="1" w:unhideWhenUsed="1"/>
-    <w:lsdException w:name="envelope return" w:semiHidden="1" w:unhideWhenUsed="1"/>
-    <w:lsdException w:name="footnote reference" w:semiHidden="1" w:unhideWhenUsed="1"/>
-    <w:lsdException w:name="annotation reference" w:semiHidden="1" w:unhideWhenUsed="1"/>
-    <w:lsdException w:name="line number" w:semiHidden="1" w:unhideWhenUsed="1"/>
-    <w:lsdException w:name="page number" w:semiHidden="1" w:unhideWhenUsed="1"/>
-    <w:lsdException w:name="endnote reference" w:semiHidden="1" w:unhideWhenUsed="1"/>
-    <w:lsdException w:name="endnote text" w:semiHidden="1" w:unhideWhenUsed="1"/>
-    <w:lsdException w:name="table of authorities" w:semiHidden="1" w:unhideWhenUsed="1"/>
-    <w:lsdException w:name="macro" w:semiHidden="1" w:unhideWhenUsed="1"/>
-    <w:lsdException w:name="toa heading" w:semiHidden="1" w:unhideWhenUsed="1"/>
-    <w:lsdException w:name="List" w:semiHidden="1" w:unhideWhenUsed="1"/>
-    <w:lsdException w:name="List Bullet" w:semiHidden="1" w:unhideWhenUsed="1"/>
-    <w:lsdException w:name="List Number" w:semiHidden="1" w:unhideWhenUsed="1"/>
-    <w:lsdException w:name="List 2" w:semiHidden="1" w:unhideWhenUsed="1"/>
-    <w:lsdException w:name="List 3" w:semiHidden="1" w:unhideWhenUsed="1"/>
-    <w:lsdException w:name="List 4" w:semiHidden="1" w:unhideWhenUsed="1"/>
-    <w:lsdException w:name="List 5" w:semiHidden="1" w:unhideWhenUsed="1"/>
-    <w:lsdException w:name="List Bullet 2" w:semiHidden="1" w:unhideWhenUsed="1"/>
-    <w:lsdException w:name="List Bullet 3" w:semiHidden="1" w:unhideWhenUsed="1"/>
-    <w:lsdException w:name="List Bullet 4" w:semiHidden="1" w:unhideWhenUsed="1"/>
-    <w:lsdException w:name="List Bullet 5" w:semiHidden="1" w:unhideWhenUsed="1"/>
-    <w:lsdException w:name="List Number 2" w:semiHidden="1" w:unhideWhenUsed="1"/>
-    <w:lsdException w:name="List Number 3" w:semiHidden="1" w:unhideWhenUsed="1"/>
-    <w:lsdException w:name="List Number 4" w:semiHidden="1" w:unhideWhenUsed="1"/>
-    <w:lsdException w:name="List Number 5" w:semiHidden="1" w:unhideWhenUsed="1"/>
-    <w:lsdException w:name="Title" w:uiPriority="0" w:qFormat="1"/>
-    <w:lsdException w:name="Closing" w:semiHidden="1" w:unhideWhenUsed="1"/>
-    <w:lsdException w:name="Signature" w:semiHidden="1" w:unhideWhenUsed="1"/>
-    <w:lsdException w:name="Default Paragraph Font" w:semiHidden="1" w:uiPriority="1" w:unhideWhenUsed="1"/>
-    <w:lsdException w:name="Body Text" w:semiHidden="1" w:unhideWhenUsed="1"/>
-    <w:lsdException w:name="Body Text Indent" w:semiHidden="1" w:unhideWhenUsed="1"/>
-    <w:lsdException w:name="List Continue" w:semiHidden="1" w:unhideWhenUsed="1"/>
-    <w:lsdException w:name="List Continue 2" w:semiHidden="1" w:unhideWhenUsed="1"/>
-    <w:lsdException w:name="List Continue 3" w:semiHidden="1" w:unhideWhenUsed="1"/>
-    <w:lsdException w:name="List Continue 4" w:semiHidden="1" w:unhideWhenUsed="1"/>
-    <w:lsdException w:name="List Continue 5" w:semiHidden="1" w:unhideWhenUsed="1"/>
-    <w:lsdException w:name="Message Header" w:semiHidden="1" w:unhideWhenUsed="1"/>
-    <w:lsdException w:name="Subtitle" w:uiPriority="0" w:qFormat="1"/>
-    <w:lsdException w:name="Salutation" w:semiHidden="1" w:unhideWhenUsed="1"/>
-    <w:lsdException w:name="Date" w:semiHidden="1" w:unhideWhenUsed="1"/>
-    <w:lsdException w:name="Body Text First Indent" w:semiHidden="1" w:unhideWhenUsed="1"/>
-    <w:lsdException w:name="Body Text First Indent 2" w:semiHidden="1" w:unhideWhenUsed="1"/>
-    <w:lsdException w:name="Note Heading" w:semiHidden="1" w:unhideWhenUsed="1"/>
-    <w:lsdException w:name="Body Text 2" w:semiHidden="1" w:unhideWhenUsed="1"/>
-    <w:lsdException w:name="Body Text 3" w:semiHidden="1" w:unhideWhenUsed="1"/>
-    <w:lsdException w:name="Body Text Indent 2" w:semiHidden="1" w:unhideWhenUsed="1"/>
-    <w:lsdException w:name="Body Text Indent 3" w:semiHidden="1" w:unhideWhenUsed="1"/>
-    <w:lsdException w:name="Block Text" w:semiHidden="1" w:unhideWhenUsed="1"/>
-    <w:lsdException w:name="Hyperlink" w:semiHidden="1" w:unhideWhenUsed="1"/>
-    <w:lsdException w:name="FollowedHyperlink" w:semiHidden="1" w:unhideWhenUsed="1"/>
-    <w:lsdException w:name="Strong" w:uiPriority="0" w:qFormat="1"/>
-    <w:lsdException w:name="Emphasis" w:uiPriority="0" w:qFormat="1"/>
-    <w:lsdException w:name="Document Map" w:semiHidden="1" w:unhideWhenUsed="1"/>
-    <w:lsdException w:name="Plain Text" w:semiHidden="1" w:unhideWhenUsed="1"/>
-    <w:lsdException w:name="E-mail Signature" w:semiHidden="1" w:unhideWhenUsed="1"/>
-    <w:lsdException w:name="HTML Top of Form" w:semiHidden="1" w:unhideWhenUsed="1"/>
-    <w:lsdException w:name="HTML Bottom of Form" w:semiHidden="1" w:unhideWhenUsed="1"/>
-    <w:lsdException w:name="Normal (Web)" w:semiHidden="1" w:unhideWhenUsed="1"/>
-    <w:lsdException w:name="HTML Acronym" w:semiHidden="1" w:unhideWhenUsed="1"/>
-    <w:lsdException w:name="HTML Address" w:semiHidden="1" w:unhideWhenUsed="1"/>
-    <w:lsdException w:name="HTML Cite" w:semiHidden="1" w:unhideWhenUsed="1"/>
-    <w:lsdException w:name="HTML Code" w:semiHidden="1" w:unhideWhenUsed="1"/>
-    <w:lsdException w:name="HTML Definition" w:semiHidden="1" w:unhideWhenUsed="1"/>
-    <w:lsdException w:name="HTML Keyboard" w:semiHidden="1" w:unhideWhenUsed="1"/>
-    <w:lsdException w:name="HTML Preformatted" w:semiHidden="1" w:unhideWhenUsed="1"/>
-    <w:lsdException w:name="HTML Sample" w:semiHidden="1" w:unhideWhenUsed="1"/>
-    <w:lsdException w:name="HTML Typewriter" w:semiHidden="1" w:unhideWhenUsed="1"/>
-    <w:lsdException w:name="HTML Variable" w:semiHidden="1" w:unhideWhenUsed="1"/>
-    <w:lsdException w:name="Normal Table" w:semiHidden="1" w:unhideWhenUsed="1"/>
-    <w:lsdException w:name="annotation subject" w:semiHidden="1" w:unhideWhenUsed="1"/>
-    <w:lsdException w:name="No List" w:semiHidden="1" w:unhideWhenUsed="1"/>
-    <w:lsdException w:name="Outline List 1" w:semiHidden="1" w:unhideWhenUsed="1"/>
-    <w:lsdException w:name="Outline List 2" w:semiHidden="1" w:unhideWhenUsed="1"/>
-    <w:lsdException w:name="Outline List 3" w:semiHidden="1" w:unhideWhenUsed="1"/>
-    <w:lsdException w:name="Table Simple 1" w:semiHidden="1" w:unhideWhenUsed="1"/>
-    <w:lsdException w:name="Table Simple 2" w:semiHidden="1" w:unhideWhenUsed="1"/>
-    <w:lsdException w:name="Table Simple 3" w:semiHidden="1" w:unhideWhenUsed="1"/>
-    <w:lsdException w:name="Table Classic 1" w:semiHidden="1" w:unhideWhenUsed="1"/>
-    <w:lsdException w:name="Table Classic 2" w:semiHidden="1" w:unhideWhenUsed="1"/>
-    <w:lsdException w:name="Table Classic 3" w:semiHidden="1" w:unhideWhenUsed="1"/>
-    <w:lsdException w:name="Table Classic 4" w:semiHidden="1" w:unhideWhenUsed="1"/>
-    <w:lsdException w:name="Table Colorful 1" w:semiHidden="1" w:unhideWhenUsed="1"/>
-    <w:lsdException w:name="Table Colorful 2" w:semiHidden="1" w:unhideWhenUsed="1"/>
-    <w:lsdException w:name="Table Colorful 3" w:semiHidden="1" w:unhideWhenUsed="1"/>
-    <w:lsdException w:name="Table Columns 1" w:semiHidden="1" w:unhideWhenUsed="1"/>
-    <w:lsdException w:name="Table Columns 2" w:semiHidden="1" w:unhideWhenUsed="1"/>
-    <w:lsdException w:name="Table Columns 3" w:semiHidden="1" w:unhideWhenUsed="1"/>
-    <w:lsdException w:name="Table Columns 4" w:semiHidden="1" w:unhideWhenUsed="1"/>
-    <w:lsdException w:name="Table Columns 5" w:semiHidden="1" w:unhideWhenUsed="1"/>
-    <w:lsdException w:name="Table Grid 1" w:semiHidden="1" w:unhideWhenUsed="1"/>
-    <w:lsdException w:name="Table Grid 2" w:semiHidden="1" w:unhideWhenUsed="1"/>
-    <w:lsdException w:name="Table Grid 3" w:semiHidden="1" w:unhideWhenUsed="1"/>
-    <w:lsdException w:name="Table Grid 4" w:semiHidden="1" w:unhideWhenUsed="1"/>
-    <w:lsdException w:name="Table Grid 5" w:semiHidden="1" w:unhideWhenUsed="1"/>
-    <w:lsdException w:name="Table Grid 6" w:semiHidden="1" w:unhideWhenUsed="1"/>
-    <w:lsdException w:name="Table Grid 7" w:semiHidden="1" w:unhideWhenUsed="1"/>
-    <w:lsdException w:name="Table Grid 8" w:semiHidden="1" w:unhideWhenUsed="1"/>
-    <w:lsdException w:name="Table List 1" w:semiHidden="1" w:unhideWhenUsed="1"/>
-    <w:lsdException w:name="Table List 2" w:semiHidden="1" w:unhideWhenUsed="1"/>
-    <w:lsdException w:name="Table List 3" w:semiHidden="1" w:unhideWhenUsed="1"/>
-    <w:lsdException w:name="Table List 4" w:semiHidden="1" w:unhideWhenUsed="1"/>
-    <w:lsdException w:name="Table List 5" w:semiHidden="1" w:unhideWhenUsed="1"/>
-    <w:lsdException w:name="Table List 6" w:semiHidden="1" w:unhideWhenUsed="1"/>
-    <w:lsdException w:name="Table List 7" w:semiHidden="1" w:unhideWhenUsed="1"/>
-    <w:lsdException w:name="Table List 8" w:semiHidden="1" w:unhideWhenUsed="1"/>
-    <w:lsdException w:name="Table 3D effects 1" w:semiHidden="1" w:unhideWhenUsed="1"/>
-    <w:lsdException w:name="Table 3D effects 2" w:semiHidden="1" w:unhideWhenUsed="1"/>
-    <w:lsdException w:name="Table 3D effects 3" w:semiHidden="1" w:unhideWhenUsed="1"/>
-    <w:lsdException w:name="Table Contemporary" w:semiHidden="1" w:unhideWhenUsed="1"/>
-    <w:lsdException w:name="Table Elegant" w:semiHidden="1" w:unhideWhenUsed="1"/>
-    <w:lsdException w:name="Table Professional" w:semiHidden="1" w:unhideWhenUsed="1"/>
-    <w:lsdException w:name="Table Subtle 1" w:semiHidden="1" w:unhideWhenUsed="1"/>
-    <w:lsdException w:name="Table Subtle 2" w:semiHidden="1" w:unhideWhenUsed="1"/>
-    <w:lsdException w:name="Table Web 1" w:semiHidden="1" w:unhideWhenUsed="1"/>
-    <w:lsdException w:name="Table Web 2" w:semiHidden="1" w:unhideWhenUsed="1"/>
-    <w:lsdException w:name="Table Web 3" w:semiHidden="1" w:unhideWhenUsed="1"/>
-    <w:lsdException w:name="Balloon Text" w:semiHidden="1" w:unhideWhenUsed="1"/>
-    <w:lsdException w:name="Table Grid" w:uiPriority="59"/>
-    <w:lsdException w:name="Table Theme" w:semiHidden="1" w:unhideWhenUsed="1"/>
-    <w:lsdException w:name="Placeholder Text" w:semiHidden="1"/>
-    <w:lsdException w:name="No Spacing" w:uiPriority="1" w:qFormat="1"/>
-    <w:lsdException w:name="Light Shading" w:uiPriority="60"/>
-    <w:lsdException w:name="Light List" w:uiPriority="61"/>
-    <w:lsdException w:name="Light Grid" w:uiPriority="62"/>
-    <w:lsdException w:name="Medium Shading 1" w:uiPriority="63"/>
-    <w:lsdException w:name="Medium Shading 2" w:uiPriority="64"/>
-    <w:lsdException w:name="Medium List 1" w:uiPriority="65"/>
-    <w:lsdException w:name="Medium List 2" w:uiPriority="66"/>
-    <w:lsdException w:name="Medium Grid 1" w:uiPriority="67"/>
-    <w:lsdException w:name="Medium Grid 2" w:uiPriority="68"/>
-    <w:lsdException w:name="Medium Grid 3" w:uiPriority="69"/>
-    <w:lsdException w:name="Dark List" w:uiPriority="70"/>
-    <w:lsdException w:name="Colorful Shading" w:uiPriority="71"/>
-    <w:lsdException w:name="Colorful List" w:uiPriority="72"/>
-    <w:lsdException w:name="Colorful Grid" w:uiPriority="73"/>
-    <w:lsdException w:name="Light Shading Accent 1" w:uiPriority="60"/>
-    <w:lsdException w:name="Light List Accent 1" w:uiPriority="61"/>
-    <w:lsdException w:name="Light Grid Accent 1" w:uiPriority="62"/>
-    <w:lsdException w:name="Medium Shading 1 Accent 1" w:uiPriority="63"/>
-    <w:lsdException w:name="Medium Shading 2 Accent 1" w:uiPriority="64"/>
-    <w:lsdException w:name="Medium List 1 Accent 1" w:uiPriority="65"/>
-    <w:lsdException w:name="Revision" w:semiHidden="1"/>
-    <w:lsdException w:name="List Paragraph" w:uiPriority="34" w:qFormat="1"/>
-    <w:lsdException w:name="Quote" w:uiPriority="29" w:qFormat="1"/>
-    <w:lsdException w:name="Intense Quote" w:uiPriority="30" w:qFormat="1"/>
-    <w:lsdException w:name="Medium List 2 Accent 1" w:uiPriority="66"/>
-    <w:lsdException w:name="Medium Grid 1 Accent 1" w:uiPriority="67"/>
-    <w:lsdException w:name="Medium Grid 2 Accent 1" w:uiPriority="68"/>
-    <w:lsdException w:name="Medium Grid 3 Accent 1" w:uiPriority="69"/>
-    <w:lsdException w:name="Dark List Accent 1" w:uiPriority="70"/>
-    <w:lsdException w:name="Colorful Shading Accent 1" w:uiPriority="71"/>
-    <w:lsdException w:name="Colorful List Accent 1" w:uiPriority="72"/>
-    <w:lsdException w:name="Colorful Grid Accent 1" w:uiPriority="73"/>
-    <w:lsdException w:name="Light Shading Accent 2" w:uiPriority="60"/>
-    <w:lsdException w:name="Light List Accent 2" w:uiPriority="61"/>
-    <w:lsdException w:name="Light Grid Accent 2" w:uiPriority="62"/>
-    <w:lsdException w:name="Medium Shading 1 Accent 2" w:uiPriority="63"/>
-    <w:lsdException w:name="Medium Shading 2 Accent 2" w:uiPriority="64"/>
-    <w:lsdException w:name="Medium List 1 Accent 2" w:uiPriority="65"/>
-    <w:lsdException w:name="Medium List 2 Accent 2" w:uiPriority="66"/>
-    <w:lsdException w:name="Medium Grid 1 Accent 2" w:uiPriority="67"/>
-    <w:lsdException w:name="Medium Grid 2 Accent 2" w:uiPriority="68"/>
-    <w:lsdException w:name="Medium Grid 3 Accent 2" w:uiPriority="69"/>
-    <w:lsdException w:name="Dark List Accent 2" w:uiPriority="70"/>
-    <w:lsdException w:name="Colorful Shading Accent 2" w:uiPriority="71"/>
-    <w:lsdException w:name="Colorful List Accent 2" w:uiPriority="72"/>
-    <w:lsdException w:name="Colorful Grid Accent 2" w:uiPriority="73"/>
-    <w:lsdException w:name="Light Shading Accent 3" w:uiPriority="60"/>
-    <w:lsdException w:name="Light List Accent 3" w:uiPriority="61"/>
-    <w:lsdException w:name="Light Grid Accent 3" w:uiPriority="62"/>
-    <w:lsdException w:name="Medium Shading 1 Accent 3" w:uiPriority="63"/>
-    <w:lsdException w:name="Medium Shading 2 Accent 3" w:uiPriority="64"/>
-    <w:lsdException w:name="Medium List 1 Accent 3" w:uiPriority="65"/>
-    <w:lsdException w:name="Medium List 2 Accent 3" w:uiPriority="66"/>
-    <w:lsdException w:name="Medium Grid 1 Accent 3" w:uiPriority="67"/>
-    <w:lsdException w:name="Medium Grid 2 Accent 3" w:uiPriority="68"/>
-    <w:lsdException w:name="Medium Grid 3 Accent 3" w:uiPriority="69"/>
-    <w:lsdException w:name="Dark List Accent 3" w:uiPriority="70"/>
-    <w:lsdException w:name="Colorful Shading Accent 3" w:uiPriority="71"/>
-    <w:lsdException w:name="Colorful List Accent 3" w:uiPriority="72"/>
-    <w:lsdException w:name="Colorful Grid Accent 3" w:uiPriority="73"/>
-    <w:lsdException w:name="Light Shading Accent 4" w:uiPriority="60"/>
-    <w:lsdException w:name="Light List Accent 4" w:uiPriority="61"/>
-    <w:lsdException w:name="Light Grid Accent 4" w:uiPriority="62"/>
-    <w:lsdException w:name="Medium Shading 1 Accent 4" w:uiPriority="63"/>
-    <w:lsdException w:name="Medium Shading 2 Accent 4" w:uiPriority="64"/>
-    <w:lsdException w:name="Medium List 1 Accent 4" w:uiPriority="65"/>
-    <w:lsdException w:name="Medium List 2 Accent 4" w:uiPriority="66"/>
-    <w:lsdException w:name="Medium Grid 1 Accent 4" w:uiPriority="67"/>
-    <w:lsdException w:name="Medium Grid 2 Accent 4" w:uiPriority="68"/>
-    <w:lsdException w:name="Medium Grid 3 Accent 4" w:uiPriority="69"/>
-    <w:lsdException w:name="Dark List Accent 4" w:uiPriority="70"/>
-    <w:lsdException w:name="Colorful Shading Accent 4" w:uiPriority="71"/>
-    <w:lsdException w:name="Colorful List Accent 4" w:uiPriority="72"/>
-    <w:lsdException w:name="Colorful Grid Accent 4" w:uiPriority="73"/>
-    <w:lsdException w:name="Light Shading Accent 5" w:uiPriority="60"/>
-    <w:lsdException w:name="Light List Accent 5" w:uiPriority="61"/>
-    <w:lsdException w:name="Light Grid Accent 5" w:uiPriority="62"/>
-    <w:lsdException w:name="Medium Shading 1 Accent 5" w:uiPriority="63"/>
-    <w:lsdException w:name="Medium Shading 2 Accent 5" w:uiPriority="64"/>
-    <w:lsdException w:name="Medium List 1 Accent 5" w:uiPriority="65"/>
-    <w:lsdException w:name="Medium List 2 Accent 5" w:uiPriority="66"/>
-    <w:lsdException w:name="Medium Grid 1 Accent 5" w:uiPriority="67"/>
-    <w:lsdException w:name="Medium Grid 2 Accent 5" w:uiPriority="68"/>
-    <w:lsdException w:name="Medium Grid 3 Accent 5" w:uiPriority="69"/>
-    <w:lsdException w:name="Dark List Accent 5" w:uiPriority="70"/>
-    <w:lsdException w:name="Colorful Shading Accent 5" w:uiPriority="71"/>
-    <w:lsdException w:name="Colorful List Accent 5" w:uiPriority="72"/>
-    <w:lsdException w:name="Colorful Grid Accent 5" w:uiPriority="73"/>
-    <w:lsdException w:name="Light Shading Accent 6" w:uiPriority="60"/>
-    <w:lsdException w:name="Light List Accent 6" w:uiPriority="61"/>
-    <w:lsdException w:name="Light Grid Accent 6" w:uiPriority="62"/>
-    <w:lsdException w:name="Medium Shading 1 Accent 6" w:uiPriority="63"/>
-    <w:lsdException w:name="Medium Shading 2 Accent 6" w:uiPriority="64"/>
-    <w:lsdException w:name="Medium List 1 Accent 6" w:uiPriority="65"/>
-    <w:lsdException w:name="Medium List 2 Accent 6" w:uiPriority="66"/>
-    <w:lsdException w:name="Medium Grid 1 Accent 6" w:uiPriority="67"/>
-    <w:lsdException w:name="Medium Grid 2 Accent 6" w:uiPriority="68"/>
-    <w:lsdException w:name="Medium Grid 3 Accent 6" w:uiPriority="69"/>
-    <w:lsdException w:name="Dark List Accent 6" w:uiPriority="70"/>
-    <w:lsdException w:name="Colorful Shading Accent 6" w:uiPriority="71"/>
-    <w:lsdException w:name="Colorful List Accent 6" w:uiPriority="72"/>
-    <w:lsdException w:name="Colorful Grid Accent 6" w:uiPriority="73"/>
-    <w:lsdException w:name="Subtle Emphasis" w:uiPriority="19" w:qFormat="1"/>
-    <w:lsdException w:name="Intense Emphasis" w:uiPriority="21" w:qFormat="1"/>
-    <w:lsdException w:name="Subtle Reference" w:uiPriority="31" w:qFormat="1"/>
-    <w:lsdException w:name="Intense Reference" w:uiPriority="32" w:qFormat="1"/>
-    <w:lsdException w:name="Book Title" w:uiPriority="33" w:qFormat="1"/>
-    <w:lsdException w:name="Bibliography" w:semiHidden="1" w:uiPriority="37" w:unhideWhenUsed="1"/>
-    <w:lsdException w:name="TOC Heading" w:semiHidden="1" w:uiPriority="39" w:unhideWhenUsed="1" w:qFormat="1"/>
-    <w:lsdException w:name="Plain Table 1" w:uiPriority="41"/>
-    <w:lsdException w:name="Plain Table 2" w:uiPriority="42"/>
-    <w:lsdException w:name="Plain Table 3" w:uiPriority="43"/>
-    <w:lsdException w:name="Plain Table 4" w:uiPriority="44"/>
-    <w:lsdException w:name="Plain Table 5" w:uiPriority="45"/>
-    <w:lsdException w:name="Grid Table Light" w:uiPriority="40"/>
-    <w:lsdException w:name="Grid Table 1 Light" w:uiPriority="46"/>
-    <w:lsdException w:name="Grid Table 2" w:uiPriority="47"/>
-    <w:lsdException w:name="Grid Table 3" w:uiPriority="48"/>
-    <w:lsdException w:name="Grid Table 4" w:uiPriority="49"/>
-    <w:lsdException w:name="Grid Table 5 Dark" w:uiPriority="50"/>
-    <w:lsdException w:name="Grid Table 6 Colorful" w:uiPriority="51"/>
-    <w:lsdException w:name="Grid Table 7 Colorful" w:uiPriority="52"/>
-    <w:lsdException w:name="Grid Table 1 Light Accent 1" w:uiPriority="46"/>
-    <w:lsdException w:name="Grid Table 2 Accent 1" w:uiPriority="47"/>
-    <w:lsdException w:name="Grid Table 3 Accent 1" w:uiPriority="48"/>
-    <w:lsdException w:name="Grid Table 4 Accent 1" w:uiPriority="49"/>
-    <w:lsdException w:name="Grid Table 5 Dark Accent 1" w:uiPriority="50"/>
-    <w:lsdException w:name="Grid Table 6 Colorful Accent 1" w:uiPriority="51"/>
-    <w:lsdException w:name="Grid Table 7 Colorful Accent 1" w:uiPriority="52"/>
-    <w:lsdException w:name="Grid Table 1 Light Accent 2" w:uiPriority="46"/>
-    <w:lsdException w:name="Grid Table 2 Accent 2" w:uiPriority="47"/>
-    <w:lsdException w:name="Grid Table 3 Accent 2" w:uiPriority="48"/>
-    <w:lsdException w:name="Grid Table 4 Accent 2" w:uiPriority="49"/>
-    <w:lsdException w:name="Grid Table 5 Dark Accent 2" w:uiPriority="50"/>
-    <w:lsdException w:name="Grid Table 6 Colorful Accent 2" w:uiPriority="51"/>
-    <w:lsdException w:name="Grid Table 7 Colorful Accent 2" w:uiPriority="52"/>
-    <w:lsdException w:name="Grid Table 1 Light Accent 3" w:uiPriority="46"/>
-    <w:lsdException w:name="Grid Table 2 Accent 3" w:uiPriority="47"/>
-    <w:lsdException w:name="Grid Table 3 Accent 3" w:uiPriority="48"/>
-    <w:lsdException w:name="Grid Table 4 Accent 3" w:uiPriority="49"/>
-    <w:lsdException w:name="Grid Table 5 Dark Accent 3" w:uiPriority="50"/>
-    <w:lsdException w:name="Grid Table 6 Colorful Accent 3" w:uiPriority="51"/>
-    <w:lsdException w:name="Grid Table 7 Colorful Accent 3" w:uiPriority="52"/>
-    <w:lsdException w:name="Grid Table 1 Light Accent 4" w:uiPriority="46"/>
-    <w:lsdException w:name="Grid Table 2 Accent 4" w:uiPriority="47"/>
-    <w:lsdException w:name="Grid Table 3 Accent 4" w:uiPriority="48"/>
-    <w:lsdException w:name="Grid Table 4 Accent 4" w:uiPriority="49"/>
-    <w:lsdException w:name="Grid Table 5 Dark Accent 4" w:uiPriority="50"/>
-    <w:lsdException w:name="Grid Table 6 Colorful Accent 4" w:uiPriority="51"/>
-    <w:lsdException w:name="Grid Table 7 Colorful Accent 4" w:uiPriority="52"/>
-    <w:lsdException w:name="Grid Table 1 Light Accent 5" w:uiPriority="46"/>
-    <w:lsdException w:name="Grid Table 2 Accent 5" w:uiPriority="47"/>
-    <w:lsdException w:name="Grid Table 3 Accent 5" w:uiPriority="48"/>
-    <w:lsdException w:name="Grid Table 4 Accent 5" w:uiPriority="49"/>
-    <w:lsdException w:name="Grid Table 5 Dark Accent 5" w:uiPriority="50"/>
-    <w:lsdException w:name="Grid Table 6 Colorful Accent 5" w:uiPriority="51"/>
-    <w:lsdException w:name="Grid Table 7 Colorful Accent 5" w:uiPriority="52"/>
-    <w:lsdException w:name="Grid Table 1 Light Accent 6" w:uiPriority="46"/>
-    <w:lsdException w:name="Grid Table 2 Accent 6" w:uiPriority="47"/>
-    <w:lsdException w:name="Grid Table 3 Accent 6" w:uiPriority="48"/>
-    <w:lsdException w:name="Grid Table 4 Accent 6" w:uiPriority="49"/>
-    <w:lsdException w:name="Grid Table 5 Dark Accent 6" w:uiPriority="50"/>
-    <w:lsdException w:name="Grid Table 6 Colorful Accent 6" w:uiPriority="51"/>
-    <w:lsdException w:name="Grid Table 7 Colorful Accent 6" w:uiPriority="52"/>
-    <w:lsdException w:name="List Table 1 Light" w:uiPriority="46"/>
-    <w:lsdException w:name="List Table 2" w:uiPriority="47"/>
-    <w:lsdException w:name="List Table 3" w:uiPriority="48"/>
-    <w:lsdException w:name="List Table 4" w:uiPriority="49"/>
-    <w:lsdException w:name="List Table 5 Dark" w:uiPriority="50"/>
-    <w:lsdException w:name="List Table 6 Colorful" w:uiPriority="51"/>
-    <w:lsdException w:name="List Table 7 Colorful" w:uiPriority="52"/>
-    <w:lsdException w:name="List Table 1 Light Accent 1" w:uiPriority="46"/>
-    <w:lsdException w:name="List Table 2 Accent 1" w:uiPriority="47"/>
-    <w:lsdException w:name="List Table 3 Accent 1" w:uiPriority="48"/>
-    <w:lsdException w:name="List Table 4 Accent 1" w:uiPriority="49"/>
-    <w:lsdException w:name="List Table 5 Dark Accent 1" w:uiPriority="50"/>
-    <w:lsdException w:name="List Table 6 Colorful Accent 1" w:uiPriority="51"/>
-    <w:lsdException w:name="List Table 7 Colorful Accent 1" w:uiPriority="52"/>
-    <w:lsdException w:name="List Table 1 Light Accent 2" w:uiPriority="46"/>
-    <w:lsdException w:name="List Table 2 Accent 2" w:uiPriority="47"/>
-    <w:lsdException w:name="List Table 3 Accent 2" w:uiPriority="48"/>
-    <w:lsdException w:name="List Table 4 Accent 2" w:uiPriority="49"/>
-    <w:lsdException w:name="List Table 5 Dark Accent 2" w:uiPriority="50"/>
-    <w:lsdException w:name="List Table 6 Colorful Accent 2" w:uiPriority="51"/>
-    <w:lsdException w:name="List Table 7 Colorful Accent 2" w:uiPriority="52"/>
-    <w:lsdException w:name="List Table 1 Light Accent 3" w:uiPriority="46"/>
-    <w:lsdException w:name="List Table 2 Accent 3" w:uiPriority="47"/>
-    <w:lsdException w:name="List Table 3 Accent 3" w:uiPriority="48"/>
-    <w:lsdException w:name="List Table 4 Accent 3" w:uiPriority="49"/>
-    <w:lsdException w:name="List Table 5 Dark Accent 3" w:uiPriority="50"/>
-    <w:lsdException w:name="List Table 6 Colorful Accent 3" w:uiPriority="51"/>
-    <w:lsdException w:name="List Table 7 Colorful Accent 3" w:uiPriority="52"/>
-    <w:lsdException w:name="List Table 1 Light Accent 4" w:uiPriority="46"/>
-    <w:lsdException w:name="List Table 2 Accent 4" w:uiPriority="47"/>
-    <w:lsdException w:name="List Table 3 Accent 4" w:uiPriority="48"/>
-    <w:lsdException w:name="List Table 4 Accent 4" w:uiPriority="49"/>
-    <w:lsdException w:name="List Table 5 Dark Accent 4" w:uiPriority="50"/>
-    <w:lsdException w:name="List Table 6 Colorful Accent 4" w:uiPriority="51"/>
-    <w:lsdException w:name="List Table 7 Colorful Accent 4" w:uiPriority="52"/>
-    <w:lsdException w:name="List Table 1 Light Accent 5" w:uiPriority="46"/>
-    <w:lsdException w:name="List Table 2 Accent 5" w:uiPriority="47"/>
-    <w:lsdException w:name="List Table 3 Accent 5" w:uiPriority="48"/>
-    <w:lsdException w:name="List Table 4 Accent 5" w:uiPriority="49"/>
-    <w:lsdException w:name="List Table 5 Dark Accent 5" w:uiPriority="50"/>
-    <w:lsdException w:name="List Table 6 Colorful Accent 5" w:uiPriority="51"/>
-    <w:lsdException w:name="List Table 7 Colorful Accent 5" w:uiPriority="52"/>
-    <w:lsdException w:name="List Table 1 Light Accent 6" w:uiPriority="46"/>
-    <w:lsdException w:name="List Table 2 Accent 6" w:uiPriority="47"/>
-    <w:lsdException w:name="List Table 3 Accent 6" w:uiPriority="48"/>
-    <w:lsdException w:name="List Table 4 Accent 6" w:uiPriority="49"/>
-    <w:lsdException w:name="List Table 5 Dark Accent 6" w:uiPriority="50"/>
-    <w:lsdException w:name="List Table 6 Colorful Accent 6" w:uiPriority="51"/>
-    <w:lsdException w:name="List Table 7 Colorful Accent 6" w:uiPriority="52"/>
+  <w:latentStyles w:defLockedState="0" w:defUIPriority="99" w:defSemiHidden="1" w:defUnhideWhenUsed="1" w:defQFormat="0" w:count="267">
+    <w:lsdException w:name="Normal" w:semiHidden="0" w:uiPriority="0" w:unhideWhenUsed="0" w:qFormat="1"/>
+    <w:lsdException w:name="heading 1" w:semiHidden="0" w:uiPriority="0" w:unhideWhenUsed="0" w:qFormat="1"/>
+    <w:lsdException w:name="heading 2" w:uiPriority="0" w:qFormat="1"/>
+    <w:lsdException w:name="heading 3" w:uiPriority="0" w:qFormat="1"/>
+    <w:lsdException w:name="heading 4" w:uiPriority="0" w:qFormat="1"/>
+    <w:lsdException w:name="heading 5" w:uiPriority="0" w:qFormat="1"/>
+    <w:lsdException w:name="heading 6" w:uiPriority="0" w:qFormat="1"/>
+    <w:lsdException w:name="heading 7" w:uiPriority="0" w:qFormat="1"/>
+    <w:lsdException w:name="heading 8" w:uiPriority="0" w:qFormat="1"/>
+    <w:lsdException w:name="heading 9" w:uiPriority="0" w:qFormat="1"/>
+    <w:lsdException w:name="toc 1" w:uiPriority="39"/>
+    <w:lsdException w:name="toc 2" w:uiPriority="39"/>
+    <w:lsdException w:name="toc 3" w:uiPriority="39"/>
+    <w:lsdException w:name="toc 4" w:uiPriority="39"/>
+    <w:lsdException w:name="toc 5" w:uiPriority="39"/>
+    <w:lsdException w:name="toc 6" w:uiPriority="39"/>
+    <w:lsdException w:name="toc 7" w:uiPriority="39"/>
+    <w:lsdException w:name="toc 8" w:uiPriority="39"/>
+    <w:lsdException w:name="toc 9" w:uiPriority="39"/>
+    <w:lsdException w:name="caption" w:uiPriority="0" w:qFormat="1"/>
+    <w:lsdException w:name="Title" w:semiHidden="0" w:uiPriority="0" w:unhideWhenUsed="0" w:qFormat="1"/>
+    <w:lsdException w:name="Default Paragraph Font" w:uiPriority="1"/>
+    <w:lsdException w:name="Subtitle" w:semiHidden="0" w:uiPriority="0" w:unhideWhenUsed="0" w:qFormat="1"/>
+    <w:lsdException w:name="Strong" w:semiHidden="0" w:uiPriority="0" w:unhideWhenUsed="0" w:qFormat="1"/>
+    <w:lsdException w:name="Emphasis" w:semiHidden="0" w:uiPriority="0" w:unhideWhenUsed="0" w:qFormat="1"/>
+    <w:lsdException w:name="Table Grid" w:semiHidden="0" w:uiPriority="59" w:unhideWhenUsed="0"/>
+    <w:lsdException w:name="Placeholder Text" w:unhideWhenUsed="0"/>
+    <w:lsdException w:name="No Spacing" w:semiHidden="0" w:uiPriority="1" w:unhideWhenUsed="0" w:qFormat="1"/>
+    <w:lsdException w:name="Light Shading" w:semiHidden="0" w:uiPriority="60" w:unhideWhenUsed="0"/>
+    <w:lsdException w:name="Light List" w:semiHidden="0" w:uiPriority="61" w:unhideWhenUsed="0"/>
+    <w:lsdException w:name="Light Grid" w:semiHidden="0" w:uiPriority="62" w:unhideWhenUsed="0"/>
+    <w:lsdException w:name="Medium Shading 1" w:semiHidden="0" w:uiPriority="63" w:unhideWhenUsed="0"/>
+    <w:lsdException w:name="Medium Shading 2" w:semiHidden="0" w:uiPriority="64" w:unhideWhenUsed="0"/>
+    <w:lsdException w:name="Medium List 1" w:semiHidden="0" w:uiPriority="65" w:unhideWhenUsed="0"/>
+    <w:lsdException w:name="Medium List 2" w:semiHidden="0" w:uiPriority="66" w:unhideWhenUsed="0"/>
+    <w:lsdException w:name="Medium Grid 1" w:semiHidden="0" w:uiPriority="67" w:unhideWhenUsed="0"/>
+    <w:lsdException w:name="Medium Grid 2" w:semiHidden="0" w:uiPriority="68" w:unhideWhenUsed="0"/>
+    <w:lsdException w:name="Medium Grid 3" w:semiHidden="0" w:uiPriority="69" w:unhideWhenUsed="0"/>
+    <w:lsdException w:name="Dark List" w:semiHidden="0" w:uiPriority="70" w:unhideWhenUsed="0"/>
+    <w:lsdException w:name="Colorful Shading" w:semiHidden="0" w:uiPriority="71" w:unhideWhenUsed="0"/>
+    <w:lsdException w:name="Colorful List" w:semiHidden="0" w:uiPriority="72" w:unhideWhenUsed="0"/>
+    <w:lsdException w:name="Colorful Grid" w:semiHidden="0" w:uiPriority="73" w:unhideWhenUsed="0"/>
+    <w:lsdException w:name="Light Shading Accent 1" w:semiHidden="0" w:uiPriority="60" w:unhideWhenUsed="0"/>
+    <w:lsdException w:name="Light List Accent 1" w:semiHidden="0" w:uiPriority="61" w:unhideWhenUsed="0"/>
+    <w:lsdException w:name="Light Grid Accent 1" w:semiHidden="0" w:uiPriority="62" w:unhideWhenUsed="0"/>
+    <w:lsdException w:name="Medium Shading 1 Accent 1" w:semiHidden="0" w:uiPriority="63" w:unhideWhenUsed="0"/>
+    <w:lsdException w:name="Medium Shading 2 Accent 1" w:semiHidden="0" w:uiPriority="64" w:unhideWhenUsed="0"/>
+    <w:lsdException w:name="Medium List 1 Accent 1" w:semiHidden="0" w:uiPriority="65" w:unhideWhenUsed="0"/>
+    <w:lsdException w:name="Revision" w:unhideWhenUsed="0"/>
+    <w:lsdException w:name="List Paragraph" w:semiHidden="0" w:uiPriority="34" w:unhideWhenUsed="0" w:qFormat="1"/>
+    <w:lsdException w:name="Quote" w:semiHidden="0" w:uiPriority="29" w:unhideWhenUsed="0" w:qFormat="1"/>
+    <w:lsdException w:name="Intense Quote" w:semiHidden="0" w:uiPriority="30" w:unhideWhenUsed="0" w:qFormat="1"/>
+    <w:lsdException w:name="Medium List 2 Accent 1" w:semiHidden="0" w:uiPriority="66" w:unhideWhenUsed="0"/>
+    <w:lsdException w:name="Medium Grid 1 Accent 1" w:semiHidden="0" w:uiPriority="67" w:unhideWhenUsed="0"/>
+    <w:lsdException w:name="Medium Grid 2 Accent 1" w:semiHidden="0" w:uiPriority="68" w:unhideWhenUsed="0"/>
+    <w:lsdException w:name="Medium Grid 3 Accent 1" w:semiHidden="0" w:uiPriority="69" w:unhideWhenUsed="0"/>
+    <w:lsdException w:name="Dark List Accent 1" w:semiHidden="0" w:uiPriority="70" w:unhideWhenUsed="0"/>
+    <w:lsdException w:name="Colorful Shading Accent 1" w:semiHidden="0" w:uiPriority="71" w:unhideWhenUsed="0"/>
+    <w:lsdException w:name="Colorful List Accent 1" w:semiHidden="0" w:uiPriority="72" w:unhideWhenUsed="0"/>
+    <w:lsdException w:name="Colorful Grid Accent 1" w:semiHidden="0" w:uiPriority="73" w:unhideWhenUsed="0"/>
+    <w:lsdException w:name="Light Shading Accent 2" w:semiHidden="0" w:uiPriority="60" w:unhideWhenUsed="0"/>
+    <w:lsdException w:name="Light List Accent 2" w:semiHidden="0" w:uiPriority="61" w:unhideWhenUsed="0"/>
+    <w:lsdException w:name="Light Grid Accent 2" w:semiHidden="0" w:uiPriority="62" w:unhideWhenUsed="0"/>
+    <w:lsdException w:name="Medium Shading 1 Accent 2" w:semiHidden="0" w:uiPriority="63" w:unhideWhenUsed="0"/>
+    <w:lsdException w:name="Medium Shading 2 Accent 2" w:semiHidden="0" w:uiPriority="64" w:unhideWhenUsed="0"/>
+    <w:lsdException w:name="Medium List 1 Accent 2" w:semiHidden="0" w:uiPriority="65" w:unhideWhenUsed="0"/>
+    <w:lsdException w:name="Medium List 2 Accent 2" w:semiHidden="0" w:uiPriority="66" w:unhideWhenUsed="0"/>
+    <w:lsdException w:name="Medium Grid 1 Accent 2" w:semiHidden="0" w:uiPriority="67" w:unhideWhenUsed="0"/>
+    <w:lsdException w:name="Medium Grid 2 Accent 2" w:semiHidden="0" w:uiPriority="68" w:unhideWhenUsed="0"/>
+    <w:lsdException w:name="Medium Grid 3 Accent 2" w:semiHidden="0" w:uiPriority="69" w:unhideWhenUsed="0"/>
+    <w:lsdException w:name="Dark List Accent 2" w:semiHidden="0" w:uiPriority="70" w:unhideWhenUsed="0"/>
+    <w:lsdException w:name="Colorful Shading Accent 2" w:semiHidden="0" w:uiPriority="71" w:unhideWhenUsed="0"/>
+    <w:lsdException w:name="Colorful List Accent 2" w:semiHidden="0" w:uiPriority="72" w:unhideWhenUsed="0"/>
+    <w:lsdException w:name="Colorful Grid Accent 2" w:semiHidden="0" w:uiPriority="73" w:unhideWhenUsed="0"/>
+    <w:lsdException w:name="Light Shading Accent 3" w:semiHidden="0" w:uiPriority="60" w:unhideWhenUsed="0"/>
+    <w:lsdException w:name="Light List Accent 3" w:semiHidden="0" w:uiPriority="61" w:unhideWhenUsed="0"/>
+    <w:lsdException w:name="Light Grid Accent 3" w:semiHidden="0" w:uiPriority="62" w:unhideWhenUsed="0"/>
+    <w:lsdException w:name="Medium Shading 1 Accent 3" w:semiHidden="0" w:uiPriority="63" w:unhideWhenUsed="0"/>
+    <w:lsdException w:name="Medium Shading 2 Accent 3" w:semiHidden="0" w:uiPriority="64" w:unhideWhenUsed="0"/>
+    <w:lsdException w:name="Medium List 1 Accent 3" w:semiHidden="0" w:uiPriority="65" w:unhideWhenUsed="0"/>
+    <w:lsdException w:name="Medium List 2 Accent 3" w:semiHidden="0" w:uiPriority="66" w:unhideWhenUsed="0"/>
+    <w:lsdException w:name="Medium Grid 1 Accent 3" w:semiHidden="0" w:uiPriority="67" w:unhideWhenUsed="0"/>
+    <w:lsdException w:name="Medium Grid 2 Accent 3" w:semiHidden="0" w:uiPriority="68" w:unhideWhenUsed="0"/>
+    <w:lsdException w:name="Medium Grid 3 Accent 3" w:semiHidden="0" w:uiPriority="69" w:unhideWhenUsed="0"/>
+    <w:lsdException w:name="Dark List Accent 3" w:semiHidden="0" w:uiPriority="70" w:unhideWhenUsed="0"/>
+    <w:lsdException w:name="Colorful Shading Accent 3" w:semiHidden="0" w:uiPriority="71" w:unhideWhenUsed="0"/>
+    <w:lsdException w:name="Colorful List Accent 3" w:semiHidden="0" w:uiPriority="72" w:unhideWhenUsed="0"/>
+    <w:lsdException w:name="Colorful Grid Accent 3" w:semiHidden="0" w:uiPriority="73" w:unhideWhenUsed="0"/>
+    <w:lsdException w:name="Light Shading Accent 4" w:semiHidden="0" w:uiPriority="60" w:unhideWhenUsed="0"/>
+    <w:lsdException w:name="Light List Accent 4" w:semiHidden="0" w:uiPriority="61" w:unhideWhenUsed="0"/>
+    <w:lsdException w:name="Light Grid Accent 4" w:semiHidden="0" w:uiPriority="62" w:unhideWhenUsed="0"/>
+    <w:lsdException w:name="Medium Shading 1 Accent 4" w:semiHidden="0" w:uiPriority="63" w:unhideWhenUsed="0"/>
+    <w:lsdException w:name="Medium Shading 2 Accent 4" w:semiHidden="0" w:uiPriority="64" w:unhideWhenUsed="0"/>
+    <w:lsdException w:name="Medium List 1 Accent 4" w:semiHidden="0" w:uiPriority="65" w:unhideWhenUsed="0"/>
+    <w:lsdException w:name="Medium List 2 Accent 4" w:semiHidden="0" w:uiPriority="66" w:unhideWhenUsed="0"/>
+    <w:lsdException w:name="Medium Grid 1 Accent 4" w:semiHidden="0" w:uiPriority="67" w:unhideWhenUsed="0"/>
+    <w:lsdException w:name="Medium Grid 2 Accent 4" w:semiHidden="0" w:uiPriority="68" w:unhideWhenUsed="0"/>
+    <w:lsdException w:name="Medium Grid 3 Accent 4" w:semiHidden="0" w:uiPriority="69" w:unhideWhenUsed="0"/>
+    <w:lsdException w:name="Dark List Accent 4" w:semiHidden="0" w:uiPriority="70" w:unhideWhenUsed="0"/>
+    <w:lsdException w:name="Colorful Shading Accent 4" w:semiHidden="0" w:uiPriority="71" w:unhideWhenUsed="0"/>
+    <w:lsdException w:name="Colorful List Accent 4" w:semiHidden="0" w:uiPriority="72" w:unhideWhenUsed="0"/>
+    <w:lsdException w:name="Colorful Grid Accent 4" w:semiHidden="0" w:uiPriority="73" w:unhideWhenUsed="0"/>
+    <w:lsdException w:name="Light Shading Accent 5" w:semiHidden="0" w:uiPriority="60" w:unhideWhenUsed="0"/>
+    <w:lsdException w:name="Light List Accent 5" w:semiHidden="0" w:uiPriority="61" w:unhideWhenUsed="0"/>
+    <w:lsdException w:name="Light Grid Accent 5" w:semiHidden="0" w:uiPriority="62" w:unhideWhenUsed="0"/>
+    <w:lsdException w:name="Medium Shading 1 Accent 5" w:semiHidden="0" w:uiPriority="63" w:unhideWhenUsed="0"/>
+    <w:lsdException w:name="Medium Shading 2 Accent 5" w:semiHidden="0" w:uiPriority="64" w:unhideWhenUsed="0"/>
+    <w:lsdException w:name="Medium List 1 Accent 5" w:semiHidden="0" w:uiPriority="65" w:unhideWhenUsed="0"/>
+    <w:lsdException w:name="Medium List 2 Accent 5" w:semiHidden="0" w:uiPriority="66" w:unhideWhenUsed="0"/>
+    <w:lsdException w:name="Medium Grid 1 Accent 5" w:semiHidden="0" w:uiPriority="67" w:unhideWhenUsed="0"/>
+    <w:lsdException w:name="Medium Grid 2 Accent 5" w:semiHidden="0" w:uiPriority="68" w:unhideWhenUsed="0"/>
+    <w:lsdException w:name="Medium Grid 3 Accent 5" w:semiHidden="0" w:uiPriority="69" w:unhideWhenUsed="0"/>
+    <w:lsdException w:name="Dark List Accent 5" w:semiHidden="0" w:uiPriority="70" w:unhideWhenUsed="0"/>
+    <w:lsdException w:name="Colorful Shading Accent 5" w:semiHidden="0" w:uiPriority="71" w:unhideWhenUsed="0"/>
+    <w:lsdException w:name="Colorful List Accent 5" w:semiHidden="0" w:uiPriority="72" w:unhideWhenUsed="0"/>
+    <w:lsdException w:name="Colorful Grid Accent 5" w:semiHidden="0" w:uiPriority="73" w:unhideWhenUsed="0"/>
+    <w:lsdException w:name="Light Shading Accent 6" w:semiHidden="0" w:uiPriority="60" w:unhideWhenUsed="0"/>
+    <w:lsdException w:name="Light List Accent 6" w:semiHidden="0" w:uiPriority="61" w:unhideWhenUsed="0"/>
+    <w:lsdException w:name="Light Grid Accent 6" w:semiHidden="0" w:uiPriority="62" w:unhideWhenUsed="0"/>
+    <w:lsdException w:name="Medium Shading 1 Accent 6" w:semiHidden="0" w:uiPriority="63" w:unhideWhenUsed="0"/>
+    <w:lsdException w:name="Medium Shading 2 Accent 6" w:semiHidden="0" w:uiPriority="64" w:unhideWhenUsed="0"/>
+    <w:lsdException w:name="Medium List 1 Accent 6" w:semiHidden="0" w:uiPriority="65" w:unhideWhenUsed="0"/>
+    <w:lsdException w:name="Medium List 2 Accent 6" w:semiHidden="0" w:uiPriority="66" w:unhideWhenUsed="0"/>
+    <w:lsdException w:name="Medium Grid 1 Accent 6" w:semiHidden="0" w:uiPriority="67" w:unhideWhenUsed="0"/>
+    <w:lsdException w:name="Medium Grid 2 Accent 6" w:semiHidden="0" w:uiPriority="68" w:unhideWhenUsed="0"/>
+    <w:lsdException w:name="Medium Grid 3 Accent 6" w:semiHidden="0" w:uiPriority="69" w:unhideWhenUsed="0"/>
+    <w:lsdException w:name="Dark List Accent 6" w:semiHidden="0" w:uiPriority="70" w:unhideWhenUsed="0"/>
+    <w:lsdException w:name="Colorful Shading Accent 6" w:semiHidden="0" w:uiPriority="71" w:unhideWhenUsed="0"/>
+    <w:lsdException w:name="Colorful List Accent 6" w:semiHidden="0" w:uiPriority="72" w:unhideWhenUsed="0"/>
+    <w:lsdException w:name="Colorful Grid Accent 6" w:semiHidden="0" w:uiPriority="73" w:unhideWhenUsed="0"/>
+    <w:lsdException w:name="Subtle Emphasis" w:semiHidden="0" w:uiPriority="19" w:unhideWhenUsed="0" w:qFormat="1"/>
+    <w:lsdException w:name="Intense Emphasis" w:semiHidden="0" w:uiPriority="21" w:unhideWhenUsed="0" w:qFormat="1"/>
+    <w:lsdException w:name="Subtle Reference" w:semiHidden="0" w:uiPriority="31" w:unhideWhenUsed="0" w:qFormat="1"/>
+    <w:lsdException w:name="Intense Reference" w:semiHidden="0" w:uiPriority="32" w:unhideWhenUsed="0" w:qFormat="1"/>
+    <w:lsdException w:name="Book Title" w:semiHidden="0" w:uiPriority="33" w:unhideWhenUsed="0" w:qFormat="1"/>
+    <w:lsdException w:name="Bibliography" w:uiPriority="37"/>
+    <w:lsdException w:name="TOC Heading" w:uiPriority="39" w:qFormat="1"/>
+  </w:latentStyles>
+  <w:style w:type="paragraph" w:default="1" w:styleId="Standard">
+    <w:name w:val="Normal"/>
+    <w:qFormat/>
+    <w:rsid w:val="002175C5"/>
+    <w:rPr>
+      <w:sz w:val="24"/>
+      <w:szCs w:val="24"/>
+      <w:lang w:eastAsia="de-DE"/>
+    </w:rPr>
+  </w:style>
+  <w:style w:type="paragraph" w:styleId="berschrift1">
+    <w:name w:val="heading 1"/>
+    <w:basedOn w:val="Standard"/>
+    <w:next w:val="Standard"/>
+    <w:link w:val="berschrift1Zchn"/>
+    <w:qFormat/>
+    <w:rsid w:val="002175C5"/>
+    <w:pPr>
+      <w:keepNext/>
+      <w:spacing w:before="240" w:after="60"/>
+      <w:outlineLvl w:val="0"/>
+    </w:pPr>
+    <w:rPr>
+      <w:rFonts w:ascii="Arial" w:hAnsi="Arial" w:cs="Arial"/>
+      <w:b/>
+      <w:bCs/>
+      <w:kern w:val="32"/>
+      <w:sz w:val="32"/>
+      <w:szCs w:val="32"/>
+    </w:rPr>
+  </w:style>
+  <w:style w:type="paragraph" w:styleId="berschrift2">
+    <w:name w:val="heading 2"/>
+    <w:basedOn w:val="Standard"/>
+    <w:next w:val="Standard"/>
+    <w:link w:val="berschrift2Zchn"/>
+    <w:unhideWhenUsed/>
+    <w:qFormat/>
+    <w:rsid w:val="00A52C0E"/>
+    <w:pPr>
+      <w:keepNext/>
+      <w:keepLines/>
+      <w:spacing w:before="200"/>
+      <w:outlineLvl w:val="1"/>
+    </w:pPr>
+    <w:rPr>
+      <w:rFonts w:asciiTheme="majorHAnsi" w:eastAsiaTheme="majorEastAsia" w:hAnsiTheme="majorHAnsi" w:cstheme="majorBidi"/>
+      <w:b/>
+      <w:bCs/>
+      <w:color w:val="4F81BD" w:themeColor="accent1"/>
+      <w:sz w:val="26"/>
+      <w:szCs w:val="26"/>
+    </w:rPr>
+  </w:style>
+  <w:style w:type="character" w:default="1" w:styleId="Absatz-Standardschriftart">
+    <w:name w:val="Default Paragraph Font"/>
+    <w:uiPriority w:val="1"/>
+    <w:semiHidden/>
+    <w:unhideWhenUsed/>
+  </w:style>
+  <w:style w:type="table" w:default="1" w:styleId="NormaleTabelle">
+    <w:name w:val="Normal Table"/>
+    <w:uiPriority w:val="99"/>
+    <w:semiHidden/>
+    <w:unhideWhenUsed/>
+    <w:tblPr>
+      <w:tblInd w:w="0" w:type="dxa"/>
+      <w:tblCellMar>
+        <w:top w:w="0" w:type="dxa"/>
+        <w:left w:w="108" w:type="dxa"/>
+        <w:bottom w:w="0" w:type="dxa"/>
+        <w:right w:w="108" w:type="dxa"/>
+      </w:tblCellMar>
+    </w:tblPr>
+  </w:style>
+  <w:style w:type="numbering" w:default="1" w:styleId="KeineListe">
+    <w:name w:val="No List"/>
+    <w:uiPriority w:val="99"/>
+    <w:semiHidden/>
+    <w:unhideWhenUsed/>
+  </w:style>
+  <w:style w:type="character" w:customStyle="1" w:styleId="berschrift1Zchn">
+    <w:name w:val="Überschrift 1 Zchn"/>
+    <w:basedOn w:val="Absatz-Standardschriftart"/>
+    <w:link w:val="berschrift1"/>
+    <w:rsid w:val="002175C5"/>
+    <w:rPr>
+      <w:rFonts w:ascii="Arial" w:hAnsi="Arial" w:cs="Arial"/>
+      <w:b/>
+      <w:bCs/>
+      <w:kern w:val="32"/>
+      <w:sz w:val="32"/>
+      <w:szCs w:val="32"/>
+      <w:lang w:eastAsia="de-DE"/>
+    </w:rPr>
+  </w:style>
+  <w:style w:type="paragraph" w:styleId="Listenabsatz">
+    <w:name w:val="List Paragraph"/>
+    <w:basedOn w:val="Standard"/>
+    <w:uiPriority w:val="34"/>
+    <w:qFormat/>
+    <w:rsid w:val="002175C5"/>
+    <w:pPr>
+      <w:ind w:left="708"/>
+    </w:pPr>
+  </w:style>
+  <w:style w:type="paragraph" w:customStyle="1" w:styleId="Default">
+    <w:name w:val="Default"/>
+    <w:rsid w:val="00E43EC7"/>
+    <w:pPr>
+      <w:autoSpaceDE w:val="0"/>
+      <w:autoSpaceDN w:val="0"/>
+      <w:adjustRightInd w:val="0"/>
+    </w:pPr>
+    <w:rPr>
+      <w:rFonts w:ascii="Arial" w:hAnsi="Arial" w:cs="Arial"/>
+      <w:color w:val="000000"/>
+      <w:sz w:val="24"/>
+      <w:szCs w:val="24"/>
+    </w:rPr>
+  </w:style>
+  <w:style w:type="paragraph" w:styleId="Inhaltsverzeichnisberschrift">
+    <w:name w:val="TOC Heading"/>
+    <w:basedOn w:val="berschrift1"/>
+    <w:next w:val="Standard"/>
+    <w:uiPriority w:val="39"/>
+    <w:unhideWhenUsed/>
+    <w:qFormat/>
+    <w:rsid w:val="00E43EC7"/>
+    <w:pPr>
+      <w:keepLines/>
+      <w:spacing w:before="480" w:after="0" w:line="276" w:lineRule="auto"/>
+      <w:outlineLvl w:val="9"/>
+    </w:pPr>
+    <w:rPr>
+      <w:rFonts w:asciiTheme="majorHAnsi" w:eastAsiaTheme="majorEastAsia" w:hAnsiTheme="majorHAnsi" w:cstheme="majorBidi"/>
+      <w:color w:val="365F91" w:themeColor="accent1" w:themeShade="BF"/>
+      <w:kern w:val="0"/>
+      <w:sz w:val="28"/>
+      <w:szCs w:val="28"/>
+    </w:rPr>
+  </w:style>
+  <w:style w:type="paragraph" w:styleId="Verzeichnis1">
+    <w:name w:val="toc 1"/>
+    <w:basedOn w:val="Standard"/>
+    <w:next w:val="Standard"/>
+    <w:autoRedefine/>
+    <w:uiPriority w:val="39"/>
+    <w:unhideWhenUsed/>
+    <w:rsid w:val="00E43EC7"/>
+    <w:pPr>
+      <w:spacing w:after="100"/>
+    </w:pPr>
+  </w:style>
+  <w:style w:type="character" w:styleId="Hyperlink">
+    <w:name w:val="Hyperlink"/>
+    <w:basedOn w:val="Absatz-Standardschriftart"/>
+    <w:uiPriority w:val="99"/>
+    <w:unhideWhenUsed/>
+    <w:rsid w:val="00E43EC7"/>
+    <w:rPr>
+      <w:color w:val="0000FF" w:themeColor="hyperlink"/>
+      <w:u w:val="single"/>
+    </w:rPr>
+  </w:style>
+  <w:style w:type="paragraph" w:styleId="Sprechblasentext">
+    <w:name w:val="Balloon Text"/>
+    <w:basedOn w:val="Standard"/>
+    <w:link w:val="SprechblasentextZchn"/>
+    <w:uiPriority w:val="99"/>
+    <w:semiHidden/>
+    <w:unhideWhenUsed/>
+    <w:rsid w:val="00E43EC7"/>
+    <w:rPr>
+      <w:rFonts w:ascii="Tahoma" w:hAnsi="Tahoma" w:cs="Tahoma"/>
+      <w:sz w:val="16"/>
+      <w:szCs w:val="16"/>
+    </w:rPr>
+  </w:style>
+  <w:style w:type="character" w:customStyle="1" w:styleId="SprechblasentextZchn">
+    <w:name w:val="Sprechblasentext Zchn"/>
+    <w:basedOn w:val="Absatz-Standardschriftart"/>
+    <w:link w:val="Sprechblasentext"/>
+    <w:uiPriority w:val="99"/>
+    <w:semiHidden/>
+    <w:rsid w:val="00E43EC7"/>
+    <w:rPr>
+      <w:rFonts w:ascii="Tahoma" w:hAnsi="Tahoma" w:cs="Tahoma"/>
+      <w:sz w:val="16"/>
+      <w:szCs w:val="16"/>
+      <w:lang w:eastAsia="de-DE"/>
+    </w:rPr>
+  </w:style>
+  <w:style w:type="character" w:customStyle="1" w:styleId="berschrift2Zchn">
+    <w:name w:val="Überschrift 2 Zchn"/>
+    <w:basedOn w:val="Absatz-Standardschriftart"/>
+    <w:link w:val="berschrift2"/>
+    <w:rsid w:val="00A52C0E"/>
+    <w:rPr>
+      <w:rFonts w:asciiTheme="majorHAnsi" w:eastAsiaTheme="majorEastAsia" w:hAnsiTheme="majorHAnsi" w:cstheme="majorBidi"/>
+      <w:b/>
+      <w:bCs/>
+      <w:color w:val="4F81BD" w:themeColor="accent1"/>
+      <w:sz w:val="26"/>
+      <w:szCs w:val="26"/>
+      <w:lang w:eastAsia="de-DE"/>
+    </w:rPr>
+  </w:style>
+  <w:style w:type="paragraph" w:styleId="Verzeichnis2">
+    <w:name w:val="toc 2"/>
+    <w:basedOn w:val="Standard"/>
+    <w:next w:val="Standard"/>
+    <w:autoRedefine/>
+    <w:uiPriority w:val="39"/>
+    <w:unhideWhenUsed/>
+    <w:rsid w:val="00722BDB"/>
+    <w:pPr>
+      <w:spacing w:after="100"/>
+      <w:ind w:left="240"/>
+    </w:pPr>
+  </w:style>
+  <w:style w:type="paragraph" w:customStyle="1" w:styleId="Formatvorlage1">
+    <w:name w:val="Formatvorlage1"/>
+    <w:basedOn w:val="Standard"/>
+    <w:rsid w:val="00C85F74"/>
+    <w:rPr>
+      <w:rFonts w:ascii="Arial" w:eastAsia="Batang" w:hAnsi="Arial"/>
+      <w:sz w:val="22"/>
+      <w:szCs w:val="20"/>
+    </w:rPr>
+  </w:style>
+</w:styles>
+</file>
+
+<file path=word/stylesWithEffects.xml><?xml version="1.0" encoding="utf-8"?>
+<w:styles xmlns:wpc="http://schemas.microsoft.com/office/word/2010/wordprocessingCanvas" xmlns:mc="http://schemas.openxmlformats.org/markup-compatibility/2006" xmlns:o="urn:schemas-microsoft-com:office:office" xmlns:r="http://schemas.openxmlformats.org/officeDocument/2006/relationships" xmlns:m="http://schemas.openxmlformats.org/officeDocument/2006/math" xmlns:v="urn:schemas-microsoft-com:vml" xmlns:wp14="http://schemas.microsoft.com/office/word/2010/wordprocessingDrawing" xmlns:wp="http://schemas.openxmlformats.org/drawingml/2006/wordprocessingDrawing" xmlns:w10="urn:schemas-microsoft-com:office:word" xmlns:w="http://schemas.openxmlformats.org/wordprocessingml/2006/main" xmlns:w14="http://schemas.microsoft.com/office/word/2010/wordml" xmlns:wpg="http://schemas.microsoft.com/office/word/2010/wordprocessingGroup" xmlns:wpi="http://schemas.microsoft.com/office/word/2010/wordprocessingInk" xmlns:wne="http://schemas.microsoft.com/office/word/2006/wordml" xmlns:wps="http://schemas.microsoft.com/office/word/2010/wordprocessingShape" mc:Ignorable="w14 wp14">
+  <w:docDefaults>
+    <w:rPrDefault>
+      <w:rPr>
+        <w:rFonts w:ascii="Times New Roman" w:eastAsia="Times New Roman" w:hAnsi="Times New Roman" w:cs="Times New Roman"/>
+        <w:lang w:val="de-DE" w:eastAsia="en-US" w:bidi="ar-SA"/>
+      </w:rPr>
+    </w:rPrDefault>
+    <w:pPrDefault/>
+  </w:docDefaults>
+  <w:latentStyles w:defLockedState="0" w:defUIPriority="99" w:defSemiHidden="1" w:defUnhideWhenUsed="1" w:defQFormat="0" w:count="267">
+    <w:lsdException w:name="Normal" w:semiHidden="0" w:uiPriority="0" w:unhideWhenUsed="0" w:qFormat="1"/>
+    <w:lsdException w:name="heading 1" w:semiHidden="0" w:uiPriority="0" w:unhideWhenUsed="0" w:qFormat="1"/>
+    <w:lsdException w:name="heading 2" w:uiPriority="0" w:qFormat="1"/>
+    <w:lsdException w:name="heading 3" w:uiPriority="0" w:qFormat="1"/>
+    <w:lsdException w:name="heading 4" w:uiPriority="0" w:qFormat="1"/>
+    <w:lsdException w:name="heading 5" w:uiPriority="0" w:qFormat="1"/>
+    <w:lsdException w:name="heading 6" w:uiPriority="0" w:qFormat="1"/>
+    <w:lsdException w:name="heading 7" w:uiPriority="0" w:qFormat="1"/>
+    <w:lsdException w:name="heading 8" w:uiPriority="0" w:qFormat="1"/>
+    <w:lsdException w:name="heading 9" w:uiPriority="0" w:qFormat="1"/>
+    <w:lsdException w:name="toc 1" w:uiPriority="39"/>
+    <w:lsdException w:name="toc 2" w:uiPriority="39"/>
+    <w:lsdException w:name="toc 3" w:uiPriority="39"/>
+    <w:lsdException w:name="toc 4" w:uiPriority="39"/>
+    <w:lsdException w:name="toc 5" w:uiPriority="39"/>
+    <w:lsdException w:name="toc 6" w:uiPriority="39"/>
+    <w:lsdException w:name="toc 7" w:uiPriority="39"/>
+    <w:lsdException w:name="toc 8" w:uiPriority="39"/>
+    <w:lsdException w:name="toc 9" w:uiPriority="39"/>
+    <w:lsdException w:name="caption" w:uiPriority="0" w:qFormat="1"/>
+    <w:lsdException w:name="Title" w:semiHidden="0" w:uiPriority="0" w:unhideWhenUsed="0" w:qFormat="1"/>
+    <w:lsdException w:name="Default Paragraph Font" w:uiPriority="1"/>
+    <w:lsdException w:name="Subtitle" w:semiHidden="0" w:uiPriority="0" w:unhideWhenUsed="0" w:qFormat="1"/>
+    <w:lsdException w:name="Strong" w:semiHidden="0" w:uiPriority="0" w:unhideWhenUsed="0" w:qFormat="1"/>
+    <w:lsdException w:name="Emphasis" w:semiHidden="0" w:uiPriority="0" w:unhideWhenUsed="0" w:qFormat="1"/>
+    <w:lsdException w:name="Table Grid" w:semiHidden="0" w:uiPriority="59" w:unhideWhenUsed="0"/>
+    <w:lsdException w:name="Placeholder Text" w:unhideWhenUsed="0"/>
+    <w:lsdException w:name="No Spacing" w:semiHidden="0" w:uiPriority="1" w:unhideWhenUsed="0" w:qFormat="1"/>
+    <w:lsdException w:name="Light Shading" w:semiHidden="0" w:uiPriority="60" w:unhideWhenUsed="0"/>
+    <w:lsdException w:name="Light List" w:semiHidden="0" w:uiPriority="61" w:unhideWhenUsed="0"/>
+    <w:lsdException w:name="Light Grid" w:semiHidden="0" w:uiPriority="62" w:unhideWhenUsed="0"/>
+    <w:lsdException w:name="Medium Shading 1" w:semiHidden="0" w:uiPriority="63" w:unhideWhenUsed="0"/>
+    <w:lsdException w:name="Medium Shading 2" w:semiHidden="0" w:uiPriority="64" w:unhideWhenUsed="0"/>
+    <w:lsdException w:name="Medium List 1" w:semiHidden="0" w:uiPriority="65" w:unhideWhenUsed="0"/>
+    <w:lsdException w:name="Medium List 2" w:semiHidden="0" w:uiPriority="66" w:unhideWhenUsed="0"/>
+    <w:lsdException w:name="Medium Grid 1" w:semiHidden="0" w:uiPriority="67" w:unhideWhenUsed="0"/>
+    <w:lsdException w:name="Medium Grid 2" w:semiHidden="0" w:uiPriority="68" w:unhideWhenUsed="0"/>
+    <w:lsdException w:name="Medium Grid 3" w:semiHidden="0" w:uiPriority="69" w:unhideWhenUsed="0"/>
+    <w:lsdException w:name="Dark List" w:semiHidden="0" w:uiPriority="70" w:unhideWhenUsed="0"/>
+    <w:lsdException w:name="Colorful Shading" w:semiHidden="0" w:uiPriority="71" w:unhideWhenUsed="0"/>
+    <w:lsdException w:name="Colorful List" w:semiHidden="0" w:uiPriority="72" w:unhideWhenUsed="0"/>
+    <w:lsdException w:name="Colorful Grid" w:semiHidden="0" w:uiPriority="73" w:unhideWhenUsed="0"/>
+    <w:lsdException w:name="Light Shading Accent 1" w:semiHidden="0" w:uiPriority="60" w:unhideWhenUsed="0"/>
+    <w:lsdException w:name="Light List Accent 1" w:semiHidden="0" w:uiPriority="61" w:unhideWhenUsed="0"/>
+    <w:lsdException w:name="Light Grid Accent 1" w:semiHidden="0" w:uiPriority="62" w:unhideWhenUsed="0"/>
+    <w:lsdException w:name="Medium Shading 1 Accent 1" w:semiHidden="0" w:uiPriority="63" w:unhideWhenUsed="0"/>
+    <w:lsdException w:name="Medium Shading 2 Accent 1" w:semiHidden="0" w:uiPriority="64" w:unhideWhenUsed="0"/>
+    <w:lsdException w:name="Medium List 1 Accent 1" w:semiHidden="0" w:uiPriority="65" w:unhideWhenUsed="0"/>
+    <w:lsdException w:name="Revision" w:unhideWhenUsed="0"/>
+    <w:lsdException w:name="List Paragraph" w:semiHidden="0" w:uiPriority="34" w:unhideWhenUsed="0" w:qFormat="1"/>
+    <w:lsdException w:name="Quote" w:semiHidden="0" w:uiPriority="29" w:unhideWhenUsed="0" w:qFormat="1"/>
+    <w:lsdException w:name="Intense Quote" w:semiHidden="0" w:uiPriority="30" w:unhideWhenUsed="0" w:qFormat="1"/>
+    <w:lsdException w:name="Medium List 2 Accent 1" w:semiHidden="0" w:uiPriority="66" w:unhideWhenUsed="0"/>
+    <w:lsdException w:name="Medium Grid 1 Accent 1" w:semiHidden="0" w:uiPriority="67" w:unhideWhenUsed="0"/>
+    <w:lsdException w:name="Medium Grid 2 Accent 1" w:semiHidden="0" w:uiPriority="68" w:unhideWhenUsed="0"/>
+    <w:lsdException w:name="Medium Grid 3 Accent 1" w:semiHidden="0" w:uiPriority="69" w:unhideWhenUsed="0"/>
+    <w:lsdException w:name="Dark List Accent 1" w:semiHidden="0" w:uiPriority="70" w:unhideWhenUsed="0"/>
+    <w:lsdException w:name="Colorful Shading Accent 1" w:semiHidden="0" w:uiPriority="71" w:unhideWhenUsed="0"/>
+    <w:lsdException w:name="Colorful List Accent 1" w:semiHidden="0" w:uiPriority="72" w:unhideWhenUsed="0"/>
+    <w:lsdException w:name="Colorful Grid Accent 1" w:semiHidden="0" w:uiPriority="73" w:unhideWhenUsed="0"/>
+    <w:lsdException w:name="Light Shading Accent 2" w:semiHidden="0" w:uiPriority="60" w:unhideWhenUsed="0"/>
+    <w:lsdException w:name="Light List Accent 2" w:semiHidden="0" w:uiPriority="61" w:unhideWhenUsed="0"/>
+    <w:lsdException w:name="Light Grid Accent 2" w:semiHidden="0" w:uiPriority="62" w:unhideWhenUsed="0"/>
+    <w:lsdException w:name="Medium Shading 1 Accent 2" w:semiHidden="0" w:uiPriority="63" w:unhideWhenUsed="0"/>
+    <w:lsdException w:name="Medium Shading 2 Accent 2" w:semiHidden="0" w:uiPriority="64" w:unhideWhenUsed="0"/>
+    <w:lsdException w:name="Medium List 1 Accent 2" w:semiHidden="0" w:uiPriority="65" w:unhideWhenUsed="0"/>
+    <w:lsdException w:name="Medium List 2 Accent 2" w:semiHidden="0" w:uiPriority="66" w:unhideWhenUsed="0"/>
+    <w:lsdException w:name="Medium Grid 1 Accent 2" w:semiHidden="0" w:uiPriority="67" w:unhideWhenUsed="0"/>
+    <w:lsdException w:name="Medium Grid 2 Accent 2" w:semiHidden="0" w:uiPriority="68" w:unhideWhenUsed="0"/>
+    <w:lsdException w:name="Medium Grid 3 Accent 2" w:semiHidden="0" w:uiPriority="69" w:unhideWhenUsed="0"/>
+    <w:lsdException w:name="Dark List Accent 2" w:semiHidden="0" w:uiPriority="70" w:unhideWhenUsed="0"/>
+    <w:lsdException w:name="Colorful Shading Accent 2" w:semiHidden="0" w:uiPriority="71" w:unhideWhenUsed="0"/>
+    <w:lsdException w:name="Colorful List Accent 2" w:semiHidden="0" w:uiPriority="72" w:unhideWhenUsed="0"/>
+    <w:lsdException w:name="Colorful Grid Accent 2" w:semiHidden="0" w:uiPriority="73" w:unhideWhenUsed="0"/>
+    <w:lsdException w:name="Light Shading Accent 3" w:semiHidden="0" w:uiPriority="60" w:unhideWhenUsed="0"/>
+    <w:lsdException w:name="Light List Accent 3" w:semiHidden="0" w:uiPriority="61" w:unhideWhenUsed="0"/>
+    <w:lsdException w:name="Light Grid Accent 3" w:semiHidden="0" w:uiPriority="62" w:unhideWhenUsed="0"/>
+    <w:lsdException w:name="Medium Shading 1 Accent 3" w:semiHidden="0" w:uiPriority="63" w:unhideWhenUsed="0"/>
+    <w:lsdException w:name="Medium Shading 2 Accent 3" w:semiHidden="0" w:uiPriority="64" w:unhideWhenUsed="0"/>
+    <w:lsdException w:name="Medium List 1 Accent 3" w:semiHidden="0" w:uiPriority="65" w:unhideWhenUsed="0"/>
+    <w:lsdException w:name="Medium List 2 Accent 3" w:semiHidden="0" w:uiPriority="66" w:unhideWhenUsed="0"/>
+    <w:lsdException w:name="Medium Grid 1 Accent 3" w:semiHidden="0" w:uiPriority="67" w:unhideWhenUsed="0"/>
+    <w:lsdException w:name="Medium Grid 2 Accent 3" w:semiHidden="0" w:uiPriority="68" w:unhideWhenUsed="0"/>
+    <w:lsdException w:name="Medium Grid 3 Accent 3" w:semiHidden="0" w:uiPriority="69" w:unhideWhenUsed="0"/>
+    <w:lsdException w:name="Dark List Accent 3" w:semiHidden="0" w:uiPriority="70" w:unhideWhenUsed="0"/>
+    <w:lsdException w:name="Colorful Shading Accent 3" w:semiHidden="0" w:uiPriority="71" w:unhideWhenUsed="0"/>
+    <w:lsdException w:name="Colorful List Accent 3" w:semiHidden="0" w:uiPriority="72" w:unhideWhenUsed="0"/>
+    <w:lsdException w:name="Colorful Grid Accent 3" w:semiHidden="0" w:uiPriority="73" w:unhideWhenUsed="0"/>
+    <w:lsdException w:name="Light Shading Accent 4" w:semiHidden="0" w:uiPriority="60" w:unhideWhenUsed="0"/>
+    <w:lsdException w:name="Light List Accent 4" w:semiHidden="0" w:uiPriority="61" w:unhideWhenUsed="0"/>
+    <w:lsdException w:name="Light Grid Accent 4" w:semiHidden="0" w:uiPriority="62" w:unhideWhenUsed="0"/>
+    <w:lsdException w:name="Medium Shading 1 Accent 4" w:semiHidden="0" w:uiPriority="63" w:unhideWhenUsed="0"/>
+    <w:lsdException w:name="Medium Shading 2 Accent 4" w:semiHidden="0" w:uiPriority="64" w:unhideWhenUsed="0"/>
+    <w:lsdException w:name="Medium List 1 Accent 4" w:semiHidden="0" w:uiPriority="65" w:unhideWhenUsed="0"/>
+    <w:lsdException w:name="Medium List 2 Accent 4" w:semiHidden="0" w:uiPriority="66" w:unhideWhenUsed="0"/>
+    <w:lsdException w:name="Medium Grid 1 Accent 4" w:semiHidden="0" w:uiPriority="67" w:unhideWhenUsed="0"/>
+    <w:lsdException w:name="Medium Grid 2 Accent 4" w:semiHidden="0" w:uiPriority="68" w:unhideWhenUsed="0"/>
+    <w:lsdException w:name="Medium Grid 3 Accent 4" w:semiHidden="0" w:uiPriority="69" w:unhideWhenUsed="0"/>
+    <w:lsdException w:name="Dark List Accent 4" w:semiHidden="0" w:uiPriority="70" w:unhideWhenUsed="0"/>
+    <w:lsdException w:name="Colorful Shading Accent 4" w:semiHidden="0" w:uiPriority="71" w:unhideWhenUsed="0"/>
+    <w:lsdException w:name="Colorful List Accent 4" w:semiHidden="0" w:uiPriority="72" w:unhideWhenUsed="0"/>
+    <w:lsdException w:name="Colorful Grid Accent 4" w:semiHidden="0" w:uiPriority="73" w:unhideWhenUsed="0"/>
+    <w:lsdException w:name="Light Shading Accent 5" w:semiHidden="0" w:uiPriority="60" w:unhideWhenUsed="0"/>
+    <w:lsdException w:name="Light List Accent 5" w:semiHidden="0" w:uiPriority="61" w:unhideWhenUsed="0"/>
+    <w:lsdException w:name="Light Grid Accent 5" w:semiHidden="0" w:uiPriority="62" w:unhideWhenUsed="0"/>
+    <w:lsdException w:name="Medium Shading 1 Accent 5" w:semiHidden="0" w:uiPriority="63" w:unhideWhenUsed="0"/>
+    <w:lsdException w:name="Medium Shading 2 Accent 5" w:semiHidden="0" w:uiPriority="64" w:unhideWhenUsed="0"/>
+    <w:lsdException w:name="Medium List 1 Accent 5" w:semiHidden="0" w:uiPriority="65" w:unhideWhenUsed="0"/>
+    <w:lsdException w:name="Medium List 2 Accent 5" w:semiHidden="0" w:uiPriority="66" w:unhideWhenUsed="0"/>
+    <w:lsdException w:name="Medium Grid 1 Accent 5" w:semiHidden="0" w:uiPriority="67" w:unhideWhenUsed="0"/>
+    <w:lsdException w:name="Medium Grid 2 Accent 5" w:semiHidden="0" w:uiPriority="68" w:unhideWhenUsed="0"/>
+    <w:lsdException w:name="Medium Grid 3 Accent 5" w:semiHidden="0" w:uiPriority="69" w:unhideWhenUsed="0"/>
+    <w:lsdException w:name="Dark List Accent 5" w:semiHidden="0" w:uiPriority="70" w:unhideWhenUsed="0"/>
+    <w:lsdException w:name="Colorful Shading Accent 5" w:semiHidden="0" w:uiPriority="71" w:unhideWhenUsed="0"/>
+    <w:lsdException w:name="Colorful List Accent 5" w:semiHidden="0" w:uiPriority="72" w:unhideWhenUsed="0"/>
+    <w:lsdException w:name="Colorful Grid Accent 5" w:semiHidden="0" w:uiPriority="73" w:unhideWhenUsed="0"/>
+    <w:lsdException w:name="Light Shading Accent 6" w:semiHidden="0" w:uiPriority="60" w:unhideWhenUsed="0"/>
+    <w:lsdException w:name="Light List Accent 6" w:semiHidden="0" w:uiPriority="61" w:unhideWhenUsed="0"/>
+    <w:lsdException w:name="Light Grid Accent 6" w:semiHidden="0" w:uiPriority="62" w:unhideWhenUsed="0"/>
+    <w:lsdException w:name="Medium Shading 1 Accent 6" w:semiHidden="0" w:uiPriority="63" w:unhideWhenUsed="0"/>
+    <w:lsdException w:name="Medium Shading 2 Accent 6" w:semiHidden="0" w:uiPriority="64" w:unhideWhenUsed="0"/>
+    <w:lsdException w:name="Medium List 1 Accent 6" w:semiHidden="0" w:uiPriority="65" w:unhideWhenUsed="0"/>
+    <w:lsdException w:name="Medium List 2 Accent 6" w:semiHidden="0" w:uiPriority="66" w:unhideWhenUsed="0"/>
+    <w:lsdException w:name="Medium Grid 1 Accent 6" w:semiHidden="0" w:uiPriority="67" w:unhideWhenUsed="0"/>
+    <w:lsdException w:name="Medium Grid 2 Accent 6" w:semiHidden="0" w:uiPriority="68" w:unhideWhenUsed="0"/>
+    <w:lsdException w:name="Medium Grid 3 Accent 6" w:semiHidden="0" w:uiPriority="69" w:unhideWhenUsed="0"/>
+    <w:lsdException w:name="Dark List Accent 6" w:semiHidden="0" w:uiPriority="70" w:unhideWhenUsed="0"/>
+    <w:lsdException w:name="Colorful Shading Accent 6" w:semiHidden="0" w:uiPriority="71" w:unhideWhenUsed="0"/>
+    <w:lsdException w:name="Colorful List Accent 6" w:semiHidden="0" w:uiPriority="72" w:unhideWhenUsed="0"/>
+    <w:lsdException w:name="Colorful Grid Accent 6" w:semiHidden="0" w:uiPriority="73" w:unhideWhenUsed="0"/>
+    <w:lsdException w:name="Subtle Emphasis" w:semiHidden="0" w:uiPriority="19" w:unhideWhenUsed="0" w:qFormat="1"/>
+    <w:lsdException w:name="Intense Emphasis" w:semiHidden="0" w:uiPriority="21" w:unhideWhenUsed="0" w:qFormat="1"/>
+    <w:lsdException w:name="Subtle Reference" w:semiHidden="0" w:uiPriority="31" w:unhideWhenUsed="0" w:qFormat="1"/>
+    <w:lsdException w:name="Intense Reference" w:semiHidden="0" w:uiPriority="32" w:unhideWhenUsed="0" w:qFormat="1"/>
+    <w:lsdException w:name="Book Title" w:semiHidden="0" w:uiPriority="33" w:unhideWhenUsed="0" w:qFormat="1"/>
+    <w:lsdException w:name="Bibliography" w:uiPriority="37"/>
+    <w:lsdException w:name="TOC Heading" w:uiPriority="39" w:qFormat="1"/>
   </w:latentStyles>
   <w:style w:type="paragraph" w:default="1" w:styleId="Standard">
     <w:name w:val="Normal"/>
@@ -9389,7 +10819,7 @@
 </file>
 
 <file path=customXml/itemProps1.xml><?xml version="1.0" encoding="utf-8"?>
-<ds:datastoreItem xmlns:ds="http://schemas.openxmlformats.org/officeDocument/2006/customXml" ds:itemID="{2DCD58F0-F023-4075-ADE0-CEEE62F0D360}">
+<ds:datastoreItem xmlns:ds="http://schemas.openxmlformats.org/officeDocument/2006/customXml" ds:itemID="{917AB84E-D466-4FF7-BEC8-459ECC2760AA}">
   <ds:schemaRefs>
     <ds:schemaRef ds:uri="http://schemas.openxmlformats.org/officeDocument/2006/bibliography"/>
   </ds:schemaRefs>

--- a/Dokumentation/Dokumentation.docx
+++ b/Dokumentation/Dokumentation.docx
@@ -1,6 +1,6 @@
 
 <file path=word/document.xml><?xml version="1.0" encoding="utf-8"?>
-<w:document xmlns:wpc="http://schemas.microsoft.com/office/word/2010/wordprocessingCanvas" xmlns:mc="http://schemas.openxmlformats.org/markup-compatibility/2006" xmlns:o="urn:schemas-microsoft-com:office:office" xmlns:r="http://schemas.openxmlformats.org/officeDocument/2006/relationships" xmlns:m="http://schemas.openxmlformats.org/officeDocument/2006/math" xmlns:v="urn:schemas-microsoft-com:vml" xmlns:wp14="http://schemas.microsoft.com/office/word/2010/wordprocessingDrawing" xmlns:wp="http://schemas.openxmlformats.org/drawingml/2006/wordprocessingDrawing" xmlns:w10="urn:schemas-microsoft-com:office:word" xmlns:w="http://schemas.openxmlformats.org/wordprocessingml/2006/main" xmlns:w14="http://schemas.microsoft.com/office/word/2010/wordml" xmlns:wpg="http://schemas.microsoft.com/office/word/2010/wordprocessingGroup" xmlns:wpi="http://schemas.microsoft.com/office/word/2010/wordprocessingInk" xmlns:wne="http://schemas.microsoft.com/office/word/2006/wordml" xmlns:wps="http://schemas.microsoft.com/office/word/2010/wordprocessingShape" mc:Ignorable="w14 wp14">
+<w:document xmlns:wpc="http://schemas.microsoft.com/office/word/2010/wordprocessingCanvas" xmlns:mc="http://schemas.openxmlformats.org/markup-compatibility/2006" xmlns:o="urn:schemas-microsoft-com:office:office" xmlns:r="http://schemas.openxmlformats.org/officeDocument/2006/relationships" xmlns:m="http://schemas.openxmlformats.org/officeDocument/2006/math" xmlns:v="urn:schemas-microsoft-com:vml" xmlns:wp14="http://schemas.microsoft.com/office/word/2010/wordprocessingDrawing" xmlns:wp="http://schemas.openxmlformats.org/drawingml/2006/wordprocessingDrawing" xmlns:w10="urn:schemas-microsoft-com:office:word" xmlns:w="http://schemas.openxmlformats.org/wordprocessingml/2006/main" xmlns:w14="http://schemas.microsoft.com/office/word/2010/wordml" xmlns:w15="http://schemas.microsoft.com/office/word/2012/wordml" xmlns:wpg="http://schemas.microsoft.com/office/word/2010/wordprocessingGroup" xmlns:wpi="http://schemas.microsoft.com/office/word/2010/wordprocessingInk" xmlns:wne="http://schemas.microsoft.com/office/word/2006/wordml" xmlns:wps="http://schemas.microsoft.com/office/word/2010/wordprocessingShape" mc:Ignorable="w14 w15 wp14">
   <w:body>
     <w:p>
       <w:pPr>
@@ -35,36 +35,8 @@
           <w:sz w:val="24"/>
           <w:szCs w:val="24"/>
         </w:rPr>
-        <w:t xml:space="preserve">University </w:t>
-      </w:r>
-      <w:proofErr w:type="spellStart"/>
-      <w:r>
-        <w:rPr>
-          <w:rFonts w:cs="Arial"/>
-          <w:sz w:val="24"/>
-          <w:szCs w:val="24"/>
-        </w:rPr>
-        <w:t>of</w:t>
-      </w:r>
-      <w:proofErr w:type="spellEnd"/>
-      <w:r>
-        <w:rPr>
-          <w:rFonts w:cs="Arial"/>
-          <w:sz w:val="24"/>
-          <w:szCs w:val="24"/>
-        </w:rPr>
-        <w:t xml:space="preserve"> Applied </w:t>
-      </w:r>
-      <w:proofErr w:type="spellStart"/>
-      <w:r>
-        <w:rPr>
-          <w:rFonts w:cs="Arial"/>
-          <w:sz w:val="24"/>
-          <w:szCs w:val="24"/>
-        </w:rPr>
-        <w:t>Sciences</w:t>
-      </w:r>
-      <w:proofErr w:type="spellEnd"/>
+        <w:t>University of Applied Sciences</w:t>
+      </w:r>
     </w:p>
     <w:p>
       <w:pPr>
@@ -105,7 +77,6 @@
           <w:lang w:val="en-US"/>
         </w:rPr>
       </w:pPr>
-      <w:proofErr w:type="spellStart"/>
       <w:r>
         <w:rPr>
           <w:rFonts w:cs="Arial"/>
@@ -113,17 +84,7 @@
           <w:szCs w:val="24"/>
           <w:lang w:val="en-US"/>
         </w:rPr>
-        <w:t>Studiengang</w:t>
-      </w:r>
-      <w:proofErr w:type="spellEnd"/>
-      <w:r>
-        <w:rPr>
-          <w:rFonts w:cs="Arial"/>
-          <w:sz w:val="24"/>
-          <w:szCs w:val="24"/>
-          <w:lang w:val="en-US"/>
-        </w:rPr>
-        <w:t>: Business Information Management (B.Sc.)</w:t>
+        <w:t>Studiengang: Business Information Management (B.Sc.)</w:t>
       </w:r>
     </w:p>
     <w:p>
@@ -184,7 +145,7 @@
                     </pic:cNvPicPr>
                   </pic:nvPicPr>
                   <pic:blipFill>
-                    <a:blip r:embed="rId7" cstate="print">
+                    <a:blip r:embed="rId6" cstate="print">
                       <a:extLst>
                         <a:ext uri="{28A0092B-C50C-407E-A947-70E740481C1C}">
                           <a14:useLocalDpi xmlns:a14="http://schemas.microsoft.com/office/drawing/2010/main" val="0"/>
@@ -574,18 +535,8 @@
           <w:szCs w:val="24"/>
         </w:rPr>
         <w:tab/>
-        <w:t xml:space="preserve">Patrick </w:t>
-      </w:r>
-      <w:proofErr w:type="spellStart"/>
-      <w:r>
-        <w:rPr>
-          <w:rFonts w:cs="Arial"/>
-          <w:sz w:val="24"/>
-          <w:szCs w:val="24"/>
-        </w:rPr>
-        <w:t>Piechatzek</w:t>
-      </w:r>
-      <w:proofErr w:type="spellEnd"/>
+        <w:t>Patrick Piechatzek</w:t>
+      </w:r>
     </w:p>
     <w:p>
       <w:pPr>
@@ -779,6 +730,7 @@
           <w:docPartUnique/>
         </w:docPartObj>
       </w:sdtPr>
+      <w:sdtEndPr/>
       <w:sdtContent>
         <w:p>
           <w:pPr>
@@ -2612,14 +2564,42 @@
           <w:rFonts w:ascii="Arial" w:hAnsi="Arial" w:cs="Arial"/>
           <w:sz w:val="22"/>
         </w:rPr>
-        <w:t>mfasst eine Desktop sowie eine m</w:t>
-      </w:r>
-      <w:r>
-        <w:rPr>
-          <w:rFonts w:ascii="Arial" w:hAnsi="Arial" w:cs="Arial"/>
-          <w:sz w:val="22"/>
-        </w:rPr>
-        <w:t xml:space="preserve">obile Version. </w:t>
+        <w:t>mfasst eine Desktop</w:t>
+      </w:r>
+      <w:r>
+        <w:rPr>
+          <w:rFonts w:ascii="Arial" w:hAnsi="Arial" w:cs="Arial"/>
+          <w:sz w:val="22"/>
+        </w:rPr>
+        <w:t xml:space="preserve">version als auch eine </w:t>
+      </w:r>
+      <w:r>
+        <w:rPr>
+          <w:rFonts w:ascii="Arial" w:hAnsi="Arial" w:cs="Arial"/>
+          <w:sz w:val="22"/>
+        </w:rPr>
+        <w:t>m</w:t>
+      </w:r>
+      <w:r>
+        <w:rPr>
+          <w:rFonts w:ascii="Arial" w:hAnsi="Arial" w:cs="Arial"/>
+          <w:sz w:val="22"/>
+        </w:rPr>
+        <w:t xml:space="preserve">obile </w:t>
+      </w:r>
+      <w:r>
+        <w:rPr>
+          <w:rFonts w:ascii="Arial" w:hAnsi="Arial" w:cs="Arial"/>
+          <w:sz w:val="22"/>
+        </w:rPr>
+        <w:t>Variante</w:t>
+      </w:r>
+      <w:r>
+        <w:rPr>
+          <w:rFonts w:ascii="Arial" w:hAnsi="Arial" w:cs="Arial"/>
+          <w:sz w:val="22"/>
+        </w:rPr>
+        <w:t xml:space="preserve">. </w:t>
       </w:r>
       <w:r>
         <w:rPr>
@@ -2665,23 +2645,13 @@
         </w:rPr>
         <w:t xml:space="preserve">geräte angepasste Seite wieder, die auf dem JavaScript Framework </w:t>
       </w:r>
-      <w:proofErr w:type="spellStart"/>
-      <w:r>
-        <w:rPr>
-          <w:rFonts w:ascii="Arial" w:hAnsi="Arial" w:cs="Arial"/>
-          <w:i/>
-          <w:sz w:val="22"/>
-        </w:rPr>
-        <w:t>Sencha</w:t>
-      </w:r>
-      <w:proofErr w:type="spellEnd"/>
-      <w:r>
-        <w:rPr>
-          <w:rFonts w:ascii="Arial" w:hAnsi="Arial" w:cs="Arial"/>
-          <w:i/>
-          <w:sz w:val="22"/>
-        </w:rPr>
-        <w:t xml:space="preserve"> Touch </w:t>
+      <w:r>
+        <w:rPr>
+          <w:rFonts w:ascii="Arial" w:hAnsi="Arial" w:cs="Arial"/>
+          <w:i/>
+          <w:sz w:val="22"/>
+        </w:rPr>
+        <w:t xml:space="preserve">Sencha Touch </w:t>
       </w:r>
       <w:r>
         <w:rPr>
@@ -2822,15 +2792,65 @@
           <w:sz w:val="22"/>
           <w:szCs w:val="22"/>
         </w:rPr>
-        <w:t xml:space="preserve">Ziel der Projektarbeit ist es, die kennengelernten Programmiersprachen HTML, PHP und JavaScript anzuwenden und durch deren Benutzung die Kenntnisse zu vertiefen und zu festigen. Weiteres Ziel ist es mit den Prinzipien einer modernen Webanwendung </w:t>
-      </w:r>
-      <w:r>
-        <w:rPr>
-          <w:rFonts w:ascii="Arial" w:hAnsi="Arial" w:cs="Arial"/>
-          <w:sz w:val="22"/>
-          <w:szCs w:val="22"/>
-        </w:rPr>
-        <w:t xml:space="preserve">zu Arbeiten und dadurch die Abläufe verstehen zu können. </w:t>
+        <w:t xml:space="preserve">Ein </w:t>
+      </w:r>
+      <w:r>
+        <w:rPr>
+          <w:rFonts w:ascii="Arial" w:hAnsi="Arial" w:cs="Arial"/>
+          <w:sz w:val="22"/>
+          <w:szCs w:val="22"/>
+        </w:rPr>
+        <w:t>Ziel der Projektarbeit ist es, die kennengelernten Programmiersprachen HTML, PHP und JavaScript anzuwenden und durch deren Benutzung die Kenntnisse zu vertiefen und zu festigen. Weiteres Ziel ist es</w:t>
+      </w:r>
+      <w:r>
+        <w:rPr>
+          <w:rFonts w:ascii="Arial" w:hAnsi="Arial" w:cs="Arial"/>
+          <w:sz w:val="22"/>
+          <w:szCs w:val="22"/>
+        </w:rPr>
+        <w:t>,</w:t>
+      </w:r>
+      <w:r>
+        <w:rPr>
+          <w:rFonts w:ascii="Arial" w:hAnsi="Arial" w:cs="Arial"/>
+          <w:sz w:val="22"/>
+          <w:szCs w:val="22"/>
+        </w:rPr>
+        <w:t xml:space="preserve"> mit den Prinzipien einer modernen Webanwendung </w:t>
+      </w:r>
+      <w:r>
+        <w:rPr>
+          <w:rFonts w:ascii="Arial" w:hAnsi="Arial" w:cs="Arial"/>
+          <w:sz w:val="22"/>
+          <w:szCs w:val="22"/>
+        </w:rPr>
+        <w:t>zu a</w:t>
+      </w:r>
+      <w:r>
+        <w:rPr>
+          <w:rFonts w:ascii="Arial" w:hAnsi="Arial" w:cs="Arial"/>
+          <w:sz w:val="22"/>
+          <w:szCs w:val="22"/>
+        </w:rPr>
+        <w:t>rbeiten</w:t>
+      </w:r>
+      <w:r>
+        <w:rPr>
+          <w:rFonts w:ascii="Arial" w:hAnsi="Arial" w:cs="Arial"/>
+          <w:sz w:val="22"/>
+          <w:szCs w:val="22"/>
+        </w:rPr>
+        <w:t>,</w:t>
+      </w:r>
+      <w:bookmarkStart w:id="9" w:name="_GoBack"/>
+      <w:bookmarkEnd w:id="9"/>
+      <w:r>
+        <w:rPr>
+          <w:rFonts w:ascii="Arial" w:hAnsi="Arial" w:cs="Arial"/>
+          <w:sz w:val="22"/>
+          <w:szCs w:val="22"/>
+        </w:rPr>
+        <w:t xml:space="preserve"> und dadurch die Abläufe verstehen zu können. </w:t>
       </w:r>
       <w:r>
         <w:rPr>
@@ -3157,14 +3177,14 @@
         </w:numPr>
         <w:spacing w:line="360" w:lineRule="auto"/>
       </w:pPr>
-      <w:bookmarkStart w:id="9" w:name="_Toc419454993"/>
-      <w:bookmarkStart w:id="10" w:name="_Toc419641059"/>
+      <w:bookmarkStart w:id="10" w:name="_Toc419454993"/>
+      <w:bookmarkStart w:id="11" w:name="_Toc419641059"/>
       <w:r>
         <w:lastRenderedPageBreak/>
         <w:t>Vorgehensweise</w:t>
       </w:r>
-      <w:bookmarkEnd w:id="9"/>
       <w:bookmarkEnd w:id="10"/>
+      <w:bookmarkEnd w:id="11"/>
       <w:r>
         <w:t xml:space="preserve"> </w:t>
       </w:r>
@@ -3186,14 +3206,14 @@
           <w:rFonts w:ascii="Arial" w:hAnsi="Arial" w:cs="Arial"/>
         </w:rPr>
       </w:pPr>
-      <w:bookmarkStart w:id="11" w:name="_Toc419641060"/>
+      <w:bookmarkStart w:id="12" w:name="_Toc419641060"/>
       <w:r>
         <w:rPr>
           <w:rFonts w:ascii="Arial" w:hAnsi="Arial" w:cs="Arial"/>
         </w:rPr>
         <w:t>Organisation der Projektarbeit</w:t>
       </w:r>
-      <w:bookmarkEnd w:id="11"/>
+      <w:bookmarkEnd w:id="12"/>
     </w:p>
     <w:p>
       <w:pPr>
@@ -3392,16 +3412,16 @@
           <w:rFonts w:ascii="Arial" w:hAnsi="Arial" w:cs="Arial"/>
         </w:rPr>
       </w:pPr>
-      <w:bookmarkStart w:id="12" w:name="_Toc419454996"/>
-      <w:bookmarkStart w:id="13" w:name="_Toc419641061"/>
+      <w:bookmarkStart w:id="13" w:name="_Toc419454996"/>
+      <w:bookmarkStart w:id="14" w:name="_Toc419641061"/>
       <w:r>
         <w:rPr>
           <w:rFonts w:ascii="Arial" w:hAnsi="Arial" w:cs="Arial"/>
         </w:rPr>
         <w:t>Aufgaben und Arbeitsschritte</w:t>
       </w:r>
-      <w:bookmarkEnd w:id="12"/>
       <w:bookmarkEnd w:id="13"/>
+      <w:bookmarkEnd w:id="14"/>
     </w:p>
     <w:p>
       <w:pPr>
@@ -3576,25 +3596,7 @@
           <w:szCs w:val="22"/>
         </w:rPr>
         <w:lastRenderedPageBreak/>
-        <w:t xml:space="preserve">Die letzte Aufgabe des Projektes stellte die Implementierung der vollständig fertigen Funktionen der Desktopversion in die entsprechenden Daten der </w:t>
-      </w:r>
-      <w:proofErr w:type="spellStart"/>
-      <w:r>
-        <w:rPr>
-          <w:rFonts w:ascii="Arial" w:hAnsi="Arial" w:cs="Arial"/>
-          <w:sz w:val="22"/>
-          <w:szCs w:val="22"/>
-        </w:rPr>
-        <w:t>Sencha</w:t>
-      </w:r>
-      <w:proofErr w:type="spellEnd"/>
-      <w:r>
-        <w:rPr>
-          <w:rFonts w:ascii="Arial" w:hAnsi="Arial" w:cs="Arial"/>
-          <w:sz w:val="22"/>
-          <w:szCs w:val="22"/>
-        </w:rPr>
-        <w:t xml:space="preserve"> Touch Mobile Client dar. Da hierzu</w:t>
+        <w:t>Die letzte Aufgabe des Projektes stellte die Implementierung der vollständig fertigen Funktionen der Desktopversion in die entsprechenden Daten der Sencha Touch Mobile Client dar. Da hierzu</w:t>
       </w:r>
     </w:p>
     <w:p>
@@ -3619,16 +3621,16 @@
           <w:rFonts w:ascii="Arial" w:hAnsi="Arial" w:cs="Arial"/>
         </w:rPr>
       </w:pPr>
-      <w:bookmarkStart w:id="14" w:name="_Toc419454997"/>
-      <w:bookmarkStart w:id="15" w:name="_Toc419641062"/>
+      <w:bookmarkStart w:id="15" w:name="_Toc419454997"/>
+      <w:bookmarkStart w:id="16" w:name="_Toc419641062"/>
       <w:r>
         <w:rPr>
           <w:rFonts w:ascii="Arial" w:hAnsi="Arial" w:cs="Arial"/>
         </w:rPr>
         <w:t>Verteilung der Aufgaben auf die Gruppenmitglieder</w:t>
       </w:r>
-      <w:bookmarkEnd w:id="14"/>
       <w:bookmarkEnd w:id="15"/>
+      <w:bookmarkEnd w:id="16"/>
     </w:p>
     <w:p>
       <w:pPr>
@@ -3672,39 +3674,7 @@
           <w:rFonts w:ascii="Arial" w:hAnsi="Arial" w:cs="Arial"/>
           <w:sz w:val="22"/>
         </w:rPr>
-        <w:t xml:space="preserve"> ein gemeinsames Entwickeln so nicht stattfinden konnte. Stattdessen wurde viel mehr Wert auf das einzelne Entwickeln mit Hilfe des webbasierten Softwareentwicklungs-</w:t>
-      </w:r>
-      <w:proofErr w:type="spellStart"/>
-      <w:r>
-        <w:rPr>
-          <w:rFonts w:ascii="Arial" w:hAnsi="Arial" w:cs="Arial"/>
-          <w:sz w:val="22"/>
-        </w:rPr>
-        <w:t>Hostingdienst</w:t>
-      </w:r>
-      <w:proofErr w:type="spellEnd"/>
-      <w:r>
-        <w:rPr>
-          <w:rFonts w:ascii="Arial" w:hAnsi="Arial" w:cs="Arial"/>
-          <w:sz w:val="22"/>
-        </w:rPr>
-        <w:t xml:space="preserve"> </w:t>
-      </w:r>
-      <w:proofErr w:type="spellStart"/>
-      <w:r>
-        <w:rPr>
-          <w:rFonts w:ascii="Arial" w:hAnsi="Arial" w:cs="Arial"/>
-          <w:sz w:val="22"/>
-        </w:rPr>
-        <w:t>GitHub</w:t>
-      </w:r>
-      <w:proofErr w:type="spellEnd"/>
-      <w:r>
-        <w:rPr>
-          <w:rFonts w:ascii="Arial" w:hAnsi="Arial" w:cs="Arial"/>
-          <w:sz w:val="22"/>
-        </w:rPr>
-        <w:t xml:space="preserve"> gelegt. Dadurch konnten einfache Entwicklungsaufgaben verteilt und schneller abgearbeitet werden</w:t>
+        <w:t xml:space="preserve"> ein gemeinsames Entwickeln so nicht stattfinden konnte. Stattdessen wurde viel mehr Wert auf das einzelne Entwickeln mit Hilfe des webbasierten Softwareentwicklungs-Hostingdienst GitHub gelegt. Dadurch konnten einfache Entwicklungsaufgaben verteilt und schneller abgearbeitet werden</w:t>
       </w:r>
       <w:r>
         <w:rPr>
@@ -3900,14 +3870,14 @@
         </w:numPr>
         <w:spacing w:line="360" w:lineRule="auto"/>
       </w:pPr>
-      <w:bookmarkStart w:id="16" w:name="_Toc419454998"/>
-      <w:bookmarkStart w:id="17" w:name="_Toc419641063"/>
+      <w:bookmarkStart w:id="17" w:name="_Toc419454998"/>
+      <w:bookmarkStart w:id="18" w:name="_Toc419641063"/>
       <w:r>
         <w:lastRenderedPageBreak/>
         <w:t>Anforderungsanalyse</w:t>
       </w:r>
-      <w:bookmarkEnd w:id="16"/>
       <w:bookmarkEnd w:id="17"/>
+      <w:bookmarkEnd w:id="18"/>
       <w:r>
         <w:t xml:space="preserve"> </w:t>
       </w:r>
@@ -3950,16 +3920,16 @@
           <w:rFonts w:ascii="Arial" w:hAnsi="Arial" w:cs="Arial"/>
         </w:rPr>
       </w:pPr>
-      <w:bookmarkStart w:id="18" w:name="_Toc419454999"/>
-      <w:bookmarkStart w:id="19" w:name="_Toc419641064"/>
+      <w:bookmarkStart w:id="19" w:name="_Toc419454999"/>
+      <w:bookmarkStart w:id="20" w:name="_Toc419641064"/>
       <w:r>
         <w:rPr>
           <w:rFonts w:ascii="Arial" w:hAnsi="Arial" w:cs="Arial"/>
         </w:rPr>
         <w:t>Funktionale Anforderungen</w:t>
       </w:r>
-      <w:bookmarkEnd w:id="18"/>
       <w:bookmarkEnd w:id="19"/>
+      <w:bookmarkEnd w:id="20"/>
     </w:p>
     <w:p>
       <w:pPr>
@@ -3997,25 +3967,7 @@
           <w:sz w:val="22"/>
           <w:szCs w:val="22"/>
         </w:rPr>
-        <w:t xml:space="preserve"> wurde ein </w:t>
-      </w:r>
-      <w:proofErr w:type="spellStart"/>
-      <w:r>
-        <w:rPr>
-          <w:rFonts w:ascii="Arial" w:hAnsi="Arial" w:cs="Arial"/>
-          <w:sz w:val="22"/>
-          <w:szCs w:val="22"/>
-        </w:rPr>
-        <w:t>Use</w:t>
-      </w:r>
-      <w:proofErr w:type="spellEnd"/>
-      <w:r>
-        <w:rPr>
-          <w:rFonts w:ascii="Arial" w:hAnsi="Arial" w:cs="Arial"/>
-          <w:sz w:val="22"/>
-          <w:szCs w:val="22"/>
-        </w:rPr>
-        <w:t>-Case Diagramm erstellt:</w:t>
+        <w:t xml:space="preserve"> wurde ein Use-Case Diagramm erstellt:</w:t>
       </w:r>
     </w:p>
     <w:p>
@@ -4087,42 +4039,16 @@
                             <w:r>
                               <w:t xml:space="preserve">Abbildung </w:t>
                             </w:r>
+                            <w:fldSimple w:instr=" SEQ Abbildung \* ARABIC ">
+                              <w:r>
+                                <w:rPr>
+                                  <w:noProof/>
+                                </w:rPr>
+                                <w:t>1</w:t>
+                              </w:r>
+                            </w:fldSimple>
                             <w:r>
-                              <w:fldChar w:fldCharType="begin"/>
-                            </w:r>
-                            <w:r>
-                              <w:instrText xml:space="preserve"> SEQ Abbildung \* ARABIC </w:instrText>
-                            </w:r>
-                            <w:r>
-                              <w:fldChar w:fldCharType="separate"/>
-                            </w:r>
-                            <w:r>
-                              <w:rPr>
-                                <w:noProof/>
-                              </w:rPr>
-                              <w:t>1</w:t>
-                            </w:r>
-                            <w:r>
-                              <w:fldChar w:fldCharType="end"/>
-                            </w:r>
-                            <w:r>
-                              <w:t xml:space="preserve"> </w:t>
-                            </w:r>
-                            <w:proofErr w:type="spellStart"/>
-                            <w:r>
-                              <w:t>Use</w:t>
-                            </w:r>
-                            <w:proofErr w:type="spellEnd"/>
-                            <w:r>
-                              <w:t xml:space="preserve">-Case Diagramm der </w:t>
-                            </w:r>
-                            <w:proofErr w:type="spellStart"/>
-                            <w:r>
-                              <w:t>SportfreundeRFH</w:t>
-                            </w:r>
-                            <w:proofErr w:type="spellEnd"/>
-                            <w:r>
-                              <w:t xml:space="preserve"> Seite</w:t>
+                              <w:t xml:space="preserve"> Use-Case Diagramm der SportfreundeRFH Seite</w:t>
                             </w:r>
                           </w:p>
                         </w:txbxContent>
@@ -4141,7 +4067,7 @@
           </mc:Choice>
           <mc:Fallback>
             <w:pict>
-              <v:shapetype id="_x0000_t202" coordsize="21600,21600" o:spt="202" path="m,l,21600r21600,l21600,xe">
+              <v:shapetype w14:anchorId="4E96CCF0" id="_x0000_t202" coordsize="21600,21600" o:spt="202" path="m,l,21600r21600,l21600,xe">
                 <v:stroke joinstyle="miter"/>
                 <v:path gradientshapeok="t" o:connecttype="rect"/>
               </v:shapetype>
@@ -4159,42 +4085,16 @@
                       <w:r>
                         <w:t xml:space="preserve">Abbildung </w:t>
                       </w:r>
+                      <w:fldSimple w:instr=" SEQ Abbildung \* ARABIC ">
+                        <w:r>
+                          <w:rPr>
+                            <w:noProof/>
+                          </w:rPr>
+                          <w:t>1</w:t>
+                        </w:r>
+                      </w:fldSimple>
                       <w:r>
-                        <w:fldChar w:fldCharType="begin"/>
-                      </w:r>
-                      <w:r>
-                        <w:instrText xml:space="preserve"> SEQ Abbildung \* ARABIC </w:instrText>
-                      </w:r>
-                      <w:r>
-                        <w:fldChar w:fldCharType="separate"/>
-                      </w:r>
-                      <w:r>
-                        <w:rPr>
-                          <w:noProof/>
-                        </w:rPr>
-                        <w:t>1</w:t>
-                      </w:r>
-                      <w:r>
-                        <w:fldChar w:fldCharType="end"/>
-                      </w:r>
-                      <w:r>
-                        <w:t xml:space="preserve"> </w:t>
-                      </w:r>
-                      <w:proofErr w:type="spellStart"/>
-                      <w:r>
-                        <w:t>Use</w:t>
-                      </w:r>
-                      <w:proofErr w:type="spellEnd"/>
-                      <w:r>
-                        <w:t xml:space="preserve">-Case Diagramm der </w:t>
-                      </w:r>
-                      <w:proofErr w:type="spellStart"/>
-                      <w:r>
-                        <w:t>SportfreundeRFH</w:t>
-                      </w:r>
-                      <w:proofErr w:type="spellEnd"/>
-                      <w:r>
-                        <w:t xml:space="preserve"> Seite</w:t>
+                        <w:t xml:space="preserve"> Use-Case Diagramm der SportfreundeRFH Seite</w:t>
                       </w:r>
                     </w:p>
                   </w:txbxContent>
@@ -4246,7 +4146,7 @@
                     </pic:cNvPicPr>
                   </pic:nvPicPr>
                   <pic:blipFill>
-                    <a:blip r:embed="rId8">
+                    <a:blip r:embed="rId7">
                       <a:extLst>
                         <a:ext uri="{28A0092B-C50C-407E-A947-70E740481C1C}">
                           <a14:useLocalDpi xmlns:a14="http://schemas.microsoft.com/office/drawing/2010/main" val="0"/>
@@ -4499,25 +4399,7 @@
           <w:szCs w:val="22"/>
         </w:rPr>
         <w:lastRenderedPageBreak/>
-        <w:t xml:space="preserve">Die </w:t>
-      </w:r>
-      <w:proofErr w:type="spellStart"/>
-      <w:r>
-        <w:rPr>
-          <w:rFonts w:ascii="Arial" w:hAnsi="Arial" w:cs="Arial"/>
-          <w:sz w:val="22"/>
-          <w:szCs w:val="22"/>
-        </w:rPr>
-        <w:t>Use</w:t>
-      </w:r>
-      <w:proofErr w:type="spellEnd"/>
-      <w:r>
-        <w:rPr>
-          <w:rFonts w:ascii="Arial" w:hAnsi="Arial" w:cs="Arial"/>
-          <w:sz w:val="22"/>
-          <w:szCs w:val="22"/>
-        </w:rPr>
-        <w:t>-Cases stellen die einzelnen Anwendungsfälle der Desktopversion dar. Bei der mobilen Version beschränken sich die Anwendungsfälle auf „Läufe anzeigen“ und „Details anzeigen“.</w:t>
+        <w:t>Die Use-Cases stellen die einzelnen Anwendungsfälle der Desktopversion dar. Bei der mobilen Version beschränken sich die Anwendungsfälle auf „Läufe anzeigen“ und „Details anzeigen“.</w:t>
       </w:r>
     </w:p>
     <w:p>
@@ -4650,25 +4532,7 @@
           <w:sz w:val="22"/>
           <w:szCs w:val="22"/>
         </w:rPr>
-        <w:t xml:space="preserve">In diesem </w:t>
-      </w:r>
-      <w:proofErr w:type="spellStart"/>
-      <w:r>
-        <w:rPr>
-          <w:rFonts w:ascii="Arial" w:hAnsi="Arial" w:cs="Arial"/>
-          <w:sz w:val="22"/>
-          <w:szCs w:val="22"/>
-        </w:rPr>
-        <w:t>Use</w:t>
-      </w:r>
-      <w:proofErr w:type="spellEnd"/>
-      <w:r>
-        <w:rPr>
-          <w:rFonts w:ascii="Arial" w:hAnsi="Arial" w:cs="Arial"/>
-          <w:sz w:val="22"/>
-          <w:szCs w:val="22"/>
-        </w:rPr>
-        <w:t xml:space="preserve">-Case wird ein GET-Request an den Webservice gesendet. Dieser liefert als Antwort die komplette Liste aller Tracks in der Datenbank zurück. Die Liste kann dann an entsprechender Stelle im Webclient dargestellt werden. </w:t>
+        <w:t xml:space="preserve">In diesem Use-Case wird ein GET-Request an den Webservice gesendet. Dieser liefert als Antwort die komplette Liste aller Tracks in der Datenbank zurück. Die Liste kann dann an entsprechender Stelle im Webclient dargestellt werden. </w:t>
       </w:r>
     </w:p>
     <w:p>
@@ -4813,25 +4677,7 @@
           <w:sz w:val="22"/>
           <w:szCs w:val="22"/>
         </w:rPr>
-        <w:t xml:space="preserve">Zum Bearbeiten eines Eintrags wird eine PUT-Anfrage gestellt. Dabei können in der Datenbank einzelne Werte verändert werden, jedoch nur, wenn in der Zwischenzeit nicht bereits eine Veränderung stattgefunden hat. Hier wurde eine optimistische Nebenläufigkeitskontrolle über </w:t>
-      </w:r>
-      <w:proofErr w:type="spellStart"/>
-      <w:r>
-        <w:rPr>
-          <w:rFonts w:ascii="Arial" w:hAnsi="Arial" w:cs="Arial"/>
-          <w:sz w:val="22"/>
-          <w:szCs w:val="22"/>
-        </w:rPr>
-        <w:t>Versionierung</w:t>
-      </w:r>
-      <w:proofErr w:type="spellEnd"/>
-      <w:r>
-        <w:rPr>
-          <w:rFonts w:ascii="Arial" w:hAnsi="Arial" w:cs="Arial"/>
-          <w:sz w:val="22"/>
-          <w:szCs w:val="22"/>
-        </w:rPr>
-        <w:t xml:space="preserve"> realisiert.</w:t>
+        <w:t>Zum Bearbeiten eines Eintrags wird eine PUT-Anfrage gestellt. Dabei können in der Datenbank einzelne Werte verändert werden, jedoch nur, wenn in der Zwischenzeit nicht bereits eine Veränderung stattgefunden hat. Hier wurde eine optimistische Nebenläufigkeitskontrolle über Versionierung realisiert.</w:t>
       </w:r>
     </w:p>
     <w:p>
@@ -4904,25 +4750,7 @@
           <w:sz w:val="22"/>
           <w:szCs w:val="22"/>
         </w:rPr>
-        <w:t xml:space="preserve">Für die </w:t>
-      </w:r>
-      <w:proofErr w:type="spellStart"/>
-      <w:r>
-        <w:rPr>
-          <w:rFonts w:ascii="Arial" w:hAnsi="Arial" w:cs="Arial"/>
-          <w:sz w:val="22"/>
-          <w:szCs w:val="22"/>
-        </w:rPr>
-        <w:t>Use</w:t>
-      </w:r>
-      <w:proofErr w:type="spellEnd"/>
-      <w:r>
-        <w:rPr>
-          <w:rFonts w:ascii="Arial" w:hAnsi="Arial" w:cs="Arial"/>
-          <w:sz w:val="22"/>
-          <w:szCs w:val="22"/>
-        </w:rPr>
-        <w:t xml:space="preserve">-Cases der mobilen Version werden dieselben Anfragen </w:t>
+        <w:t xml:space="preserve">Für die Use-Cases der mobilen Version werden dieselben Anfragen </w:t>
       </w:r>
       <w:r>
         <w:rPr>
@@ -4953,8 +4781,8 @@
           <w:rFonts w:ascii="Arial" w:hAnsi="Arial" w:cs="Arial"/>
         </w:rPr>
       </w:pPr>
-      <w:bookmarkStart w:id="20" w:name="_Toc419455000"/>
-      <w:bookmarkStart w:id="21" w:name="_Toc419641065"/>
+      <w:bookmarkStart w:id="21" w:name="_Toc419455000"/>
+      <w:bookmarkStart w:id="22" w:name="_Toc419641065"/>
       <w:r>
         <w:rPr>
           <w:rFonts w:ascii="Arial" w:hAnsi="Arial" w:cs="Arial"/>
@@ -4962,8 +4790,8 @@
         <w:lastRenderedPageBreak/>
         <w:t>Nichtfunktionale Anforderungen</w:t>
       </w:r>
-      <w:bookmarkEnd w:id="20"/>
       <w:bookmarkEnd w:id="21"/>
+      <w:bookmarkEnd w:id="22"/>
     </w:p>
     <w:p>
       <w:pPr>
@@ -5051,13 +4879,13 @@
         </w:numPr>
         <w:spacing w:line="360" w:lineRule="auto"/>
       </w:pPr>
-      <w:bookmarkStart w:id="22" w:name="_Toc419455001"/>
-      <w:bookmarkStart w:id="23" w:name="_Toc419641066"/>
+      <w:bookmarkStart w:id="23" w:name="_Toc419455001"/>
+      <w:bookmarkStart w:id="24" w:name="_Toc419641066"/>
       <w:r>
         <w:t>Technische Umsetzung</w:t>
       </w:r>
-      <w:bookmarkEnd w:id="22"/>
       <w:bookmarkEnd w:id="23"/>
+      <w:bookmarkEnd w:id="24"/>
     </w:p>
     <w:p>
       <w:pPr>
@@ -5174,11 +5002,11 @@
         </w:numPr>
         <w:spacing w:line="360" w:lineRule="auto"/>
       </w:pPr>
-      <w:bookmarkStart w:id="24" w:name="_Toc419641067"/>
+      <w:bookmarkStart w:id="25" w:name="_Toc419641067"/>
       <w:r>
         <w:t>Eingesetzte Anwendungen</w:t>
       </w:r>
-      <w:bookmarkEnd w:id="24"/>
+      <w:bookmarkEnd w:id="25"/>
     </w:p>
     <w:p>
       <w:pPr>
@@ -5252,7 +5080,6 @@
           <w:szCs w:val="22"/>
         </w:rPr>
       </w:pPr>
-      <w:proofErr w:type="spellStart"/>
       <w:r>
         <w:rPr>
           <w:sz w:val="22"/>
@@ -5260,7 +5087,6 @@
         </w:rPr>
         <w:t>GitHub</w:t>
       </w:r>
-      <w:proofErr w:type="spellEnd"/>
     </w:p>
     <w:p>
       <w:pPr>
@@ -5296,7 +5122,6 @@
           <w:szCs w:val="22"/>
         </w:rPr>
       </w:pPr>
-      <w:proofErr w:type="spellStart"/>
       <w:r>
         <w:rPr>
           <w:sz w:val="22"/>
@@ -5304,7 +5129,6 @@
         </w:rPr>
         <w:t>Fiddler</w:t>
       </w:r>
-      <w:proofErr w:type="spellEnd"/>
     </w:p>
     <w:p>
       <w:pPr>
@@ -5463,13 +5287,11 @@
           <w:numId w:val="2"/>
         </w:numPr>
       </w:pPr>
-      <w:bookmarkStart w:id="25" w:name="_Toc419455002"/>
-      <w:bookmarkStart w:id="26" w:name="_Toc419641068"/>
+      <w:bookmarkStart w:id="26" w:name="_Toc419455002"/>
+      <w:bookmarkStart w:id="27" w:name="_Toc419641068"/>
       <w:r>
         <w:t>Abläufe innerhalb der Software</w:t>
       </w:r>
-      <w:bookmarkStart w:id="27" w:name="_GoBack"/>
-      <w:bookmarkEnd w:id="27"/>
     </w:p>
     <w:p/>
     <w:p>
@@ -5500,7 +5322,7 @@
                     </pic:cNvPicPr>
                   </pic:nvPicPr>
                   <pic:blipFill>
-                    <a:blip r:embed="rId9">
+                    <a:blip r:embed="rId8">
                       <a:extLst>
                         <a:ext uri="{28A0092B-C50C-407E-A947-70E740481C1C}">
                           <a14:useLocalDpi xmlns:a14="http://schemas.microsoft.com/office/drawing/2010/main" val="0"/>
@@ -5543,24 +5365,14 @@
       <w:r>
         <w:t xml:space="preserve">Abbildung </w:t>
       </w:r>
-      <w:r>
-        <w:fldChar w:fldCharType="begin"/>
-      </w:r>
-      <w:r>
-        <w:instrText xml:space="preserve"> SEQ Abbildung \* ARABIC </w:instrText>
-      </w:r>
-      <w:r>
-        <w:fldChar w:fldCharType="separate"/>
-      </w:r>
-      <w:r>
-        <w:rPr>
-          <w:noProof/>
-        </w:rPr>
-        <w:t>2</w:t>
-      </w:r>
-      <w:r>
-        <w:fldChar w:fldCharType="end"/>
-      </w:r>
+      <w:fldSimple w:instr=" SEQ Abbildung \* ARABIC ">
+        <w:r>
+          <w:rPr>
+            <w:noProof/>
+          </w:rPr>
+          <w:t>2</w:t>
+        </w:r>
+      </w:fldSimple>
       <w:r>
         <w:t xml:space="preserve"> Zustandsdiagramm</w:t>
       </w:r>
@@ -5699,7 +5511,7 @@
                     </pic:cNvPicPr>
                   </pic:nvPicPr>
                   <pic:blipFill>
-                    <a:blip r:embed="rId10">
+                    <a:blip r:embed="rId9">
                       <a:extLst>
                         <a:ext uri="{28A0092B-C50C-407E-A947-70E740481C1C}">
                           <a14:useLocalDpi xmlns:a14="http://schemas.microsoft.com/office/drawing/2010/main" val="0"/>
@@ -5811,24 +5623,14 @@
                             <w:r>
                               <w:t xml:space="preserve">Abbildung </w:t>
                             </w:r>
-                            <w:r>
-                              <w:fldChar w:fldCharType="begin"/>
-                            </w:r>
-                            <w:r>
-                              <w:instrText xml:space="preserve"> SEQ Abbildung \* ARABIC </w:instrText>
-                            </w:r>
-                            <w:r>
-                              <w:fldChar w:fldCharType="separate"/>
-                            </w:r>
-                            <w:r>
-                              <w:rPr>
-                                <w:noProof/>
-                              </w:rPr>
-                              <w:t>3</w:t>
-                            </w:r>
-                            <w:r>
-                              <w:fldChar w:fldCharType="end"/>
-                            </w:r>
+                            <w:fldSimple w:instr=" SEQ Abbildung \* ARABIC ">
+                              <w:r>
+                                <w:rPr>
+                                  <w:noProof/>
+                                </w:rPr>
+                                <w:t>3</w:t>
+                              </w:r>
+                            </w:fldSimple>
                             <w:r>
                               <w:t xml:space="preserve"> Datenmodell</w:t>
                             </w:r>
@@ -5849,7 +5651,7 @@
           </mc:Choice>
           <mc:Fallback>
             <w:pict>
-              <v:shape id="Textfeld 6" o:spid="_x0000_s1027" type="#_x0000_t202" style="position:absolute;margin-left:19.15pt;margin-top:11.75pt;width:285.75pt;height:.05pt;z-index:251667456;visibility:visible;mso-wrap-style:square;mso-wrap-distance-left:9pt;mso-wrap-distance-top:0;mso-wrap-distance-right:9pt;mso-wrap-distance-bottom:0;mso-position-horizontal:absolute;mso-position-horizontal-relative:text;mso-position-vertical:absolute;mso-position-vertical-relative:text;v-text-anchor:top" o:gfxdata="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" stroked="f">
+              <v:shape w14:anchorId="06E41962" id="Textfeld 6" o:spid="_x0000_s1027" type="#_x0000_t202" style="position:absolute;margin-left:19.15pt;margin-top:11.75pt;width:285.75pt;height:.05pt;z-index:251667456;visibility:visible;mso-wrap-style:square;mso-wrap-distance-left:9pt;mso-wrap-distance-top:0;mso-wrap-distance-right:9pt;mso-wrap-distance-bottom:0;mso-position-horizontal:absolute;mso-position-horizontal-relative:text;mso-position-vertical:absolute;mso-position-vertical-relative:text;v-text-anchor:top" o:gfxdata="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" stroked="f">
                 <v:textbox style="mso-fit-shape-to-text:t" inset="0,0,0,0">
                   <w:txbxContent>
                     <w:p>
@@ -5864,24 +5666,14 @@
                       <w:r>
                         <w:t xml:space="preserve">Abbildung </w:t>
                       </w:r>
-                      <w:r>
-                        <w:fldChar w:fldCharType="begin"/>
-                      </w:r>
-                      <w:r>
-                        <w:instrText xml:space="preserve"> SEQ Abbildung \* ARABIC </w:instrText>
-                      </w:r>
-                      <w:r>
-                        <w:fldChar w:fldCharType="separate"/>
-                      </w:r>
-                      <w:r>
-                        <w:rPr>
-                          <w:noProof/>
-                        </w:rPr>
-                        <w:t>3</w:t>
-                      </w:r>
-                      <w:r>
-                        <w:fldChar w:fldCharType="end"/>
-                      </w:r>
+                      <w:fldSimple w:instr=" SEQ Abbildung \* ARABIC ">
+                        <w:r>
+                          <w:rPr>
+                            <w:noProof/>
+                          </w:rPr>
+                          <w:t>3</w:t>
+                        </w:r>
+                      </w:fldSimple>
                       <w:r>
                         <w:t xml:space="preserve"> Datenmodell</w:t>
                       </w:r>
@@ -5919,25 +5711,7 @@
           <w:sz w:val="22"/>
           <w:szCs w:val="22"/>
         </w:rPr>
-        <w:t xml:space="preserve">bei ist zu beachten, dass im aktuellen Stand der Entwicklung die Tabellen untereinander noch keinerlei Beziehungen haben. Die Tabelle </w:t>
-      </w:r>
-      <w:proofErr w:type="spellStart"/>
-      <w:r>
-        <w:rPr>
-          <w:rFonts w:ascii="Arial" w:hAnsi="Arial" w:cs="Arial"/>
-          <w:sz w:val="22"/>
-          <w:szCs w:val="22"/>
-        </w:rPr>
-        <w:t>users</w:t>
-      </w:r>
-      <w:proofErr w:type="spellEnd"/>
-      <w:r>
-        <w:rPr>
-          <w:rFonts w:ascii="Arial" w:hAnsi="Arial" w:cs="Arial"/>
-          <w:sz w:val="22"/>
-          <w:szCs w:val="22"/>
-        </w:rPr>
-        <w:t xml:space="preserve"> dient aktuell lediglich zur Authentifizierung eines Benutzers mittels seines gewählten Usernames und Passwort. Zukünftig ist es vorgesehen, dass jeder erstellte Track genau dem erstellenden User zugeordnet werden kann.</w:t>
+        <w:t>bei ist zu beachten, dass im aktuellen Stand der Entwicklung die Tabellen untereinander noch keinerlei Beziehungen haben. Die Tabelle users dient aktuell lediglich zur Authentifizierung eines Benutzers mittels seines gewählten Usernames und Passwort. Zukünftig ist es vorgesehen, dass jeder erstellte Track genau dem erstellenden User zugeordnet werden kann.</w:t>
       </w:r>
     </w:p>
     <w:p>
@@ -5961,8 +5735,8 @@
       <w:r>
         <w:t>Eingereichte Ergebnisse</w:t>
       </w:r>
-      <w:bookmarkEnd w:id="25"/>
       <w:bookmarkEnd w:id="26"/>
+      <w:bookmarkEnd w:id="27"/>
       <w:r>
         <w:t xml:space="preserve"> </w:t>
       </w:r>
@@ -6045,36 +5819,8 @@
           <w:sz w:val="22"/>
           <w:szCs w:val="22"/>
         </w:rPr>
-        <w:t>/</w:t>
-      </w:r>
-      <w:proofErr w:type="spellStart"/>
-      <w:r>
-        <w:rPr>
-          <w:i/>
-          <w:sz w:val="22"/>
-          <w:szCs w:val="22"/>
-        </w:rPr>
-        <w:t>SportfreundeRFH</w:t>
-      </w:r>
-      <w:proofErr w:type="spellEnd"/>
-      <w:r>
-        <w:rPr>
-          <w:i/>
-          <w:sz w:val="22"/>
-          <w:szCs w:val="22"/>
-        </w:rPr>
-        <w:t>/Quellcode/</w:t>
-      </w:r>
-      <w:proofErr w:type="spellStart"/>
-      <w:r>
-        <w:rPr>
-          <w:i/>
-          <w:sz w:val="22"/>
-          <w:szCs w:val="22"/>
-        </w:rPr>
-        <w:t>projekt</w:t>
-      </w:r>
-      <w:proofErr w:type="spellEnd"/>
+        <w:t>/SportfreundeRFH/Quellcode/projekt</w:t>
+      </w:r>
     </w:p>
     <w:p>
       <w:pPr>
@@ -6140,18 +5886,8 @@
           <w:sz w:val="22"/>
           <w:szCs w:val="22"/>
         </w:rPr>
-        <w:t>.</w:t>
-      </w:r>
-      <w:proofErr w:type="spellStart"/>
-      <w:r>
-        <w:rPr>
-          <w:i/>
-          <w:sz w:val="22"/>
-          <w:szCs w:val="22"/>
-        </w:rPr>
-        <w:t>htaccess</w:t>
-      </w:r>
-      <w:proofErr w:type="spellEnd"/>
+        <w:t>.htaccess</w:t>
+      </w:r>
     </w:p>
     <w:p>
       <w:pPr>
@@ -6235,7 +5971,6 @@
         </w:rPr>
         <w:tab/>
       </w:r>
-      <w:proofErr w:type="spellStart"/>
       <w:r>
         <w:rPr>
           <w:i/>
@@ -6244,7 +5979,6 @@
         </w:rPr>
         <w:t>index.php</w:t>
       </w:r>
-      <w:proofErr w:type="spellEnd"/>
     </w:p>
     <w:p>
       <w:pPr>
@@ -6296,7 +6030,6 @@
         </w:rPr>
         <w:tab/>
       </w:r>
-      <w:proofErr w:type="spellStart"/>
       <w:r>
         <w:rPr>
           <w:i/>
@@ -6305,7 +6038,6 @@
         </w:rPr>
         <w:t>login.php</w:t>
       </w:r>
-      <w:proofErr w:type="spellEnd"/>
     </w:p>
     <w:p>
       <w:pPr>
@@ -6396,18 +6128,8 @@
           <w:sz w:val="22"/>
           <w:szCs w:val="22"/>
         </w:rPr>
-        <w:t>/</w:t>
-      </w:r>
-      <w:proofErr w:type="spellStart"/>
-      <w:r>
-        <w:rPr>
-          <w:i/>
-          <w:sz w:val="22"/>
-          <w:szCs w:val="22"/>
-        </w:rPr>
-        <w:t>css</w:t>
-      </w:r>
-      <w:proofErr w:type="spellEnd"/>
+        <w:t>/css</w:t>
+      </w:r>
     </w:p>
     <w:p>
       <w:pPr>
@@ -6424,23 +6146,7 @@
           <w:sz w:val="22"/>
           <w:szCs w:val="22"/>
         </w:rPr>
-        <w:t xml:space="preserve">Daten, die für die </w:t>
-      </w:r>
-      <w:proofErr w:type="spellStart"/>
-      <w:r>
-        <w:rPr>
-          <w:sz w:val="22"/>
-          <w:szCs w:val="22"/>
-        </w:rPr>
-        <w:t>Darstellungder</w:t>
-      </w:r>
-      <w:proofErr w:type="spellEnd"/>
-      <w:r>
-        <w:rPr>
-          <w:sz w:val="22"/>
-          <w:szCs w:val="22"/>
-        </w:rPr>
-        <w:t xml:space="preserve"> Seite verantwortlich sind</w:t>
+        <w:t>Daten, die für die Darstellungder Seite verantwortlich sind</w:t>
       </w:r>
     </w:p>
     <w:p>
@@ -6507,38 +6213,13 @@
           <w:szCs w:val="22"/>
         </w:rPr>
       </w:pPr>
-      <w:proofErr w:type="spellStart"/>
       <w:r>
         <w:rPr>
           <w:sz w:val="22"/>
           <w:szCs w:val="22"/>
         </w:rPr>
         <w:lastRenderedPageBreak/>
-        <w:t>jQuery</w:t>
-      </w:r>
-      <w:proofErr w:type="spellEnd"/>
-      <w:r>
-        <w:rPr>
-          <w:sz w:val="22"/>
-          <w:szCs w:val="22"/>
-        </w:rPr>
-        <w:t xml:space="preserve"> eigene Datei zur Darstellung von </w:t>
-      </w:r>
-      <w:proofErr w:type="spellStart"/>
-      <w:r>
-        <w:rPr>
-          <w:sz w:val="22"/>
-          <w:szCs w:val="22"/>
-        </w:rPr>
-        <w:t>jQuery</w:t>
-      </w:r>
-      <w:proofErr w:type="spellEnd"/>
-      <w:r>
-        <w:rPr>
-          <w:sz w:val="22"/>
-          <w:szCs w:val="22"/>
-        </w:rPr>
-        <w:t xml:space="preserve"> UI Elementen</w:t>
+        <w:t>jQuery eigene Datei zur Darstellung von jQuery UI Elementen</w:t>
       </w:r>
     </w:p>
     <w:p>
@@ -6697,18 +6378,8 @@
           <w:sz w:val="22"/>
           <w:szCs w:val="22"/>
         </w:rPr>
-        <w:t>/</w:t>
-      </w:r>
-      <w:proofErr w:type="spellStart"/>
-      <w:r>
-        <w:rPr>
-          <w:i/>
-          <w:sz w:val="22"/>
-          <w:szCs w:val="22"/>
-        </w:rPr>
-        <w:t>img</w:t>
-      </w:r>
-      <w:proofErr w:type="spellEnd"/>
+        <w:t>/img</w:t>
+      </w:r>
     </w:p>
     <w:p>
       <w:pPr>
@@ -7000,18 +6671,8 @@
           <w:szCs w:val="22"/>
         </w:rPr>
         <w:tab/>
-        <w:t>/</w:t>
-      </w:r>
-      <w:proofErr w:type="spellStart"/>
-      <w:r>
-        <w:rPr>
-          <w:i/>
-          <w:sz w:val="22"/>
-          <w:szCs w:val="22"/>
-        </w:rPr>
-        <w:t>js</w:t>
-      </w:r>
-      <w:proofErr w:type="spellEnd"/>
+        <w:t>/js</w:t>
+      </w:r>
     </w:p>
     <w:p>
       <w:pPr>
@@ -7057,23 +6718,7 @@
           <w:szCs w:val="22"/>
         </w:rPr>
         <w:tab/>
-        <w:t xml:space="preserve">Beinhaltet alle </w:t>
-      </w:r>
-      <w:proofErr w:type="spellStart"/>
-      <w:r>
-        <w:rPr>
-          <w:sz w:val="22"/>
-          <w:szCs w:val="22"/>
-        </w:rPr>
-        <w:t>Javascript</w:t>
-      </w:r>
-      <w:proofErr w:type="spellEnd"/>
-      <w:r>
-        <w:rPr>
-          <w:sz w:val="22"/>
-          <w:szCs w:val="22"/>
-        </w:rPr>
-        <w:t xml:space="preserve"> Daten</w:t>
+        <w:t>Beinhaltet alle Javascript Daten</w:t>
       </w:r>
     </w:p>
     <w:p>
@@ -7139,39 +6784,7 @@
           <w:sz w:val="22"/>
           <w:szCs w:val="22"/>
         </w:rPr>
-        <w:t xml:space="preserve">Instanziiert die weiteren </w:t>
-      </w:r>
-      <w:proofErr w:type="spellStart"/>
-      <w:r>
-        <w:rPr>
-          <w:sz w:val="22"/>
-          <w:szCs w:val="22"/>
-        </w:rPr>
-        <w:t>Javascript</w:t>
-      </w:r>
-      <w:proofErr w:type="spellEnd"/>
-      <w:r>
-        <w:rPr>
-          <w:sz w:val="22"/>
-          <w:szCs w:val="22"/>
-        </w:rPr>
-        <w:t xml:space="preserve"> Klassen, kontrolliert </w:t>
-      </w:r>
-      <w:proofErr w:type="spellStart"/>
-      <w:r>
-        <w:rPr>
-          <w:sz w:val="22"/>
-          <w:szCs w:val="22"/>
-        </w:rPr>
-        <w:t>Widgets</w:t>
-      </w:r>
-      <w:proofErr w:type="spellEnd"/>
-      <w:r>
-        <w:rPr>
-          <w:sz w:val="22"/>
-          <w:szCs w:val="22"/>
-        </w:rPr>
-        <w:t xml:space="preserve"> und löst definierte Trigger aus</w:t>
+        <w:t>Instanziiert die weiteren Javascript Klassen, kontrolliert Widgets und löst definierte Trigger aus</w:t>
       </w:r>
     </w:p>
     <w:p>
@@ -7232,21 +6845,12 @@
           <w:szCs w:val="22"/>
         </w:rPr>
       </w:pPr>
-      <w:proofErr w:type="spellStart"/>
-      <w:r>
-        <w:rPr>
-          <w:sz w:val="22"/>
-          <w:szCs w:val="22"/>
-        </w:rPr>
-        <w:t>jQuery</w:t>
-      </w:r>
-      <w:proofErr w:type="spellEnd"/>
-      <w:r>
-        <w:rPr>
-          <w:sz w:val="22"/>
-          <w:szCs w:val="22"/>
-        </w:rPr>
-        <w:t xml:space="preserve"> Bibliothek mit Methoden zur Verhinderung von ungewünschten User Aktivitäten </w:t>
+      <w:r>
+        <w:rPr>
+          <w:sz w:val="22"/>
+          <w:szCs w:val="22"/>
+        </w:rPr>
+        <w:t xml:space="preserve">jQuery Bibliothek mit Methoden zur Verhinderung von ungewünschten User Aktivitäten </w:t>
       </w:r>
     </w:p>
     <w:p>
@@ -7341,22 +6945,7 @@
           <w:szCs w:val="22"/>
         </w:rPr>
         <w:tab/>
-      </w:r>
-      <w:proofErr w:type="spellStart"/>
-      <w:r>
-        <w:rPr>
-          <w:sz w:val="22"/>
-          <w:szCs w:val="22"/>
-        </w:rPr>
-        <w:t>jQuery</w:t>
-      </w:r>
-      <w:proofErr w:type="spellEnd"/>
-      <w:r>
-        <w:rPr>
-          <w:sz w:val="22"/>
-          <w:szCs w:val="22"/>
-        </w:rPr>
-        <w:t xml:space="preserve"> Hauptbibliothek als minimierte Version</w:t>
+        <w:t>jQuery Hauptbibliothek als minimierte Version</w:t>
       </w:r>
     </w:p>
     <w:p>
@@ -7417,21 +7006,12 @@
           <w:szCs w:val="22"/>
         </w:rPr>
       </w:pPr>
-      <w:proofErr w:type="spellStart"/>
-      <w:r>
-        <w:rPr>
-          <w:sz w:val="22"/>
-          <w:szCs w:val="22"/>
-        </w:rPr>
-        <w:t>jQuery</w:t>
-      </w:r>
-      <w:proofErr w:type="spellEnd"/>
-      <w:r>
-        <w:rPr>
-          <w:sz w:val="22"/>
-          <w:szCs w:val="22"/>
-        </w:rPr>
-        <w:t xml:space="preserve"> Bibliothek</w:t>
+      <w:r>
+        <w:rPr>
+          <w:sz w:val="22"/>
+          <w:szCs w:val="22"/>
+        </w:rPr>
+        <w:t>jQuery Bibliothek</w:t>
       </w:r>
       <w:r>
         <w:rPr>
@@ -7533,22 +7113,7 @@
           <w:szCs w:val="22"/>
         </w:rPr>
         <w:tab/>
-      </w:r>
-      <w:proofErr w:type="spellStart"/>
-      <w:r>
-        <w:rPr>
-          <w:sz w:val="22"/>
-          <w:szCs w:val="22"/>
-        </w:rPr>
-        <w:t>Widget</w:t>
-      </w:r>
-      <w:proofErr w:type="spellEnd"/>
-      <w:r>
-        <w:rPr>
-          <w:sz w:val="22"/>
-          <w:szCs w:val="22"/>
-        </w:rPr>
-        <w:t>, zum Anzeigen des Erstellendialogs</w:t>
+        <w:t>Widget, zum Anzeigen des Erstellendialogs</w:t>
       </w:r>
     </w:p>
     <w:p>
@@ -7643,22 +7208,7 @@
           <w:szCs w:val="22"/>
         </w:rPr>
         <w:tab/>
-      </w:r>
-      <w:proofErr w:type="spellStart"/>
-      <w:r>
-        <w:rPr>
-          <w:sz w:val="22"/>
-          <w:szCs w:val="22"/>
-        </w:rPr>
-        <w:t>Widget</w:t>
-      </w:r>
-      <w:proofErr w:type="spellEnd"/>
-      <w:r>
-        <w:rPr>
-          <w:sz w:val="22"/>
-          <w:szCs w:val="22"/>
-        </w:rPr>
-        <w:t>, zur Abfrage der Löschbestätigung</w:t>
+        <w:t>Widget, zur Abfrage der Löschbestätigung</w:t>
       </w:r>
     </w:p>
     <w:p>
@@ -7753,32 +7303,8 @@
           <w:szCs w:val="22"/>
         </w:rPr>
         <w:tab/>
-      </w:r>
-      <w:proofErr w:type="spellStart"/>
-      <w:r>
-        <w:rPr>
-          <w:sz w:val="22"/>
-          <w:szCs w:val="22"/>
-        </w:rPr>
-        <w:t>Widget</w:t>
-      </w:r>
-      <w:proofErr w:type="spellEnd"/>
-      <w:r>
-        <w:rPr>
-          <w:sz w:val="22"/>
-          <w:szCs w:val="22"/>
-        </w:rPr>
-        <w:t xml:space="preserve">, zum Anzeigen des </w:t>
-      </w:r>
-      <w:proofErr w:type="spellStart"/>
-      <w:r>
-        <w:rPr>
-          <w:sz w:val="22"/>
-          <w:szCs w:val="22"/>
-        </w:rPr>
-        <w:t>Bearbeitendialogs</w:t>
-      </w:r>
-      <w:proofErr w:type="spellEnd"/>
+        <w:t>Widget, zum Anzeigen des Bearbeitendialogs</w:t>
+      </w:r>
     </w:p>
     <w:p>
       <w:pPr>
@@ -7872,22 +7398,7 @@
           <w:szCs w:val="22"/>
         </w:rPr>
         <w:tab/>
-      </w:r>
-      <w:proofErr w:type="spellStart"/>
-      <w:r>
-        <w:rPr>
-          <w:sz w:val="22"/>
-          <w:szCs w:val="22"/>
-        </w:rPr>
-        <w:t>Widget</w:t>
-      </w:r>
-      <w:proofErr w:type="spellEnd"/>
-      <w:r>
-        <w:rPr>
-          <w:sz w:val="22"/>
-          <w:szCs w:val="22"/>
-        </w:rPr>
-        <w:t>, welches Fehlermeldungen anzeigt</w:t>
+        <w:t>Widget, welches Fehlermeldungen anzeigt</w:t>
       </w:r>
     </w:p>
     <w:p>
@@ -7982,32 +7493,8 @@
           <w:szCs w:val="22"/>
         </w:rPr>
         <w:tab/>
-      </w:r>
-      <w:proofErr w:type="spellStart"/>
-      <w:r>
-        <w:rPr>
-          <w:sz w:val="22"/>
-          <w:szCs w:val="22"/>
-        </w:rPr>
-        <w:t>Widget</w:t>
-      </w:r>
-      <w:proofErr w:type="spellEnd"/>
-      <w:r>
-        <w:rPr>
-          <w:sz w:val="22"/>
-          <w:szCs w:val="22"/>
-        </w:rPr>
-        <w:t xml:space="preserve">, zur Steuerung des </w:t>
-      </w:r>
-      <w:proofErr w:type="spellStart"/>
-      <w:r>
-        <w:rPr>
-          <w:sz w:val="22"/>
-          <w:szCs w:val="22"/>
-        </w:rPr>
-        <w:t>Listenpaging</w:t>
-      </w:r>
-      <w:proofErr w:type="spellEnd"/>
+        <w:t>Widget, zur Steuerung des Listenpaging</w:t>
+      </w:r>
     </w:p>
     <w:p>
       <w:pPr>
@@ -8102,22 +7589,7 @@
           <w:szCs w:val="22"/>
         </w:rPr>
         <w:tab/>
-      </w:r>
-      <w:proofErr w:type="spellStart"/>
-      <w:r>
-        <w:rPr>
-          <w:sz w:val="22"/>
-          <w:szCs w:val="22"/>
-        </w:rPr>
-        <w:t>Widget</w:t>
-      </w:r>
-      <w:proofErr w:type="spellEnd"/>
-      <w:r>
-        <w:rPr>
-          <w:sz w:val="22"/>
-          <w:szCs w:val="22"/>
-        </w:rPr>
-        <w:t>, für die Seitennavigation</w:t>
+        <w:t>Widget, für die Seitennavigation</w:t>
       </w:r>
     </w:p>
     <w:p>
@@ -8212,22 +7684,7 @@
           <w:szCs w:val="22"/>
         </w:rPr>
         <w:tab/>
-      </w:r>
-      <w:proofErr w:type="spellStart"/>
-      <w:r>
-        <w:rPr>
-          <w:sz w:val="22"/>
-          <w:szCs w:val="22"/>
-        </w:rPr>
-        <w:t>Widget</w:t>
-      </w:r>
-      <w:proofErr w:type="spellEnd"/>
-      <w:r>
-        <w:rPr>
-          <w:sz w:val="22"/>
-          <w:szCs w:val="22"/>
-        </w:rPr>
-        <w:t>, zur Detailansicht eines Listeneintrags</w:t>
+        <w:t>Widget, zur Detailansicht eines Listeneintrags</w:t>
       </w:r>
     </w:p>
     <w:p>
@@ -8322,22 +7779,7 @@
           <w:szCs w:val="22"/>
         </w:rPr>
         <w:tab/>
-      </w:r>
-      <w:proofErr w:type="spellStart"/>
-      <w:r>
-        <w:rPr>
-          <w:sz w:val="22"/>
-          <w:szCs w:val="22"/>
-        </w:rPr>
-        <w:t>Widget</w:t>
-      </w:r>
-      <w:proofErr w:type="spellEnd"/>
-      <w:r>
-        <w:rPr>
-          <w:sz w:val="22"/>
-          <w:szCs w:val="22"/>
-        </w:rPr>
-        <w:t>, zur Erstellung der Liste</w:t>
+        <w:t>Widget, zur Erstellung der Liste</w:t>
       </w:r>
     </w:p>
     <w:p>
@@ -8392,18 +7834,8 @@
           <w:szCs w:val="22"/>
         </w:rPr>
         <w:tab/>
-        <w:t>/</w:t>
-      </w:r>
-      <w:proofErr w:type="spellStart"/>
-      <w:r>
-        <w:rPr>
-          <w:i/>
-          <w:sz w:val="22"/>
-          <w:szCs w:val="22"/>
-        </w:rPr>
-        <w:t>webservice</w:t>
-      </w:r>
-      <w:proofErr w:type="spellEnd"/>
+        <w:t>/webservice</w:t>
+      </w:r>
     </w:p>
     <w:p>
       <w:pPr>
@@ -8462,7 +7894,6 @@
         </w:rPr>
         <w:tab/>
       </w:r>
-      <w:proofErr w:type="spellStart"/>
       <w:r>
         <w:rPr>
           <w:i/>
@@ -8471,7 +7902,6 @@
         </w:rPr>
         <w:t>CreateTrackCommand.php</w:t>
       </w:r>
-      <w:proofErr w:type="spellEnd"/>
     </w:p>
     <w:p>
       <w:pPr>
@@ -8559,7 +7989,6 @@
         </w:rPr>
         <w:tab/>
       </w:r>
-      <w:proofErr w:type="spellStart"/>
       <w:r>
         <w:rPr>
           <w:i/>
@@ -8568,7 +7997,6 @@
         </w:rPr>
         <w:t>CreateTrackResult.php</w:t>
       </w:r>
-      <w:proofErr w:type="spellEnd"/>
     </w:p>
     <w:p>
       <w:pPr>
@@ -8627,7 +8055,6 @@
         </w:rPr>
         <w:tab/>
       </w:r>
-      <w:proofErr w:type="spellStart"/>
       <w:r>
         <w:rPr>
           <w:i/>
@@ -8636,7 +8063,6 @@
         </w:rPr>
         <w:t>DeleteTrackCommand.php</w:t>
       </w:r>
-      <w:proofErr w:type="spellEnd"/>
     </w:p>
     <w:p>
       <w:pPr>
@@ -8724,7 +8150,6 @@
         </w:rPr>
         <w:tab/>
       </w:r>
-      <w:proofErr w:type="spellStart"/>
       <w:r>
         <w:rPr>
           <w:i/>
@@ -8733,7 +8158,6 @@
         </w:rPr>
         <w:t>GetTrackCommand.php</w:t>
       </w:r>
-      <w:proofErr w:type="spellEnd"/>
     </w:p>
     <w:p>
       <w:pPr>
@@ -8821,7 +8245,6 @@
         </w:rPr>
         <w:tab/>
       </w:r>
-      <w:proofErr w:type="spellStart"/>
       <w:r>
         <w:rPr>
           <w:i/>
@@ -8830,7 +8253,6 @@
         </w:rPr>
         <w:t>GetTracksCommand.php</w:t>
       </w:r>
-      <w:proofErr w:type="spellEnd"/>
     </w:p>
     <w:p>
       <w:pPr>
@@ -8918,7 +8340,6 @@
         </w:rPr>
         <w:tab/>
       </w:r>
-      <w:proofErr w:type="spellStart"/>
       <w:r>
         <w:rPr>
           <w:i/>
@@ -8927,7 +8348,6 @@
         </w:rPr>
         <w:t>RequestHandler.php</w:t>
       </w:r>
-      <w:proofErr w:type="spellEnd"/>
     </w:p>
     <w:p>
       <w:pPr>
@@ -9015,17 +8435,8 @@
           <w:szCs w:val="22"/>
         </w:rPr>
         <w:tab/>
-      </w:r>
-      <w:proofErr w:type="spellStart"/>
-      <w:r>
-        <w:rPr>
-          <w:i/>
-          <w:sz w:val="22"/>
-          <w:szCs w:val="22"/>
-        </w:rPr>
         <w:t>Track.php</w:t>
       </w:r>
-      <w:proofErr w:type="spellEnd"/>
     </w:p>
     <w:p>
       <w:pPr>
@@ -9113,7 +8524,6 @@
         </w:rPr>
         <w:tab/>
       </w:r>
-      <w:proofErr w:type="spellStart"/>
       <w:r>
         <w:rPr>
           <w:i/>
@@ -9122,7 +8532,6 @@
         </w:rPr>
         <w:t>TracksService.php</w:t>
       </w:r>
-      <w:proofErr w:type="spellEnd"/>
     </w:p>
     <w:p>
       <w:pPr>
@@ -9210,7 +8619,6 @@
         </w:rPr>
         <w:tab/>
       </w:r>
-      <w:proofErr w:type="spellStart"/>
       <w:r>
         <w:rPr>
           <w:i/>
@@ -9219,7 +8627,6 @@
         </w:rPr>
         <w:t>UpdateTrackCommand.php</w:t>
       </w:r>
-      <w:proofErr w:type="spellEnd"/>
     </w:p>
     <w:p>
       <w:pPr>
@@ -9377,120 +8784,62 @@
           <w:sz w:val="22"/>
           <w:szCs w:val="22"/>
         </w:rPr>
-        <w:t>/</w:t>
-      </w:r>
-      <w:proofErr w:type="spellStart"/>
-      <w:r>
-        <w:rPr>
-          <w:rFonts w:ascii="Arial" w:hAnsi="Arial" w:cs="Arial"/>
-          <w:i/>
-          <w:sz w:val="22"/>
-          <w:szCs w:val="22"/>
-        </w:rPr>
-        <w:t>SportfreundeRFH</w:t>
-      </w:r>
-      <w:proofErr w:type="spellEnd"/>
-      <w:r>
-        <w:rPr>
-          <w:rFonts w:ascii="Arial" w:hAnsi="Arial" w:cs="Arial"/>
-          <w:i/>
-          <w:sz w:val="22"/>
-          <w:szCs w:val="22"/>
-        </w:rPr>
-        <w:t>/Quellcode/</w:t>
-      </w:r>
-      <w:proofErr w:type="spellStart"/>
-      <w:r>
-        <w:rPr>
-          <w:rFonts w:ascii="Arial" w:hAnsi="Arial" w:cs="Arial"/>
-          <w:i/>
-          <w:sz w:val="22"/>
-          <w:szCs w:val="22"/>
-        </w:rPr>
-        <w:t>projekt</w:t>
-      </w:r>
-      <w:proofErr w:type="spellEnd"/>
-      <w:r>
-        <w:rPr>
-          <w:rFonts w:ascii="Arial" w:hAnsi="Arial" w:cs="Arial"/>
-          <w:i/>
-          <w:sz w:val="22"/>
-          <w:szCs w:val="22"/>
-        </w:rPr>
-        <w:t>/mobile</w:t>
-      </w:r>
-    </w:p>
-    <w:p>
-      <w:pPr>
-        <w:spacing w:line="360" w:lineRule="auto"/>
-        <w:rPr>
-          <w:rFonts w:ascii="Arial" w:hAnsi="Arial" w:cs="Arial"/>
-          <w:sz w:val="22"/>
-          <w:szCs w:val="22"/>
-        </w:rPr>
-      </w:pPr>
-      <w:r>
-        <w:rPr>
-          <w:rFonts w:ascii="Arial" w:hAnsi="Arial" w:cs="Arial"/>
-          <w:i/>
-          <w:sz w:val="22"/>
-          <w:szCs w:val="22"/>
-        </w:rPr>
-        <w:tab/>
-      </w:r>
-      <w:r>
-        <w:rPr>
-          <w:rFonts w:ascii="Arial" w:hAnsi="Arial" w:cs="Arial"/>
-          <w:i/>
-          <w:sz w:val="22"/>
-          <w:szCs w:val="22"/>
-        </w:rPr>
-        <w:tab/>
-      </w:r>
-      <w:r>
-        <w:rPr>
-          <w:rFonts w:ascii="Arial" w:hAnsi="Arial" w:cs="Arial"/>
-          <w:i/>
-          <w:sz w:val="22"/>
-          <w:szCs w:val="22"/>
-        </w:rPr>
-        <w:tab/>
-      </w:r>
-      <w:r>
-        <w:rPr>
-          <w:rFonts w:ascii="Arial" w:hAnsi="Arial" w:cs="Arial"/>
-          <w:i/>
-          <w:sz w:val="22"/>
-          <w:szCs w:val="22"/>
-        </w:rPr>
-        <w:tab/>
-      </w:r>
-      <w:r>
-        <w:rPr>
-          <w:rFonts w:ascii="Arial" w:hAnsi="Arial" w:cs="Arial"/>
-          <w:sz w:val="22"/>
-          <w:szCs w:val="22"/>
-        </w:rPr>
-        <w:tab/>
-        <w:t xml:space="preserve">Enthält die relevanten Daten von </w:t>
-      </w:r>
-      <w:proofErr w:type="spellStart"/>
-      <w:r>
-        <w:rPr>
-          <w:rFonts w:ascii="Arial" w:hAnsi="Arial" w:cs="Arial"/>
-          <w:sz w:val="22"/>
-          <w:szCs w:val="22"/>
-        </w:rPr>
-        <w:t>Sencha</w:t>
-      </w:r>
-      <w:proofErr w:type="spellEnd"/>
-      <w:r>
-        <w:rPr>
-          <w:rFonts w:ascii="Arial" w:hAnsi="Arial" w:cs="Arial"/>
-          <w:sz w:val="22"/>
-          <w:szCs w:val="22"/>
-        </w:rPr>
-        <w:t xml:space="preserve"> Touch</w:t>
+        <w:t>/SportfreundeRFH/Quellcode/projekt/mobile</w:t>
+      </w:r>
+    </w:p>
+    <w:p>
+      <w:pPr>
+        <w:spacing w:line="360" w:lineRule="auto"/>
+        <w:rPr>
+          <w:rFonts w:ascii="Arial" w:hAnsi="Arial" w:cs="Arial"/>
+          <w:sz w:val="22"/>
+          <w:szCs w:val="22"/>
+        </w:rPr>
+      </w:pPr>
+      <w:r>
+        <w:rPr>
+          <w:rFonts w:ascii="Arial" w:hAnsi="Arial" w:cs="Arial"/>
+          <w:i/>
+          <w:sz w:val="22"/>
+          <w:szCs w:val="22"/>
+        </w:rPr>
+        <w:tab/>
+      </w:r>
+      <w:r>
+        <w:rPr>
+          <w:rFonts w:ascii="Arial" w:hAnsi="Arial" w:cs="Arial"/>
+          <w:i/>
+          <w:sz w:val="22"/>
+          <w:szCs w:val="22"/>
+        </w:rPr>
+        <w:tab/>
+      </w:r>
+      <w:r>
+        <w:rPr>
+          <w:rFonts w:ascii="Arial" w:hAnsi="Arial" w:cs="Arial"/>
+          <w:i/>
+          <w:sz w:val="22"/>
+          <w:szCs w:val="22"/>
+        </w:rPr>
+        <w:tab/>
+      </w:r>
+      <w:r>
+        <w:rPr>
+          <w:rFonts w:ascii="Arial" w:hAnsi="Arial" w:cs="Arial"/>
+          <w:i/>
+          <w:sz w:val="22"/>
+          <w:szCs w:val="22"/>
+        </w:rPr>
+        <w:tab/>
+      </w:r>
+      <w:r>
+        <w:rPr>
+          <w:rFonts w:ascii="Arial" w:hAnsi="Arial" w:cs="Arial"/>
+          <w:sz w:val="22"/>
+          <w:szCs w:val="22"/>
+        </w:rPr>
+        <w:tab/>
+        <w:t>Enthält die relevanten Daten von Sencha Touch</w:t>
       </w:r>
     </w:p>
     <w:p>
@@ -9615,25 +8964,7 @@
           <w:sz w:val="22"/>
           <w:szCs w:val="22"/>
         </w:rPr>
-        <w:t xml:space="preserve">Hauptdatei von </w:t>
-      </w:r>
-      <w:proofErr w:type="spellStart"/>
-      <w:r>
-        <w:rPr>
-          <w:rFonts w:ascii="Arial" w:hAnsi="Arial" w:cs="Arial"/>
-          <w:sz w:val="22"/>
-          <w:szCs w:val="22"/>
-        </w:rPr>
-        <w:t>Sencha</w:t>
-      </w:r>
-      <w:proofErr w:type="spellEnd"/>
-      <w:r>
-        <w:rPr>
-          <w:rFonts w:ascii="Arial" w:hAnsi="Arial" w:cs="Arial"/>
-          <w:sz w:val="22"/>
-          <w:szCs w:val="22"/>
-        </w:rPr>
-        <w:t xml:space="preserve"> Touch</w:t>
+        <w:t>Hauptdatei von Sencha Touch</w:t>
       </w:r>
     </w:p>
     <w:p>
@@ -9798,99 +9129,70 @@
           <w:sz w:val="22"/>
           <w:szCs w:val="22"/>
         </w:rPr>
-        <w:t>/.</w:t>
-      </w:r>
-      <w:proofErr w:type="spellStart"/>
-      <w:r>
-        <w:rPr>
-          <w:rFonts w:ascii="Arial" w:hAnsi="Arial" w:cs="Arial"/>
-          <w:i/>
-          <w:sz w:val="22"/>
-          <w:szCs w:val="22"/>
-        </w:rPr>
-        <w:t>sencha</w:t>
-      </w:r>
-      <w:proofErr w:type="spellEnd"/>
-    </w:p>
-    <w:p>
-      <w:pPr>
-        <w:spacing w:line="360" w:lineRule="auto"/>
-        <w:rPr>
-          <w:rFonts w:ascii="Arial" w:hAnsi="Arial" w:cs="Arial"/>
-          <w:sz w:val="22"/>
-          <w:szCs w:val="22"/>
-        </w:rPr>
-      </w:pPr>
-      <w:r>
-        <w:rPr>
-          <w:rFonts w:ascii="Arial" w:hAnsi="Arial" w:cs="Arial"/>
-          <w:i/>
-          <w:sz w:val="22"/>
-          <w:szCs w:val="22"/>
-        </w:rPr>
-        <w:tab/>
-      </w:r>
-      <w:r>
-        <w:rPr>
-          <w:rFonts w:ascii="Arial" w:hAnsi="Arial" w:cs="Arial"/>
-          <w:i/>
-          <w:sz w:val="22"/>
-          <w:szCs w:val="22"/>
-        </w:rPr>
-        <w:tab/>
-      </w:r>
-      <w:r>
-        <w:rPr>
-          <w:rFonts w:ascii="Arial" w:hAnsi="Arial" w:cs="Arial"/>
-          <w:i/>
-          <w:sz w:val="22"/>
-          <w:szCs w:val="22"/>
-        </w:rPr>
-        <w:tab/>
-      </w:r>
-      <w:r>
-        <w:rPr>
-          <w:rFonts w:ascii="Arial" w:hAnsi="Arial" w:cs="Arial"/>
-          <w:i/>
-          <w:sz w:val="22"/>
-          <w:szCs w:val="22"/>
-        </w:rPr>
-        <w:tab/>
-      </w:r>
-      <w:r>
-        <w:rPr>
-          <w:rFonts w:ascii="Arial" w:hAnsi="Arial" w:cs="Arial"/>
-          <w:i/>
-          <w:sz w:val="22"/>
-          <w:szCs w:val="22"/>
-        </w:rPr>
-        <w:tab/>
-      </w:r>
-      <w:r>
-        <w:rPr>
-          <w:rFonts w:ascii="Arial" w:hAnsi="Arial" w:cs="Arial"/>
-          <w:sz w:val="22"/>
-          <w:szCs w:val="22"/>
-        </w:rPr>
-        <w:t xml:space="preserve">Enthält Daten für </w:t>
-      </w:r>
-      <w:proofErr w:type="spellStart"/>
-      <w:r>
-        <w:rPr>
-          <w:rFonts w:ascii="Arial" w:hAnsi="Arial" w:cs="Arial"/>
-          <w:sz w:val="22"/>
-          <w:szCs w:val="22"/>
-        </w:rPr>
-        <w:t>Sencha</w:t>
-      </w:r>
-      <w:proofErr w:type="spellEnd"/>
-      <w:r>
-        <w:rPr>
-          <w:rFonts w:ascii="Arial" w:hAnsi="Arial" w:cs="Arial"/>
-          <w:sz w:val="22"/>
-          <w:szCs w:val="22"/>
-        </w:rPr>
-        <w:t xml:space="preserve"> Touch</w:t>
+        <w:t>/.sencha</w:t>
+      </w:r>
+    </w:p>
+    <w:p>
+      <w:pPr>
+        <w:spacing w:line="360" w:lineRule="auto"/>
+        <w:rPr>
+          <w:rFonts w:ascii="Arial" w:hAnsi="Arial" w:cs="Arial"/>
+          <w:sz w:val="22"/>
+          <w:szCs w:val="22"/>
+        </w:rPr>
+      </w:pPr>
+      <w:r>
+        <w:rPr>
+          <w:rFonts w:ascii="Arial" w:hAnsi="Arial" w:cs="Arial"/>
+          <w:i/>
+          <w:sz w:val="22"/>
+          <w:szCs w:val="22"/>
+        </w:rPr>
+        <w:tab/>
+      </w:r>
+      <w:r>
+        <w:rPr>
+          <w:rFonts w:ascii="Arial" w:hAnsi="Arial" w:cs="Arial"/>
+          <w:i/>
+          <w:sz w:val="22"/>
+          <w:szCs w:val="22"/>
+        </w:rPr>
+        <w:tab/>
+      </w:r>
+      <w:r>
+        <w:rPr>
+          <w:rFonts w:ascii="Arial" w:hAnsi="Arial" w:cs="Arial"/>
+          <w:i/>
+          <w:sz w:val="22"/>
+          <w:szCs w:val="22"/>
+        </w:rPr>
+        <w:tab/>
+      </w:r>
+      <w:r>
+        <w:rPr>
+          <w:rFonts w:ascii="Arial" w:hAnsi="Arial" w:cs="Arial"/>
+          <w:i/>
+          <w:sz w:val="22"/>
+          <w:szCs w:val="22"/>
+        </w:rPr>
+        <w:tab/>
+      </w:r>
+      <w:r>
+        <w:rPr>
+          <w:rFonts w:ascii="Arial" w:hAnsi="Arial" w:cs="Arial"/>
+          <w:i/>
+          <w:sz w:val="22"/>
+          <w:szCs w:val="22"/>
+        </w:rPr>
+        <w:tab/>
+      </w:r>
+      <w:r>
+        <w:rPr>
+          <w:rFonts w:ascii="Arial" w:hAnsi="Arial" w:cs="Arial"/>
+          <w:sz w:val="22"/>
+          <w:szCs w:val="22"/>
+        </w:rPr>
+        <w:t>Enthält Daten für Sencha Touch</w:t>
       </w:r>
     </w:p>
     <w:p>
@@ -9943,99 +9245,70 @@
           <w:sz w:val="22"/>
           <w:szCs w:val="22"/>
         </w:rPr>
-        <w:t>/</w:t>
-      </w:r>
-      <w:proofErr w:type="spellStart"/>
-      <w:r>
-        <w:rPr>
-          <w:rFonts w:ascii="Arial" w:hAnsi="Arial" w:cs="Arial"/>
-          <w:i/>
-          <w:sz w:val="22"/>
-          <w:szCs w:val="22"/>
-        </w:rPr>
-        <w:t>app</w:t>
-      </w:r>
-      <w:proofErr w:type="spellEnd"/>
-    </w:p>
-    <w:p>
-      <w:pPr>
-        <w:spacing w:line="360" w:lineRule="auto"/>
-        <w:rPr>
-          <w:rFonts w:ascii="Arial" w:hAnsi="Arial" w:cs="Arial"/>
-          <w:sz w:val="22"/>
-          <w:szCs w:val="22"/>
-        </w:rPr>
-      </w:pPr>
-      <w:r>
-        <w:rPr>
-          <w:rFonts w:ascii="Arial" w:hAnsi="Arial" w:cs="Arial"/>
-          <w:i/>
-          <w:sz w:val="22"/>
-          <w:szCs w:val="22"/>
-        </w:rPr>
-        <w:tab/>
-      </w:r>
-      <w:r>
-        <w:rPr>
-          <w:rFonts w:ascii="Arial" w:hAnsi="Arial" w:cs="Arial"/>
-          <w:i/>
-          <w:sz w:val="22"/>
-          <w:szCs w:val="22"/>
-        </w:rPr>
-        <w:tab/>
-      </w:r>
-      <w:r>
-        <w:rPr>
-          <w:rFonts w:ascii="Arial" w:hAnsi="Arial" w:cs="Arial"/>
-          <w:i/>
-          <w:sz w:val="22"/>
-          <w:szCs w:val="22"/>
-        </w:rPr>
-        <w:tab/>
-      </w:r>
-      <w:r>
-        <w:rPr>
-          <w:rFonts w:ascii="Arial" w:hAnsi="Arial" w:cs="Arial"/>
-          <w:i/>
-          <w:sz w:val="22"/>
-          <w:szCs w:val="22"/>
-        </w:rPr>
-        <w:tab/>
-      </w:r>
-      <w:r>
-        <w:rPr>
-          <w:rFonts w:ascii="Arial" w:hAnsi="Arial" w:cs="Arial"/>
-          <w:i/>
-          <w:sz w:val="22"/>
-          <w:szCs w:val="22"/>
-        </w:rPr>
-        <w:tab/>
-      </w:r>
-      <w:r>
-        <w:rPr>
-          <w:rFonts w:ascii="Arial" w:hAnsi="Arial" w:cs="Arial"/>
-          <w:sz w:val="22"/>
-          <w:szCs w:val="22"/>
-        </w:rPr>
-        <w:t xml:space="preserve">Enthält die relevanten </w:t>
-      </w:r>
-      <w:proofErr w:type="spellStart"/>
-      <w:r>
-        <w:rPr>
-          <w:rFonts w:ascii="Arial" w:hAnsi="Arial" w:cs="Arial"/>
-          <w:sz w:val="22"/>
-          <w:szCs w:val="22"/>
-        </w:rPr>
-        <w:t>Javascript</w:t>
-      </w:r>
-      <w:proofErr w:type="spellEnd"/>
-      <w:r>
-        <w:rPr>
-          <w:rFonts w:ascii="Arial" w:hAnsi="Arial" w:cs="Arial"/>
-          <w:sz w:val="22"/>
-          <w:szCs w:val="22"/>
-        </w:rPr>
-        <w:t xml:space="preserve"> Daten </w:t>
+        <w:t>/app</w:t>
+      </w:r>
+    </w:p>
+    <w:p>
+      <w:pPr>
+        <w:spacing w:line="360" w:lineRule="auto"/>
+        <w:rPr>
+          <w:rFonts w:ascii="Arial" w:hAnsi="Arial" w:cs="Arial"/>
+          <w:sz w:val="22"/>
+          <w:szCs w:val="22"/>
+        </w:rPr>
+      </w:pPr>
+      <w:r>
+        <w:rPr>
+          <w:rFonts w:ascii="Arial" w:hAnsi="Arial" w:cs="Arial"/>
+          <w:i/>
+          <w:sz w:val="22"/>
+          <w:szCs w:val="22"/>
+        </w:rPr>
+        <w:tab/>
+      </w:r>
+      <w:r>
+        <w:rPr>
+          <w:rFonts w:ascii="Arial" w:hAnsi="Arial" w:cs="Arial"/>
+          <w:i/>
+          <w:sz w:val="22"/>
+          <w:szCs w:val="22"/>
+        </w:rPr>
+        <w:tab/>
+      </w:r>
+      <w:r>
+        <w:rPr>
+          <w:rFonts w:ascii="Arial" w:hAnsi="Arial" w:cs="Arial"/>
+          <w:i/>
+          <w:sz w:val="22"/>
+          <w:szCs w:val="22"/>
+        </w:rPr>
+        <w:tab/>
+      </w:r>
+      <w:r>
+        <w:rPr>
+          <w:rFonts w:ascii="Arial" w:hAnsi="Arial" w:cs="Arial"/>
+          <w:i/>
+          <w:sz w:val="22"/>
+          <w:szCs w:val="22"/>
+        </w:rPr>
+        <w:tab/>
+      </w:r>
+      <w:r>
+        <w:rPr>
+          <w:rFonts w:ascii="Arial" w:hAnsi="Arial" w:cs="Arial"/>
+          <w:i/>
+          <w:sz w:val="22"/>
+          <w:szCs w:val="22"/>
+        </w:rPr>
+        <w:tab/>
+      </w:r>
+      <w:r>
+        <w:rPr>
+          <w:rFonts w:ascii="Arial" w:hAnsi="Arial" w:cs="Arial"/>
+          <w:sz w:val="22"/>
+          <w:szCs w:val="22"/>
+        </w:rPr>
+        <w:t xml:space="preserve">Enthält die relevanten Javascript Daten </w:t>
       </w:r>
     </w:p>
     <w:p>
@@ -10097,317 +9370,229 @@
           <w:sz w:val="22"/>
           <w:szCs w:val="22"/>
         </w:rPr>
-        <w:t>/</w:t>
-      </w:r>
-      <w:proofErr w:type="spellStart"/>
-      <w:r>
-        <w:rPr>
-          <w:rFonts w:ascii="Arial" w:hAnsi="Arial" w:cs="Arial"/>
-          <w:i/>
-          <w:sz w:val="22"/>
-          <w:szCs w:val="22"/>
-        </w:rPr>
-        <w:t>controller</w:t>
-      </w:r>
-      <w:proofErr w:type="spellEnd"/>
-      <w:r>
-        <w:rPr>
-          <w:rFonts w:ascii="Arial" w:hAnsi="Arial" w:cs="Arial"/>
-          <w:i/>
-          <w:sz w:val="22"/>
-          <w:szCs w:val="22"/>
-        </w:rPr>
-        <w:t>/AppController.js</w:t>
-      </w:r>
-    </w:p>
-    <w:p>
-      <w:pPr>
-        <w:spacing w:line="360" w:lineRule="auto"/>
-        <w:rPr>
-          <w:rFonts w:ascii="Arial" w:hAnsi="Arial" w:cs="Arial"/>
-          <w:sz w:val="22"/>
-          <w:szCs w:val="22"/>
-        </w:rPr>
-      </w:pPr>
-      <w:r>
-        <w:rPr>
-          <w:rFonts w:ascii="Arial" w:hAnsi="Arial" w:cs="Arial"/>
-          <w:i/>
-          <w:sz w:val="22"/>
-          <w:szCs w:val="22"/>
-        </w:rPr>
-        <w:tab/>
-      </w:r>
-      <w:r>
-        <w:rPr>
-          <w:rFonts w:ascii="Arial" w:hAnsi="Arial" w:cs="Arial"/>
-          <w:i/>
-          <w:sz w:val="22"/>
-          <w:szCs w:val="22"/>
-        </w:rPr>
-        <w:tab/>
-      </w:r>
-      <w:r>
-        <w:rPr>
-          <w:rFonts w:ascii="Arial" w:hAnsi="Arial" w:cs="Arial"/>
-          <w:i/>
-          <w:sz w:val="22"/>
-          <w:szCs w:val="22"/>
-        </w:rPr>
-        <w:tab/>
-      </w:r>
-      <w:r>
-        <w:rPr>
-          <w:rFonts w:ascii="Arial" w:hAnsi="Arial" w:cs="Arial"/>
-          <w:i/>
-          <w:sz w:val="22"/>
-          <w:szCs w:val="22"/>
-        </w:rPr>
-        <w:tab/>
-      </w:r>
-      <w:r>
-        <w:rPr>
-          <w:rFonts w:ascii="Arial" w:hAnsi="Arial" w:cs="Arial"/>
-          <w:i/>
-          <w:sz w:val="22"/>
-          <w:szCs w:val="22"/>
-        </w:rPr>
-        <w:tab/>
-      </w:r>
-      <w:r>
-        <w:rPr>
-          <w:rFonts w:ascii="Arial" w:hAnsi="Arial" w:cs="Arial"/>
-          <w:sz w:val="22"/>
-          <w:szCs w:val="22"/>
-        </w:rPr>
-        <w:t xml:space="preserve">Steuert </w:t>
-      </w:r>
-      <w:proofErr w:type="gramStart"/>
-      <w:r>
-        <w:rPr>
-          <w:rFonts w:ascii="Arial" w:hAnsi="Arial" w:cs="Arial"/>
-          <w:sz w:val="22"/>
-          <w:szCs w:val="22"/>
-        </w:rPr>
-        <w:t>den</w:t>
-      </w:r>
-      <w:proofErr w:type="gramEnd"/>
-      <w:r>
-        <w:rPr>
-          <w:rFonts w:ascii="Arial" w:hAnsi="Arial" w:cs="Arial"/>
-          <w:sz w:val="22"/>
-          <w:szCs w:val="22"/>
-        </w:rPr>
-        <w:t xml:space="preserve"> Mobile Client</w:t>
-      </w:r>
-    </w:p>
-    <w:p>
-      <w:pPr>
-        <w:spacing w:line="360" w:lineRule="auto"/>
-        <w:rPr>
-          <w:rFonts w:ascii="Arial" w:hAnsi="Arial" w:cs="Arial"/>
-          <w:i/>
-          <w:sz w:val="22"/>
-          <w:szCs w:val="22"/>
-        </w:rPr>
-      </w:pPr>
-      <w:r>
-        <w:rPr>
-          <w:rFonts w:ascii="Arial" w:hAnsi="Arial" w:cs="Arial"/>
-          <w:i/>
-          <w:sz w:val="22"/>
-          <w:szCs w:val="22"/>
-        </w:rPr>
-        <w:tab/>
-      </w:r>
-      <w:r>
-        <w:rPr>
-          <w:rFonts w:ascii="Arial" w:hAnsi="Arial" w:cs="Arial"/>
-          <w:i/>
-          <w:sz w:val="22"/>
-          <w:szCs w:val="22"/>
-        </w:rPr>
-        <w:tab/>
-      </w:r>
-      <w:r>
-        <w:rPr>
-          <w:rFonts w:ascii="Arial" w:hAnsi="Arial" w:cs="Arial"/>
-          <w:i/>
-          <w:sz w:val="22"/>
-          <w:szCs w:val="22"/>
-        </w:rPr>
-        <w:tab/>
-      </w:r>
-      <w:r>
-        <w:rPr>
-          <w:rFonts w:ascii="Arial" w:hAnsi="Arial" w:cs="Arial"/>
-          <w:i/>
-          <w:sz w:val="22"/>
-          <w:szCs w:val="22"/>
-        </w:rPr>
-        <w:tab/>
-        <w:t>/</w:t>
-      </w:r>
-      <w:proofErr w:type="spellStart"/>
-      <w:r>
-        <w:rPr>
-          <w:rFonts w:ascii="Arial" w:hAnsi="Arial" w:cs="Arial"/>
-          <w:i/>
-          <w:sz w:val="22"/>
-          <w:szCs w:val="22"/>
-        </w:rPr>
-        <w:t>model</w:t>
-      </w:r>
-      <w:proofErr w:type="spellEnd"/>
-      <w:r>
-        <w:rPr>
-          <w:rFonts w:ascii="Arial" w:hAnsi="Arial" w:cs="Arial"/>
-          <w:i/>
-          <w:sz w:val="22"/>
-          <w:szCs w:val="22"/>
-        </w:rPr>
-        <w:t>/Track.js</w:t>
-      </w:r>
-    </w:p>
-    <w:p>
-      <w:pPr>
-        <w:spacing w:line="360" w:lineRule="auto"/>
-        <w:rPr>
-          <w:rFonts w:ascii="Arial" w:hAnsi="Arial" w:cs="Arial"/>
-          <w:sz w:val="22"/>
-          <w:szCs w:val="22"/>
-        </w:rPr>
-      </w:pPr>
-      <w:r>
-        <w:rPr>
-          <w:rFonts w:ascii="Arial" w:hAnsi="Arial" w:cs="Arial"/>
-          <w:i/>
-          <w:sz w:val="22"/>
-          <w:szCs w:val="22"/>
-        </w:rPr>
-        <w:tab/>
-      </w:r>
-      <w:r>
-        <w:rPr>
-          <w:rFonts w:ascii="Arial" w:hAnsi="Arial" w:cs="Arial"/>
-          <w:i/>
-          <w:sz w:val="22"/>
-          <w:szCs w:val="22"/>
-        </w:rPr>
-        <w:tab/>
-      </w:r>
-      <w:r>
-        <w:rPr>
-          <w:rFonts w:ascii="Arial" w:hAnsi="Arial" w:cs="Arial"/>
-          <w:i/>
-          <w:sz w:val="22"/>
-          <w:szCs w:val="22"/>
-        </w:rPr>
-        <w:tab/>
-      </w:r>
-      <w:r>
-        <w:rPr>
-          <w:rFonts w:ascii="Arial" w:hAnsi="Arial" w:cs="Arial"/>
-          <w:i/>
-          <w:sz w:val="22"/>
-          <w:szCs w:val="22"/>
-        </w:rPr>
-        <w:tab/>
-      </w:r>
-      <w:r>
-        <w:rPr>
-          <w:rFonts w:ascii="Arial" w:hAnsi="Arial" w:cs="Arial"/>
-          <w:i/>
-          <w:sz w:val="22"/>
-          <w:szCs w:val="22"/>
-        </w:rPr>
-        <w:tab/>
-      </w:r>
-      <w:r>
-        <w:rPr>
-          <w:rFonts w:ascii="Arial" w:hAnsi="Arial" w:cs="Arial"/>
-          <w:sz w:val="22"/>
-          <w:szCs w:val="22"/>
-        </w:rPr>
-        <w:t xml:space="preserve">Modeldatei für die </w:t>
-      </w:r>
-      <w:proofErr w:type="spellStart"/>
-      <w:r>
-        <w:rPr>
-          <w:rFonts w:ascii="Arial" w:hAnsi="Arial" w:cs="Arial"/>
-          <w:sz w:val="22"/>
-          <w:szCs w:val="22"/>
-        </w:rPr>
-        <w:t>Trackliste</w:t>
-      </w:r>
-      <w:proofErr w:type="spellEnd"/>
-    </w:p>
-    <w:p>
-      <w:pPr>
-        <w:spacing w:line="360" w:lineRule="auto"/>
-        <w:rPr>
-          <w:rFonts w:ascii="Arial" w:hAnsi="Arial" w:cs="Arial"/>
-          <w:i/>
-          <w:sz w:val="22"/>
-          <w:szCs w:val="22"/>
-        </w:rPr>
-      </w:pPr>
-      <w:r>
-        <w:rPr>
-          <w:rFonts w:ascii="Arial" w:hAnsi="Arial" w:cs="Arial"/>
-          <w:i/>
-          <w:sz w:val="22"/>
-          <w:szCs w:val="22"/>
-        </w:rPr>
-        <w:tab/>
-      </w:r>
-      <w:r>
-        <w:rPr>
-          <w:rFonts w:ascii="Arial" w:hAnsi="Arial" w:cs="Arial"/>
-          <w:i/>
-          <w:sz w:val="22"/>
-          <w:szCs w:val="22"/>
-        </w:rPr>
-        <w:tab/>
-      </w:r>
-      <w:r>
-        <w:rPr>
-          <w:rFonts w:ascii="Arial" w:hAnsi="Arial" w:cs="Arial"/>
-          <w:i/>
-          <w:sz w:val="22"/>
-          <w:szCs w:val="22"/>
-        </w:rPr>
-        <w:tab/>
-      </w:r>
-      <w:r>
-        <w:rPr>
-          <w:rFonts w:ascii="Arial" w:hAnsi="Arial" w:cs="Arial"/>
-          <w:i/>
-          <w:sz w:val="22"/>
-          <w:szCs w:val="22"/>
-        </w:rPr>
-        <w:tab/>
-        <w:t>/</w:t>
-      </w:r>
-      <w:proofErr w:type="spellStart"/>
-      <w:r>
-        <w:rPr>
-          <w:rFonts w:ascii="Arial" w:hAnsi="Arial" w:cs="Arial"/>
-          <w:i/>
-          <w:sz w:val="22"/>
-          <w:szCs w:val="22"/>
-        </w:rPr>
-        <w:t>store</w:t>
-      </w:r>
-      <w:proofErr w:type="spellEnd"/>
-      <w:r>
-        <w:rPr>
-          <w:rFonts w:ascii="Arial" w:hAnsi="Arial" w:cs="Arial"/>
-          <w:i/>
-          <w:sz w:val="22"/>
-          <w:szCs w:val="22"/>
-        </w:rPr>
-        <w:t>/Tracks.js</w:t>
+        <w:t>/controller/AppController.js</w:t>
+      </w:r>
+    </w:p>
+    <w:p>
+      <w:pPr>
+        <w:spacing w:line="360" w:lineRule="auto"/>
+        <w:rPr>
+          <w:rFonts w:ascii="Arial" w:hAnsi="Arial" w:cs="Arial"/>
+          <w:sz w:val="22"/>
+          <w:szCs w:val="22"/>
+        </w:rPr>
+      </w:pPr>
+      <w:r>
+        <w:rPr>
+          <w:rFonts w:ascii="Arial" w:hAnsi="Arial" w:cs="Arial"/>
+          <w:i/>
+          <w:sz w:val="22"/>
+          <w:szCs w:val="22"/>
+        </w:rPr>
+        <w:tab/>
+      </w:r>
+      <w:r>
+        <w:rPr>
+          <w:rFonts w:ascii="Arial" w:hAnsi="Arial" w:cs="Arial"/>
+          <w:i/>
+          <w:sz w:val="22"/>
+          <w:szCs w:val="22"/>
+        </w:rPr>
+        <w:tab/>
+      </w:r>
+      <w:r>
+        <w:rPr>
+          <w:rFonts w:ascii="Arial" w:hAnsi="Arial" w:cs="Arial"/>
+          <w:i/>
+          <w:sz w:val="22"/>
+          <w:szCs w:val="22"/>
+        </w:rPr>
+        <w:tab/>
+      </w:r>
+      <w:r>
+        <w:rPr>
+          <w:rFonts w:ascii="Arial" w:hAnsi="Arial" w:cs="Arial"/>
+          <w:i/>
+          <w:sz w:val="22"/>
+          <w:szCs w:val="22"/>
+        </w:rPr>
+        <w:tab/>
+      </w:r>
+      <w:r>
+        <w:rPr>
+          <w:rFonts w:ascii="Arial" w:hAnsi="Arial" w:cs="Arial"/>
+          <w:i/>
+          <w:sz w:val="22"/>
+          <w:szCs w:val="22"/>
+        </w:rPr>
+        <w:tab/>
+      </w:r>
+      <w:r>
+        <w:rPr>
+          <w:rFonts w:ascii="Arial" w:hAnsi="Arial" w:cs="Arial"/>
+          <w:sz w:val="22"/>
+          <w:szCs w:val="22"/>
+        </w:rPr>
+        <w:t>Steuert den Mobile Client</w:t>
+      </w:r>
+    </w:p>
+    <w:p>
+      <w:pPr>
+        <w:spacing w:line="360" w:lineRule="auto"/>
+        <w:rPr>
+          <w:rFonts w:ascii="Arial" w:hAnsi="Arial" w:cs="Arial"/>
+          <w:i/>
+          <w:sz w:val="22"/>
+          <w:szCs w:val="22"/>
+        </w:rPr>
+      </w:pPr>
+      <w:r>
+        <w:rPr>
+          <w:rFonts w:ascii="Arial" w:hAnsi="Arial" w:cs="Arial"/>
+          <w:i/>
+          <w:sz w:val="22"/>
+          <w:szCs w:val="22"/>
+        </w:rPr>
+        <w:tab/>
+      </w:r>
+      <w:r>
+        <w:rPr>
+          <w:rFonts w:ascii="Arial" w:hAnsi="Arial" w:cs="Arial"/>
+          <w:i/>
+          <w:sz w:val="22"/>
+          <w:szCs w:val="22"/>
+        </w:rPr>
+        <w:tab/>
+      </w:r>
+      <w:r>
+        <w:rPr>
+          <w:rFonts w:ascii="Arial" w:hAnsi="Arial" w:cs="Arial"/>
+          <w:i/>
+          <w:sz w:val="22"/>
+          <w:szCs w:val="22"/>
+        </w:rPr>
+        <w:tab/>
+      </w:r>
+      <w:r>
+        <w:rPr>
+          <w:rFonts w:ascii="Arial" w:hAnsi="Arial" w:cs="Arial"/>
+          <w:i/>
+          <w:sz w:val="22"/>
+          <w:szCs w:val="22"/>
+        </w:rPr>
+        <w:tab/>
+        <w:t>/model/Track.js</w:t>
+      </w:r>
+    </w:p>
+    <w:p>
+      <w:pPr>
+        <w:spacing w:line="360" w:lineRule="auto"/>
+        <w:rPr>
+          <w:rFonts w:ascii="Arial" w:hAnsi="Arial" w:cs="Arial"/>
+          <w:sz w:val="22"/>
+          <w:szCs w:val="22"/>
+        </w:rPr>
+      </w:pPr>
+      <w:r>
+        <w:rPr>
+          <w:rFonts w:ascii="Arial" w:hAnsi="Arial" w:cs="Arial"/>
+          <w:i/>
+          <w:sz w:val="22"/>
+          <w:szCs w:val="22"/>
+        </w:rPr>
+        <w:tab/>
+      </w:r>
+      <w:r>
+        <w:rPr>
+          <w:rFonts w:ascii="Arial" w:hAnsi="Arial" w:cs="Arial"/>
+          <w:i/>
+          <w:sz w:val="22"/>
+          <w:szCs w:val="22"/>
+        </w:rPr>
+        <w:tab/>
+      </w:r>
+      <w:r>
+        <w:rPr>
+          <w:rFonts w:ascii="Arial" w:hAnsi="Arial" w:cs="Arial"/>
+          <w:i/>
+          <w:sz w:val="22"/>
+          <w:szCs w:val="22"/>
+        </w:rPr>
+        <w:tab/>
+      </w:r>
+      <w:r>
+        <w:rPr>
+          <w:rFonts w:ascii="Arial" w:hAnsi="Arial" w:cs="Arial"/>
+          <w:i/>
+          <w:sz w:val="22"/>
+          <w:szCs w:val="22"/>
+        </w:rPr>
+        <w:tab/>
+      </w:r>
+      <w:r>
+        <w:rPr>
+          <w:rFonts w:ascii="Arial" w:hAnsi="Arial" w:cs="Arial"/>
+          <w:i/>
+          <w:sz w:val="22"/>
+          <w:szCs w:val="22"/>
+        </w:rPr>
+        <w:tab/>
+      </w:r>
+      <w:r>
+        <w:rPr>
+          <w:rFonts w:ascii="Arial" w:hAnsi="Arial" w:cs="Arial"/>
+          <w:sz w:val="22"/>
+          <w:szCs w:val="22"/>
+        </w:rPr>
+        <w:t>Modeldatei für die Trackliste</w:t>
+      </w:r>
+    </w:p>
+    <w:p>
+      <w:pPr>
+        <w:spacing w:line="360" w:lineRule="auto"/>
+        <w:rPr>
+          <w:rFonts w:ascii="Arial" w:hAnsi="Arial" w:cs="Arial"/>
+          <w:i/>
+          <w:sz w:val="22"/>
+          <w:szCs w:val="22"/>
+        </w:rPr>
+      </w:pPr>
+      <w:r>
+        <w:rPr>
+          <w:rFonts w:ascii="Arial" w:hAnsi="Arial" w:cs="Arial"/>
+          <w:i/>
+          <w:sz w:val="22"/>
+          <w:szCs w:val="22"/>
+        </w:rPr>
+        <w:tab/>
+      </w:r>
+      <w:r>
+        <w:rPr>
+          <w:rFonts w:ascii="Arial" w:hAnsi="Arial" w:cs="Arial"/>
+          <w:i/>
+          <w:sz w:val="22"/>
+          <w:szCs w:val="22"/>
+        </w:rPr>
+        <w:tab/>
+      </w:r>
+      <w:r>
+        <w:rPr>
+          <w:rFonts w:ascii="Arial" w:hAnsi="Arial" w:cs="Arial"/>
+          <w:i/>
+          <w:sz w:val="22"/>
+          <w:szCs w:val="22"/>
+        </w:rPr>
+        <w:tab/>
+      </w:r>
+      <w:r>
+        <w:rPr>
+          <w:rFonts w:ascii="Arial" w:hAnsi="Arial" w:cs="Arial"/>
+          <w:i/>
+          <w:sz w:val="22"/>
+          <w:szCs w:val="22"/>
+        </w:rPr>
+        <w:tab/>
+        <w:t>/store/Tracks.js</w:t>
       </w:r>
     </w:p>
     <w:p>
@@ -10518,27 +9703,7 @@
           <w:szCs w:val="22"/>
         </w:rPr>
         <w:tab/>
-        <w:t>/</w:t>
-      </w:r>
-      <w:proofErr w:type="spellStart"/>
-      <w:r>
-        <w:rPr>
-          <w:rFonts w:ascii="Arial" w:hAnsi="Arial" w:cs="Arial"/>
-          <w:i/>
-          <w:sz w:val="22"/>
-          <w:szCs w:val="22"/>
-        </w:rPr>
-        <w:t>view</w:t>
-      </w:r>
-      <w:proofErr w:type="spellEnd"/>
-      <w:r>
-        <w:rPr>
-          <w:rFonts w:ascii="Arial" w:hAnsi="Arial" w:cs="Arial"/>
-          <w:i/>
-          <w:sz w:val="22"/>
-          <w:szCs w:val="22"/>
-        </w:rPr>
-        <w:t>/Main.js</w:t>
+        <w:t>/view/Main.js</w:t>
       </w:r>
     </w:p>
     <w:p>
@@ -10649,27 +9814,7 @@
           <w:szCs w:val="22"/>
         </w:rPr>
         <w:tab/>
-        <w:t>/</w:t>
-      </w:r>
-      <w:proofErr w:type="spellStart"/>
-      <w:r>
-        <w:rPr>
-          <w:rFonts w:ascii="Arial" w:hAnsi="Arial" w:cs="Arial"/>
-          <w:i/>
-          <w:sz w:val="22"/>
-          <w:szCs w:val="22"/>
-        </w:rPr>
-        <w:t>view</w:t>
-      </w:r>
-      <w:proofErr w:type="spellEnd"/>
-      <w:r>
-        <w:rPr>
-          <w:rFonts w:ascii="Arial" w:hAnsi="Arial" w:cs="Arial"/>
-          <w:i/>
-          <w:sz w:val="22"/>
-          <w:szCs w:val="22"/>
-        </w:rPr>
-        <w:t>/TrackForm.js</w:t>
+        <w:t>/view/TrackForm.js</w:t>
       </w:r>
     </w:p>
     <w:p>
@@ -10780,27 +9925,7 @@
           <w:szCs w:val="22"/>
         </w:rPr>
         <w:tab/>
-        <w:t>/</w:t>
-      </w:r>
-      <w:proofErr w:type="spellStart"/>
-      <w:r>
-        <w:rPr>
-          <w:rFonts w:ascii="Arial" w:hAnsi="Arial" w:cs="Arial"/>
-          <w:i/>
-          <w:sz w:val="22"/>
-          <w:szCs w:val="22"/>
-        </w:rPr>
-        <w:t>view</w:t>
-      </w:r>
-      <w:proofErr w:type="spellEnd"/>
-      <w:r>
-        <w:rPr>
-          <w:rFonts w:ascii="Arial" w:hAnsi="Arial" w:cs="Arial"/>
-          <w:i/>
-          <w:sz w:val="22"/>
-          <w:szCs w:val="22"/>
-        </w:rPr>
-        <w:t>/TrackList.js</w:t>
+        <w:t>/view/TrackList.js</w:t>
       </w:r>
     </w:p>
     <w:p>
@@ -10920,99 +10045,70 @@
           <w:szCs w:val="22"/>
         </w:rPr>
         <w:tab/>
-        <w:t>/</w:t>
-      </w:r>
-      <w:proofErr w:type="spellStart"/>
-      <w:r>
-        <w:rPr>
-          <w:rFonts w:ascii="Arial" w:hAnsi="Arial" w:cs="Arial"/>
-          <w:i/>
-          <w:sz w:val="22"/>
-          <w:szCs w:val="22"/>
-        </w:rPr>
-        <w:t>resources</w:t>
-      </w:r>
-      <w:proofErr w:type="spellEnd"/>
-    </w:p>
-    <w:p>
-      <w:pPr>
-        <w:spacing w:line="360" w:lineRule="auto"/>
-        <w:rPr>
-          <w:rFonts w:ascii="Arial" w:hAnsi="Arial" w:cs="Arial"/>
-          <w:sz w:val="22"/>
-          <w:szCs w:val="22"/>
-        </w:rPr>
-      </w:pPr>
-      <w:r>
-        <w:rPr>
-          <w:rFonts w:ascii="Arial" w:hAnsi="Arial" w:cs="Arial"/>
-          <w:i/>
-          <w:sz w:val="22"/>
-          <w:szCs w:val="22"/>
-        </w:rPr>
-        <w:tab/>
-      </w:r>
-      <w:r>
-        <w:rPr>
-          <w:rFonts w:ascii="Arial" w:hAnsi="Arial" w:cs="Arial"/>
-          <w:i/>
-          <w:sz w:val="22"/>
-          <w:szCs w:val="22"/>
-        </w:rPr>
-        <w:tab/>
-      </w:r>
-      <w:r>
-        <w:rPr>
-          <w:rFonts w:ascii="Arial" w:hAnsi="Arial" w:cs="Arial"/>
-          <w:i/>
-          <w:sz w:val="22"/>
-          <w:szCs w:val="22"/>
-        </w:rPr>
-        <w:tab/>
-      </w:r>
-      <w:r>
-        <w:rPr>
-          <w:rFonts w:ascii="Arial" w:hAnsi="Arial" w:cs="Arial"/>
-          <w:i/>
-          <w:sz w:val="22"/>
-          <w:szCs w:val="22"/>
-        </w:rPr>
-        <w:tab/>
-      </w:r>
-      <w:r>
-        <w:rPr>
-          <w:rFonts w:ascii="Arial" w:hAnsi="Arial" w:cs="Arial"/>
-          <w:i/>
-          <w:sz w:val="22"/>
-          <w:szCs w:val="22"/>
-        </w:rPr>
-        <w:tab/>
-      </w:r>
-      <w:r>
-        <w:rPr>
-          <w:rFonts w:ascii="Arial" w:hAnsi="Arial" w:cs="Arial"/>
-          <w:sz w:val="22"/>
-          <w:szCs w:val="22"/>
-        </w:rPr>
-        <w:t xml:space="preserve">Enthält Daten für </w:t>
-      </w:r>
-      <w:proofErr w:type="spellStart"/>
-      <w:r>
-        <w:rPr>
-          <w:rFonts w:ascii="Arial" w:hAnsi="Arial" w:cs="Arial"/>
-          <w:sz w:val="22"/>
-          <w:szCs w:val="22"/>
-        </w:rPr>
-        <w:t>Sencha</w:t>
-      </w:r>
-      <w:proofErr w:type="spellEnd"/>
-      <w:r>
-        <w:rPr>
-          <w:rFonts w:ascii="Arial" w:hAnsi="Arial" w:cs="Arial"/>
-          <w:sz w:val="22"/>
-          <w:szCs w:val="22"/>
-        </w:rPr>
-        <w:t xml:space="preserve"> Touch</w:t>
+        <w:t>/resources</w:t>
+      </w:r>
+    </w:p>
+    <w:p>
+      <w:pPr>
+        <w:spacing w:line="360" w:lineRule="auto"/>
+        <w:rPr>
+          <w:rFonts w:ascii="Arial" w:hAnsi="Arial" w:cs="Arial"/>
+          <w:sz w:val="22"/>
+          <w:szCs w:val="22"/>
+        </w:rPr>
+      </w:pPr>
+      <w:r>
+        <w:rPr>
+          <w:rFonts w:ascii="Arial" w:hAnsi="Arial" w:cs="Arial"/>
+          <w:i/>
+          <w:sz w:val="22"/>
+          <w:szCs w:val="22"/>
+        </w:rPr>
+        <w:tab/>
+      </w:r>
+      <w:r>
+        <w:rPr>
+          <w:rFonts w:ascii="Arial" w:hAnsi="Arial" w:cs="Arial"/>
+          <w:i/>
+          <w:sz w:val="22"/>
+          <w:szCs w:val="22"/>
+        </w:rPr>
+        <w:tab/>
+      </w:r>
+      <w:r>
+        <w:rPr>
+          <w:rFonts w:ascii="Arial" w:hAnsi="Arial" w:cs="Arial"/>
+          <w:i/>
+          <w:sz w:val="22"/>
+          <w:szCs w:val="22"/>
+        </w:rPr>
+        <w:tab/>
+      </w:r>
+      <w:r>
+        <w:rPr>
+          <w:rFonts w:ascii="Arial" w:hAnsi="Arial" w:cs="Arial"/>
+          <w:i/>
+          <w:sz w:val="22"/>
+          <w:szCs w:val="22"/>
+        </w:rPr>
+        <w:tab/>
+      </w:r>
+      <w:r>
+        <w:rPr>
+          <w:rFonts w:ascii="Arial" w:hAnsi="Arial" w:cs="Arial"/>
+          <w:i/>
+          <w:sz w:val="22"/>
+          <w:szCs w:val="22"/>
+        </w:rPr>
+        <w:tab/>
+      </w:r>
+      <w:r>
+        <w:rPr>
+          <w:rFonts w:ascii="Arial" w:hAnsi="Arial" w:cs="Arial"/>
+          <w:sz w:val="22"/>
+          <w:szCs w:val="22"/>
+        </w:rPr>
+        <w:t>Enthält Daten für Sencha Touch</w:t>
       </w:r>
     </w:p>
     <w:p>
@@ -11059,99 +10155,70 @@
           <w:szCs w:val="22"/>
         </w:rPr>
         <w:tab/>
-        <w:t>/</w:t>
-      </w:r>
-      <w:proofErr w:type="spellStart"/>
-      <w:r>
-        <w:rPr>
-          <w:rFonts w:ascii="Arial" w:hAnsi="Arial" w:cs="Arial"/>
-          <w:i/>
-          <w:sz w:val="22"/>
-          <w:szCs w:val="22"/>
-        </w:rPr>
-        <w:t>touch</w:t>
-      </w:r>
-      <w:proofErr w:type="spellEnd"/>
-    </w:p>
-    <w:p>
-      <w:pPr>
-        <w:spacing w:line="360" w:lineRule="auto"/>
-        <w:rPr>
-          <w:rFonts w:ascii="Arial" w:hAnsi="Arial" w:cs="Arial"/>
-          <w:sz w:val="22"/>
-          <w:szCs w:val="22"/>
-        </w:rPr>
-      </w:pPr>
-      <w:r>
-        <w:rPr>
-          <w:rFonts w:ascii="Arial" w:hAnsi="Arial" w:cs="Arial"/>
-          <w:i/>
-          <w:sz w:val="22"/>
-          <w:szCs w:val="22"/>
-        </w:rPr>
-        <w:tab/>
-      </w:r>
-      <w:r>
-        <w:rPr>
-          <w:rFonts w:ascii="Arial" w:hAnsi="Arial" w:cs="Arial"/>
-          <w:i/>
-          <w:sz w:val="22"/>
-          <w:szCs w:val="22"/>
-        </w:rPr>
-        <w:tab/>
-      </w:r>
-      <w:r>
-        <w:rPr>
-          <w:rFonts w:ascii="Arial" w:hAnsi="Arial" w:cs="Arial"/>
-          <w:i/>
-          <w:sz w:val="22"/>
-          <w:szCs w:val="22"/>
-        </w:rPr>
-        <w:tab/>
-      </w:r>
-      <w:r>
-        <w:rPr>
-          <w:rFonts w:ascii="Arial" w:hAnsi="Arial" w:cs="Arial"/>
-          <w:i/>
-          <w:sz w:val="22"/>
-          <w:szCs w:val="22"/>
-        </w:rPr>
-        <w:tab/>
-      </w:r>
-      <w:r>
-        <w:rPr>
-          <w:rFonts w:ascii="Arial" w:hAnsi="Arial" w:cs="Arial"/>
-          <w:i/>
-          <w:sz w:val="22"/>
-          <w:szCs w:val="22"/>
-        </w:rPr>
-        <w:tab/>
-      </w:r>
-      <w:r>
-        <w:rPr>
-          <w:rFonts w:ascii="Arial" w:hAnsi="Arial" w:cs="Arial"/>
-          <w:sz w:val="22"/>
-          <w:szCs w:val="22"/>
-        </w:rPr>
-        <w:t xml:space="preserve">Enthält Daten für </w:t>
-      </w:r>
-      <w:proofErr w:type="spellStart"/>
-      <w:r>
-        <w:rPr>
-          <w:rFonts w:ascii="Arial" w:hAnsi="Arial" w:cs="Arial"/>
-          <w:sz w:val="22"/>
-          <w:szCs w:val="22"/>
-        </w:rPr>
-        <w:t>Sencha</w:t>
-      </w:r>
-      <w:proofErr w:type="spellEnd"/>
-      <w:r>
-        <w:rPr>
-          <w:rFonts w:ascii="Arial" w:hAnsi="Arial" w:cs="Arial"/>
-          <w:sz w:val="22"/>
-          <w:szCs w:val="22"/>
-        </w:rPr>
-        <w:t xml:space="preserve"> Touch</w:t>
+        <w:t>/touch</w:t>
+      </w:r>
+    </w:p>
+    <w:p>
+      <w:pPr>
+        <w:spacing w:line="360" w:lineRule="auto"/>
+        <w:rPr>
+          <w:rFonts w:ascii="Arial" w:hAnsi="Arial" w:cs="Arial"/>
+          <w:sz w:val="22"/>
+          <w:szCs w:val="22"/>
+        </w:rPr>
+      </w:pPr>
+      <w:r>
+        <w:rPr>
+          <w:rFonts w:ascii="Arial" w:hAnsi="Arial" w:cs="Arial"/>
+          <w:i/>
+          <w:sz w:val="22"/>
+          <w:szCs w:val="22"/>
+        </w:rPr>
+        <w:tab/>
+      </w:r>
+      <w:r>
+        <w:rPr>
+          <w:rFonts w:ascii="Arial" w:hAnsi="Arial" w:cs="Arial"/>
+          <w:i/>
+          <w:sz w:val="22"/>
+          <w:szCs w:val="22"/>
+        </w:rPr>
+        <w:tab/>
+      </w:r>
+      <w:r>
+        <w:rPr>
+          <w:rFonts w:ascii="Arial" w:hAnsi="Arial" w:cs="Arial"/>
+          <w:i/>
+          <w:sz w:val="22"/>
+          <w:szCs w:val="22"/>
+        </w:rPr>
+        <w:tab/>
+      </w:r>
+      <w:r>
+        <w:rPr>
+          <w:rFonts w:ascii="Arial" w:hAnsi="Arial" w:cs="Arial"/>
+          <w:i/>
+          <w:sz w:val="22"/>
+          <w:szCs w:val="22"/>
+        </w:rPr>
+        <w:tab/>
+      </w:r>
+      <w:r>
+        <w:rPr>
+          <w:rFonts w:ascii="Arial" w:hAnsi="Arial" w:cs="Arial"/>
+          <w:i/>
+          <w:sz w:val="22"/>
+          <w:szCs w:val="22"/>
+        </w:rPr>
+        <w:tab/>
+      </w:r>
+      <w:r>
+        <w:rPr>
+          <w:rFonts w:ascii="Arial" w:hAnsi="Arial" w:cs="Arial"/>
+          <w:sz w:val="22"/>
+          <w:szCs w:val="22"/>
+        </w:rPr>
+        <w:t>Enthält Daten für Sencha Touch</w:t>
       </w:r>
     </w:p>
     <w:p>
@@ -11208,39 +10275,8 @@
           <w:sz w:val="22"/>
           <w:szCs w:val="22"/>
         </w:rPr>
-        <w:t>/</w:t>
-      </w:r>
-      <w:proofErr w:type="spellStart"/>
-      <w:r>
-        <w:rPr>
-          <w:rFonts w:ascii="Arial" w:hAnsi="Arial" w:cs="Arial"/>
-          <w:i/>
-          <w:sz w:val="22"/>
-          <w:szCs w:val="22"/>
-        </w:rPr>
-        <w:t>SportfreundeRFH</w:t>
-      </w:r>
-      <w:proofErr w:type="spellEnd"/>
-      <w:r>
-        <w:rPr>
-          <w:rFonts w:ascii="Arial" w:hAnsi="Arial" w:cs="Arial"/>
-          <w:i/>
-          <w:sz w:val="22"/>
-          <w:szCs w:val="22"/>
-        </w:rPr>
-        <w:t>/</w:t>
-      </w:r>
-      <w:proofErr w:type="spellStart"/>
-      <w:r>
-        <w:rPr>
-          <w:rFonts w:ascii="Arial" w:hAnsi="Arial" w:cs="Arial"/>
-          <w:i/>
-          <w:sz w:val="22"/>
-          <w:szCs w:val="22"/>
-        </w:rPr>
-        <w:t>sportfreunde.sql</w:t>
-      </w:r>
-      <w:proofErr w:type="spellEnd"/>
+        <w:t>/SportfreundeRFH/sportfreunde.sql</w:t>
+      </w:r>
     </w:p>
     <w:p>
       <w:pPr>
@@ -11369,7 +10405,6 @@
           <w:lang w:eastAsia="en-US"/>
         </w:rPr>
       </w:pPr>
-      <w:proofErr w:type="spellStart"/>
       <w:r>
         <w:rPr>
           <w:rFonts w:ascii="Arial" w:hAnsi="Arial" w:cs="Arial"/>
@@ -11381,7 +10416,6 @@
         </w:rPr>
         <w:t>Vorraussetzungen</w:t>
       </w:r>
-      <w:proofErr w:type="spellEnd"/>
       <w:r>
         <w:rPr>
           <w:rFonts w:ascii="Arial" w:hAnsi="Arial" w:cs="Arial"/>
@@ -11563,29 +10597,7 @@
           <w:szCs w:val="22"/>
           <w:lang w:eastAsia="en-US"/>
         </w:rPr>
-        <w:t>Bitte Entpacken Sie das .</w:t>
-      </w:r>
-      <w:proofErr w:type="spellStart"/>
-      <w:r>
-        <w:rPr>
-          <w:rFonts w:ascii="Arial" w:hAnsi="Arial" w:cs="Arial"/>
-          <w:color w:val="000000"/>
-          <w:sz w:val="22"/>
-          <w:szCs w:val="22"/>
-          <w:lang w:eastAsia="en-US"/>
-        </w:rPr>
-        <w:t>zip</w:t>
-      </w:r>
-      <w:proofErr w:type="spellEnd"/>
-      <w:r>
-        <w:rPr>
-          <w:rFonts w:ascii="Arial" w:hAnsi="Arial" w:cs="Arial"/>
-          <w:color w:val="000000"/>
-          <w:sz w:val="22"/>
-          <w:szCs w:val="22"/>
-          <w:lang w:eastAsia="en-US"/>
-        </w:rPr>
-        <w:t>-Archiv „SportfreundeRFH.zip“</w:t>
+        <w:t>Bitte Entpacken Sie das .zip-Archiv „SportfreundeRFH.zip“</w:t>
       </w:r>
     </w:p>
     <w:p>
@@ -11616,9 +10628,8 @@
           <w:szCs w:val="22"/>
           <w:lang w:eastAsia="en-US"/>
         </w:rPr>
-        <w:t>Kopieren Sie den Ordner „</w:t>
-      </w:r>
-      <w:proofErr w:type="spellStart"/>
+        <w:t>Kopieren Sie den Ordner „Sportfreund</w:t>
+      </w:r>
       <w:r>
         <w:rPr>
           <w:rFonts w:ascii="Arial" w:hAnsi="Arial" w:cs="Arial"/>
@@ -11627,41 +10638,8 @@
           <w:szCs w:val="22"/>
           <w:lang w:eastAsia="en-US"/>
         </w:rPr>
-        <w:t>Sportfreund</w:t>
-      </w:r>
-      <w:r>
-        <w:rPr>
-          <w:rFonts w:ascii="Arial" w:hAnsi="Arial" w:cs="Arial"/>
-          <w:color w:val="000000"/>
-          <w:sz w:val="22"/>
-          <w:szCs w:val="22"/>
-          <w:lang w:eastAsia="en-US"/>
-        </w:rPr>
-        <w:t>eRFH</w:t>
-      </w:r>
-      <w:proofErr w:type="spellEnd"/>
-      <w:r>
-        <w:rPr>
-          <w:rFonts w:ascii="Arial" w:hAnsi="Arial" w:cs="Arial"/>
-          <w:color w:val="000000"/>
-          <w:sz w:val="22"/>
-          <w:szCs w:val="22"/>
-          <w:lang w:eastAsia="en-US"/>
-        </w:rPr>
-        <w:t xml:space="preserve">“ in den XAMPP Ordner </w:t>
-      </w:r>
-      <w:proofErr w:type="spellStart"/>
-      <w:r>
-        <w:rPr>
-          <w:rFonts w:ascii="Arial" w:hAnsi="Arial" w:cs="Arial"/>
-          <w:color w:val="000000"/>
-          <w:sz w:val="22"/>
-          <w:szCs w:val="22"/>
-          <w:lang w:eastAsia="en-US"/>
-        </w:rPr>
-        <w:t>htdocs</w:t>
-      </w:r>
-      <w:proofErr w:type="spellEnd"/>
+        <w:t>eRFH“ in den XAMPP Ordner htdocs</w:t>
+      </w:r>
     </w:p>
     <w:p>
       <w:pPr>
@@ -11724,7 +10702,6 @@
         </w:rPr>
         <w:t xml:space="preserve">Rufen Sie über Ihren Browser </w:t>
       </w:r>
-      <w:proofErr w:type="spellStart"/>
       <w:r>
         <w:rPr>
           <w:rFonts w:ascii="Arial" w:hAnsi="Arial" w:cs="Arial"/>
@@ -11734,43 +10711,7 @@
           <w:szCs w:val="22"/>
           <w:lang w:eastAsia="en-US"/>
         </w:rPr>
-        <w:t>localhost</w:t>
-      </w:r>
-      <w:proofErr w:type="spellEnd"/>
-      <w:r>
-        <w:rPr>
-          <w:rFonts w:ascii="Arial" w:hAnsi="Arial" w:cs="Arial"/>
-          <w:i/>
-          <w:color w:val="000000"/>
-          <w:sz w:val="22"/>
-          <w:szCs w:val="22"/>
-          <w:lang w:eastAsia="en-US"/>
-        </w:rPr>
-        <w:t>/</w:t>
-      </w:r>
-      <w:proofErr w:type="spellStart"/>
-      <w:r>
-        <w:rPr>
-          <w:rFonts w:ascii="Arial" w:hAnsi="Arial" w:cs="Arial"/>
-          <w:i/>
-          <w:color w:val="000000"/>
-          <w:sz w:val="22"/>
-          <w:szCs w:val="22"/>
-          <w:lang w:eastAsia="en-US"/>
-        </w:rPr>
-        <w:t>phpmyadmin</w:t>
-      </w:r>
-      <w:proofErr w:type="spellEnd"/>
-      <w:r>
-        <w:rPr>
-          <w:rFonts w:ascii="Arial" w:hAnsi="Arial" w:cs="Arial"/>
-          <w:i/>
-          <w:color w:val="000000"/>
-          <w:sz w:val="22"/>
-          <w:szCs w:val="22"/>
-          <w:lang w:eastAsia="en-US"/>
-        </w:rPr>
-        <w:t xml:space="preserve"> </w:t>
+        <w:t xml:space="preserve">localhost/phpmyadmin </w:t>
       </w:r>
       <w:r>
         <w:rPr>
@@ -11811,51 +10752,7 @@
           <w:szCs w:val="22"/>
           <w:lang w:eastAsia="en-US"/>
         </w:rPr>
-        <w:t xml:space="preserve">Zugangsdaten für den </w:t>
-      </w:r>
-      <w:proofErr w:type="spellStart"/>
-      <w:r>
-        <w:rPr>
-          <w:rFonts w:ascii="Arial" w:hAnsi="Arial" w:cs="Arial"/>
-          <w:color w:val="000000"/>
-          <w:sz w:val="22"/>
-          <w:szCs w:val="22"/>
-          <w:lang w:eastAsia="en-US"/>
-        </w:rPr>
-        <w:t>mySQL</w:t>
-      </w:r>
-      <w:proofErr w:type="spellEnd"/>
-      <w:r>
-        <w:rPr>
-          <w:rFonts w:ascii="Arial" w:hAnsi="Arial" w:cs="Arial"/>
-          <w:color w:val="000000"/>
-          <w:sz w:val="22"/>
-          <w:szCs w:val="22"/>
-          <w:lang w:eastAsia="en-US"/>
-        </w:rPr>
-        <w:t xml:space="preserve"> Server sind standardmäßig „</w:t>
-      </w:r>
-      <w:proofErr w:type="spellStart"/>
-      <w:r>
-        <w:rPr>
-          <w:rFonts w:ascii="Arial" w:hAnsi="Arial" w:cs="Arial"/>
-          <w:color w:val="000000"/>
-          <w:sz w:val="22"/>
-          <w:szCs w:val="22"/>
-          <w:lang w:eastAsia="en-US"/>
-        </w:rPr>
-        <w:t>root</w:t>
-      </w:r>
-      <w:proofErr w:type="spellEnd"/>
-      <w:r>
-        <w:rPr>
-          <w:rFonts w:ascii="Arial" w:hAnsi="Arial" w:cs="Arial"/>
-          <w:color w:val="000000"/>
-          <w:sz w:val="22"/>
-          <w:szCs w:val="22"/>
-          <w:lang w:eastAsia="en-US"/>
-        </w:rPr>
-        <w:t>“ und kein Passwort</w:t>
+        <w:t>Zugangsdaten für den mySQL Server sind standardmäßig „root“ und kein Passwort</w:t>
       </w:r>
     </w:p>
     <w:p>
@@ -11886,29 +10783,7 @@
           <w:szCs w:val="22"/>
           <w:lang w:eastAsia="en-US"/>
         </w:rPr>
-        <w:t>Legen Sie bitte eine neue Datenbank mit dem Namen „</w:t>
-      </w:r>
-      <w:proofErr w:type="spellStart"/>
-      <w:r>
-        <w:rPr>
-          <w:rFonts w:ascii="Arial" w:hAnsi="Arial" w:cs="Arial"/>
-          <w:color w:val="000000"/>
-          <w:sz w:val="22"/>
-          <w:szCs w:val="22"/>
-          <w:lang w:eastAsia="en-US"/>
-        </w:rPr>
-        <w:t>sportfreunde</w:t>
-      </w:r>
-      <w:proofErr w:type="spellEnd"/>
-      <w:r>
-        <w:rPr>
-          <w:rFonts w:ascii="Arial" w:hAnsi="Arial" w:cs="Arial"/>
-          <w:color w:val="000000"/>
-          <w:sz w:val="22"/>
-          <w:szCs w:val="22"/>
-          <w:lang w:eastAsia="en-US"/>
-        </w:rPr>
-        <w:t>“ an</w:t>
+        <w:t>Legen Sie bitte eine neue Datenbank mit dem Namen „sportfreunde“ an</w:t>
       </w:r>
     </w:p>
     <w:p>
@@ -11941,7 +10816,6 @@
         </w:rPr>
         <w:t xml:space="preserve">Importieren Sie in diese Datenbank die Daten aus der </w:t>
       </w:r>
-      <w:proofErr w:type="spellStart"/>
       <w:r>
         <w:rPr>
           <w:rFonts w:ascii="Arial" w:hAnsi="Arial" w:cs="Arial"/>
@@ -11953,7 +10827,6 @@
         </w:rPr>
         <w:t>sportfreunde.sql</w:t>
       </w:r>
-      <w:proofErr w:type="spellEnd"/>
       <w:r>
         <w:rPr>
           <w:rFonts w:ascii="Arial" w:hAnsi="Arial" w:cs="Arial"/>
@@ -11995,7 +10868,7 @@
         </w:rPr>
         <w:t xml:space="preserve">Sie erreichen die Startseite der Anwendung nach Eingabe folgender URL in den Browser: </w:t>
       </w:r>
-      <w:hyperlink r:id="rId11" w:history="1">
+      <w:hyperlink r:id="rId10" w:history="1">
         <w:r>
           <w:rPr>
             <w:rStyle w:val="Hyperlink"/>
@@ -12081,7 +10954,6 @@
         </w:rPr>
         <w:tab/>
       </w:r>
-      <w:proofErr w:type="spellStart"/>
       <w:r>
         <w:rPr>
           <w:rFonts w:ascii="Arial" w:hAnsi="Arial" w:cs="Arial"/>
@@ -12092,7 +10964,6 @@
         </w:rPr>
         <w:t>dozent</w:t>
       </w:r>
-      <w:proofErr w:type="spellEnd"/>
     </w:p>
     <w:p>
       <w:pPr>
@@ -12211,51 +11082,7 @@
           <w:szCs w:val="22"/>
           <w:lang w:eastAsia="en-US"/>
         </w:rPr>
-        <w:t>Sollten Sie für Ihre MySQL Datenbank veränderte Login Daten haben, ändern Sie diese bitte in der Datei „</w:t>
-      </w:r>
-      <w:proofErr w:type="spellStart"/>
-      <w:r>
-        <w:rPr>
-          <w:rFonts w:ascii="Arial" w:hAnsi="Arial" w:cs="Arial"/>
-          <w:color w:val="000000"/>
-          <w:sz w:val="22"/>
-          <w:szCs w:val="22"/>
-          <w:lang w:eastAsia="en-US"/>
-        </w:rPr>
-        <w:t>TracksService.php</w:t>
-      </w:r>
-      <w:proofErr w:type="spellEnd"/>
-      <w:r>
-        <w:rPr>
-          <w:rFonts w:ascii="Arial" w:hAnsi="Arial" w:cs="Arial"/>
-          <w:color w:val="000000"/>
-          <w:sz w:val="22"/>
-          <w:szCs w:val="22"/>
-          <w:lang w:eastAsia="en-US"/>
-        </w:rPr>
-        <w:t>“ (Zeile 13) im Ordner „</w:t>
-      </w:r>
-      <w:proofErr w:type="spellStart"/>
-      <w:r>
-        <w:rPr>
-          <w:rFonts w:ascii="Arial" w:hAnsi="Arial" w:cs="Arial"/>
-          <w:color w:val="000000"/>
-          <w:sz w:val="22"/>
-          <w:szCs w:val="22"/>
-          <w:lang w:eastAsia="en-US"/>
-        </w:rPr>
-        <w:t>webservice</w:t>
-      </w:r>
-      <w:proofErr w:type="spellEnd"/>
-      <w:r>
-        <w:rPr>
-          <w:rFonts w:ascii="Arial" w:hAnsi="Arial" w:cs="Arial"/>
-          <w:color w:val="000000"/>
-          <w:sz w:val="22"/>
-          <w:szCs w:val="22"/>
-          <w:lang w:eastAsia="en-US"/>
-        </w:rPr>
-        <w:t xml:space="preserve">“. </w:t>
+        <w:t xml:space="preserve">Sollten Sie für Ihre MySQL Datenbank veränderte Login Daten haben, ändern Sie diese bitte in der Datei „TracksService.php“ (Zeile 13) im Ordner „webservice“. </w:t>
       </w:r>
     </w:p>
     <w:p>
@@ -12426,8 +11253,8 @@
 </file>
 
 <file path=word/numbering.xml><?xml version="1.0" encoding="utf-8"?>
-<w:numbering xmlns:wpc="http://schemas.microsoft.com/office/word/2010/wordprocessingCanvas" xmlns:mc="http://schemas.openxmlformats.org/markup-compatibility/2006" xmlns:o="urn:schemas-microsoft-com:office:office" xmlns:r="http://schemas.openxmlformats.org/officeDocument/2006/relationships" xmlns:m="http://schemas.openxmlformats.org/officeDocument/2006/math" xmlns:v="urn:schemas-microsoft-com:vml" xmlns:wp14="http://schemas.microsoft.com/office/word/2010/wordprocessingDrawing" xmlns:wp="http://schemas.openxmlformats.org/drawingml/2006/wordprocessingDrawing" xmlns:w10="urn:schemas-microsoft-com:office:word" xmlns:w="http://schemas.openxmlformats.org/wordprocessingml/2006/main" xmlns:w14="http://schemas.microsoft.com/office/word/2010/wordml" xmlns:wpg="http://schemas.microsoft.com/office/word/2010/wordprocessingGroup" xmlns:wpi="http://schemas.microsoft.com/office/word/2010/wordprocessingInk" xmlns:wne="http://schemas.microsoft.com/office/word/2006/wordml" xmlns:wps="http://schemas.microsoft.com/office/word/2010/wordprocessingShape" mc:Ignorable="w14 wp14">
-  <w:abstractNum w:abstractNumId="0">
+<w:numbering xmlns:wpc="http://schemas.microsoft.com/office/word/2010/wordprocessingCanvas" xmlns:mc="http://schemas.openxmlformats.org/markup-compatibility/2006" xmlns:o="urn:schemas-microsoft-com:office:office" xmlns:r="http://schemas.openxmlformats.org/officeDocument/2006/relationships" xmlns:m="http://schemas.openxmlformats.org/officeDocument/2006/math" xmlns:v="urn:schemas-microsoft-com:vml" xmlns:wp14="http://schemas.microsoft.com/office/word/2010/wordprocessingDrawing" xmlns:wp="http://schemas.openxmlformats.org/drawingml/2006/wordprocessingDrawing" xmlns:w10="urn:schemas-microsoft-com:office:word" xmlns:w="http://schemas.openxmlformats.org/wordprocessingml/2006/main" xmlns:w14="http://schemas.microsoft.com/office/word/2010/wordml" xmlns:w15="http://schemas.microsoft.com/office/word/2012/wordml" xmlns:wpg="http://schemas.microsoft.com/office/word/2010/wordprocessingGroup" xmlns:wpi="http://schemas.microsoft.com/office/word/2010/wordprocessingInk" xmlns:wne="http://schemas.microsoft.com/office/word/2006/wordml" xmlns:wps="http://schemas.microsoft.com/office/word/2010/wordprocessingShape" mc:Ignorable="w14 w15 wp14">
+  <w:abstractNum w:abstractNumId="0" w15:restartNumberingAfterBreak="0">
     <w:nsid w:val="2A1F21A3"/>
     <w:multiLevelType w:val="hybridMultilevel"/>
     <w:tmpl w:val="3E92E758"/>
@@ -12516,7 +11343,7 @@
       </w:pPr>
     </w:lvl>
   </w:abstractNum>
-  <w:abstractNum w:abstractNumId="1">
+  <w:abstractNum w:abstractNumId="1" w15:restartNumberingAfterBreak="0">
     <w:nsid w:val="2BF338CC"/>
     <w:multiLevelType w:val="multilevel"/>
     <w:tmpl w:val="0407001F"/>
@@ -12605,7 +11432,7 @@
       </w:pPr>
     </w:lvl>
   </w:abstractNum>
-  <w:abstractNum w:abstractNumId="2">
+  <w:abstractNum w:abstractNumId="2" w15:restartNumberingAfterBreak="0">
     <w:nsid w:val="3C80319E"/>
     <w:multiLevelType w:val="hybridMultilevel"/>
     <w:tmpl w:val="87486232"/>
@@ -12717,7 +11544,7 @@
       </w:rPr>
     </w:lvl>
   </w:abstractNum>
-  <w:abstractNum w:abstractNumId="3">
+  <w:abstractNum w:abstractNumId="3" w15:restartNumberingAfterBreak="0">
     <w:nsid w:val="4039047A"/>
     <w:multiLevelType w:val="hybridMultilevel"/>
     <w:tmpl w:val="A448C698"/>
@@ -12829,7 +11656,7 @@
       </w:rPr>
     </w:lvl>
   </w:abstractNum>
-  <w:abstractNum w:abstractNumId="4">
+  <w:abstractNum w:abstractNumId="4" w15:restartNumberingAfterBreak="0">
     <w:nsid w:val="49FC1E9F"/>
     <w:multiLevelType w:val="multilevel"/>
     <w:tmpl w:val="0407001F"/>
@@ -12915,7 +11742,7 @@
       </w:pPr>
     </w:lvl>
   </w:abstractNum>
-  <w:abstractNum w:abstractNumId="5">
+  <w:abstractNum w:abstractNumId="5" w15:restartNumberingAfterBreak="0">
     <w:nsid w:val="4E320FE2"/>
     <w:multiLevelType w:val="hybridMultilevel"/>
     <w:tmpl w:val="F926BCCE"/>
@@ -13028,7 +11855,7 @@
       </w:rPr>
     </w:lvl>
   </w:abstractNum>
-  <w:abstractNum w:abstractNumId="6">
+  <w:abstractNum w:abstractNumId="6" w15:restartNumberingAfterBreak="0">
     <w:nsid w:val="5828D525"/>
     <w:multiLevelType w:val="hybridMultilevel"/>
     <w:tmpl w:val="A5322285"/>
@@ -13079,7 +11906,7 @@
       <w:lvlJc w:val="left"/>
     </w:lvl>
   </w:abstractNum>
-  <w:abstractNum w:abstractNumId="7">
+  <w:abstractNum w:abstractNumId="7" w15:restartNumberingAfterBreak="0">
     <w:nsid w:val="6FDF0F15"/>
     <w:multiLevelType w:val="multilevel"/>
     <w:tmpl w:val="0407001F"/>
@@ -13165,7 +11992,7 @@
       </w:pPr>
     </w:lvl>
   </w:abstractNum>
-  <w:abstractNum w:abstractNumId="8">
+  <w:abstractNum w:abstractNumId="8" w15:restartNumberingAfterBreak="0">
     <w:nsid w:val="76166E02"/>
     <w:multiLevelType w:val="hybridMultilevel"/>
     <w:tmpl w:val="432A0286"/>
@@ -13251,7 +12078,7 @@
       </w:pPr>
     </w:lvl>
   </w:abstractNum>
-  <w:abstractNum w:abstractNumId="9">
+  <w:abstractNum w:abstractNumId="9" w15:restartNumberingAfterBreak="0">
     <w:nsid w:val="782746BD"/>
     <w:multiLevelType w:val="hybridMultilevel"/>
     <w:tmpl w:val="7CCE6468"/>
@@ -13337,7 +12164,7 @@
       </w:pPr>
     </w:lvl>
   </w:abstractNum>
-  <w:abstractNum w:abstractNumId="10">
+  <w:abstractNum w:abstractNumId="10" w15:restartNumberingAfterBreak="0">
     <w:nsid w:val="7B9670E5"/>
     <w:multiLevelType w:val="hybridMultilevel"/>
     <w:tmpl w:val="E0469660"/>
@@ -13486,7 +12313,7 @@
 </file>
 
 <file path=word/styles.xml><?xml version="1.0" encoding="utf-8"?>
-<w:styles xmlns:mc="http://schemas.openxmlformats.org/markup-compatibility/2006" xmlns:r="http://schemas.openxmlformats.org/officeDocument/2006/relationships" xmlns:w="http://schemas.openxmlformats.org/wordprocessingml/2006/main" xmlns:w14="http://schemas.microsoft.com/office/word/2010/wordml" mc:Ignorable="w14">
+<w:styles xmlns:mc="http://schemas.openxmlformats.org/markup-compatibility/2006" xmlns:r="http://schemas.openxmlformats.org/officeDocument/2006/relationships" xmlns:w="http://schemas.openxmlformats.org/wordprocessingml/2006/main" xmlns:w14="http://schemas.microsoft.com/office/word/2010/wordml" xmlns:w15="http://schemas.microsoft.com/office/word/2012/wordml" mc:Ignorable="w14 w15">
   <w:docDefaults>
     <w:rPrDefault>
       <w:rPr>
@@ -13496,546 +12323,378 @@
     </w:rPrDefault>
     <w:pPrDefault/>
   </w:docDefaults>
-  <w:latentStyles w:defLockedState="0" w:defUIPriority="99" w:defSemiHidden="1" w:defUnhideWhenUsed="1" w:defQFormat="0" w:count="267">
-    <w:lsdException w:name="Normal" w:semiHidden="0" w:uiPriority="0" w:unhideWhenUsed="0" w:qFormat="1"/>
-    <w:lsdException w:name="heading 1" w:semiHidden="0" w:uiPriority="0" w:unhideWhenUsed="0" w:qFormat="1"/>
-    <w:lsdException w:name="heading 2" w:uiPriority="0" w:qFormat="1"/>
-    <w:lsdException w:name="heading 3" w:uiPriority="0" w:qFormat="1"/>
-    <w:lsdException w:name="heading 4" w:uiPriority="0" w:qFormat="1"/>
-    <w:lsdException w:name="heading 5" w:uiPriority="0" w:qFormat="1"/>
-    <w:lsdException w:name="heading 6" w:uiPriority="0" w:qFormat="1"/>
-    <w:lsdException w:name="heading 7" w:uiPriority="0" w:qFormat="1"/>
-    <w:lsdException w:name="heading 8" w:uiPriority="0" w:qFormat="1"/>
-    <w:lsdException w:name="heading 9" w:uiPriority="0" w:qFormat="1"/>
-    <w:lsdException w:name="toc 1" w:uiPriority="39"/>
-    <w:lsdException w:name="toc 2" w:uiPriority="39"/>
-    <w:lsdException w:name="toc 3" w:uiPriority="39"/>
-    <w:lsdException w:name="toc 4" w:uiPriority="39"/>
-    <w:lsdException w:name="toc 5" w:uiPriority="39"/>
-    <w:lsdException w:name="toc 6" w:uiPriority="39"/>
-    <w:lsdException w:name="toc 7" w:uiPriority="39"/>
-    <w:lsdException w:name="toc 8" w:uiPriority="39"/>
-    <w:lsdException w:name="toc 9" w:uiPriority="39"/>
-    <w:lsdException w:name="caption" w:uiPriority="0" w:qFormat="1"/>
-    <w:lsdException w:name="Title" w:semiHidden="0" w:uiPriority="0" w:unhideWhenUsed="0" w:qFormat="1"/>
-    <w:lsdException w:name="Default Paragraph Font" w:uiPriority="1"/>
-    <w:lsdException w:name="Subtitle" w:semiHidden="0" w:uiPriority="0" w:unhideWhenUsed="0" w:qFormat="1"/>
-    <w:lsdException w:name="Strong" w:semiHidden="0" w:uiPriority="0" w:unhideWhenUsed="0" w:qFormat="1"/>
-    <w:lsdException w:name="Emphasis" w:semiHidden="0" w:uiPriority="0" w:unhideWhenUsed="0" w:qFormat="1"/>
-    <w:lsdException w:name="Table Grid" w:semiHidden="0" w:uiPriority="59" w:unhideWhenUsed="0"/>
-    <w:lsdException w:name="Placeholder Text" w:unhideWhenUsed="0"/>
-    <w:lsdException w:name="No Spacing" w:semiHidden="0" w:uiPriority="1" w:unhideWhenUsed="0" w:qFormat="1"/>
-    <w:lsdException w:name="Light Shading" w:semiHidden="0" w:uiPriority="60" w:unhideWhenUsed="0"/>
-    <w:lsdException w:name="Light List" w:semiHidden="0" w:uiPriority="61" w:unhideWhenUsed="0"/>
-    <w:lsdException w:name="Light Grid" w:semiHidden="0" w:uiPriority="62" w:unhideWhenUsed="0"/>
-    <w:lsdException w:name="Medium Shading 1" w:semiHidden="0" w:uiPriority="63" w:unhideWhenUsed="0"/>
-    <w:lsdException w:name="Medium Shading 2" w:semiHidden="0" w:uiPriority="64" w:unhideWhenUsed="0"/>
-    <w:lsdException w:name="Medium List 1" w:semiHidden="0" w:uiPriority="65" w:unhideWhenUsed="0"/>
-    <w:lsdException w:name="Medium List 2" w:semiHidden="0" w:uiPriority="66" w:unhideWhenUsed="0"/>
-    <w:lsdException w:name="Medium Grid 1" w:semiHidden="0" w:uiPriority="67" w:unhideWhenUsed="0"/>
-    <w:lsdException w:name="Medium Grid 2" w:semiHidden="0" w:uiPriority="68" w:unhideWhenUsed="0"/>
-    <w:lsdException w:name="Medium Grid 3" w:semiHidden="0" w:uiPriority="69" w:unhideWhenUsed="0"/>
-    <w:lsdException w:name="Dark List" w:semiHidden="0" w:uiPriority="70" w:unhideWhenUsed="0"/>
-    <w:lsdException w:name="Colorful Shading" w:semiHidden="0" w:uiPriority="71" w:unhideWhenUsed="0"/>
-    <w:lsdException w:name="Colorful List" w:semiHidden="0" w:uiPriority="72" w:unhideWhenUsed="0"/>
-    <w:lsdException w:name="Colorful Grid" w:semiHidden="0" w:uiPriority="73" w:unhideWhenUsed="0"/>
-    <w:lsdException w:name="Light Shading Accent 1" w:semiHidden="0" w:uiPriority="60" w:unhideWhenUsed="0"/>
-    <w:lsdException w:name="Light List Accent 1" w:semiHidden="0" w:uiPriority="61" w:unhideWhenUsed="0"/>
-    <w:lsdException w:name="Light Grid Accent 1" w:semiHidden="0" w:uiPriority="62" w:unhideWhenUsed="0"/>
-    <w:lsdException w:name="Medium Shading 1 Accent 1" w:semiHidden="0" w:uiPriority="63" w:unhideWhenUsed="0"/>
-    <w:lsdException w:name="Medium Shading 2 Accent 1" w:semiHidden="0" w:uiPriority="64" w:unhideWhenUsed="0"/>
-    <w:lsdException w:name="Medium List 1 Accent 1" w:semiHidden="0" w:uiPriority="65" w:unhideWhenUsed="0"/>
-    <w:lsdException w:name="Revision" w:unhideWhenUsed="0"/>
-    <w:lsdException w:name="List Paragraph" w:semiHidden="0" w:uiPriority="34" w:unhideWhenUsed="0" w:qFormat="1"/>
-    <w:lsdException w:name="Quote" w:semiHidden="0" w:uiPriority="29" w:unhideWhenUsed="0" w:qFormat="1"/>
-    <w:lsdException w:name="Intense Quote" w:semiHidden="0" w:uiPriority="30" w:unhideWhenUsed="0" w:qFormat="1"/>
-    <w:lsdException w:name="Medium List 2 Accent 1" w:semiHidden="0" w:uiPriority="66" w:unhideWhenUsed="0"/>
-    <w:lsdException w:name="Medium Grid 1 Accent 1" w:semiHidden="0" w:uiPriority="67" w:unhideWhenUsed="0"/>
-    <w:lsdException w:name="Medium Grid 2 Accent 1" w:semiHidden="0" w:uiPriority="68" w:unhideWhenUsed="0"/>
-    <w:lsdException w:name="Medium Grid 3 Accent 1" w:semiHidden="0" w:uiPriority="69" w:unhideWhenUsed="0"/>
-    <w:lsdException w:name="Dark List Accent 1" w:semiHidden="0" w:uiPriority="70" w:unhideWhenUsed="0"/>
-    <w:lsdException w:name="Colorful Shading Accent 1" w:semiHidden="0" w:uiPriority="71" w:unhideWhenUsed="0"/>
-    <w:lsdException w:name="Colorful List Accent 1" w:semiHidden="0" w:uiPriority="72" w:unhideWhenUsed="0"/>
-    <w:lsdException w:name="Colorful Grid Accent 1" w:semiHidden="0" w:uiPriority="73" w:unhideWhenUsed="0"/>
-    <w:lsdException w:name="Light Shading Accent 2" w:semiHidden="0" w:uiPriority="60" w:unhideWhenUsed="0"/>
-    <w:lsdException w:name="Light List Accent 2" w:semiHidden="0" w:uiPriority="61" w:unhideWhenUsed="0"/>
-    <w:lsdException w:name="Light Grid Accent 2" w:semiHidden="0" w:uiPriority="62" w:unhideWhenUsed="0"/>
-    <w:lsdException w:name="Medium Shading 1 Accent 2" w:semiHidden="0" w:uiPriority="63" w:unhideWhenUsed="0"/>
-    <w:lsdException w:name="Medium Shading 2 Accent 2" w:semiHidden="0" w:uiPriority="64" w:unhideWhenUsed="0"/>
-    <w:lsdException w:name="Medium List 1 Accent 2" w:semiHidden="0" w:uiPriority="65" w:unhideWhenUsed="0"/>
-    <w:lsdException w:name="Medium List 2 Accent 2" w:semiHidden="0" w:uiPriority="66" w:unhideWhenUsed="0"/>
-    <w:lsdException w:name="Medium Grid 1 Accent 2" w:semiHidden="0" w:uiPriority="67" w:unhideWhenUsed="0"/>
-    <w:lsdException w:name="Medium Grid 2 Accent 2" w:semiHidden="0" w:uiPriority="68" w:unhideWhenUsed="0"/>
-    <w:lsdException w:name="Medium Grid 3 Accent 2" w:semiHidden="0" w:uiPriority="69" w:unhideWhenUsed="0"/>
-    <w:lsdException w:name="Dark List Accent 2" w:semiHidden="0" w:uiPriority="70" w:unhideWhenUsed="0"/>
-    <w:lsdException w:name="Colorful Shading Accent 2" w:semiHidden="0" w:uiPriority="71" w:unhideWhenUsed="0"/>
-    <w:lsdException w:name="Colorful List Accent 2" w:semiHidden="0" w:uiPriority="72" w:unhideWhenUsed="0"/>
-    <w:lsdException w:name="Colorful Grid Accent 2" w:semiHidden="0" w:uiPriority="73" w:unhideWhenUsed="0"/>
-    <w:lsdException w:name="Light Shading Accent 3" w:semiHidden="0" w:uiPriority="60" w:unhideWhenUsed="0"/>
-    <w:lsdException w:name="Light List Accent 3" w:semiHidden="0" w:uiPriority="61" w:unhideWhenUsed="0"/>
-    <w:lsdException w:name="Light Grid Accent 3" w:semiHidden="0" w:uiPriority="62" w:unhideWhenUsed="0"/>
-    <w:lsdException w:name="Medium Shading 1 Accent 3" w:semiHidden="0" w:uiPriority="63" w:unhideWhenUsed="0"/>
-    <w:lsdException w:name="Medium Shading 2 Accent 3" w:semiHidden="0" w:uiPriority="64" w:unhideWhenUsed="0"/>
-    <w:lsdException w:name="Medium List 1 Accent 3" w:semiHidden="0" w:uiPriority="65" w:unhideWhenUsed="0"/>
-    <w:lsdException w:name="Medium List 2 Accent 3" w:semiHidden="0" w:uiPriority="66" w:unhideWhenUsed="0"/>
-    <w:lsdException w:name="Medium Grid 1 Accent 3" w:semiHidden="0" w:uiPriority="67" w:unhideWhenUsed="0"/>
-    <w:lsdException w:name="Medium Grid 2 Accent 3" w:semiHidden="0" w:uiPriority="68" w:unhideWhenUsed="0"/>
-    <w:lsdException w:name="Medium Grid 3 Accent 3" w:semiHidden="0" w:uiPriority="69" w:unhideWhenUsed="0"/>
-    <w:lsdException w:name="Dark List Accent 3" w:semiHidden="0" w:uiPriority="70" w:unhideWhenUsed="0"/>
-    <w:lsdException w:name="Colorful Shading Accent 3" w:semiHidden="0" w:uiPriority="71" w:unhideWhenUsed="0"/>
-    <w:lsdException w:name="Colorful List Accent 3" w:semiHidden="0" w:uiPriority="72" w:unhideWhenUsed="0"/>
-    <w:lsdException w:name="Colorful Grid Accent 3" w:semiHidden="0" w:uiPriority="73" w:unhideWhenUsed="0"/>
-    <w:lsdException w:name="Light Shading Accent 4" w:semiHidden="0" w:uiPriority="60" w:unhideWhenUsed="0"/>
-    <w:lsdException w:name="Light List Accent 4" w:semiHidden="0" w:uiPriority="61" w:unhideWhenUsed="0"/>
-    <w:lsdException w:name="Light Grid Accent 4" w:semiHidden="0" w:uiPriority="62" w:unhideWhenUsed="0"/>
-    <w:lsdException w:name="Medium Shading 1 Accent 4" w:semiHidden="0" w:uiPriority="63" w:unhideWhenUsed="0"/>
-    <w:lsdException w:name="Medium Shading 2 Accent 4" w:semiHidden="0" w:uiPriority="64" w:unhideWhenUsed="0"/>
-    <w:lsdException w:name="Medium List 1 Accent 4" w:semiHidden="0" w:uiPriority="65" w:unhideWhenUsed="0"/>
-    <w:lsdException w:name="Medium List 2 Accent 4" w:semiHidden="0" w:uiPriority="66" w:unhideWhenUsed="0"/>
-    <w:lsdException w:name="Medium Grid 1 Accent 4" w:semiHidden="0" w:uiPriority="67" w:unhideWhenUsed="0"/>
-    <w:lsdException w:name="Medium Grid 2 Accent 4" w:semiHidden="0" w:uiPriority="68" w:unhideWhenUsed="0"/>
-    <w:lsdException w:name="Medium Grid 3 Accent 4" w:semiHidden="0" w:uiPriority="69" w:unhideWhenUsed="0"/>
-    <w:lsdException w:name="Dark List Accent 4" w:semiHidden="0" w:uiPriority="70" w:unhideWhenUsed="0"/>
-    <w:lsdException w:name="Colorful Shading Accent 4" w:semiHidden="0" w:uiPriority="71" w:unhideWhenUsed="0"/>
-    <w:lsdException w:name="Colorful List Accent 4" w:semiHidden="0" w:uiPriority="72" w:unhideWhenUsed="0"/>
-    <w:lsdException w:name="Colorful Grid Accent 4" w:semiHidden="0" w:uiPriority="73" w:unhideWhenUsed="0"/>
-    <w:lsdException w:name="Light Shading Accent 5" w:semiHidden="0" w:uiPriority="60" w:unhideWhenUsed="0"/>
-    <w:lsdException w:name="Light List Accent 5" w:semiHidden="0" w:uiPriority="61" w:unhideWhenUsed="0"/>
-    <w:lsdException w:name="Light Grid Accent 5" w:semiHidden="0" w:uiPriority="62" w:unhideWhenUsed="0"/>
-    <w:lsdException w:name="Medium Shading 1 Accent 5" w:semiHidden="0" w:uiPriority="63" w:unhideWhenUsed="0"/>
-    <w:lsdException w:name="Medium Shading 2 Accent 5" w:semiHidden="0" w:uiPriority="64" w:unhideWhenUsed="0"/>
-    <w:lsdException w:name="Medium List 1 Accent 5" w:semiHidden="0" w:uiPriority="65" w:unhideWhenUsed="0"/>
-    <w:lsdException w:name="Medium List 2 Accent 5" w:semiHidden="0" w:uiPriority="66" w:unhideWhenUsed="0"/>
-    <w:lsdException w:name="Medium Grid 1 Accent 5" w:semiHidden="0" w:uiPriority="67" w:unhideWhenUsed="0"/>
-    <w:lsdException w:name="Medium Grid 2 Accent 5" w:semiHidden="0" w:uiPriority="68" w:unhideWhenUsed="0"/>
-    <w:lsdException w:name="Medium Grid 3 Accent 5" w:semiHidden="0" w:uiPriority="69" w:unhideWhenUsed="0"/>
-    <w:lsdException w:name="Dark List Accent 5" w:semiHidden="0" w:uiPriority="70" w:unhideWhenUsed="0"/>
-    <w:lsdException w:name="Colorful Shading Accent 5" w:semiHidden="0" w:uiPriority="71" w:unhideWhenUsed="0"/>
-    <w:lsdException w:name="Colorful List Accent 5" w:semiHidden="0" w:uiPriority="72" w:unhideWhenUsed="0"/>
-    <w:lsdException w:name="Colorful Grid Accent 5" w:semiHidden="0" w:uiPriority="73" w:unhideWhenUsed="0"/>
-    <w:lsdException w:name="Light Shading Accent 6" w:semiHidden="0" w:uiPriority="60" w:unhideWhenUsed="0"/>
-    <w:lsdException w:name="Light List Accent 6" w:semiHidden="0" w:uiPriority="61" w:unhideWhenUsed="0"/>
-    <w:lsdException w:name="Light Grid Accent 6" w:semiHidden="0" w:uiPriority="62" w:unhideWhenUsed="0"/>
-    <w:lsdException w:name="Medium Shading 1 Accent 6" w:semiHidden="0" w:uiPriority="63" w:unhideWhenUsed="0"/>
-    <w:lsdException w:name="Medium Shading 2 Accent 6" w:semiHidden="0" w:uiPriority="64" w:unhideWhenUsed="0"/>
-    <w:lsdException w:name="Medium List 1 Accent 6" w:semiHidden="0" w:uiPriority="65" w:unhideWhenUsed="0"/>
-    <w:lsdException w:name="Medium List 2 Accent 6" w:semiHidden="0" w:uiPriority="66" w:unhideWhenUsed="0"/>
-    <w:lsdException w:name="Medium Grid 1 Accent 6" w:semiHidden="0" w:uiPriority="67" w:unhideWhenUsed="0"/>
-    <w:lsdException w:name="Medium Grid 2 Accent 6" w:semiHidden="0" w:uiPriority="68" w:unhideWhenUsed="0"/>
-    <w:lsdException w:name="Medium Grid 3 Accent 6" w:semiHidden="0" w:uiPriority="69" w:unhideWhenUsed="0"/>
-    <w:lsdException w:name="Dark List Accent 6" w:semiHidden="0" w:uiPriority="70" w:unhideWhenUsed="0"/>
-    <w:lsdException w:name="Colorful Shading Accent 6" w:semiHidden="0" w:uiPriority="71" w:unhideWhenUsed="0"/>
-    <w:lsdException w:name="Colorful List Accent 6" w:semiHidden="0" w:uiPriority="72" w:unhideWhenUsed="0"/>
-    <w:lsdException w:name="Colorful Grid Accent 6" w:semiHidden="0" w:uiPriority="73" w:unhideWhenUsed="0"/>
-    <w:lsdException w:name="Subtle Emphasis" w:semiHidden="0" w:uiPriority="19" w:unhideWhenUsed="0" w:qFormat="1"/>
-    <w:lsdException w:name="Intense Emphasis" w:semiHidden="0" w:uiPriority="21" w:unhideWhenUsed="0" w:qFormat="1"/>
-    <w:lsdException w:name="Subtle Reference" w:semiHidden="0" w:uiPriority="31" w:unhideWhenUsed="0" w:qFormat="1"/>
-    <w:lsdException w:name="Intense Reference" w:semiHidden="0" w:uiPriority="32" w:unhideWhenUsed="0" w:qFormat="1"/>
-    <w:lsdException w:name="Book Title" w:semiHidden="0" w:uiPriority="33" w:unhideWhenUsed="0" w:qFormat="1"/>
-    <w:lsdException w:name="Bibliography" w:uiPriority="37"/>
-    <w:lsdException w:name="TOC Heading" w:uiPriority="39" w:qFormat="1"/>
-  </w:latentStyles>
-  <w:style w:type="paragraph" w:default="1" w:styleId="Standard">
-    <w:name w:val="Normal"/>
-    <w:qFormat/>
-    <w:rsid w:val="002175C5"/>
-    <w:rPr>
-      <w:sz w:val="24"/>
-      <w:szCs w:val="24"/>
-      <w:lang w:eastAsia="de-DE"/>
-    </w:rPr>
-  </w:style>
-  <w:style w:type="paragraph" w:styleId="berschrift1">
-    <w:name w:val="heading 1"/>
-    <w:basedOn w:val="Standard"/>
-    <w:next w:val="Standard"/>
-    <w:link w:val="berschrift1Zchn"/>
-    <w:qFormat/>
-    <w:rsid w:val="002175C5"/>
-    <w:pPr>
-      <w:keepNext/>
-      <w:spacing w:before="240" w:after="60"/>
-      <w:outlineLvl w:val="0"/>
-    </w:pPr>
-    <w:rPr>
-      <w:rFonts w:ascii="Arial" w:hAnsi="Arial" w:cs="Arial"/>
-      <w:b/>
-      <w:bCs/>
-      <w:kern w:val="32"/>
-      <w:sz w:val="32"/>
-      <w:szCs w:val="32"/>
-    </w:rPr>
-  </w:style>
-  <w:style w:type="paragraph" w:styleId="berschrift2">
-    <w:name w:val="heading 2"/>
-    <w:basedOn w:val="Standard"/>
-    <w:next w:val="Standard"/>
-    <w:link w:val="berschrift2Zchn"/>
-    <w:unhideWhenUsed/>
-    <w:qFormat/>
-    <w:rsid w:val="00A52C0E"/>
-    <w:pPr>
-      <w:keepNext/>
-      <w:keepLines/>
-      <w:spacing w:before="200"/>
-      <w:outlineLvl w:val="1"/>
-    </w:pPr>
-    <w:rPr>
-      <w:rFonts w:asciiTheme="majorHAnsi" w:eastAsiaTheme="majorEastAsia" w:hAnsiTheme="majorHAnsi" w:cstheme="majorBidi"/>
-      <w:b/>
-      <w:bCs/>
-      <w:color w:val="4F81BD" w:themeColor="accent1"/>
-      <w:sz w:val="26"/>
-      <w:szCs w:val="26"/>
-    </w:rPr>
-  </w:style>
-  <w:style w:type="character" w:default="1" w:styleId="Absatz-Standardschriftart">
-    <w:name w:val="Default Paragraph Font"/>
-    <w:uiPriority w:val="1"/>
-    <w:semiHidden/>
-    <w:unhideWhenUsed/>
-  </w:style>
-  <w:style w:type="table" w:default="1" w:styleId="NormaleTabelle">
-    <w:name w:val="Normal Table"/>
-    <w:uiPriority w:val="99"/>
-    <w:semiHidden/>
-    <w:unhideWhenUsed/>
-    <w:tblPr>
-      <w:tblInd w:w="0" w:type="dxa"/>
-      <w:tblCellMar>
-        <w:top w:w="0" w:type="dxa"/>
-        <w:left w:w="108" w:type="dxa"/>
-        <w:bottom w:w="0" w:type="dxa"/>
-        <w:right w:w="108" w:type="dxa"/>
-      </w:tblCellMar>
-    </w:tblPr>
-  </w:style>
-  <w:style w:type="numbering" w:default="1" w:styleId="KeineListe">
-    <w:name w:val="No List"/>
-    <w:uiPriority w:val="99"/>
-    <w:semiHidden/>
-    <w:unhideWhenUsed/>
-  </w:style>
-  <w:style w:type="character" w:customStyle="1" w:styleId="berschrift1Zchn">
-    <w:name w:val="Überschrift 1 Zchn"/>
-    <w:basedOn w:val="Absatz-Standardschriftart"/>
-    <w:link w:val="berschrift1"/>
-    <w:rsid w:val="002175C5"/>
-    <w:rPr>
-      <w:rFonts w:ascii="Arial" w:hAnsi="Arial" w:cs="Arial"/>
-      <w:b/>
-      <w:bCs/>
-      <w:kern w:val="32"/>
-      <w:sz w:val="32"/>
-      <w:szCs w:val="32"/>
-      <w:lang w:eastAsia="de-DE"/>
-    </w:rPr>
-  </w:style>
-  <w:style w:type="paragraph" w:styleId="Listenabsatz">
-    <w:name w:val="List Paragraph"/>
-    <w:basedOn w:val="Standard"/>
-    <w:uiPriority w:val="34"/>
-    <w:qFormat/>
-    <w:rsid w:val="002175C5"/>
-    <w:pPr>
-      <w:ind w:left="708"/>
-    </w:pPr>
-  </w:style>
-  <w:style w:type="paragraph" w:customStyle="1" w:styleId="Default">
-    <w:name w:val="Default"/>
-    <w:rsid w:val="00E43EC7"/>
-    <w:pPr>
-      <w:autoSpaceDE w:val="0"/>
-      <w:autoSpaceDN w:val="0"/>
-      <w:adjustRightInd w:val="0"/>
-    </w:pPr>
-    <w:rPr>
-      <w:rFonts w:ascii="Arial" w:hAnsi="Arial" w:cs="Arial"/>
-      <w:color w:val="000000"/>
-      <w:sz w:val="24"/>
-      <w:szCs w:val="24"/>
-    </w:rPr>
-  </w:style>
-  <w:style w:type="paragraph" w:styleId="Inhaltsverzeichnisberschrift">
-    <w:name w:val="TOC Heading"/>
-    <w:basedOn w:val="berschrift1"/>
-    <w:next w:val="Standard"/>
-    <w:uiPriority w:val="39"/>
-    <w:unhideWhenUsed/>
-    <w:qFormat/>
-    <w:rsid w:val="00E43EC7"/>
-    <w:pPr>
-      <w:keepLines/>
-      <w:spacing w:before="480" w:after="0" w:line="276" w:lineRule="auto"/>
-      <w:outlineLvl w:val="9"/>
-    </w:pPr>
-    <w:rPr>
-      <w:rFonts w:asciiTheme="majorHAnsi" w:eastAsiaTheme="majorEastAsia" w:hAnsiTheme="majorHAnsi" w:cstheme="majorBidi"/>
-      <w:color w:val="365F91" w:themeColor="accent1" w:themeShade="BF"/>
-      <w:kern w:val="0"/>
-      <w:sz w:val="28"/>
-      <w:szCs w:val="28"/>
-    </w:rPr>
-  </w:style>
-  <w:style w:type="paragraph" w:styleId="Verzeichnis1">
-    <w:name w:val="toc 1"/>
-    <w:basedOn w:val="Standard"/>
-    <w:next w:val="Standard"/>
-    <w:autoRedefine/>
-    <w:uiPriority w:val="39"/>
-    <w:unhideWhenUsed/>
-    <w:rsid w:val="00E43EC7"/>
-    <w:pPr>
-      <w:spacing w:after="100"/>
-    </w:pPr>
-  </w:style>
-  <w:style w:type="character" w:styleId="Hyperlink">
-    <w:name w:val="Hyperlink"/>
-    <w:basedOn w:val="Absatz-Standardschriftart"/>
-    <w:uiPriority w:val="99"/>
-    <w:unhideWhenUsed/>
-    <w:rsid w:val="00E43EC7"/>
-    <w:rPr>
-      <w:color w:val="0000FF" w:themeColor="hyperlink"/>
-      <w:u w:val="single"/>
-    </w:rPr>
-  </w:style>
-  <w:style w:type="paragraph" w:styleId="Sprechblasentext">
-    <w:name w:val="Balloon Text"/>
-    <w:basedOn w:val="Standard"/>
-    <w:link w:val="SprechblasentextZchn"/>
-    <w:uiPriority w:val="99"/>
-    <w:semiHidden/>
-    <w:unhideWhenUsed/>
-    <w:rsid w:val="00E43EC7"/>
-    <w:rPr>
-      <w:rFonts w:ascii="Tahoma" w:hAnsi="Tahoma" w:cs="Tahoma"/>
-      <w:sz w:val="16"/>
-      <w:szCs w:val="16"/>
-    </w:rPr>
-  </w:style>
-  <w:style w:type="character" w:customStyle="1" w:styleId="SprechblasentextZchn">
-    <w:name w:val="Sprechblasentext Zchn"/>
-    <w:basedOn w:val="Absatz-Standardschriftart"/>
-    <w:link w:val="Sprechblasentext"/>
-    <w:uiPriority w:val="99"/>
-    <w:semiHidden/>
-    <w:rsid w:val="00E43EC7"/>
-    <w:rPr>
-      <w:rFonts w:ascii="Tahoma" w:hAnsi="Tahoma" w:cs="Tahoma"/>
-      <w:sz w:val="16"/>
-      <w:szCs w:val="16"/>
-      <w:lang w:eastAsia="de-DE"/>
-    </w:rPr>
-  </w:style>
-  <w:style w:type="character" w:customStyle="1" w:styleId="berschrift2Zchn">
-    <w:name w:val="Überschrift 2 Zchn"/>
-    <w:basedOn w:val="Absatz-Standardschriftart"/>
-    <w:link w:val="berschrift2"/>
-    <w:rsid w:val="00A52C0E"/>
-    <w:rPr>
-      <w:rFonts w:asciiTheme="majorHAnsi" w:eastAsiaTheme="majorEastAsia" w:hAnsiTheme="majorHAnsi" w:cstheme="majorBidi"/>
-      <w:b/>
-      <w:bCs/>
-      <w:color w:val="4F81BD" w:themeColor="accent1"/>
-      <w:sz w:val="26"/>
-      <w:szCs w:val="26"/>
-      <w:lang w:eastAsia="de-DE"/>
-    </w:rPr>
-  </w:style>
-  <w:style w:type="paragraph" w:styleId="Verzeichnis2">
-    <w:name w:val="toc 2"/>
-    <w:basedOn w:val="Standard"/>
-    <w:next w:val="Standard"/>
-    <w:autoRedefine/>
-    <w:uiPriority w:val="39"/>
-    <w:unhideWhenUsed/>
-    <w:rsid w:val="00722BDB"/>
-    <w:pPr>
-      <w:spacing w:after="100"/>
-      <w:ind w:left="240"/>
-    </w:pPr>
-  </w:style>
-  <w:style w:type="paragraph" w:customStyle="1" w:styleId="Formatvorlage1">
-    <w:name w:val="Formatvorlage1"/>
-    <w:basedOn w:val="Standard"/>
-    <w:rsid w:val="00C85F74"/>
-    <w:rPr>
-      <w:rFonts w:ascii="Arial" w:eastAsia="Batang" w:hAnsi="Arial"/>
-      <w:sz w:val="22"/>
-      <w:szCs w:val="20"/>
-    </w:rPr>
-  </w:style>
-  <w:style w:type="paragraph" w:styleId="Beschriftung">
-    <w:name w:val="caption"/>
-    <w:basedOn w:val="Standard"/>
-    <w:next w:val="Standard"/>
-    <w:unhideWhenUsed/>
-    <w:qFormat/>
-    <w:rsid w:val="00335C79"/>
-    <w:pPr>
-      <w:spacing w:after="200"/>
-    </w:pPr>
-    <w:rPr>
-      <w:b/>
-      <w:bCs/>
-      <w:color w:val="4F81BD" w:themeColor="accent1"/>
-      <w:sz w:val="18"/>
-      <w:szCs w:val="18"/>
-    </w:rPr>
-  </w:style>
-</w:styles>
-</file>
-
-<file path=word/stylesWithEffects.xml><?xml version="1.0" encoding="utf-8"?>
-<w:styles xmlns:wpc="http://schemas.microsoft.com/office/word/2010/wordprocessingCanvas" xmlns:mc="http://schemas.openxmlformats.org/markup-compatibility/2006" xmlns:o="urn:schemas-microsoft-com:office:office" xmlns:r="http://schemas.openxmlformats.org/officeDocument/2006/relationships" xmlns:m="http://schemas.openxmlformats.org/officeDocument/2006/math" xmlns:v="urn:schemas-microsoft-com:vml" xmlns:wp14="http://schemas.microsoft.com/office/word/2010/wordprocessingDrawing" xmlns:wp="http://schemas.openxmlformats.org/drawingml/2006/wordprocessingDrawing" xmlns:w10="urn:schemas-microsoft-com:office:word" xmlns:w="http://schemas.openxmlformats.org/wordprocessingml/2006/main" xmlns:w14="http://schemas.microsoft.com/office/word/2010/wordml" xmlns:wpg="http://schemas.microsoft.com/office/word/2010/wordprocessingGroup" xmlns:wpi="http://schemas.microsoft.com/office/word/2010/wordprocessingInk" xmlns:wne="http://schemas.microsoft.com/office/word/2006/wordml" xmlns:wps="http://schemas.microsoft.com/office/word/2010/wordprocessingShape" mc:Ignorable="w14 wp14">
-  <w:docDefaults>
-    <w:rPrDefault>
-      <w:rPr>
-        <w:rFonts w:ascii="Times New Roman" w:eastAsia="Times New Roman" w:hAnsi="Times New Roman" w:cs="Times New Roman"/>
-        <w:lang w:val="de-DE" w:eastAsia="en-US" w:bidi="ar-SA"/>
-      </w:rPr>
-    </w:rPrDefault>
-    <w:pPrDefault/>
-  </w:docDefaults>
-  <w:latentStyles w:defLockedState="0" w:defUIPriority="99" w:defSemiHidden="1" w:defUnhideWhenUsed="1" w:defQFormat="0" w:count="267">
-    <w:lsdException w:name="Normal" w:semiHidden="0" w:uiPriority="0" w:unhideWhenUsed="0" w:qFormat="1"/>
-    <w:lsdException w:name="heading 1" w:semiHidden="0" w:uiPriority="0" w:unhideWhenUsed="0" w:qFormat="1"/>
-    <w:lsdException w:name="heading 2" w:uiPriority="0" w:qFormat="1"/>
-    <w:lsdException w:name="heading 3" w:uiPriority="0" w:qFormat="1"/>
-    <w:lsdException w:name="heading 4" w:uiPriority="0" w:qFormat="1"/>
-    <w:lsdException w:name="heading 5" w:uiPriority="0" w:qFormat="1"/>
-    <w:lsdException w:name="heading 6" w:uiPriority="0" w:qFormat="1"/>
-    <w:lsdException w:name="heading 7" w:uiPriority="0" w:qFormat="1"/>
-    <w:lsdException w:name="heading 8" w:uiPriority="0" w:qFormat="1"/>
-    <w:lsdException w:name="heading 9" w:uiPriority="0" w:qFormat="1"/>
-    <w:lsdException w:name="toc 1" w:uiPriority="39"/>
-    <w:lsdException w:name="toc 2" w:uiPriority="39"/>
-    <w:lsdException w:name="toc 3" w:uiPriority="39"/>
-    <w:lsdException w:name="toc 4" w:uiPriority="39"/>
-    <w:lsdException w:name="toc 5" w:uiPriority="39"/>
-    <w:lsdException w:name="toc 6" w:uiPriority="39"/>
-    <w:lsdException w:name="toc 7" w:uiPriority="39"/>
-    <w:lsdException w:name="toc 8" w:uiPriority="39"/>
-    <w:lsdException w:name="toc 9" w:uiPriority="39"/>
-    <w:lsdException w:name="caption" w:uiPriority="0" w:qFormat="1"/>
-    <w:lsdException w:name="Title" w:semiHidden="0" w:uiPriority="0" w:unhideWhenUsed="0" w:qFormat="1"/>
-    <w:lsdException w:name="Default Paragraph Font" w:uiPriority="1"/>
-    <w:lsdException w:name="Subtitle" w:semiHidden="0" w:uiPriority="0" w:unhideWhenUsed="0" w:qFormat="1"/>
-    <w:lsdException w:name="Strong" w:semiHidden="0" w:uiPriority="0" w:unhideWhenUsed="0" w:qFormat="1"/>
-    <w:lsdException w:name="Emphasis" w:semiHidden="0" w:uiPriority="0" w:unhideWhenUsed="0" w:qFormat="1"/>
-    <w:lsdException w:name="Table Grid" w:semiHidden="0" w:uiPriority="59" w:unhideWhenUsed="0"/>
-    <w:lsdException w:name="Placeholder Text" w:unhideWhenUsed="0"/>
-    <w:lsdException w:name="No Spacing" w:semiHidden="0" w:uiPriority="1" w:unhideWhenUsed="0" w:qFormat="1"/>
-    <w:lsdException w:name="Light Shading" w:semiHidden="0" w:uiPriority="60" w:unhideWhenUsed="0"/>
-    <w:lsdException w:name="Light List" w:semiHidden="0" w:uiPriority="61" w:unhideWhenUsed="0"/>
-    <w:lsdException w:name="Light Grid" w:semiHidden="0" w:uiPriority="62" w:unhideWhenUsed="0"/>
-    <w:lsdException w:name="Medium Shading 1" w:semiHidden="0" w:uiPriority="63" w:unhideWhenUsed="0"/>
-    <w:lsdException w:name="Medium Shading 2" w:semiHidden="0" w:uiPriority="64" w:unhideWhenUsed="0"/>
-    <w:lsdException w:name="Medium List 1" w:semiHidden="0" w:uiPriority="65" w:unhideWhenUsed="0"/>
-    <w:lsdException w:name="Medium List 2" w:semiHidden="0" w:uiPriority="66" w:unhideWhenUsed="0"/>
-    <w:lsdException w:name="Medium Grid 1" w:semiHidden="0" w:uiPriority="67" w:unhideWhenUsed="0"/>
-    <w:lsdException w:name="Medium Grid 2" w:semiHidden="0" w:uiPriority="68" w:unhideWhenUsed="0"/>
-    <w:lsdException w:name="Medium Grid 3" w:semiHidden="0" w:uiPriority="69" w:unhideWhenUsed="0"/>
-    <w:lsdException w:name="Dark List" w:semiHidden="0" w:uiPriority="70" w:unhideWhenUsed="0"/>
-    <w:lsdException w:name="Colorful Shading" w:semiHidden="0" w:uiPriority="71" w:unhideWhenUsed="0"/>
-    <w:lsdException w:name="Colorful List" w:semiHidden="0" w:uiPriority="72" w:unhideWhenUsed="0"/>
-    <w:lsdException w:name="Colorful Grid" w:semiHidden="0" w:uiPriority="73" w:unhideWhenUsed="0"/>
-    <w:lsdException w:name="Light Shading Accent 1" w:semiHidden="0" w:uiPriority="60" w:unhideWhenUsed="0"/>
-    <w:lsdException w:name="Light List Accent 1" w:semiHidden="0" w:uiPriority="61" w:unhideWhenUsed="0"/>
-    <w:lsdException w:name="Light Grid Accent 1" w:semiHidden="0" w:uiPriority="62" w:unhideWhenUsed="0"/>
-    <w:lsdException w:name="Medium Shading 1 Accent 1" w:semiHidden="0" w:uiPriority="63" w:unhideWhenUsed="0"/>
-    <w:lsdException w:name="Medium Shading 2 Accent 1" w:semiHidden="0" w:uiPriority="64" w:unhideWhenUsed="0"/>
-    <w:lsdException w:name="Medium List 1 Accent 1" w:semiHidden="0" w:uiPriority="65" w:unhideWhenUsed="0"/>
-    <w:lsdException w:name="Revision" w:unhideWhenUsed="0"/>
-    <w:lsdException w:name="List Paragraph" w:semiHidden="0" w:uiPriority="34" w:unhideWhenUsed="0" w:qFormat="1"/>
-    <w:lsdException w:name="Quote" w:semiHidden="0" w:uiPriority="29" w:unhideWhenUsed="0" w:qFormat="1"/>
-    <w:lsdException w:name="Intense Quote" w:semiHidden="0" w:uiPriority="30" w:unhideWhenUsed="0" w:qFormat="1"/>
-    <w:lsdException w:name="Medium List 2 Accent 1" w:semiHidden="0" w:uiPriority="66" w:unhideWhenUsed="0"/>
-    <w:lsdException w:name="Medium Grid 1 Accent 1" w:semiHidden="0" w:uiPriority="67" w:unhideWhenUsed="0"/>
-    <w:lsdException w:name="Medium Grid 2 Accent 1" w:semiHidden="0" w:uiPriority="68" w:unhideWhenUsed="0"/>
-    <w:lsdException w:name="Medium Grid 3 Accent 1" w:semiHidden="0" w:uiPriority="69" w:unhideWhenUsed="0"/>
-    <w:lsdException w:name="Dark List Accent 1" w:semiHidden="0" w:uiPriority="70" w:unhideWhenUsed="0"/>
-    <w:lsdException w:name="Colorful Shading Accent 1" w:semiHidden="0" w:uiPriority="71" w:unhideWhenUsed="0"/>
-    <w:lsdException w:name="Colorful List Accent 1" w:semiHidden="0" w:uiPriority="72" w:unhideWhenUsed="0"/>
-    <w:lsdException w:name="Colorful Grid Accent 1" w:semiHidden="0" w:uiPriority="73" w:unhideWhenUsed="0"/>
-    <w:lsdException w:name="Light Shading Accent 2" w:semiHidden="0" w:uiPriority="60" w:unhideWhenUsed="0"/>
-    <w:lsdException w:name="Light List Accent 2" w:semiHidden="0" w:uiPriority="61" w:unhideWhenUsed="0"/>
-    <w:lsdException w:name="Light Grid Accent 2" w:semiHidden="0" w:uiPriority="62" w:unhideWhenUsed="0"/>
-    <w:lsdException w:name="Medium Shading 1 Accent 2" w:semiHidden="0" w:uiPriority="63" w:unhideWhenUsed="0"/>
-    <w:lsdException w:name="Medium Shading 2 Accent 2" w:semiHidden="0" w:uiPriority="64" w:unhideWhenUsed="0"/>
-    <w:lsdException w:name="Medium List 1 Accent 2" w:semiHidden="0" w:uiPriority="65" w:unhideWhenUsed="0"/>
-    <w:lsdException w:name="Medium List 2 Accent 2" w:semiHidden="0" w:uiPriority="66" w:unhideWhenUsed="0"/>
-    <w:lsdException w:name="Medium Grid 1 Accent 2" w:semiHidden="0" w:uiPriority="67" w:unhideWhenUsed="0"/>
-    <w:lsdException w:name="Medium Grid 2 Accent 2" w:semiHidden="0" w:uiPriority="68" w:unhideWhenUsed="0"/>
-    <w:lsdException w:name="Medium Grid 3 Accent 2" w:semiHidden="0" w:uiPriority="69" w:unhideWhenUsed="0"/>
-    <w:lsdException w:name="Dark List Accent 2" w:semiHidden="0" w:uiPriority="70" w:unhideWhenUsed="0"/>
-    <w:lsdException w:name="Colorful Shading Accent 2" w:semiHidden="0" w:uiPriority="71" w:unhideWhenUsed="0"/>
-    <w:lsdException w:name="Colorful List Accent 2" w:semiHidden="0" w:uiPriority="72" w:unhideWhenUsed="0"/>
-    <w:lsdException w:name="Colorful Grid Accent 2" w:semiHidden="0" w:uiPriority="73" w:unhideWhenUsed="0"/>
-    <w:lsdException w:name="Light Shading Accent 3" w:semiHidden="0" w:uiPriority="60" w:unhideWhenUsed="0"/>
-    <w:lsdException w:name="Light List Accent 3" w:semiHidden="0" w:uiPriority="61" w:unhideWhenUsed="0"/>
-    <w:lsdException w:name="Light Grid Accent 3" w:semiHidden="0" w:uiPriority="62" w:unhideWhenUsed="0"/>
-    <w:lsdException w:name="Medium Shading 1 Accent 3" w:semiHidden="0" w:uiPriority="63" w:unhideWhenUsed="0"/>
-    <w:lsdException w:name="Medium Shading 2 Accent 3" w:semiHidden="0" w:uiPriority="64" w:unhideWhenUsed="0"/>
-    <w:lsdException w:name="Medium List 1 Accent 3" w:semiHidden="0" w:uiPriority="65" w:unhideWhenUsed="0"/>
-    <w:lsdException w:name="Medium List 2 Accent 3" w:semiHidden="0" w:uiPriority="66" w:unhideWhenUsed="0"/>
-    <w:lsdException w:name="Medium Grid 1 Accent 3" w:semiHidden="0" w:uiPriority="67" w:unhideWhenUsed="0"/>
-    <w:lsdException w:name="Medium Grid 2 Accent 3" w:semiHidden="0" w:uiPriority="68" w:unhideWhenUsed="0"/>
-    <w:lsdException w:name="Medium Grid 3 Accent 3" w:semiHidden="0" w:uiPriority="69" w:unhideWhenUsed="0"/>
-    <w:lsdException w:name="Dark List Accent 3" w:semiHidden="0" w:uiPriority="70" w:unhideWhenUsed="0"/>
-    <w:lsdException w:name="Colorful Shading Accent 3" w:semiHidden="0" w:uiPriority="71" w:unhideWhenUsed="0"/>
-    <w:lsdException w:name="Colorful List Accent 3" w:semiHidden="0" w:uiPriority="72" w:unhideWhenUsed="0"/>
-    <w:lsdException w:name="Colorful Grid Accent 3" w:semiHidden="0" w:uiPriority="73" w:unhideWhenUsed="0"/>
-    <w:lsdException w:name="Light Shading Accent 4" w:semiHidden="0" w:uiPriority="60" w:unhideWhenUsed="0"/>
-    <w:lsdException w:name="Light List Accent 4" w:semiHidden="0" w:uiPriority="61" w:unhideWhenUsed="0"/>
-    <w:lsdException w:name="Light Grid Accent 4" w:semiHidden="0" w:uiPriority="62" w:unhideWhenUsed="0"/>
-    <w:lsdException w:name="Medium Shading 1 Accent 4" w:semiHidden="0" w:uiPriority="63" w:unhideWhenUsed="0"/>
-    <w:lsdException w:name="Medium Shading 2 Accent 4" w:semiHidden="0" w:uiPriority="64" w:unhideWhenUsed="0"/>
-    <w:lsdException w:name="Medium List 1 Accent 4" w:semiHidden="0" w:uiPriority="65" w:unhideWhenUsed="0"/>
-    <w:lsdException w:name="Medium List 2 Accent 4" w:semiHidden="0" w:uiPriority="66" w:unhideWhenUsed="0"/>
-    <w:lsdException w:name="Medium Grid 1 Accent 4" w:semiHidden="0" w:uiPriority="67" w:unhideWhenUsed="0"/>
-    <w:lsdException w:name="Medium Grid 2 Accent 4" w:semiHidden="0" w:uiPriority="68" w:unhideWhenUsed="0"/>
-    <w:lsdException w:name="Medium Grid 3 Accent 4" w:semiHidden="0" w:uiPriority="69" w:unhideWhenUsed="0"/>
-    <w:lsdException w:name="Dark List Accent 4" w:semiHidden="0" w:uiPriority="70" w:unhideWhenUsed="0"/>
-    <w:lsdException w:name="Colorful Shading Accent 4" w:semiHidden="0" w:uiPriority="71" w:unhideWhenUsed="0"/>
-    <w:lsdException w:name="Colorful List Accent 4" w:semiHidden="0" w:uiPriority="72" w:unhideWhenUsed="0"/>
-    <w:lsdException w:name="Colorful Grid Accent 4" w:semiHidden="0" w:uiPriority="73" w:unhideWhenUsed="0"/>
-    <w:lsdException w:name="Light Shading Accent 5" w:semiHidden="0" w:uiPriority="60" w:unhideWhenUsed="0"/>
-    <w:lsdException w:name="Light List Accent 5" w:semiHidden="0" w:uiPriority="61" w:unhideWhenUsed="0"/>
-    <w:lsdException w:name="Light Grid Accent 5" w:semiHidden="0" w:uiPriority="62" w:unhideWhenUsed="0"/>
-    <w:lsdException w:name="Medium Shading 1 Accent 5" w:semiHidden="0" w:uiPriority="63" w:unhideWhenUsed="0"/>
-    <w:lsdException w:name="Medium Shading 2 Accent 5" w:semiHidden="0" w:uiPriority="64" w:unhideWhenUsed="0"/>
-    <w:lsdException w:name="Medium List 1 Accent 5" w:semiHidden="0" w:uiPriority="65" w:unhideWhenUsed="0"/>
-    <w:lsdException w:name="Medium List 2 Accent 5" w:semiHidden="0" w:uiPriority="66" w:unhideWhenUsed="0"/>
-    <w:lsdException w:name="Medium Grid 1 Accent 5" w:semiHidden="0" w:uiPriority="67" w:unhideWhenUsed="0"/>
-    <w:lsdException w:name="Medium Grid 2 Accent 5" w:semiHidden="0" w:uiPriority="68" w:unhideWhenUsed="0"/>
-    <w:lsdException w:name="Medium Grid 3 Accent 5" w:semiHidden="0" w:uiPriority="69" w:unhideWhenUsed="0"/>
-    <w:lsdException w:name="Dark List Accent 5" w:semiHidden="0" w:uiPriority="70" w:unhideWhenUsed="0"/>
-    <w:lsdException w:name="Colorful Shading Accent 5" w:semiHidden="0" w:uiPriority="71" w:unhideWhenUsed="0"/>
-    <w:lsdException w:name="Colorful List Accent 5" w:semiHidden="0" w:uiPriority="72" w:unhideWhenUsed="0"/>
-    <w:lsdException w:name="Colorful Grid Accent 5" w:semiHidden="0" w:uiPriority="73" w:unhideWhenUsed="0"/>
-    <w:lsdException w:name="Light Shading Accent 6" w:semiHidden="0" w:uiPriority="60" w:unhideWhenUsed="0"/>
-    <w:lsdException w:name="Light List Accent 6" w:semiHidden="0" w:uiPriority="61" w:unhideWhenUsed="0"/>
-    <w:lsdException w:name="Light Grid Accent 6" w:semiHidden="0" w:uiPriority="62" w:unhideWhenUsed="0"/>
-    <w:lsdException w:name="Medium Shading 1 Accent 6" w:semiHidden="0" w:uiPriority="63" w:unhideWhenUsed="0"/>
-    <w:lsdException w:name="Medium Shading 2 Accent 6" w:semiHidden="0" w:uiPriority="64" w:unhideWhenUsed="0"/>
-    <w:lsdException w:name="Medium List 1 Accent 6" w:semiHidden="0" w:uiPriority="65" w:unhideWhenUsed="0"/>
-    <w:lsdException w:name="Medium List 2 Accent 6" w:semiHidden="0" w:uiPriority="66" w:unhideWhenUsed="0"/>
-    <w:lsdException w:name="Medium Grid 1 Accent 6" w:semiHidden="0" w:uiPriority="67" w:unhideWhenUsed="0"/>
-    <w:lsdException w:name="Medium Grid 2 Accent 6" w:semiHidden="0" w:uiPriority="68" w:unhideWhenUsed="0"/>
-    <w:lsdException w:name="Medium Grid 3 Accent 6" w:semiHidden="0" w:uiPriority="69" w:unhideWhenUsed="0"/>
-    <w:lsdException w:name="Dark List Accent 6" w:semiHidden="0" w:uiPriority="70" w:unhideWhenUsed="0"/>
-    <w:lsdException w:name="Colorful Shading Accent 6" w:semiHidden="0" w:uiPriority="71" w:unhideWhenUsed="0"/>
-    <w:lsdException w:name="Colorful List Accent 6" w:semiHidden="0" w:uiPriority="72" w:unhideWhenUsed="0"/>
-    <w:lsdException w:name="Colorful Grid Accent 6" w:semiHidden="0" w:uiPriority="73" w:unhideWhenUsed="0"/>
-    <w:lsdException w:name="Subtle Emphasis" w:semiHidden="0" w:uiPriority="19" w:unhideWhenUsed="0" w:qFormat="1"/>
-    <w:lsdException w:name="Intense Emphasis" w:semiHidden="0" w:uiPriority="21" w:unhideWhenUsed="0" w:qFormat="1"/>
-    <w:lsdException w:name="Subtle Reference" w:semiHidden="0" w:uiPriority="31" w:unhideWhenUsed="0" w:qFormat="1"/>
-    <w:lsdException w:name="Intense Reference" w:semiHidden="0" w:uiPriority="32" w:unhideWhenUsed="0" w:qFormat="1"/>
-    <w:lsdException w:name="Book Title" w:semiHidden="0" w:uiPriority="33" w:unhideWhenUsed="0" w:qFormat="1"/>
-    <w:lsdException w:name="Bibliography" w:uiPriority="37"/>
-    <w:lsdException w:name="TOC Heading" w:uiPriority="39" w:qFormat="1"/>
+  <w:latentStyles w:defLockedState="0" w:defUIPriority="99" w:defSemiHidden="0" w:defUnhideWhenUsed="0" w:defQFormat="0" w:count="371">
+    <w:lsdException w:name="Normal" w:uiPriority="0" w:qFormat="1"/>
+    <w:lsdException w:name="heading 1" w:uiPriority="0" w:qFormat="1"/>
+    <w:lsdException w:name="heading 2" w:semiHidden="1" w:uiPriority="0" w:unhideWhenUsed="1" w:qFormat="1"/>
+    <w:lsdException w:name="heading 3" w:semiHidden="1" w:uiPriority="0" w:unhideWhenUsed="1" w:qFormat="1"/>
+    <w:lsdException w:name="heading 4" w:semiHidden="1" w:uiPriority="0" w:unhideWhenUsed="1" w:qFormat="1"/>
+    <w:lsdException w:name="heading 5" w:semiHidden="1" w:uiPriority="0" w:unhideWhenUsed="1" w:qFormat="1"/>
+    <w:lsdException w:name="heading 6" w:semiHidden="1" w:uiPriority="0" w:unhideWhenUsed="1" w:qFormat="1"/>
+    <w:lsdException w:name="heading 7" w:semiHidden="1" w:uiPriority="0" w:unhideWhenUsed="1" w:qFormat="1"/>
+    <w:lsdException w:name="heading 8" w:semiHidden="1" w:uiPriority="0" w:unhideWhenUsed="1" w:qFormat="1"/>
+    <w:lsdException w:name="heading 9" w:semiHidden="1" w:uiPriority="0" w:unhideWhenUsed="1" w:qFormat="1"/>
+    <w:lsdException w:name="index 1" w:semiHidden="1" w:unhideWhenUsed="1"/>
+    <w:lsdException w:name="index 2" w:semiHidden="1" w:unhideWhenUsed="1"/>
+    <w:lsdException w:name="index 3" w:semiHidden="1" w:unhideWhenUsed="1"/>
+    <w:lsdException w:name="index 4" w:semiHidden="1" w:unhideWhenUsed="1"/>
+    <w:lsdException w:name="index 5" w:semiHidden="1" w:unhideWhenUsed="1"/>
+    <w:lsdException w:name="index 6" w:semiHidden="1" w:unhideWhenUsed="1"/>
+    <w:lsdException w:name="index 7" w:semiHidden="1" w:unhideWhenUsed="1"/>
+    <w:lsdException w:name="index 8" w:semiHidden="1" w:unhideWhenUsed="1"/>
+    <w:lsdException w:name="index 9" w:semiHidden="1" w:unhideWhenUsed="1"/>
+    <w:lsdException w:name="toc 1" w:semiHidden="1" w:uiPriority="39" w:unhideWhenUsed="1"/>
+    <w:lsdException w:name="toc 2" w:semiHidden="1" w:uiPriority="39" w:unhideWhenUsed="1"/>
+    <w:lsdException w:name="toc 3" w:semiHidden="1" w:uiPriority="39" w:unhideWhenUsed="1"/>
+    <w:lsdException w:name="toc 4" w:semiHidden="1" w:uiPriority="39" w:unhideWhenUsed="1"/>
+    <w:lsdException w:name="toc 5" w:semiHidden="1" w:uiPriority="39" w:unhideWhenUsed="1"/>
+    <w:lsdException w:name="toc 6" w:semiHidden="1" w:uiPriority="39" w:unhideWhenUsed="1"/>
+    <w:lsdException w:name="toc 7" w:semiHidden="1" w:uiPriority="39" w:unhideWhenUsed="1"/>
+    <w:lsdException w:name="toc 8" w:semiHidden="1" w:uiPriority="39" w:unhideWhenUsed="1"/>
+    <w:lsdException w:name="toc 9" w:semiHidden="1" w:uiPriority="39" w:unhideWhenUsed="1"/>
+    <w:lsdException w:name="Normal Indent" w:semiHidden="1" w:unhideWhenUsed="1"/>
+    <w:lsdException w:name="footnote text" w:semiHidden="1" w:unhideWhenUsed="1"/>
+    <w:lsdException w:name="annotation text" w:semiHidden="1" w:unhideWhenUsed="1"/>
+    <w:lsdException w:name="header" w:semiHidden="1" w:unhideWhenUsed="1"/>
+    <w:lsdException w:name="footer" w:semiHidden="1" w:unhideWhenUsed="1"/>
+    <w:lsdException w:name="index heading" w:semiHidden="1" w:unhideWhenUsed="1"/>
+    <w:lsdException w:name="caption" w:semiHidden="1" w:uiPriority="0" w:unhideWhenUsed="1" w:qFormat="1"/>
+    <w:lsdException w:name="table of figures" w:semiHidden="1" w:unhideWhenUsed="1"/>
+    <w:lsdException w:name="envelope address" w:semiHidden="1" w:unhideWhenUsed="1"/>
+    <w:lsdException w:name="envelope return" w:semiHidden="1" w:unhideWhenUsed="1"/>
+    <w:lsdException w:name="footnote reference" w:semiHidden="1" w:unhideWhenUsed="1"/>
+    <w:lsdException w:name="annotation reference" w:semiHidden="1" w:unhideWhenUsed="1"/>
+    <w:lsdException w:name="line number" w:semiHidden="1" w:unhideWhenUsed="1"/>
+    <w:lsdException w:name="page number" w:semiHidden="1" w:unhideWhenUsed="1"/>
+    <w:lsdException w:name="endnote reference" w:semiHidden="1" w:unhideWhenUsed="1"/>
+    <w:lsdException w:name="endnote text" w:semiHidden="1" w:unhideWhenUsed="1"/>
+    <w:lsdException w:name="table of authorities" w:semiHidden="1" w:unhideWhenUsed="1"/>
+    <w:lsdException w:name="macro" w:semiHidden="1" w:unhideWhenUsed="1"/>
+    <w:lsdException w:name="toa heading" w:semiHidden="1" w:unhideWhenUsed="1"/>
+    <w:lsdException w:name="List" w:semiHidden="1" w:unhideWhenUsed="1"/>
+    <w:lsdException w:name="List Bullet" w:semiHidden="1" w:unhideWhenUsed="1"/>
+    <w:lsdException w:name="List Number" w:semiHidden="1" w:unhideWhenUsed="1"/>
+    <w:lsdException w:name="List 2" w:semiHidden="1" w:unhideWhenUsed="1"/>
+    <w:lsdException w:name="List 3" w:semiHidden="1" w:unhideWhenUsed="1"/>
+    <w:lsdException w:name="List 4" w:semiHidden="1" w:unhideWhenUsed="1"/>
+    <w:lsdException w:name="List 5" w:semiHidden="1" w:unhideWhenUsed="1"/>
+    <w:lsdException w:name="List Bullet 2" w:semiHidden="1" w:unhideWhenUsed="1"/>
+    <w:lsdException w:name="List Bullet 3" w:semiHidden="1" w:unhideWhenUsed="1"/>
+    <w:lsdException w:name="List Bullet 4" w:semiHidden="1" w:unhideWhenUsed="1"/>
+    <w:lsdException w:name="List Bullet 5" w:semiHidden="1" w:unhideWhenUsed="1"/>
+    <w:lsdException w:name="List Number 2" w:semiHidden="1" w:unhideWhenUsed="1"/>
+    <w:lsdException w:name="List Number 3" w:semiHidden="1" w:unhideWhenUsed="1"/>
+    <w:lsdException w:name="List Number 4" w:semiHidden="1" w:unhideWhenUsed="1"/>
+    <w:lsdException w:name="List Number 5" w:semiHidden="1" w:unhideWhenUsed="1"/>
+    <w:lsdException w:name="Title" w:uiPriority="0" w:qFormat="1"/>
+    <w:lsdException w:name="Closing" w:semiHidden="1" w:unhideWhenUsed="1"/>
+    <w:lsdException w:name="Signature" w:semiHidden="1" w:unhideWhenUsed="1"/>
+    <w:lsdException w:name="Default Paragraph Font" w:semiHidden="1" w:uiPriority="1" w:unhideWhenUsed="1"/>
+    <w:lsdException w:name="Body Text" w:semiHidden="1" w:unhideWhenUsed="1"/>
+    <w:lsdException w:name="Body Text Indent" w:semiHidden="1" w:unhideWhenUsed="1"/>
+    <w:lsdException w:name="List Continue" w:semiHidden="1" w:unhideWhenUsed="1"/>
+    <w:lsdException w:name="List Continue 2" w:semiHidden="1" w:unhideWhenUsed="1"/>
+    <w:lsdException w:name="List Continue 3" w:semiHidden="1" w:unhideWhenUsed="1"/>
+    <w:lsdException w:name="List Continue 4" w:semiHidden="1" w:unhideWhenUsed="1"/>
+    <w:lsdException w:name="List Continue 5" w:semiHidden="1" w:unhideWhenUsed="1"/>
+    <w:lsdException w:name="Message Header" w:semiHidden="1" w:unhideWhenUsed="1"/>
+    <w:lsdException w:name="Subtitle" w:uiPriority="0" w:qFormat="1"/>
+    <w:lsdException w:name="Salutation" w:semiHidden="1" w:unhideWhenUsed="1"/>
+    <w:lsdException w:name="Date" w:semiHidden="1" w:unhideWhenUsed="1"/>
+    <w:lsdException w:name="Body Text First Indent" w:semiHidden="1" w:unhideWhenUsed="1"/>
+    <w:lsdException w:name="Body Text First Indent 2" w:semiHidden="1" w:unhideWhenUsed="1"/>
+    <w:lsdException w:name="Note Heading" w:semiHidden="1" w:unhideWhenUsed="1"/>
+    <w:lsdException w:name="Body Text 2" w:semiHidden="1" w:unhideWhenUsed="1"/>
+    <w:lsdException w:name="Body Text 3" w:semiHidden="1" w:unhideWhenUsed="1"/>
+    <w:lsdException w:name="Body Text Indent 2" w:semiHidden="1" w:unhideWhenUsed="1"/>
+    <w:lsdException w:name="Body Text Indent 3" w:semiHidden="1" w:unhideWhenUsed="1"/>
+    <w:lsdException w:name="Block Text" w:semiHidden="1" w:unhideWhenUsed="1"/>
+    <w:lsdException w:name="Hyperlink" w:semiHidden="1" w:unhideWhenUsed="1"/>
+    <w:lsdException w:name="FollowedHyperlink" w:semiHidden="1" w:unhideWhenUsed="1"/>
+    <w:lsdException w:name="Strong" w:uiPriority="0" w:qFormat="1"/>
+    <w:lsdException w:name="Emphasis" w:uiPriority="0" w:qFormat="1"/>
+    <w:lsdException w:name="Document Map" w:semiHidden="1" w:unhideWhenUsed="1"/>
+    <w:lsdException w:name="Plain Text" w:semiHidden="1" w:unhideWhenUsed="1"/>
+    <w:lsdException w:name="E-mail Signature" w:semiHidden="1" w:unhideWhenUsed="1"/>
+    <w:lsdException w:name="HTML Top of Form" w:semiHidden="1" w:unhideWhenUsed="1"/>
+    <w:lsdException w:name="HTML Bottom of Form" w:semiHidden="1" w:unhideWhenUsed="1"/>
+    <w:lsdException w:name="Normal (Web)" w:semiHidden="1" w:unhideWhenUsed="1"/>
+    <w:lsdException w:name="HTML Acronym" w:semiHidden="1" w:unhideWhenUsed="1"/>
+    <w:lsdException w:name="HTML Address" w:semiHidden="1" w:unhideWhenUsed="1"/>
+    <w:lsdException w:name="HTML Cite" w:semiHidden="1" w:unhideWhenUsed="1"/>
+    <w:lsdException w:name="HTML Code" w:semiHidden="1" w:unhideWhenUsed="1"/>
+    <w:lsdException w:name="HTML Definition" w:semiHidden="1" w:unhideWhenUsed="1"/>
+    <w:lsdException w:name="HTML Keyboard" w:semiHidden="1" w:unhideWhenUsed="1"/>
+    <w:lsdException w:name="HTML Preformatted" w:semiHidden="1" w:unhideWhenUsed="1"/>
+    <w:lsdException w:name="HTML Sample" w:semiHidden="1" w:unhideWhenUsed="1"/>
+    <w:lsdException w:name="HTML Typewriter" w:semiHidden="1" w:unhideWhenUsed="1"/>
+    <w:lsdException w:name="HTML Variable" w:semiHidden="1" w:unhideWhenUsed="1"/>
+    <w:lsdException w:name="Normal Table" w:semiHidden="1" w:unhideWhenUsed="1"/>
+    <w:lsdException w:name="annotation subject" w:semiHidden="1" w:unhideWhenUsed="1"/>
+    <w:lsdException w:name="No List" w:semiHidden="1" w:unhideWhenUsed="1"/>
+    <w:lsdException w:name="Outline List 1" w:semiHidden="1" w:unhideWhenUsed="1"/>
+    <w:lsdException w:name="Outline List 2" w:semiHidden="1" w:unhideWhenUsed="1"/>
+    <w:lsdException w:name="Outline List 3" w:semiHidden="1" w:unhideWhenUsed="1"/>
+    <w:lsdException w:name="Table Simple 1" w:semiHidden="1" w:unhideWhenUsed="1"/>
+    <w:lsdException w:name="Table Simple 2" w:semiHidden="1" w:unhideWhenUsed="1"/>
+    <w:lsdException w:name="Table Simple 3" w:semiHidden="1" w:unhideWhenUsed="1"/>
+    <w:lsdException w:name="Table Classic 1" w:semiHidden="1" w:unhideWhenUsed="1"/>
+    <w:lsdException w:name="Table Classic 2" w:semiHidden="1" w:unhideWhenUsed="1"/>
+    <w:lsdException w:name="Table Classic 3" w:semiHidden="1" w:unhideWhenUsed="1"/>
+    <w:lsdException w:name="Table Classic 4" w:semiHidden="1" w:unhideWhenUsed="1"/>
+    <w:lsdException w:name="Table Colorful 1" w:semiHidden="1" w:unhideWhenUsed="1"/>
+    <w:lsdException w:name="Table Colorful 2" w:semiHidden="1" w:unhideWhenUsed="1"/>
+    <w:lsdException w:name="Table Colorful 3" w:semiHidden="1" w:unhideWhenUsed="1"/>
+    <w:lsdException w:name="Table Columns 1" w:semiHidden="1" w:unhideWhenUsed="1"/>
+    <w:lsdException w:name="Table Columns 2" w:semiHidden="1" w:unhideWhenUsed="1"/>
+    <w:lsdException w:name="Table Columns 3" w:semiHidden="1" w:unhideWhenUsed="1"/>
+    <w:lsdException w:name="Table Columns 4" w:semiHidden="1" w:unhideWhenUsed="1"/>
+    <w:lsdException w:name="Table Columns 5" w:semiHidden="1" w:unhideWhenUsed="1"/>
+    <w:lsdException w:name="Table Grid 1" w:semiHidden="1" w:unhideWhenUsed="1"/>
+    <w:lsdException w:name="Table Grid 2" w:semiHidden="1" w:unhideWhenUsed="1"/>
+    <w:lsdException w:name="Table Grid 3" w:semiHidden="1" w:unhideWhenUsed="1"/>
+    <w:lsdException w:name="Table Grid 4" w:semiHidden="1" w:unhideWhenUsed="1"/>
+    <w:lsdException w:name="Table Grid 5" w:semiHidden="1" w:unhideWhenUsed="1"/>
+    <w:lsdException w:name="Table Grid 6" w:semiHidden="1" w:unhideWhenUsed="1"/>
+    <w:lsdException w:name="Table Grid 7" w:semiHidden="1" w:unhideWhenUsed="1"/>
+    <w:lsdException w:name="Table Grid 8" w:semiHidden="1" w:unhideWhenUsed="1"/>
+    <w:lsdException w:name="Table List 1" w:semiHidden="1" w:unhideWhenUsed="1"/>
+    <w:lsdException w:name="Table List 2" w:semiHidden="1" w:unhideWhenUsed="1"/>
+    <w:lsdException w:name="Table List 3" w:semiHidden="1" w:unhideWhenUsed="1"/>
+    <w:lsdException w:name="Table List 4" w:semiHidden="1" w:unhideWhenUsed="1"/>
+    <w:lsdException w:name="Table List 5" w:semiHidden="1" w:unhideWhenUsed="1"/>
+    <w:lsdException w:name="Table List 6" w:semiHidden="1" w:unhideWhenUsed="1"/>
+    <w:lsdException w:name="Table List 7" w:semiHidden="1" w:unhideWhenUsed="1"/>
+    <w:lsdException w:name="Table List 8" w:semiHidden="1" w:unhideWhenUsed="1"/>
+    <w:lsdException w:name="Table 3D effects 1" w:semiHidden="1" w:unhideWhenUsed="1"/>
+    <w:lsdException w:name="Table 3D effects 2" w:semiHidden="1" w:unhideWhenUsed="1"/>
+    <w:lsdException w:name="Table 3D effects 3" w:semiHidden="1" w:unhideWhenUsed="1"/>
+    <w:lsdException w:name="Table Contemporary" w:semiHidden="1" w:unhideWhenUsed="1"/>
+    <w:lsdException w:name="Table Elegant" w:semiHidden="1" w:unhideWhenUsed="1"/>
+    <w:lsdException w:name="Table Professional" w:semiHidden="1" w:unhideWhenUsed="1"/>
+    <w:lsdException w:name="Table Subtle 1" w:semiHidden="1" w:unhideWhenUsed="1"/>
+    <w:lsdException w:name="Table Subtle 2" w:semiHidden="1" w:unhideWhenUsed="1"/>
+    <w:lsdException w:name="Table Web 1" w:semiHidden="1" w:unhideWhenUsed="1"/>
+    <w:lsdException w:name="Table Web 2" w:semiHidden="1" w:unhideWhenUsed="1"/>
+    <w:lsdException w:name="Table Web 3" w:semiHidden="1" w:unhideWhenUsed="1"/>
+    <w:lsdException w:name="Balloon Text" w:semiHidden="1" w:unhideWhenUsed="1"/>
+    <w:lsdException w:name="Table Grid" w:uiPriority="59"/>
+    <w:lsdException w:name="Table Theme" w:semiHidden="1" w:unhideWhenUsed="1"/>
+    <w:lsdException w:name="Placeholder Text" w:semiHidden="1"/>
+    <w:lsdException w:name="No Spacing" w:uiPriority="1" w:qFormat="1"/>
+    <w:lsdException w:name="Light Shading" w:uiPriority="60"/>
+    <w:lsdException w:name="Light List" w:uiPriority="61"/>
+    <w:lsdException w:name="Light Grid" w:uiPriority="62"/>
+    <w:lsdException w:name="Medium Shading 1" w:uiPriority="63"/>
+    <w:lsdException w:name="Medium Shading 2" w:uiPriority="64"/>
+    <w:lsdException w:name="Medium List 1" w:uiPriority="65"/>
+    <w:lsdException w:name="Medium List 2" w:uiPriority="66"/>
+    <w:lsdException w:name="Medium Grid 1" w:uiPriority="67"/>
+    <w:lsdException w:name="Medium Grid 2" w:uiPriority="68"/>
+    <w:lsdException w:name="Medium Grid 3" w:uiPriority="69"/>
+    <w:lsdException w:name="Dark List" w:uiPriority="70"/>
+    <w:lsdException w:name="Colorful Shading" w:uiPriority="71"/>
+    <w:lsdException w:name="Colorful List" w:uiPriority="72"/>
+    <w:lsdException w:name="Colorful Grid" w:uiPriority="73"/>
+    <w:lsdException w:name="Light Shading Accent 1" w:uiPriority="60"/>
+    <w:lsdException w:name="Light List Accent 1" w:uiPriority="61"/>
+    <w:lsdException w:name="Light Grid Accent 1" w:uiPriority="62"/>
+    <w:lsdException w:name="Medium Shading 1 Accent 1" w:uiPriority="63"/>
+    <w:lsdException w:name="Medium Shading 2 Accent 1" w:uiPriority="64"/>
+    <w:lsdException w:name="Medium List 1 Accent 1" w:uiPriority="65"/>
+    <w:lsdException w:name="Revision" w:semiHidden="1"/>
+    <w:lsdException w:name="List Paragraph" w:uiPriority="34" w:qFormat="1"/>
+    <w:lsdException w:name="Quote" w:uiPriority="29" w:qFormat="1"/>
+    <w:lsdException w:name="Intense Quote" w:uiPriority="30" w:qFormat="1"/>
+    <w:lsdException w:name="Medium List 2 Accent 1" w:uiPriority="66"/>
+    <w:lsdException w:name="Medium Grid 1 Accent 1" w:uiPriority="67"/>
+    <w:lsdException w:name="Medium Grid 2 Accent 1" w:uiPriority="68"/>
+    <w:lsdException w:name="Medium Grid 3 Accent 1" w:uiPriority="69"/>
+    <w:lsdException w:name="Dark List Accent 1" w:uiPriority="70"/>
+    <w:lsdException w:name="Colorful Shading Accent 1" w:uiPriority="71"/>
+    <w:lsdException w:name="Colorful List Accent 1" w:uiPriority="72"/>
+    <w:lsdException w:name="Colorful Grid Accent 1" w:uiPriority="73"/>
+    <w:lsdException w:name="Light Shading Accent 2" w:uiPriority="60"/>
+    <w:lsdException w:name="Light List Accent 2" w:uiPriority="61"/>
+    <w:lsdException w:name="Light Grid Accent 2" w:uiPriority="62"/>
+    <w:lsdException w:name="Medium Shading 1 Accent 2" w:uiPriority="63"/>
+    <w:lsdException w:name="Medium Shading 2 Accent 2" w:uiPriority="64"/>
+    <w:lsdException w:name="Medium List 1 Accent 2" w:uiPriority="65"/>
+    <w:lsdException w:name="Medium List 2 Accent 2" w:uiPriority="66"/>
+    <w:lsdException w:name="Medium Grid 1 Accent 2" w:uiPriority="67"/>
+    <w:lsdException w:name="Medium Grid 2 Accent 2" w:uiPriority="68"/>
+    <w:lsdException w:name="Medium Grid 3 Accent 2" w:uiPriority="69"/>
+    <w:lsdException w:name="Dark List Accent 2" w:uiPriority="70"/>
+    <w:lsdException w:name="Colorful Shading Accent 2" w:uiPriority="71"/>
+    <w:lsdException w:name="Colorful List Accent 2" w:uiPriority="72"/>
+    <w:lsdException w:name="Colorful Grid Accent 2" w:uiPriority="73"/>
+    <w:lsdException w:name="Light Shading Accent 3" w:uiPriority="60"/>
+    <w:lsdException w:name="Light List Accent 3" w:uiPriority="61"/>
+    <w:lsdException w:name="Light Grid Accent 3" w:uiPriority="62"/>
+    <w:lsdException w:name="Medium Shading 1 Accent 3" w:uiPriority="63"/>
+    <w:lsdException w:name="Medium Shading 2 Accent 3" w:uiPriority="64"/>
+    <w:lsdException w:name="Medium List 1 Accent 3" w:uiPriority="65"/>
+    <w:lsdException w:name="Medium List 2 Accent 3" w:uiPriority="66"/>
+    <w:lsdException w:name="Medium Grid 1 Accent 3" w:uiPriority="67"/>
+    <w:lsdException w:name="Medium Grid 2 Accent 3" w:uiPriority="68"/>
+    <w:lsdException w:name="Medium Grid 3 Accent 3" w:uiPriority="69"/>
+    <w:lsdException w:name="Dark List Accent 3" w:uiPriority="70"/>
+    <w:lsdException w:name="Colorful Shading Accent 3" w:uiPriority="71"/>
+    <w:lsdException w:name="Colorful List Accent 3" w:uiPriority="72"/>
+    <w:lsdException w:name="Colorful Grid Accent 3" w:uiPriority="73"/>
+    <w:lsdException w:name="Light Shading Accent 4" w:uiPriority="60"/>
+    <w:lsdException w:name="Light List Accent 4" w:uiPriority="61"/>
+    <w:lsdException w:name="Light Grid Accent 4" w:uiPriority="62"/>
+    <w:lsdException w:name="Medium Shading 1 Accent 4" w:uiPriority="63"/>
+    <w:lsdException w:name="Medium Shading 2 Accent 4" w:uiPriority="64"/>
+    <w:lsdException w:name="Medium List 1 Accent 4" w:uiPriority="65"/>
+    <w:lsdException w:name="Medium List 2 Accent 4" w:uiPriority="66"/>
+    <w:lsdException w:name="Medium Grid 1 Accent 4" w:uiPriority="67"/>
+    <w:lsdException w:name="Medium Grid 2 Accent 4" w:uiPriority="68"/>
+    <w:lsdException w:name="Medium Grid 3 Accent 4" w:uiPriority="69"/>
+    <w:lsdException w:name="Dark List Accent 4" w:uiPriority="70"/>
+    <w:lsdException w:name="Colorful Shading Accent 4" w:uiPriority="71"/>
+    <w:lsdException w:name="Colorful List Accent 4" w:uiPriority="72"/>
+    <w:lsdException w:name="Colorful Grid Accent 4" w:uiPriority="73"/>
+    <w:lsdException w:name="Light Shading Accent 5" w:uiPriority="60"/>
+    <w:lsdException w:name="Light List Accent 5" w:uiPriority="61"/>
+    <w:lsdException w:name="Light Grid Accent 5" w:uiPriority="62"/>
+    <w:lsdException w:name="Medium Shading 1 Accent 5" w:uiPriority="63"/>
+    <w:lsdException w:name="Medium Shading 2 Accent 5" w:uiPriority="64"/>
+    <w:lsdException w:name="Medium List 1 Accent 5" w:uiPriority="65"/>
+    <w:lsdException w:name="Medium List 2 Accent 5" w:uiPriority="66"/>
+    <w:lsdException w:name="Medium Grid 1 Accent 5" w:uiPriority="67"/>
+    <w:lsdException w:name="Medium Grid 2 Accent 5" w:uiPriority="68"/>
+    <w:lsdException w:name="Medium Grid 3 Accent 5" w:uiPriority="69"/>
+    <w:lsdException w:name="Dark List Accent 5" w:uiPriority="70"/>
+    <w:lsdException w:name="Colorful Shading Accent 5" w:uiPriority="71"/>
+    <w:lsdException w:name="Colorful List Accent 5" w:uiPriority="72"/>
+    <w:lsdException w:name="Colorful Grid Accent 5" w:uiPriority="73"/>
+    <w:lsdException w:name="Light Shading Accent 6" w:uiPriority="60"/>
+    <w:lsdException w:name="Light List Accent 6" w:uiPriority="61"/>
+    <w:lsdException w:name="Light Grid Accent 6" w:uiPriority="62"/>
+    <w:lsdException w:name="Medium Shading 1 Accent 6" w:uiPriority="63"/>
+    <w:lsdException w:name="Medium Shading 2 Accent 6" w:uiPriority="64"/>
+    <w:lsdException w:name="Medium List 1 Accent 6" w:uiPriority="65"/>
+    <w:lsdException w:name="Medium List 2 Accent 6" w:uiPriority="66"/>
+    <w:lsdException w:name="Medium Grid 1 Accent 6" w:uiPriority="67"/>
+    <w:lsdException w:name="Medium Grid 2 Accent 6" w:uiPriority="68"/>
+    <w:lsdException w:name="Medium Grid 3 Accent 6" w:uiPriority="69"/>
+    <w:lsdException w:name="Dark List Accent 6" w:uiPriority="70"/>
+    <w:lsdException w:name="Colorful Shading Accent 6" w:uiPriority="71"/>
+    <w:lsdException w:name="Colorful List Accent 6" w:uiPriority="72"/>
+    <w:lsdException w:name="Colorful Grid Accent 6" w:uiPriority="73"/>
+    <w:lsdException w:name="Subtle Emphasis" w:uiPriority="19" w:qFormat="1"/>
+    <w:lsdException w:name="Intense Emphasis" w:uiPriority="21" w:qFormat="1"/>
+    <w:lsdException w:name="Subtle Reference" w:uiPriority="31" w:qFormat="1"/>
+    <w:lsdException w:name="Intense Reference" w:uiPriority="32" w:qFormat="1"/>
+    <w:lsdException w:name="Book Title" w:uiPriority="33" w:qFormat="1"/>
+    <w:lsdException w:name="Bibliography" w:semiHidden="1" w:uiPriority="37" w:unhideWhenUsed="1"/>
+    <w:lsdException w:name="TOC Heading" w:semiHidden="1" w:uiPriority="39" w:unhideWhenUsed="1" w:qFormat="1"/>
+    <w:lsdException w:name="Plain Table 1" w:uiPriority="41"/>
+    <w:lsdException w:name="Plain Table 2" w:uiPriority="42"/>
+    <w:lsdException w:name="Plain Table 3" w:uiPriority="43"/>
+    <w:lsdException w:name="Plain Table 4" w:uiPriority="44"/>
+    <w:lsdException w:name="Plain Table 5" w:uiPriority="45"/>
+    <w:lsdException w:name="Grid Table Light" w:uiPriority="40"/>
+    <w:lsdException w:name="Grid Table 1 Light" w:uiPriority="46"/>
+    <w:lsdException w:name="Grid Table 2" w:uiPriority="47"/>
+    <w:lsdException w:name="Grid Table 3" w:uiPriority="48"/>
+    <w:lsdException w:name="Grid Table 4" w:uiPriority="49"/>
+    <w:lsdException w:name="Grid Table 5 Dark" w:uiPriority="50"/>
+    <w:lsdException w:name="Grid Table 6 Colorful" w:uiPriority="51"/>
+    <w:lsdException w:name="Grid Table 7 Colorful" w:uiPriority="52"/>
+    <w:lsdException w:name="Grid Table 1 Light Accent 1" w:uiPriority="46"/>
+    <w:lsdException w:name="Grid Table 2 Accent 1" w:uiPriority="47"/>
+    <w:lsdException w:name="Grid Table 3 Accent 1" w:uiPriority="48"/>
+    <w:lsdException w:name="Grid Table 4 Accent 1" w:uiPriority="49"/>
+    <w:lsdException w:name="Grid Table 5 Dark Accent 1" w:uiPriority="50"/>
+    <w:lsdException w:name="Grid Table 6 Colorful Accent 1" w:uiPriority="51"/>
+    <w:lsdException w:name="Grid Table 7 Colorful Accent 1" w:uiPriority="52"/>
+    <w:lsdException w:name="Grid Table 1 Light Accent 2" w:uiPriority="46"/>
+    <w:lsdException w:name="Grid Table 2 Accent 2" w:uiPriority="47"/>
+    <w:lsdException w:name="Grid Table 3 Accent 2" w:uiPriority="48"/>
+    <w:lsdException w:name="Grid Table 4 Accent 2" w:uiPriority="49"/>
+    <w:lsdException w:name="Grid Table 5 Dark Accent 2" w:uiPriority="50"/>
+    <w:lsdException w:name="Grid Table 6 Colorful Accent 2" w:uiPriority="51"/>
+    <w:lsdException w:name="Grid Table 7 Colorful Accent 2" w:uiPriority="52"/>
+    <w:lsdException w:name="Grid Table 1 Light Accent 3" w:uiPriority="46"/>
+    <w:lsdException w:name="Grid Table 2 Accent 3" w:uiPriority="47"/>
+    <w:lsdException w:name="Grid Table 3 Accent 3" w:uiPriority="48"/>
+    <w:lsdException w:name="Grid Table 4 Accent 3" w:uiPriority="49"/>
+    <w:lsdException w:name="Grid Table 5 Dark Accent 3" w:uiPriority="50"/>
+    <w:lsdException w:name="Grid Table 6 Colorful Accent 3" w:uiPriority="51"/>
+    <w:lsdException w:name="Grid Table 7 Colorful Accent 3" w:uiPriority="52"/>
+    <w:lsdException w:name="Grid Table 1 Light Accent 4" w:uiPriority="46"/>
+    <w:lsdException w:name="Grid Table 2 Accent 4" w:uiPriority="47"/>
+    <w:lsdException w:name="Grid Table 3 Accent 4" w:uiPriority="48"/>
+    <w:lsdException w:name="Grid Table 4 Accent 4" w:uiPriority="49"/>
+    <w:lsdException w:name="Grid Table 5 Dark Accent 4" w:uiPriority="50"/>
+    <w:lsdException w:name="Grid Table 6 Colorful Accent 4" w:uiPriority="51"/>
+    <w:lsdException w:name="Grid Table 7 Colorful Accent 4" w:uiPriority="52"/>
+    <w:lsdException w:name="Grid Table 1 Light Accent 5" w:uiPriority="46"/>
+    <w:lsdException w:name="Grid Table 2 Accent 5" w:uiPriority="47"/>
+    <w:lsdException w:name="Grid Table 3 Accent 5" w:uiPriority="48"/>
+    <w:lsdException w:name="Grid Table 4 Accent 5" w:uiPriority="49"/>
+    <w:lsdException w:name="Grid Table 5 Dark Accent 5" w:uiPriority="50"/>
+    <w:lsdException w:name="Grid Table 6 Colorful Accent 5" w:uiPriority="51"/>
+    <w:lsdException w:name="Grid Table 7 Colorful Accent 5" w:uiPriority="52"/>
+    <w:lsdException w:name="Grid Table 1 Light Accent 6" w:uiPriority="46"/>
+    <w:lsdException w:name="Grid Table 2 Accent 6" w:uiPriority="47"/>
+    <w:lsdException w:name="Grid Table 3 Accent 6" w:uiPriority="48"/>
+    <w:lsdException w:name="Grid Table 4 Accent 6" w:uiPriority="49"/>
+    <w:lsdException w:name="Grid Table 5 Dark Accent 6" w:uiPriority="50"/>
+    <w:lsdException w:name="Grid Table 6 Colorful Accent 6" w:uiPriority="51"/>
+    <w:lsdException w:name="Grid Table 7 Colorful Accent 6" w:uiPriority="52"/>
+    <w:lsdException w:name="List Table 1 Light" w:uiPriority="46"/>
+    <w:lsdException w:name="List Table 2" w:uiPriority="47"/>
+    <w:lsdException w:name="List Table 3" w:uiPriority="48"/>
+    <w:lsdException w:name="List Table 4" w:uiPriority="49"/>
+    <w:lsdException w:name="List Table 5 Dark" w:uiPriority="50"/>
+    <w:lsdException w:name="List Table 6 Colorful" w:uiPriority="51"/>
+    <w:lsdException w:name="List Table 7 Colorful" w:uiPriority="52"/>
+    <w:lsdException w:name="List Table 1 Light Accent 1" w:uiPriority="46"/>
+    <w:lsdException w:name="List Table 2 Accent 1" w:uiPriority="47"/>
+    <w:lsdException w:name="List Table 3 Accent 1" w:uiPriority="48"/>
+    <w:lsdException w:name="List Table 4 Accent 1" w:uiPriority="49"/>
+    <w:lsdException w:name="List Table 5 Dark Accent 1" w:uiPriority="50"/>
+    <w:lsdException w:name="List Table 6 Colorful Accent 1" w:uiPriority="51"/>
+    <w:lsdException w:name="List Table 7 Colorful Accent 1" w:uiPriority="52"/>
+    <w:lsdException w:name="List Table 1 Light Accent 2" w:uiPriority="46"/>
+    <w:lsdException w:name="List Table 2 Accent 2" w:uiPriority="47"/>
+    <w:lsdException w:name="List Table 3 Accent 2" w:uiPriority="48"/>
+    <w:lsdException w:name="List Table 4 Accent 2" w:uiPriority="49"/>
+    <w:lsdException w:name="List Table 5 Dark Accent 2" w:uiPriority="50"/>
+    <w:lsdException w:name="List Table 6 Colorful Accent 2" w:uiPriority="51"/>
+    <w:lsdException w:name="List Table 7 Colorful Accent 2" w:uiPriority="52"/>
+    <w:lsdException w:name="List Table 1 Light Accent 3" w:uiPriority="46"/>
+    <w:lsdException w:name="List Table 2 Accent 3" w:uiPriority="47"/>
+    <w:lsdException w:name="List Table 3 Accent 3" w:uiPriority="48"/>
+    <w:lsdException w:name="List Table 4 Accent 3" w:uiPriority="49"/>
+    <w:lsdException w:name="List Table 5 Dark Accent 3" w:uiPriority="50"/>
+    <w:lsdException w:name="List Table 6 Colorful Accent 3" w:uiPriority="51"/>
+    <w:lsdException w:name="List Table 7 Colorful Accent 3" w:uiPriority="52"/>
+    <w:lsdException w:name="List Table 1 Light Accent 4" w:uiPriority="46"/>
+    <w:lsdException w:name="List Table 2 Accent 4" w:uiPriority="47"/>
+    <w:lsdException w:name="List Table 3 Accent 4" w:uiPriority="48"/>
+    <w:lsdException w:name="List Table 4 Accent 4" w:uiPriority="49"/>
+    <w:lsdException w:name="List Table 5 Dark Accent 4" w:uiPriority="50"/>
+    <w:lsdException w:name="List Table 6 Colorful Accent 4" w:uiPriority="51"/>
+    <w:lsdException w:name="List Table 7 Colorful Accent 4" w:uiPriority="52"/>
+    <w:lsdException w:name="List Table 1 Light Accent 5" w:uiPriority="46"/>
+    <w:lsdException w:name="List Table 2 Accent 5" w:uiPriority="47"/>
+    <w:lsdException w:name="List Table 3 Accent 5" w:uiPriority="48"/>
+    <w:lsdException w:name="List Table 4 Accent 5" w:uiPriority="49"/>
+    <w:lsdException w:name="List Table 5 Dark Accent 5" w:uiPriority="50"/>
+    <w:lsdException w:name="List Table 6 Colorful Accent 5" w:uiPriority="51"/>
+    <w:lsdException w:name="List Table 7 Colorful Accent 5" w:uiPriority="52"/>
+    <w:lsdException w:name="List Table 1 Light Accent 6" w:uiPriority="46"/>
+    <w:lsdException w:name="List Table 2 Accent 6" w:uiPriority="47"/>
+    <w:lsdException w:name="List Table 3 Accent 6" w:uiPriority="48"/>
+    <w:lsdException w:name="List Table 4 Accent 6" w:uiPriority="49"/>
+    <w:lsdException w:name="List Table 5 Dark Accent 6" w:uiPriority="50"/>
+    <w:lsdException w:name="List Table 6 Colorful Accent 6" w:uiPriority="51"/>
+    <w:lsdException w:name="List Table 7 Colorful Accent 6" w:uiPriority="52"/>
   </w:latentStyles>
   <w:style w:type="paragraph" w:default="1" w:styleId="Standard">
     <w:name w:val="Normal"/>
@@ -14579,7 +13238,7 @@
 </file>
 
 <file path=customXml/itemProps1.xml><?xml version="1.0" encoding="utf-8"?>
-<ds:datastoreItem xmlns:ds="http://schemas.openxmlformats.org/officeDocument/2006/customXml" ds:itemID="{1671A08B-2C8D-4B94-B732-8FE0F318E8B0}">
+<ds:datastoreItem xmlns:ds="http://schemas.openxmlformats.org/officeDocument/2006/customXml" ds:itemID="{54DABCDF-33C6-4B43-B66F-70E8AA876C85}">
   <ds:schemaRefs>
     <ds:schemaRef ds:uri="http://schemas.openxmlformats.org/officeDocument/2006/bibliography"/>
   </ds:schemaRefs>

--- a/Dokumentation/Dokumentation.docx
+++ b/Dokumentation/Dokumentation.docx
@@ -184,7 +184,7 @@
                     </pic:cNvPicPr>
                   </pic:nvPicPr>
                   <pic:blipFill>
-                    <a:blip r:embed="rId7" cstate="print">
+                    <a:blip r:embed="rId9" cstate="print">
                       <a:extLst>
                         <a:ext uri="{28A0092B-C50C-407E-A947-70E740481C1C}">
                           <a14:useLocalDpi xmlns:a14="http://schemas.microsoft.com/office/drawing/2010/main" val="0"/>
@@ -518,6 +518,21 @@
           <w:szCs w:val="24"/>
         </w:rPr>
         <w:tab/>
+      </w:r>
+      <w:r>
+        <w:rPr>
+          <w:rFonts w:cs="Arial"/>
+          <w:sz w:val="24"/>
+          <w:szCs w:val="24"/>
+        </w:rPr>
+        <w:tab/>
+      </w:r>
+      <w:r>
+        <w:rPr>
+          <w:rFonts w:cs="Arial"/>
+          <w:sz w:val="24"/>
+          <w:szCs w:val="24"/>
+        </w:rPr>
         <w:t>Thorsten Müller</w:t>
       </w:r>
     </w:p>
@@ -542,6 +557,21 @@
           <w:szCs w:val="24"/>
         </w:rPr>
         <w:tab/>
+      </w:r>
+      <w:r>
+        <w:rPr>
+          <w:rFonts w:cs="Arial"/>
+          <w:sz w:val="24"/>
+          <w:szCs w:val="24"/>
+        </w:rPr>
+        <w:tab/>
+      </w:r>
+      <w:r>
+        <w:rPr>
+          <w:rFonts w:cs="Arial"/>
+          <w:sz w:val="24"/>
+          <w:szCs w:val="24"/>
+        </w:rPr>
         <w:t>212141</w:t>
       </w:r>
       <w:r>
@@ -574,6 +604,21 @@
           <w:szCs w:val="24"/>
         </w:rPr>
         <w:tab/>
+      </w:r>
+      <w:r>
+        <w:rPr>
+          <w:rFonts w:cs="Arial"/>
+          <w:sz w:val="24"/>
+          <w:szCs w:val="24"/>
+        </w:rPr>
+        <w:tab/>
+      </w:r>
+      <w:r>
+        <w:rPr>
+          <w:rFonts w:cs="Arial"/>
+          <w:sz w:val="24"/>
+          <w:szCs w:val="24"/>
+        </w:rPr>
         <w:t xml:space="preserve">Patrick </w:t>
       </w:r>
       <w:proofErr w:type="spellStart"/>
@@ -608,6 +653,21 @@
           <w:szCs w:val="24"/>
         </w:rPr>
         <w:tab/>
+      </w:r>
+      <w:r>
+        <w:rPr>
+          <w:rFonts w:cs="Arial"/>
+          <w:sz w:val="24"/>
+          <w:szCs w:val="24"/>
+        </w:rPr>
+        <w:tab/>
+      </w:r>
+      <w:r>
+        <w:rPr>
+          <w:rFonts w:cs="Arial"/>
+          <w:sz w:val="24"/>
+          <w:szCs w:val="24"/>
+        </w:rPr>
         <w:t>212141001</w:t>
       </w:r>
     </w:p>
@@ -632,6 +692,21 @@
           <w:szCs w:val="24"/>
         </w:rPr>
         <w:tab/>
+      </w:r>
+      <w:r>
+        <w:rPr>
+          <w:rFonts w:cs="Arial"/>
+          <w:sz w:val="24"/>
+          <w:szCs w:val="24"/>
+        </w:rPr>
+        <w:tab/>
+      </w:r>
+      <w:r>
+        <w:rPr>
+          <w:rFonts w:cs="Arial"/>
+          <w:sz w:val="24"/>
+          <w:szCs w:val="24"/>
+        </w:rPr>
         <w:t>Sebastian Röder</w:t>
       </w:r>
     </w:p>
@@ -656,6 +731,21 @@
           <w:szCs w:val="24"/>
         </w:rPr>
         <w:tab/>
+      </w:r>
+      <w:r>
+        <w:rPr>
+          <w:rFonts w:cs="Arial"/>
+          <w:sz w:val="24"/>
+          <w:szCs w:val="24"/>
+        </w:rPr>
+        <w:tab/>
+      </w:r>
+      <w:r>
+        <w:rPr>
+          <w:rFonts w:cs="Arial"/>
+          <w:sz w:val="24"/>
+          <w:szCs w:val="24"/>
+        </w:rPr>
         <w:t>212141</w:t>
       </w:r>
       <w:r>
@@ -779,7 +869,6 @@
           <w:docPartUnique/>
         </w:docPartObj>
       </w:sdtPr>
-      <w:sdtEndPr/>
       <w:sdtContent>
         <w:p>
           <w:pPr>
@@ -804,13 +893,20 @@
         </w:p>
         <w:p>
           <w:pPr>
+            <w:rPr>
+              <w:rFonts w:ascii="Arial" w:hAnsi="Arial" w:cs="Arial"/>
+            </w:rPr>
+          </w:pPr>
+        </w:p>
+        <w:p>
+          <w:pPr>
             <w:pStyle w:val="Verzeichnis1"/>
             <w:tabs>
               <w:tab w:val="left" w:pos="440"/>
               <w:tab w:val="right" w:leader="dot" w:pos="9396"/>
             </w:tabs>
             <w:rPr>
-              <w:rFonts w:asciiTheme="minorHAnsi" w:eastAsiaTheme="minorEastAsia" w:hAnsiTheme="minorHAnsi" w:cstheme="minorBidi"/>
+              <w:rFonts w:ascii="Arial" w:eastAsiaTheme="minorEastAsia" w:hAnsi="Arial" w:cs="Arial"/>
               <w:noProof/>
               <w:sz w:val="22"/>
               <w:szCs w:val="22"/>
@@ -834,17 +930,18 @@
             </w:rPr>
             <w:fldChar w:fldCharType="separate"/>
           </w:r>
-          <w:hyperlink w:anchor="_Toc419695664" w:history="1">
+          <w:hyperlink w:anchor="_Toc419705640" w:history="1">
             <w:r>
               <w:rPr>
                 <w:rStyle w:val="Hyperlink"/>
+                <w:rFonts w:ascii="Arial" w:hAnsi="Arial" w:cs="Arial"/>
                 <w:noProof/>
               </w:rPr>
               <w:t>1.</w:t>
             </w:r>
             <w:r>
               <w:rPr>
-                <w:rFonts w:asciiTheme="minorHAnsi" w:eastAsiaTheme="minorEastAsia" w:hAnsiTheme="minorHAnsi" w:cstheme="minorBidi"/>
+                <w:rFonts w:ascii="Arial" w:eastAsiaTheme="minorEastAsia" w:hAnsi="Arial" w:cs="Arial"/>
                 <w:noProof/>
                 <w:sz w:val="22"/>
                 <w:szCs w:val="22"/>
@@ -854,12 +951,14 @@
             <w:r>
               <w:rPr>
                 <w:rStyle w:val="Hyperlink"/>
+                <w:rFonts w:ascii="Arial" w:hAnsi="Arial" w:cs="Arial"/>
                 <w:noProof/>
               </w:rPr>
               <w:t>Einleitung</w:t>
             </w:r>
             <w:r>
               <w:rPr>
+                <w:rFonts w:ascii="Arial" w:hAnsi="Arial" w:cs="Arial"/>
                 <w:noProof/>
                 <w:webHidden/>
               </w:rPr>
@@ -867,6 +966,7 @@
             </w:r>
             <w:r>
               <w:rPr>
+                <w:rFonts w:ascii="Arial" w:hAnsi="Arial" w:cs="Arial"/>
                 <w:noProof/>
                 <w:webHidden/>
               </w:rPr>
@@ -874,19 +974,22 @@
             </w:r>
             <w:r>
               <w:rPr>
+                <w:rFonts w:ascii="Arial" w:hAnsi="Arial" w:cs="Arial"/>
                 <w:noProof/>
                 <w:webHidden/>
               </w:rPr>
-              <w:instrText xml:space="preserve"> PAGEREF _Toc419695664 \h </w:instrText>
-            </w:r>
-            <w:r>
-              <w:rPr>
+              <w:instrText xml:space="preserve"> PAGEREF _Toc419705640 \h </w:instrText>
+            </w:r>
+            <w:r>
+              <w:rPr>
+                <w:rFonts w:ascii="Arial" w:hAnsi="Arial" w:cs="Arial"/>
                 <w:noProof/>
                 <w:webHidden/>
               </w:rPr>
             </w:r>
             <w:r>
               <w:rPr>
+                <w:rFonts w:ascii="Arial" w:hAnsi="Arial" w:cs="Arial"/>
                 <w:noProof/>
                 <w:webHidden/>
               </w:rPr>
@@ -894,13 +997,15 @@
             </w:r>
             <w:r>
               <w:rPr>
+                <w:rFonts w:ascii="Arial" w:hAnsi="Arial" w:cs="Arial"/>
                 <w:noProof/>
                 <w:webHidden/>
               </w:rPr>
-              <w:t>3</w:t>
-            </w:r>
-            <w:r>
-              <w:rPr>
+              <w:t>1</w:t>
+            </w:r>
+            <w:r>
+              <w:rPr>
+                <w:rFonts w:ascii="Arial" w:hAnsi="Arial" w:cs="Arial"/>
                 <w:noProof/>
                 <w:webHidden/>
               </w:rPr>
@@ -916,13 +1021,13 @@
               <w:tab w:val="right" w:leader="dot" w:pos="9396"/>
             </w:tabs>
             <w:rPr>
-              <w:rFonts w:asciiTheme="minorHAnsi" w:eastAsiaTheme="minorEastAsia" w:hAnsiTheme="minorHAnsi" w:cstheme="minorBidi"/>
+              <w:rFonts w:ascii="Arial" w:eastAsiaTheme="minorEastAsia" w:hAnsi="Arial" w:cs="Arial"/>
               <w:noProof/>
               <w:sz w:val="22"/>
               <w:szCs w:val="22"/>
             </w:rPr>
           </w:pPr>
-          <w:hyperlink w:anchor="_Toc419695665" w:history="1">
+          <w:hyperlink w:anchor="_Toc419705641" w:history="1">
             <w:r>
               <w:rPr>
                 <w:rStyle w:val="Hyperlink"/>
@@ -933,7 +1038,7 @@
             </w:r>
             <w:r>
               <w:rPr>
-                <w:rFonts w:asciiTheme="minorHAnsi" w:eastAsiaTheme="minorEastAsia" w:hAnsiTheme="minorHAnsi" w:cstheme="minorBidi"/>
+                <w:rFonts w:ascii="Arial" w:eastAsiaTheme="minorEastAsia" w:hAnsi="Arial" w:cs="Arial"/>
                 <w:noProof/>
                 <w:sz w:val="22"/>
                 <w:szCs w:val="22"/>
@@ -950,6 +1055,7 @@
             </w:r>
             <w:r>
               <w:rPr>
+                <w:rFonts w:ascii="Arial" w:hAnsi="Arial" w:cs="Arial"/>
                 <w:noProof/>
                 <w:webHidden/>
               </w:rPr>
@@ -957,6 +1063,7 @@
             </w:r>
             <w:r>
               <w:rPr>
+                <w:rFonts w:ascii="Arial" w:hAnsi="Arial" w:cs="Arial"/>
                 <w:noProof/>
                 <w:webHidden/>
               </w:rPr>
@@ -964,19 +1071,22 @@
             </w:r>
             <w:r>
               <w:rPr>
+                <w:rFonts w:ascii="Arial" w:hAnsi="Arial" w:cs="Arial"/>
                 <w:noProof/>
                 <w:webHidden/>
               </w:rPr>
-              <w:instrText xml:space="preserve"> PAGEREF _Toc419695665 \h </w:instrText>
-            </w:r>
-            <w:r>
-              <w:rPr>
+              <w:instrText xml:space="preserve"> PAGEREF _Toc419705641 \h </w:instrText>
+            </w:r>
+            <w:r>
+              <w:rPr>
+                <w:rFonts w:ascii="Arial" w:hAnsi="Arial" w:cs="Arial"/>
                 <w:noProof/>
                 <w:webHidden/>
               </w:rPr>
             </w:r>
             <w:r>
               <w:rPr>
+                <w:rFonts w:ascii="Arial" w:hAnsi="Arial" w:cs="Arial"/>
                 <w:noProof/>
                 <w:webHidden/>
               </w:rPr>
@@ -984,13 +1094,15 @@
             </w:r>
             <w:r>
               <w:rPr>
+                <w:rFonts w:ascii="Arial" w:hAnsi="Arial" w:cs="Arial"/>
                 <w:noProof/>
                 <w:webHidden/>
               </w:rPr>
-              <w:t>3</w:t>
-            </w:r>
-            <w:r>
-              <w:rPr>
+              <w:t>1</w:t>
+            </w:r>
+            <w:r>
+              <w:rPr>
+                <w:rFonts w:ascii="Arial" w:hAnsi="Arial" w:cs="Arial"/>
                 <w:noProof/>
                 <w:webHidden/>
               </w:rPr>
@@ -1006,13 +1118,13 @@
               <w:tab w:val="right" w:leader="dot" w:pos="9396"/>
             </w:tabs>
             <w:rPr>
-              <w:rFonts w:asciiTheme="minorHAnsi" w:eastAsiaTheme="minorEastAsia" w:hAnsiTheme="minorHAnsi" w:cstheme="minorBidi"/>
+              <w:rFonts w:ascii="Arial" w:eastAsiaTheme="minorEastAsia" w:hAnsi="Arial" w:cs="Arial"/>
               <w:noProof/>
               <w:sz w:val="22"/>
               <w:szCs w:val="22"/>
             </w:rPr>
           </w:pPr>
-          <w:hyperlink w:anchor="_Toc419695666" w:history="1">
+          <w:hyperlink w:anchor="_Toc419705642" w:history="1">
             <w:r>
               <w:rPr>
                 <w:rStyle w:val="Hyperlink"/>
@@ -1023,7 +1135,7 @@
             </w:r>
             <w:r>
               <w:rPr>
-                <w:rFonts w:asciiTheme="minorHAnsi" w:eastAsiaTheme="minorEastAsia" w:hAnsiTheme="minorHAnsi" w:cstheme="minorBidi"/>
+                <w:rFonts w:ascii="Arial" w:eastAsiaTheme="minorEastAsia" w:hAnsi="Arial" w:cs="Arial"/>
                 <w:noProof/>
                 <w:sz w:val="22"/>
                 <w:szCs w:val="22"/>
@@ -1040,6 +1152,7 @@
             </w:r>
             <w:r>
               <w:rPr>
+                <w:rFonts w:ascii="Arial" w:hAnsi="Arial" w:cs="Arial"/>
                 <w:noProof/>
                 <w:webHidden/>
               </w:rPr>
@@ -1047,6 +1160,7 @@
             </w:r>
             <w:r>
               <w:rPr>
+                <w:rFonts w:ascii="Arial" w:hAnsi="Arial" w:cs="Arial"/>
                 <w:noProof/>
                 <w:webHidden/>
               </w:rPr>
@@ -1054,19 +1168,22 @@
             </w:r>
             <w:r>
               <w:rPr>
+                <w:rFonts w:ascii="Arial" w:hAnsi="Arial" w:cs="Arial"/>
                 <w:noProof/>
                 <w:webHidden/>
               </w:rPr>
-              <w:instrText xml:space="preserve"> PAGEREF _Toc419695666 \h </w:instrText>
-            </w:r>
-            <w:r>
-              <w:rPr>
+              <w:instrText xml:space="preserve"> PAGEREF _Toc419705642 \h </w:instrText>
+            </w:r>
+            <w:r>
+              <w:rPr>
+                <w:rFonts w:ascii="Arial" w:hAnsi="Arial" w:cs="Arial"/>
                 <w:noProof/>
                 <w:webHidden/>
               </w:rPr>
             </w:r>
             <w:r>
               <w:rPr>
+                <w:rFonts w:ascii="Arial" w:hAnsi="Arial" w:cs="Arial"/>
                 <w:noProof/>
                 <w:webHidden/>
               </w:rPr>
@@ -1074,13 +1191,15 @@
             </w:r>
             <w:r>
               <w:rPr>
+                <w:rFonts w:ascii="Arial" w:hAnsi="Arial" w:cs="Arial"/>
                 <w:noProof/>
                 <w:webHidden/>
               </w:rPr>
-              <w:t>3</w:t>
-            </w:r>
-            <w:r>
-              <w:rPr>
+              <w:t>1</w:t>
+            </w:r>
+            <w:r>
+              <w:rPr>
+                <w:rFonts w:ascii="Arial" w:hAnsi="Arial" w:cs="Arial"/>
                 <w:noProof/>
                 <w:webHidden/>
               </w:rPr>
@@ -1096,13 +1215,13 @@
               <w:tab w:val="right" w:leader="dot" w:pos="9396"/>
             </w:tabs>
             <w:rPr>
-              <w:rFonts w:asciiTheme="minorHAnsi" w:eastAsiaTheme="minorEastAsia" w:hAnsiTheme="minorHAnsi" w:cstheme="minorBidi"/>
+              <w:rFonts w:ascii="Arial" w:eastAsiaTheme="minorEastAsia" w:hAnsi="Arial" w:cs="Arial"/>
               <w:noProof/>
               <w:sz w:val="22"/>
               <w:szCs w:val="22"/>
             </w:rPr>
           </w:pPr>
-          <w:hyperlink w:anchor="_Toc419695667" w:history="1">
+          <w:hyperlink w:anchor="_Toc419705643" w:history="1">
             <w:r>
               <w:rPr>
                 <w:rStyle w:val="Hyperlink"/>
@@ -1113,7 +1232,7 @@
             </w:r>
             <w:r>
               <w:rPr>
-                <w:rFonts w:asciiTheme="minorHAnsi" w:eastAsiaTheme="minorEastAsia" w:hAnsiTheme="minorHAnsi" w:cstheme="minorBidi"/>
+                <w:rFonts w:ascii="Arial" w:eastAsiaTheme="minorEastAsia" w:hAnsi="Arial" w:cs="Arial"/>
                 <w:noProof/>
                 <w:sz w:val="22"/>
                 <w:szCs w:val="22"/>
@@ -1130,6 +1249,7 @@
             </w:r>
             <w:r>
               <w:rPr>
+                <w:rFonts w:ascii="Arial" w:hAnsi="Arial" w:cs="Arial"/>
                 <w:noProof/>
                 <w:webHidden/>
               </w:rPr>
@@ -1137,6 +1257,7 @@
             </w:r>
             <w:r>
               <w:rPr>
+                <w:rFonts w:ascii="Arial" w:hAnsi="Arial" w:cs="Arial"/>
                 <w:noProof/>
                 <w:webHidden/>
               </w:rPr>
@@ -1144,19 +1265,22 @@
             </w:r>
             <w:r>
               <w:rPr>
+                <w:rFonts w:ascii="Arial" w:hAnsi="Arial" w:cs="Arial"/>
                 <w:noProof/>
                 <w:webHidden/>
               </w:rPr>
-              <w:instrText xml:space="preserve"> PAGEREF _Toc419695667 \h </w:instrText>
-            </w:r>
-            <w:r>
-              <w:rPr>
+              <w:instrText xml:space="preserve"> PAGEREF _Toc419705643 \h </w:instrText>
+            </w:r>
+            <w:r>
+              <w:rPr>
+                <w:rFonts w:ascii="Arial" w:hAnsi="Arial" w:cs="Arial"/>
                 <w:noProof/>
                 <w:webHidden/>
               </w:rPr>
             </w:r>
             <w:r>
               <w:rPr>
+                <w:rFonts w:ascii="Arial" w:hAnsi="Arial" w:cs="Arial"/>
                 <w:noProof/>
                 <w:webHidden/>
               </w:rPr>
@@ -1164,13 +1288,15 @@
             </w:r>
             <w:r>
               <w:rPr>
+                <w:rFonts w:ascii="Arial" w:hAnsi="Arial" w:cs="Arial"/>
                 <w:noProof/>
                 <w:webHidden/>
               </w:rPr>
-              <w:t>4</w:t>
-            </w:r>
-            <w:r>
-              <w:rPr>
+              <w:t>2</w:t>
+            </w:r>
+            <w:r>
+              <w:rPr>
+                <w:rFonts w:ascii="Arial" w:hAnsi="Arial" w:cs="Arial"/>
                 <w:noProof/>
                 <w:webHidden/>
               </w:rPr>
@@ -1186,23 +1312,24 @@
               <w:tab w:val="right" w:leader="dot" w:pos="9396"/>
             </w:tabs>
             <w:rPr>
-              <w:rFonts w:asciiTheme="minorHAnsi" w:eastAsiaTheme="minorEastAsia" w:hAnsiTheme="minorHAnsi" w:cstheme="minorBidi"/>
+              <w:rFonts w:ascii="Arial" w:eastAsiaTheme="minorEastAsia" w:hAnsi="Arial" w:cs="Arial"/>
               <w:noProof/>
               <w:sz w:val="22"/>
               <w:szCs w:val="22"/>
             </w:rPr>
           </w:pPr>
-          <w:hyperlink w:anchor="_Toc419695668" w:history="1">
+          <w:hyperlink w:anchor="_Toc419705644" w:history="1">
             <w:r>
               <w:rPr>
                 <w:rStyle w:val="Hyperlink"/>
+                <w:rFonts w:ascii="Arial" w:hAnsi="Arial" w:cs="Arial"/>
                 <w:noProof/>
               </w:rPr>
               <w:t>2.</w:t>
             </w:r>
             <w:r>
               <w:rPr>
-                <w:rFonts w:asciiTheme="minorHAnsi" w:eastAsiaTheme="minorEastAsia" w:hAnsiTheme="minorHAnsi" w:cstheme="minorBidi"/>
+                <w:rFonts w:ascii="Arial" w:eastAsiaTheme="minorEastAsia" w:hAnsi="Arial" w:cs="Arial"/>
                 <w:noProof/>
                 <w:sz w:val="22"/>
                 <w:szCs w:val="22"/>
@@ -1212,12 +1339,14 @@
             <w:r>
               <w:rPr>
                 <w:rStyle w:val="Hyperlink"/>
+                <w:rFonts w:ascii="Arial" w:hAnsi="Arial" w:cs="Arial"/>
                 <w:noProof/>
               </w:rPr>
               <w:t>Vorgehensweise</w:t>
             </w:r>
             <w:r>
               <w:rPr>
+                <w:rFonts w:ascii="Arial" w:hAnsi="Arial" w:cs="Arial"/>
                 <w:noProof/>
                 <w:webHidden/>
               </w:rPr>
@@ -1225,6 +1354,7 @@
             </w:r>
             <w:r>
               <w:rPr>
+                <w:rFonts w:ascii="Arial" w:hAnsi="Arial" w:cs="Arial"/>
                 <w:noProof/>
                 <w:webHidden/>
               </w:rPr>
@@ -1232,19 +1362,22 @@
             </w:r>
             <w:r>
               <w:rPr>
+                <w:rFonts w:ascii="Arial" w:hAnsi="Arial" w:cs="Arial"/>
                 <w:noProof/>
                 <w:webHidden/>
               </w:rPr>
-              <w:instrText xml:space="preserve"> PAGEREF _Toc419695668 \h </w:instrText>
-            </w:r>
-            <w:r>
-              <w:rPr>
+              <w:instrText xml:space="preserve"> PAGEREF _Toc419705644 \h </w:instrText>
+            </w:r>
+            <w:r>
+              <w:rPr>
+                <w:rFonts w:ascii="Arial" w:hAnsi="Arial" w:cs="Arial"/>
                 <w:noProof/>
                 <w:webHidden/>
               </w:rPr>
             </w:r>
             <w:r>
               <w:rPr>
+                <w:rFonts w:ascii="Arial" w:hAnsi="Arial" w:cs="Arial"/>
                 <w:noProof/>
                 <w:webHidden/>
               </w:rPr>
@@ -1252,13 +1385,15 @@
             </w:r>
             <w:r>
               <w:rPr>
+                <w:rFonts w:ascii="Arial" w:hAnsi="Arial" w:cs="Arial"/>
                 <w:noProof/>
                 <w:webHidden/>
               </w:rPr>
-              <w:t>5</w:t>
-            </w:r>
-            <w:r>
-              <w:rPr>
+              <w:t>3</w:t>
+            </w:r>
+            <w:r>
+              <w:rPr>
+                <w:rFonts w:ascii="Arial" w:hAnsi="Arial" w:cs="Arial"/>
                 <w:noProof/>
                 <w:webHidden/>
               </w:rPr>
@@ -1274,13 +1409,13 @@
               <w:tab w:val="right" w:leader="dot" w:pos="9396"/>
             </w:tabs>
             <w:rPr>
-              <w:rFonts w:asciiTheme="minorHAnsi" w:eastAsiaTheme="minorEastAsia" w:hAnsiTheme="minorHAnsi" w:cstheme="minorBidi"/>
+              <w:rFonts w:ascii="Arial" w:eastAsiaTheme="minorEastAsia" w:hAnsi="Arial" w:cs="Arial"/>
               <w:noProof/>
               <w:sz w:val="22"/>
               <w:szCs w:val="22"/>
             </w:rPr>
           </w:pPr>
-          <w:hyperlink w:anchor="_Toc419695669" w:history="1">
+          <w:hyperlink w:anchor="_Toc419705645" w:history="1">
             <w:r>
               <w:rPr>
                 <w:rStyle w:val="Hyperlink"/>
@@ -1291,7 +1426,7 @@
             </w:r>
             <w:r>
               <w:rPr>
-                <w:rFonts w:asciiTheme="minorHAnsi" w:eastAsiaTheme="minorEastAsia" w:hAnsiTheme="minorHAnsi" w:cstheme="minorBidi"/>
+                <w:rFonts w:ascii="Arial" w:eastAsiaTheme="minorEastAsia" w:hAnsi="Arial" w:cs="Arial"/>
                 <w:noProof/>
                 <w:sz w:val="22"/>
                 <w:szCs w:val="22"/>
@@ -1308,6 +1443,7 @@
             </w:r>
             <w:r>
               <w:rPr>
+                <w:rFonts w:ascii="Arial" w:hAnsi="Arial" w:cs="Arial"/>
                 <w:noProof/>
                 <w:webHidden/>
               </w:rPr>
@@ -1315,6 +1451,7 @@
             </w:r>
             <w:r>
               <w:rPr>
+                <w:rFonts w:ascii="Arial" w:hAnsi="Arial" w:cs="Arial"/>
                 <w:noProof/>
                 <w:webHidden/>
               </w:rPr>
@@ -1322,19 +1459,22 @@
             </w:r>
             <w:r>
               <w:rPr>
+                <w:rFonts w:ascii="Arial" w:hAnsi="Arial" w:cs="Arial"/>
                 <w:noProof/>
                 <w:webHidden/>
               </w:rPr>
-              <w:instrText xml:space="preserve"> PAGEREF _Toc419695669 \h </w:instrText>
-            </w:r>
-            <w:r>
-              <w:rPr>
+              <w:instrText xml:space="preserve"> PAGEREF _Toc419705645 \h </w:instrText>
+            </w:r>
+            <w:r>
+              <w:rPr>
+                <w:rFonts w:ascii="Arial" w:hAnsi="Arial" w:cs="Arial"/>
                 <w:noProof/>
                 <w:webHidden/>
               </w:rPr>
             </w:r>
             <w:r>
               <w:rPr>
+                <w:rFonts w:ascii="Arial" w:hAnsi="Arial" w:cs="Arial"/>
                 <w:noProof/>
                 <w:webHidden/>
               </w:rPr>
@@ -1342,13 +1482,15 @@
             </w:r>
             <w:r>
               <w:rPr>
+                <w:rFonts w:ascii="Arial" w:hAnsi="Arial" w:cs="Arial"/>
                 <w:noProof/>
                 <w:webHidden/>
               </w:rPr>
-              <w:t>5</w:t>
-            </w:r>
-            <w:r>
-              <w:rPr>
+              <w:t>3</w:t>
+            </w:r>
+            <w:r>
+              <w:rPr>
+                <w:rFonts w:ascii="Arial" w:hAnsi="Arial" w:cs="Arial"/>
                 <w:noProof/>
                 <w:webHidden/>
               </w:rPr>
@@ -1364,13 +1506,13 @@
               <w:tab w:val="right" w:leader="dot" w:pos="9396"/>
             </w:tabs>
             <w:rPr>
-              <w:rFonts w:asciiTheme="minorHAnsi" w:eastAsiaTheme="minorEastAsia" w:hAnsiTheme="minorHAnsi" w:cstheme="minorBidi"/>
+              <w:rFonts w:ascii="Arial" w:eastAsiaTheme="minorEastAsia" w:hAnsi="Arial" w:cs="Arial"/>
               <w:noProof/>
               <w:sz w:val="22"/>
               <w:szCs w:val="22"/>
             </w:rPr>
           </w:pPr>
-          <w:hyperlink w:anchor="_Toc419695670" w:history="1">
+          <w:hyperlink w:anchor="_Toc419705646" w:history="1">
             <w:r>
               <w:rPr>
                 <w:rStyle w:val="Hyperlink"/>
@@ -1381,7 +1523,7 @@
             </w:r>
             <w:r>
               <w:rPr>
-                <w:rFonts w:asciiTheme="minorHAnsi" w:eastAsiaTheme="minorEastAsia" w:hAnsiTheme="minorHAnsi" w:cstheme="minorBidi"/>
+                <w:rFonts w:ascii="Arial" w:eastAsiaTheme="minorEastAsia" w:hAnsi="Arial" w:cs="Arial"/>
                 <w:noProof/>
                 <w:sz w:val="22"/>
                 <w:szCs w:val="22"/>
@@ -1398,6 +1540,7 @@
             </w:r>
             <w:r>
               <w:rPr>
+                <w:rFonts w:ascii="Arial" w:hAnsi="Arial" w:cs="Arial"/>
                 <w:noProof/>
                 <w:webHidden/>
               </w:rPr>
@@ -1405,6 +1548,7 @@
             </w:r>
             <w:r>
               <w:rPr>
+                <w:rFonts w:ascii="Arial" w:hAnsi="Arial" w:cs="Arial"/>
                 <w:noProof/>
                 <w:webHidden/>
               </w:rPr>
@@ -1412,19 +1556,22 @@
             </w:r>
             <w:r>
               <w:rPr>
+                <w:rFonts w:ascii="Arial" w:hAnsi="Arial" w:cs="Arial"/>
                 <w:noProof/>
                 <w:webHidden/>
               </w:rPr>
-              <w:instrText xml:space="preserve"> PAGEREF _Toc419695670 \h </w:instrText>
-            </w:r>
-            <w:r>
-              <w:rPr>
+              <w:instrText xml:space="preserve"> PAGEREF _Toc419705646 \h </w:instrText>
+            </w:r>
+            <w:r>
+              <w:rPr>
+                <w:rFonts w:ascii="Arial" w:hAnsi="Arial" w:cs="Arial"/>
                 <w:noProof/>
                 <w:webHidden/>
               </w:rPr>
             </w:r>
             <w:r>
               <w:rPr>
+                <w:rFonts w:ascii="Arial" w:hAnsi="Arial" w:cs="Arial"/>
                 <w:noProof/>
                 <w:webHidden/>
               </w:rPr>
@@ -1432,13 +1579,15 @@
             </w:r>
             <w:r>
               <w:rPr>
+                <w:rFonts w:ascii="Arial" w:hAnsi="Arial" w:cs="Arial"/>
                 <w:noProof/>
                 <w:webHidden/>
               </w:rPr>
-              <w:t>5</w:t>
-            </w:r>
-            <w:r>
-              <w:rPr>
+              <w:t>3</w:t>
+            </w:r>
+            <w:r>
+              <w:rPr>
+                <w:rFonts w:ascii="Arial" w:hAnsi="Arial" w:cs="Arial"/>
                 <w:noProof/>
                 <w:webHidden/>
               </w:rPr>
@@ -1454,13 +1603,13 @@
               <w:tab w:val="right" w:leader="dot" w:pos="9396"/>
             </w:tabs>
             <w:rPr>
-              <w:rFonts w:asciiTheme="minorHAnsi" w:eastAsiaTheme="minorEastAsia" w:hAnsiTheme="minorHAnsi" w:cstheme="minorBidi"/>
+              <w:rFonts w:ascii="Arial" w:eastAsiaTheme="minorEastAsia" w:hAnsi="Arial" w:cs="Arial"/>
               <w:noProof/>
               <w:sz w:val="22"/>
               <w:szCs w:val="22"/>
             </w:rPr>
           </w:pPr>
-          <w:hyperlink w:anchor="_Toc419695671" w:history="1">
+          <w:hyperlink w:anchor="_Toc419705647" w:history="1">
             <w:r>
               <w:rPr>
                 <w:rStyle w:val="Hyperlink"/>
@@ -1471,7 +1620,7 @@
             </w:r>
             <w:r>
               <w:rPr>
-                <w:rFonts w:asciiTheme="minorHAnsi" w:eastAsiaTheme="minorEastAsia" w:hAnsiTheme="minorHAnsi" w:cstheme="minorBidi"/>
+                <w:rFonts w:ascii="Arial" w:eastAsiaTheme="minorEastAsia" w:hAnsi="Arial" w:cs="Arial"/>
                 <w:noProof/>
                 <w:sz w:val="22"/>
                 <w:szCs w:val="22"/>
@@ -1488,6 +1637,7 @@
             </w:r>
             <w:r>
               <w:rPr>
+                <w:rFonts w:ascii="Arial" w:hAnsi="Arial" w:cs="Arial"/>
                 <w:noProof/>
                 <w:webHidden/>
               </w:rPr>
@@ -1495,6 +1645,7 @@
             </w:r>
             <w:r>
               <w:rPr>
+                <w:rFonts w:ascii="Arial" w:hAnsi="Arial" w:cs="Arial"/>
                 <w:noProof/>
                 <w:webHidden/>
               </w:rPr>
@@ -1502,19 +1653,22 @@
             </w:r>
             <w:r>
               <w:rPr>
+                <w:rFonts w:ascii="Arial" w:hAnsi="Arial" w:cs="Arial"/>
                 <w:noProof/>
                 <w:webHidden/>
               </w:rPr>
-              <w:instrText xml:space="preserve"> PAGEREF _Toc419695671 \h </w:instrText>
-            </w:r>
-            <w:r>
-              <w:rPr>
+              <w:instrText xml:space="preserve"> PAGEREF _Toc419705647 \h </w:instrText>
+            </w:r>
+            <w:r>
+              <w:rPr>
+                <w:rFonts w:ascii="Arial" w:hAnsi="Arial" w:cs="Arial"/>
                 <w:noProof/>
                 <w:webHidden/>
               </w:rPr>
             </w:r>
             <w:r>
               <w:rPr>
+                <w:rFonts w:ascii="Arial" w:hAnsi="Arial" w:cs="Arial"/>
                 <w:noProof/>
                 <w:webHidden/>
               </w:rPr>
@@ -1522,13 +1676,15 @@
             </w:r>
             <w:r>
               <w:rPr>
+                <w:rFonts w:ascii="Arial" w:hAnsi="Arial" w:cs="Arial"/>
                 <w:noProof/>
                 <w:webHidden/>
               </w:rPr>
-              <w:t>6</w:t>
-            </w:r>
-            <w:r>
-              <w:rPr>
+              <w:t>4</w:t>
+            </w:r>
+            <w:r>
+              <w:rPr>
+                <w:rFonts w:ascii="Arial" w:hAnsi="Arial" w:cs="Arial"/>
                 <w:noProof/>
                 <w:webHidden/>
               </w:rPr>
@@ -1544,23 +1700,24 @@
               <w:tab w:val="right" w:leader="dot" w:pos="9396"/>
             </w:tabs>
             <w:rPr>
-              <w:rFonts w:asciiTheme="minorHAnsi" w:eastAsiaTheme="minorEastAsia" w:hAnsiTheme="minorHAnsi" w:cstheme="minorBidi"/>
+              <w:rFonts w:ascii="Arial" w:eastAsiaTheme="minorEastAsia" w:hAnsi="Arial" w:cs="Arial"/>
               <w:noProof/>
               <w:sz w:val="22"/>
               <w:szCs w:val="22"/>
             </w:rPr>
           </w:pPr>
-          <w:hyperlink w:anchor="_Toc419695672" w:history="1">
+          <w:hyperlink w:anchor="_Toc419705648" w:history="1">
             <w:r>
               <w:rPr>
                 <w:rStyle w:val="Hyperlink"/>
+                <w:rFonts w:ascii="Arial" w:hAnsi="Arial" w:cs="Arial"/>
                 <w:noProof/>
               </w:rPr>
               <w:t>3.</w:t>
             </w:r>
             <w:r>
               <w:rPr>
-                <w:rFonts w:asciiTheme="minorHAnsi" w:eastAsiaTheme="minorEastAsia" w:hAnsiTheme="minorHAnsi" w:cstheme="minorBidi"/>
+                <w:rFonts w:ascii="Arial" w:eastAsiaTheme="minorEastAsia" w:hAnsi="Arial" w:cs="Arial"/>
                 <w:noProof/>
                 <w:sz w:val="22"/>
                 <w:szCs w:val="22"/>
@@ -1570,12 +1727,14 @@
             <w:r>
               <w:rPr>
                 <w:rStyle w:val="Hyperlink"/>
+                <w:rFonts w:ascii="Arial" w:hAnsi="Arial" w:cs="Arial"/>
                 <w:noProof/>
               </w:rPr>
               <w:t>Anforderungsanalyse</w:t>
             </w:r>
             <w:r>
               <w:rPr>
+                <w:rFonts w:ascii="Arial" w:hAnsi="Arial" w:cs="Arial"/>
                 <w:noProof/>
                 <w:webHidden/>
               </w:rPr>
@@ -1583,6 +1742,7 @@
             </w:r>
             <w:r>
               <w:rPr>
+                <w:rFonts w:ascii="Arial" w:hAnsi="Arial" w:cs="Arial"/>
                 <w:noProof/>
                 <w:webHidden/>
               </w:rPr>
@@ -1590,19 +1750,22 @@
             </w:r>
             <w:r>
               <w:rPr>
+                <w:rFonts w:ascii="Arial" w:hAnsi="Arial" w:cs="Arial"/>
                 <w:noProof/>
                 <w:webHidden/>
               </w:rPr>
-              <w:instrText xml:space="preserve"> PAGEREF _Toc419695672 \h </w:instrText>
-            </w:r>
-            <w:r>
-              <w:rPr>
+              <w:instrText xml:space="preserve"> PAGEREF _Toc419705648 \h </w:instrText>
+            </w:r>
+            <w:r>
+              <w:rPr>
+                <w:rFonts w:ascii="Arial" w:hAnsi="Arial" w:cs="Arial"/>
                 <w:noProof/>
                 <w:webHidden/>
               </w:rPr>
             </w:r>
             <w:r>
               <w:rPr>
+                <w:rFonts w:ascii="Arial" w:hAnsi="Arial" w:cs="Arial"/>
                 <w:noProof/>
                 <w:webHidden/>
               </w:rPr>
@@ -1610,13 +1773,15 @@
             </w:r>
             <w:r>
               <w:rPr>
+                <w:rFonts w:ascii="Arial" w:hAnsi="Arial" w:cs="Arial"/>
                 <w:noProof/>
                 <w:webHidden/>
               </w:rPr>
-              <w:t>7</w:t>
-            </w:r>
-            <w:r>
-              <w:rPr>
+              <w:t>5</w:t>
+            </w:r>
+            <w:r>
+              <w:rPr>
+                <w:rFonts w:ascii="Arial" w:hAnsi="Arial" w:cs="Arial"/>
                 <w:noProof/>
                 <w:webHidden/>
               </w:rPr>
@@ -1632,13 +1797,13 @@
               <w:tab w:val="right" w:leader="dot" w:pos="9396"/>
             </w:tabs>
             <w:rPr>
-              <w:rFonts w:asciiTheme="minorHAnsi" w:eastAsiaTheme="minorEastAsia" w:hAnsiTheme="minorHAnsi" w:cstheme="minorBidi"/>
+              <w:rFonts w:ascii="Arial" w:eastAsiaTheme="minorEastAsia" w:hAnsi="Arial" w:cs="Arial"/>
               <w:noProof/>
               <w:sz w:val="22"/>
               <w:szCs w:val="22"/>
             </w:rPr>
           </w:pPr>
-          <w:hyperlink w:anchor="_Toc419695673" w:history="1">
+          <w:hyperlink w:anchor="_Toc419705649" w:history="1">
             <w:r>
               <w:rPr>
                 <w:rStyle w:val="Hyperlink"/>
@@ -1649,7 +1814,7 @@
             </w:r>
             <w:r>
               <w:rPr>
-                <w:rFonts w:asciiTheme="minorHAnsi" w:eastAsiaTheme="minorEastAsia" w:hAnsiTheme="minorHAnsi" w:cstheme="minorBidi"/>
+                <w:rFonts w:ascii="Arial" w:eastAsiaTheme="minorEastAsia" w:hAnsi="Arial" w:cs="Arial"/>
                 <w:noProof/>
                 <w:sz w:val="22"/>
                 <w:szCs w:val="22"/>
@@ -1666,6 +1831,7 @@
             </w:r>
             <w:r>
               <w:rPr>
+                <w:rFonts w:ascii="Arial" w:hAnsi="Arial" w:cs="Arial"/>
                 <w:noProof/>
                 <w:webHidden/>
               </w:rPr>
@@ -1673,6 +1839,7 @@
             </w:r>
             <w:r>
               <w:rPr>
+                <w:rFonts w:ascii="Arial" w:hAnsi="Arial" w:cs="Arial"/>
                 <w:noProof/>
                 <w:webHidden/>
               </w:rPr>
@@ -1680,19 +1847,22 @@
             </w:r>
             <w:r>
               <w:rPr>
+                <w:rFonts w:ascii="Arial" w:hAnsi="Arial" w:cs="Arial"/>
                 <w:noProof/>
                 <w:webHidden/>
               </w:rPr>
-              <w:instrText xml:space="preserve"> PAGEREF _Toc419695673 \h </w:instrText>
-            </w:r>
-            <w:r>
-              <w:rPr>
+              <w:instrText xml:space="preserve"> PAGEREF _Toc419705649 \h </w:instrText>
+            </w:r>
+            <w:r>
+              <w:rPr>
+                <w:rFonts w:ascii="Arial" w:hAnsi="Arial" w:cs="Arial"/>
                 <w:noProof/>
                 <w:webHidden/>
               </w:rPr>
             </w:r>
             <w:r>
               <w:rPr>
+                <w:rFonts w:ascii="Arial" w:hAnsi="Arial" w:cs="Arial"/>
                 <w:noProof/>
                 <w:webHidden/>
               </w:rPr>
@@ -1700,13 +1870,15 @@
             </w:r>
             <w:r>
               <w:rPr>
+                <w:rFonts w:ascii="Arial" w:hAnsi="Arial" w:cs="Arial"/>
                 <w:noProof/>
                 <w:webHidden/>
               </w:rPr>
-              <w:t>7</w:t>
-            </w:r>
-            <w:r>
-              <w:rPr>
+              <w:t>5</w:t>
+            </w:r>
+            <w:r>
+              <w:rPr>
+                <w:rFonts w:ascii="Arial" w:hAnsi="Arial" w:cs="Arial"/>
                 <w:noProof/>
                 <w:webHidden/>
               </w:rPr>
@@ -1722,13 +1894,13 @@
               <w:tab w:val="right" w:leader="dot" w:pos="9396"/>
             </w:tabs>
             <w:rPr>
-              <w:rFonts w:asciiTheme="minorHAnsi" w:eastAsiaTheme="minorEastAsia" w:hAnsiTheme="minorHAnsi" w:cstheme="minorBidi"/>
+              <w:rFonts w:ascii="Arial" w:eastAsiaTheme="minorEastAsia" w:hAnsi="Arial" w:cs="Arial"/>
               <w:noProof/>
               <w:sz w:val="22"/>
               <w:szCs w:val="22"/>
             </w:rPr>
           </w:pPr>
-          <w:hyperlink w:anchor="_Toc419695674" w:history="1">
+          <w:hyperlink w:anchor="_Toc419705650" w:history="1">
             <w:r>
               <w:rPr>
                 <w:rStyle w:val="Hyperlink"/>
@@ -1739,7 +1911,7 @@
             </w:r>
             <w:r>
               <w:rPr>
-                <w:rFonts w:asciiTheme="minorHAnsi" w:eastAsiaTheme="minorEastAsia" w:hAnsiTheme="minorHAnsi" w:cstheme="minorBidi"/>
+                <w:rFonts w:ascii="Arial" w:eastAsiaTheme="minorEastAsia" w:hAnsi="Arial" w:cs="Arial"/>
                 <w:noProof/>
                 <w:sz w:val="22"/>
                 <w:szCs w:val="22"/>
@@ -1756,6 +1928,7 @@
             </w:r>
             <w:r>
               <w:rPr>
+                <w:rFonts w:ascii="Arial" w:hAnsi="Arial" w:cs="Arial"/>
                 <w:noProof/>
                 <w:webHidden/>
               </w:rPr>
@@ -1763,6 +1936,7 @@
             </w:r>
             <w:r>
               <w:rPr>
+                <w:rFonts w:ascii="Arial" w:hAnsi="Arial" w:cs="Arial"/>
                 <w:noProof/>
                 <w:webHidden/>
               </w:rPr>
@@ -1770,19 +1944,22 @@
             </w:r>
             <w:r>
               <w:rPr>
+                <w:rFonts w:ascii="Arial" w:hAnsi="Arial" w:cs="Arial"/>
                 <w:noProof/>
                 <w:webHidden/>
               </w:rPr>
-              <w:instrText xml:space="preserve"> PAGEREF _Toc419695674 \h </w:instrText>
-            </w:r>
-            <w:r>
-              <w:rPr>
+              <w:instrText xml:space="preserve"> PAGEREF _Toc419705650 \h </w:instrText>
+            </w:r>
+            <w:r>
+              <w:rPr>
+                <w:rFonts w:ascii="Arial" w:hAnsi="Arial" w:cs="Arial"/>
                 <w:noProof/>
                 <w:webHidden/>
               </w:rPr>
             </w:r>
             <w:r>
               <w:rPr>
+                <w:rFonts w:ascii="Arial" w:hAnsi="Arial" w:cs="Arial"/>
                 <w:noProof/>
                 <w:webHidden/>
               </w:rPr>
@@ -1790,13 +1967,15 @@
             </w:r>
             <w:r>
               <w:rPr>
+                <w:rFonts w:ascii="Arial" w:hAnsi="Arial" w:cs="Arial"/>
                 <w:noProof/>
                 <w:webHidden/>
               </w:rPr>
-              <w:t>9</w:t>
-            </w:r>
-            <w:r>
-              <w:rPr>
+              <w:t>7</w:t>
+            </w:r>
+            <w:r>
+              <w:rPr>
+                <w:rFonts w:ascii="Arial" w:hAnsi="Arial" w:cs="Arial"/>
                 <w:noProof/>
                 <w:webHidden/>
               </w:rPr>
@@ -1812,23 +1991,24 @@
               <w:tab w:val="right" w:leader="dot" w:pos="9396"/>
             </w:tabs>
             <w:rPr>
-              <w:rFonts w:asciiTheme="minorHAnsi" w:eastAsiaTheme="minorEastAsia" w:hAnsiTheme="minorHAnsi" w:cstheme="minorBidi"/>
+              <w:rFonts w:ascii="Arial" w:eastAsiaTheme="minorEastAsia" w:hAnsi="Arial" w:cs="Arial"/>
               <w:noProof/>
               <w:sz w:val="22"/>
               <w:szCs w:val="22"/>
             </w:rPr>
           </w:pPr>
-          <w:hyperlink w:anchor="_Toc419695675" w:history="1">
+          <w:hyperlink w:anchor="_Toc419705651" w:history="1">
             <w:r>
               <w:rPr>
                 <w:rStyle w:val="Hyperlink"/>
+                <w:rFonts w:ascii="Arial" w:hAnsi="Arial" w:cs="Arial"/>
                 <w:noProof/>
               </w:rPr>
               <w:t>4.</w:t>
             </w:r>
             <w:r>
               <w:rPr>
-                <w:rFonts w:asciiTheme="minorHAnsi" w:eastAsiaTheme="minorEastAsia" w:hAnsiTheme="minorHAnsi" w:cstheme="minorBidi"/>
+                <w:rFonts w:ascii="Arial" w:eastAsiaTheme="minorEastAsia" w:hAnsi="Arial" w:cs="Arial"/>
                 <w:noProof/>
                 <w:sz w:val="22"/>
                 <w:szCs w:val="22"/>
@@ -1838,12 +2018,14 @@
             <w:r>
               <w:rPr>
                 <w:rStyle w:val="Hyperlink"/>
+                <w:rFonts w:ascii="Arial" w:hAnsi="Arial" w:cs="Arial"/>
                 <w:noProof/>
               </w:rPr>
               <w:t>Technische Umsetzung</w:t>
             </w:r>
             <w:r>
               <w:rPr>
+                <w:rFonts w:ascii="Arial" w:hAnsi="Arial" w:cs="Arial"/>
                 <w:noProof/>
                 <w:webHidden/>
               </w:rPr>
@@ -1851,6 +2033,7 @@
             </w:r>
             <w:r>
               <w:rPr>
+                <w:rFonts w:ascii="Arial" w:hAnsi="Arial" w:cs="Arial"/>
                 <w:noProof/>
                 <w:webHidden/>
               </w:rPr>
@@ -1858,19 +2041,22 @@
             </w:r>
             <w:r>
               <w:rPr>
+                <w:rFonts w:ascii="Arial" w:hAnsi="Arial" w:cs="Arial"/>
                 <w:noProof/>
                 <w:webHidden/>
               </w:rPr>
-              <w:instrText xml:space="preserve"> PAGEREF _Toc419695675 \h </w:instrText>
-            </w:r>
-            <w:r>
-              <w:rPr>
+              <w:instrText xml:space="preserve"> PAGEREF _Toc419705651 \h </w:instrText>
+            </w:r>
+            <w:r>
+              <w:rPr>
+                <w:rFonts w:ascii="Arial" w:hAnsi="Arial" w:cs="Arial"/>
                 <w:noProof/>
                 <w:webHidden/>
               </w:rPr>
             </w:r>
             <w:r>
               <w:rPr>
+                <w:rFonts w:ascii="Arial" w:hAnsi="Arial" w:cs="Arial"/>
                 <w:noProof/>
                 <w:webHidden/>
               </w:rPr>
@@ -1878,13 +2064,15 @@
             </w:r>
             <w:r>
               <w:rPr>
+                <w:rFonts w:ascii="Arial" w:hAnsi="Arial" w:cs="Arial"/>
                 <w:noProof/>
                 <w:webHidden/>
               </w:rPr>
-              <w:t>9</w:t>
-            </w:r>
-            <w:r>
-              <w:rPr>
+              <w:t>7</w:t>
+            </w:r>
+            <w:r>
+              <w:rPr>
+                <w:rFonts w:ascii="Arial" w:hAnsi="Arial" w:cs="Arial"/>
                 <w:noProof/>
                 <w:webHidden/>
               </w:rPr>
@@ -1900,23 +2088,24 @@
               <w:tab w:val="right" w:leader="dot" w:pos="9396"/>
             </w:tabs>
             <w:rPr>
-              <w:rFonts w:asciiTheme="minorHAnsi" w:eastAsiaTheme="minorEastAsia" w:hAnsiTheme="minorHAnsi" w:cstheme="minorBidi"/>
+              <w:rFonts w:ascii="Arial" w:eastAsiaTheme="minorEastAsia" w:hAnsi="Arial" w:cs="Arial"/>
               <w:noProof/>
               <w:sz w:val="22"/>
               <w:szCs w:val="22"/>
             </w:rPr>
           </w:pPr>
-          <w:hyperlink w:anchor="_Toc419695676" w:history="1">
+          <w:hyperlink w:anchor="_Toc419705652" w:history="1">
             <w:r>
               <w:rPr>
                 <w:rStyle w:val="Hyperlink"/>
+                <w:rFonts w:ascii="Arial" w:hAnsi="Arial" w:cs="Arial"/>
                 <w:noProof/>
               </w:rPr>
               <w:t>4.1.</w:t>
             </w:r>
             <w:r>
               <w:rPr>
-                <w:rFonts w:asciiTheme="minorHAnsi" w:eastAsiaTheme="minorEastAsia" w:hAnsiTheme="minorHAnsi" w:cstheme="minorBidi"/>
+                <w:rFonts w:ascii="Arial" w:eastAsiaTheme="minorEastAsia" w:hAnsi="Arial" w:cs="Arial"/>
                 <w:noProof/>
                 <w:sz w:val="22"/>
                 <w:szCs w:val="22"/>
@@ -1926,12 +2115,14 @@
             <w:r>
               <w:rPr>
                 <w:rStyle w:val="Hyperlink"/>
+                <w:rFonts w:ascii="Arial" w:hAnsi="Arial" w:cs="Arial"/>
                 <w:noProof/>
               </w:rPr>
               <w:t>Eingesetzte Anwendungen</w:t>
             </w:r>
             <w:r>
               <w:rPr>
+                <w:rFonts w:ascii="Arial" w:hAnsi="Arial" w:cs="Arial"/>
                 <w:noProof/>
                 <w:webHidden/>
               </w:rPr>
@@ -1939,6 +2130,7 @@
             </w:r>
             <w:r>
               <w:rPr>
+                <w:rFonts w:ascii="Arial" w:hAnsi="Arial" w:cs="Arial"/>
                 <w:noProof/>
                 <w:webHidden/>
               </w:rPr>
@@ -1946,19 +2138,22 @@
             </w:r>
             <w:r>
               <w:rPr>
+                <w:rFonts w:ascii="Arial" w:hAnsi="Arial" w:cs="Arial"/>
                 <w:noProof/>
                 <w:webHidden/>
               </w:rPr>
-              <w:instrText xml:space="preserve"> PAGEREF _Toc419695676 \h </w:instrText>
-            </w:r>
-            <w:r>
-              <w:rPr>
+              <w:instrText xml:space="preserve"> PAGEREF _Toc419705652 \h </w:instrText>
+            </w:r>
+            <w:r>
+              <w:rPr>
+                <w:rFonts w:ascii="Arial" w:hAnsi="Arial" w:cs="Arial"/>
                 <w:noProof/>
                 <w:webHidden/>
               </w:rPr>
             </w:r>
             <w:r>
               <w:rPr>
+                <w:rFonts w:ascii="Arial" w:hAnsi="Arial" w:cs="Arial"/>
                 <w:noProof/>
                 <w:webHidden/>
               </w:rPr>
@@ -1966,13 +2161,15 @@
             </w:r>
             <w:r>
               <w:rPr>
+                <w:rFonts w:ascii="Arial" w:hAnsi="Arial" w:cs="Arial"/>
                 <w:noProof/>
                 <w:webHidden/>
               </w:rPr>
-              <w:t>9</w:t>
-            </w:r>
-            <w:r>
-              <w:rPr>
+              <w:t>7</w:t>
+            </w:r>
+            <w:r>
+              <w:rPr>
+                <w:rFonts w:ascii="Arial" w:hAnsi="Arial" w:cs="Arial"/>
                 <w:noProof/>
                 <w:webHidden/>
               </w:rPr>
@@ -1988,23 +2185,24 @@
               <w:tab w:val="right" w:leader="dot" w:pos="9396"/>
             </w:tabs>
             <w:rPr>
-              <w:rFonts w:asciiTheme="minorHAnsi" w:eastAsiaTheme="minorEastAsia" w:hAnsiTheme="minorHAnsi" w:cstheme="minorBidi"/>
+              <w:rFonts w:ascii="Arial" w:eastAsiaTheme="minorEastAsia" w:hAnsi="Arial" w:cs="Arial"/>
               <w:noProof/>
               <w:sz w:val="22"/>
               <w:szCs w:val="22"/>
             </w:rPr>
           </w:pPr>
-          <w:hyperlink w:anchor="_Toc419695677" w:history="1">
+          <w:hyperlink w:anchor="_Toc419705653" w:history="1">
             <w:r>
               <w:rPr>
                 <w:rStyle w:val="Hyperlink"/>
+                <w:rFonts w:ascii="Arial" w:hAnsi="Arial" w:cs="Arial"/>
                 <w:noProof/>
               </w:rPr>
               <w:t>4.2.</w:t>
             </w:r>
             <w:r>
               <w:rPr>
-                <w:rFonts w:asciiTheme="minorHAnsi" w:eastAsiaTheme="minorEastAsia" w:hAnsiTheme="minorHAnsi" w:cstheme="minorBidi"/>
+                <w:rFonts w:ascii="Arial" w:eastAsiaTheme="minorEastAsia" w:hAnsi="Arial" w:cs="Arial"/>
                 <w:noProof/>
                 <w:sz w:val="22"/>
                 <w:szCs w:val="22"/>
@@ -2014,12 +2212,14 @@
             <w:r>
               <w:rPr>
                 <w:rStyle w:val="Hyperlink"/>
+                <w:rFonts w:ascii="Arial" w:hAnsi="Arial" w:cs="Arial"/>
                 <w:noProof/>
               </w:rPr>
               <w:t>Aufgaben der Anforderungen</w:t>
             </w:r>
             <w:r>
               <w:rPr>
+                <w:rFonts w:ascii="Arial" w:hAnsi="Arial" w:cs="Arial"/>
                 <w:noProof/>
                 <w:webHidden/>
               </w:rPr>
@@ -2027,6 +2227,7 @@
             </w:r>
             <w:r>
               <w:rPr>
+                <w:rFonts w:ascii="Arial" w:hAnsi="Arial" w:cs="Arial"/>
                 <w:noProof/>
                 <w:webHidden/>
               </w:rPr>
@@ -2034,19 +2235,22 @@
             </w:r>
             <w:r>
               <w:rPr>
+                <w:rFonts w:ascii="Arial" w:hAnsi="Arial" w:cs="Arial"/>
                 <w:noProof/>
                 <w:webHidden/>
               </w:rPr>
-              <w:instrText xml:space="preserve"> PAGEREF _Toc419695677 \h </w:instrText>
-            </w:r>
-            <w:r>
-              <w:rPr>
+              <w:instrText xml:space="preserve"> PAGEREF _Toc419705653 \h </w:instrText>
+            </w:r>
+            <w:r>
+              <w:rPr>
+                <w:rFonts w:ascii="Arial" w:hAnsi="Arial" w:cs="Arial"/>
                 <w:noProof/>
                 <w:webHidden/>
               </w:rPr>
             </w:r>
             <w:r>
               <w:rPr>
+                <w:rFonts w:ascii="Arial" w:hAnsi="Arial" w:cs="Arial"/>
                 <w:noProof/>
                 <w:webHidden/>
               </w:rPr>
@@ -2054,13 +2258,15 @@
             </w:r>
             <w:r>
               <w:rPr>
+                <w:rFonts w:ascii="Arial" w:hAnsi="Arial" w:cs="Arial"/>
                 <w:noProof/>
                 <w:webHidden/>
               </w:rPr>
-              <w:t>10</w:t>
-            </w:r>
-            <w:r>
-              <w:rPr>
+              <w:t>8</w:t>
+            </w:r>
+            <w:r>
+              <w:rPr>
+                <w:rFonts w:ascii="Arial" w:hAnsi="Arial" w:cs="Arial"/>
                 <w:noProof/>
                 <w:webHidden/>
               </w:rPr>
@@ -2076,23 +2282,24 @@
               <w:tab w:val="right" w:leader="dot" w:pos="9396"/>
             </w:tabs>
             <w:rPr>
-              <w:rFonts w:asciiTheme="minorHAnsi" w:eastAsiaTheme="minorEastAsia" w:hAnsiTheme="minorHAnsi" w:cstheme="minorBidi"/>
+              <w:rFonts w:ascii="Arial" w:eastAsiaTheme="minorEastAsia" w:hAnsi="Arial" w:cs="Arial"/>
               <w:noProof/>
               <w:sz w:val="22"/>
               <w:szCs w:val="22"/>
             </w:rPr>
           </w:pPr>
-          <w:hyperlink w:anchor="_Toc419695678" w:history="1">
+          <w:hyperlink w:anchor="_Toc419705654" w:history="1">
             <w:r>
               <w:rPr>
                 <w:rStyle w:val="Hyperlink"/>
+                <w:rFonts w:ascii="Arial" w:hAnsi="Arial" w:cs="Arial"/>
                 <w:noProof/>
               </w:rPr>
               <w:t>4.3.</w:t>
             </w:r>
             <w:r>
               <w:rPr>
-                <w:rFonts w:asciiTheme="minorHAnsi" w:eastAsiaTheme="minorEastAsia" w:hAnsiTheme="minorHAnsi" w:cstheme="minorBidi"/>
+                <w:rFonts w:ascii="Arial" w:eastAsiaTheme="minorEastAsia" w:hAnsi="Arial" w:cs="Arial"/>
                 <w:noProof/>
                 <w:sz w:val="22"/>
                 <w:szCs w:val="22"/>
@@ -2102,12 +2309,14 @@
             <w:r>
               <w:rPr>
                 <w:rStyle w:val="Hyperlink"/>
+                <w:rFonts w:ascii="Arial" w:hAnsi="Arial" w:cs="Arial"/>
                 <w:noProof/>
               </w:rPr>
               <w:t>Abläufe innerhalb der Software</w:t>
             </w:r>
             <w:r>
               <w:rPr>
+                <w:rFonts w:ascii="Arial" w:hAnsi="Arial" w:cs="Arial"/>
                 <w:noProof/>
                 <w:webHidden/>
               </w:rPr>
@@ -2115,6 +2324,7 @@
             </w:r>
             <w:r>
               <w:rPr>
+                <w:rFonts w:ascii="Arial" w:hAnsi="Arial" w:cs="Arial"/>
                 <w:noProof/>
                 <w:webHidden/>
               </w:rPr>
@@ -2122,19 +2332,22 @@
             </w:r>
             <w:r>
               <w:rPr>
+                <w:rFonts w:ascii="Arial" w:hAnsi="Arial" w:cs="Arial"/>
                 <w:noProof/>
                 <w:webHidden/>
               </w:rPr>
-              <w:instrText xml:space="preserve"> PAGEREF _Toc419695678 \h </w:instrText>
-            </w:r>
-            <w:r>
-              <w:rPr>
+              <w:instrText xml:space="preserve"> PAGEREF _Toc419705654 \h </w:instrText>
+            </w:r>
+            <w:r>
+              <w:rPr>
+                <w:rFonts w:ascii="Arial" w:hAnsi="Arial" w:cs="Arial"/>
                 <w:noProof/>
                 <w:webHidden/>
               </w:rPr>
             </w:r>
             <w:r>
               <w:rPr>
+                <w:rFonts w:ascii="Arial" w:hAnsi="Arial" w:cs="Arial"/>
                 <w:noProof/>
                 <w:webHidden/>
               </w:rPr>
@@ -2142,13 +2355,15 @@
             </w:r>
             <w:r>
               <w:rPr>
+                <w:rFonts w:ascii="Arial" w:hAnsi="Arial" w:cs="Arial"/>
                 <w:noProof/>
                 <w:webHidden/>
               </w:rPr>
-              <w:t>10</w:t>
-            </w:r>
-            <w:r>
-              <w:rPr>
+              <w:t>9</w:t>
+            </w:r>
+            <w:r>
+              <w:rPr>
+                <w:rFonts w:ascii="Arial" w:hAnsi="Arial" w:cs="Arial"/>
                 <w:noProof/>
                 <w:webHidden/>
               </w:rPr>
@@ -2164,23 +2379,24 @@
               <w:tab w:val="right" w:leader="dot" w:pos="9396"/>
             </w:tabs>
             <w:rPr>
-              <w:rFonts w:asciiTheme="minorHAnsi" w:eastAsiaTheme="minorEastAsia" w:hAnsiTheme="minorHAnsi" w:cstheme="minorBidi"/>
+              <w:rFonts w:ascii="Arial" w:eastAsiaTheme="minorEastAsia" w:hAnsi="Arial" w:cs="Arial"/>
               <w:noProof/>
               <w:sz w:val="22"/>
               <w:szCs w:val="22"/>
             </w:rPr>
           </w:pPr>
-          <w:hyperlink w:anchor="_Toc419695679" w:history="1">
+          <w:hyperlink w:anchor="_Toc419705655" w:history="1">
             <w:r>
               <w:rPr>
                 <w:rStyle w:val="Hyperlink"/>
+                <w:rFonts w:ascii="Arial" w:hAnsi="Arial" w:cs="Arial"/>
                 <w:noProof/>
               </w:rPr>
               <w:t>4.4.</w:t>
             </w:r>
             <w:r>
               <w:rPr>
-                <w:rFonts w:asciiTheme="minorHAnsi" w:eastAsiaTheme="minorEastAsia" w:hAnsiTheme="minorHAnsi" w:cstheme="minorBidi"/>
+                <w:rFonts w:ascii="Arial" w:eastAsiaTheme="minorEastAsia" w:hAnsi="Arial" w:cs="Arial"/>
                 <w:noProof/>
                 <w:sz w:val="22"/>
                 <w:szCs w:val="22"/>
@@ -2190,12 +2406,14 @@
             <w:r>
               <w:rPr>
                 <w:rStyle w:val="Hyperlink"/>
+                <w:rFonts w:ascii="Arial" w:hAnsi="Arial" w:cs="Arial"/>
                 <w:noProof/>
               </w:rPr>
               <w:t>Strukturelemente der Software</w:t>
             </w:r>
             <w:r>
               <w:rPr>
+                <w:rFonts w:ascii="Arial" w:hAnsi="Arial" w:cs="Arial"/>
                 <w:noProof/>
                 <w:webHidden/>
               </w:rPr>
@@ -2203,6 +2421,7 @@
             </w:r>
             <w:r>
               <w:rPr>
+                <w:rFonts w:ascii="Arial" w:hAnsi="Arial" w:cs="Arial"/>
                 <w:noProof/>
                 <w:webHidden/>
               </w:rPr>
@@ -2210,19 +2429,22 @@
             </w:r>
             <w:r>
               <w:rPr>
+                <w:rFonts w:ascii="Arial" w:hAnsi="Arial" w:cs="Arial"/>
                 <w:noProof/>
                 <w:webHidden/>
               </w:rPr>
-              <w:instrText xml:space="preserve"> PAGEREF _Toc419695679 \h </w:instrText>
-            </w:r>
-            <w:r>
-              <w:rPr>
+              <w:instrText xml:space="preserve"> PAGEREF _Toc419705655 \h </w:instrText>
+            </w:r>
+            <w:r>
+              <w:rPr>
+                <w:rFonts w:ascii="Arial" w:hAnsi="Arial" w:cs="Arial"/>
                 <w:noProof/>
                 <w:webHidden/>
               </w:rPr>
             </w:r>
             <w:r>
               <w:rPr>
+                <w:rFonts w:ascii="Arial" w:hAnsi="Arial" w:cs="Arial"/>
                 <w:noProof/>
                 <w:webHidden/>
               </w:rPr>
@@ -2230,13 +2452,15 @@
             </w:r>
             <w:r>
               <w:rPr>
+                <w:rFonts w:ascii="Arial" w:hAnsi="Arial" w:cs="Arial"/>
                 <w:noProof/>
                 <w:webHidden/>
               </w:rPr>
-              <w:t>12</w:t>
-            </w:r>
-            <w:r>
-              <w:rPr>
+              <w:t>11</w:t>
+            </w:r>
+            <w:r>
+              <w:rPr>
+                <w:rFonts w:ascii="Arial" w:hAnsi="Arial" w:cs="Arial"/>
                 <w:noProof/>
                 <w:webHidden/>
               </w:rPr>
@@ -2252,23 +2476,24 @@
               <w:tab w:val="right" w:leader="dot" w:pos="9396"/>
             </w:tabs>
             <w:rPr>
-              <w:rFonts w:asciiTheme="minorHAnsi" w:eastAsiaTheme="minorEastAsia" w:hAnsiTheme="minorHAnsi" w:cstheme="minorBidi"/>
+              <w:rFonts w:ascii="Arial" w:eastAsiaTheme="minorEastAsia" w:hAnsi="Arial" w:cs="Arial"/>
               <w:noProof/>
               <w:sz w:val="22"/>
               <w:szCs w:val="22"/>
             </w:rPr>
           </w:pPr>
-          <w:hyperlink w:anchor="_Toc419695680" w:history="1">
+          <w:hyperlink w:anchor="_Toc419705656" w:history="1">
             <w:r>
               <w:rPr>
                 <w:rStyle w:val="Hyperlink"/>
+                <w:rFonts w:ascii="Arial" w:hAnsi="Arial" w:cs="Arial"/>
                 <w:noProof/>
               </w:rPr>
               <w:t>4.5.</w:t>
             </w:r>
             <w:r>
               <w:rPr>
-                <w:rFonts w:asciiTheme="minorHAnsi" w:eastAsiaTheme="minorEastAsia" w:hAnsiTheme="minorHAnsi" w:cstheme="minorBidi"/>
+                <w:rFonts w:ascii="Arial" w:eastAsiaTheme="minorEastAsia" w:hAnsi="Arial" w:cs="Arial"/>
                 <w:noProof/>
                 <w:sz w:val="22"/>
                 <w:szCs w:val="22"/>
@@ -2278,12 +2503,14 @@
             <w:r>
               <w:rPr>
                 <w:rStyle w:val="Hyperlink"/>
+                <w:rFonts w:ascii="Arial" w:hAnsi="Arial" w:cs="Arial"/>
                 <w:noProof/>
               </w:rPr>
               <w:t>Datenmodell-Entwurf</w:t>
             </w:r>
             <w:r>
               <w:rPr>
+                <w:rFonts w:ascii="Arial" w:hAnsi="Arial" w:cs="Arial"/>
                 <w:noProof/>
                 <w:webHidden/>
               </w:rPr>
@@ -2291,6 +2518,7 @@
             </w:r>
             <w:r>
               <w:rPr>
+                <w:rFonts w:ascii="Arial" w:hAnsi="Arial" w:cs="Arial"/>
                 <w:noProof/>
                 <w:webHidden/>
               </w:rPr>
@@ -2298,19 +2526,22 @@
             </w:r>
             <w:r>
               <w:rPr>
+                <w:rFonts w:ascii="Arial" w:hAnsi="Arial" w:cs="Arial"/>
                 <w:noProof/>
                 <w:webHidden/>
               </w:rPr>
-              <w:instrText xml:space="preserve"> PAGEREF _Toc419695680 \h </w:instrText>
-            </w:r>
-            <w:r>
-              <w:rPr>
+              <w:instrText xml:space="preserve"> PAGEREF _Toc419705656 \h </w:instrText>
+            </w:r>
+            <w:r>
+              <w:rPr>
+                <w:rFonts w:ascii="Arial" w:hAnsi="Arial" w:cs="Arial"/>
                 <w:noProof/>
                 <w:webHidden/>
               </w:rPr>
             </w:r>
             <w:r>
               <w:rPr>
+                <w:rFonts w:ascii="Arial" w:hAnsi="Arial" w:cs="Arial"/>
                 <w:noProof/>
                 <w:webHidden/>
               </w:rPr>
@@ -2318,13 +2549,15 @@
             </w:r>
             <w:r>
               <w:rPr>
+                <w:rFonts w:ascii="Arial" w:hAnsi="Arial" w:cs="Arial"/>
                 <w:noProof/>
                 <w:webHidden/>
               </w:rPr>
-              <w:t>13</w:t>
-            </w:r>
-            <w:r>
-              <w:rPr>
+              <w:t>12</w:t>
+            </w:r>
+            <w:r>
+              <w:rPr>
+                <w:rFonts w:ascii="Arial" w:hAnsi="Arial" w:cs="Arial"/>
                 <w:noProof/>
                 <w:webHidden/>
               </w:rPr>
@@ -2340,23 +2573,24 @@
               <w:tab w:val="right" w:leader="dot" w:pos="9396"/>
             </w:tabs>
             <w:rPr>
-              <w:rFonts w:asciiTheme="minorHAnsi" w:eastAsiaTheme="minorEastAsia" w:hAnsiTheme="minorHAnsi" w:cstheme="minorBidi"/>
+              <w:rFonts w:ascii="Arial" w:eastAsiaTheme="minorEastAsia" w:hAnsi="Arial" w:cs="Arial"/>
               <w:noProof/>
               <w:sz w:val="22"/>
               <w:szCs w:val="22"/>
             </w:rPr>
           </w:pPr>
-          <w:hyperlink w:anchor="_Toc419695681" w:history="1">
+          <w:hyperlink w:anchor="_Toc419705657" w:history="1">
             <w:r>
               <w:rPr>
                 <w:rStyle w:val="Hyperlink"/>
+                <w:rFonts w:ascii="Arial" w:hAnsi="Arial" w:cs="Arial"/>
                 <w:noProof/>
               </w:rPr>
               <w:t>5.</w:t>
             </w:r>
             <w:r>
               <w:rPr>
-                <w:rFonts w:asciiTheme="minorHAnsi" w:eastAsiaTheme="minorEastAsia" w:hAnsiTheme="minorHAnsi" w:cstheme="minorBidi"/>
+                <w:rFonts w:ascii="Arial" w:eastAsiaTheme="minorEastAsia" w:hAnsi="Arial" w:cs="Arial"/>
                 <w:noProof/>
                 <w:sz w:val="22"/>
                 <w:szCs w:val="22"/>
@@ -2366,12 +2600,14 @@
             <w:r>
               <w:rPr>
                 <w:rStyle w:val="Hyperlink"/>
+                <w:rFonts w:ascii="Arial" w:hAnsi="Arial" w:cs="Arial"/>
                 <w:noProof/>
               </w:rPr>
               <w:t>Eingereichte Ergebnisse</w:t>
             </w:r>
             <w:r>
               <w:rPr>
+                <w:rFonts w:ascii="Arial" w:hAnsi="Arial" w:cs="Arial"/>
                 <w:noProof/>
                 <w:webHidden/>
               </w:rPr>
@@ -2379,6 +2615,7 @@
             </w:r>
             <w:r>
               <w:rPr>
+                <w:rFonts w:ascii="Arial" w:hAnsi="Arial" w:cs="Arial"/>
                 <w:noProof/>
                 <w:webHidden/>
               </w:rPr>
@@ -2386,19 +2623,22 @@
             </w:r>
             <w:r>
               <w:rPr>
+                <w:rFonts w:ascii="Arial" w:hAnsi="Arial" w:cs="Arial"/>
                 <w:noProof/>
                 <w:webHidden/>
               </w:rPr>
-              <w:instrText xml:space="preserve"> PAGEREF _Toc419695681 \h </w:instrText>
-            </w:r>
-            <w:r>
-              <w:rPr>
+              <w:instrText xml:space="preserve"> PAGEREF _Toc419705657 \h </w:instrText>
+            </w:r>
+            <w:r>
+              <w:rPr>
+                <w:rFonts w:ascii="Arial" w:hAnsi="Arial" w:cs="Arial"/>
                 <w:noProof/>
                 <w:webHidden/>
               </w:rPr>
             </w:r>
             <w:r>
               <w:rPr>
+                <w:rFonts w:ascii="Arial" w:hAnsi="Arial" w:cs="Arial"/>
                 <w:noProof/>
                 <w:webHidden/>
               </w:rPr>
@@ -2406,13 +2646,15 @@
             </w:r>
             <w:r>
               <w:rPr>
+                <w:rFonts w:ascii="Arial" w:hAnsi="Arial" w:cs="Arial"/>
                 <w:noProof/>
                 <w:webHidden/>
               </w:rPr>
-              <w:t>13</w:t>
-            </w:r>
-            <w:r>
-              <w:rPr>
+              <w:t>12</w:t>
+            </w:r>
+            <w:r>
+              <w:rPr>
+                <w:rFonts w:ascii="Arial" w:hAnsi="Arial" w:cs="Arial"/>
                 <w:noProof/>
                 <w:webHidden/>
               </w:rPr>
@@ -2428,16 +2670,17 @@
               <w:tab w:val="right" w:leader="dot" w:pos="9396"/>
             </w:tabs>
             <w:rPr>
-              <w:rFonts w:asciiTheme="minorHAnsi" w:eastAsiaTheme="minorEastAsia" w:hAnsiTheme="minorHAnsi" w:cstheme="minorBidi"/>
+              <w:rFonts w:ascii="Arial" w:eastAsiaTheme="minorEastAsia" w:hAnsi="Arial" w:cs="Arial"/>
               <w:noProof/>
               <w:sz w:val="22"/>
               <w:szCs w:val="22"/>
             </w:rPr>
           </w:pPr>
-          <w:hyperlink w:anchor="_Toc419695682" w:history="1">
+          <w:hyperlink w:anchor="_Toc419705658" w:history="1">
             <w:r>
               <w:rPr>
                 <w:rStyle w:val="Hyperlink"/>
+                <w:rFonts w:ascii="Arial" w:hAnsi="Arial" w:cs="Arial"/>
                 <w:noProof/>
                 <w:lang w:eastAsia="en-US"/>
               </w:rPr>
@@ -2445,7 +2688,7 @@
             </w:r>
             <w:r>
               <w:rPr>
-                <w:rFonts w:asciiTheme="minorHAnsi" w:eastAsiaTheme="minorEastAsia" w:hAnsiTheme="minorHAnsi" w:cstheme="minorBidi"/>
+                <w:rFonts w:ascii="Arial" w:eastAsiaTheme="minorEastAsia" w:hAnsi="Arial" w:cs="Arial"/>
                 <w:noProof/>
                 <w:sz w:val="22"/>
                 <w:szCs w:val="22"/>
@@ -2455,6 +2698,7 @@
             <w:r>
               <w:rPr>
                 <w:rStyle w:val="Hyperlink"/>
+                <w:rFonts w:ascii="Arial" w:hAnsi="Arial" w:cs="Arial"/>
                 <w:noProof/>
                 <w:lang w:eastAsia="en-US"/>
               </w:rPr>
@@ -2462,6 +2706,7 @@
             </w:r>
             <w:r>
               <w:rPr>
+                <w:rFonts w:ascii="Arial" w:hAnsi="Arial" w:cs="Arial"/>
                 <w:noProof/>
                 <w:webHidden/>
               </w:rPr>
@@ -2469,6 +2714,7 @@
             </w:r>
             <w:r>
               <w:rPr>
+                <w:rFonts w:ascii="Arial" w:hAnsi="Arial" w:cs="Arial"/>
                 <w:noProof/>
                 <w:webHidden/>
               </w:rPr>
@@ -2476,19 +2722,22 @@
             </w:r>
             <w:r>
               <w:rPr>
+                <w:rFonts w:ascii="Arial" w:hAnsi="Arial" w:cs="Arial"/>
                 <w:noProof/>
                 <w:webHidden/>
               </w:rPr>
-              <w:instrText xml:space="preserve"> PAGEREF _Toc419695682 \h </w:instrText>
-            </w:r>
-            <w:r>
-              <w:rPr>
+              <w:instrText xml:space="preserve"> PAGEREF _Toc419705658 \h </w:instrText>
+            </w:r>
+            <w:r>
+              <w:rPr>
+                <w:rFonts w:ascii="Arial" w:hAnsi="Arial" w:cs="Arial"/>
                 <w:noProof/>
                 <w:webHidden/>
               </w:rPr>
             </w:r>
             <w:r>
               <w:rPr>
+                <w:rFonts w:ascii="Arial" w:hAnsi="Arial" w:cs="Arial"/>
                 <w:noProof/>
                 <w:webHidden/>
               </w:rPr>
@@ -2496,13 +2745,15 @@
             </w:r>
             <w:r>
               <w:rPr>
+                <w:rFonts w:ascii="Arial" w:hAnsi="Arial" w:cs="Arial"/>
                 <w:noProof/>
                 <w:webHidden/>
               </w:rPr>
-              <w:t>17</w:t>
-            </w:r>
-            <w:r>
-              <w:rPr>
+              <w:t>16</w:t>
+            </w:r>
+            <w:r>
+              <w:rPr>
+                <w:rFonts w:ascii="Arial" w:hAnsi="Arial" w:cs="Arial"/>
                 <w:noProof/>
                 <w:webHidden/>
               </w:rPr>
@@ -2518,16 +2769,17 @@
               <w:tab w:val="right" w:leader="dot" w:pos="9396"/>
             </w:tabs>
             <w:rPr>
-              <w:rFonts w:asciiTheme="minorHAnsi" w:eastAsiaTheme="minorEastAsia" w:hAnsiTheme="minorHAnsi" w:cstheme="minorBidi"/>
+              <w:rFonts w:ascii="Arial" w:eastAsiaTheme="minorEastAsia" w:hAnsi="Arial" w:cs="Arial"/>
               <w:noProof/>
               <w:sz w:val="22"/>
               <w:szCs w:val="22"/>
             </w:rPr>
           </w:pPr>
-          <w:hyperlink w:anchor="_Toc419695683" w:history="1">
+          <w:hyperlink w:anchor="_Toc419705659" w:history="1">
             <w:r>
               <w:rPr>
                 <w:rStyle w:val="Hyperlink"/>
+                <w:rFonts w:ascii="Arial" w:hAnsi="Arial" w:cs="Arial"/>
                 <w:noProof/>
                 <w:lang w:eastAsia="en-US"/>
               </w:rPr>
@@ -2535,7 +2787,7 @@
             </w:r>
             <w:r>
               <w:rPr>
-                <w:rFonts w:asciiTheme="minorHAnsi" w:eastAsiaTheme="minorEastAsia" w:hAnsiTheme="minorHAnsi" w:cstheme="minorBidi"/>
+                <w:rFonts w:ascii="Arial" w:eastAsiaTheme="minorEastAsia" w:hAnsi="Arial" w:cs="Arial"/>
                 <w:noProof/>
                 <w:sz w:val="22"/>
                 <w:szCs w:val="22"/>
@@ -2545,6 +2797,7 @@
             <w:r>
               <w:rPr>
                 <w:rStyle w:val="Hyperlink"/>
+                <w:rFonts w:ascii="Arial" w:hAnsi="Arial" w:cs="Arial"/>
                 <w:noProof/>
                 <w:lang w:eastAsia="en-US"/>
               </w:rPr>
@@ -2552,6 +2805,7 @@
             </w:r>
             <w:r>
               <w:rPr>
+                <w:rFonts w:ascii="Arial" w:hAnsi="Arial" w:cs="Arial"/>
                 <w:noProof/>
                 <w:webHidden/>
               </w:rPr>
@@ -2559,6 +2813,7 @@
             </w:r>
             <w:r>
               <w:rPr>
+                <w:rFonts w:ascii="Arial" w:hAnsi="Arial" w:cs="Arial"/>
                 <w:noProof/>
                 <w:webHidden/>
               </w:rPr>
@@ -2566,19 +2821,22 @@
             </w:r>
             <w:r>
               <w:rPr>
+                <w:rFonts w:ascii="Arial" w:hAnsi="Arial" w:cs="Arial"/>
                 <w:noProof/>
                 <w:webHidden/>
               </w:rPr>
-              <w:instrText xml:space="preserve"> PAGEREF _Toc419695683 \h </w:instrText>
-            </w:r>
-            <w:r>
-              <w:rPr>
+              <w:instrText xml:space="preserve"> PAGEREF _Toc419705659 \h </w:instrText>
+            </w:r>
+            <w:r>
+              <w:rPr>
+                <w:rFonts w:ascii="Arial" w:hAnsi="Arial" w:cs="Arial"/>
                 <w:noProof/>
                 <w:webHidden/>
               </w:rPr>
             </w:r>
             <w:r>
               <w:rPr>
+                <w:rFonts w:ascii="Arial" w:hAnsi="Arial" w:cs="Arial"/>
                 <w:noProof/>
                 <w:webHidden/>
               </w:rPr>
@@ -2586,13 +2844,15 @@
             </w:r>
             <w:r>
               <w:rPr>
+                <w:rFonts w:ascii="Arial" w:hAnsi="Arial" w:cs="Arial"/>
                 <w:noProof/>
                 <w:webHidden/>
               </w:rPr>
-              <w:t>18</w:t>
-            </w:r>
-            <w:r>
-              <w:rPr>
+              <w:t>17</w:t>
+            </w:r>
+            <w:r>
+              <w:rPr>
+                <w:rFonts w:ascii="Arial" w:hAnsi="Arial" w:cs="Arial"/>
                 <w:noProof/>
                 <w:webHidden/>
               </w:rPr>
@@ -2604,44 +2864,108 @@
           <w:pPr>
             <w:pStyle w:val="Verzeichnis1"/>
             <w:tabs>
-              <w:tab w:val="left" w:pos="440"/>
               <w:tab w:val="right" w:leader="dot" w:pos="9396"/>
             </w:tabs>
             <w:rPr>
-              <w:rFonts w:asciiTheme="minorHAnsi" w:eastAsiaTheme="minorEastAsia" w:hAnsiTheme="minorHAnsi" w:cstheme="minorBidi"/>
+              <w:rFonts w:ascii="Arial" w:eastAsiaTheme="minorEastAsia" w:hAnsi="Arial" w:cs="Arial"/>
               <w:noProof/>
               <w:sz w:val="22"/>
               <w:szCs w:val="22"/>
             </w:rPr>
           </w:pPr>
-          <w:hyperlink w:anchor="_Toc419695684" w:history="1">
+          <w:hyperlink w:anchor="_Toc419705660" w:history="1">
             <w:r>
               <w:rPr>
                 <w:rStyle w:val="Hyperlink"/>
+                <w:rFonts w:ascii="Arial" w:hAnsi="Arial" w:cs="Arial"/>
                 <w:noProof/>
                 <w:lang w:eastAsia="en-US"/>
               </w:rPr>
-              <w:t>8.</w:t>
-            </w:r>
-            <w:r>
-              <w:rPr>
-                <w:rFonts w:asciiTheme="minorHAnsi" w:eastAsiaTheme="minorEastAsia" w:hAnsiTheme="minorHAnsi" w:cstheme="minorBidi"/>
-                <w:noProof/>
-                <w:sz w:val="22"/>
-                <w:szCs w:val="22"/>
+              <w:t>Quellenverzeichnis</w:t>
+            </w:r>
+            <w:r>
+              <w:rPr>
+                <w:rFonts w:ascii="Arial" w:hAnsi="Arial" w:cs="Arial"/>
+                <w:noProof/>
+                <w:webHidden/>
               </w:rPr>
               <w:tab/>
             </w:r>
             <w:r>
               <w:rPr>
+                <w:rFonts w:ascii="Arial" w:hAnsi="Arial" w:cs="Arial"/>
+                <w:noProof/>
+                <w:webHidden/>
+              </w:rPr>
+              <w:fldChar w:fldCharType="begin"/>
+            </w:r>
+            <w:r>
+              <w:rPr>
+                <w:rFonts w:ascii="Arial" w:hAnsi="Arial" w:cs="Arial"/>
+                <w:noProof/>
+                <w:webHidden/>
+              </w:rPr>
+              <w:instrText xml:space="preserve"> PAGEREF _Toc419705660 \h </w:instrText>
+            </w:r>
+            <w:r>
+              <w:rPr>
+                <w:rFonts w:ascii="Arial" w:hAnsi="Arial" w:cs="Arial"/>
+                <w:noProof/>
+                <w:webHidden/>
+              </w:rPr>
+            </w:r>
+            <w:r>
+              <w:rPr>
+                <w:rFonts w:ascii="Arial" w:hAnsi="Arial" w:cs="Arial"/>
+                <w:noProof/>
+                <w:webHidden/>
+              </w:rPr>
+              <w:fldChar w:fldCharType="separate"/>
+            </w:r>
+            <w:r>
+              <w:rPr>
+                <w:rFonts w:ascii="Arial" w:hAnsi="Arial" w:cs="Arial"/>
+                <w:noProof/>
+                <w:webHidden/>
+              </w:rPr>
+              <w:t>18</w:t>
+            </w:r>
+            <w:r>
+              <w:rPr>
+                <w:rFonts w:ascii="Arial" w:hAnsi="Arial" w:cs="Arial"/>
+                <w:noProof/>
+                <w:webHidden/>
+              </w:rPr>
+              <w:fldChar w:fldCharType="end"/>
+            </w:r>
+          </w:hyperlink>
+        </w:p>
+        <w:p>
+          <w:pPr>
+            <w:pStyle w:val="Verzeichnis1"/>
+            <w:tabs>
+              <w:tab w:val="right" w:leader="dot" w:pos="9396"/>
+            </w:tabs>
+            <w:rPr>
+              <w:rFonts w:ascii="Arial" w:eastAsiaTheme="minorEastAsia" w:hAnsi="Arial" w:cs="Arial"/>
+              <w:noProof/>
+              <w:sz w:val="22"/>
+              <w:szCs w:val="22"/>
+            </w:rPr>
+          </w:pPr>
+          <w:hyperlink w:anchor="_Toc419705661" w:history="1">
+            <w:r>
+              <w:rPr>
                 <w:rStyle w:val="Hyperlink"/>
+                <w:rFonts w:ascii="Arial" w:hAnsi="Arial" w:cs="Arial"/>
                 <w:noProof/>
                 <w:lang w:eastAsia="en-US"/>
               </w:rPr>
-              <w:t>Quellenverzeichnis</w:t>
-            </w:r>
-            <w:r>
-              <w:rPr>
+              <w:t>Abbildungsverzeichnis</w:t>
+            </w:r>
+            <w:r>
+              <w:rPr>
+                <w:rFonts w:ascii="Arial" w:hAnsi="Arial" w:cs="Arial"/>
                 <w:noProof/>
                 <w:webHidden/>
               </w:rPr>
@@ -2649,6 +2973,7 @@
             </w:r>
             <w:r>
               <w:rPr>
+                <w:rFonts w:ascii="Arial" w:hAnsi="Arial" w:cs="Arial"/>
                 <w:noProof/>
                 <w:webHidden/>
               </w:rPr>
@@ -2656,19 +2981,22 @@
             </w:r>
             <w:r>
               <w:rPr>
+                <w:rFonts w:ascii="Arial" w:hAnsi="Arial" w:cs="Arial"/>
                 <w:noProof/>
                 <w:webHidden/>
               </w:rPr>
-              <w:instrText xml:space="preserve"> PAGEREF _Toc419695684 \h </w:instrText>
-            </w:r>
-            <w:r>
-              <w:rPr>
+              <w:instrText xml:space="preserve"> PAGEREF _Toc419705661 \h </w:instrText>
+            </w:r>
+            <w:r>
+              <w:rPr>
+                <w:rFonts w:ascii="Arial" w:hAnsi="Arial" w:cs="Arial"/>
                 <w:noProof/>
                 <w:webHidden/>
               </w:rPr>
             </w:r>
             <w:r>
               <w:rPr>
+                <w:rFonts w:ascii="Arial" w:hAnsi="Arial" w:cs="Arial"/>
                 <w:noProof/>
                 <w:webHidden/>
               </w:rPr>
@@ -2676,13 +3004,255 @@
             </w:r>
             <w:r>
               <w:rPr>
+                <w:rFonts w:ascii="Arial" w:hAnsi="Arial" w:cs="Arial"/>
                 <w:noProof/>
                 <w:webHidden/>
               </w:rPr>
-              <w:t>18</w:t>
-            </w:r>
-            <w:r>
-              <w:rPr>
+              <w:t>19</w:t>
+            </w:r>
+            <w:r>
+              <w:rPr>
+                <w:rFonts w:ascii="Arial" w:hAnsi="Arial" w:cs="Arial"/>
+                <w:noProof/>
+                <w:webHidden/>
+              </w:rPr>
+              <w:fldChar w:fldCharType="end"/>
+            </w:r>
+          </w:hyperlink>
+        </w:p>
+        <w:p>
+          <w:pPr>
+            <w:pStyle w:val="Verzeichnis1"/>
+            <w:tabs>
+              <w:tab w:val="right" w:leader="dot" w:pos="9396"/>
+            </w:tabs>
+            <w:rPr>
+              <w:rFonts w:ascii="Arial" w:eastAsiaTheme="minorEastAsia" w:hAnsi="Arial" w:cs="Arial"/>
+              <w:noProof/>
+              <w:sz w:val="22"/>
+              <w:szCs w:val="22"/>
+            </w:rPr>
+          </w:pPr>
+          <w:hyperlink w:anchor="_Toc419705662" w:history="1">
+            <w:r>
+              <w:rPr>
+                <w:rStyle w:val="Hyperlink"/>
+                <w:rFonts w:ascii="Arial" w:hAnsi="Arial" w:cs="Arial"/>
+                <w:noProof/>
+                <w:lang w:eastAsia="en-US"/>
+              </w:rPr>
+              <w:t>Anhang A: Themenvorschläge</w:t>
+            </w:r>
+            <w:r>
+              <w:rPr>
+                <w:rFonts w:ascii="Arial" w:hAnsi="Arial" w:cs="Arial"/>
+                <w:noProof/>
+                <w:webHidden/>
+              </w:rPr>
+              <w:tab/>
+            </w:r>
+            <w:r>
+              <w:rPr>
+                <w:rFonts w:ascii="Arial" w:hAnsi="Arial" w:cs="Arial"/>
+                <w:noProof/>
+                <w:webHidden/>
+              </w:rPr>
+              <w:fldChar w:fldCharType="begin"/>
+            </w:r>
+            <w:r>
+              <w:rPr>
+                <w:rFonts w:ascii="Arial" w:hAnsi="Arial" w:cs="Arial"/>
+                <w:noProof/>
+                <w:webHidden/>
+              </w:rPr>
+              <w:instrText xml:space="preserve"> PAGEREF _Toc419705662 \h </w:instrText>
+            </w:r>
+            <w:r>
+              <w:rPr>
+                <w:rFonts w:ascii="Arial" w:hAnsi="Arial" w:cs="Arial"/>
+                <w:noProof/>
+                <w:webHidden/>
+              </w:rPr>
+            </w:r>
+            <w:r>
+              <w:rPr>
+                <w:rFonts w:ascii="Arial" w:hAnsi="Arial" w:cs="Arial"/>
+                <w:noProof/>
+                <w:webHidden/>
+              </w:rPr>
+              <w:fldChar w:fldCharType="separate"/>
+            </w:r>
+            <w:r>
+              <w:rPr>
+                <w:rFonts w:ascii="Arial" w:hAnsi="Arial" w:cs="Arial"/>
+                <w:noProof/>
+                <w:webHidden/>
+              </w:rPr>
+              <w:t>20</w:t>
+            </w:r>
+            <w:r>
+              <w:rPr>
+                <w:rFonts w:ascii="Arial" w:hAnsi="Arial" w:cs="Arial"/>
+                <w:noProof/>
+                <w:webHidden/>
+              </w:rPr>
+              <w:fldChar w:fldCharType="end"/>
+            </w:r>
+          </w:hyperlink>
+        </w:p>
+        <w:p>
+          <w:pPr>
+            <w:pStyle w:val="Verzeichnis1"/>
+            <w:tabs>
+              <w:tab w:val="right" w:leader="dot" w:pos="9396"/>
+            </w:tabs>
+            <w:rPr>
+              <w:rFonts w:ascii="Arial" w:eastAsiaTheme="minorEastAsia" w:hAnsi="Arial" w:cs="Arial"/>
+              <w:noProof/>
+              <w:sz w:val="22"/>
+              <w:szCs w:val="22"/>
+            </w:rPr>
+          </w:pPr>
+          <w:hyperlink w:anchor="_Toc419705663" w:history="1">
+            <w:r>
+              <w:rPr>
+                <w:rStyle w:val="Hyperlink"/>
+                <w:rFonts w:ascii="Arial" w:hAnsi="Arial" w:cs="Arial"/>
+                <w:noProof/>
+                <w:lang w:eastAsia="en-US"/>
+              </w:rPr>
+              <w:t>Anhang B: Erstes Layout</w:t>
+            </w:r>
+            <w:r>
+              <w:rPr>
+                <w:rFonts w:ascii="Arial" w:hAnsi="Arial" w:cs="Arial"/>
+                <w:noProof/>
+                <w:webHidden/>
+              </w:rPr>
+              <w:tab/>
+            </w:r>
+            <w:r>
+              <w:rPr>
+                <w:rFonts w:ascii="Arial" w:hAnsi="Arial" w:cs="Arial"/>
+                <w:noProof/>
+                <w:webHidden/>
+              </w:rPr>
+              <w:fldChar w:fldCharType="begin"/>
+            </w:r>
+            <w:r>
+              <w:rPr>
+                <w:rFonts w:ascii="Arial" w:hAnsi="Arial" w:cs="Arial"/>
+                <w:noProof/>
+                <w:webHidden/>
+              </w:rPr>
+              <w:instrText xml:space="preserve"> PAGEREF _Toc419705663 \h </w:instrText>
+            </w:r>
+            <w:r>
+              <w:rPr>
+                <w:rFonts w:ascii="Arial" w:hAnsi="Arial" w:cs="Arial"/>
+                <w:noProof/>
+                <w:webHidden/>
+              </w:rPr>
+            </w:r>
+            <w:r>
+              <w:rPr>
+                <w:rFonts w:ascii="Arial" w:hAnsi="Arial" w:cs="Arial"/>
+                <w:noProof/>
+                <w:webHidden/>
+              </w:rPr>
+              <w:fldChar w:fldCharType="separate"/>
+            </w:r>
+            <w:r>
+              <w:rPr>
+                <w:rFonts w:ascii="Arial" w:hAnsi="Arial" w:cs="Arial"/>
+                <w:noProof/>
+                <w:webHidden/>
+              </w:rPr>
+              <w:t>21</w:t>
+            </w:r>
+            <w:r>
+              <w:rPr>
+                <w:rFonts w:ascii="Arial" w:hAnsi="Arial" w:cs="Arial"/>
+                <w:noProof/>
+                <w:webHidden/>
+              </w:rPr>
+              <w:fldChar w:fldCharType="end"/>
+            </w:r>
+          </w:hyperlink>
+        </w:p>
+        <w:p>
+          <w:pPr>
+            <w:pStyle w:val="Verzeichnis1"/>
+            <w:tabs>
+              <w:tab w:val="right" w:leader="dot" w:pos="9396"/>
+            </w:tabs>
+            <w:rPr>
+              <w:rFonts w:ascii="Arial" w:eastAsiaTheme="minorEastAsia" w:hAnsi="Arial" w:cs="Arial"/>
+              <w:noProof/>
+              <w:sz w:val="22"/>
+              <w:szCs w:val="22"/>
+            </w:rPr>
+          </w:pPr>
+          <w:hyperlink w:anchor="_Toc419705664" w:history="1">
+            <w:r>
+              <w:rPr>
+                <w:rStyle w:val="Hyperlink"/>
+                <w:rFonts w:ascii="Arial" w:hAnsi="Arial" w:cs="Arial"/>
+                <w:noProof/>
+                <w:lang w:eastAsia="en-US"/>
+              </w:rPr>
+              <w:t>Anhang C: Grundsätzliche Funktionalitäten</w:t>
+            </w:r>
+            <w:r>
+              <w:rPr>
+                <w:rFonts w:ascii="Arial" w:hAnsi="Arial" w:cs="Arial"/>
+                <w:noProof/>
+                <w:webHidden/>
+              </w:rPr>
+              <w:tab/>
+            </w:r>
+            <w:r>
+              <w:rPr>
+                <w:rFonts w:ascii="Arial" w:hAnsi="Arial" w:cs="Arial"/>
+                <w:noProof/>
+                <w:webHidden/>
+              </w:rPr>
+              <w:fldChar w:fldCharType="begin"/>
+            </w:r>
+            <w:r>
+              <w:rPr>
+                <w:rFonts w:ascii="Arial" w:hAnsi="Arial" w:cs="Arial"/>
+                <w:noProof/>
+                <w:webHidden/>
+              </w:rPr>
+              <w:instrText xml:space="preserve"> PAGEREF _Toc419705664 \h </w:instrText>
+            </w:r>
+            <w:r>
+              <w:rPr>
+                <w:rFonts w:ascii="Arial" w:hAnsi="Arial" w:cs="Arial"/>
+                <w:noProof/>
+                <w:webHidden/>
+              </w:rPr>
+            </w:r>
+            <w:r>
+              <w:rPr>
+                <w:rFonts w:ascii="Arial" w:hAnsi="Arial" w:cs="Arial"/>
+                <w:noProof/>
+                <w:webHidden/>
+              </w:rPr>
+              <w:fldChar w:fldCharType="separate"/>
+            </w:r>
+            <w:r>
+              <w:rPr>
+                <w:rFonts w:ascii="Arial" w:hAnsi="Arial" w:cs="Arial"/>
+                <w:noProof/>
+                <w:webHidden/>
+              </w:rPr>
+              <w:t>22</w:t>
+            </w:r>
+            <w:r>
+              <w:rPr>
+                <w:rFonts w:ascii="Arial" w:hAnsi="Arial" w:cs="Arial"/>
                 <w:noProof/>
                 <w:webHidden/>
               </w:rPr>
@@ -2718,12 +3288,57 @@
       <w:pPr>
         <w:rPr>
           <w:rFonts w:ascii="Arial" w:hAnsi="Arial" w:cs="Arial"/>
-          <w:b/>
-          <w:bCs/>
-          <w:kern w:val="32"/>
-          <w:sz w:val="32"/>
-          <w:szCs w:val="32"/>
-        </w:rPr>
+        </w:rPr>
+      </w:pPr>
+    </w:p>
+    <w:p>
+      <w:pPr>
+        <w:rPr>
+          <w:rFonts w:ascii="Arial" w:hAnsi="Arial" w:cs="Arial"/>
+        </w:rPr>
+      </w:pPr>
+    </w:p>
+    <w:p>
+      <w:pPr>
+        <w:rPr>
+          <w:rFonts w:ascii="Arial" w:hAnsi="Arial" w:cs="Arial"/>
+        </w:rPr>
+      </w:pPr>
+    </w:p>
+    <w:p>
+      <w:pPr>
+        <w:rPr>
+          <w:rFonts w:ascii="Arial" w:hAnsi="Arial" w:cs="Arial"/>
+        </w:rPr>
+      </w:pPr>
+    </w:p>
+    <w:p>
+      <w:pPr>
+        <w:rPr>
+          <w:rFonts w:ascii="Arial" w:hAnsi="Arial" w:cs="Arial"/>
+        </w:rPr>
+      </w:pPr>
+    </w:p>
+    <w:p>
+      <w:pPr>
+        <w:rPr>
+          <w:rFonts w:ascii="Arial" w:hAnsi="Arial" w:cs="Arial"/>
+        </w:rPr>
+      </w:pPr>
+    </w:p>
+    <w:p>
+      <w:pPr>
+        <w:rPr>
+          <w:rFonts w:ascii="Arial" w:hAnsi="Arial" w:cs="Arial"/>
+        </w:rPr>
+        <w:sectPr>
+          <w:headerReference w:type="default" r:id="rId10"/>
+          <w:pgSz w:w="12240" w:h="15840"/>
+          <w:pgMar w:top="1417" w:right="1417" w:bottom="1134" w:left="1417" w:header="720" w:footer="720" w:gutter="0"/>
+          <w:cols w:space="720"/>
+          <w:noEndnote/>
+          <w:docGrid w:linePitch="326"/>
+        </w:sectPr>
       </w:pPr>
       <w:r>
         <w:rPr>
@@ -2731,6 +3346,18 @@
         </w:rPr>
         <w:br w:type="page"/>
       </w:r>
+    </w:p>
+    <w:p>
+      <w:pPr>
+        <w:pStyle w:val="berschrift1"/>
+        <w:spacing w:line="360" w:lineRule="auto"/>
+        <w:rPr>
+          <w:sz w:val="24"/>
+          <w:szCs w:val="22"/>
+        </w:rPr>
+      </w:pPr>
+      <w:bookmarkStart w:id="1" w:name="_Toc419454988"/>
+      <w:bookmarkStart w:id="2" w:name="_Toc419705640"/>
     </w:p>
     <w:p>
       <w:pPr>
@@ -2741,10 +3368,7 @@
         </w:numPr>
         <w:spacing w:line="360" w:lineRule="auto"/>
       </w:pPr>
-      <w:bookmarkStart w:id="1" w:name="_Toc419454988"/>
-      <w:bookmarkStart w:id="2" w:name="_Toc419695664"/>
-      <w:r>
-        <w:lastRenderedPageBreak/>
+      <w:r>
         <w:t>Einleitung</w:t>
       </w:r>
       <w:bookmarkEnd w:id="1"/>
@@ -2800,7 +3424,7 @@
         </w:rPr>
       </w:pPr>
       <w:bookmarkStart w:id="3" w:name="_Toc419454989"/>
-      <w:bookmarkStart w:id="4" w:name="_Toc419695665"/>
+      <w:bookmarkStart w:id="4" w:name="_Toc419705641"/>
       <w:r>
         <w:rPr>
           <w:rFonts w:ascii="Arial" w:hAnsi="Arial" w:cs="Arial"/>
@@ -2954,7 +3578,7 @@
         </w:rPr>
       </w:pPr>
       <w:bookmarkStart w:id="5" w:name="_Toc419454990"/>
-      <w:bookmarkStart w:id="6" w:name="_Toc419695666"/>
+      <w:bookmarkStart w:id="6" w:name="_Toc419705642"/>
       <w:r>
         <w:rPr>
           <w:rFonts w:ascii="Arial" w:hAnsi="Arial" w:cs="Arial"/>
@@ -3125,6 +3749,14 @@
         </w:rPr>
         <w:t xml:space="preserve"> </w:t>
       </w:r>
+    </w:p>
+    <w:p>
+      <w:pPr>
+        <w:spacing w:line="360" w:lineRule="auto"/>
+        <w:rPr>
+          <w:rFonts w:ascii="Arial" w:hAnsi="Arial" w:cs="Arial"/>
+        </w:rPr>
+      </w:pPr>
     </w:p>
     <w:p>
       <w:pPr>
@@ -3163,12 +3795,11 @@
         </w:rPr>
       </w:pPr>
       <w:bookmarkStart w:id="7" w:name="_Toc419454992"/>
-      <w:bookmarkStart w:id="8" w:name="_Toc419695667"/>
-      <w:r>
-        <w:rPr>
-          <w:rFonts w:ascii="Arial" w:hAnsi="Arial" w:cs="Arial"/>
-        </w:rPr>
-        <w:lastRenderedPageBreak/>
+      <w:bookmarkStart w:id="8" w:name="_Toc419705643"/>
+      <w:r>
+        <w:rPr>
+          <w:rFonts w:ascii="Arial" w:hAnsi="Arial" w:cs="Arial"/>
+        </w:rPr>
         <w:t>Ziele der Projektarbeit</w:t>
       </w:r>
       <w:bookmarkEnd w:id="7"/>
@@ -3542,6 +4173,14 @@
     </w:p>
     <w:p>
       <w:pPr>
+        <w:spacing w:line="360" w:lineRule="auto"/>
+        <w:rPr>
+          <w:rFonts w:ascii="Arial" w:hAnsi="Arial" w:cs="Arial"/>
+        </w:rPr>
+      </w:pPr>
+    </w:p>
+    <w:p>
+      <w:pPr>
         <w:pStyle w:val="berschrift1"/>
         <w:numPr>
           <w:ilvl w:val="0"/>
@@ -3550,9 +4189,8 @@
         <w:spacing w:line="360" w:lineRule="auto"/>
       </w:pPr>
       <w:bookmarkStart w:id="9" w:name="_Toc419454993"/>
-      <w:bookmarkStart w:id="10" w:name="_Toc419695668"/>
-      <w:r>
-        <w:lastRenderedPageBreak/>
+      <w:bookmarkStart w:id="10" w:name="_Toc419705644"/>
+      <w:r>
         <w:t>Vorgehensweise</w:t>
       </w:r>
       <w:bookmarkEnd w:id="9"/>
@@ -3578,7 +4216,7 @@
           <w:rFonts w:ascii="Arial" w:hAnsi="Arial" w:cs="Arial"/>
         </w:rPr>
       </w:pPr>
-      <w:bookmarkStart w:id="11" w:name="_Toc419695669"/>
+      <w:bookmarkStart w:id="11" w:name="_Toc419705645"/>
       <w:r>
         <w:rPr>
           <w:rFonts w:ascii="Arial" w:hAnsi="Arial" w:cs="Arial"/>
@@ -3801,7 +4439,7 @@
         </w:rPr>
       </w:pPr>
       <w:bookmarkStart w:id="12" w:name="_Toc419454996"/>
-      <w:bookmarkStart w:id="13" w:name="_Toc419695670"/>
+      <w:bookmarkStart w:id="13" w:name="_Toc419705646"/>
       <w:r>
         <w:rPr>
           <w:rFonts w:ascii="Arial" w:hAnsi="Arial" w:cs="Arial"/>
@@ -3997,17 +4635,25 @@
         <w:spacing w:line="360" w:lineRule="auto"/>
         <w:rPr>
           <w:rFonts w:ascii="Arial" w:hAnsi="Arial" w:cs="Arial"/>
-          <w:sz w:val="22"/>
-          <w:szCs w:val="22"/>
-        </w:rPr>
-      </w:pPr>
-      <w:r>
-        <w:rPr>
-          <w:rFonts w:ascii="Arial" w:hAnsi="Arial" w:cs="Arial"/>
-          <w:sz w:val="22"/>
-          <w:szCs w:val="22"/>
-        </w:rPr>
-        <w:lastRenderedPageBreak/>
+          <w:szCs w:val="22"/>
+        </w:rPr>
+      </w:pPr>
+    </w:p>
+    <w:p>
+      <w:pPr>
+        <w:spacing w:line="360" w:lineRule="auto"/>
+        <w:rPr>
+          <w:rFonts w:ascii="Arial" w:hAnsi="Arial" w:cs="Arial"/>
+          <w:sz w:val="22"/>
+          <w:szCs w:val="22"/>
+        </w:rPr>
+      </w:pPr>
+      <w:r>
+        <w:rPr>
+          <w:rFonts w:ascii="Arial" w:hAnsi="Arial" w:cs="Arial"/>
+          <w:sz w:val="22"/>
+          <w:szCs w:val="22"/>
+        </w:rPr>
         <w:t xml:space="preserve">Die letzte Aufgabe des Projektes stellte die Implementierung der vollständig fertigen Funktionen der Desktopversion in die entsprechenden </w:t>
       </w:r>
       <w:r>
@@ -4060,6 +4706,26 @@
         </w:rPr>
         <w:t xml:space="preserve"> Touch Mobile Client dar. </w:t>
       </w:r>
+    </w:p>
+    <w:p>
+      <w:pPr>
+        <w:spacing w:line="360" w:lineRule="auto"/>
+        <w:rPr>
+          <w:rFonts w:ascii="Arial" w:hAnsi="Arial" w:cs="Arial"/>
+          <w:sz w:val="22"/>
+          <w:szCs w:val="22"/>
+        </w:rPr>
+      </w:pPr>
+    </w:p>
+    <w:p>
+      <w:pPr>
+        <w:spacing w:line="360" w:lineRule="auto"/>
+        <w:rPr>
+          <w:rFonts w:ascii="Arial" w:hAnsi="Arial" w:cs="Arial"/>
+          <w:sz w:val="22"/>
+          <w:szCs w:val="22"/>
+        </w:rPr>
+      </w:pPr>
     </w:p>
     <w:p>
       <w:pPr>
@@ -4074,7 +4740,7 @@
         </w:rPr>
       </w:pPr>
       <w:bookmarkStart w:id="14" w:name="_Toc419454997"/>
-      <w:bookmarkStart w:id="15" w:name="_Toc419695671"/>
+      <w:bookmarkStart w:id="15" w:name="_Toc419705647"/>
       <w:r>
         <w:rPr>
           <w:rFonts w:ascii="Arial" w:hAnsi="Arial" w:cs="Arial"/>
@@ -4351,6 +5017,14 @@
         <w:rPr>
           <w:rFonts w:ascii="Arial" w:hAnsi="Arial" w:cs="Arial"/>
           <w:sz w:val="22"/>
+        </w:rPr>
+      </w:pPr>
+    </w:p>
+    <w:p>
+      <w:pPr>
+        <w:spacing w:line="360" w:lineRule="auto"/>
+        <w:rPr>
+          <w:rFonts w:ascii="Arial" w:hAnsi="Arial" w:cs="Arial"/>
         </w:rPr>
       </w:pPr>
     </w:p>
@@ -4364,9 +5038,8 @@
         <w:spacing w:line="360" w:lineRule="auto"/>
       </w:pPr>
       <w:bookmarkStart w:id="16" w:name="_Toc419454998"/>
-      <w:bookmarkStart w:id="17" w:name="_Toc419695672"/>
-      <w:r>
-        <w:lastRenderedPageBreak/>
+      <w:bookmarkStart w:id="17" w:name="_Toc419705648"/>
+      <w:r>
         <w:t>Anforderungsanalyse</w:t>
       </w:r>
       <w:bookmarkEnd w:id="16"/>
@@ -4388,7 +5061,7 @@
         </w:rPr>
       </w:pPr>
       <w:bookmarkStart w:id="18" w:name="_Toc419454999"/>
-      <w:bookmarkStart w:id="19" w:name="_Toc419695673"/>
+      <w:bookmarkStart w:id="19" w:name="_Toc419705649"/>
       <w:r>
         <w:rPr>
           <w:rFonts w:ascii="Arial" w:hAnsi="Arial" w:cs="Arial"/>
@@ -4471,7 +5144,7 @@
         <mc:AlternateContent>
           <mc:Choice Requires="wps">
             <w:drawing>
-              <wp:anchor distT="0" distB="0" distL="114300" distR="114300" simplePos="0" relativeHeight="251665408" behindDoc="0" locked="0" layoutInCell="1" allowOverlap="1" wp14:anchorId="4E96CCF0" wp14:editId="0A40F619">
+              <wp:anchor distT="0" distB="0" distL="114300" distR="114300" simplePos="0" relativeHeight="251665408" behindDoc="0" locked="0" layoutInCell="1" allowOverlap="1" wp14:anchorId="52B5333C" wp14:editId="0C7B6CA7">
                 <wp:simplePos x="0" y="0"/>
                 <wp:positionH relativeFrom="column">
                   <wp:posOffset>471805</wp:posOffset>
@@ -4521,6 +5194,7 @@
                                 <w:noProof/>
                               </w:rPr>
                             </w:pPr>
+                            <w:bookmarkStart w:id="20" w:name="_Toc419705601"/>
                             <w:r>
                               <w:t xml:space="preserve">Abbildung </w:t>
                             </w:r>
@@ -4551,6 +5225,7 @@
                             <w:r>
                               <w:t xml:space="preserve"> Seite</w:t>
                             </w:r>
+                            <w:bookmarkEnd w:id="20"/>
                           </w:p>
                         </w:txbxContent>
                       </wps:txbx>
@@ -4583,6 +5258,7 @@
                           <w:noProof/>
                         </w:rPr>
                       </w:pPr>
+                      <w:bookmarkStart w:id="21" w:name="_Toc419705601"/>
                       <w:r>
                         <w:t xml:space="preserve">Abbildung </w:t>
                       </w:r>
@@ -4595,8 +5271,25 @@
                         </w:r>
                       </w:fldSimple>
                       <w:r>
-                        <w:t xml:space="preserve"> Use-Case Diagramm der SportfreundeRFH Seite</w:t>
+                        <w:t xml:space="preserve"> </w:t>
                       </w:r>
+                      <w:proofErr w:type="spellStart"/>
+                      <w:r>
+                        <w:t>Use</w:t>
+                      </w:r>
+                      <w:proofErr w:type="spellEnd"/>
+                      <w:r>
+                        <w:t xml:space="preserve">-Case Diagramm der </w:t>
+                      </w:r>
+                      <w:proofErr w:type="spellStart"/>
+                      <w:r>
+                        <w:t>SportfreundeRFH</w:t>
+                      </w:r>
+                      <w:proofErr w:type="spellEnd"/>
+                      <w:r>
+                        <w:t xml:space="preserve"> Seite</w:t>
+                      </w:r>
+                      <w:bookmarkEnd w:id="21"/>
                     </w:p>
                   </w:txbxContent>
                 </v:textbox>
@@ -4614,7 +5307,7 @@
           <w:szCs w:val="22"/>
         </w:rPr>
         <w:drawing>
-          <wp:anchor distT="0" distB="0" distL="114300" distR="114300" simplePos="0" relativeHeight="251660288" behindDoc="1" locked="0" layoutInCell="1" allowOverlap="1" wp14:anchorId="0EC3EB50" wp14:editId="0D27122A">
+          <wp:anchor distT="0" distB="0" distL="114300" distR="114300" simplePos="0" relativeHeight="251660288" behindDoc="1" locked="0" layoutInCell="1" allowOverlap="1" wp14:anchorId="7603ECB3" wp14:editId="0F9C8B69">
             <wp:simplePos x="0" y="0"/>
             <wp:positionH relativeFrom="column">
               <wp:posOffset>471805</wp:posOffset>
@@ -4647,7 +5340,7 @@
                     </pic:cNvPicPr>
                   </pic:nvPicPr>
                   <pic:blipFill>
-                    <a:blip r:embed="rId8">
+                    <a:blip r:embed="rId11">
                       <a:extLst>
                         <a:ext uri="{28A0092B-C50C-407E-A947-70E740481C1C}">
                           <a14:useLocalDpi xmlns:a14="http://schemas.microsoft.com/office/drawing/2010/main" val="0"/>
@@ -4964,6 +5657,25 @@
           <w:szCs w:val="22"/>
         </w:rPr>
       </w:pPr>
+    </w:p>
+    <w:p>
+      <w:pPr>
+        <w:spacing w:line="360" w:lineRule="auto"/>
+        <w:rPr>
+          <w:rFonts w:ascii="Arial" w:hAnsi="Arial" w:cs="Arial"/>
+          <w:szCs w:val="22"/>
+        </w:rPr>
+      </w:pPr>
+    </w:p>
+    <w:p>
+      <w:pPr>
+        <w:spacing w:line="360" w:lineRule="auto"/>
+        <w:rPr>
+          <w:rFonts w:ascii="Arial" w:hAnsi="Arial" w:cs="Arial"/>
+          <w:sz w:val="22"/>
+          <w:szCs w:val="22"/>
+        </w:rPr>
+      </w:pPr>
       <w:r>
         <w:rPr>
           <w:rFonts w:ascii="Arial" w:hAnsi="Arial" w:cs="Arial"/>
@@ -4996,7 +5708,6 @@
           <w:sz w:val="22"/>
           <w:szCs w:val="22"/>
         </w:rPr>
-        <w:lastRenderedPageBreak/>
         <w:t xml:space="preserve">Im Folgenden wird genauer auf die einzelnen Anwendungsfälle eingegangen: </w:t>
       </w:r>
     </w:p>
@@ -5344,6 +6055,55 @@
     </w:p>
     <w:p>
       <w:pPr>
+        <w:spacing w:line="360" w:lineRule="auto"/>
+        <w:rPr>
+          <w:rFonts w:ascii="Arial" w:hAnsi="Arial" w:cs="Arial"/>
+          <w:sz w:val="22"/>
+          <w:szCs w:val="22"/>
+        </w:rPr>
+      </w:pPr>
+    </w:p>
+    <w:p>
+      <w:pPr>
+        <w:spacing w:line="360" w:lineRule="auto"/>
+        <w:rPr>
+          <w:rFonts w:ascii="Arial" w:hAnsi="Arial" w:cs="Arial"/>
+          <w:sz w:val="22"/>
+          <w:szCs w:val="22"/>
+        </w:rPr>
+      </w:pPr>
+    </w:p>
+    <w:p>
+      <w:pPr>
+        <w:spacing w:line="360" w:lineRule="auto"/>
+        <w:rPr>
+          <w:rFonts w:ascii="Arial" w:hAnsi="Arial" w:cs="Arial"/>
+          <w:sz w:val="22"/>
+          <w:szCs w:val="22"/>
+        </w:rPr>
+      </w:pPr>
+    </w:p>
+    <w:p>
+      <w:pPr>
+        <w:spacing w:line="360" w:lineRule="auto"/>
+        <w:rPr>
+          <w:rFonts w:ascii="Arial" w:hAnsi="Arial" w:cs="Arial"/>
+          <w:sz w:val="22"/>
+          <w:szCs w:val="22"/>
+        </w:rPr>
+      </w:pPr>
+    </w:p>
+    <w:p>
+      <w:pPr>
+        <w:spacing w:line="360" w:lineRule="auto"/>
+        <w:rPr>
+          <w:rFonts w:ascii="Arial" w:hAnsi="Arial" w:cs="Arial"/>
+          <w:szCs w:val="22"/>
+        </w:rPr>
+      </w:pPr>
+    </w:p>
+    <w:p>
+      <w:pPr>
         <w:pStyle w:val="berschrift2"/>
         <w:numPr>
           <w:ilvl w:val="1"/>
@@ -5354,16 +6114,16 @@
           <w:rFonts w:ascii="Arial" w:hAnsi="Arial" w:cs="Arial"/>
         </w:rPr>
       </w:pPr>
-      <w:bookmarkStart w:id="20" w:name="_Toc419455000"/>
-      <w:bookmarkStart w:id="21" w:name="_Toc419695674"/>
+      <w:bookmarkStart w:id="22" w:name="_Toc419455000"/>
+      <w:bookmarkStart w:id="23" w:name="_Toc419705650"/>
       <w:r>
         <w:rPr>
           <w:rFonts w:ascii="Arial" w:hAnsi="Arial" w:cs="Arial"/>
         </w:rPr>
         <w:t>Nichtfunktionale Anforderungen</w:t>
       </w:r>
-      <w:bookmarkEnd w:id="20"/>
-      <w:bookmarkEnd w:id="21"/>
+      <w:bookmarkEnd w:id="22"/>
+      <w:bookmarkEnd w:id="23"/>
     </w:p>
     <w:p>
       <w:pPr>
@@ -5421,7 +6181,6 @@
           <w:sz w:val="22"/>
           <w:szCs w:val="22"/>
         </w:rPr>
-        <w:lastRenderedPageBreak/>
         <w:t>Die Anzahl der Datenbankzugriffe sollte möglichst klein gehalten werden, um eine hohe Performance zur gewährleisten.</w:t>
       </w:r>
     </w:p>
@@ -5442,6 +6201,56 @@
         </w:rPr>
         <w:t>Durch den modularen Aufbau aller Komponenten im System sind diese auch durchaus portierbar auf andere Anwendungen.</w:t>
       </w:r>
+    </w:p>
+    <w:p>
+      <w:pPr>
+        <w:spacing w:line="360" w:lineRule="auto"/>
+        <w:rPr>
+          <w:rFonts w:ascii="Arial" w:hAnsi="Arial" w:cs="Arial"/>
+          <w:sz w:val="22"/>
+          <w:szCs w:val="22"/>
+        </w:rPr>
+      </w:pPr>
+    </w:p>
+    <w:p>
+      <w:pPr>
+        <w:spacing w:line="360" w:lineRule="auto"/>
+        <w:rPr>
+          <w:rFonts w:ascii="Arial" w:hAnsi="Arial" w:cs="Arial"/>
+          <w:sz w:val="22"/>
+          <w:szCs w:val="22"/>
+        </w:rPr>
+      </w:pPr>
+    </w:p>
+    <w:p>
+      <w:pPr>
+        <w:spacing w:line="360" w:lineRule="auto"/>
+        <w:rPr>
+          <w:rFonts w:ascii="Arial" w:hAnsi="Arial" w:cs="Arial"/>
+          <w:sz w:val="22"/>
+          <w:szCs w:val="22"/>
+        </w:rPr>
+      </w:pPr>
+    </w:p>
+    <w:p>
+      <w:pPr>
+        <w:spacing w:line="360" w:lineRule="auto"/>
+        <w:rPr>
+          <w:rFonts w:ascii="Arial" w:hAnsi="Arial" w:cs="Arial"/>
+          <w:sz w:val="22"/>
+          <w:szCs w:val="22"/>
+        </w:rPr>
+      </w:pPr>
+    </w:p>
+    <w:p>
+      <w:pPr>
+        <w:spacing w:line="360" w:lineRule="auto"/>
+        <w:rPr>
+          <w:rFonts w:ascii="Arial" w:hAnsi="Arial" w:cs="Arial"/>
+          <w:sz w:val="22"/>
+          <w:szCs w:val="22"/>
+        </w:rPr>
+      </w:pPr>
     </w:p>
     <w:p>
       <w:pPr>
@@ -5452,13 +6261,13 @@
         </w:numPr>
         <w:spacing w:line="360" w:lineRule="auto"/>
       </w:pPr>
-      <w:bookmarkStart w:id="22" w:name="_Toc419455001"/>
-      <w:bookmarkStart w:id="23" w:name="_Toc419695675"/>
+      <w:bookmarkStart w:id="24" w:name="_Toc419455001"/>
+      <w:bookmarkStart w:id="25" w:name="_Toc419705651"/>
       <w:r>
         <w:t>Technische Umsetzung</w:t>
       </w:r>
-      <w:bookmarkEnd w:id="22"/>
-      <w:bookmarkEnd w:id="23"/>
+      <w:bookmarkEnd w:id="24"/>
+      <w:bookmarkEnd w:id="25"/>
     </w:p>
     <w:p>
       <w:pPr>
@@ -5469,11 +6278,11 @@
         </w:numPr>
         <w:spacing w:line="360" w:lineRule="auto"/>
       </w:pPr>
-      <w:bookmarkStart w:id="24" w:name="_Toc419695676"/>
+      <w:bookmarkStart w:id="26" w:name="_Toc419705652"/>
       <w:r>
         <w:t>Eingesetzte Anwendungen</w:t>
       </w:r>
-      <w:bookmarkEnd w:id="24"/>
+      <w:bookmarkEnd w:id="26"/>
     </w:p>
     <w:p>
       <w:pPr>
@@ -5628,45 +6437,12 @@
     <w:p>
       <w:pPr>
         <w:pStyle w:val="Default"/>
-        <w:numPr>
-          <w:ilvl w:val="0"/>
-          <w:numId w:val="12"/>
-        </w:numPr>
-        <w:spacing w:line="360" w:lineRule="auto"/>
-        <w:rPr>
-          <w:b/>
-          <w:sz w:val="22"/>
-          <w:szCs w:val="22"/>
-        </w:rPr>
-      </w:pPr>
-      <w:proofErr w:type="spellStart"/>
-      <w:r>
-        <w:rPr>
-          <w:b/>
-          <w:sz w:val="22"/>
-          <w:szCs w:val="22"/>
-        </w:rPr>
-        <w:t>Fiddler</w:t>
-      </w:r>
-      <w:proofErr w:type="spellEnd"/>
-    </w:p>
-    <w:p>
-      <w:pPr>
-        <w:pStyle w:val="Default"/>
         <w:spacing w:line="360" w:lineRule="auto"/>
         <w:ind w:left="720"/>
         <w:rPr>
-          <w:sz w:val="22"/>
-          <w:szCs w:val="22"/>
-        </w:rPr>
-      </w:pPr>
-      <w:r>
-        <w:rPr>
-          <w:sz w:val="22"/>
-          <w:szCs w:val="22"/>
-        </w:rPr>
-        <w:t xml:space="preserve">Debugg-Tool für http anfragen, Filtert den gesamten http Verkehr als Proxy zwischen Client und Server zur Analyse entstehender Fehler und speziell für das Projekt zur Kontrolle, ob bestimmte Anfragen korrekt durchgeführt werden </w:t>
-      </w:r>
+          <w:szCs w:val="22"/>
+        </w:rPr>
+      </w:pPr>
     </w:p>
     <w:p>
       <w:pPr>
@@ -5682,14 +6458,16 @@
           <w:szCs w:val="22"/>
         </w:rPr>
       </w:pPr>
+      <w:proofErr w:type="spellStart"/>
       <w:r>
         <w:rPr>
           <w:b/>
           <w:sz w:val="22"/>
           <w:szCs w:val="22"/>
         </w:rPr>
-        <w:t>XAMPP</w:t>
-      </w:r>
+        <w:t>Fiddler</w:t>
+      </w:r>
+      <w:proofErr w:type="spellEnd"/>
     </w:p>
     <w:p>
       <w:pPr>
@@ -5706,7 +6484,7 @@
           <w:sz w:val="22"/>
           <w:szCs w:val="22"/>
         </w:rPr>
-        <w:t xml:space="preserve">Umfangreiches Softwarepaket zum einfachen konfigurieren einer Webserverumgebung, enthält unteranderem Apache Webserver, MySQL Datenbank und die Skriptsprache PHP </w:t>
+        <w:t xml:space="preserve">Debugg-Tool für http anfragen, Filtert den gesamten http Verkehr als Proxy zwischen Client und Server zur Analyse entstehender Fehler und speziell für das Projekt zur Kontrolle, ob bestimmte Anfragen korrekt durchgeführt werden </w:t>
       </w:r>
     </w:p>
     <w:p>
@@ -5729,6 +6507,47 @@
           <w:sz w:val="22"/>
           <w:szCs w:val="22"/>
         </w:rPr>
+        <w:t>XAMPP</w:t>
+      </w:r>
+    </w:p>
+    <w:p>
+      <w:pPr>
+        <w:pStyle w:val="Default"/>
+        <w:spacing w:line="360" w:lineRule="auto"/>
+        <w:ind w:left="720"/>
+        <w:rPr>
+          <w:sz w:val="22"/>
+          <w:szCs w:val="22"/>
+        </w:rPr>
+      </w:pPr>
+      <w:r>
+        <w:rPr>
+          <w:sz w:val="22"/>
+          <w:szCs w:val="22"/>
+        </w:rPr>
+        <w:t xml:space="preserve">Umfangreiches Softwarepaket zum einfachen konfigurieren einer Webserverumgebung, enthält unteranderem Apache Webserver, MySQL Datenbank und die Skriptsprache PHP </w:t>
+      </w:r>
+    </w:p>
+    <w:p>
+      <w:pPr>
+        <w:pStyle w:val="Default"/>
+        <w:numPr>
+          <w:ilvl w:val="0"/>
+          <w:numId w:val="12"/>
+        </w:numPr>
+        <w:spacing w:line="360" w:lineRule="auto"/>
+        <w:rPr>
+          <w:b/>
+          <w:sz w:val="22"/>
+          <w:szCs w:val="22"/>
+        </w:rPr>
+      </w:pPr>
+      <w:r>
+        <w:rPr>
+          <w:b/>
+          <w:sz w:val="22"/>
+          <w:szCs w:val="22"/>
+        </w:rPr>
         <w:t>Browser</w:t>
       </w:r>
     </w:p>
@@ -5791,91 +6610,233 @@
           <w:numId w:val="2"/>
         </w:numPr>
       </w:pPr>
-      <w:bookmarkStart w:id="25" w:name="_Toc419695677"/>
-      <w:bookmarkStart w:id="26" w:name="_Toc419455002"/>
-      <w:r>
-        <w:lastRenderedPageBreak/>
+      <w:bookmarkStart w:id="27" w:name="_Toc419455002"/>
+      <w:bookmarkStart w:id="28" w:name="_Toc419705653"/>
+      <w:r>
         <w:t>Aufgaben der Anforderungen</w:t>
       </w:r>
-      <w:bookmarkEnd w:id="25"/>
-    </w:p>
-    <w:p>
-      <w:pPr>
-        <w:rPr>
-          <w:rFonts w:ascii="Arial" w:hAnsi="Arial" w:cs="Arial"/>
-          <w:sz w:val="22"/>
-        </w:rPr>
-      </w:pPr>
-    </w:p>
-    <w:p>
-      <w:pPr>
-        <w:rPr>
-          <w:rFonts w:ascii="Arial" w:hAnsi="Arial" w:cs="Arial"/>
-          <w:sz w:val="22"/>
-        </w:rPr>
-      </w:pPr>
-    </w:p>
-    <w:p>
-      <w:pPr>
-        <w:rPr>
-          <w:rFonts w:ascii="Arial" w:hAnsi="Arial" w:cs="Arial"/>
-          <w:sz w:val="22"/>
-        </w:rPr>
-      </w:pPr>
-    </w:p>
-    <w:p>
-      <w:pPr>
-        <w:rPr>
-          <w:rFonts w:ascii="Arial" w:hAnsi="Arial" w:cs="Arial"/>
-          <w:sz w:val="22"/>
-        </w:rPr>
-      </w:pPr>
-    </w:p>
-    <w:p>
-      <w:pPr>
-        <w:rPr>
-          <w:rFonts w:ascii="Arial" w:hAnsi="Arial" w:cs="Arial"/>
-          <w:sz w:val="22"/>
-        </w:rPr>
-      </w:pPr>
-    </w:p>
-    <w:p>
-      <w:pPr>
-        <w:rPr>
-          <w:rFonts w:ascii="Arial" w:hAnsi="Arial" w:cs="Arial"/>
-          <w:sz w:val="22"/>
-        </w:rPr>
-      </w:pPr>
-    </w:p>
-    <w:p>
-      <w:pPr>
-        <w:rPr>
-          <w:rFonts w:ascii="Arial" w:hAnsi="Arial" w:cs="Arial"/>
-          <w:sz w:val="22"/>
-        </w:rPr>
-      </w:pPr>
-    </w:p>
-    <w:p>
-      <w:pPr>
-        <w:rPr>
-          <w:rFonts w:ascii="Arial" w:hAnsi="Arial" w:cs="Arial"/>
-          <w:sz w:val="22"/>
-        </w:rPr>
-      </w:pPr>
-    </w:p>
-    <w:p>
-      <w:pPr>
-        <w:rPr>
-          <w:rFonts w:ascii="Arial" w:hAnsi="Arial" w:cs="Arial"/>
-          <w:sz w:val="22"/>
-        </w:rPr>
-      </w:pPr>
-    </w:p>
-    <w:p>
-      <w:pPr>
-        <w:rPr>
-          <w:rFonts w:ascii="Arial" w:hAnsi="Arial" w:cs="Arial"/>
-          <w:sz w:val="22"/>
+      <w:bookmarkEnd w:id="28"/>
+    </w:p>
+    <w:p>
+      <w:pPr>
+        <w:rPr>
+          <w:rFonts w:ascii="Arial" w:hAnsi="Arial" w:cs="Arial"/>
+          <w:sz w:val="22"/>
+        </w:rPr>
+      </w:pPr>
+    </w:p>
+    <w:p>
+      <w:pPr>
+        <w:rPr>
+          <w:rFonts w:ascii="Arial" w:hAnsi="Arial" w:cs="Arial"/>
+          <w:sz w:val="22"/>
+        </w:rPr>
+      </w:pPr>
+    </w:p>
+    <w:p>
+      <w:pPr>
+        <w:rPr>
+          <w:rFonts w:ascii="Arial" w:hAnsi="Arial" w:cs="Arial"/>
+          <w:sz w:val="22"/>
+        </w:rPr>
+      </w:pPr>
+    </w:p>
+    <w:p>
+      <w:pPr>
+        <w:rPr>
+          <w:rFonts w:ascii="Arial" w:hAnsi="Arial" w:cs="Arial"/>
+          <w:sz w:val="22"/>
+        </w:rPr>
+      </w:pPr>
+    </w:p>
+    <w:p>
+      <w:pPr>
+        <w:rPr>
+          <w:rFonts w:ascii="Arial" w:hAnsi="Arial" w:cs="Arial"/>
+          <w:sz w:val="22"/>
+        </w:rPr>
+      </w:pPr>
+    </w:p>
+    <w:p>
+      <w:pPr>
+        <w:rPr>
+          <w:rFonts w:ascii="Arial" w:hAnsi="Arial" w:cs="Arial"/>
+          <w:sz w:val="22"/>
+        </w:rPr>
+      </w:pPr>
+    </w:p>
+    <w:p>
+      <w:pPr>
+        <w:rPr>
+          <w:rFonts w:ascii="Arial" w:hAnsi="Arial" w:cs="Arial"/>
+          <w:sz w:val="22"/>
+        </w:rPr>
+      </w:pPr>
+    </w:p>
+    <w:p>
+      <w:pPr>
+        <w:rPr>
+          <w:rFonts w:ascii="Arial" w:hAnsi="Arial" w:cs="Arial"/>
+          <w:sz w:val="22"/>
+        </w:rPr>
+      </w:pPr>
+    </w:p>
+    <w:p>
+      <w:pPr>
+        <w:rPr>
+          <w:rFonts w:ascii="Arial" w:hAnsi="Arial" w:cs="Arial"/>
+          <w:sz w:val="22"/>
+        </w:rPr>
+      </w:pPr>
+    </w:p>
+    <w:p>
+      <w:pPr>
+        <w:rPr>
+          <w:rFonts w:ascii="Arial" w:hAnsi="Arial" w:cs="Arial"/>
+          <w:sz w:val="22"/>
+        </w:rPr>
+      </w:pPr>
+    </w:p>
+    <w:p>
+      <w:pPr>
+        <w:rPr>
+          <w:rFonts w:ascii="Arial" w:hAnsi="Arial" w:cs="Arial"/>
+          <w:sz w:val="22"/>
+        </w:rPr>
+      </w:pPr>
+    </w:p>
+    <w:p>
+      <w:pPr>
+        <w:rPr>
+          <w:rFonts w:ascii="Arial" w:hAnsi="Arial" w:cs="Arial"/>
+          <w:sz w:val="22"/>
+        </w:rPr>
+      </w:pPr>
+    </w:p>
+    <w:p>
+      <w:pPr>
+        <w:rPr>
+          <w:rFonts w:ascii="Arial" w:hAnsi="Arial" w:cs="Arial"/>
+          <w:sz w:val="22"/>
+        </w:rPr>
+      </w:pPr>
+    </w:p>
+    <w:p>
+      <w:pPr>
+        <w:rPr>
+          <w:rFonts w:ascii="Arial" w:hAnsi="Arial" w:cs="Arial"/>
+          <w:sz w:val="22"/>
+        </w:rPr>
+      </w:pPr>
+    </w:p>
+    <w:p>
+      <w:pPr>
+        <w:rPr>
+          <w:rFonts w:ascii="Arial" w:hAnsi="Arial" w:cs="Arial"/>
+          <w:sz w:val="22"/>
+        </w:rPr>
+      </w:pPr>
+    </w:p>
+    <w:p>
+      <w:pPr>
+        <w:rPr>
+          <w:rFonts w:ascii="Arial" w:hAnsi="Arial" w:cs="Arial"/>
+          <w:sz w:val="22"/>
+        </w:rPr>
+      </w:pPr>
+    </w:p>
+    <w:p>
+      <w:pPr>
+        <w:rPr>
+          <w:rFonts w:ascii="Arial" w:hAnsi="Arial" w:cs="Arial"/>
+          <w:sz w:val="22"/>
+        </w:rPr>
+      </w:pPr>
+    </w:p>
+    <w:p>
+      <w:pPr>
+        <w:rPr>
+          <w:rFonts w:ascii="Arial" w:hAnsi="Arial" w:cs="Arial"/>
+          <w:sz w:val="22"/>
+        </w:rPr>
+      </w:pPr>
+    </w:p>
+    <w:p>
+      <w:pPr>
+        <w:rPr>
+          <w:rFonts w:ascii="Arial" w:hAnsi="Arial" w:cs="Arial"/>
+          <w:sz w:val="22"/>
+        </w:rPr>
+      </w:pPr>
+    </w:p>
+    <w:p>
+      <w:pPr>
+        <w:rPr>
+          <w:rFonts w:ascii="Arial" w:hAnsi="Arial" w:cs="Arial"/>
+          <w:sz w:val="22"/>
+        </w:rPr>
+      </w:pPr>
+    </w:p>
+    <w:p>
+      <w:pPr>
+        <w:rPr>
+          <w:rFonts w:ascii="Arial" w:hAnsi="Arial" w:cs="Arial"/>
+          <w:sz w:val="22"/>
+        </w:rPr>
+      </w:pPr>
+    </w:p>
+    <w:p>
+      <w:pPr>
+        <w:rPr>
+          <w:rFonts w:ascii="Arial" w:hAnsi="Arial" w:cs="Arial"/>
+          <w:sz w:val="22"/>
+        </w:rPr>
+      </w:pPr>
+    </w:p>
+    <w:p>
+      <w:pPr>
+        <w:rPr>
+          <w:rFonts w:ascii="Arial" w:hAnsi="Arial" w:cs="Arial"/>
+          <w:sz w:val="22"/>
+        </w:rPr>
+      </w:pPr>
+    </w:p>
+    <w:p>
+      <w:pPr>
+        <w:rPr>
+          <w:rFonts w:ascii="Arial" w:hAnsi="Arial" w:cs="Arial"/>
+          <w:sz w:val="22"/>
+        </w:rPr>
+      </w:pPr>
+    </w:p>
+    <w:p>
+      <w:pPr>
+        <w:rPr>
+          <w:rFonts w:ascii="Arial" w:hAnsi="Arial" w:cs="Arial"/>
+          <w:sz w:val="22"/>
+        </w:rPr>
+      </w:pPr>
+    </w:p>
+    <w:p>
+      <w:pPr>
+        <w:rPr>
+          <w:rFonts w:ascii="Arial" w:hAnsi="Arial" w:cs="Arial"/>
+          <w:sz w:val="22"/>
+        </w:rPr>
+      </w:pPr>
+    </w:p>
+    <w:p>
+      <w:pPr>
+        <w:rPr>
+          <w:rFonts w:ascii="Arial" w:hAnsi="Arial" w:cs="Arial"/>
+          <w:sz w:val="22"/>
+        </w:rPr>
+      </w:pPr>
+    </w:p>
+    <w:p>
+      <w:pPr>
+        <w:rPr>
+          <w:rFonts w:ascii="Arial" w:hAnsi="Arial" w:cs="Arial"/>
         </w:rPr>
       </w:pPr>
     </w:p>
@@ -5887,11 +6848,11 @@
           <w:numId w:val="2"/>
         </w:numPr>
       </w:pPr>
-      <w:bookmarkStart w:id="27" w:name="_Toc419695678"/>
+      <w:bookmarkStart w:id="29" w:name="_Toc419705654"/>
       <w:r>
         <w:t>Abläufe innerhalb der Software</w:t>
       </w:r>
-      <w:bookmarkEnd w:id="27"/>
+      <w:bookmarkEnd w:id="29"/>
     </w:p>
     <w:p/>
     <w:p/>
@@ -5902,6 +6863,14 @@
           <w:sz w:val="22"/>
         </w:rPr>
       </w:pPr>
+    </w:p>
+    <w:p>
+      <w:pPr>
+        <w:rPr>
+          <w:rFonts w:ascii="Arial" w:hAnsi="Arial" w:cs="Arial"/>
+          <w:sz w:val="22"/>
+        </w:rPr>
+      </w:pPr>
       <w:r>
         <w:rPr>
           <w:rFonts w:ascii="Arial" w:hAnsi="Arial" w:cs="Arial"/>
@@ -5929,7 +6898,7 @@
           <w:sz w:val="22"/>
         </w:rPr>
         <w:drawing>
-          <wp:anchor distT="0" distB="0" distL="114300" distR="114300" simplePos="0" relativeHeight="251668480" behindDoc="1" locked="0" layoutInCell="1" allowOverlap="1" wp14:anchorId="21290472" wp14:editId="3D9C4A61">
+          <wp:anchor distT="0" distB="0" distL="114300" distR="114300" simplePos="0" relativeHeight="251668480" behindDoc="1" locked="0" layoutInCell="1" allowOverlap="1" wp14:anchorId="03EFC15A" wp14:editId="1FD94E39">
             <wp:simplePos x="0" y="0"/>
             <wp:positionH relativeFrom="column">
               <wp:posOffset>233680</wp:posOffset>
@@ -5962,7 +6931,7 @@
                     </pic:cNvPicPr>
                   </pic:nvPicPr>
                   <pic:blipFill>
-                    <a:blip r:embed="rId9">
+                    <a:blip r:embed="rId12">
                       <a:extLst>
                         <a:ext uri="{28A0092B-C50C-407E-A947-70E740481C1C}">
                           <a14:useLocalDpi xmlns:a14="http://schemas.microsoft.com/office/drawing/2010/main" val="0"/>
@@ -6008,6 +6977,7 @@
           <w:sz w:val="22"/>
         </w:rPr>
       </w:pPr>
+      <w:bookmarkStart w:id="30" w:name="_Toc419705602"/>
       <w:r>
         <w:t xml:space="preserve">Abbildung </w:t>
       </w:r>
@@ -6022,20 +6992,68 @@
       <w:r>
         <w:t xml:space="preserve"> Zustandsdiagramm</w:t>
       </w:r>
-    </w:p>
-    <w:p>
-      <w:pPr>
-        <w:rPr>
-          <w:rFonts w:ascii="Arial" w:hAnsi="Arial" w:cs="Arial"/>
-          <w:sz w:val="22"/>
-        </w:rPr>
-      </w:pPr>
-      <w:r>
-        <w:rPr>
-          <w:rFonts w:ascii="Arial" w:hAnsi="Arial" w:cs="Arial"/>
-          <w:sz w:val="22"/>
-        </w:rPr>
-        <w:lastRenderedPageBreak/>
+      <w:bookmarkEnd w:id="30"/>
+    </w:p>
+    <w:p>
+      <w:pPr>
+        <w:rPr>
+          <w:rFonts w:ascii="Arial" w:hAnsi="Arial" w:cs="Arial"/>
+          <w:sz w:val="22"/>
+        </w:rPr>
+      </w:pPr>
+    </w:p>
+    <w:p>
+      <w:pPr>
+        <w:rPr>
+          <w:rFonts w:ascii="Arial" w:hAnsi="Arial" w:cs="Arial"/>
+          <w:sz w:val="22"/>
+        </w:rPr>
+      </w:pPr>
+    </w:p>
+    <w:p>
+      <w:pPr>
+        <w:rPr>
+          <w:rFonts w:ascii="Arial" w:hAnsi="Arial" w:cs="Arial"/>
+          <w:sz w:val="22"/>
+        </w:rPr>
+      </w:pPr>
+    </w:p>
+    <w:p>
+      <w:pPr>
+        <w:rPr>
+          <w:rFonts w:ascii="Arial" w:hAnsi="Arial" w:cs="Arial"/>
+          <w:sz w:val="22"/>
+        </w:rPr>
+      </w:pPr>
+    </w:p>
+    <w:p>
+      <w:pPr>
+        <w:rPr>
+          <w:rFonts w:ascii="Arial" w:hAnsi="Arial" w:cs="Arial"/>
+          <w:sz w:val="22"/>
+        </w:rPr>
+      </w:pPr>
+    </w:p>
+    <w:p>
+      <w:pPr>
+        <w:rPr>
+          <w:rFonts w:ascii="Arial" w:hAnsi="Arial" w:cs="Arial"/>
+          <w:sz w:val="22"/>
+        </w:rPr>
+      </w:pPr>
+    </w:p>
+    <w:p>
+      <w:pPr>
+        <w:rPr>
+          <w:rFonts w:ascii="Arial" w:hAnsi="Arial" w:cs="Arial"/>
+          <w:sz w:val="22"/>
+        </w:rPr>
+      </w:pPr>
+      <w:r>
+        <w:rPr>
+          <w:rFonts w:ascii="Arial" w:hAnsi="Arial" w:cs="Arial"/>
+          <w:sz w:val="22"/>
+        </w:rPr>
         <w:t>Die innerhalb der Webanwendung ablaufenden Sequenzen werden in den folgenden Beiden Diagrammen beispielhaft dargestellt:</w:t>
       </w:r>
     </w:p>
@@ -6049,6 +7067,13 @@
     </w:p>
     <w:p>
       <w:pPr>
+        <w:rPr>
+          <w:rFonts w:ascii="Arial" w:hAnsi="Arial" w:cs="Arial"/>
+        </w:rPr>
+      </w:pPr>
+    </w:p>
+    <w:p>
+      <w:pPr>
         <w:keepNext/>
       </w:pPr>
       <w:r>
@@ -6058,7 +7083,7 @@
           <w:sz w:val="22"/>
         </w:rPr>
         <w:drawing>
-          <wp:inline distT="0" distB="0" distL="0" distR="0" wp14:anchorId="2FDE3139" wp14:editId="7A132435">
+          <wp:inline distT="0" distB="0" distL="0" distR="0" wp14:anchorId="6E9AA0D8" wp14:editId="3D196AE4">
             <wp:extent cx="5972175" cy="3609975"/>
             <wp:effectExtent l="0" t="0" r="9525" b="9525"/>
             <wp:docPr id="3" name="Grafik 3" descr="C:\Users\Patrick\Desktop\Dropbox\RFH Koeln\Web-Mobile Development\Projekt\Sequenz1.jpg"/>
@@ -6075,7 +7100,7 @@
                     </pic:cNvPicPr>
                   </pic:nvPicPr>
                   <pic:blipFill>
-                    <a:blip r:embed="rId10">
+                    <a:blip r:embed="rId13">
                       <a:extLst>
                         <a:ext uri="{28A0092B-C50C-407E-A947-70E740481C1C}">
                           <a14:useLocalDpi xmlns:a14="http://schemas.microsoft.com/office/drawing/2010/main" val="0"/>
@@ -6110,11 +7135,8 @@
     <w:p>
       <w:pPr>
         <w:pStyle w:val="Beschriftung"/>
-        <w:rPr>
-          <w:rFonts w:ascii="Arial" w:hAnsi="Arial" w:cs="Arial"/>
-          <w:sz w:val="22"/>
-        </w:rPr>
-      </w:pPr>
+      </w:pPr>
+      <w:bookmarkStart w:id="31" w:name="_Toc419705603"/>
       <w:r>
         <w:t xml:space="preserve">Abbildung </w:t>
       </w:r>
@@ -6129,7 +7151,11 @@
       <w:r>
         <w:t xml:space="preserve"> Sequenzdiagramm zur Darstellung der Kommunikation</w:t>
       </w:r>
-    </w:p>
+      <w:bookmarkEnd w:id="31"/>
+    </w:p>
+    <w:p/>
+    <w:p/>
+    <w:p/>
     <w:p>
       <w:pPr>
         <w:rPr>
@@ -6165,7 +7191,7 @@
           <w:sz w:val="22"/>
         </w:rPr>
         <w:drawing>
-          <wp:inline distT="0" distB="0" distL="0" distR="0" wp14:anchorId="4B60F08D" wp14:editId="60F92F42">
+          <wp:inline distT="0" distB="0" distL="0" distR="0" wp14:anchorId="13268060" wp14:editId="4717AAA8">
             <wp:extent cx="5962650" cy="3028950"/>
             <wp:effectExtent l="0" t="0" r="0" b="0"/>
             <wp:docPr id="8" name="Grafik 8" descr="C:\Users\Patrick\Desktop\Dropbox\RFH Koeln\Web-Mobile Development\Projekt\Sequenz2.jpg"/>
@@ -6182,7 +7208,7 @@
                     </pic:cNvPicPr>
                   </pic:nvPicPr>
                   <pic:blipFill>
-                    <a:blip r:embed="rId11">
+                    <a:blip r:embed="rId14">
                       <a:extLst>
                         <a:ext uri="{28A0092B-C50C-407E-A947-70E740481C1C}">
                           <a14:useLocalDpi xmlns:a14="http://schemas.microsoft.com/office/drawing/2010/main" val="0"/>
@@ -6222,6 +7248,7 @@
           <w:sz w:val="22"/>
         </w:rPr>
       </w:pPr>
+      <w:bookmarkStart w:id="32" w:name="_Toc419705604"/>
       <w:r>
         <w:t xml:space="preserve">Abbildung </w:t>
       </w:r>
@@ -6242,12 +7269,12 @@
         </w:rPr>
         <w:t>Datenfluss</w:t>
       </w:r>
-    </w:p>
-    <w:p>
-      <w:pPr>
-        <w:rPr>
-          <w:rFonts w:ascii="Arial" w:hAnsi="Arial" w:cs="Arial"/>
-          <w:sz w:val="22"/>
+      <w:bookmarkEnd w:id="32"/>
+    </w:p>
+    <w:p>
+      <w:pPr>
+        <w:rPr>
+          <w:rFonts w:ascii="Arial" w:hAnsi="Arial" w:cs="Arial"/>
         </w:rPr>
       </w:pPr>
     </w:p>
@@ -6259,12 +7286,11 @@
           <w:numId w:val="2"/>
         </w:numPr>
       </w:pPr>
-      <w:bookmarkStart w:id="28" w:name="_Toc419695679"/>
-      <w:r>
-        <w:lastRenderedPageBreak/>
+      <w:bookmarkStart w:id="33" w:name="_Toc419705655"/>
+      <w:r>
         <w:t>Strukturelemente der Software</w:t>
       </w:r>
-      <w:bookmarkEnd w:id="28"/>
+      <w:bookmarkEnd w:id="33"/>
     </w:p>
     <w:p/>
     <w:p/>
@@ -6326,7 +7352,7 @@
           <w:sz w:val="22"/>
         </w:rPr>
         <w:drawing>
-          <wp:inline distT="0" distB="0" distL="0" distR="0" wp14:anchorId="5296CF3E" wp14:editId="7E99564F">
+          <wp:inline distT="0" distB="0" distL="0" distR="0" wp14:anchorId="71FAC951" wp14:editId="3D0A23E8">
             <wp:extent cx="6136820" cy="2493818"/>
             <wp:effectExtent l="0" t="0" r="0" b="1905"/>
             <wp:docPr id="9" name="Grafik 9" descr="C:\Users\Patrick\Desktop\Dropbox\RFH Koeln\Web-Mobile Development\Projekt\Struktur.jpg"/>
@@ -6343,7 +7369,7 @@
                     </pic:cNvPicPr>
                   </pic:nvPicPr>
                   <pic:blipFill>
-                    <a:blip r:embed="rId12">
+                    <a:blip r:embed="rId15">
                       <a:extLst>
                         <a:ext uri="{28A0092B-C50C-407E-A947-70E740481C1C}">
                           <a14:useLocalDpi xmlns:a14="http://schemas.microsoft.com/office/drawing/2010/main" val="0"/>
@@ -6383,6 +7409,7 @@
           <w:sz w:val="22"/>
         </w:rPr>
       </w:pPr>
+      <w:bookmarkStart w:id="34" w:name="_Toc419705605"/>
       <w:r>
         <w:t xml:space="preserve">Abbildung </w:t>
       </w:r>
@@ -6397,6 +7424,7 @@
       <w:r>
         <w:t xml:space="preserve"> Struktur des Webservice</w:t>
       </w:r>
+      <w:bookmarkEnd w:id="34"/>
     </w:p>
     <w:p>
       <w:pPr>
@@ -6464,7 +7492,7 @@
           <w:sz w:val="22"/>
         </w:rPr>
         <w:drawing>
-          <wp:inline distT="0" distB="0" distL="0" distR="0" wp14:anchorId="5B911E44" wp14:editId="6943036C">
+          <wp:inline distT="0" distB="0" distL="0" distR="0" wp14:anchorId="4910624F" wp14:editId="1498412D">
             <wp:extent cx="5973445" cy="2553335"/>
             <wp:effectExtent l="0" t="0" r="8255" b="0"/>
             <wp:docPr id="10" name="Grafik 10" descr="C:\Users\Patrick\Desktop\Dropbox\RFH Koeln\Web-Mobile Development\Projekt\strukturwc.jpg"/>
@@ -6481,7 +7509,7 @@
                     </pic:cNvPicPr>
                   </pic:nvPicPr>
                   <pic:blipFill>
-                    <a:blip r:embed="rId13">
+                    <a:blip r:embed="rId16">
                       <a:extLst>
                         <a:ext uri="{28A0092B-C50C-407E-A947-70E740481C1C}">
                           <a14:useLocalDpi xmlns:a14="http://schemas.microsoft.com/office/drawing/2010/main" val="0"/>
@@ -6521,6 +7549,7 @@
           <w:sz w:val="22"/>
         </w:rPr>
       </w:pPr>
+      <w:bookmarkStart w:id="35" w:name="_Toc419705606"/>
       <w:r>
         <w:t xml:space="preserve">Abbildung </w:t>
       </w:r>
@@ -6535,28 +7564,20 @@
       <w:r>
         <w:t xml:space="preserve"> Struktur des Webclient</w:t>
       </w:r>
-    </w:p>
-    <w:p>
-      <w:pPr>
-        <w:rPr>
-          <w:rFonts w:ascii="Arial" w:hAnsi="Arial" w:cs="Arial"/>
-          <w:sz w:val="22"/>
-        </w:rPr>
-      </w:pPr>
-    </w:p>
-    <w:p>
-      <w:pPr>
-        <w:rPr>
-          <w:rFonts w:ascii="Arial" w:hAnsi="Arial" w:cs="Arial"/>
-          <w:sz w:val="22"/>
-        </w:rPr>
-      </w:pPr>
-    </w:p>
-    <w:p>
-      <w:pPr>
-        <w:rPr>
-          <w:rFonts w:ascii="Arial" w:hAnsi="Arial" w:cs="Arial"/>
-          <w:sz w:val="22"/>
+      <w:bookmarkEnd w:id="35"/>
+    </w:p>
+    <w:p>
+      <w:pPr>
+        <w:rPr>
+          <w:rFonts w:ascii="Arial" w:hAnsi="Arial" w:cs="Arial"/>
+          <w:sz w:val="22"/>
+        </w:rPr>
+      </w:pPr>
+    </w:p>
+    <w:p>
+      <w:pPr>
+        <w:rPr>
+          <w:rFonts w:ascii="Arial" w:hAnsi="Arial" w:cs="Arial"/>
         </w:rPr>
       </w:pPr>
     </w:p>
@@ -6568,12 +7589,11 @@
           <w:numId w:val="2"/>
         </w:numPr>
       </w:pPr>
-      <w:bookmarkStart w:id="29" w:name="_Toc419695680"/>
-      <w:r>
-        <w:lastRenderedPageBreak/>
+      <w:bookmarkStart w:id="36" w:name="_Toc419705656"/>
+      <w:r>
         <w:t>Datenmodell-Entwurf</w:t>
       </w:r>
-      <w:bookmarkEnd w:id="29"/>
+      <w:bookmarkEnd w:id="36"/>
     </w:p>
     <w:p/>
     <w:p>
@@ -6607,7 +7627,7 @@
           <w:noProof/>
         </w:rPr>
         <w:drawing>
-          <wp:anchor distT="0" distB="0" distL="114300" distR="114300" simplePos="0" relativeHeight="251663360" behindDoc="1" locked="0" layoutInCell="1" allowOverlap="1" wp14:anchorId="4AE73594" wp14:editId="22FF4576">
+          <wp:anchor distT="0" distB="0" distL="114300" distR="114300" simplePos="0" relativeHeight="251663360" behindDoc="1" locked="0" layoutInCell="1" allowOverlap="1" wp14:anchorId="300911F9" wp14:editId="670340E4">
             <wp:simplePos x="0" y="0"/>
             <wp:positionH relativeFrom="column">
               <wp:posOffset>243205</wp:posOffset>
@@ -6640,7 +7660,7 @@
                     </pic:cNvPicPr>
                   </pic:nvPicPr>
                   <pic:blipFill>
-                    <a:blip r:embed="rId14">
+                    <a:blip r:embed="rId17">
                       <a:extLst>
                         <a:ext uri="{28A0092B-C50C-407E-A947-70E740481C1C}">
                           <a14:useLocalDpi xmlns:a14="http://schemas.microsoft.com/office/drawing/2010/main" val="0"/>
@@ -6697,7 +7717,7 @@
         <mc:AlternateContent>
           <mc:Choice Requires="wps">
             <w:drawing>
-              <wp:anchor distT="0" distB="0" distL="114300" distR="114300" simplePos="0" relativeHeight="251667456" behindDoc="0" locked="0" layoutInCell="1" allowOverlap="1" wp14:anchorId="3618796A" wp14:editId="63F69E2A">
+              <wp:anchor distT="0" distB="0" distL="114300" distR="114300" simplePos="0" relativeHeight="251667456" behindDoc="0" locked="0" layoutInCell="1" allowOverlap="1" wp14:anchorId="02DD56F4" wp14:editId="005D863E">
                 <wp:simplePos x="0" y="0"/>
                 <wp:positionH relativeFrom="column">
                   <wp:posOffset>243205</wp:posOffset>
@@ -6749,6 +7769,7 @@
                                 <w:szCs w:val="24"/>
                               </w:rPr>
                             </w:pPr>
+                            <w:bookmarkStart w:id="37" w:name="_Toc419705607"/>
                             <w:r>
                               <w:t xml:space="preserve">Abbildung </w:t>
                             </w:r>
@@ -6763,6 +7784,7 @@
                             <w:r>
                               <w:t xml:space="preserve"> Datenmodell</w:t>
                             </w:r>
+                            <w:bookmarkEnd w:id="37"/>
                           </w:p>
                         </w:txbxContent>
                       </wps:txbx>
@@ -6792,6 +7814,7 @@
                           <w:szCs w:val="24"/>
                         </w:rPr>
                       </w:pPr>
+                      <w:bookmarkStart w:id="38" w:name="_Toc419705607"/>
                       <w:r>
                         <w:t xml:space="preserve">Abbildung </w:t>
                       </w:r>
@@ -6806,6 +7829,7 @@
                       <w:r>
                         <w:t xml:space="preserve"> Datenmodell</w:t>
                       </w:r>
+                      <w:bookmarkEnd w:id="38"/>
                     </w:p>
                   </w:txbxContent>
                 </v:textbox>
@@ -6872,6 +7896,33 @@
     </w:p>
     <w:p>
       <w:pPr>
+        <w:rPr>
+          <w:rFonts w:ascii="Arial" w:hAnsi="Arial" w:cs="Arial"/>
+          <w:sz w:val="22"/>
+          <w:szCs w:val="22"/>
+        </w:rPr>
+      </w:pPr>
+    </w:p>
+    <w:p>
+      <w:pPr>
+        <w:rPr>
+          <w:rFonts w:ascii="Arial" w:hAnsi="Arial" w:cs="Arial"/>
+          <w:sz w:val="22"/>
+          <w:szCs w:val="22"/>
+        </w:rPr>
+      </w:pPr>
+    </w:p>
+    <w:p>
+      <w:pPr>
+        <w:rPr>
+          <w:rFonts w:ascii="Arial" w:hAnsi="Arial" w:cs="Arial"/>
+          <w:sz w:val="22"/>
+          <w:szCs w:val="22"/>
+        </w:rPr>
+      </w:pPr>
+    </w:p>
+    <w:p>
+      <w:pPr>
         <w:pStyle w:val="berschrift1"/>
         <w:numPr>
           <w:ilvl w:val="0"/>
@@ -6879,12 +7930,12 @@
         </w:numPr>
         <w:spacing w:line="360" w:lineRule="auto"/>
       </w:pPr>
-      <w:bookmarkStart w:id="30" w:name="_Toc419695681"/>
+      <w:bookmarkStart w:id="39" w:name="_Toc419705657"/>
       <w:r>
         <w:t>Eingereichte Ergebnisse</w:t>
       </w:r>
-      <w:bookmarkEnd w:id="26"/>
-      <w:bookmarkEnd w:id="30"/>
+      <w:bookmarkEnd w:id="27"/>
+      <w:bookmarkEnd w:id="39"/>
       <w:r>
         <w:t xml:space="preserve"> </w:t>
       </w:r>
@@ -7284,6 +8335,16 @@
       <w:pPr>
         <w:pStyle w:val="Default"/>
         <w:spacing w:line="360" w:lineRule="auto"/>
+        <w:ind w:left="360"/>
+        <w:rPr>
+          <w:szCs w:val="22"/>
+        </w:rPr>
+      </w:pPr>
+    </w:p>
+    <w:p>
+      <w:pPr>
+        <w:pStyle w:val="Default"/>
+        <w:spacing w:line="360" w:lineRule="auto"/>
         <w:ind w:left="360" w:firstLine="348"/>
         <w:rPr>
           <w:sz w:val="22"/>
@@ -7435,7 +8496,6 @@
           <w:sz w:val="22"/>
           <w:szCs w:val="22"/>
         </w:rPr>
-        <w:lastRenderedPageBreak/>
         <w:t>jQuery</w:t>
       </w:r>
       <w:proofErr w:type="spellEnd"/>
@@ -8708,6 +9768,16 @@
         <w:spacing w:line="360" w:lineRule="auto"/>
         <w:ind w:left="360"/>
         <w:rPr>
+          <w:szCs w:val="22"/>
+        </w:rPr>
+      </w:pPr>
+    </w:p>
+    <w:p>
+      <w:pPr>
+        <w:pStyle w:val="Default"/>
+        <w:spacing w:line="360" w:lineRule="auto"/>
+        <w:ind w:left="360"/>
+        <w:rPr>
           <w:i/>
           <w:sz w:val="22"/>
           <w:szCs w:val="22"/>
@@ -8947,7 +10017,6 @@
           <w:sz w:val="22"/>
           <w:szCs w:val="22"/>
         </w:rPr>
-        <w:lastRenderedPageBreak/>
         <w:tab/>
       </w:r>
       <w:r>
@@ -10231,6 +11300,16 @@
     </w:p>
     <w:p>
       <w:pPr>
+        <w:pStyle w:val="Default"/>
+        <w:spacing w:line="360" w:lineRule="auto"/>
+        <w:ind w:left="360"/>
+        <w:rPr>
+          <w:szCs w:val="22"/>
+        </w:rPr>
+      </w:pPr>
+    </w:p>
+    <w:p>
+      <w:pPr>
         <w:spacing w:line="360" w:lineRule="auto"/>
         <w:rPr>
           <w:rFonts w:ascii="Arial" w:hAnsi="Arial" w:cs="Arial"/>
@@ -10575,7 +11654,6 @@
           <w:sz w:val="22"/>
           <w:szCs w:val="22"/>
         </w:rPr>
-        <w:lastRenderedPageBreak/>
         <w:tab/>
       </w:r>
       <w:r>
@@ -12262,37 +13340,6 @@
         <w:spacing w:line="360" w:lineRule="auto"/>
         <w:rPr>
           <w:rFonts w:ascii="Arial" w:hAnsi="Arial" w:cs="Arial"/>
-          <w:sz w:val="22"/>
-          <w:szCs w:val="22"/>
-        </w:rPr>
-      </w:pPr>
-    </w:p>
-    <w:p>
-      <w:pPr>
-        <w:spacing w:line="360" w:lineRule="auto"/>
-        <w:rPr>
-          <w:rFonts w:ascii="Arial" w:hAnsi="Arial" w:cs="Arial"/>
-          <w:sz w:val="22"/>
-          <w:szCs w:val="22"/>
-        </w:rPr>
-      </w:pPr>
-    </w:p>
-    <w:p>
-      <w:pPr>
-        <w:spacing w:line="360" w:lineRule="auto"/>
-        <w:rPr>
-          <w:rFonts w:ascii="Arial" w:hAnsi="Arial" w:cs="Arial"/>
-          <w:sz w:val="22"/>
-          <w:szCs w:val="22"/>
-        </w:rPr>
-      </w:pPr>
-    </w:p>
-    <w:p>
-      <w:pPr>
-        <w:spacing w:line="360" w:lineRule="auto"/>
-        <w:rPr>
-          <w:rFonts w:ascii="Arial" w:hAnsi="Arial" w:cs="Arial"/>
-          <w:sz w:val="22"/>
           <w:szCs w:val="22"/>
         </w:rPr>
       </w:pPr>
@@ -12309,17 +13356,16 @@
           <w:lang w:eastAsia="en-US"/>
         </w:rPr>
       </w:pPr>
-      <w:bookmarkStart w:id="31" w:name="_Toc419455003"/>
-      <w:bookmarkStart w:id="32" w:name="_Toc419695682"/>
+      <w:bookmarkStart w:id="40" w:name="_Toc419455003"/>
+      <w:bookmarkStart w:id="41" w:name="_Toc419705658"/>
       <w:r>
         <w:rPr>
           <w:lang w:eastAsia="en-US"/>
         </w:rPr>
-        <w:lastRenderedPageBreak/>
         <w:t>Installationsanleitung</w:t>
       </w:r>
-      <w:bookmarkEnd w:id="31"/>
-      <w:bookmarkEnd w:id="32"/>
+      <w:bookmarkEnd w:id="40"/>
+      <w:bookmarkEnd w:id="41"/>
       <w:r>
         <w:rPr>
           <w:lang w:eastAsia="en-US"/>
@@ -12987,7 +14033,7 @@
         </w:rPr>
         <w:t xml:space="preserve">Sie erreichen die Startseite der Anwendung nach Eingabe folgender URL in den Browser: </w:t>
       </w:r>
-      <w:hyperlink r:id="rId15" w:history="1">
+      <w:hyperlink r:id="rId18" w:history="1">
         <w:r>
           <w:rPr>
             <w:rStyle w:val="Hyperlink"/>
@@ -13156,28 +14202,6 @@
           <w:lang w:eastAsia="en-US"/>
         </w:rPr>
       </w:pPr>
-      <w:r>
-        <w:rPr>
-          <w:rFonts w:ascii="Arial" w:hAnsi="Arial" w:cs="Arial"/>
-          <w:b/>
-          <w:color w:val="000000"/>
-          <w:sz w:val="22"/>
-          <w:szCs w:val="22"/>
-          <w:lang w:eastAsia="en-US"/>
-        </w:rPr>
-        <w:t>Hinweis</w:t>
-      </w:r>
-      <w:r>
-        <w:rPr>
-          <w:rFonts w:ascii="Arial" w:hAnsi="Arial" w:cs="Arial"/>
-          <w:b/>
-          <w:color w:val="000000"/>
-          <w:sz w:val="22"/>
-          <w:szCs w:val="22"/>
-          <w:lang w:eastAsia="en-US"/>
-        </w:rPr>
-        <w:t>:</w:t>
-      </w:r>
     </w:p>
     <w:p>
       <w:pPr>
@@ -13189,6 +14213,7 @@
         <w:ind w:left="360"/>
         <w:rPr>
           <w:rFonts w:ascii="Arial" w:hAnsi="Arial" w:cs="Arial"/>
+          <w:b/>
           <w:color w:val="000000"/>
           <w:sz w:val="22"/>
           <w:szCs w:val="22"/>
@@ -13198,56 +14223,24 @@
       <w:r>
         <w:rPr>
           <w:rFonts w:ascii="Arial" w:hAnsi="Arial" w:cs="Arial"/>
+          <w:b/>
           <w:color w:val="000000"/>
           <w:sz w:val="22"/>
           <w:szCs w:val="22"/>
           <w:lang w:eastAsia="en-US"/>
         </w:rPr>
-        <w:t>Sollten Sie für Ihre MySQL Datenbank veränderte Login Daten haben, ändern Sie diese bitte in der Datei „</w:t>
-      </w:r>
-      <w:proofErr w:type="spellStart"/>
-      <w:r>
-        <w:rPr>
-          <w:rFonts w:ascii="Arial" w:hAnsi="Arial" w:cs="Arial"/>
+        <w:t>Hinweis</w:t>
+      </w:r>
+      <w:r>
+        <w:rPr>
+          <w:rFonts w:ascii="Arial" w:hAnsi="Arial" w:cs="Arial"/>
+          <w:b/>
           <w:color w:val="000000"/>
           <w:sz w:val="22"/>
           <w:szCs w:val="22"/>
           <w:lang w:eastAsia="en-US"/>
         </w:rPr>
-        <w:t>TracksService.php</w:t>
-      </w:r>
-      <w:proofErr w:type="spellEnd"/>
-      <w:r>
-        <w:rPr>
-          <w:rFonts w:ascii="Arial" w:hAnsi="Arial" w:cs="Arial"/>
-          <w:color w:val="000000"/>
-          <w:sz w:val="22"/>
-          <w:szCs w:val="22"/>
-          <w:lang w:eastAsia="en-US"/>
-        </w:rPr>
-        <w:t>“ (Zeile 13) im Ordner „</w:t>
-      </w:r>
-      <w:proofErr w:type="spellStart"/>
-      <w:r>
-        <w:rPr>
-          <w:rFonts w:ascii="Arial" w:hAnsi="Arial" w:cs="Arial"/>
-          <w:color w:val="000000"/>
-          <w:sz w:val="22"/>
-          <w:szCs w:val="22"/>
-          <w:lang w:eastAsia="en-US"/>
-        </w:rPr>
-        <w:t>webservice</w:t>
-      </w:r>
-      <w:proofErr w:type="spellEnd"/>
-      <w:r>
-        <w:rPr>
-          <w:rFonts w:ascii="Arial" w:hAnsi="Arial" w:cs="Arial"/>
-          <w:color w:val="000000"/>
-          <w:sz w:val="22"/>
-          <w:szCs w:val="22"/>
-          <w:lang w:eastAsia="en-US"/>
-        </w:rPr>
-        <w:t xml:space="preserve">“. </w:t>
+        <w:t>:</w:t>
       </w:r>
     </w:p>
     <w:p>
@@ -13274,7 +14267,51 @@
           <w:szCs w:val="22"/>
           <w:lang w:eastAsia="en-US"/>
         </w:rPr>
-        <w:tab/>
+        <w:t>Sollten Sie für Ihre MySQL Datenbank veränderte Login Daten haben, ändern Sie diese bitte in der Datei „</w:t>
+      </w:r>
+      <w:proofErr w:type="spellStart"/>
+      <w:r>
+        <w:rPr>
+          <w:rFonts w:ascii="Arial" w:hAnsi="Arial" w:cs="Arial"/>
+          <w:color w:val="000000"/>
+          <w:sz w:val="22"/>
+          <w:szCs w:val="22"/>
+          <w:lang w:eastAsia="en-US"/>
+        </w:rPr>
+        <w:t>TracksService.php</w:t>
+      </w:r>
+      <w:proofErr w:type="spellEnd"/>
+      <w:r>
+        <w:rPr>
+          <w:rFonts w:ascii="Arial" w:hAnsi="Arial" w:cs="Arial"/>
+          <w:color w:val="000000"/>
+          <w:sz w:val="22"/>
+          <w:szCs w:val="22"/>
+          <w:lang w:eastAsia="en-US"/>
+        </w:rPr>
+        <w:t>“ (Zeile 13) im Ordner „</w:t>
+      </w:r>
+      <w:proofErr w:type="spellStart"/>
+      <w:r>
+        <w:rPr>
+          <w:rFonts w:ascii="Arial" w:hAnsi="Arial" w:cs="Arial"/>
+          <w:color w:val="000000"/>
+          <w:sz w:val="22"/>
+          <w:szCs w:val="22"/>
+          <w:lang w:eastAsia="en-US"/>
+        </w:rPr>
+        <w:t>webservice</w:t>
+      </w:r>
+      <w:proofErr w:type="spellEnd"/>
+      <w:r>
+        <w:rPr>
+          <w:rFonts w:ascii="Arial" w:hAnsi="Arial" w:cs="Arial"/>
+          <w:color w:val="000000"/>
+          <w:sz w:val="22"/>
+          <w:szCs w:val="22"/>
+          <w:lang w:eastAsia="en-US"/>
+        </w:rPr>
+        <w:t xml:space="preserve">“. </w:t>
       </w:r>
     </w:p>
     <w:p>
@@ -13293,6 +14330,16 @@
           <w:lang w:eastAsia="en-US"/>
         </w:rPr>
       </w:pPr>
+      <w:r>
+        <w:rPr>
+          <w:rFonts w:ascii="Arial" w:hAnsi="Arial" w:cs="Arial"/>
+          <w:color w:val="000000"/>
+          <w:sz w:val="22"/>
+          <w:szCs w:val="22"/>
+          <w:lang w:eastAsia="en-US"/>
+        </w:rPr>
+        <w:tab/>
+      </w:r>
     </w:p>
     <w:p>
       <w:pPr>
@@ -13357,6 +14404,22 @@
           <w:rFonts w:ascii="Arial" w:hAnsi="Arial" w:cs="Arial"/>
           <w:color w:val="000000"/>
           <w:sz w:val="22"/>
+          <w:szCs w:val="22"/>
+          <w:lang w:eastAsia="en-US"/>
+        </w:rPr>
+      </w:pPr>
+    </w:p>
+    <w:p>
+      <w:pPr>
+        <w:pStyle w:val="Listenabsatz"/>
+        <w:autoSpaceDE w:val="0"/>
+        <w:autoSpaceDN w:val="0"/>
+        <w:adjustRightInd w:val="0"/>
+        <w:spacing w:line="360" w:lineRule="auto"/>
+        <w:ind w:left="360"/>
+        <w:rPr>
+          <w:rFonts w:ascii="Arial" w:hAnsi="Arial" w:cs="Arial"/>
+          <w:color w:val="000000"/>
           <w:szCs w:val="22"/>
           <w:lang w:eastAsia="en-US"/>
         </w:rPr>
@@ -13374,23 +14437,498 @@
           <w:lang w:eastAsia="en-US"/>
         </w:rPr>
       </w:pPr>
-      <w:bookmarkStart w:id="33" w:name="_Toc419455004"/>
-      <w:bookmarkStart w:id="34" w:name="_Toc419695683"/>
+      <w:bookmarkStart w:id="42" w:name="_Toc419455004"/>
+      <w:bookmarkStart w:id="43" w:name="_Toc419705659"/>
       <w:r>
         <w:rPr>
           <w:lang w:eastAsia="en-US"/>
         </w:rPr>
-        <w:lastRenderedPageBreak/>
         <w:t>Fazit</w:t>
       </w:r>
-      <w:bookmarkEnd w:id="33"/>
-      <w:bookmarkEnd w:id="34"/>
+      <w:bookmarkEnd w:id="42"/>
+      <w:bookmarkEnd w:id="43"/>
       <w:r>
         <w:rPr>
           <w:lang w:eastAsia="en-US"/>
         </w:rPr>
         <w:t xml:space="preserve"> </w:t>
       </w:r>
+    </w:p>
+    <w:p>
+      <w:pPr>
+        <w:rPr>
+          <w:lang w:eastAsia="en-US"/>
+        </w:rPr>
+      </w:pPr>
+    </w:p>
+    <w:p>
+      <w:pPr>
+        <w:autoSpaceDE w:val="0"/>
+        <w:autoSpaceDN w:val="0"/>
+        <w:adjustRightInd w:val="0"/>
+        <w:spacing w:line="360" w:lineRule="auto"/>
+        <w:rPr>
+          <w:rFonts w:ascii="Arial" w:hAnsi="Arial" w:cs="Arial"/>
+          <w:color w:val="000000"/>
+          <w:sz w:val="22"/>
+          <w:szCs w:val="22"/>
+          <w:lang w:eastAsia="en-US"/>
+        </w:rPr>
+      </w:pPr>
+      <w:r>
+        <w:rPr>
+          <w:rFonts w:ascii="Arial" w:hAnsi="Arial" w:cs="Arial"/>
+          <w:color w:val="000000"/>
+          <w:sz w:val="22"/>
+          <w:szCs w:val="22"/>
+          <w:lang w:eastAsia="en-US"/>
+        </w:rPr>
+        <w:t xml:space="preserve">Durch die Teilnahme an den Vorlesungen und das durchführen dieses Webprojektes erfuhren alle an dem Projekt beteiligten Mitglieder einen sehr intensiven Lerneffekt im Bereich des </w:t>
+      </w:r>
+      <w:proofErr w:type="spellStart"/>
+      <w:r>
+        <w:rPr>
+          <w:rFonts w:ascii="Arial" w:hAnsi="Arial" w:cs="Arial"/>
+          <w:color w:val="000000"/>
+          <w:sz w:val="22"/>
+          <w:szCs w:val="22"/>
+          <w:lang w:eastAsia="en-US"/>
+        </w:rPr>
+        <w:t>Webdevelopments</w:t>
+      </w:r>
+      <w:proofErr w:type="spellEnd"/>
+      <w:r>
+        <w:rPr>
+          <w:rFonts w:ascii="Arial" w:hAnsi="Arial" w:cs="Arial"/>
+          <w:color w:val="000000"/>
+          <w:sz w:val="22"/>
+          <w:szCs w:val="22"/>
+          <w:lang w:eastAsia="en-US"/>
+        </w:rPr>
+        <w:t xml:space="preserve">. Hierbei wurden in einer sehr verdichteten Form die nötigen Grundkenntnisse </w:t>
+      </w:r>
+      <w:r>
+        <w:rPr>
+          <w:rFonts w:ascii="Arial" w:hAnsi="Arial" w:cs="Arial"/>
+          <w:color w:val="000000"/>
+          <w:sz w:val="22"/>
+          <w:szCs w:val="22"/>
+          <w:lang w:eastAsia="en-US"/>
+        </w:rPr>
+        <w:t xml:space="preserve">der angewendeten Programmiersprachen und Prinzipien einer modernen Webanwendung </w:t>
+      </w:r>
+      <w:r>
+        <w:rPr>
+          <w:rFonts w:ascii="Arial" w:hAnsi="Arial" w:cs="Arial"/>
+          <w:color w:val="000000"/>
+          <w:sz w:val="22"/>
+          <w:szCs w:val="22"/>
+          <w:lang w:eastAsia="en-US"/>
+        </w:rPr>
+        <w:t xml:space="preserve">vermittelt und konnten während der Entwicklungsphase gefestigt und ausgebaut werden. </w:t>
+      </w:r>
+    </w:p>
+    <w:p>
+      <w:pPr>
+        <w:autoSpaceDE w:val="0"/>
+        <w:autoSpaceDN w:val="0"/>
+        <w:adjustRightInd w:val="0"/>
+        <w:spacing w:line="360" w:lineRule="auto"/>
+        <w:rPr>
+          <w:rFonts w:ascii="Arial" w:hAnsi="Arial" w:cs="Arial"/>
+          <w:color w:val="000000"/>
+          <w:sz w:val="22"/>
+          <w:szCs w:val="22"/>
+          <w:lang w:eastAsia="en-US"/>
+        </w:rPr>
+      </w:pPr>
+      <w:r>
+        <w:rPr>
+          <w:rFonts w:ascii="Arial" w:hAnsi="Arial" w:cs="Arial"/>
+          <w:color w:val="000000"/>
+          <w:sz w:val="22"/>
+          <w:szCs w:val="22"/>
+          <w:lang w:eastAsia="en-US"/>
+        </w:rPr>
+        <w:t>Die bereits</w:t>
+      </w:r>
+      <w:r>
+        <w:rPr>
+          <w:rFonts w:ascii="Arial" w:hAnsi="Arial" w:cs="Arial"/>
+          <w:color w:val="000000"/>
+          <w:sz w:val="22"/>
+          <w:szCs w:val="22"/>
+          <w:lang w:eastAsia="en-US"/>
+        </w:rPr>
+        <w:t xml:space="preserve"> in den Vorlesungen deutlich </w:t>
+      </w:r>
+      <w:r>
+        <w:rPr>
+          <w:rFonts w:ascii="Arial" w:hAnsi="Arial" w:cs="Arial"/>
+          <w:color w:val="000000"/>
+          <w:sz w:val="22"/>
+          <w:szCs w:val="22"/>
+          <w:lang w:eastAsia="en-US"/>
+        </w:rPr>
+        <w:t xml:space="preserve">gewordene Bedeutsamkeit </w:t>
+      </w:r>
+      <w:r>
+        <w:rPr>
+          <w:rFonts w:ascii="Arial" w:hAnsi="Arial" w:cs="Arial"/>
+          <w:color w:val="000000"/>
+          <w:sz w:val="22"/>
+          <w:szCs w:val="22"/>
+          <w:lang w:eastAsia="en-US"/>
+        </w:rPr>
+        <w:t>und a</w:t>
+      </w:r>
+      <w:r>
+        <w:rPr>
+          <w:rFonts w:ascii="Arial" w:hAnsi="Arial" w:cs="Arial"/>
+          <w:color w:val="000000"/>
+          <w:sz w:val="22"/>
+          <w:szCs w:val="22"/>
+          <w:lang w:eastAsia="en-US"/>
+        </w:rPr>
+        <w:t>uch im Projekt genauso geschätzte</w:t>
+      </w:r>
+      <w:r>
+        <w:rPr>
+          <w:rFonts w:ascii="Arial" w:hAnsi="Arial" w:cs="Arial"/>
+          <w:color w:val="000000"/>
+          <w:sz w:val="22"/>
+          <w:szCs w:val="22"/>
+          <w:lang w:eastAsia="en-US"/>
+        </w:rPr>
+        <w:t xml:space="preserve">, ist die Modularisierung der wichtigen Funktionen. Dadurch entsteht eine Art Baukasten-Prinzip, </w:t>
+      </w:r>
+      <w:r>
+        <w:rPr>
+          <w:rFonts w:ascii="Arial" w:hAnsi="Arial" w:cs="Arial"/>
+          <w:color w:val="000000"/>
+          <w:sz w:val="22"/>
+          <w:szCs w:val="22"/>
+          <w:lang w:eastAsia="en-US"/>
+        </w:rPr>
+        <w:t>welches</w:t>
+      </w:r>
+      <w:r>
+        <w:rPr>
+          <w:rFonts w:ascii="Arial" w:hAnsi="Arial" w:cs="Arial"/>
+          <w:color w:val="000000"/>
+          <w:sz w:val="22"/>
+          <w:szCs w:val="22"/>
+          <w:lang w:eastAsia="en-US"/>
+        </w:rPr>
+        <w:t xml:space="preserve"> es gerade für </w:t>
+      </w:r>
+      <w:r>
+        <w:rPr>
+          <w:rFonts w:ascii="Arial" w:hAnsi="Arial" w:cs="Arial"/>
+          <w:color w:val="000000"/>
+          <w:sz w:val="22"/>
+          <w:szCs w:val="22"/>
+          <w:lang w:eastAsia="en-US"/>
+        </w:rPr>
+        <w:t>Anfänger</w:t>
+      </w:r>
+      <w:r>
+        <w:rPr>
+          <w:rFonts w:ascii="Arial" w:hAnsi="Arial" w:cs="Arial"/>
+          <w:color w:val="000000"/>
+          <w:sz w:val="22"/>
+          <w:szCs w:val="22"/>
+          <w:lang w:eastAsia="en-US"/>
+        </w:rPr>
+        <w:t xml:space="preserve"> leicht verständlich macht, wie die einzelnen Komponenten miteinander arbeiten. </w:t>
+      </w:r>
+      <w:r>
+        <w:rPr>
+          <w:rFonts w:ascii="Arial" w:hAnsi="Arial" w:cs="Arial"/>
+          <w:color w:val="000000"/>
+          <w:sz w:val="22"/>
+          <w:szCs w:val="22"/>
+          <w:lang w:eastAsia="en-US"/>
+        </w:rPr>
+        <w:t>Hieraus entsteht im Endeffekt aber auch eine Arbeitserleichterung für das gesamte Konstrukt, da spätere Weiterentwicklungen einfach implementiert oder ganze Module getauscht werden können.</w:t>
+      </w:r>
+    </w:p>
+    <w:p>
+      <w:pPr>
+        <w:autoSpaceDE w:val="0"/>
+        <w:autoSpaceDN w:val="0"/>
+        <w:adjustRightInd w:val="0"/>
+        <w:spacing w:line="360" w:lineRule="auto"/>
+        <w:rPr>
+          <w:rFonts w:ascii="Arial" w:hAnsi="Arial" w:cs="Arial"/>
+          <w:color w:val="000000"/>
+          <w:sz w:val="22"/>
+          <w:szCs w:val="22"/>
+          <w:lang w:eastAsia="en-US"/>
+        </w:rPr>
+      </w:pPr>
+      <w:r>
+        <w:rPr>
+          <w:rFonts w:ascii="Arial" w:hAnsi="Arial" w:cs="Arial"/>
+          <w:color w:val="000000"/>
+          <w:sz w:val="22"/>
+          <w:szCs w:val="22"/>
+          <w:lang w:eastAsia="en-US"/>
+        </w:rPr>
+        <w:t xml:space="preserve">Die Performance des </w:t>
+      </w:r>
+      <w:proofErr w:type="spellStart"/>
+      <w:r>
+        <w:rPr>
+          <w:rFonts w:ascii="Arial" w:hAnsi="Arial" w:cs="Arial"/>
+          <w:color w:val="000000"/>
+          <w:sz w:val="22"/>
+          <w:szCs w:val="22"/>
+          <w:lang w:eastAsia="en-US"/>
+        </w:rPr>
+        <w:t>Paging</w:t>
+      </w:r>
+      <w:proofErr w:type="spellEnd"/>
+      <w:r>
+        <w:rPr>
+          <w:rFonts w:ascii="Arial" w:hAnsi="Arial" w:cs="Arial"/>
+          <w:color w:val="000000"/>
+          <w:sz w:val="22"/>
+          <w:szCs w:val="22"/>
+          <w:lang w:eastAsia="en-US"/>
+        </w:rPr>
+        <w:t xml:space="preserve"> der Liste leidet bei größer werdender Anzahl Elementen. Da hierbei die Liste auf jeder angezeigten Seite aktualisiert wird, damit der User zwischenzeitliche Änderungen direkt sieht, entstehen viele </w:t>
+      </w:r>
+      <w:proofErr w:type="spellStart"/>
+      <w:r>
+        <w:rPr>
+          <w:rFonts w:ascii="Arial" w:hAnsi="Arial" w:cs="Arial"/>
+          <w:color w:val="000000"/>
+          <w:sz w:val="22"/>
+          <w:szCs w:val="22"/>
+          <w:lang w:eastAsia="en-US"/>
+        </w:rPr>
+        <w:t>Requests</w:t>
+      </w:r>
+      <w:proofErr w:type="spellEnd"/>
+      <w:r>
+        <w:rPr>
+          <w:rFonts w:ascii="Arial" w:hAnsi="Arial" w:cs="Arial"/>
+          <w:color w:val="000000"/>
+          <w:sz w:val="22"/>
+          <w:szCs w:val="22"/>
+          <w:lang w:eastAsia="en-US"/>
+        </w:rPr>
+        <w:t xml:space="preserve"> an den Server. An dieser Stelle könnte die Performance </w:t>
+      </w:r>
+      <w:r>
+        <w:rPr>
+          <w:rFonts w:ascii="Arial" w:hAnsi="Arial" w:cs="Arial"/>
+          <w:color w:val="000000"/>
+          <w:sz w:val="22"/>
+          <w:szCs w:val="22"/>
+          <w:lang w:eastAsia="en-US"/>
+        </w:rPr>
+        <w:t>gesteigert</w:t>
+      </w:r>
+      <w:r>
+        <w:rPr>
+          <w:rFonts w:ascii="Arial" w:hAnsi="Arial" w:cs="Arial"/>
+          <w:color w:val="000000"/>
+          <w:sz w:val="22"/>
+          <w:szCs w:val="22"/>
+          <w:lang w:eastAsia="en-US"/>
+        </w:rPr>
+        <w:t xml:space="preserve"> werden.</w:t>
+      </w:r>
+    </w:p>
+    <w:p>
+      <w:pPr>
+        <w:autoSpaceDE w:val="0"/>
+        <w:autoSpaceDN w:val="0"/>
+        <w:adjustRightInd w:val="0"/>
+        <w:spacing w:line="360" w:lineRule="auto"/>
+        <w:rPr>
+          <w:rFonts w:ascii="Arial" w:hAnsi="Arial" w:cs="Arial"/>
+          <w:color w:val="000000"/>
+          <w:sz w:val="22"/>
+          <w:szCs w:val="22"/>
+          <w:lang w:eastAsia="en-US"/>
+        </w:rPr>
+      </w:pPr>
+      <w:r>
+        <w:rPr>
+          <w:rFonts w:ascii="Arial" w:hAnsi="Arial" w:cs="Arial"/>
+          <w:color w:val="000000"/>
+          <w:sz w:val="22"/>
+          <w:szCs w:val="22"/>
+          <w:lang w:eastAsia="en-US"/>
+        </w:rPr>
+        <w:t xml:space="preserve">In Bezug auf das Layout der Seite wurde innerhalb des Projektes weniger Zeit eingeplant, als für das Umsetzen der geforderten Funktionalitäten. Dieses ist sehr einfach und weitestgehend </w:t>
+      </w:r>
+      <w:r>
+        <w:rPr>
+          <w:rFonts w:ascii="Arial" w:hAnsi="Arial" w:cs="Arial"/>
+          <w:color w:val="000000"/>
+          <w:sz w:val="22"/>
+          <w:szCs w:val="22"/>
+          <w:lang w:eastAsia="en-US"/>
+        </w:rPr>
+        <w:t>textbasiert</w:t>
+      </w:r>
+      <w:r>
+        <w:rPr>
+          <w:rFonts w:ascii="Arial" w:hAnsi="Arial" w:cs="Arial"/>
+          <w:color w:val="000000"/>
+          <w:sz w:val="22"/>
+          <w:szCs w:val="22"/>
+          <w:lang w:eastAsia="en-US"/>
+        </w:rPr>
+        <w:t>. Dadurch entspricht es nicht dem modernen Layout einer heutigen Website</w:t>
+      </w:r>
+      <w:r>
+        <w:rPr>
+          <w:rFonts w:ascii="Arial" w:hAnsi="Arial" w:cs="Arial"/>
+          <w:color w:val="000000"/>
+          <w:sz w:val="22"/>
+          <w:szCs w:val="22"/>
+          <w:lang w:eastAsia="en-US"/>
+        </w:rPr>
+        <w:t>(welche im Wesentlichen aus Grafiken und Icons bestehen)</w:t>
+      </w:r>
+      <w:r>
+        <w:rPr>
+          <w:rFonts w:ascii="Arial" w:hAnsi="Arial" w:cs="Arial"/>
+          <w:color w:val="000000"/>
+          <w:sz w:val="22"/>
+          <w:szCs w:val="22"/>
+          <w:lang w:eastAsia="en-US"/>
+        </w:rPr>
+        <w:t>.</w:t>
+      </w:r>
+      <w:r>
+        <w:rPr>
+          <w:rFonts w:ascii="Arial" w:hAnsi="Arial" w:cs="Arial"/>
+          <w:color w:val="000000"/>
+          <w:sz w:val="22"/>
+          <w:szCs w:val="22"/>
+          <w:lang w:eastAsia="en-US"/>
+        </w:rPr>
+        <w:t xml:space="preserve"> Dies ist ein weiterer Punkt für die zukünftige Verbesserung. </w:t>
+      </w:r>
+    </w:p>
+    <w:p>
+      <w:pPr>
+        <w:autoSpaceDE w:val="0"/>
+        <w:autoSpaceDN w:val="0"/>
+        <w:adjustRightInd w:val="0"/>
+        <w:spacing w:line="360" w:lineRule="auto"/>
+        <w:rPr>
+          <w:rFonts w:ascii="Arial" w:hAnsi="Arial" w:cs="Arial"/>
+          <w:color w:val="000000"/>
+          <w:sz w:val="22"/>
+          <w:szCs w:val="22"/>
+          <w:lang w:eastAsia="en-US"/>
+        </w:rPr>
+      </w:pPr>
+      <w:r>
+        <w:rPr>
+          <w:rFonts w:ascii="Arial" w:hAnsi="Arial" w:cs="Arial"/>
+          <w:color w:val="000000"/>
+          <w:sz w:val="22"/>
+          <w:szCs w:val="22"/>
+          <w:lang w:eastAsia="en-US"/>
+        </w:rPr>
+        <w:t xml:space="preserve">In der Planungsphase der Projektarbeit gab es vielerlei gute Ideen die Funktionalität der Website zur erhöhen. So sollte es unter anderem für jeden Benutzer ein eigenes Profil geben, in dem der Läufer sich präsentieren kann. Des Weiteren gab es die Idee, jedem User seinen eigenen Bereich für Trainingsläufe einzurichten, sowie einen Wettkampfbereich für spezielle Läufe (z.B. Großveranstaltungen wie den Köln Marathon) in dem sich die Benutzer gegenseitig vergleichen und in einer Bestenliste geführt werden können. Leider wurde im Laufe des Projektes schnell festgestellt, dass all diese Ideen nicht implementiert werden können, da </w:t>
+      </w:r>
+      <w:r>
+        <w:rPr>
+          <w:rFonts w:ascii="Arial" w:hAnsi="Arial" w:cs="Arial"/>
+          <w:color w:val="000000"/>
+          <w:sz w:val="22"/>
+          <w:szCs w:val="22"/>
+          <w:lang w:eastAsia="en-US"/>
+        </w:rPr>
+        <w:t>aufgrund des eng gesteckten zeitlichen Rahmen der Fokus auf die geforderten Ziele, zum erfolgreichen Beenden des Projektes, im Vordergrund stehen musste.</w:t>
+      </w:r>
+    </w:p>
+    <w:p>
+      <w:pPr>
+        <w:autoSpaceDE w:val="0"/>
+        <w:autoSpaceDN w:val="0"/>
+        <w:adjustRightInd w:val="0"/>
+        <w:spacing w:line="360" w:lineRule="auto"/>
+        <w:rPr>
+          <w:rFonts w:ascii="Arial" w:hAnsi="Arial" w:cs="Arial"/>
+          <w:color w:val="000000"/>
+          <w:sz w:val="22"/>
+          <w:szCs w:val="22"/>
+          <w:lang w:eastAsia="en-US"/>
+        </w:rPr>
+      </w:pPr>
+      <w:r>
+        <w:rPr>
+          <w:rFonts w:ascii="Arial" w:hAnsi="Arial" w:cs="Arial"/>
+          <w:color w:val="000000"/>
+          <w:sz w:val="22"/>
+          <w:szCs w:val="22"/>
+          <w:lang w:eastAsia="en-US"/>
+        </w:rPr>
+        <w:t>Schlussendlich konnte das Projekt für alle Teilnehmer als großer Erfahrungsgewinn beendet werden.</w:t>
+      </w:r>
+    </w:p>
+    <w:p>
+      <w:pPr>
+        <w:autoSpaceDE w:val="0"/>
+        <w:autoSpaceDN w:val="0"/>
+        <w:adjustRightInd w:val="0"/>
+        <w:spacing w:line="360" w:lineRule="auto"/>
+        <w:rPr>
+          <w:rFonts w:ascii="Arial" w:hAnsi="Arial" w:cs="Arial"/>
+          <w:color w:val="000000"/>
+          <w:szCs w:val="22"/>
+          <w:lang w:eastAsia="en-US"/>
+        </w:rPr>
+      </w:pPr>
+    </w:p>
+    <w:p>
+      <w:pPr>
+        <w:pStyle w:val="berschrift1"/>
+        <w:spacing w:line="360" w:lineRule="auto"/>
+        <w:ind w:left="360"/>
+        <w:rPr>
+          <w:lang w:eastAsia="en-US"/>
+        </w:rPr>
+      </w:pPr>
+      <w:bookmarkStart w:id="44" w:name="_Toc419455005"/>
+      <w:bookmarkStart w:id="45" w:name="_Toc419705660"/>
+      <w:r>
+        <w:rPr>
+          <w:lang w:eastAsia="en-US"/>
+        </w:rPr>
+        <w:t>Quellenverzeichnis</w:t>
+      </w:r>
+      <w:bookmarkEnd w:id="45"/>
+      <w:r>
+        <w:rPr>
+          <w:lang w:eastAsia="en-US"/>
+        </w:rPr>
+        <w:t xml:space="preserve"> </w:t>
+      </w:r>
+    </w:p>
+    <w:p>
+      <w:pPr>
+        <w:rPr>
+          <w:lang w:eastAsia="en-US"/>
+        </w:rPr>
+      </w:pPr>
+    </w:p>
+    <w:p>
+      <w:pPr>
+        <w:rPr>
+          <w:lang w:eastAsia="en-US"/>
+        </w:rPr>
+      </w:pPr>
     </w:p>
     <w:p>
       <w:pPr>
@@ -13401,460 +14939,14 @@
         <w:spacing w:line="360" w:lineRule="auto"/>
         <w:ind w:left="360"/>
         <w:rPr>
-          <w:rFonts w:ascii="Arial" w:hAnsi="Arial" w:cs="Arial"/>
-          <w:color w:val="000000"/>
+          <w:rStyle w:val="Hyperlink"/>
+          <w:rFonts w:ascii="Arial" w:hAnsi="Arial" w:cs="Arial"/>
           <w:sz w:val="22"/>
           <w:szCs w:val="22"/>
           <w:lang w:eastAsia="en-US"/>
         </w:rPr>
       </w:pPr>
-      <w:r>
-        <w:rPr>
-          <w:rFonts w:ascii="Arial" w:hAnsi="Arial" w:cs="Arial"/>
-          <w:color w:val="000000"/>
-          <w:sz w:val="22"/>
-          <w:szCs w:val="22"/>
-          <w:highlight w:val="yellow"/>
-          <w:lang w:eastAsia="en-US"/>
-        </w:rPr>
-        <w:t>Kritische Würdigung, Stärken und Schwächen sowie Grenzen der Projektarbeit, Ausblick</w:t>
-      </w:r>
-      <w:r>
-        <w:rPr>
-          <w:rFonts w:ascii="Arial" w:hAnsi="Arial" w:cs="Arial"/>
-          <w:color w:val="000000"/>
-          <w:sz w:val="22"/>
-          <w:szCs w:val="22"/>
-          <w:lang w:eastAsia="en-US"/>
-        </w:rPr>
-        <w:t xml:space="preserve"> </w:t>
-      </w:r>
-    </w:p>
-    <w:p>
-      <w:pPr>
-        <w:autoSpaceDE w:val="0"/>
-        <w:autoSpaceDN w:val="0"/>
-        <w:adjustRightInd w:val="0"/>
-        <w:spacing w:line="360" w:lineRule="auto"/>
-        <w:rPr>
-          <w:rFonts w:ascii="Arial" w:hAnsi="Arial" w:cs="Arial"/>
-          <w:color w:val="000000"/>
-          <w:sz w:val="22"/>
-          <w:szCs w:val="22"/>
-          <w:lang w:eastAsia="en-US"/>
-        </w:rPr>
-      </w:pPr>
-      <w:r>
-        <w:rPr>
-          <w:rFonts w:ascii="Arial" w:hAnsi="Arial" w:cs="Arial"/>
-          <w:color w:val="000000"/>
-          <w:sz w:val="22"/>
-          <w:szCs w:val="22"/>
-          <w:lang w:eastAsia="en-US"/>
-        </w:rPr>
-        <w:t xml:space="preserve">Durch die Teilnahme an den Vorlesungen und das durchführen dieses Webprojektes erfuhren alle an dem Projekt beteiligten Mitglieder einen sehr intensiven Lerneffekt im Bereich des </w:t>
-      </w:r>
-      <w:proofErr w:type="spellStart"/>
-      <w:r>
-        <w:rPr>
-          <w:rFonts w:ascii="Arial" w:hAnsi="Arial" w:cs="Arial"/>
-          <w:color w:val="000000"/>
-          <w:sz w:val="22"/>
-          <w:szCs w:val="22"/>
-          <w:lang w:eastAsia="en-US"/>
-        </w:rPr>
-        <w:t>Webdevelopments</w:t>
-      </w:r>
-      <w:proofErr w:type="spellEnd"/>
-      <w:r>
-        <w:rPr>
-          <w:rFonts w:ascii="Arial" w:hAnsi="Arial" w:cs="Arial"/>
-          <w:color w:val="000000"/>
-          <w:sz w:val="22"/>
-          <w:szCs w:val="22"/>
-          <w:lang w:eastAsia="en-US"/>
-        </w:rPr>
-        <w:t xml:space="preserve">. Hierbei wurden in einer sehr verdichteten Form die nötigen Grundkenntnisse </w:t>
-      </w:r>
-      <w:r>
-        <w:rPr>
-          <w:rFonts w:ascii="Arial" w:hAnsi="Arial" w:cs="Arial"/>
-          <w:color w:val="000000"/>
-          <w:sz w:val="22"/>
-          <w:szCs w:val="22"/>
-          <w:lang w:eastAsia="en-US"/>
-        </w:rPr>
-        <w:t xml:space="preserve">der angewendeten Programmiersprachen und Prinzipien einer modernen Webanwendung </w:t>
-      </w:r>
-      <w:r>
-        <w:rPr>
-          <w:rFonts w:ascii="Arial" w:hAnsi="Arial" w:cs="Arial"/>
-          <w:color w:val="000000"/>
-          <w:sz w:val="22"/>
-          <w:szCs w:val="22"/>
-          <w:lang w:eastAsia="en-US"/>
-        </w:rPr>
-        <w:t xml:space="preserve">vermittelt und konnten während der Entwicklungsphase gefestigt und ausgebaut werden. </w:t>
-      </w:r>
-    </w:p>
-    <w:p>
-      <w:pPr>
-        <w:autoSpaceDE w:val="0"/>
-        <w:autoSpaceDN w:val="0"/>
-        <w:adjustRightInd w:val="0"/>
-        <w:spacing w:line="360" w:lineRule="auto"/>
-        <w:rPr>
-          <w:rFonts w:ascii="Arial" w:hAnsi="Arial" w:cs="Arial"/>
-          <w:color w:val="000000"/>
-          <w:sz w:val="22"/>
-          <w:szCs w:val="22"/>
-          <w:lang w:eastAsia="en-US"/>
-        </w:rPr>
-      </w:pPr>
-    </w:p>
-    <w:p>
-      <w:pPr>
-        <w:autoSpaceDE w:val="0"/>
-        <w:autoSpaceDN w:val="0"/>
-        <w:adjustRightInd w:val="0"/>
-        <w:spacing w:line="360" w:lineRule="auto"/>
-        <w:rPr>
-          <w:rFonts w:ascii="Arial" w:hAnsi="Arial" w:cs="Arial"/>
-          <w:color w:val="000000"/>
-          <w:sz w:val="22"/>
-          <w:szCs w:val="22"/>
-          <w:lang w:eastAsia="en-US"/>
-        </w:rPr>
-      </w:pPr>
-      <w:r>
-        <w:rPr>
-          <w:rFonts w:ascii="Arial" w:hAnsi="Arial" w:cs="Arial"/>
-          <w:color w:val="000000"/>
-          <w:sz w:val="22"/>
-          <w:szCs w:val="22"/>
-          <w:lang w:eastAsia="en-US"/>
-        </w:rPr>
-        <w:t xml:space="preserve">Wie schon in den Vorlesungen deutlich wurde und auch im Projekt genauso umgesetzt, ist die Modularisierung der wichtigen Funktionen. Dadurch entsteht eine Art Baukasten-Prinzip, </w:t>
-      </w:r>
-      <w:r>
-        <w:rPr>
-          <w:rFonts w:ascii="Arial" w:hAnsi="Arial" w:cs="Arial"/>
-          <w:color w:val="000000"/>
-          <w:sz w:val="22"/>
-          <w:szCs w:val="22"/>
-          <w:lang w:eastAsia="en-US"/>
-        </w:rPr>
-        <w:t>welches</w:t>
-      </w:r>
-      <w:r>
-        <w:rPr>
-          <w:rFonts w:ascii="Arial" w:hAnsi="Arial" w:cs="Arial"/>
-          <w:color w:val="000000"/>
-          <w:sz w:val="22"/>
-          <w:szCs w:val="22"/>
-          <w:lang w:eastAsia="en-US"/>
-        </w:rPr>
-        <w:t xml:space="preserve"> es gerade für </w:t>
-      </w:r>
-      <w:r>
-        <w:rPr>
-          <w:rFonts w:ascii="Arial" w:hAnsi="Arial" w:cs="Arial"/>
-          <w:color w:val="000000"/>
-          <w:sz w:val="22"/>
-          <w:szCs w:val="22"/>
-          <w:lang w:eastAsia="en-US"/>
-        </w:rPr>
-        <w:t>Anfänger</w:t>
-      </w:r>
-      <w:r>
-        <w:rPr>
-          <w:rFonts w:ascii="Arial" w:hAnsi="Arial" w:cs="Arial"/>
-          <w:color w:val="000000"/>
-          <w:sz w:val="22"/>
-          <w:szCs w:val="22"/>
-          <w:lang w:eastAsia="en-US"/>
-        </w:rPr>
-        <w:t xml:space="preserve"> leicht verständlich macht, wie die einzelnen Komponenten miteinander arbeiten. </w:t>
-      </w:r>
-      <w:r>
-        <w:rPr>
-          <w:rFonts w:ascii="Arial" w:hAnsi="Arial" w:cs="Arial"/>
-          <w:color w:val="000000"/>
-          <w:sz w:val="22"/>
-          <w:szCs w:val="22"/>
-          <w:lang w:eastAsia="en-US"/>
-        </w:rPr>
-        <w:t>Hieraus entsteht im Endeffekt aber auch eine Arbeitserleichterung für das gesamte Konstrukt, da spätere Weiterentwicklungen einfach implementiert oder ganze Module getauscht werden können.</w:t>
-      </w:r>
-    </w:p>
-    <w:p>
-      <w:pPr>
-        <w:autoSpaceDE w:val="0"/>
-        <w:autoSpaceDN w:val="0"/>
-        <w:adjustRightInd w:val="0"/>
-        <w:spacing w:line="360" w:lineRule="auto"/>
-        <w:rPr>
-          <w:rFonts w:ascii="Arial" w:hAnsi="Arial" w:cs="Arial"/>
-          <w:color w:val="000000"/>
-          <w:sz w:val="22"/>
-          <w:szCs w:val="22"/>
-          <w:lang w:eastAsia="en-US"/>
-        </w:rPr>
-      </w:pPr>
-    </w:p>
-    <w:p>
-      <w:pPr>
-        <w:autoSpaceDE w:val="0"/>
-        <w:autoSpaceDN w:val="0"/>
-        <w:adjustRightInd w:val="0"/>
-        <w:spacing w:line="360" w:lineRule="auto"/>
-        <w:rPr>
-          <w:rFonts w:ascii="Arial" w:hAnsi="Arial" w:cs="Arial"/>
-          <w:color w:val="000000"/>
-          <w:sz w:val="22"/>
-          <w:szCs w:val="22"/>
-          <w:lang w:eastAsia="en-US"/>
-        </w:rPr>
-      </w:pPr>
-      <w:r>
-        <w:rPr>
-          <w:rFonts w:ascii="Arial" w:hAnsi="Arial" w:cs="Arial"/>
-          <w:color w:val="000000"/>
-          <w:sz w:val="22"/>
-          <w:szCs w:val="22"/>
-          <w:lang w:eastAsia="en-US"/>
-        </w:rPr>
-        <w:t xml:space="preserve">Die Performance des </w:t>
-      </w:r>
-      <w:proofErr w:type="spellStart"/>
-      <w:r>
-        <w:rPr>
-          <w:rFonts w:ascii="Arial" w:hAnsi="Arial" w:cs="Arial"/>
-          <w:color w:val="000000"/>
-          <w:sz w:val="22"/>
-          <w:szCs w:val="22"/>
-          <w:lang w:eastAsia="en-US"/>
-        </w:rPr>
-        <w:t>Paging</w:t>
-      </w:r>
-      <w:proofErr w:type="spellEnd"/>
-      <w:r>
-        <w:rPr>
-          <w:rFonts w:ascii="Arial" w:hAnsi="Arial" w:cs="Arial"/>
-          <w:color w:val="000000"/>
-          <w:sz w:val="22"/>
-          <w:szCs w:val="22"/>
-          <w:lang w:eastAsia="en-US"/>
-        </w:rPr>
-        <w:t xml:space="preserve"> der Liste leidet bei größer werdender Anzahl Elementen. Da hierbei die Liste auf jeder angezeigten Seite aktualisiert wird, damit der User zwischenzeitliche Änderungen direkt sieht, entstehen viele </w:t>
-      </w:r>
-      <w:proofErr w:type="spellStart"/>
-      <w:r>
-        <w:rPr>
-          <w:rFonts w:ascii="Arial" w:hAnsi="Arial" w:cs="Arial"/>
-          <w:color w:val="000000"/>
-          <w:sz w:val="22"/>
-          <w:szCs w:val="22"/>
-          <w:lang w:eastAsia="en-US"/>
-        </w:rPr>
-        <w:t>Requests</w:t>
-      </w:r>
-      <w:proofErr w:type="spellEnd"/>
-      <w:r>
-        <w:rPr>
-          <w:rFonts w:ascii="Arial" w:hAnsi="Arial" w:cs="Arial"/>
-          <w:color w:val="000000"/>
-          <w:sz w:val="22"/>
-          <w:szCs w:val="22"/>
-          <w:lang w:eastAsia="en-US"/>
-        </w:rPr>
-        <w:t xml:space="preserve"> an den Server. An dieser Stelle könnte die Performance </w:t>
-      </w:r>
-      <w:r>
-        <w:rPr>
-          <w:rFonts w:ascii="Arial" w:hAnsi="Arial" w:cs="Arial"/>
-          <w:color w:val="000000"/>
-          <w:sz w:val="22"/>
-          <w:szCs w:val="22"/>
-          <w:lang w:eastAsia="en-US"/>
-        </w:rPr>
-        <w:t>gesteigert</w:t>
-      </w:r>
-      <w:r>
-        <w:rPr>
-          <w:rFonts w:ascii="Arial" w:hAnsi="Arial" w:cs="Arial"/>
-          <w:color w:val="000000"/>
-          <w:sz w:val="22"/>
-          <w:szCs w:val="22"/>
-          <w:lang w:eastAsia="en-US"/>
-        </w:rPr>
-        <w:t xml:space="preserve"> werden.</w:t>
-      </w:r>
-    </w:p>
-    <w:p>
-      <w:pPr>
-        <w:autoSpaceDE w:val="0"/>
-        <w:autoSpaceDN w:val="0"/>
-        <w:adjustRightInd w:val="0"/>
-        <w:spacing w:line="360" w:lineRule="auto"/>
-        <w:rPr>
-          <w:rFonts w:ascii="Arial" w:hAnsi="Arial" w:cs="Arial"/>
-          <w:color w:val="000000"/>
-          <w:sz w:val="22"/>
-          <w:szCs w:val="22"/>
-          <w:lang w:eastAsia="en-US"/>
-        </w:rPr>
-      </w:pPr>
-    </w:p>
-    <w:p>
-      <w:pPr>
-        <w:autoSpaceDE w:val="0"/>
-        <w:autoSpaceDN w:val="0"/>
-        <w:adjustRightInd w:val="0"/>
-        <w:spacing w:line="360" w:lineRule="auto"/>
-        <w:rPr>
-          <w:rFonts w:ascii="Arial" w:hAnsi="Arial" w:cs="Arial"/>
-          <w:color w:val="000000"/>
-          <w:sz w:val="22"/>
-          <w:szCs w:val="22"/>
-          <w:lang w:eastAsia="en-US"/>
-        </w:rPr>
-      </w:pPr>
-      <w:r>
-        <w:rPr>
-          <w:rFonts w:ascii="Arial" w:hAnsi="Arial" w:cs="Arial"/>
-          <w:color w:val="000000"/>
-          <w:sz w:val="22"/>
-          <w:szCs w:val="22"/>
-          <w:lang w:eastAsia="en-US"/>
-        </w:rPr>
-        <w:t xml:space="preserve">In Bezug auf das Layout der Seite wurde innerhalb des Projektes weniger Zeit eingeplant, als für das Umsetzen der geforderten Funktionalitäten. Dieses ist sehr einfach und weitestgehend Textgestützt umgesetzt. Dadurch entspricht es nicht dem modernen Layout einer heutigen Website und ist durchaus verbesserungswürdig. </w:t>
-      </w:r>
-    </w:p>
-    <w:p>
-      <w:pPr>
-        <w:autoSpaceDE w:val="0"/>
-        <w:autoSpaceDN w:val="0"/>
-        <w:adjustRightInd w:val="0"/>
-        <w:spacing w:line="360" w:lineRule="auto"/>
-        <w:rPr>
-          <w:rFonts w:ascii="Arial" w:hAnsi="Arial" w:cs="Arial"/>
-          <w:color w:val="000000"/>
-          <w:sz w:val="22"/>
-          <w:szCs w:val="22"/>
-          <w:lang w:eastAsia="en-US"/>
-        </w:rPr>
-      </w:pPr>
-      <w:bookmarkStart w:id="35" w:name="_GoBack"/>
-      <w:bookmarkEnd w:id="35"/>
-    </w:p>
-    <w:p>
-      <w:pPr>
-        <w:autoSpaceDE w:val="0"/>
-        <w:autoSpaceDN w:val="0"/>
-        <w:adjustRightInd w:val="0"/>
-        <w:spacing w:line="360" w:lineRule="auto"/>
-        <w:rPr>
-          <w:rFonts w:ascii="Arial" w:hAnsi="Arial" w:cs="Arial"/>
-          <w:color w:val="000000"/>
-          <w:sz w:val="22"/>
-          <w:szCs w:val="22"/>
-          <w:lang w:eastAsia="en-US"/>
-        </w:rPr>
-      </w:pPr>
-    </w:p>
-    <w:p>
-      <w:pPr>
-        <w:autoSpaceDE w:val="0"/>
-        <w:autoSpaceDN w:val="0"/>
-        <w:adjustRightInd w:val="0"/>
-        <w:spacing w:line="360" w:lineRule="auto"/>
-        <w:rPr>
-          <w:rFonts w:ascii="Arial" w:hAnsi="Arial" w:cs="Arial"/>
-          <w:color w:val="000000"/>
-          <w:sz w:val="22"/>
-          <w:szCs w:val="22"/>
-          <w:lang w:eastAsia="en-US"/>
-        </w:rPr>
-      </w:pPr>
-      <w:r>
-        <w:rPr>
-          <w:rFonts w:ascii="Arial" w:hAnsi="Arial" w:cs="Arial"/>
-          <w:color w:val="000000"/>
-          <w:sz w:val="22"/>
-          <w:szCs w:val="22"/>
-          <w:lang w:eastAsia="en-US"/>
-        </w:rPr>
-        <w:t xml:space="preserve">In der Planungsphase der Projektarbeit gab es vielerlei gute Ideen die Funktionalität der Website zur erhöhen. So sollte es unter anderem für jeden Benutzer ein eigenes Profil geben, in dem der Läufer sich präsentieren kann. Des Weiteren gab es die Idee, jedem User seinen eigenen Bereich für Trainingsläufe einzurichten, sowie einen Wettkampfbereich für spezielle Läufe (z.B. Großveranstaltungen wie den Köln Marathon) in dem sich die Benutzer gegenseitig vergleichen und in einer Bestenliste geführt werden können. Leider wurde im Laufe des Projektes schnell festgestellt, dass all diese Ideen nicht implementiert werden können, da </w:t>
-      </w:r>
-      <w:r>
-        <w:rPr>
-          <w:rFonts w:ascii="Arial" w:hAnsi="Arial" w:cs="Arial"/>
-          <w:color w:val="000000"/>
-          <w:sz w:val="22"/>
-          <w:szCs w:val="22"/>
-          <w:lang w:eastAsia="en-US"/>
-        </w:rPr>
-        <w:t xml:space="preserve">aufgrund des eng </w:t>
-      </w:r>
-      <w:r>
-        <w:rPr>
-          <w:rFonts w:ascii="Arial" w:hAnsi="Arial" w:cs="Arial"/>
-          <w:color w:val="000000"/>
-          <w:sz w:val="22"/>
-          <w:szCs w:val="22"/>
-          <w:lang w:eastAsia="en-US"/>
-        </w:rPr>
-        <w:lastRenderedPageBreak/>
-        <w:t>gesteckten zeitlichen Rahmen der Fokus auf die geforderten Ziele, zum erfolgreichen Beenden des Projektes, im Vordergrund stehen musste.</w:t>
-      </w:r>
-    </w:p>
-    <w:p>
-      <w:pPr>
-        <w:pStyle w:val="berschrift1"/>
-        <w:numPr>
-          <w:ilvl w:val="0"/>
-          <w:numId w:val="2"/>
-        </w:numPr>
-        <w:spacing w:line="360" w:lineRule="auto"/>
-        <w:rPr>
-          <w:lang w:eastAsia="en-US"/>
-        </w:rPr>
-      </w:pPr>
-      <w:bookmarkStart w:id="36" w:name="_Toc419455005"/>
-      <w:bookmarkStart w:id="37" w:name="_Toc419695684"/>
-      <w:r>
-        <w:rPr>
-          <w:lang w:eastAsia="en-US"/>
-        </w:rPr>
-        <w:t>Quellenverzeichnis</w:t>
-      </w:r>
-      <w:bookmarkEnd w:id="36"/>
-      <w:bookmarkEnd w:id="37"/>
-      <w:r>
-        <w:rPr>
-          <w:lang w:eastAsia="en-US"/>
-        </w:rPr>
-        <w:t xml:space="preserve"> </w:t>
-      </w:r>
-    </w:p>
-    <w:p>
-      <w:pPr>
-        <w:pStyle w:val="Listenabsatz"/>
-        <w:autoSpaceDE w:val="0"/>
-        <w:autoSpaceDN w:val="0"/>
-        <w:adjustRightInd w:val="0"/>
-        <w:spacing w:line="360" w:lineRule="auto"/>
-        <w:ind w:left="360"/>
-        <w:rPr>
-          <w:rFonts w:ascii="Arial" w:hAnsi="Arial" w:cs="Arial"/>
-          <w:color w:val="000000"/>
-          <w:sz w:val="22"/>
-          <w:szCs w:val="22"/>
-          <w:lang w:eastAsia="en-US"/>
-        </w:rPr>
-      </w:pPr>
-      <w:hyperlink r:id="rId16" w:history="1">
+      <w:hyperlink r:id="rId19" w:history="1">
         <w:r>
           <w:rPr>
             <w:rStyle w:val="Hyperlink"/>
@@ -13883,7 +14975,24 @@
           <w:lang w:eastAsia="en-US"/>
         </w:rPr>
       </w:pPr>
-      <w:hyperlink r:id="rId17" w:history="1">
+    </w:p>
+    <w:p>
+      <w:pPr>
+        <w:pStyle w:val="Listenabsatz"/>
+        <w:autoSpaceDE w:val="0"/>
+        <w:autoSpaceDN w:val="0"/>
+        <w:adjustRightInd w:val="0"/>
+        <w:spacing w:line="360" w:lineRule="auto"/>
+        <w:ind w:left="360"/>
+        <w:rPr>
+          <w:rStyle w:val="Hyperlink"/>
+          <w:rFonts w:ascii="Arial" w:hAnsi="Arial" w:cs="Arial"/>
+          <w:sz w:val="22"/>
+          <w:szCs w:val="22"/>
+          <w:lang w:eastAsia="en-US"/>
+        </w:rPr>
+      </w:pPr>
+      <w:hyperlink r:id="rId20" w:history="1">
         <w:r>
           <w:rPr>
             <w:rStyle w:val="Hyperlink"/>
@@ -13912,7 +15021,24 @@
           <w:lang w:eastAsia="en-US"/>
         </w:rPr>
       </w:pPr>
-      <w:hyperlink r:id="rId18" w:history="1">
+    </w:p>
+    <w:p>
+      <w:pPr>
+        <w:pStyle w:val="Listenabsatz"/>
+        <w:autoSpaceDE w:val="0"/>
+        <w:autoSpaceDN w:val="0"/>
+        <w:adjustRightInd w:val="0"/>
+        <w:spacing w:line="360" w:lineRule="auto"/>
+        <w:ind w:left="360"/>
+        <w:rPr>
+          <w:rStyle w:val="Hyperlink"/>
+          <w:rFonts w:ascii="Arial" w:hAnsi="Arial" w:cs="Arial"/>
+          <w:sz w:val="22"/>
+          <w:szCs w:val="22"/>
+          <w:lang w:eastAsia="en-US"/>
+        </w:rPr>
+      </w:pPr>
+      <w:hyperlink r:id="rId21" w:history="1">
         <w:r>
           <w:rPr>
             <w:rStyle w:val="Hyperlink"/>
@@ -13944,19 +15070,2494 @@
     </w:p>
     <w:p>
       <w:pPr>
-        <w:rPr>
-          <w:rFonts w:ascii="Arial" w:hAnsi="Arial" w:cs="Arial"/>
+        <w:pStyle w:val="Listenabsatz"/>
+        <w:autoSpaceDE w:val="0"/>
+        <w:autoSpaceDN w:val="0"/>
+        <w:adjustRightInd w:val="0"/>
+        <w:spacing w:line="360" w:lineRule="auto"/>
+        <w:ind w:left="360"/>
+        <w:rPr>
+          <w:rFonts w:ascii="Arial" w:hAnsi="Arial" w:cs="Arial"/>
+          <w:color w:val="000000"/>
+          <w:sz w:val="22"/>
+          <w:szCs w:val="22"/>
+          <w:lang w:eastAsia="en-US"/>
+        </w:rPr>
+      </w:pPr>
+      <w:hyperlink r:id="rId22" w:history="1">
+        <w:r>
+          <w:rPr>
+            <w:rStyle w:val="Hyperlink"/>
+            <w:rFonts w:ascii="Arial" w:hAnsi="Arial" w:cs="Arial"/>
+            <w:sz w:val="22"/>
+            <w:szCs w:val="22"/>
+            <w:lang w:eastAsia="en-US"/>
+          </w:rPr>
+          <w:t>http://api.jquery.com/</w:t>
+        </w:r>
+      </w:hyperlink>
+    </w:p>
+    <w:p>
+      <w:pPr>
+        <w:pStyle w:val="Listenabsatz"/>
+        <w:autoSpaceDE w:val="0"/>
+        <w:autoSpaceDN w:val="0"/>
+        <w:adjustRightInd w:val="0"/>
+        <w:spacing w:line="360" w:lineRule="auto"/>
+        <w:ind w:left="360"/>
+        <w:rPr>
+          <w:rFonts w:ascii="Arial" w:hAnsi="Arial" w:cs="Arial"/>
+          <w:color w:val="000000"/>
+          <w:sz w:val="22"/>
+          <w:szCs w:val="22"/>
+          <w:lang w:eastAsia="en-US"/>
+        </w:rPr>
+      </w:pPr>
+    </w:p>
+    <w:p>
+      <w:pPr>
+        <w:pStyle w:val="Listenabsatz"/>
+        <w:autoSpaceDE w:val="0"/>
+        <w:autoSpaceDN w:val="0"/>
+        <w:adjustRightInd w:val="0"/>
+        <w:spacing w:line="360" w:lineRule="auto"/>
+        <w:ind w:left="360"/>
+        <w:rPr>
+          <w:rFonts w:ascii="Arial" w:hAnsi="Arial" w:cs="Arial"/>
+          <w:color w:val="000000"/>
+          <w:sz w:val="22"/>
+          <w:szCs w:val="22"/>
+          <w:lang w:eastAsia="en-US"/>
+        </w:rPr>
+      </w:pPr>
+      <w:hyperlink r:id="rId23" w:history="1">
+        <w:r>
+          <w:rPr>
+            <w:rStyle w:val="Hyperlink"/>
+            <w:rFonts w:ascii="Arial" w:hAnsi="Arial" w:cs="Arial"/>
+            <w:sz w:val="22"/>
+            <w:szCs w:val="22"/>
+            <w:lang w:eastAsia="en-US"/>
+          </w:rPr>
+          <w:t>http://docs.sencha.com/touch/2.4/</w:t>
+        </w:r>
+      </w:hyperlink>
+    </w:p>
+    <w:p>
+      <w:pPr>
+        <w:pStyle w:val="Listenabsatz"/>
+        <w:autoSpaceDE w:val="0"/>
+        <w:autoSpaceDN w:val="0"/>
+        <w:adjustRightInd w:val="0"/>
+        <w:spacing w:line="360" w:lineRule="auto"/>
+        <w:ind w:left="360"/>
+        <w:rPr>
+          <w:rFonts w:ascii="Arial" w:hAnsi="Arial" w:cs="Arial"/>
+          <w:color w:val="000000"/>
+          <w:sz w:val="22"/>
+          <w:szCs w:val="22"/>
+          <w:lang w:eastAsia="en-US"/>
+        </w:rPr>
+      </w:pPr>
+    </w:p>
+    <w:p>
+      <w:pPr>
+        <w:rPr>
+          <w:rFonts w:ascii="Arial" w:hAnsi="Arial" w:cs="Arial"/>
+        </w:rPr>
+      </w:pPr>
+      <w:r>
+        <w:rPr>
+          <w:rFonts w:ascii="Arial" w:hAnsi="Arial" w:cs="Arial"/>
+        </w:rPr>
+        <w:br w:type="page"/>
+      </w:r>
+    </w:p>
+    <w:p>
+      <w:pPr>
+        <w:rPr>
+          <w:rFonts w:ascii="Arial" w:hAnsi="Arial" w:cs="Arial"/>
+        </w:rPr>
+      </w:pPr>
+    </w:p>
+    <w:p>
+      <w:pPr>
+        <w:pStyle w:val="berschrift1"/>
+        <w:spacing w:line="360" w:lineRule="auto"/>
+        <w:ind w:left="360"/>
+        <w:rPr>
+          <w:lang w:eastAsia="en-US"/>
+        </w:rPr>
+      </w:pPr>
+      <w:bookmarkStart w:id="46" w:name="_Toc419705661"/>
+      <w:r>
+        <w:rPr>
+          <w:lang w:eastAsia="en-US"/>
+        </w:rPr>
+        <w:t>Abbildungsverzeichnis</w:t>
+      </w:r>
+      <w:bookmarkEnd w:id="46"/>
+    </w:p>
+    <w:p>
+      <w:pPr>
+        <w:rPr>
+          <w:lang w:eastAsia="en-US"/>
+        </w:rPr>
+      </w:pPr>
+    </w:p>
+    <w:p>
+      <w:pPr>
+        <w:pStyle w:val="Abbildungsverzeichnis"/>
+        <w:tabs>
+          <w:tab w:val="right" w:leader="dot" w:pos="9396"/>
+        </w:tabs>
+        <w:rPr>
+          <w:rFonts w:ascii="Arial" w:eastAsiaTheme="minorEastAsia" w:hAnsi="Arial" w:cs="Arial"/>
+          <w:noProof/>
+          <w:sz w:val="20"/>
+          <w:szCs w:val="22"/>
+        </w:rPr>
+      </w:pPr>
+      <w:r>
+        <w:rPr>
+          <w:rFonts w:ascii="Arial" w:hAnsi="Arial" w:cs="Arial"/>
+          <w:lang w:eastAsia="en-US"/>
+        </w:rPr>
+        <w:fldChar w:fldCharType="begin"/>
+      </w:r>
+      <w:r>
+        <w:rPr>
+          <w:rFonts w:ascii="Arial" w:hAnsi="Arial" w:cs="Arial"/>
+          <w:lang w:eastAsia="en-US"/>
+        </w:rPr>
+        <w:instrText xml:space="preserve"> TOC \h \z \c "Abbildung" </w:instrText>
+      </w:r>
+      <w:r>
+        <w:rPr>
+          <w:rFonts w:ascii="Arial" w:hAnsi="Arial" w:cs="Arial"/>
+          <w:lang w:eastAsia="en-US"/>
+        </w:rPr>
+        <w:fldChar w:fldCharType="separate"/>
+      </w:r>
+      <w:hyperlink r:id="rId24" w:anchor="_Toc419705601" w:history="1">
+        <w:r>
+          <w:rPr>
+            <w:rStyle w:val="Hyperlink"/>
+            <w:rFonts w:ascii="Arial" w:hAnsi="Arial" w:cs="Arial"/>
+            <w:noProof/>
+            <w:sz w:val="22"/>
+          </w:rPr>
+          <w:t>Abbildung 1 Use-Case Diagramm der SportfreundeRFH Seite</w:t>
+        </w:r>
+        <w:r>
+          <w:rPr>
+            <w:rFonts w:ascii="Arial" w:hAnsi="Arial" w:cs="Arial"/>
+            <w:noProof/>
+            <w:webHidden/>
+            <w:sz w:val="22"/>
+          </w:rPr>
+          <w:tab/>
+        </w:r>
+        <w:r>
+          <w:rPr>
+            <w:rFonts w:ascii="Arial" w:hAnsi="Arial" w:cs="Arial"/>
+            <w:noProof/>
+            <w:webHidden/>
+            <w:sz w:val="22"/>
+          </w:rPr>
+          <w:fldChar w:fldCharType="begin"/>
+        </w:r>
+        <w:r>
+          <w:rPr>
+            <w:rFonts w:ascii="Arial" w:hAnsi="Arial" w:cs="Arial"/>
+            <w:noProof/>
+            <w:webHidden/>
+            <w:sz w:val="22"/>
+          </w:rPr>
+          <w:instrText xml:space="preserve"> PAGEREF _Toc419705601 \h </w:instrText>
+        </w:r>
+        <w:r>
+          <w:rPr>
+            <w:rFonts w:ascii="Arial" w:hAnsi="Arial" w:cs="Arial"/>
+            <w:noProof/>
+            <w:webHidden/>
+            <w:sz w:val="22"/>
+          </w:rPr>
+        </w:r>
+        <w:r>
+          <w:rPr>
+            <w:rFonts w:ascii="Arial" w:hAnsi="Arial" w:cs="Arial"/>
+            <w:noProof/>
+            <w:webHidden/>
+            <w:sz w:val="22"/>
+          </w:rPr>
+          <w:fldChar w:fldCharType="separate"/>
+        </w:r>
+        <w:r>
+          <w:rPr>
+            <w:rFonts w:ascii="Arial" w:hAnsi="Arial" w:cs="Arial"/>
+            <w:noProof/>
+            <w:webHidden/>
+            <w:sz w:val="22"/>
+          </w:rPr>
+          <w:t>5</w:t>
+        </w:r>
+        <w:r>
+          <w:rPr>
+            <w:rFonts w:ascii="Arial" w:hAnsi="Arial" w:cs="Arial"/>
+            <w:noProof/>
+            <w:webHidden/>
+            <w:sz w:val="22"/>
+          </w:rPr>
+          <w:fldChar w:fldCharType="end"/>
+        </w:r>
+      </w:hyperlink>
+    </w:p>
+    <w:p>
+      <w:pPr>
+        <w:pStyle w:val="Abbildungsverzeichnis"/>
+        <w:tabs>
+          <w:tab w:val="right" w:leader="dot" w:pos="9396"/>
+        </w:tabs>
+        <w:rPr>
+          <w:rFonts w:ascii="Arial" w:eastAsiaTheme="minorEastAsia" w:hAnsi="Arial" w:cs="Arial"/>
+          <w:noProof/>
+          <w:sz w:val="20"/>
+          <w:szCs w:val="22"/>
+        </w:rPr>
+      </w:pPr>
+      <w:hyperlink w:anchor="_Toc419705602" w:history="1">
+        <w:r>
+          <w:rPr>
+            <w:rStyle w:val="Hyperlink"/>
+            <w:rFonts w:ascii="Arial" w:hAnsi="Arial" w:cs="Arial"/>
+            <w:noProof/>
+            <w:sz w:val="22"/>
+          </w:rPr>
+          <w:t>Abbildung 2 Zustandsdiagramm</w:t>
+        </w:r>
+        <w:r>
+          <w:rPr>
+            <w:rFonts w:ascii="Arial" w:hAnsi="Arial" w:cs="Arial"/>
+            <w:noProof/>
+            <w:webHidden/>
+            <w:sz w:val="22"/>
+          </w:rPr>
+          <w:tab/>
+        </w:r>
+        <w:r>
+          <w:rPr>
+            <w:rFonts w:ascii="Arial" w:hAnsi="Arial" w:cs="Arial"/>
+            <w:noProof/>
+            <w:webHidden/>
+            <w:sz w:val="22"/>
+          </w:rPr>
+          <w:fldChar w:fldCharType="begin"/>
+        </w:r>
+        <w:r>
+          <w:rPr>
+            <w:rFonts w:ascii="Arial" w:hAnsi="Arial" w:cs="Arial"/>
+            <w:noProof/>
+            <w:webHidden/>
+            <w:sz w:val="22"/>
+          </w:rPr>
+          <w:instrText xml:space="preserve"> PAGEREF _Toc419705602 \h </w:instrText>
+        </w:r>
+        <w:r>
+          <w:rPr>
+            <w:rFonts w:ascii="Arial" w:hAnsi="Arial" w:cs="Arial"/>
+            <w:noProof/>
+            <w:webHidden/>
+            <w:sz w:val="22"/>
+          </w:rPr>
+        </w:r>
+        <w:r>
+          <w:rPr>
+            <w:rFonts w:ascii="Arial" w:hAnsi="Arial" w:cs="Arial"/>
+            <w:noProof/>
+            <w:webHidden/>
+            <w:sz w:val="22"/>
+          </w:rPr>
+          <w:fldChar w:fldCharType="separate"/>
+        </w:r>
+        <w:r>
+          <w:rPr>
+            <w:rFonts w:ascii="Arial" w:hAnsi="Arial" w:cs="Arial"/>
+            <w:noProof/>
+            <w:webHidden/>
+            <w:sz w:val="22"/>
+          </w:rPr>
+          <w:t>9</w:t>
+        </w:r>
+        <w:r>
+          <w:rPr>
+            <w:rFonts w:ascii="Arial" w:hAnsi="Arial" w:cs="Arial"/>
+            <w:noProof/>
+            <w:webHidden/>
+            <w:sz w:val="22"/>
+          </w:rPr>
+          <w:fldChar w:fldCharType="end"/>
+        </w:r>
+      </w:hyperlink>
+    </w:p>
+    <w:p>
+      <w:pPr>
+        <w:pStyle w:val="Abbildungsverzeichnis"/>
+        <w:tabs>
+          <w:tab w:val="right" w:leader="dot" w:pos="9396"/>
+        </w:tabs>
+        <w:rPr>
+          <w:rFonts w:ascii="Arial" w:eastAsiaTheme="minorEastAsia" w:hAnsi="Arial" w:cs="Arial"/>
+          <w:noProof/>
+          <w:sz w:val="20"/>
+          <w:szCs w:val="22"/>
+        </w:rPr>
+      </w:pPr>
+      <w:hyperlink w:anchor="_Toc419705603" w:history="1">
+        <w:r>
+          <w:rPr>
+            <w:rStyle w:val="Hyperlink"/>
+            <w:rFonts w:ascii="Arial" w:hAnsi="Arial" w:cs="Arial"/>
+            <w:noProof/>
+            <w:sz w:val="22"/>
+          </w:rPr>
+          <w:t>Abbildung 3 Sequenzdiagramm zur Darstellung der Kommunikation</w:t>
+        </w:r>
+        <w:r>
+          <w:rPr>
+            <w:rFonts w:ascii="Arial" w:hAnsi="Arial" w:cs="Arial"/>
+            <w:noProof/>
+            <w:webHidden/>
+            <w:sz w:val="22"/>
+          </w:rPr>
+          <w:tab/>
+        </w:r>
+        <w:r>
+          <w:rPr>
+            <w:rFonts w:ascii="Arial" w:hAnsi="Arial" w:cs="Arial"/>
+            <w:noProof/>
+            <w:webHidden/>
+            <w:sz w:val="22"/>
+          </w:rPr>
+          <w:fldChar w:fldCharType="begin"/>
+        </w:r>
+        <w:r>
+          <w:rPr>
+            <w:rFonts w:ascii="Arial" w:hAnsi="Arial" w:cs="Arial"/>
+            <w:noProof/>
+            <w:webHidden/>
+            <w:sz w:val="22"/>
+          </w:rPr>
+          <w:instrText xml:space="preserve"> PAGEREF _Toc419705603 \h </w:instrText>
+        </w:r>
+        <w:r>
+          <w:rPr>
+            <w:rFonts w:ascii="Arial" w:hAnsi="Arial" w:cs="Arial"/>
+            <w:noProof/>
+            <w:webHidden/>
+            <w:sz w:val="22"/>
+          </w:rPr>
+        </w:r>
+        <w:r>
+          <w:rPr>
+            <w:rFonts w:ascii="Arial" w:hAnsi="Arial" w:cs="Arial"/>
+            <w:noProof/>
+            <w:webHidden/>
+            <w:sz w:val="22"/>
+          </w:rPr>
+          <w:fldChar w:fldCharType="separate"/>
+        </w:r>
+        <w:r>
+          <w:rPr>
+            <w:rFonts w:ascii="Arial" w:hAnsi="Arial" w:cs="Arial"/>
+            <w:noProof/>
+            <w:webHidden/>
+            <w:sz w:val="22"/>
+          </w:rPr>
+          <w:t>10</w:t>
+        </w:r>
+        <w:r>
+          <w:rPr>
+            <w:rFonts w:ascii="Arial" w:hAnsi="Arial" w:cs="Arial"/>
+            <w:noProof/>
+            <w:webHidden/>
+            <w:sz w:val="22"/>
+          </w:rPr>
+          <w:fldChar w:fldCharType="end"/>
+        </w:r>
+      </w:hyperlink>
+    </w:p>
+    <w:p>
+      <w:pPr>
+        <w:pStyle w:val="Abbildungsverzeichnis"/>
+        <w:tabs>
+          <w:tab w:val="right" w:leader="dot" w:pos="9396"/>
+        </w:tabs>
+        <w:rPr>
+          <w:rFonts w:ascii="Arial" w:eastAsiaTheme="minorEastAsia" w:hAnsi="Arial" w:cs="Arial"/>
+          <w:noProof/>
+          <w:sz w:val="20"/>
+          <w:szCs w:val="22"/>
+        </w:rPr>
+      </w:pPr>
+      <w:hyperlink w:anchor="_Toc419705604" w:history="1">
+        <w:r>
+          <w:rPr>
+            <w:rStyle w:val="Hyperlink"/>
+            <w:rFonts w:ascii="Arial" w:hAnsi="Arial" w:cs="Arial"/>
+            <w:noProof/>
+            <w:sz w:val="22"/>
+          </w:rPr>
+          <w:t>Abbildung 4 Sequenzdiagramm zur Darstellung des Datenfluss</w:t>
+        </w:r>
+        <w:r>
+          <w:rPr>
+            <w:rFonts w:ascii="Arial" w:hAnsi="Arial" w:cs="Arial"/>
+            <w:noProof/>
+            <w:webHidden/>
+            <w:sz w:val="22"/>
+          </w:rPr>
+          <w:tab/>
+        </w:r>
+        <w:r>
+          <w:rPr>
+            <w:rFonts w:ascii="Arial" w:hAnsi="Arial" w:cs="Arial"/>
+            <w:noProof/>
+            <w:webHidden/>
+            <w:sz w:val="22"/>
+          </w:rPr>
+          <w:fldChar w:fldCharType="begin"/>
+        </w:r>
+        <w:r>
+          <w:rPr>
+            <w:rFonts w:ascii="Arial" w:hAnsi="Arial" w:cs="Arial"/>
+            <w:noProof/>
+            <w:webHidden/>
+            <w:sz w:val="22"/>
+          </w:rPr>
+          <w:instrText xml:space="preserve"> PAGEREF _Toc419705604 \h </w:instrText>
+        </w:r>
+        <w:r>
+          <w:rPr>
+            <w:rFonts w:ascii="Arial" w:hAnsi="Arial" w:cs="Arial"/>
+            <w:noProof/>
+            <w:webHidden/>
+            <w:sz w:val="22"/>
+          </w:rPr>
+        </w:r>
+        <w:r>
+          <w:rPr>
+            <w:rFonts w:ascii="Arial" w:hAnsi="Arial" w:cs="Arial"/>
+            <w:noProof/>
+            <w:webHidden/>
+            <w:sz w:val="22"/>
+          </w:rPr>
+          <w:fldChar w:fldCharType="separate"/>
+        </w:r>
+        <w:r>
+          <w:rPr>
+            <w:rFonts w:ascii="Arial" w:hAnsi="Arial" w:cs="Arial"/>
+            <w:noProof/>
+            <w:webHidden/>
+            <w:sz w:val="22"/>
+          </w:rPr>
+          <w:t>10</w:t>
+        </w:r>
+        <w:r>
+          <w:rPr>
+            <w:rFonts w:ascii="Arial" w:hAnsi="Arial" w:cs="Arial"/>
+            <w:noProof/>
+            <w:webHidden/>
+            <w:sz w:val="22"/>
+          </w:rPr>
+          <w:fldChar w:fldCharType="end"/>
+        </w:r>
+      </w:hyperlink>
+    </w:p>
+    <w:p>
+      <w:pPr>
+        <w:pStyle w:val="Abbildungsverzeichnis"/>
+        <w:tabs>
+          <w:tab w:val="right" w:leader="dot" w:pos="9396"/>
+        </w:tabs>
+        <w:rPr>
+          <w:rFonts w:ascii="Arial" w:eastAsiaTheme="minorEastAsia" w:hAnsi="Arial" w:cs="Arial"/>
+          <w:noProof/>
+          <w:sz w:val="20"/>
+          <w:szCs w:val="22"/>
+        </w:rPr>
+      </w:pPr>
+      <w:hyperlink w:anchor="_Toc419705605" w:history="1">
+        <w:r>
+          <w:rPr>
+            <w:rStyle w:val="Hyperlink"/>
+            <w:rFonts w:ascii="Arial" w:hAnsi="Arial" w:cs="Arial"/>
+            <w:noProof/>
+            <w:sz w:val="22"/>
+          </w:rPr>
+          <w:t>Abbildung 5 Struktur des Webservice</w:t>
+        </w:r>
+        <w:r>
+          <w:rPr>
+            <w:rFonts w:ascii="Arial" w:hAnsi="Arial" w:cs="Arial"/>
+            <w:noProof/>
+            <w:webHidden/>
+            <w:sz w:val="22"/>
+          </w:rPr>
+          <w:tab/>
+        </w:r>
+        <w:r>
+          <w:rPr>
+            <w:rFonts w:ascii="Arial" w:hAnsi="Arial" w:cs="Arial"/>
+            <w:noProof/>
+            <w:webHidden/>
+            <w:sz w:val="22"/>
+          </w:rPr>
+          <w:fldChar w:fldCharType="begin"/>
+        </w:r>
+        <w:r>
+          <w:rPr>
+            <w:rFonts w:ascii="Arial" w:hAnsi="Arial" w:cs="Arial"/>
+            <w:noProof/>
+            <w:webHidden/>
+            <w:sz w:val="22"/>
+          </w:rPr>
+          <w:instrText xml:space="preserve"> PAGEREF _Toc419705605 \h </w:instrText>
+        </w:r>
+        <w:r>
+          <w:rPr>
+            <w:rFonts w:ascii="Arial" w:hAnsi="Arial" w:cs="Arial"/>
+            <w:noProof/>
+            <w:webHidden/>
+            <w:sz w:val="22"/>
+          </w:rPr>
+        </w:r>
+        <w:r>
+          <w:rPr>
+            <w:rFonts w:ascii="Arial" w:hAnsi="Arial" w:cs="Arial"/>
+            <w:noProof/>
+            <w:webHidden/>
+            <w:sz w:val="22"/>
+          </w:rPr>
+          <w:fldChar w:fldCharType="separate"/>
+        </w:r>
+        <w:r>
+          <w:rPr>
+            <w:rFonts w:ascii="Arial" w:hAnsi="Arial" w:cs="Arial"/>
+            <w:noProof/>
+            <w:webHidden/>
+            <w:sz w:val="22"/>
+          </w:rPr>
+          <w:t>11</w:t>
+        </w:r>
+        <w:r>
+          <w:rPr>
+            <w:rFonts w:ascii="Arial" w:hAnsi="Arial" w:cs="Arial"/>
+            <w:noProof/>
+            <w:webHidden/>
+            <w:sz w:val="22"/>
+          </w:rPr>
+          <w:fldChar w:fldCharType="end"/>
+        </w:r>
+      </w:hyperlink>
+    </w:p>
+    <w:p>
+      <w:pPr>
+        <w:pStyle w:val="Abbildungsverzeichnis"/>
+        <w:tabs>
+          <w:tab w:val="right" w:leader="dot" w:pos="9396"/>
+        </w:tabs>
+        <w:rPr>
+          <w:rFonts w:ascii="Arial" w:eastAsiaTheme="minorEastAsia" w:hAnsi="Arial" w:cs="Arial"/>
+          <w:noProof/>
+          <w:sz w:val="20"/>
+          <w:szCs w:val="22"/>
+        </w:rPr>
+      </w:pPr>
+      <w:hyperlink w:anchor="_Toc419705606" w:history="1">
+        <w:r>
+          <w:rPr>
+            <w:rStyle w:val="Hyperlink"/>
+            <w:rFonts w:ascii="Arial" w:hAnsi="Arial" w:cs="Arial"/>
+            <w:noProof/>
+            <w:sz w:val="22"/>
+          </w:rPr>
+          <w:t>Abbildung 6 Struktur des Webclient</w:t>
+        </w:r>
+        <w:r>
+          <w:rPr>
+            <w:rFonts w:ascii="Arial" w:hAnsi="Arial" w:cs="Arial"/>
+            <w:noProof/>
+            <w:webHidden/>
+            <w:sz w:val="22"/>
+          </w:rPr>
+          <w:tab/>
+        </w:r>
+        <w:r>
+          <w:rPr>
+            <w:rFonts w:ascii="Arial" w:hAnsi="Arial" w:cs="Arial"/>
+            <w:noProof/>
+            <w:webHidden/>
+            <w:sz w:val="22"/>
+          </w:rPr>
+          <w:fldChar w:fldCharType="begin"/>
+        </w:r>
+        <w:r>
+          <w:rPr>
+            <w:rFonts w:ascii="Arial" w:hAnsi="Arial" w:cs="Arial"/>
+            <w:noProof/>
+            <w:webHidden/>
+            <w:sz w:val="22"/>
+          </w:rPr>
+          <w:instrText xml:space="preserve"> PAGEREF _Toc419705606 \h </w:instrText>
+        </w:r>
+        <w:r>
+          <w:rPr>
+            <w:rFonts w:ascii="Arial" w:hAnsi="Arial" w:cs="Arial"/>
+            <w:noProof/>
+            <w:webHidden/>
+            <w:sz w:val="22"/>
+          </w:rPr>
+        </w:r>
+        <w:r>
+          <w:rPr>
+            <w:rFonts w:ascii="Arial" w:hAnsi="Arial" w:cs="Arial"/>
+            <w:noProof/>
+            <w:webHidden/>
+            <w:sz w:val="22"/>
+          </w:rPr>
+          <w:fldChar w:fldCharType="separate"/>
+        </w:r>
+        <w:r>
+          <w:rPr>
+            <w:rFonts w:ascii="Arial" w:hAnsi="Arial" w:cs="Arial"/>
+            <w:noProof/>
+            <w:webHidden/>
+            <w:sz w:val="22"/>
+          </w:rPr>
+          <w:t>11</w:t>
+        </w:r>
+        <w:r>
+          <w:rPr>
+            <w:rFonts w:ascii="Arial" w:hAnsi="Arial" w:cs="Arial"/>
+            <w:noProof/>
+            <w:webHidden/>
+            <w:sz w:val="22"/>
+          </w:rPr>
+          <w:fldChar w:fldCharType="end"/>
+        </w:r>
+      </w:hyperlink>
+    </w:p>
+    <w:p>
+      <w:pPr>
+        <w:pStyle w:val="Abbildungsverzeichnis"/>
+        <w:tabs>
+          <w:tab w:val="right" w:leader="dot" w:pos="9396"/>
+        </w:tabs>
+        <w:rPr>
+          <w:rFonts w:ascii="Arial" w:eastAsiaTheme="minorEastAsia" w:hAnsi="Arial" w:cs="Arial"/>
+          <w:noProof/>
+          <w:sz w:val="20"/>
+          <w:szCs w:val="22"/>
+        </w:rPr>
+      </w:pPr>
+      <w:hyperlink r:id="rId25" w:anchor="_Toc419705607" w:history="1">
+        <w:r>
+          <w:rPr>
+            <w:rStyle w:val="Hyperlink"/>
+            <w:rFonts w:ascii="Arial" w:hAnsi="Arial" w:cs="Arial"/>
+            <w:noProof/>
+            <w:sz w:val="22"/>
+          </w:rPr>
+          <w:t>Abbildung 7 Datenmodell</w:t>
+        </w:r>
+        <w:r>
+          <w:rPr>
+            <w:rFonts w:ascii="Arial" w:hAnsi="Arial" w:cs="Arial"/>
+            <w:noProof/>
+            <w:webHidden/>
+            <w:sz w:val="22"/>
+          </w:rPr>
+          <w:tab/>
+        </w:r>
+        <w:r>
+          <w:rPr>
+            <w:rFonts w:ascii="Arial" w:hAnsi="Arial" w:cs="Arial"/>
+            <w:noProof/>
+            <w:webHidden/>
+            <w:sz w:val="22"/>
+          </w:rPr>
+          <w:fldChar w:fldCharType="begin"/>
+        </w:r>
+        <w:r>
+          <w:rPr>
+            <w:rFonts w:ascii="Arial" w:hAnsi="Arial" w:cs="Arial"/>
+            <w:noProof/>
+            <w:webHidden/>
+            <w:sz w:val="22"/>
+          </w:rPr>
+          <w:instrText xml:space="preserve"> PAGEREF _Toc419705607 \h </w:instrText>
+        </w:r>
+        <w:r>
+          <w:rPr>
+            <w:rFonts w:ascii="Arial" w:hAnsi="Arial" w:cs="Arial"/>
+            <w:noProof/>
+            <w:webHidden/>
+            <w:sz w:val="22"/>
+          </w:rPr>
+        </w:r>
+        <w:r>
+          <w:rPr>
+            <w:rFonts w:ascii="Arial" w:hAnsi="Arial" w:cs="Arial"/>
+            <w:noProof/>
+            <w:webHidden/>
+            <w:sz w:val="22"/>
+          </w:rPr>
+          <w:fldChar w:fldCharType="separate"/>
+        </w:r>
+        <w:r>
+          <w:rPr>
+            <w:rFonts w:ascii="Arial" w:hAnsi="Arial" w:cs="Arial"/>
+            <w:noProof/>
+            <w:webHidden/>
+            <w:sz w:val="22"/>
+          </w:rPr>
+          <w:t>12</w:t>
+        </w:r>
+        <w:r>
+          <w:rPr>
+            <w:rFonts w:ascii="Arial" w:hAnsi="Arial" w:cs="Arial"/>
+            <w:noProof/>
+            <w:webHidden/>
+            <w:sz w:val="22"/>
+          </w:rPr>
+          <w:fldChar w:fldCharType="end"/>
+        </w:r>
+      </w:hyperlink>
+    </w:p>
+    <w:p>
+      <w:pPr>
+        <w:rPr>
+          <w:lang w:eastAsia="en-US"/>
+        </w:rPr>
+      </w:pPr>
+      <w:r>
+        <w:rPr>
+          <w:rFonts w:ascii="Arial" w:hAnsi="Arial" w:cs="Arial"/>
+          <w:lang w:eastAsia="en-US"/>
+        </w:rPr>
+        <w:fldChar w:fldCharType="end"/>
+      </w:r>
+      <w:r>
+        <w:rPr>
+          <w:lang w:eastAsia="en-US"/>
+        </w:rPr>
+        <w:br w:type="page"/>
+      </w:r>
+    </w:p>
+    <w:p>
+      <w:pPr>
+        <w:rPr>
+          <w:lang w:eastAsia="en-US"/>
+        </w:rPr>
+      </w:pPr>
+      <w:bookmarkStart w:id="47" w:name="_GoBack"/>
+      <w:bookmarkEnd w:id="47"/>
+    </w:p>
+    <w:p>
+      <w:pPr>
+        <w:pStyle w:val="berschrift1"/>
+        <w:spacing w:line="360" w:lineRule="auto"/>
+        <w:ind w:left="360"/>
+        <w:rPr>
+          <w:lang w:eastAsia="en-US"/>
+        </w:rPr>
+      </w:pPr>
+      <w:bookmarkStart w:id="48" w:name="_Toc419705662"/>
+      <w:r>
+        <w:rPr>
+          <w:lang w:eastAsia="en-US"/>
+        </w:rPr>
+        <w:t>Anhang A: Themenvorschläge</w:t>
+      </w:r>
+      <w:bookmarkEnd w:id="48"/>
+    </w:p>
+    <w:p>
+      <w:pPr>
+        <w:rPr>
+          <w:rFonts w:ascii="Arial" w:hAnsi="Arial" w:cs="Arial"/>
+          <w:sz w:val="22"/>
+          <w:szCs w:val="22"/>
+        </w:rPr>
+      </w:pPr>
+    </w:p>
+    <w:p>
+      <w:pPr>
+        <w:rPr>
+          <w:rFonts w:ascii="Arial" w:hAnsi="Arial" w:cs="Arial"/>
+          <w:sz w:val="22"/>
+          <w:szCs w:val="22"/>
+        </w:rPr>
+      </w:pPr>
+      <w:r>
+        <w:rPr>
+          <w:rFonts w:ascii="Arial" w:hAnsi="Arial" w:cs="Arial"/>
+          <w:sz w:val="22"/>
+          <w:szCs w:val="22"/>
+        </w:rPr>
+        <w:t>Mitschrift der ersten Planungstreffen</w:t>
+      </w:r>
+    </w:p>
+    <w:p>
+      <w:pPr>
+        <w:rPr>
+          <w:rFonts w:ascii="Arial" w:hAnsi="Arial" w:cs="Arial"/>
+          <w:sz w:val="22"/>
+          <w:szCs w:val="22"/>
+        </w:rPr>
+      </w:pPr>
+    </w:p>
+    <w:p>
+      <w:pPr>
+        <w:rPr>
+          <w:rFonts w:ascii="Arial" w:hAnsi="Arial" w:cs="Arial"/>
+          <w:sz w:val="22"/>
+          <w:szCs w:val="22"/>
+        </w:rPr>
+      </w:pPr>
+      <w:r>
+        <w:rPr>
+          <w:rFonts w:ascii="Arial" w:hAnsi="Arial" w:cs="Arial"/>
+          <w:sz w:val="22"/>
+          <w:szCs w:val="22"/>
+        </w:rPr>
+        <w:t>Vorschläge für das Thema:</w:t>
+      </w:r>
+    </w:p>
+    <w:p>
+      <w:pPr>
+        <w:rPr>
+          <w:rFonts w:ascii="Arial" w:hAnsi="Arial" w:cs="Arial"/>
+          <w:sz w:val="22"/>
+          <w:szCs w:val="22"/>
+        </w:rPr>
+      </w:pPr>
+    </w:p>
+    <w:p>
+      <w:pPr>
+        <w:pStyle w:val="Listenabsatz"/>
+        <w:numPr>
+          <w:ilvl w:val="0"/>
+          <w:numId w:val="13"/>
+        </w:numPr>
+        <w:spacing w:after="200" w:line="276" w:lineRule="auto"/>
+        <w:contextualSpacing/>
+        <w:rPr>
+          <w:rFonts w:ascii="Arial" w:hAnsi="Arial" w:cs="Arial"/>
+          <w:sz w:val="22"/>
+          <w:szCs w:val="22"/>
+        </w:rPr>
+      </w:pPr>
+      <w:r>
+        <w:rPr>
+          <w:rFonts w:ascii="Arial" w:hAnsi="Arial" w:cs="Arial"/>
+          <w:sz w:val="22"/>
+          <w:szCs w:val="22"/>
+        </w:rPr>
+        <w:t>Patientendatenbank für Praxis (</w:t>
+      </w:r>
+      <w:proofErr w:type="spellStart"/>
+      <w:r>
+        <w:rPr>
+          <w:rFonts w:ascii="Arial" w:hAnsi="Arial" w:cs="Arial"/>
+          <w:sz w:val="22"/>
+          <w:szCs w:val="22"/>
+        </w:rPr>
+        <w:t>Physio</w:t>
+      </w:r>
+      <w:proofErr w:type="spellEnd"/>
+      <w:r>
+        <w:rPr>
+          <w:rFonts w:ascii="Arial" w:hAnsi="Arial" w:cs="Arial"/>
+          <w:sz w:val="22"/>
+          <w:szCs w:val="22"/>
+        </w:rPr>
+        <w:t xml:space="preserve"> Therapie)</w:t>
+      </w:r>
+    </w:p>
+    <w:p>
+      <w:pPr>
+        <w:pStyle w:val="Listenabsatz"/>
+        <w:numPr>
+          <w:ilvl w:val="1"/>
+          <w:numId w:val="13"/>
+        </w:numPr>
+        <w:spacing w:after="200" w:line="276" w:lineRule="auto"/>
+        <w:contextualSpacing/>
+        <w:rPr>
+          <w:rFonts w:ascii="Arial" w:hAnsi="Arial" w:cs="Arial"/>
+          <w:sz w:val="22"/>
+          <w:szCs w:val="22"/>
+        </w:rPr>
+      </w:pPr>
+      <w:r>
+        <w:rPr>
+          <w:rFonts w:ascii="Arial" w:hAnsi="Arial" w:cs="Arial"/>
+          <w:sz w:val="22"/>
+          <w:szCs w:val="22"/>
+        </w:rPr>
+        <w:t>Behandlung / Medikation</w:t>
+      </w:r>
+    </w:p>
+    <w:p>
+      <w:pPr>
+        <w:pStyle w:val="Listenabsatz"/>
+        <w:numPr>
+          <w:ilvl w:val="1"/>
+          <w:numId w:val="13"/>
+        </w:numPr>
+        <w:spacing w:after="200" w:line="276" w:lineRule="auto"/>
+        <w:contextualSpacing/>
+        <w:rPr>
+          <w:rFonts w:ascii="Arial" w:hAnsi="Arial" w:cs="Arial"/>
+          <w:sz w:val="22"/>
+          <w:szCs w:val="22"/>
+        </w:rPr>
+      </w:pPr>
+      <w:r>
+        <w:rPr>
+          <w:rFonts w:ascii="Arial" w:hAnsi="Arial" w:cs="Arial"/>
+          <w:sz w:val="22"/>
+          <w:szCs w:val="22"/>
+        </w:rPr>
+        <w:t>Termine</w:t>
+      </w:r>
+    </w:p>
+    <w:p>
+      <w:pPr>
+        <w:pStyle w:val="Listenabsatz"/>
+        <w:numPr>
+          <w:ilvl w:val="1"/>
+          <w:numId w:val="13"/>
+        </w:numPr>
+        <w:spacing w:after="200" w:line="276" w:lineRule="auto"/>
+        <w:contextualSpacing/>
+        <w:rPr>
+          <w:rFonts w:ascii="Arial" w:hAnsi="Arial" w:cs="Arial"/>
+          <w:sz w:val="22"/>
+          <w:szCs w:val="22"/>
+        </w:rPr>
+      </w:pPr>
+      <w:r>
+        <w:rPr>
+          <w:rFonts w:ascii="Arial" w:hAnsi="Arial" w:cs="Arial"/>
+          <w:sz w:val="22"/>
+          <w:szCs w:val="22"/>
+        </w:rPr>
+        <w:t>Stammdaten</w:t>
+      </w:r>
+    </w:p>
+    <w:p>
+      <w:pPr>
+        <w:pStyle w:val="Listenabsatz"/>
+        <w:numPr>
+          <w:ilvl w:val="1"/>
+          <w:numId w:val="13"/>
+        </w:numPr>
+        <w:spacing w:after="200" w:line="276" w:lineRule="auto"/>
+        <w:contextualSpacing/>
+        <w:rPr>
+          <w:rFonts w:ascii="Arial" w:hAnsi="Arial" w:cs="Arial"/>
+          <w:sz w:val="22"/>
+          <w:szCs w:val="22"/>
+        </w:rPr>
+      </w:pPr>
+      <w:r>
+        <w:rPr>
+          <w:rFonts w:ascii="Arial" w:hAnsi="Arial" w:cs="Arial"/>
+          <w:sz w:val="22"/>
+          <w:szCs w:val="22"/>
+        </w:rPr>
+        <w:t>Versicherungsdaten / Abrechnungstyp</w:t>
+      </w:r>
+    </w:p>
+    <w:p>
+      <w:pPr>
+        <w:pStyle w:val="Listenabsatz"/>
+        <w:numPr>
+          <w:ilvl w:val="1"/>
+          <w:numId w:val="13"/>
+        </w:numPr>
+        <w:spacing w:after="200" w:line="276" w:lineRule="auto"/>
+        <w:contextualSpacing/>
+        <w:rPr>
+          <w:rFonts w:ascii="Arial" w:hAnsi="Arial" w:cs="Arial"/>
+          <w:sz w:val="22"/>
+          <w:szCs w:val="22"/>
+        </w:rPr>
+      </w:pPr>
+      <w:r>
+        <w:rPr>
+          <w:rFonts w:ascii="Arial" w:hAnsi="Arial" w:cs="Arial"/>
+          <w:sz w:val="22"/>
+          <w:szCs w:val="22"/>
+        </w:rPr>
+        <w:t>Zuweisung von Personal</w:t>
+      </w:r>
+    </w:p>
+    <w:p>
+      <w:pPr>
+        <w:pStyle w:val="Listenabsatz"/>
+        <w:numPr>
+          <w:ilvl w:val="0"/>
+          <w:numId w:val="13"/>
+        </w:numPr>
+        <w:spacing w:after="200" w:line="276" w:lineRule="auto"/>
+        <w:contextualSpacing/>
+        <w:rPr>
+          <w:rFonts w:ascii="Arial" w:hAnsi="Arial" w:cs="Arial"/>
+          <w:sz w:val="22"/>
+          <w:szCs w:val="22"/>
+        </w:rPr>
+      </w:pPr>
+      <w:r>
+        <w:rPr>
+          <w:rFonts w:ascii="Arial" w:hAnsi="Arial" w:cs="Arial"/>
+          <w:sz w:val="22"/>
+          <w:szCs w:val="22"/>
+        </w:rPr>
+        <w:t>Bibliotheksdatenbank</w:t>
+      </w:r>
+    </w:p>
+    <w:p>
+      <w:pPr>
+        <w:pStyle w:val="Listenabsatz"/>
+        <w:numPr>
+          <w:ilvl w:val="1"/>
+          <w:numId w:val="13"/>
+        </w:numPr>
+        <w:spacing w:after="200" w:line="276" w:lineRule="auto"/>
+        <w:contextualSpacing/>
+        <w:rPr>
+          <w:rFonts w:ascii="Arial" w:hAnsi="Arial" w:cs="Arial"/>
+          <w:sz w:val="22"/>
+          <w:szCs w:val="22"/>
+        </w:rPr>
+      </w:pPr>
+      <w:r>
+        <w:rPr>
+          <w:rFonts w:ascii="Arial" w:hAnsi="Arial" w:cs="Arial"/>
+          <w:sz w:val="22"/>
+          <w:szCs w:val="22"/>
+        </w:rPr>
+        <w:t>Bücher verwalten</w:t>
+      </w:r>
+    </w:p>
+    <w:p>
+      <w:pPr>
+        <w:pStyle w:val="Listenabsatz"/>
+        <w:numPr>
+          <w:ilvl w:val="1"/>
+          <w:numId w:val="13"/>
+        </w:numPr>
+        <w:spacing w:after="200" w:line="276" w:lineRule="auto"/>
+        <w:contextualSpacing/>
+        <w:rPr>
+          <w:rFonts w:ascii="Arial" w:hAnsi="Arial" w:cs="Arial"/>
+          <w:sz w:val="22"/>
+          <w:szCs w:val="22"/>
+        </w:rPr>
+      </w:pPr>
+      <w:r>
+        <w:rPr>
+          <w:rFonts w:ascii="Arial" w:hAnsi="Arial" w:cs="Arial"/>
+          <w:sz w:val="22"/>
+          <w:szCs w:val="22"/>
+        </w:rPr>
+        <w:t>Buchdaten (Autor, Titel, Verlag, Signatur)</w:t>
+      </w:r>
+    </w:p>
+    <w:p>
+      <w:pPr>
+        <w:pStyle w:val="Listenabsatz"/>
+        <w:numPr>
+          <w:ilvl w:val="1"/>
+          <w:numId w:val="13"/>
+        </w:numPr>
+        <w:spacing w:after="200" w:line="276" w:lineRule="auto"/>
+        <w:contextualSpacing/>
+        <w:rPr>
+          <w:rFonts w:ascii="Arial" w:hAnsi="Arial" w:cs="Arial"/>
+          <w:sz w:val="22"/>
+          <w:szCs w:val="22"/>
+        </w:rPr>
+      </w:pPr>
+      <w:r>
+        <w:rPr>
+          <w:rFonts w:ascii="Arial" w:hAnsi="Arial" w:cs="Arial"/>
+          <w:sz w:val="22"/>
+          <w:szCs w:val="22"/>
+        </w:rPr>
+        <w:t>Exemplare</w:t>
+      </w:r>
+    </w:p>
+    <w:p>
+      <w:pPr>
+        <w:pStyle w:val="Listenabsatz"/>
+        <w:numPr>
+          <w:ilvl w:val="1"/>
+          <w:numId w:val="13"/>
+        </w:numPr>
+        <w:spacing w:after="200" w:line="276" w:lineRule="auto"/>
+        <w:contextualSpacing/>
+        <w:rPr>
+          <w:rFonts w:ascii="Arial" w:hAnsi="Arial" w:cs="Arial"/>
+          <w:sz w:val="22"/>
+          <w:szCs w:val="22"/>
+        </w:rPr>
+      </w:pPr>
+      <w:r>
+        <w:rPr>
+          <w:rFonts w:ascii="Arial" w:hAnsi="Arial" w:cs="Arial"/>
+          <w:sz w:val="22"/>
+          <w:szCs w:val="22"/>
+        </w:rPr>
+        <w:t>Kunden Datenbank, Personal</w:t>
+      </w:r>
+    </w:p>
+    <w:p>
+      <w:pPr>
+        <w:pStyle w:val="Listenabsatz"/>
+        <w:numPr>
+          <w:ilvl w:val="1"/>
+          <w:numId w:val="13"/>
+        </w:numPr>
+        <w:spacing w:after="200" w:line="276" w:lineRule="auto"/>
+        <w:contextualSpacing/>
+        <w:rPr>
+          <w:rFonts w:ascii="Arial" w:hAnsi="Arial" w:cs="Arial"/>
+          <w:sz w:val="22"/>
+          <w:szCs w:val="22"/>
+        </w:rPr>
+      </w:pPr>
+      <w:r>
+        <w:rPr>
+          <w:rFonts w:ascii="Arial" w:hAnsi="Arial" w:cs="Arial"/>
+          <w:sz w:val="22"/>
+          <w:szCs w:val="22"/>
+        </w:rPr>
+        <w:t>Verleihdaten, Ausleihe / Rückgabe</w:t>
+      </w:r>
+    </w:p>
+    <w:p>
+      <w:pPr>
+        <w:pStyle w:val="Listenabsatz"/>
+        <w:numPr>
+          <w:ilvl w:val="1"/>
+          <w:numId w:val="13"/>
+        </w:numPr>
+        <w:spacing w:after="200" w:line="276" w:lineRule="auto"/>
+        <w:contextualSpacing/>
+        <w:rPr>
+          <w:rFonts w:ascii="Arial" w:hAnsi="Arial" w:cs="Arial"/>
+          <w:sz w:val="22"/>
+          <w:szCs w:val="22"/>
+        </w:rPr>
+      </w:pPr>
+      <w:r>
+        <w:rPr>
+          <w:rFonts w:ascii="Arial" w:hAnsi="Arial" w:cs="Arial"/>
+          <w:sz w:val="22"/>
+          <w:szCs w:val="22"/>
+        </w:rPr>
+        <w:t>Rezension / Bild</w:t>
+      </w:r>
+    </w:p>
+    <w:p>
+      <w:pPr>
+        <w:pStyle w:val="Listenabsatz"/>
+        <w:numPr>
+          <w:ilvl w:val="1"/>
+          <w:numId w:val="13"/>
+        </w:numPr>
+        <w:spacing w:after="200" w:line="276" w:lineRule="auto"/>
+        <w:contextualSpacing/>
+        <w:rPr>
+          <w:rFonts w:ascii="Arial" w:hAnsi="Arial" w:cs="Arial"/>
+          <w:sz w:val="22"/>
+          <w:szCs w:val="22"/>
+        </w:rPr>
+      </w:pPr>
+      <w:r>
+        <w:rPr>
+          <w:rFonts w:ascii="Arial" w:hAnsi="Arial" w:cs="Arial"/>
+          <w:sz w:val="22"/>
+          <w:szCs w:val="22"/>
+        </w:rPr>
+        <w:t>Ausleihgebühren / Verzugsgebühren</w:t>
+      </w:r>
+    </w:p>
+    <w:p>
+      <w:pPr>
+        <w:pStyle w:val="Listenabsatz"/>
+        <w:numPr>
+          <w:ilvl w:val="0"/>
+          <w:numId w:val="13"/>
+        </w:numPr>
+        <w:spacing w:after="200" w:line="276" w:lineRule="auto"/>
+        <w:contextualSpacing/>
+        <w:rPr>
+          <w:rFonts w:ascii="Arial" w:hAnsi="Arial" w:cs="Arial"/>
+          <w:sz w:val="22"/>
+          <w:szCs w:val="22"/>
+        </w:rPr>
+      </w:pPr>
+      <w:r>
+        <w:rPr>
+          <w:rFonts w:ascii="Arial" w:hAnsi="Arial" w:cs="Arial"/>
+          <w:sz w:val="22"/>
+          <w:szCs w:val="22"/>
+        </w:rPr>
+        <w:t>Online-Shop für Computer Hardware</w:t>
+      </w:r>
+    </w:p>
+    <w:p>
+      <w:pPr>
+        <w:pStyle w:val="Listenabsatz"/>
+        <w:numPr>
+          <w:ilvl w:val="1"/>
+          <w:numId w:val="13"/>
+        </w:numPr>
+        <w:spacing w:after="200" w:line="276" w:lineRule="auto"/>
+        <w:contextualSpacing/>
+        <w:rPr>
+          <w:rFonts w:ascii="Arial" w:hAnsi="Arial" w:cs="Arial"/>
+          <w:sz w:val="22"/>
+          <w:szCs w:val="22"/>
+        </w:rPr>
+      </w:pPr>
+      <w:r>
+        <w:rPr>
+          <w:rFonts w:ascii="Arial" w:hAnsi="Arial" w:cs="Arial"/>
+          <w:sz w:val="22"/>
+          <w:szCs w:val="22"/>
+        </w:rPr>
+        <w:t>Hardware Kategorien</w:t>
+      </w:r>
+    </w:p>
+    <w:p>
+      <w:pPr>
+        <w:pStyle w:val="Listenabsatz"/>
+        <w:numPr>
+          <w:ilvl w:val="1"/>
+          <w:numId w:val="13"/>
+        </w:numPr>
+        <w:spacing w:after="200" w:line="276" w:lineRule="auto"/>
+        <w:contextualSpacing/>
+        <w:rPr>
+          <w:rFonts w:ascii="Arial" w:hAnsi="Arial" w:cs="Arial"/>
+          <w:sz w:val="22"/>
+          <w:szCs w:val="22"/>
+        </w:rPr>
+      </w:pPr>
+      <w:r>
+        <w:rPr>
+          <w:rFonts w:ascii="Arial" w:hAnsi="Arial" w:cs="Arial"/>
+          <w:sz w:val="22"/>
+          <w:szCs w:val="22"/>
+        </w:rPr>
+        <w:t>Preislisten</w:t>
+      </w:r>
+    </w:p>
+    <w:p>
+      <w:pPr>
+        <w:pStyle w:val="Listenabsatz"/>
+        <w:numPr>
+          <w:ilvl w:val="1"/>
+          <w:numId w:val="13"/>
+        </w:numPr>
+        <w:spacing w:after="200" w:line="276" w:lineRule="auto"/>
+        <w:contextualSpacing/>
+        <w:rPr>
+          <w:rFonts w:ascii="Arial" w:hAnsi="Arial" w:cs="Arial"/>
+          <w:sz w:val="22"/>
+          <w:szCs w:val="22"/>
+        </w:rPr>
+      </w:pPr>
+      <w:r>
+        <w:rPr>
+          <w:rFonts w:ascii="Arial" w:hAnsi="Arial" w:cs="Arial"/>
+          <w:sz w:val="22"/>
+          <w:szCs w:val="22"/>
+        </w:rPr>
+        <w:t>Warenkorb</w:t>
+      </w:r>
+    </w:p>
+    <w:p>
+      <w:pPr>
+        <w:pStyle w:val="Listenabsatz"/>
+        <w:numPr>
+          <w:ilvl w:val="0"/>
+          <w:numId w:val="13"/>
+        </w:numPr>
+        <w:spacing w:after="200" w:line="276" w:lineRule="auto"/>
+        <w:contextualSpacing/>
+        <w:rPr>
+          <w:rFonts w:ascii="Arial" w:hAnsi="Arial" w:cs="Arial"/>
+          <w:sz w:val="22"/>
+          <w:szCs w:val="22"/>
+        </w:rPr>
+      </w:pPr>
+      <w:r>
+        <w:rPr>
+          <w:rFonts w:ascii="Arial" w:hAnsi="Arial" w:cs="Arial"/>
+          <w:sz w:val="22"/>
+          <w:szCs w:val="22"/>
+        </w:rPr>
+        <w:t>Gesellschaftsspieldatenbank</w:t>
+      </w:r>
+    </w:p>
+    <w:p>
+      <w:pPr>
+        <w:pStyle w:val="Listenabsatz"/>
+        <w:numPr>
+          <w:ilvl w:val="1"/>
+          <w:numId w:val="13"/>
+        </w:numPr>
+        <w:spacing w:after="200" w:line="276" w:lineRule="auto"/>
+        <w:contextualSpacing/>
+        <w:rPr>
+          <w:rFonts w:ascii="Arial" w:hAnsi="Arial" w:cs="Arial"/>
+          <w:sz w:val="22"/>
+          <w:szCs w:val="22"/>
+        </w:rPr>
+      </w:pPr>
+      <w:r>
+        <w:rPr>
+          <w:rFonts w:ascii="Arial" w:hAnsi="Arial" w:cs="Arial"/>
+          <w:sz w:val="22"/>
+          <w:szCs w:val="22"/>
+        </w:rPr>
+        <w:t>Spiele eintragen</w:t>
+      </w:r>
+    </w:p>
+    <w:p>
+      <w:pPr>
+        <w:pStyle w:val="Listenabsatz"/>
+        <w:numPr>
+          <w:ilvl w:val="1"/>
+          <w:numId w:val="13"/>
+        </w:numPr>
+        <w:spacing w:after="200" w:line="276" w:lineRule="auto"/>
+        <w:contextualSpacing/>
+        <w:rPr>
+          <w:rFonts w:ascii="Arial" w:hAnsi="Arial" w:cs="Arial"/>
+          <w:sz w:val="22"/>
+          <w:szCs w:val="22"/>
+        </w:rPr>
+      </w:pPr>
+      <w:r>
+        <w:rPr>
+          <w:rFonts w:ascii="Arial" w:hAnsi="Arial" w:cs="Arial"/>
+          <w:sz w:val="22"/>
+          <w:szCs w:val="22"/>
+        </w:rPr>
+        <w:t>Bewertungen Text</w:t>
+      </w:r>
+    </w:p>
+    <w:p>
+      <w:pPr>
+        <w:pStyle w:val="Listenabsatz"/>
+        <w:numPr>
+          <w:ilvl w:val="1"/>
+          <w:numId w:val="13"/>
+        </w:numPr>
+        <w:spacing w:after="200" w:line="276" w:lineRule="auto"/>
+        <w:contextualSpacing/>
+        <w:rPr>
+          <w:rFonts w:ascii="Arial" w:hAnsi="Arial" w:cs="Arial"/>
+          <w:sz w:val="22"/>
+          <w:szCs w:val="22"/>
+        </w:rPr>
+      </w:pPr>
+      <w:r>
+        <w:rPr>
+          <w:rFonts w:ascii="Arial" w:hAnsi="Arial" w:cs="Arial"/>
+          <w:sz w:val="22"/>
+          <w:szCs w:val="22"/>
+        </w:rPr>
+        <w:t>Bewertungen Punkte / Skala</w:t>
+      </w:r>
+    </w:p>
+    <w:p>
+      <w:pPr>
+        <w:pStyle w:val="Listenabsatz"/>
+        <w:numPr>
+          <w:ilvl w:val="0"/>
+          <w:numId w:val="13"/>
+        </w:numPr>
+        <w:spacing w:after="200" w:line="276" w:lineRule="auto"/>
+        <w:contextualSpacing/>
+        <w:rPr>
+          <w:rFonts w:ascii="Arial" w:hAnsi="Arial" w:cs="Arial"/>
+          <w:sz w:val="22"/>
+          <w:szCs w:val="22"/>
+        </w:rPr>
+      </w:pPr>
+      <w:r>
+        <w:rPr>
+          <w:rFonts w:ascii="Arial" w:hAnsi="Arial" w:cs="Arial"/>
+          <w:sz w:val="22"/>
+          <w:szCs w:val="22"/>
+        </w:rPr>
+        <w:t>Reisebüro</w:t>
+      </w:r>
+    </w:p>
+    <w:p>
+      <w:pPr>
+        <w:pStyle w:val="Listenabsatz"/>
+        <w:numPr>
+          <w:ilvl w:val="1"/>
+          <w:numId w:val="13"/>
+        </w:numPr>
+        <w:spacing w:after="200" w:line="276" w:lineRule="auto"/>
+        <w:contextualSpacing/>
+        <w:rPr>
+          <w:rFonts w:ascii="Arial" w:hAnsi="Arial" w:cs="Arial"/>
+          <w:sz w:val="22"/>
+          <w:szCs w:val="22"/>
+        </w:rPr>
+      </w:pPr>
+      <w:r>
+        <w:rPr>
+          <w:rFonts w:ascii="Arial" w:hAnsi="Arial" w:cs="Arial"/>
+          <w:sz w:val="22"/>
+          <w:szCs w:val="22"/>
+        </w:rPr>
+        <w:t>Reisen</w:t>
+      </w:r>
+    </w:p>
+    <w:p>
+      <w:pPr>
+        <w:pStyle w:val="Listenabsatz"/>
+        <w:numPr>
+          <w:ilvl w:val="1"/>
+          <w:numId w:val="13"/>
+        </w:numPr>
+        <w:spacing w:after="200" w:line="276" w:lineRule="auto"/>
+        <w:contextualSpacing/>
+        <w:rPr>
+          <w:rFonts w:ascii="Arial" w:hAnsi="Arial" w:cs="Arial"/>
+          <w:sz w:val="22"/>
+          <w:szCs w:val="22"/>
+        </w:rPr>
+      </w:pPr>
+      <w:r>
+        <w:rPr>
+          <w:rFonts w:ascii="Arial" w:hAnsi="Arial" w:cs="Arial"/>
+          <w:sz w:val="22"/>
+          <w:szCs w:val="22"/>
+        </w:rPr>
+        <w:t>Kunden DB</w:t>
+      </w:r>
+    </w:p>
+    <w:p>
+      <w:pPr>
+        <w:pStyle w:val="Listenabsatz"/>
+        <w:numPr>
+          <w:ilvl w:val="0"/>
+          <w:numId w:val="13"/>
+        </w:numPr>
+        <w:spacing w:after="200" w:line="276" w:lineRule="auto"/>
+        <w:contextualSpacing/>
+        <w:rPr>
+          <w:rFonts w:ascii="Arial" w:hAnsi="Arial" w:cs="Arial"/>
+          <w:sz w:val="22"/>
+          <w:szCs w:val="22"/>
+        </w:rPr>
+      </w:pPr>
+      <w:r>
+        <w:rPr>
+          <w:rFonts w:ascii="Arial" w:hAnsi="Arial" w:cs="Arial"/>
+          <w:sz w:val="22"/>
+          <w:szCs w:val="22"/>
+        </w:rPr>
+        <w:t>Laufseite</w:t>
+      </w:r>
+    </w:p>
+    <w:p>
+      <w:pPr>
+        <w:pStyle w:val="Listenabsatz"/>
+        <w:numPr>
+          <w:ilvl w:val="1"/>
+          <w:numId w:val="13"/>
+        </w:numPr>
+        <w:spacing w:after="200" w:line="276" w:lineRule="auto"/>
+        <w:contextualSpacing/>
+        <w:rPr>
+          <w:rFonts w:ascii="Arial" w:hAnsi="Arial" w:cs="Arial"/>
+          <w:sz w:val="22"/>
+          <w:szCs w:val="22"/>
+        </w:rPr>
+      </w:pPr>
+      <w:r>
+        <w:rPr>
+          <w:rFonts w:ascii="Arial" w:hAnsi="Arial" w:cs="Arial"/>
+          <w:sz w:val="22"/>
+          <w:szCs w:val="22"/>
+        </w:rPr>
+        <w:t>Benutzer DB</w:t>
+      </w:r>
+    </w:p>
+    <w:p>
+      <w:pPr>
+        <w:pStyle w:val="Listenabsatz"/>
+        <w:numPr>
+          <w:ilvl w:val="1"/>
+          <w:numId w:val="13"/>
+        </w:numPr>
+        <w:spacing w:after="200" w:line="276" w:lineRule="auto"/>
+        <w:contextualSpacing/>
+        <w:rPr>
+          <w:rFonts w:ascii="Arial" w:hAnsi="Arial" w:cs="Arial"/>
+          <w:sz w:val="22"/>
+          <w:szCs w:val="22"/>
+        </w:rPr>
+      </w:pPr>
+      <w:r>
+        <w:rPr>
+          <w:rFonts w:ascii="Arial" w:hAnsi="Arial" w:cs="Arial"/>
+          <w:sz w:val="22"/>
+          <w:szCs w:val="22"/>
+        </w:rPr>
+        <w:t>Laufstrecken / Zeiten auswerten, vergleichen</w:t>
+      </w:r>
+    </w:p>
+    <w:p>
+      <w:pPr>
+        <w:rPr>
+          <w:lang w:eastAsia="en-US"/>
+        </w:rPr>
+      </w:pPr>
+    </w:p>
+    <w:p>
+      <w:pPr>
+        <w:rPr>
+          <w:lang w:eastAsia="en-US"/>
+        </w:rPr>
+      </w:pPr>
+    </w:p>
+    <w:p>
+      <w:pPr>
+        <w:rPr>
+          <w:lang w:eastAsia="en-US"/>
+        </w:rPr>
+      </w:pPr>
+    </w:p>
+    <w:p>
+      <w:pPr>
+        <w:rPr>
+          <w:lang w:eastAsia="en-US"/>
+        </w:rPr>
+      </w:pPr>
+    </w:p>
+    <w:p>
+      <w:pPr>
+        <w:rPr>
+          <w:lang w:eastAsia="en-US"/>
+        </w:rPr>
+      </w:pPr>
+    </w:p>
+    <w:p>
+      <w:pPr>
+        <w:rPr>
+          <w:lang w:eastAsia="en-US"/>
+        </w:rPr>
+      </w:pPr>
+    </w:p>
+    <w:p>
+      <w:pPr>
+        <w:rPr>
+          <w:lang w:eastAsia="en-US"/>
+        </w:rPr>
+      </w:pPr>
+    </w:p>
+    <w:p>
+      <w:pPr>
+        <w:rPr>
+          <w:lang w:eastAsia="en-US"/>
+        </w:rPr>
+      </w:pPr>
+    </w:p>
+    <w:p>
+      <w:pPr>
+        <w:rPr>
+          <w:lang w:eastAsia="en-US"/>
+        </w:rPr>
+      </w:pPr>
+    </w:p>
+    <w:p>
+      <w:pPr>
+        <w:pStyle w:val="berschrift1"/>
+        <w:spacing w:line="360" w:lineRule="auto"/>
+        <w:ind w:left="360"/>
+        <w:rPr>
+          <w:lang w:eastAsia="en-US"/>
+        </w:rPr>
+      </w:pPr>
+      <w:bookmarkStart w:id="49" w:name="_Toc419705663"/>
+      <w:r>
+        <w:rPr>
+          <w:lang w:eastAsia="en-US"/>
+        </w:rPr>
+        <w:t>Anhang B: Erstes Layout</w:t>
+      </w:r>
+      <w:bookmarkEnd w:id="49"/>
+    </w:p>
+    <w:p>
+      <w:pPr>
+        <w:rPr>
+          <w:rFonts w:ascii="Arial" w:hAnsi="Arial" w:cs="Arial"/>
+          <w:lang w:eastAsia="en-US"/>
+        </w:rPr>
+      </w:pPr>
+      <w:proofErr w:type="gramStart"/>
+      <w:r>
+        <w:rPr>
+          <w:rFonts w:ascii="Arial" w:hAnsi="Arial" w:cs="Arial"/>
+          <w:lang w:eastAsia="en-US"/>
+        </w:rPr>
+        <w:t>Erste</w:t>
+      </w:r>
+      <w:proofErr w:type="gramEnd"/>
+      <w:r>
+        <w:rPr>
+          <w:rFonts w:ascii="Arial" w:hAnsi="Arial" w:cs="Arial"/>
+          <w:lang w:eastAsia="en-US"/>
+        </w:rPr>
+        <w:t xml:space="preserve"> Layout Konzepte mit Hilfe von Microsoft Publisher erstellt</w:t>
+      </w:r>
+    </w:p>
+    <w:p>
+      <w:pPr>
+        <w:rPr>
+          <w:rFonts w:ascii="Arial" w:hAnsi="Arial" w:cs="Arial"/>
+          <w:lang w:eastAsia="en-US"/>
+        </w:rPr>
+      </w:pPr>
+    </w:p>
+    <w:p>
+      <w:pPr>
+        <w:rPr>
+          <w:lang w:eastAsia="en-US"/>
+        </w:rPr>
+      </w:pPr>
+      <w:r>
+        <w:rPr>
+          <w:noProof/>
+        </w:rPr>
+        <w:drawing>
+          <wp:inline distT="0" distB="0" distL="0" distR="0" wp14:anchorId="1305DF16" wp14:editId="634C065D">
+            <wp:extent cx="5099271" cy="3606098"/>
+            <wp:effectExtent l="19050" t="19050" r="25400" b="13970"/>
+            <wp:docPr id="11" name="Grafik 11" descr="C:\Users\Patrick\Desktop\Dropbox\RFH Koeln\Web-Mobile Development\Planung\layout.jpg"/>
+            <wp:cNvGraphicFramePr>
+              <a:graphicFrameLocks xmlns:a="http://schemas.openxmlformats.org/drawingml/2006/main" noChangeAspect="1"/>
+            </wp:cNvGraphicFramePr>
+            <a:graphic xmlns:a="http://schemas.openxmlformats.org/drawingml/2006/main">
+              <a:graphicData uri="http://schemas.openxmlformats.org/drawingml/2006/picture">
+                <pic:pic xmlns:pic="http://schemas.openxmlformats.org/drawingml/2006/picture">
+                  <pic:nvPicPr>
+                    <pic:cNvPr id="0" name="Picture 1" descr="C:\Users\Patrick\Desktop\Dropbox\RFH Koeln\Web-Mobile Development\Planung\layout.jpg"/>
+                    <pic:cNvPicPr>
+                      <a:picLocks noChangeAspect="1" noChangeArrowheads="1"/>
+                    </pic:cNvPicPr>
+                  </pic:nvPicPr>
+                  <pic:blipFill>
+                    <a:blip r:embed="rId26" cstate="print">
+                      <a:extLst>
+                        <a:ext uri="{28A0092B-C50C-407E-A947-70E740481C1C}">
+                          <a14:useLocalDpi xmlns:a14="http://schemas.microsoft.com/office/drawing/2010/main" val="0"/>
+                        </a:ext>
+                      </a:extLst>
+                    </a:blip>
+                    <a:srcRect/>
+                    <a:stretch>
+                      <a:fillRect/>
+                    </a:stretch>
+                  </pic:blipFill>
+                  <pic:spPr bwMode="auto">
+                    <a:xfrm>
+                      <a:off x="0" y="0"/>
+                      <a:ext cx="5105913" cy="3610795"/>
+                    </a:xfrm>
+                    <a:prstGeom prst="rect">
+                      <a:avLst/>
+                    </a:prstGeom>
+                    <a:noFill/>
+                    <a:ln>
+                      <a:solidFill>
+                        <a:schemeClr val="accent1"/>
+                      </a:solidFill>
+                    </a:ln>
+                  </pic:spPr>
+                </pic:pic>
+              </a:graphicData>
+            </a:graphic>
+          </wp:inline>
+        </w:drawing>
+      </w:r>
+      <w:r>
+        <w:rPr>
+          <w:noProof/>
+        </w:rPr>
+        <w:drawing>
+          <wp:inline distT="0" distB="0" distL="0" distR="0" wp14:anchorId="769D008A" wp14:editId="002A9769">
+            <wp:extent cx="5082639" cy="3594338"/>
+            <wp:effectExtent l="19050" t="19050" r="22860" b="25400"/>
+            <wp:docPr id="12" name="Grafik 12" descr="C:\Users\Patrick\Desktop\Dropbox\RFH Koeln\Web-Mobile Development\Planung\layout2.jpg"/>
+            <wp:cNvGraphicFramePr>
+              <a:graphicFrameLocks xmlns:a="http://schemas.openxmlformats.org/drawingml/2006/main" noChangeAspect="1"/>
+            </wp:cNvGraphicFramePr>
+            <a:graphic xmlns:a="http://schemas.openxmlformats.org/drawingml/2006/main">
+              <a:graphicData uri="http://schemas.openxmlformats.org/drawingml/2006/picture">
+                <pic:pic xmlns:pic="http://schemas.openxmlformats.org/drawingml/2006/picture">
+                  <pic:nvPicPr>
+                    <pic:cNvPr id="0" name="Picture 2" descr="C:\Users\Patrick\Desktop\Dropbox\RFH Koeln\Web-Mobile Development\Planung\layout2.jpg"/>
+                    <pic:cNvPicPr>
+                      <a:picLocks noChangeAspect="1" noChangeArrowheads="1"/>
+                    </pic:cNvPicPr>
+                  </pic:nvPicPr>
+                  <pic:blipFill>
+                    <a:blip r:embed="rId27" cstate="print">
+                      <a:extLst>
+                        <a:ext uri="{28A0092B-C50C-407E-A947-70E740481C1C}">
+                          <a14:useLocalDpi xmlns:a14="http://schemas.microsoft.com/office/drawing/2010/main" val="0"/>
+                        </a:ext>
+                      </a:extLst>
+                    </a:blip>
+                    <a:srcRect/>
+                    <a:stretch>
+                      <a:fillRect/>
+                    </a:stretch>
+                  </pic:blipFill>
+                  <pic:spPr bwMode="auto">
+                    <a:xfrm>
+                      <a:off x="0" y="0"/>
+                      <a:ext cx="5084028" cy="3595320"/>
+                    </a:xfrm>
+                    <a:prstGeom prst="rect">
+                      <a:avLst/>
+                    </a:prstGeom>
+                    <a:noFill/>
+                    <a:ln>
+                      <a:solidFill>
+                        <a:schemeClr val="accent1"/>
+                      </a:solidFill>
+                    </a:ln>
+                  </pic:spPr>
+                </pic:pic>
+              </a:graphicData>
+            </a:graphic>
+          </wp:inline>
+        </w:drawing>
+      </w:r>
+    </w:p>
+    <w:p>
+      <w:pPr>
+        <w:rPr>
+          <w:lang w:eastAsia="en-US"/>
+        </w:rPr>
+      </w:pPr>
+    </w:p>
+    <w:p>
+      <w:pPr>
+        <w:pStyle w:val="berschrift1"/>
+        <w:spacing w:line="360" w:lineRule="auto"/>
+        <w:ind w:left="360"/>
+        <w:rPr>
+          <w:lang w:eastAsia="en-US"/>
+        </w:rPr>
+      </w:pPr>
+      <w:bookmarkStart w:id="50" w:name="_Toc419705664"/>
+      <w:r>
+        <w:rPr>
+          <w:lang w:eastAsia="en-US"/>
+        </w:rPr>
+        <w:t>Anhang C: Grundsätzliche Funktionalitäten</w:t>
+      </w:r>
+      <w:bookmarkEnd w:id="50"/>
+    </w:p>
+    <w:p>
+      <w:pPr>
+        <w:rPr>
+          <w:rFonts w:ascii="Arial" w:hAnsi="Arial" w:cs="Arial"/>
+          <w:sz w:val="22"/>
+          <w:szCs w:val="22"/>
+        </w:rPr>
+      </w:pPr>
+      <w:r>
+        <w:rPr>
+          <w:rFonts w:ascii="Arial" w:hAnsi="Arial" w:cs="Arial"/>
+          <w:sz w:val="22"/>
+          <w:szCs w:val="22"/>
+        </w:rPr>
+        <w:t>Mitschrift der ersten Planungstreffen</w:t>
+      </w:r>
+    </w:p>
+    <w:p>
+      <w:pPr>
+        <w:rPr>
+          <w:lang w:eastAsia="en-US"/>
+        </w:rPr>
+      </w:pPr>
+    </w:p>
+    <w:p>
+      <w:pPr>
+        <w:rPr>
+          <w:rFonts w:ascii="Arial" w:hAnsi="Arial" w:cs="Arial"/>
+          <w:sz w:val="22"/>
+          <w:szCs w:val="22"/>
+        </w:rPr>
+      </w:pPr>
+    </w:p>
+    <w:p>
+      <w:pPr>
+        <w:rPr>
+          <w:rFonts w:ascii="Arial" w:hAnsi="Arial" w:cs="Arial"/>
+          <w:sz w:val="22"/>
+          <w:szCs w:val="22"/>
+        </w:rPr>
+      </w:pPr>
+    </w:p>
+    <w:p>
+      <w:pPr>
+        <w:rPr>
+          <w:rFonts w:ascii="Arial" w:hAnsi="Arial" w:cs="Arial"/>
+          <w:sz w:val="22"/>
+          <w:szCs w:val="22"/>
+        </w:rPr>
+      </w:pPr>
+    </w:p>
+    <w:p>
+      <w:pPr>
+        <w:rPr>
+          <w:rFonts w:ascii="Arial" w:hAnsi="Arial" w:cs="Arial"/>
+          <w:sz w:val="22"/>
+          <w:szCs w:val="22"/>
+        </w:rPr>
+      </w:pPr>
+      <w:r>
+        <w:rPr>
+          <w:rFonts w:ascii="Arial" w:hAnsi="Arial" w:cs="Arial"/>
+          <w:sz w:val="22"/>
+          <w:szCs w:val="22"/>
+        </w:rPr>
+        <w:t>Funktionalitäten:</w:t>
+      </w:r>
+    </w:p>
+    <w:p>
+      <w:pPr>
+        <w:rPr>
+          <w:rFonts w:ascii="Arial" w:hAnsi="Arial" w:cs="Arial"/>
+          <w:sz w:val="22"/>
+          <w:szCs w:val="22"/>
+        </w:rPr>
+      </w:pPr>
+    </w:p>
+    <w:p>
+      <w:pPr>
+        <w:pStyle w:val="Listenabsatz"/>
+        <w:numPr>
+          <w:ilvl w:val="0"/>
+          <w:numId w:val="14"/>
+        </w:numPr>
+        <w:rPr>
+          <w:rFonts w:ascii="Arial" w:hAnsi="Arial" w:cs="Arial"/>
+          <w:sz w:val="22"/>
+          <w:szCs w:val="22"/>
+        </w:rPr>
+      </w:pPr>
+      <w:r>
+        <w:rPr>
+          <w:rFonts w:ascii="Arial" w:hAnsi="Arial" w:cs="Arial"/>
+          <w:sz w:val="22"/>
+          <w:szCs w:val="22"/>
+        </w:rPr>
+        <w:t xml:space="preserve">User </w:t>
+      </w:r>
+      <w:proofErr w:type="spellStart"/>
+      <w:r>
+        <w:rPr>
+          <w:rFonts w:ascii="Arial" w:hAnsi="Arial" w:cs="Arial"/>
+          <w:sz w:val="22"/>
+          <w:szCs w:val="22"/>
+        </w:rPr>
+        <w:t>Registireren</w:t>
+      </w:r>
+      <w:proofErr w:type="spellEnd"/>
+      <w:r>
+        <w:rPr>
+          <w:rFonts w:ascii="Arial" w:hAnsi="Arial" w:cs="Arial"/>
+          <w:sz w:val="22"/>
+          <w:szCs w:val="22"/>
+        </w:rPr>
+        <w:t xml:space="preserve"> / User Login</w:t>
+      </w:r>
+    </w:p>
+    <w:p>
+      <w:pPr>
+        <w:pStyle w:val="Listenabsatz"/>
+        <w:numPr>
+          <w:ilvl w:val="0"/>
+          <w:numId w:val="14"/>
+        </w:numPr>
+        <w:rPr>
+          <w:rFonts w:ascii="Arial" w:hAnsi="Arial" w:cs="Arial"/>
+          <w:sz w:val="22"/>
+          <w:szCs w:val="22"/>
+        </w:rPr>
+      </w:pPr>
+      <w:r>
+        <w:rPr>
+          <w:rFonts w:ascii="Arial" w:hAnsi="Arial" w:cs="Arial"/>
+          <w:sz w:val="22"/>
+          <w:szCs w:val="22"/>
+        </w:rPr>
+        <w:t>User Profil</w:t>
+      </w:r>
+    </w:p>
+    <w:p>
+      <w:pPr>
+        <w:pStyle w:val="Listenabsatz"/>
+        <w:numPr>
+          <w:ilvl w:val="1"/>
+          <w:numId w:val="14"/>
+        </w:numPr>
+        <w:rPr>
+          <w:rFonts w:ascii="Arial" w:hAnsi="Arial" w:cs="Arial"/>
+          <w:sz w:val="22"/>
+          <w:szCs w:val="22"/>
+        </w:rPr>
+      </w:pPr>
+      <w:r>
+        <w:rPr>
+          <w:rFonts w:ascii="Arial" w:hAnsi="Arial" w:cs="Arial"/>
+          <w:sz w:val="22"/>
+          <w:szCs w:val="22"/>
+        </w:rPr>
+        <w:t>Name</w:t>
+      </w:r>
+    </w:p>
+    <w:p>
+      <w:pPr>
+        <w:pStyle w:val="Listenabsatz"/>
+        <w:numPr>
+          <w:ilvl w:val="1"/>
+          <w:numId w:val="14"/>
+        </w:numPr>
+        <w:rPr>
+          <w:rFonts w:ascii="Arial" w:hAnsi="Arial" w:cs="Arial"/>
+          <w:sz w:val="22"/>
+          <w:szCs w:val="22"/>
+        </w:rPr>
+      </w:pPr>
+      <w:r>
+        <w:rPr>
+          <w:rFonts w:ascii="Arial" w:hAnsi="Arial" w:cs="Arial"/>
+          <w:sz w:val="22"/>
+          <w:szCs w:val="22"/>
+        </w:rPr>
+        <w:t>Geburtstag</w:t>
+      </w:r>
+    </w:p>
+    <w:p>
+      <w:pPr>
+        <w:pStyle w:val="Listenabsatz"/>
+        <w:numPr>
+          <w:ilvl w:val="1"/>
+          <w:numId w:val="14"/>
+        </w:numPr>
+        <w:rPr>
+          <w:rFonts w:ascii="Arial" w:hAnsi="Arial" w:cs="Arial"/>
+          <w:sz w:val="22"/>
+          <w:szCs w:val="22"/>
+        </w:rPr>
+      </w:pPr>
+      <w:r>
+        <w:rPr>
+          <w:rFonts w:ascii="Arial" w:hAnsi="Arial" w:cs="Arial"/>
+          <w:sz w:val="22"/>
+          <w:szCs w:val="22"/>
+        </w:rPr>
+        <w:t>Profilbild</w:t>
+      </w:r>
+    </w:p>
+    <w:p>
+      <w:pPr>
+        <w:pStyle w:val="Listenabsatz"/>
+        <w:numPr>
+          <w:ilvl w:val="1"/>
+          <w:numId w:val="14"/>
+        </w:numPr>
+        <w:rPr>
+          <w:rFonts w:ascii="Arial" w:hAnsi="Arial" w:cs="Arial"/>
+          <w:sz w:val="22"/>
+          <w:szCs w:val="22"/>
+        </w:rPr>
+      </w:pPr>
+      <w:r>
+        <w:rPr>
+          <w:rFonts w:ascii="Arial" w:hAnsi="Arial" w:cs="Arial"/>
+          <w:sz w:val="22"/>
+          <w:szCs w:val="22"/>
+        </w:rPr>
+        <w:t>Vitae</w:t>
+      </w:r>
+    </w:p>
+    <w:p>
+      <w:pPr>
+        <w:pStyle w:val="Listenabsatz"/>
+        <w:numPr>
+          <w:ilvl w:val="0"/>
+          <w:numId w:val="14"/>
+        </w:numPr>
+        <w:rPr>
+          <w:rFonts w:ascii="Arial" w:hAnsi="Arial" w:cs="Arial"/>
+          <w:sz w:val="22"/>
+          <w:szCs w:val="22"/>
+        </w:rPr>
+      </w:pPr>
+      <w:r>
+        <w:rPr>
+          <w:rFonts w:ascii="Arial" w:hAnsi="Arial" w:cs="Arial"/>
+          <w:sz w:val="22"/>
+          <w:szCs w:val="22"/>
+        </w:rPr>
+        <w:t>Läufe eintragen</w:t>
+      </w:r>
+    </w:p>
+    <w:p>
+      <w:pPr>
+        <w:pStyle w:val="Listenabsatz"/>
+        <w:numPr>
+          <w:ilvl w:val="1"/>
+          <w:numId w:val="14"/>
+        </w:numPr>
+        <w:rPr>
+          <w:rFonts w:ascii="Arial" w:hAnsi="Arial" w:cs="Arial"/>
+          <w:sz w:val="22"/>
+          <w:szCs w:val="22"/>
+        </w:rPr>
+      </w:pPr>
+      <w:r>
+        <w:rPr>
+          <w:rFonts w:ascii="Arial" w:hAnsi="Arial" w:cs="Arial"/>
+          <w:sz w:val="22"/>
+          <w:szCs w:val="22"/>
+        </w:rPr>
+        <w:t>Wettkämpfe</w:t>
+      </w:r>
+    </w:p>
+    <w:p>
+      <w:pPr>
+        <w:pStyle w:val="Listenabsatz"/>
+        <w:numPr>
+          <w:ilvl w:val="1"/>
+          <w:numId w:val="14"/>
+        </w:numPr>
+        <w:rPr>
+          <w:rFonts w:ascii="Arial" w:hAnsi="Arial" w:cs="Arial"/>
+          <w:sz w:val="22"/>
+          <w:szCs w:val="22"/>
+        </w:rPr>
+      </w:pPr>
+      <w:proofErr w:type="spellStart"/>
+      <w:r>
+        <w:rPr>
+          <w:rFonts w:ascii="Arial" w:hAnsi="Arial" w:cs="Arial"/>
+          <w:sz w:val="22"/>
+          <w:szCs w:val="22"/>
+        </w:rPr>
+        <w:t>Trainigsdaten</w:t>
+      </w:r>
+      <w:proofErr w:type="spellEnd"/>
+    </w:p>
+    <w:p>
+      <w:pPr>
+        <w:pStyle w:val="Listenabsatz"/>
+        <w:numPr>
+          <w:ilvl w:val="0"/>
+          <w:numId w:val="14"/>
+        </w:numPr>
+        <w:rPr>
+          <w:rFonts w:ascii="Arial" w:hAnsi="Arial" w:cs="Arial"/>
+          <w:sz w:val="22"/>
+          <w:szCs w:val="22"/>
+        </w:rPr>
+      </w:pPr>
+      <w:r>
+        <w:rPr>
+          <w:rFonts w:ascii="Arial" w:hAnsi="Arial" w:cs="Arial"/>
+          <w:sz w:val="22"/>
+          <w:szCs w:val="22"/>
+        </w:rPr>
+        <w:t>User erstellen editierbare Strecken</w:t>
+      </w:r>
+    </w:p>
+    <w:p>
+      <w:pPr>
+        <w:pStyle w:val="Listenabsatz"/>
+        <w:numPr>
+          <w:ilvl w:val="0"/>
+          <w:numId w:val="14"/>
+        </w:numPr>
+        <w:rPr>
+          <w:rFonts w:ascii="Arial" w:hAnsi="Arial" w:cs="Arial"/>
+          <w:sz w:val="22"/>
+          <w:szCs w:val="22"/>
+        </w:rPr>
+      </w:pPr>
+      <w:r>
+        <w:rPr>
+          <w:rFonts w:ascii="Arial" w:hAnsi="Arial" w:cs="Arial"/>
+          <w:sz w:val="22"/>
+          <w:szCs w:val="22"/>
+        </w:rPr>
+        <w:t>Kommentare</w:t>
+      </w:r>
+    </w:p>
+    <w:p>
+      <w:pPr>
+        <w:rPr>
+          <w:rFonts w:ascii="Arial" w:hAnsi="Arial" w:cs="Arial"/>
+          <w:sz w:val="22"/>
+          <w:szCs w:val="22"/>
+        </w:rPr>
+      </w:pPr>
+    </w:p>
+    <w:p>
+      <w:pPr>
+        <w:rPr>
+          <w:rFonts w:ascii="Arial" w:hAnsi="Arial" w:cs="Arial"/>
+          <w:sz w:val="22"/>
+          <w:szCs w:val="22"/>
+        </w:rPr>
+      </w:pPr>
+    </w:p>
+    <w:p>
+      <w:r>
+        <w:rPr>
+          <w:rFonts w:ascii="Arial" w:hAnsi="Arial" w:cs="Arial"/>
+          <w:sz w:val="22"/>
+          <w:szCs w:val="22"/>
+        </w:rPr>
+        <w:t>Datenbank für User und Läufe</w:t>
+      </w:r>
+    </w:p>
+    <w:p>
+      <w:pPr>
+        <w:rPr>
+          <w:lang w:eastAsia="en-US"/>
+        </w:rPr>
+      </w:pPr>
+    </w:p>
+    <w:p>
+      <w:pPr>
+        <w:rPr>
+          <w:lang w:eastAsia="en-US"/>
+        </w:rPr>
+      </w:pPr>
+    </w:p>
+    <w:p>
+      <w:pPr>
+        <w:rPr>
+          <w:lang w:eastAsia="en-US"/>
+        </w:rPr>
+      </w:pPr>
+    </w:p>
+    <w:p>
+      <w:pPr>
+        <w:rPr>
+          <w:lang w:eastAsia="en-US"/>
+        </w:rPr>
+      </w:pPr>
+    </w:p>
+    <w:p>
+      <w:pPr>
+        <w:rPr>
+          <w:lang w:eastAsia="en-US"/>
+        </w:rPr>
+      </w:pPr>
+    </w:p>
+    <w:p>
+      <w:pPr>
+        <w:rPr>
+          <w:lang w:eastAsia="en-US"/>
+        </w:rPr>
+      </w:pPr>
+    </w:p>
+    <w:p>
+      <w:pPr>
+        <w:rPr>
+          <w:lang w:eastAsia="en-US"/>
+        </w:rPr>
+      </w:pPr>
+    </w:p>
+    <w:p>
+      <w:pPr>
+        <w:rPr>
+          <w:lang w:eastAsia="en-US"/>
+        </w:rPr>
+      </w:pPr>
+    </w:p>
+    <w:p>
+      <w:pPr>
+        <w:rPr>
+          <w:lang w:eastAsia="en-US"/>
+        </w:rPr>
+      </w:pPr>
+    </w:p>
+    <w:p>
+      <w:pPr>
+        <w:rPr>
+          <w:lang w:eastAsia="en-US"/>
+        </w:rPr>
+      </w:pPr>
+    </w:p>
+    <w:p>
+      <w:pPr>
+        <w:rPr>
+          <w:lang w:eastAsia="en-US"/>
+        </w:rPr>
+      </w:pPr>
+    </w:p>
+    <w:p>
+      <w:pPr>
+        <w:rPr>
+          <w:lang w:eastAsia="en-US"/>
+        </w:rPr>
+      </w:pPr>
+    </w:p>
+    <w:p>
+      <w:pPr>
+        <w:rPr>
+          <w:lang w:eastAsia="en-US"/>
+        </w:rPr>
+      </w:pPr>
+    </w:p>
+    <w:p>
+      <w:pPr>
+        <w:rPr>
+          <w:lang w:eastAsia="en-US"/>
+        </w:rPr>
+      </w:pPr>
+    </w:p>
+    <w:p>
+      <w:pPr>
+        <w:rPr>
+          <w:lang w:eastAsia="en-US"/>
+        </w:rPr>
+      </w:pPr>
+    </w:p>
+    <w:p>
+      <w:pPr>
+        <w:rPr>
+          <w:lang w:eastAsia="en-US"/>
+        </w:rPr>
+      </w:pPr>
+    </w:p>
+    <w:p>
+      <w:pPr>
+        <w:rPr>
+          <w:lang w:eastAsia="en-US"/>
+        </w:rPr>
+      </w:pPr>
+    </w:p>
+    <w:p>
+      <w:pPr>
+        <w:rPr>
+          <w:lang w:eastAsia="en-US"/>
+        </w:rPr>
+      </w:pPr>
+    </w:p>
+    <w:p>
+      <w:pPr>
+        <w:rPr>
+          <w:lang w:eastAsia="en-US"/>
+        </w:rPr>
+      </w:pPr>
+    </w:p>
+    <w:p>
+      <w:pPr>
+        <w:rPr>
+          <w:lang w:eastAsia="en-US"/>
+        </w:rPr>
+      </w:pPr>
+    </w:p>
+    <w:p>
+      <w:pPr>
+        <w:rPr>
+          <w:lang w:eastAsia="en-US"/>
+        </w:rPr>
+      </w:pPr>
+    </w:p>
+    <w:p>
+      <w:pPr>
+        <w:rPr>
+          <w:lang w:eastAsia="en-US"/>
+        </w:rPr>
+      </w:pPr>
+    </w:p>
+    <w:p>
+      <w:pPr>
+        <w:rPr>
+          <w:lang w:eastAsia="en-US"/>
+        </w:rPr>
+      </w:pPr>
+    </w:p>
+    <w:bookmarkEnd w:id="44"/>
+    <w:p>
+      <w:pPr>
+        <w:rPr>
+          <w:lang w:eastAsia="en-US"/>
         </w:rPr>
       </w:pPr>
     </w:p>
     <w:sectPr>
+      <w:headerReference w:type="default" r:id="rId28"/>
       <w:pgSz w:w="12240" w:h="15840"/>
       <w:pgMar w:top="1417" w:right="1417" w:bottom="1134" w:left="1417" w:header="720" w:footer="720" w:gutter="0"/>
+      <w:pgNumType w:start="1"/>
       <w:cols w:space="720"/>
       <w:noEndnote/>
+      <w:docGrid w:linePitch="326"/>
     </w:sectPr>
   </w:body>
 </w:document>
+</file>
+
+<file path=word/endnotes.xml><?xml version="1.0" encoding="utf-8"?>
+<w:endnotes xmlns:wpc="http://schemas.microsoft.com/office/word/2010/wordprocessingCanvas" xmlns:mc="http://schemas.openxmlformats.org/markup-compatibility/2006" xmlns:o="urn:schemas-microsoft-com:office:office" xmlns:r="http://schemas.openxmlformats.org/officeDocument/2006/relationships" xmlns:m="http://schemas.openxmlformats.org/officeDocument/2006/math" xmlns:v="urn:schemas-microsoft-com:vml" xmlns:wp14="http://schemas.microsoft.com/office/word/2010/wordprocessingDrawing" xmlns:wp="http://schemas.openxmlformats.org/drawingml/2006/wordprocessingDrawing" xmlns:w10="urn:schemas-microsoft-com:office:word" xmlns:w="http://schemas.openxmlformats.org/wordprocessingml/2006/main" xmlns:w14="http://schemas.microsoft.com/office/word/2010/wordml" xmlns:wpg="http://schemas.microsoft.com/office/word/2010/wordprocessingGroup" xmlns:wpi="http://schemas.microsoft.com/office/word/2010/wordprocessingInk" xmlns:wne="http://schemas.microsoft.com/office/word/2006/wordml" xmlns:wps="http://schemas.microsoft.com/office/word/2010/wordprocessingShape" mc:Ignorable="w14 wp14">
+  <w:endnote w:type="separator" w:id="-1">
+    <w:p>
+      <w:r>
+        <w:separator/>
+      </w:r>
+    </w:p>
+  </w:endnote>
+  <w:endnote w:type="continuationSeparator" w:id="0">
+    <w:p>
+      <w:r>
+        <w:continuationSeparator/>
+      </w:r>
+    </w:p>
+  </w:endnote>
+</w:endnotes>
+</file>
+
+<file path=word/footnotes.xml><?xml version="1.0" encoding="utf-8"?>
+<w:footnotes xmlns:wpc="http://schemas.microsoft.com/office/word/2010/wordprocessingCanvas" xmlns:mc="http://schemas.openxmlformats.org/markup-compatibility/2006" xmlns:o="urn:schemas-microsoft-com:office:office" xmlns:r="http://schemas.openxmlformats.org/officeDocument/2006/relationships" xmlns:m="http://schemas.openxmlformats.org/officeDocument/2006/math" xmlns:v="urn:schemas-microsoft-com:vml" xmlns:wp14="http://schemas.microsoft.com/office/word/2010/wordprocessingDrawing" xmlns:wp="http://schemas.openxmlformats.org/drawingml/2006/wordprocessingDrawing" xmlns:w10="urn:schemas-microsoft-com:office:word" xmlns:w="http://schemas.openxmlformats.org/wordprocessingml/2006/main" xmlns:w14="http://schemas.microsoft.com/office/word/2010/wordml" xmlns:wpg="http://schemas.microsoft.com/office/word/2010/wordprocessingGroup" xmlns:wpi="http://schemas.microsoft.com/office/word/2010/wordprocessingInk" xmlns:wne="http://schemas.microsoft.com/office/word/2006/wordml" xmlns:wps="http://schemas.microsoft.com/office/word/2010/wordprocessingShape" mc:Ignorable="w14 wp14">
+  <w:footnote w:type="separator" w:id="-1">
+    <w:p>
+      <w:r>
+        <w:separator/>
+      </w:r>
+    </w:p>
+  </w:footnote>
+  <w:footnote w:type="continuationSeparator" w:id="0">
+    <w:p>
+      <w:r>
+        <w:continuationSeparator/>
+      </w:r>
+    </w:p>
+  </w:footnote>
+</w:footnotes>
+</file>
+
+<file path=word/header1.xml><?xml version="1.0" encoding="utf-8"?>
+<w:hdr xmlns:wpc="http://schemas.microsoft.com/office/word/2010/wordprocessingCanvas" xmlns:mc="http://schemas.openxmlformats.org/markup-compatibility/2006" xmlns:o="urn:schemas-microsoft-com:office:office" xmlns:r="http://schemas.openxmlformats.org/officeDocument/2006/relationships" xmlns:m="http://schemas.openxmlformats.org/officeDocument/2006/math" xmlns:v="urn:schemas-microsoft-com:vml" xmlns:wp14="http://schemas.microsoft.com/office/word/2010/wordprocessingDrawing" xmlns:wp="http://schemas.openxmlformats.org/drawingml/2006/wordprocessingDrawing" xmlns:w10="urn:schemas-microsoft-com:office:word" xmlns:w="http://schemas.openxmlformats.org/wordprocessingml/2006/main" xmlns:w14="http://schemas.microsoft.com/office/word/2010/wordml" xmlns:wpg="http://schemas.microsoft.com/office/word/2010/wordprocessingGroup" xmlns:wpi="http://schemas.microsoft.com/office/word/2010/wordprocessingInk" xmlns:wne="http://schemas.microsoft.com/office/word/2006/wordml" xmlns:wps="http://schemas.microsoft.com/office/word/2010/wordprocessingShape" mc:Ignorable="w14 wp14">
+  <w:p>
+    <w:pPr>
+      <w:pStyle w:val="Kopfzeile"/>
+      <w:jc w:val="right"/>
+    </w:pPr>
+  </w:p>
+  <w:p>
+    <w:pPr>
+      <w:pStyle w:val="Kopfzeile"/>
+    </w:pPr>
+  </w:p>
+</w:hdr>
+</file>
+
+<file path=word/header2.xml><?xml version="1.0" encoding="utf-8"?>
+<w:hdr xmlns:wpc="http://schemas.microsoft.com/office/word/2010/wordprocessingCanvas" xmlns:mc="http://schemas.openxmlformats.org/markup-compatibility/2006" xmlns:o="urn:schemas-microsoft-com:office:office" xmlns:r="http://schemas.openxmlformats.org/officeDocument/2006/relationships" xmlns:m="http://schemas.openxmlformats.org/officeDocument/2006/math" xmlns:v="urn:schemas-microsoft-com:vml" xmlns:wp14="http://schemas.microsoft.com/office/word/2010/wordprocessingDrawing" xmlns:wp="http://schemas.openxmlformats.org/drawingml/2006/wordprocessingDrawing" xmlns:w10="urn:schemas-microsoft-com:office:word" xmlns:w="http://schemas.openxmlformats.org/wordprocessingml/2006/main" xmlns:w14="http://schemas.microsoft.com/office/word/2010/wordml" xmlns:wpg="http://schemas.microsoft.com/office/word/2010/wordprocessingGroup" xmlns:wpi="http://schemas.microsoft.com/office/word/2010/wordprocessingInk" xmlns:wne="http://schemas.microsoft.com/office/word/2006/wordml" xmlns:wps="http://schemas.microsoft.com/office/word/2010/wordprocessingShape" mc:Ignorable="w14 wp14">
+  <w:sdt>
+    <w:sdtPr>
+      <w:id w:val="-742559916"/>
+      <w:docPartObj>
+        <w:docPartGallery w:val="Page Numbers (Top of Page)"/>
+        <w:docPartUnique/>
+      </w:docPartObj>
+    </w:sdtPr>
+    <w:sdtEndPr>
+      <w:rPr>
+        <w:rFonts w:ascii="Arial" w:hAnsi="Arial" w:cs="Arial"/>
+      </w:rPr>
+    </w:sdtEndPr>
+    <w:sdtContent>
+      <w:p>
+        <w:pPr>
+          <w:pStyle w:val="Kopfzeile"/>
+          <w:jc w:val="right"/>
+          <w:rPr>
+            <w:rFonts w:ascii="Arial" w:hAnsi="Arial" w:cs="Arial"/>
+          </w:rPr>
+        </w:pPr>
+        <w:r>
+          <w:rPr>
+            <w:rFonts w:ascii="Arial" w:hAnsi="Arial" w:cs="Arial"/>
+          </w:rPr>
+          <w:fldChar w:fldCharType="begin"/>
+        </w:r>
+        <w:r>
+          <w:rPr>
+            <w:rFonts w:ascii="Arial" w:hAnsi="Arial" w:cs="Arial"/>
+          </w:rPr>
+          <w:instrText>PAGE   \* MERGEFORMAT</w:instrText>
+        </w:r>
+        <w:r>
+          <w:rPr>
+            <w:rFonts w:ascii="Arial" w:hAnsi="Arial" w:cs="Arial"/>
+          </w:rPr>
+          <w:fldChar w:fldCharType="separate"/>
+        </w:r>
+        <w:r>
+          <w:rPr>
+            <w:rFonts w:ascii="Arial" w:hAnsi="Arial" w:cs="Arial"/>
+            <w:noProof/>
+          </w:rPr>
+          <w:t>18</w:t>
+        </w:r>
+        <w:r>
+          <w:rPr>
+            <w:rFonts w:ascii="Arial" w:hAnsi="Arial" w:cs="Arial"/>
+          </w:rPr>
+          <w:fldChar w:fldCharType="end"/>
+        </w:r>
+      </w:p>
+    </w:sdtContent>
+  </w:sdt>
+  <w:p>
+    <w:pPr>
+      <w:pStyle w:val="Kopfzeile"/>
+    </w:pPr>
+    <w:r>
+      <w:t>______________________________________________________________________________</w:t>
+    </w:r>
+  </w:p>
+</w:hdr>
 </file>
 
 <file path=word/numbering.xml><?xml version="1.0" encoding="utf-8"?>
@@ -14051,6 +17652,118 @@
     </w:lvl>
   </w:abstractNum>
   <w:abstractNum w:abstractNumId="1">
+    <w:nsid w:val="2AB82158"/>
+    <w:multiLevelType w:val="hybridMultilevel"/>
+    <w:tmpl w:val="F0D259B2"/>
+    <w:lvl w:ilvl="0" w:tplc="FBBAB284">
+      <w:numFmt w:val="bullet"/>
+      <w:lvlText w:val=""/>
+      <w:lvlJc w:val="left"/>
+      <w:pPr>
+        <w:ind w:left="1065" w:hanging="360"/>
+      </w:pPr>
+      <w:rPr>
+        <w:rFonts w:ascii="Symbol" w:eastAsia="Times New Roman" w:hAnsi="Symbol" w:cs="Times New Roman" w:hint="default"/>
+      </w:rPr>
+    </w:lvl>
+    <w:lvl w:ilvl="1" w:tplc="04070003">
+      <w:start w:val="1"/>
+      <w:numFmt w:val="bullet"/>
+      <w:lvlText w:val="o"/>
+      <w:lvlJc w:val="left"/>
+      <w:pPr>
+        <w:ind w:left="1785" w:hanging="360"/>
+      </w:pPr>
+      <w:rPr>
+        <w:rFonts w:ascii="Courier New" w:hAnsi="Courier New" w:cs="Courier New" w:hint="default"/>
+      </w:rPr>
+    </w:lvl>
+    <w:lvl w:ilvl="2" w:tplc="04070005" w:tentative="1">
+      <w:start w:val="1"/>
+      <w:numFmt w:val="bullet"/>
+      <w:lvlText w:val=""/>
+      <w:lvlJc w:val="left"/>
+      <w:pPr>
+        <w:ind w:left="2505" w:hanging="360"/>
+      </w:pPr>
+      <w:rPr>
+        <w:rFonts w:ascii="Wingdings" w:hAnsi="Wingdings" w:hint="default"/>
+      </w:rPr>
+    </w:lvl>
+    <w:lvl w:ilvl="3" w:tplc="04070001" w:tentative="1">
+      <w:start w:val="1"/>
+      <w:numFmt w:val="bullet"/>
+      <w:lvlText w:val=""/>
+      <w:lvlJc w:val="left"/>
+      <w:pPr>
+        <w:ind w:left="3225" w:hanging="360"/>
+      </w:pPr>
+      <w:rPr>
+        <w:rFonts w:ascii="Symbol" w:hAnsi="Symbol" w:hint="default"/>
+      </w:rPr>
+    </w:lvl>
+    <w:lvl w:ilvl="4" w:tplc="04070003" w:tentative="1">
+      <w:start w:val="1"/>
+      <w:numFmt w:val="bullet"/>
+      <w:lvlText w:val="o"/>
+      <w:lvlJc w:val="left"/>
+      <w:pPr>
+        <w:ind w:left="3945" w:hanging="360"/>
+      </w:pPr>
+      <w:rPr>
+        <w:rFonts w:ascii="Courier New" w:hAnsi="Courier New" w:cs="Courier New" w:hint="default"/>
+      </w:rPr>
+    </w:lvl>
+    <w:lvl w:ilvl="5" w:tplc="04070005" w:tentative="1">
+      <w:start w:val="1"/>
+      <w:numFmt w:val="bullet"/>
+      <w:lvlText w:val=""/>
+      <w:lvlJc w:val="left"/>
+      <w:pPr>
+        <w:ind w:left="4665" w:hanging="360"/>
+      </w:pPr>
+      <w:rPr>
+        <w:rFonts w:ascii="Wingdings" w:hAnsi="Wingdings" w:hint="default"/>
+      </w:rPr>
+    </w:lvl>
+    <w:lvl w:ilvl="6" w:tplc="04070001" w:tentative="1">
+      <w:start w:val="1"/>
+      <w:numFmt w:val="bullet"/>
+      <w:lvlText w:val=""/>
+      <w:lvlJc w:val="left"/>
+      <w:pPr>
+        <w:ind w:left="5385" w:hanging="360"/>
+      </w:pPr>
+      <w:rPr>
+        <w:rFonts w:ascii="Symbol" w:hAnsi="Symbol" w:hint="default"/>
+      </w:rPr>
+    </w:lvl>
+    <w:lvl w:ilvl="7" w:tplc="04070003" w:tentative="1">
+      <w:start w:val="1"/>
+      <w:numFmt w:val="bullet"/>
+      <w:lvlText w:val="o"/>
+      <w:lvlJc w:val="left"/>
+      <w:pPr>
+        <w:ind w:left="6105" w:hanging="360"/>
+      </w:pPr>
+      <w:rPr>
+        <w:rFonts w:ascii="Courier New" w:hAnsi="Courier New" w:cs="Courier New" w:hint="default"/>
+      </w:rPr>
+    </w:lvl>
+    <w:lvl w:ilvl="8" w:tplc="04070005" w:tentative="1">
+      <w:start w:val="1"/>
+      <w:numFmt w:val="bullet"/>
+      <w:lvlText w:val=""/>
+      <w:lvlJc w:val="left"/>
+      <w:pPr>
+        <w:ind w:left="6825" w:hanging="360"/>
+      </w:pPr>
+      <w:rPr>
+        <w:rFonts w:ascii="Wingdings" w:hAnsi="Wingdings" w:hint="default"/>
+      </w:rPr>
+    </w:lvl>
+  </w:abstractNum>
+  <w:abstractNum w:abstractNumId="2">
     <w:nsid w:val="2BF338CC"/>
     <w:multiLevelType w:val="multilevel"/>
     <w:tmpl w:val="0407001F"/>
@@ -14139,7 +17852,7 @@
       </w:pPr>
     </w:lvl>
   </w:abstractNum>
-  <w:abstractNum w:abstractNumId="2">
+  <w:abstractNum w:abstractNumId="3">
     <w:nsid w:val="3C80319E"/>
     <w:multiLevelType w:val="hybridMultilevel"/>
     <w:tmpl w:val="87486232"/>
@@ -14251,7 +17964,7 @@
       </w:rPr>
     </w:lvl>
   </w:abstractNum>
-  <w:abstractNum w:abstractNumId="3">
+  <w:abstractNum w:abstractNumId="4">
     <w:nsid w:val="4039047A"/>
     <w:multiLevelType w:val="hybridMultilevel"/>
     <w:tmpl w:val="A448C698"/>
@@ -14363,7 +18076,7 @@
       </w:rPr>
     </w:lvl>
   </w:abstractNum>
-  <w:abstractNum w:abstractNumId="4">
+  <w:abstractNum w:abstractNumId="5">
     <w:nsid w:val="49FC1E9F"/>
     <w:multiLevelType w:val="multilevel"/>
     <w:tmpl w:val="0407001F"/>
@@ -14449,7 +18162,7 @@
       </w:pPr>
     </w:lvl>
   </w:abstractNum>
-  <w:abstractNum w:abstractNumId="5">
+  <w:abstractNum w:abstractNumId="6">
     <w:nsid w:val="4E320FE2"/>
     <w:multiLevelType w:val="hybridMultilevel"/>
     <w:tmpl w:val="F926BCCE"/>
@@ -14562,7 +18275,7 @@
       </w:rPr>
     </w:lvl>
   </w:abstractNum>
-  <w:abstractNum w:abstractNumId="6">
+  <w:abstractNum w:abstractNumId="7">
     <w:nsid w:val="5828D525"/>
     <w:multiLevelType w:val="hybridMultilevel"/>
     <w:tmpl w:val="A5322285"/>
@@ -14613,7 +18326,7 @@
       <w:lvlJc w:val="left"/>
     </w:lvl>
   </w:abstractNum>
-  <w:abstractNum w:abstractNumId="7">
+  <w:abstractNum w:abstractNumId="8">
     <w:nsid w:val="63296852"/>
     <w:multiLevelType w:val="hybridMultilevel"/>
     <w:tmpl w:val="F0BC07A2"/>
@@ -14725,7 +18438,7 @@
       </w:rPr>
     </w:lvl>
   </w:abstractNum>
-  <w:abstractNum w:abstractNumId="8">
+  <w:abstractNum w:abstractNumId="9">
     <w:nsid w:val="6FDF0F15"/>
     <w:multiLevelType w:val="multilevel"/>
     <w:tmpl w:val="0407001F"/>
@@ -14811,7 +18524,7 @@
       </w:pPr>
     </w:lvl>
   </w:abstractNum>
-  <w:abstractNum w:abstractNumId="9">
+  <w:abstractNum w:abstractNumId="10">
     <w:nsid w:val="76166E02"/>
     <w:multiLevelType w:val="hybridMultilevel"/>
     <w:tmpl w:val="432A0286"/>
@@ -14897,7 +18610,7 @@
       </w:pPr>
     </w:lvl>
   </w:abstractNum>
-  <w:abstractNum w:abstractNumId="10">
+  <w:abstractNum w:abstractNumId="11">
     <w:nsid w:val="782746BD"/>
     <w:multiLevelType w:val="hybridMultilevel"/>
     <w:tmpl w:val="7CCE6468"/>
@@ -14983,7 +18696,7 @@
       </w:pPr>
     </w:lvl>
   </w:abstractNum>
-  <w:abstractNum w:abstractNumId="11">
+  <w:abstractNum w:abstractNumId="12">
     <w:nsid w:val="7B9670E5"/>
     <w:multiLevelType w:val="hybridMultilevel"/>
     <w:tmpl w:val="E0469660"/>
@@ -15095,41 +18808,159 @@
       </w:rPr>
     </w:lvl>
   </w:abstractNum>
+  <w:abstractNum w:abstractNumId="13">
+    <w:nsid w:val="7DC2620C"/>
+    <w:multiLevelType w:val="hybridMultilevel"/>
+    <w:tmpl w:val="284A1F4C"/>
+    <w:lvl w:ilvl="0" w:tplc="4DC84764">
+      <w:numFmt w:val="bullet"/>
+      <w:lvlText w:val=""/>
+      <w:lvlJc w:val="left"/>
+      <w:pPr>
+        <w:ind w:left="720" w:hanging="360"/>
+      </w:pPr>
+      <w:rPr>
+        <w:rFonts w:ascii="Symbol" w:eastAsiaTheme="minorHAnsi" w:hAnsi="Symbol" w:cstheme="minorBidi" w:hint="default"/>
+      </w:rPr>
+    </w:lvl>
+    <w:lvl w:ilvl="1" w:tplc="08090003">
+      <w:start w:val="1"/>
+      <w:numFmt w:val="bullet"/>
+      <w:lvlText w:val="o"/>
+      <w:lvlJc w:val="left"/>
+      <w:pPr>
+        <w:ind w:left="1440" w:hanging="360"/>
+      </w:pPr>
+      <w:rPr>
+        <w:rFonts w:ascii="Courier New" w:hAnsi="Courier New" w:cs="Courier New" w:hint="default"/>
+      </w:rPr>
+    </w:lvl>
+    <w:lvl w:ilvl="2" w:tplc="08090005" w:tentative="1">
+      <w:start w:val="1"/>
+      <w:numFmt w:val="bullet"/>
+      <w:lvlText w:val=""/>
+      <w:lvlJc w:val="left"/>
+      <w:pPr>
+        <w:ind w:left="2160" w:hanging="360"/>
+      </w:pPr>
+      <w:rPr>
+        <w:rFonts w:ascii="Wingdings" w:hAnsi="Wingdings" w:hint="default"/>
+      </w:rPr>
+    </w:lvl>
+    <w:lvl w:ilvl="3" w:tplc="08090001" w:tentative="1">
+      <w:start w:val="1"/>
+      <w:numFmt w:val="bullet"/>
+      <w:lvlText w:val=""/>
+      <w:lvlJc w:val="left"/>
+      <w:pPr>
+        <w:ind w:left="2880" w:hanging="360"/>
+      </w:pPr>
+      <w:rPr>
+        <w:rFonts w:ascii="Symbol" w:hAnsi="Symbol" w:hint="default"/>
+      </w:rPr>
+    </w:lvl>
+    <w:lvl w:ilvl="4" w:tplc="08090003" w:tentative="1">
+      <w:start w:val="1"/>
+      <w:numFmt w:val="bullet"/>
+      <w:lvlText w:val="o"/>
+      <w:lvlJc w:val="left"/>
+      <w:pPr>
+        <w:ind w:left="3600" w:hanging="360"/>
+      </w:pPr>
+      <w:rPr>
+        <w:rFonts w:ascii="Courier New" w:hAnsi="Courier New" w:cs="Courier New" w:hint="default"/>
+      </w:rPr>
+    </w:lvl>
+    <w:lvl w:ilvl="5" w:tplc="08090005" w:tentative="1">
+      <w:start w:val="1"/>
+      <w:numFmt w:val="bullet"/>
+      <w:lvlText w:val=""/>
+      <w:lvlJc w:val="left"/>
+      <w:pPr>
+        <w:ind w:left="4320" w:hanging="360"/>
+      </w:pPr>
+      <w:rPr>
+        <w:rFonts w:ascii="Wingdings" w:hAnsi="Wingdings" w:hint="default"/>
+      </w:rPr>
+    </w:lvl>
+    <w:lvl w:ilvl="6" w:tplc="08090001" w:tentative="1">
+      <w:start w:val="1"/>
+      <w:numFmt w:val="bullet"/>
+      <w:lvlText w:val=""/>
+      <w:lvlJc w:val="left"/>
+      <w:pPr>
+        <w:ind w:left="5040" w:hanging="360"/>
+      </w:pPr>
+      <w:rPr>
+        <w:rFonts w:ascii="Symbol" w:hAnsi="Symbol" w:hint="default"/>
+      </w:rPr>
+    </w:lvl>
+    <w:lvl w:ilvl="7" w:tplc="08090003" w:tentative="1">
+      <w:start w:val="1"/>
+      <w:numFmt w:val="bullet"/>
+      <w:lvlText w:val="o"/>
+      <w:lvlJc w:val="left"/>
+      <w:pPr>
+        <w:ind w:left="5760" w:hanging="360"/>
+      </w:pPr>
+      <w:rPr>
+        <w:rFonts w:ascii="Courier New" w:hAnsi="Courier New" w:cs="Courier New" w:hint="default"/>
+      </w:rPr>
+    </w:lvl>
+    <w:lvl w:ilvl="8" w:tplc="08090005" w:tentative="1">
+      <w:start w:val="1"/>
+      <w:numFmt w:val="bullet"/>
+      <w:lvlText w:val=""/>
+      <w:lvlJc w:val="left"/>
+      <w:pPr>
+        <w:ind w:left="6480" w:hanging="360"/>
+      </w:pPr>
+      <w:rPr>
+        <w:rFonts w:ascii="Wingdings" w:hAnsi="Wingdings" w:hint="default"/>
+      </w:rPr>
+    </w:lvl>
+  </w:abstractNum>
   <w:num w:numId="1">
-    <w:abstractNumId w:val="6"/>
+    <w:abstractNumId w:val="7"/>
   </w:num>
   <w:num w:numId="2">
-    <w:abstractNumId w:val="1"/>
+    <w:abstractNumId w:val="2"/>
   </w:num>
   <w:num w:numId="3">
-    <w:abstractNumId w:val="10"/>
+    <w:abstractNumId w:val="11"/>
   </w:num>
   <w:num w:numId="4">
-    <w:abstractNumId w:val="8"/>
+    <w:abstractNumId w:val="9"/>
   </w:num>
   <w:num w:numId="5">
-    <w:abstractNumId w:val="4"/>
+    <w:abstractNumId w:val="5"/>
   </w:num>
   <w:num w:numId="6">
-    <w:abstractNumId w:val="11"/>
+    <w:abstractNumId w:val="12"/>
   </w:num>
   <w:num w:numId="7">
-    <w:abstractNumId w:val="9"/>
+    <w:abstractNumId w:val="10"/>
   </w:num>
   <w:num w:numId="8">
     <w:abstractNumId w:val="0"/>
   </w:num>
   <w:num w:numId="9">
-    <w:abstractNumId w:val="5"/>
+    <w:abstractNumId w:val="6"/>
   </w:num>
   <w:num w:numId="10">
+    <w:abstractNumId w:val="4"/>
+  </w:num>
+  <w:num w:numId="11">
     <w:abstractNumId w:val="3"/>
   </w:num>
-  <w:num w:numId="11">
-    <w:abstractNumId w:val="2"/>
+  <w:num w:numId="12">
+    <w:abstractNumId w:val="8"/>
   </w:num>
-  <w:num w:numId="12">
-    <w:abstractNumId w:val="7"/>
+  <w:num w:numId="13">
+    <w:abstractNumId w:val="13"/>
+  </w:num>
+  <w:num w:numId="14">
+    <w:abstractNumId w:val="1"/>
   </w:num>
 </w:numbering>
 </file>
@@ -15533,6 +19364,66 @@
       <w:szCs w:val="18"/>
     </w:rPr>
   </w:style>
+  <w:style w:type="paragraph" w:styleId="Kopfzeile">
+    <w:name w:val="header"/>
+    <w:basedOn w:val="Standard"/>
+    <w:link w:val="KopfzeileZchn"/>
+    <w:uiPriority w:val="99"/>
+    <w:unhideWhenUsed/>
+    <w:rsid w:val="00726DFB"/>
+    <w:pPr>
+      <w:tabs>
+        <w:tab w:val="center" w:pos="4536"/>
+        <w:tab w:val="right" w:pos="9072"/>
+      </w:tabs>
+    </w:pPr>
+  </w:style>
+  <w:style w:type="character" w:customStyle="1" w:styleId="KopfzeileZchn">
+    <w:name w:val="Kopfzeile Zchn"/>
+    <w:basedOn w:val="Absatz-Standardschriftart"/>
+    <w:link w:val="Kopfzeile"/>
+    <w:uiPriority w:val="99"/>
+    <w:rsid w:val="00726DFB"/>
+    <w:rPr>
+      <w:sz w:val="24"/>
+      <w:szCs w:val="24"/>
+      <w:lang w:eastAsia="de-DE"/>
+    </w:rPr>
+  </w:style>
+  <w:style w:type="paragraph" w:styleId="Fuzeile">
+    <w:name w:val="footer"/>
+    <w:basedOn w:val="Standard"/>
+    <w:link w:val="FuzeileZchn"/>
+    <w:uiPriority w:val="99"/>
+    <w:unhideWhenUsed/>
+    <w:rsid w:val="00726DFB"/>
+    <w:pPr>
+      <w:tabs>
+        <w:tab w:val="center" w:pos="4536"/>
+        <w:tab w:val="right" w:pos="9072"/>
+      </w:tabs>
+    </w:pPr>
+  </w:style>
+  <w:style w:type="character" w:customStyle="1" w:styleId="FuzeileZchn">
+    <w:name w:val="Fußzeile Zchn"/>
+    <w:basedOn w:val="Absatz-Standardschriftart"/>
+    <w:link w:val="Fuzeile"/>
+    <w:uiPriority w:val="99"/>
+    <w:rsid w:val="00726DFB"/>
+    <w:rPr>
+      <w:sz w:val="24"/>
+      <w:szCs w:val="24"/>
+      <w:lang w:eastAsia="de-DE"/>
+    </w:rPr>
+  </w:style>
+  <w:style w:type="paragraph" w:styleId="Abbildungsverzeichnis">
+    <w:name w:val="table of figures"/>
+    <w:basedOn w:val="Standard"/>
+    <w:next w:val="Standard"/>
+    <w:uiPriority w:val="99"/>
+    <w:unhideWhenUsed/>
+    <w:rsid w:val="00E206EC"/>
+  </w:style>
 </w:styles>
 </file>
 
@@ -15935,6 +19826,66 @@
       <w:szCs w:val="18"/>
     </w:rPr>
   </w:style>
+  <w:style w:type="paragraph" w:styleId="Kopfzeile">
+    <w:name w:val="header"/>
+    <w:basedOn w:val="Standard"/>
+    <w:link w:val="KopfzeileZchn"/>
+    <w:uiPriority w:val="99"/>
+    <w:unhideWhenUsed/>
+    <w:rsid w:val="00726DFB"/>
+    <w:pPr>
+      <w:tabs>
+        <w:tab w:val="center" w:pos="4536"/>
+        <w:tab w:val="right" w:pos="9072"/>
+      </w:tabs>
+    </w:pPr>
+  </w:style>
+  <w:style w:type="character" w:customStyle="1" w:styleId="KopfzeileZchn">
+    <w:name w:val="Kopfzeile Zchn"/>
+    <w:basedOn w:val="Absatz-Standardschriftart"/>
+    <w:link w:val="Kopfzeile"/>
+    <w:uiPriority w:val="99"/>
+    <w:rsid w:val="00726DFB"/>
+    <w:rPr>
+      <w:sz w:val="24"/>
+      <w:szCs w:val="24"/>
+      <w:lang w:eastAsia="de-DE"/>
+    </w:rPr>
+  </w:style>
+  <w:style w:type="paragraph" w:styleId="Fuzeile">
+    <w:name w:val="footer"/>
+    <w:basedOn w:val="Standard"/>
+    <w:link w:val="FuzeileZchn"/>
+    <w:uiPriority w:val="99"/>
+    <w:unhideWhenUsed/>
+    <w:rsid w:val="00726DFB"/>
+    <w:pPr>
+      <w:tabs>
+        <w:tab w:val="center" w:pos="4536"/>
+        <w:tab w:val="right" w:pos="9072"/>
+      </w:tabs>
+    </w:pPr>
+  </w:style>
+  <w:style w:type="character" w:customStyle="1" w:styleId="FuzeileZchn">
+    <w:name w:val="Fußzeile Zchn"/>
+    <w:basedOn w:val="Absatz-Standardschriftart"/>
+    <w:link w:val="Fuzeile"/>
+    <w:uiPriority w:val="99"/>
+    <w:rsid w:val="00726DFB"/>
+    <w:rPr>
+      <w:sz w:val="24"/>
+      <w:szCs w:val="24"/>
+      <w:lang w:eastAsia="de-DE"/>
+    </w:rPr>
+  </w:style>
+  <w:style w:type="paragraph" w:styleId="Abbildungsverzeichnis">
+    <w:name w:val="table of figures"/>
+    <w:basedOn w:val="Standard"/>
+    <w:next w:val="Standard"/>
+    <w:uiPriority w:val="99"/>
+    <w:unhideWhenUsed/>
+    <w:rsid w:val="00E206EC"/>
+  </w:style>
 </w:styles>
 </file>
 
@@ -16228,7 +20179,7 @@
 </file>
 
 <file path=customXml/itemProps1.xml><?xml version="1.0" encoding="utf-8"?>
-<ds:datastoreItem xmlns:ds="http://schemas.openxmlformats.org/officeDocument/2006/customXml" ds:itemID="{25CB15F7-6C63-4616-91AE-B46CAD248F88}">
+<ds:datastoreItem xmlns:ds="http://schemas.openxmlformats.org/officeDocument/2006/customXml" ds:itemID="{12ADC1AE-3D9B-4B10-9DE8-320FCCBEF152}">
   <ds:schemaRefs>
     <ds:schemaRef ds:uri="http://schemas.openxmlformats.org/officeDocument/2006/bibliography"/>
   </ds:schemaRefs>

--- a/Dokumentation/Dokumentation.docx
+++ b/Dokumentation/Dokumentation.docx
@@ -157,6 +157,7 @@
         <w:rPr>
           <w:rFonts w:cs="Arial"/>
           <w:noProof/>
+          <w:lang w:val="en-GB" w:eastAsia="en-GB"/>
         </w:rPr>
         <w:drawing>
           <wp:anchor distT="0" distB="0" distL="114300" distR="114300" simplePos="0" relativeHeight="251659264" behindDoc="1" locked="0" layoutInCell="1" allowOverlap="1" wp14:anchorId="4D7BAA45" wp14:editId="1C3FFC80">
@@ -5186,6 +5187,7 @@
         <w:rPr>
           <w:rFonts w:ascii="Arial" w:hAnsi="Arial" w:cs="Arial"/>
           <w:noProof/>
+          <w:lang w:val="en-GB" w:eastAsia="en-GB"/>
         </w:rPr>
         <mc:AlternateContent>
           <mc:Choice Requires="wps">
@@ -5351,6 +5353,7 @@
           <w:noProof/>
           <w:sz w:val="22"/>
           <w:szCs w:val="22"/>
+          <w:lang w:val="en-GB" w:eastAsia="en-GB"/>
         </w:rPr>
         <w:drawing>
           <wp:anchor distT="0" distB="0" distL="114300" distR="114300" simplePos="0" relativeHeight="251660288" behindDoc="1" locked="0" layoutInCell="1" allowOverlap="1" wp14:anchorId="14925417" wp14:editId="4CB0A556">
@@ -6050,7 +6053,71 @@
           <w:sz w:val="22"/>
           <w:szCs w:val="22"/>
         </w:rPr>
-        <w:t xml:space="preserve">Zum Bearbeiten eines Eintrags wird eine PUT-Anfrage gestellt. Dabei können in der Datenbank einzelne Werte verändert werden, jedoch nur, wenn in der Zwischenzeit nicht bereits eine Veränderung stattgefunden hat. Hier wurde eine optimistische Nebenläufigkeitskontrolle über </w:t>
+        <w:t xml:space="preserve">Zum Bearbeiten eines Eintrags wird eine PUT-Anfrage gestellt. </w:t>
+      </w:r>
+      <w:r>
+        <w:rPr>
+          <w:rFonts w:ascii="Arial" w:hAnsi="Arial" w:cs="Arial"/>
+          <w:sz w:val="22"/>
+          <w:szCs w:val="22"/>
+        </w:rPr>
+        <w:t>Hiermit</w:t>
+      </w:r>
+      <w:r>
+        <w:rPr>
+          <w:rFonts w:ascii="Arial" w:hAnsi="Arial" w:cs="Arial"/>
+          <w:sz w:val="22"/>
+          <w:szCs w:val="22"/>
+        </w:rPr>
+        <w:t xml:space="preserve"> können in der Datenbank einzelne </w:t>
+      </w:r>
+      <w:r>
+        <w:rPr>
+          <w:rFonts w:ascii="Arial" w:hAnsi="Arial" w:cs="Arial"/>
+          <w:sz w:val="22"/>
+          <w:szCs w:val="22"/>
+        </w:rPr>
+        <w:t>Attributwerte eines Eintrags</w:t>
+      </w:r>
+      <w:r>
+        <w:rPr>
+          <w:rFonts w:ascii="Arial" w:hAnsi="Arial" w:cs="Arial"/>
+          <w:sz w:val="22"/>
+          <w:szCs w:val="22"/>
+        </w:rPr>
+        <w:t xml:space="preserve"> verändert werden</w:t>
+      </w:r>
+      <w:r>
+        <w:rPr>
+          <w:rFonts w:ascii="Arial" w:hAnsi="Arial" w:cs="Arial"/>
+          <w:sz w:val="22"/>
+          <w:szCs w:val="22"/>
+        </w:rPr>
+        <w:t>. J</w:t>
+      </w:r>
+      <w:r>
+        <w:rPr>
+          <w:rFonts w:ascii="Arial" w:hAnsi="Arial" w:cs="Arial"/>
+          <w:sz w:val="22"/>
+          <w:szCs w:val="22"/>
+        </w:rPr>
+        <w:t>edoch nur, wenn in der Zwischenzeit nicht bereits eine Veränderung stattgefunden hat. Hier</w:t>
+      </w:r>
+      <w:r>
+        <w:rPr>
+          <w:rFonts w:ascii="Arial" w:hAnsi="Arial" w:cs="Arial"/>
+          <w:sz w:val="22"/>
+          <w:szCs w:val="22"/>
+        </w:rPr>
+        <w:t>zu</w:t>
+      </w:r>
+      <w:r>
+        <w:rPr>
+          <w:rFonts w:ascii="Arial" w:hAnsi="Arial" w:cs="Arial"/>
+          <w:sz w:val="22"/>
+          <w:szCs w:val="22"/>
+        </w:rPr>
+        <w:t xml:space="preserve"> wurde eine optimistische Nebenläufigkeitskontrolle über </w:t>
       </w:r>
       <w:proofErr w:type="spellStart"/>
       <w:r>
@@ -6246,7 +6313,23 @@
           <w:sz w:val="22"/>
           <w:szCs w:val="22"/>
         </w:rPr>
-        <w:t>Nichtfunktionale Anforderungen stellen typischerweise Anforderungen an die Oberfläche, Datenbanken sowie Performance, Verfügbarkeit und Portierbarkeit dar.</w:t>
+        <w:t xml:space="preserve">Nichtfunktionale Anforderungen stellen typischerweise Anforderungen an die Oberfläche, </w:t>
+      </w:r>
+      <w:r>
+        <w:rPr>
+          <w:rFonts w:ascii="Arial" w:hAnsi="Arial" w:cs="Arial"/>
+          <w:sz w:val="22"/>
+          <w:szCs w:val="22"/>
+        </w:rPr>
+        <w:t>Bedienbarkeit,</w:t>
+      </w:r>
+      <w:r>
+        <w:rPr>
+          <w:rFonts w:ascii="Arial" w:hAnsi="Arial" w:cs="Arial"/>
+          <w:sz w:val="22"/>
+          <w:szCs w:val="22"/>
+        </w:rPr>
+        <w:t xml:space="preserve"> Performance, Verfügbarkeit und Portierbarkeit dar.</w:t>
       </w:r>
     </w:p>
     <w:p>
@@ -6300,7 +6383,15 @@
           <w:sz w:val="22"/>
           <w:szCs w:val="22"/>
         </w:rPr>
-        <w:t>Durch den modularen Aufbau aller Komponenten im System sind diese auch durchaus portierbar auf andere Anwendungen.</w:t>
+        <w:t>Durch den modularen Aufbau aller Komponenten im System sind diese auch auf an</w:t>
+      </w:r>
+      <w:r>
+        <w:rPr>
+          <w:rFonts w:ascii="Arial" w:hAnsi="Arial" w:cs="Arial"/>
+          <w:sz w:val="22"/>
+          <w:szCs w:val="22"/>
+        </w:rPr>
+        <w:t>dere Anwendungen portierbar.</w:t>
       </w:r>
     </w:p>
     <w:p>
@@ -6738,6 +6829,7 @@
           <w:rFonts w:ascii="Arial" w:hAnsi="Arial" w:cs="Arial"/>
           <w:noProof/>
           <w:sz w:val="22"/>
+          <w:lang w:val="en-GB" w:eastAsia="en-GB"/>
         </w:rPr>
         <w:drawing>
           <wp:anchor distT="0" distB="0" distL="114300" distR="114300" simplePos="0" relativeHeight="251668480" behindDoc="1" locked="0" layoutInCell="1" allowOverlap="1" wp14:anchorId="115D4BE4" wp14:editId="43352DF0">
@@ -7108,6 +7200,7 @@
           <w:rFonts w:ascii="Arial" w:hAnsi="Arial" w:cs="Arial"/>
           <w:noProof/>
           <w:sz w:val="22"/>
+          <w:lang w:val="en-GB" w:eastAsia="en-GB"/>
         </w:rPr>
         <w:drawing>
           <wp:inline distT="0" distB="0" distL="0" distR="0" wp14:anchorId="1B9F0528" wp14:editId="3E95876E">
@@ -7241,6 +7334,7 @@
           <w:rFonts w:ascii="Arial" w:hAnsi="Arial" w:cs="Arial"/>
           <w:noProof/>
           <w:sz w:val="22"/>
+          <w:lang w:val="en-GB" w:eastAsia="en-GB"/>
         </w:rPr>
         <w:drawing>
           <wp:inline distT="0" distB="0" distL="0" distR="0" wp14:anchorId="09794DC6" wp14:editId="0DA94AFF">
@@ -7454,6 +7548,7 @@
           <w:rFonts w:ascii="Arial" w:hAnsi="Arial" w:cs="Arial"/>
           <w:noProof/>
           <w:sz w:val="22"/>
+          <w:lang w:val="en-GB" w:eastAsia="en-GB"/>
         </w:rPr>
         <w:drawing>
           <wp:inline distT="0" distB="0" distL="0" distR="0" wp14:anchorId="32AED69B" wp14:editId="786BB419">
@@ -7627,6 +7722,7 @@
           <w:rFonts w:ascii="Arial" w:hAnsi="Arial" w:cs="Arial"/>
           <w:noProof/>
           <w:sz w:val="22"/>
+          <w:lang w:val="en-GB" w:eastAsia="en-GB"/>
         </w:rPr>
         <w:drawing>
           <wp:inline distT="0" distB="0" distL="0" distR="0" wp14:anchorId="56E92156" wp14:editId="48B0BCA1">
@@ -7810,6 +7906,7 @@
         <w:rPr>
           <w:rFonts w:ascii="Arial" w:hAnsi="Arial" w:cs="Arial"/>
           <w:noProof/>
+          <w:lang w:val="en-GB" w:eastAsia="en-GB"/>
         </w:rPr>
         <w:drawing>
           <wp:anchor distT="0" distB="0" distL="114300" distR="114300" simplePos="0" relativeHeight="251663360" behindDoc="1" locked="0" layoutInCell="1" allowOverlap="1" wp14:anchorId="3F4144E7" wp14:editId="45FD38A5">
@@ -7970,6 +8067,7 @@
         <w:rPr>
           <w:rFonts w:ascii="Arial" w:hAnsi="Arial" w:cs="Arial"/>
           <w:noProof/>
+          <w:lang w:val="en-GB" w:eastAsia="en-GB"/>
         </w:rPr>
         <mc:AlternateContent>
           <mc:Choice Requires="wps">
@@ -14925,7 +15023,7 @@
           <w:szCs w:val="22"/>
           <w:lang w:eastAsia="en-US"/>
         </w:rPr>
-        <w:t>und a</w:t>
+        <w:t>der Modularisierung wurde</w:t>
       </w:r>
       <w:r>
         <w:rPr>
@@ -14935,7 +15033,7 @@
           <w:szCs w:val="22"/>
           <w:lang w:eastAsia="en-US"/>
         </w:rPr>
-        <w:t>uch im Projekt genauso geschätzte</w:t>
+        <w:t xml:space="preserve"> a</w:t>
       </w:r>
       <w:r>
         <w:rPr>
@@ -14945,7 +15043,27 @@
           <w:szCs w:val="22"/>
           <w:lang w:eastAsia="en-US"/>
         </w:rPr>
-        <w:t xml:space="preserve">, ist die Modularisierung der wichtigen Funktionen. Dadurch entsteht eine Art Baukasten-Prinzip, </w:t>
+        <w:t xml:space="preserve">uch im Projekt genauso </w:t>
+      </w:r>
+      <w:r>
+        <w:rPr>
+          <w:rFonts w:ascii="Arial" w:hAnsi="Arial" w:cs="Arial"/>
+          <w:color w:val="000000"/>
+          <w:sz w:val="22"/>
+          <w:szCs w:val="22"/>
+          <w:lang w:eastAsia="en-US"/>
+        </w:rPr>
+        <w:t xml:space="preserve">umgesetzt. </w:t>
+      </w:r>
+      <w:r>
+        <w:rPr>
+          <w:rFonts w:ascii="Arial" w:hAnsi="Arial" w:cs="Arial"/>
+          <w:color w:val="000000"/>
+          <w:sz w:val="22"/>
+          <w:szCs w:val="22"/>
+          <w:lang w:eastAsia="en-US"/>
+        </w:rPr>
+        <w:t xml:space="preserve">Dadurch entsteht eine Art Baukasten-Prinzip, </w:t>
       </w:r>
       <w:r>
         <w:rPr>
@@ -15156,7 +15274,79 @@
           <w:szCs w:val="22"/>
           <w:lang w:eastAsia="en-US"/>
         </w:rPr>
-        <w:t xml:space="preserve"> werden.</w:t>
+        <w:t xml:space="preserve"> </w:t>
+      </w:r>
+      <w:proofErr w:type="spellStart"/>
+      <w:r>
+        <w:rPr>
+          <w:rFonts w:ascii="Arial" w:hAnsi="Arial" w:cs="Arial"/>
+          <w:color w:val="000000"/>
+          <w:sz w:val="22"/>
+          <w:szCs w:val="22"/>
+          <w:lang w:eastAsia="en-US"/>
+        </w:rPr>
+        <w:t>werden.In</w:t>
+      </w:r>
+      <w:proofErr w:type="spellEnd"/>
+      <w:r>
+        <w:rPr>
+          <w:rFonts w:ascii="Arial" w:hAnsi="Arial" w:cs="Arial"/>
+          <w:color w:val="000000"/>
+          <w:sz w:val="22"/>
+          <w:szCs w:val="22"/>
+          <w:lang w:eastAsia="en-US"/>
+        </w:rPr>
+        <w:t xml:space="preserve"> Bezug auf das Layout der Seite wurde innerhalb des Projektes weniger Zeit eingeplant, als für das Umsetzen der geforderten Funktionalitäten. Dieses ist sehr einfach und weitestgehend </w:t>
+      </w:r>
+      <w:r>
+        <w:rPr>
+          <w:rFonts w:ascii="Arial" w:hAnsi="Arial" w:cs="Arial"/>
+          <w:color w:val="000000"/>
+          <w:sz w:val="22"/>
+          <w:szCs w:val="22"/>
+          <w:lang w:eastAsia="en-US"/>
+        </w:rPr>
+        <w:t>textbasiert</w:t>
+      </w:r>
+      <w:r>
+        <w:rPr>
+          <w:rFonts w:ascii="Arial" w:hAnsi="Arial" w:cs="Arial"/>
+          <w:color w:val="000000"/>
+          <w:sz w:val="22"/>
+          <w:szCs w:val="22"/>
+          <w:lang w:eastAsia="en-US"/>
+        </w:rPr>
+        <w:t>. Dadurch entspricht es nicht dem modernen Layout einer heutigen Website</w:t>
+      </w:r>
+      <w:r>
+        <w:rPr>
+          <w:rFonts w:ascii="Arial" w:hAnsi="Arial" w:cs="Arial"/>
+          <w:color w:val="000000"/>
+          <w:sz w:val="22"/>
+          <w:szCs w:val="22"/>
+          <w:lang w:eastAsia="en-US"/>
+        </w:rPr>
+        <w:t>(welche im Wesentlichen aus Grafiken und Icons bestehen)</w:t>
+      </w:r>
+      <w:r>
+        <w:rPr>
+          <w:rFonts w:ascii="Arial" w:hAnsi="Arial" w:cs="Arial"/>
+          <w:color w:val="000000"/>
+          <w:sz w:val="22"/>
+          <w:szCs w:val="22"/>
+          <w:lang w:eastAsia="en-US"/>
+        </w:rPr>
+        <w:t>.</w:t>
+      </w:r>
+      <w:r>
+        <w:rPr>
+          <w:rFonts w:ascii="Arial" w:hAnsi="Arial" w:cs="Arial"/>
+          <w:color w:val="000000"/>
+          <w:sz w:val="22"/>
+          <w:szCs w:val="22"/>
+          <w:lang w:eastAsia="en-US"/>
+        </w:rPr>
+        <w:t xml:space="preserve"> Dies ist ein weiterer Punkt für die zukünftige Verbesserung. </w:t>
       </w:r>
     </w:p>
     <w:p>
@@ -15181,7 +15371,7 @@
           <w:szCs w:val="22"/>
           <w:lang w:eastAsia="en-US"/>
         </w:rPr>
-        <w:t xml:space="preserve">In Bezug auf das Layout der Seite wurde innerhalb des Projektes weniger Zeit eingeplant, als für das Umsetzen der geforderten Funktionalitäten. Dieses ist sehr einfach und weitestgehend </w:t>
+        <w:t xml:space="preserve">In der Planungsphase der Projektarbeit gab es vielerlei gute Ideen die Funktionalität der Website zur erhöhen. So sollte es unter anderem für jeden Benutzer ein eigenes Profil geben, in dem der Läufer sich präsentieren kann. Des Weiteren gab es die Idee, jedem User seinen eigenen Bereich für Trainingsläufe einzurichten, sowie einen Wettkampfbereich für spezielle Läufe (z.B. Großveranstaltungen wie den Köln Marathon) in dem sich die Benutzer gegenseitig vergleichen und in einer Bestenliste geführt werden können. Leider wurde im Laufe des Projektes schnell festgestellt, dass all diese Ideen nicht implementiert werden können, da </w:t>
       </w:r>
       <w:r>
         <w:rPr>
@@ -15191,47 +15381,7 @@
           <w:szCs w:val="22"/>
           <w:lang w:eastAsia="en-US"/>
         </w:rPr>
-        <w:t>textbasiert</w:t>
-      </w:r>
-      <w:r>
-        <w:rPr>
-          <w:rFonts w:ascii="Arial" w:hAnsi="Arial" w:cs="Arial"/>
-          <w:color w:val="000000"/>
-          <w:sz w:val="22"/>
-          <w:szCs w:val="22"/>
-          <w:lang w:eastAsia="en-US"/>
-        </w:rPr>
-        <w:t>. Dadurch entspricht es nicht dem modernen Layout einer heutigen Website</w:t>
-      </w:r>
-      <w:r>
-        <w:rPr>
-          <w:rFonts w:ascii="Arial" w:hAnsi="Arial" w:cs="Arial"/>
-          <w:color w:val="000000"/>
-          <w:sz w:val="22"/>
-          <w:szCs w:val="22"/>
-          <w:lang w:eastAsia="en-US"/>
-        </w:rPr>
-        <w:t>(welche im Wesentlichen aus Grafiken und Icons bestehen)</w:t>
-      </w:r>
-      <w:r>
-        <w:rPr>
-          <w:rFonts w:ascii="Arial" w:hAnsi="Arial" w:cs="Arial"/>
-          <w:color w:val="000000"/>
-          <w:sz w:val="22"/>
-          <w:szCs w:val="22"/>
-          <w:lang w:eastAsia="en-US"/>
-        </w:rPr>
-        <w:t>.</w:t>
-      </w:r>
-      <w:r>
-        <w:rPr>
-          <w:rFonts w:ascii="Arial" w:hAnsi="Arial" w:cs="Arial"/>
-          <w:color w:val="000000"/>
-          <w:sz w:val="22"/>
-          <w:szCs w:val="22"/>
-          <w:lang w:eastAsia="en-US"/>
-        </w:rPr>
-        <w:t xml:space="preserve"> Dies ist ein weiterer Punkt für die zukünftige Verbesserung. </w:t>
+        <w:t>aufgrund des eng gesteckten zeitlichen Rahmen der Fokus auf die geforderten Ziele, zum erfolgreichen Beenden des Projektes, im Vordergrund stehen musste.</w:t>
       </w:r>
     </w:p>
     <w:p>
@@ -15256,18 +15406,10 @@
           <w:szCs w:val="22"/>
           <w:lang w:eastAsia="en-US"/>
         </w:rPr>
-        <w:t xml:space="preserve">In der Planungsphase der Projektarbeit gab es vielerlei gute Ideen die Funktionalität der Website zur erhöhen. So sollte es unter anderem für jeden Benutzer ein eigenes Profil geben, in dem der Läufer sich präsentieren kann. Des Weiteren gab es die Idee, jedem User seinen eigenen Bereich für Trainingsläufe einzurichten, sowie einen Wettkampfbereich für spezielle Läufe (z.B. Großveranstaltungen wie den Köln Marathon) in dem sich die Benutzer gegenseitig vergleichen und in einer Bestenliste geführt werden können. Leider wurde im Laufe des Projektes schnell festgestellt, dass all diese Ideen nicht implementiert werden können, da </w:t>
-      </w:r>
-      <w:r>
-        <w:rPr>
-          <w:rFonts w:ascii="Arial" w:hAnsi="Arial" w:cs="Arial"/>
-          <w:color w:val="000000"/>
-          <w:sz w:val="22"/>
-          <w:szCs w:val="22"/>
-          <w:lang w:eastAsia="en-US"/>
-        </w:rPr>
-        <w:t>aufgrund des eng gesteckten zeitlichen Rahmen der Fokus auf die geforderten Ziele, zum erfolgreichen Beenden des Projektes, im Vordergrund stehen musste.</w:t>
-      </w:r>
+        <w:t>Schlussendlich konnte das Projekt für alle Teilnehmer als großer Erfahrungsgewinn beendet werden.</w:t>
+      </w:r>
+      <w:bookmarkStart w:id="43" w:name="_GoBack"/>
+      <w:bookmarkEnd w:id="43"/>
     </w:p>
     <w:p>
       <w:pPr>
@@ -15278,55 +15420,29 @@
         <w:rPr>
           <w:rFonts w:ascii="Arial" w:hAnsi="Arial" w:cs="Arial"/>
           <w:color w:val="000000"/>
-          <w:sz w:val="22"/>
           <w:szCs w:val="22"/>
           <w:lang w:eastAsia="en-US"/>
         </w:rPr>
       </w:pPr>
-      <w:r>
-        <w:rPr>
-          <w:rFonts w:ascii="Arial" w:hAnsi="Arial" w:cs="Arial"/>
-          <w:color w:val="000000"/>
-          <w:sz w:val="22"/>
-          <w:szCs w:val="22"/>
+    </w:p>
+    <w:p>
+      <w:pPr>
+        <w:pStyle w:val="berschrift1"/>
+        <w:spacing w:line="360" w:lineRule="auto"/>
+        <w:ind w:left="360"/>
+        <w:rPr>
           <w:lang w:eastAsia="en-US"/>
         </w:rPr>
-        <w:lastRenderedPageBreak/>
-        <w:t>Schlussendlich konnte das Projekt für alle Teilnehmer als großer Erfahrungsgewinn beendet werden.</w:t>
-      </w:r>
-    </w:p>
-    <w:p>
-      <w:pPr>
-        <w:autoSpaceDE w:val="0"/>
-        <w:autoSpaceDN w:val="0"/>
-        <w:adjustRightInd w:val="0"/>
-        <w:spacing w:line="360" w:lineRule="auto"/>
-        <w:rPr>
-          <w:rFonts w:ascii="Arial" w:hAnsi="Arial" w:cs="Arial"/>
-          <w:color w:val="000000"/>
-          <w:szCs w:val="22"/>
+      </w:pPr>
+      <w:bookmarkStart w:id="44" w:name="_Toc419705660"/>
+      <w:bookmarkStart w:id="45" w:name="_Toc419455005"/>
+      <w:r>
+        <w:rPr>
           <w:lang w:eastAsia="en-US"/>
         </w:rPr>
-      </w:pPr>
-    </w:p>
-    <w:p>
-      <w:pPr>
-        <w:pStyle w:val="berschrift1"/>
-        <w:spacing w:line="360" w:lineRule="auto"/>
-        <w:ind w:left="360"/>
-        <w:rPr>
-          <w:lang w:eastAsia="en-US"/>
-        </w:rPr>
-      </w:pPr>
-      <w:bookmarkStart w:id="43" w:name="_Toc419705660"/>
-      <w:bookmarkStart w:id="44" w:name="_Toc419455005"/>
-      <w:r>
-        <w:rPr>
-          <w:lang w:eastAsia="en-US"/>
-        </w:rPr>
         <w:t>Quellenverzeichnis</w:t>
       </w:r>
-      <w:bookmarkEnd w:id="43"/>
+      <w:bookmarkEnd w:id="44"/>
       <w:r>
         <w:rPr>
           <w:lang w:eastAsia="en-US"/>
@@ -15609,14 +15725,14 @@
           <w:lang w:eastAsia="en-US"/>
         </w:rPr>
       </w:pPr>
-      <w:bookmarkStart w:id="45" w:name="_Toc419705661"/>
+      <w:bookmarkStart w:id="46" w:name="_Toc419705661"/>
       <w:r>
         <w:rPr>
           <w:lang w:eastAsia="en-US"/>
         </w:rPr>
         <w:t>Abbildungsverzeichnis</w:t>
       </w:r>
-      <w:bookmarkEnd w:id="45"/>
+      <w:bookmarkEnd w:id="46"/>
     </w:p>
     <w:p>
       <w:pPr>
@@ -16295,14 +16411,14 @@
           <w:lang w:eastAsia="en-US"/>
         </w:rPr>
       </w:pPr>
-      <w:bookmarkStart w:id="46" w:name="_Toc419705662"/>
+      <w:bookmarkStart w:id="47" w:name="_Toc419705662"/>
       <w:r>
         <w:rPr>
           <w:lang w:eastAsia="en-US"/>
         </w:rPr>
         <w:t>Anhang A: Themenvorschläge</w:t>
       </w:r>
-      <w:bookmarkEnd w:id="46"/>
+      <w:bookmarkEnd w:id="47"/>
     </w:p>
     <w:p>
       <w:pPr>
@@ -17136,14 +17252,14 @@
           <w:lang w:eastAsia="en-US"/>
         </w:rPr>
       </w:pPr>
-      <w:bookmarkStart w:id="47" w:name="_Toc419705663"/>
+      <w:bookmarkStart w:id="48" w:name="_Toc419705663"/>
       <w:r>
         <w:rPr>
           <w:lang w:eastAsia="en-US"/>
         </w:rPr>
         <w:t>Anhang B: Erstes Layout</w:t>
       </w:r>
-      <w:bookmarkEnd w:id="47"/>
+      <w:bookmarkEnd w:id="48"/>
     </w:p>
     <w:p>
       <w:pPr>
@@ -17188,6 +17304,7 @@
         <w:rPr>
           <w:rFonts w:ascii="Arial" w:hAnsi="Arial" w:cs="Arial"/>
           <w:noProof/>
+          <w:lang w:val="en-GB" w:eastAsia="en-GB"/>
         </w:rPr>
         <w:drawing>
           <wp:inline distT="0" distB="0" distL="0" distR="0" wp14:anchorId="6799B7BC" wp14:editId="0F2A9C1D">
@@ -17244,6 +17361,7 @@
         <w:rPr>
           <w:rFonts w:ascii="Arial" w:hAnsi="Arial" w:cs="Arial"/>
           <w:noProof/>
+          <w:lang w:val="en-GB" w:eastAsia="en-GB"/>
         </w:rPr>
         <w:drawing>
           <wp:inline distT="0" distB="0" distL="0" distR="0" wp14:anchorId="70B3BED4" wp14:editId="3AACB0FE">
@@ -17314,14 +17432,14 @@
           <w:lang w:eastAsia="en-US"/>
         </w:rPr>
       </w:pPr>
-      <w:bookmarkStart w:id="48" w:name="_Toc419705664"/>
+      <w:bookmarkStart w:id="49" w:name="_Toc419705664"/>
       <w:r>
         <w:rPr>
           <w:lang w:eastAsia="en-US"/>
         </w:rPr>
         <w:t>Anhang C: Grundsätzliche Funktionalitäten</w:t>
       </w:r>
-      <w:bookmarkEnd w:id="48"/>
+      <w:bookmarkEnd w:id="49"/>
     </w:p>
     <w:p>
       <w:pPr>
@@ -17872,8 +17990,6 @@
           <w:lang w:eastAsia="en-US"/>
         </w:rPr>
       </w:pPr>
-      <w:bookmarkStart w:id="49" w:name="_GoBack"/>
-      <w:bookmarkEnd w:id="49"/>
     </w:p>
     <w:p>
       <w:pPr>
@@ -17883,7 +17999,7 @@
         </w:rPr>
       </w:pPr>
     </w:p>
-    <w:bookmarkEnd w:id="44"/>
+    <w:bookmarkEnd w:id="45"/>
     <w:p>
       <w:pPr>
         <w:rPr>
@@ -18031,7 +18147,7 @@
             <w:rFonts w:ascii="Arial" w:hAnsi="Arial" w:cs="Arial"/>
             <w:noProof/>
           </w:rPr>
-          <w:t>20</w:t>
+          <w:t>16</w:t>
         </w:r>
         <w:r>
           <w:rPr>
@@ -20742,7 +20858,7 @@
 </file>
 
 <file path=customXml/itemProps1.xml><?xml version="1.0" encoding="utf-8"?>
-<ds:datastoreItem xmlns:ds="http://schemas.openxmlformats.org/officeDocument/2006/customXml" ds:itemID="{034AFE51-2A3B-4F62-A0F5-9E3E67393495}">
+<ds:datastoreItem xmlns:ds="http://schemas.openxmlformats.org/officeDocument/2006/customXml" ds:itemID="{9DAB7081-7E75-4D59-AC4F-A39F1EE0CA3F}">
   <ds:schemaRefs>
     <ds:schemaRef ds:uri="http://schemas.openxmlformats.org/officeDocument/2006/bibliography"/>
   </ds:schemaRefs>
